--- a/project1/Relatório do projeto de PLOG - FINAL.docx
+++ b/project1/Relatório do projeto de PLOG - FINAL.docx
@@ -220,8 +220,6 @@
           <w:szCs w:val="52"/>
         </w:rPr>
       </w:pPr>
-      <w:bookmarkStart w:id="0" w:name="_GoBack"/>
-      <w:bookmarkEnd w:id="0"/>
     </w:p>
     <w:p>
       <w:pPr>
@@ -378,6 +376,7 @@
           <w:sz w:val="32"/>
           <w:szCs w:val="32"/>
         </w:rPr>
+        <w:lastRenderedPageBreak/>
         <w:t>Resumo:</w:t>
       </w:r>
     </w:p>
@@ -748,17 +747,17 @@
         <w:rPr>
           <w:rFonts w:ascii="Times New Roman" w:hAnsi="Times New Roman" w:cs="Times New Roman"/>
           <w:b/>
-          <w:sz w:val="24"/>
-          <w:szCs w:val="24"/>
-        </w:rPr>
-      </w:pPr>
-      <w:r>
-        <w:rPr>
-          <w:rFonts w:ascii="Times New Roman" w:hAnsi="Times New Roman" w:cs="Times New Roman"/>
-          <w:b/>
           <w:sz w:val="32"/>
           <w:szCs w:val="24"/>
         </w:rPr>
+      </w:pPr>
+      <w:r>
+        <w:rPr>
+          <w:rFonts w:ascii="Times New Roman" w:hAnsi="Times New Roman" w:cs="Times New Roman"/>
+          <w:b/>
+          <w:sz w:val="32"/>
+          <w:szCs w:val="24"/>
+        </w:rPr>
         <w:t>Introdução</w:t>
       </w:r>
     </w:p>
@@ -779,50 +778,14 @@
           <w:szCs w:val="24"/>
         </w:rPr>
         <w:tab/>
-        <w:t>O objetivo do trabalho é</w:t>
-      </w:r>
-      <w:r>
-        <w:rPr>
-          <w:rFonts w:ascii="Times New Roman" w:hAnsi="Times New Roman" w:cs="Times New Roman"/>
-          <w:sz w:val="24"/>
-          <w:szCs w:val="24"/>
-        </w:rPr>
-        <w:t xml:space="preserve"> criar o código em linguagem de programação lógica que realize a lógica do jogo de tabuleiro Quantum Leap_2</w:t>
-      </w:r>
-      <w:r>
-        <w:rPr>
-          <w:rFonts w:ascii="Times New Roman" w:hAnsi="Times New Roman" w:cs="Times New Roman"/>
-          <w:sz w:val="24"/>
-          <w:szCs w:val="24"/>
-        </w:rPr>
-        <w:t>.</w:t>
-      </w:r>
-      <w:r>
-        <w:rPr>
-          <w:rFonts w:ascii="Times New Roman" w:hAnsi="Times New Roman" w:cs="Times New Roman"/>
-          <w:sz w:val="24"/>
-          <w:szCs w:val="24"/>
-        </w:rPr>
-        <w:t xml:space="preserve"> É um jogo com características peculiares que lhe trazem uma jogabilidade diferente do comum.</w:t>
-      </w:r>
-    </w:p>
-    <w:p>
-      <w:pPr>
-        <w:spacing w:line="360" w:lineRule="auto"/>
-        <w:jc w:val="both"/>
-        <w:rPr>
-          <w:rFonts w:ascii="Times New Roman" w:hAnsi="Times New Roman" w:cs="Times New Roman"/>
-          <w:sz w:val="24"/>
-          <w:szCs w:val="24"/>
-        </w:rPr>
-      </w:pPr>
-      <w:r>
-        <w:rPr>
-          <w:rFonts w:ascii="Times New Roman" w:hAnsi="Times New Roman" w:cs="Times New Roman"/>
-          <w:sz w:val="24"/>
-          <w:szCs w:val="24"/>
-        </w:rPr>
-        <w:t>Motivação do trabalho….</w:t>
+      </w:r>
+      <w:r>
+        <w:rPr>
+          <w:rFonts w:ascii="Times New Roman" w:hAnsi="Times New Roman" w:cs="Times New Roman"/>
+          <w:sz w:val="24"/>
+          <w:szCs w:val="24"/>
+        </w:rPr>
+        <w:t>Este relatório está foi desenvolvido no âmbito da unidade curricular de Programação Lógica, de forma a realizar os processos lógicos de um jogo.</w:t>
       </w:r>
     </w:p>
     <w:p>
@@ -842,7 +805,69 @@
           <w:sz w:val="24"/>
           <w:szCs w:val="24"/>
         </w:rPr>
-        <w:lastRenderedPageBreak/>
+        <w:t>O objetivo do trabalho é</w:t>
+      </w:r>
+      <w:r>
+        <w:rPr>
+          <w:rFonts w:ascii="Times New Roman" w:hAnsi="Times New Roman" w:cs="Times New Roman"/>
+          <w:sz w:val="24"/>
+          <w:szCs w:val="24"/>
+        </w:rPr>
+        <w:t xml:space="preserve"> criar o código em linguagem de programação lógica que realize a lógica do jogo de tabuleiro Quantum Leap_2</w:t>
+      </w:r>
+      <w:r>
+        <w:rPr>
+          <w:rFonts w:ascii="Times New Roman" w:hAnsi="Times New Roman" w:cs="Times New Roman"/>
+          <w:sz w:val="24"/>
+          <w:szCs w:val="24"/>
+        </w:rPr>
+        <w:t>.</w:t>
+      </w:r>
+      <w:r>
+        <w:rPr>
+          <w:rFonts w:ascii="Times New Roman" w:hAnsi="Times New Roman" w:cs="Times New Roman"/>
+          <w:sz w:val="24"/>
+          <w:szCs w:val="24"/>
+        </w:rPr>
+        <w:t xml:space="preserve"> É um jogo com características peculiares que lhe trazem uma jogabilidade diferente do comum.</w:t>
+      </w:r>
+    </w:p>
+    <w:p>
+      <w:pPr>
+        <w:spacing w:line="360" w:lineRule="auto"/>
+        <w:jc w:val="both"/>
+        <w:rPr>
+          <w:rFonts w:ascii="Times New Roman" w:hAnsi="Times New Roman" w:cs="Times New Roman"/>
+          <w:sz w:val="24"/>
+          <w:szCs w:val="24"/>
+        </w:rPr>
+      </w:pPr>
+      <w:r>
+        <w:rPr>
+          <w:rFonts w:ascii="Times New Roman" w:hAnsi="Times New Roman" w:cs="Times New Roman"/>
+          <w:sz w:val="24"/>
+          <w:szCs w:val="24"/>
+        </w:rPr>
+        <w:t>Motivação do trabalho….</w:t>
+      </w:r>
+    </w:p>
+    <w:p>
+      <w:pPr>
+        <w:spacing w:line="360" w:lineRule="auto"/>
+        <w:ind w:firstLine="708"/>
+        <w:jc w:val="both"/>
+        <w:rPr>
+          <w:rFonts w:ascii="Times New Roman" w:hAnsi="Times New Roman" w:cs="Times New Roman"/>
+          <w:sz w:val="24"/>
+          <w:szCs w:val="24"/>
+        </w:rPr>
+      </w:pPr>
+      <w:r>
+        <w:rPr>
+          <w:rFonts w:ascii="Times New Roman" w:hAnsi="Times New Roman" w:cs="Times New Roman"/>
+          <w:sz w:val="24"/>
+          <w:szCs w:val="24"/>
+        </w:rPr>
         <w:t>Este rel</w:t>
       </w:r>
       <w:r>
@@ -859,15 +884,87 @@
           <w:sz w:val="24"/>
           <w:szCs w:val="24"/>
         </w:rPr>
-        <w:t xml:space="preserve"> De seguida mostramos a lógica utilizada no jogo, a representação do estado de jogo e a visualização em modo de texto do tabuleiro de jogo.</w:t>
-      </w:r>
-      <w:r>
-        <w:rPr>
-          <w:rFonts w:ascii="Times New Roman" w:hAnsi="Times New Roman" w:cs="Times New Roman"/>
-          <w:sz w:val="24"/>
-          <w:szCs w:val="24"/>
-        </w:rPr>
-        <w:t xml:space="preserve"> Continuamos com a demonstração das jogadas válidas, com a execução de jogadas e com uma avaliação do tabuleiro. Na parte final do relatório falamos sobre o final do jogo, a jogada do computador e a interface do utilizador.</w:t>
+        <w:t xml:space="preserve"> De seguida</w:t>
+      </w:r>
+      <w:r>
+        <w:rPr>
+          <w:rFonts w:ascii="Times New Roman" w:hAnsi="Times New Roman" w:cs="Times New Roman"/>
+          <w:sz w:val="24"/>
+          <w:szCs w:val="24"/>
+        </w:rPr>
+        <w:t>,</w:t>
+      </w:r>
+      <w:r>
+        <w:rPr>
+          <w:rFonts w:ascii="Times New Roman" w:hAnsi="Times New Roman" w:cs="Times New Roman"/>
+          <w:sz w:val="24"/>
+          <w:szCs w:val="24"/>
+        </w:rPr>
+        <w:t xml:space="preserve"> mostramos a lógica utilizada no jogo, a representação do estado de jogo e a visualização</w:t>
+      </w:r>
+      <w:r>
+        <w:rPr>
+          <w:rFonts w:ascii="Times New Roman" w:hAnsi="Times New Roman" w:cs="Times New Roman"/>
+          <w:sz w:val="24"/>
+          <w:szCs w:val="24"/>
+        </w:rPr>
+        <w:t>,</w:t>
+      </w:r>
+      <w:r>
+        <w:rPr>
+          <w:rFonts w:ascii="Times New Roman" w:hAnsi="Times New Roman" w:cs="Times New Roman"/>
+          <w:sz w:val="24"/>
+          <w:szCs w:val="24"/>
+        </w:rPr>
+        <w:t xml:space="preserve"> em modo de texto</w:t>
+      </w:r>
+      <w:r>
+        <w:rPr>
+          <w:rFonts w:ascii="Times New Roman" w:hAnsi="Times New Roman" w:cs="Times New Roman"/>
+          <w:sz w:val="24"/>
+          <w:szCs w:val="24"/>
+        </w:rPr>
+        <w:t>,</w:t>
+      </w:r>
+      <w:r>
+        <w:rPr>
+          <w:rFonts w:ascii="Times New Roman" w:hAnsi="Times New Roman" w:cs="Times New Roman"/>
+          <w:sz w:val="24"/>
+          <w:szCs w:val="24"/>
+        </w:rPr>
+        <w:t xml:space="preserve"> do tabuleiro de jogo.</w:t>
+      </w:r>
+      <w:r>
+        <w:rPr>
+          <w:rFonts w:ascii="Times New Roman" w:hAnsi="Times New Roman" w:cs="Times New Roman"/>
+          <w:sz w:val="24"/>
+          <w:szCs w:val="24"/>
+        </w:rPr>
+        <w:t xml:space="preserve"> Continuamos</w:t>
+      </w:r>
+      <w:r>
+        <w:rPr>
+          <w:rFonts w:ascii="Times New Roman" w:hAnsi="Times New Roman" w:cs="Times New Roman"/>
+          <w:sz w:val="24"/>
+          <w:szCs w:val="24"/>
+        </w:rPr>
+        <w:t xml:space="preserve"> o </w:t>
+      </w:r>
+      <w:r>
+        <w:rPr>
+          <w:rFonts w:ascii="Times New Roman" w:hAnsi="Times New Roman" w:cs="Times New Roman"/>
+          <w:sz w:val="24"/>
+          <w:szCs w:val="24"/>
+        </w:rPr>
+        <w:t>relatório</w:t>
+      </w:r>
+      <w:r>
+        <w:rPr>
+          <w:rFonts w:ascii="Times New Roman" w:hAnsi="Times New Roman" w:cs="Times New Roman"/>
+          <w:sz w:val="24"/>
+          <w:szCs w:val="24"/>
+        </w:rPr>
+        <w:t xml:space="preserve"> com a demonstração das jogadas válidas, com a execução de jogadas e com uma avaliação do tabuleiro. Na parte final do relatório falamos sobre o final do jogo, a jogada do computador e a interface do utilizador.</w:t>
       </w:r>
       <w:r>
         <w:rPr>
@@ -978,7 +1075,7 @@
           <w:sz w:val="24"/>
           <w:szCs w:val="24"/>
         </w:rPr>
-        <w:t>Nestor</w:t>
+        <w:t>Nestor Games</w:t>
       </w:r>
       <w:proofErr w:type="gramEnd"/>
       <w:r>
@@ -987,7 +1084,7 @@
           <w:sz w:val="24"/>
           <w:szCs w:val="24"/>
         </w:rPr>
-        <w:t xml:space="preserve"> Games.</w:t>
+        <w:t>.</w:t>
       </w:r>
     </w:p>
     <w:p>
@@ -1117,7 +1214,6 @@
           <w:noProof/>
           <w:lang w:eastAsia="pt-PT"/>
         </w:rPr>
-        <w:lastRenderedPageBreak/>
         <w:drawing>
           <wp:anchor distT="0" distB="0" distL="0" distR="0" simplePos="0" relativeHeight="251664384" behindDoc="0" locked="0" layoutInCell="1" allowOverlap="1" wp14:anchorId="1E56E04F" wp14:editId="11F98C69">
             <wp:simplePos x="0" y="0"/>
@@ -1276,6 +1372,16 @@
         </w:rPr>
         <w:t>Figura de possível estado inicial e do tabuleiro, com possível jogada de uma peça branca</w:t>
       </w:r>
+      <w:r>
+        <w:rPr>
+          <w:rFonts w:cs="Times New Roman"/>
+          <w:sz w:val="24"/>
+          <w:szCs w:val="24"/>
+        </w:rPr>
+        <w:t>.</w:t>
+      </w:r>
+      <w:bookmarkStart w:id="0" w:name="_GoBack"/>
+      <w:bookmarkEnd w:id="0"/>
     </w:p>
     <w:p>
       <w:pPr>
@@ -1293,6 +1399,7 @@
           <w:sz w:val="32"/>
           <w:szCs w:val="32"/>
         </w:rPr>
+        <w:lastRenderedPageBreak/>
         <w:t>Lógica de Jogo</w:t>
       </w:r>
       <w:r>
@@ -1321,7 +1428,6 @@
           <w:sz w:val="32"/>
           <w:szCs w:val="32"/>
         </w:rPr>
-        <w:lastRenderedPageBreak/>
         <w:t>1.</w:t>
       </w:r>
       <w:r>
@@ -1359,25 +1465,23 @@
           <w:sz w:val="24"/>
           <w:szCs w:val="24"/>
         </w:rPr>
-        <w:t xml:space="preserve">Tratando-se de uma grelha hexagonal, sugere-se um método alternativo para a representação do tabuleiro. Utilizando uma matriz normal com espaços tornados inválidos, podemos simular as posições e movimentos de peças de forma hexagonal, sem grandes esforços. Tome-se o exemplo da </w:t>
-      </w:r>
-      <w:proofErr w:type="spellStart"/>
-      <w:r>
-        <w:rPr>
-          <w:rFonts w:ascii="Times New Roman" w:hAnsi="Times New Roman" w:cs="Times New Roman"/>
-          <w:sz w:val="24"/>
-          <w:szCs w:val="24"/>
-        </w:rPr>
-        <w:t>imgem</w:t>
-      </w:r>
-      <w:proofErr w:type="spellEnd"/>
-      <w:r>
-        <w:rPr>
-          <w:rFonts w:ascii="Times New Roman" w:hAnsi="Times New Roman" w:cs="Times New Roman"/>
-          <w:sz w:val="24"/>
-          <w:szCs w:val="24"/>
-        </w:rPr>
-        <w:t xml:space="preserve"> fornecida anteriormente, tendo em conta que W = peças brancas, B = peças pretas e # denota um espaço inválido:</w:t>
+        <w:t>Tratando-se de uma grelha hexagonal, sugere-se um método alternativo para a representação do tabuleiro. Utilizando uma matriz normal com espaços tornados inválidos, podemos simular as posições e movimentos de peças de forma hexagonal, sem grandes esforços. Tome-se o exemplo da im</w:t>
+      </w:r>
+      <w:r>
+        <w:rPr>
+          <w:rFonts w:ascii="Times New Roman" w:hAnsi="Times New Roman" w:cs="Times New Roman"/>
+          <w:sz w:val="24"/>
+          <w:szCs w:val="24"/>
+        </w:rPr>
+        <w:t>a</w:t>
+      </w:r>
+      <w:r>
+        <w:rPr>
+          <w:rFonts w:ascii="Times New Roman" w:hAnsi="Times New Roman" w:cs="Times New Roman"/>
+          <w:sz w:val="24"/>
+          <w:szCs w:val="24"/>
+        </w:rPr>
+        <w:t>gem fornecida anteriormente, tendo em conta que W = peças brancas, B = peças pretas e # denota um espaço inválido:</w:t>
       </w:r>
       <w:r>
         <w:rPr>
@@ -1947,7 +2051,6 @@
           <w:szCs w:val="24"/>
           <w:lang w:val="en-US"/>
         </w:rPr>
-        <w:lastRenderedPageBreak/>
         <w:br/>
       </w:r>
       <w:proofErr w:type="spellStart"/>
@@ -2535,7 +2638,6 @@
           <w:szCs w:val="24"/>
           <w:lang w:val="en-US"/>
         </w:rPr>
-        <w:lastRenderedPageBreak/>
         <w:t>EndBoard</w:t>
       </w:r>
       <w:proofErr w:type="spellEnd"/>
@@ -3077,6 +3179,7 @@
           <w:sz w:val="32"/>
           <w:szCs w:val="32"/>
         </w:rPr>
+        <w:lastRenderedPageBreak/>
         <w:t>2.</w:t>
       </w:r>
       <w:r>
@@ -3131,51 +3234,7 @@
           <w:sz w:val="24"/>
           <w:szCs w:val="24"/>
         </w:rPr>
-        <w:t xml:space="preserve">A representação sugerida para este exemplo de estado </w:t>
-      </w:r>
-      <w:proofErr w:type="gramStart"/>
-      <w:r>
-        <w:rPr>
-          <w:rFonts w:ascii="Times New Roman" w:hAnsi="Times New Roman" w:cs="Times New Roman"/>
-          <w:sz w:val="24"/>
-          <w:szCs w:val="24"/>
-        </w:rPr>
-        <w:t>de</w:t>
-      </w:r>
-      <w:proofErr w:type="gramEnd"/>
-      <w:r>
-        <w:rPr>
-          <w:rFonts w:ascii="Times New Roman" w:hAnsi="Times New Roman" w:cs="Times New Roman"/>
-          <w:sz w:val="24"/>
-          <w:szCs w:val="24"/>
-        </w:rPr>
-        <w:t xml:space="preserve"> </w:t>
-      </w:r>
-      <w:r>
-        <w:rPr>
-          <w:rFonts w:ascii="Times New Roman" w:hAnsi="Times New Roman" w:cs="Times New Roman"/>
-          <w:sz w:val="24"/>
-          <w:szCs w:val="24"/>
-        </w:rPr>
-        <w:tab/>
-      </w:r>
-      <w:proofErr w:type="gramStart"/>
-      <w:r>
-        <w:rPr>
-          <w:rFonts w:ascii="Times New Roman" w:hAnsi="Times New Roman" w:cs="Times New Roman"/>
-          <w:sz w:val="24"/>
-          <w:szCs w:val="24"/>
-        </w:rPr>
-        <w:t>jogo</w:t>
-      </w:r>
-      <w:proofErr w:type="gramEnd"/>
-      <w:r>
-        <w:rPr>
-          <w:rFonts w:ascii="Times New Roman" w:hAnsi="Times New Roman" w:cs="Times New Roman"/>
-          <w:sz w:val="24"/>
-          <w:szCs w:val="24"/>
-        </w:rPr>
-        <w:t xml:space="preserve"> seria a seguinte:</w:t>
+        <w:t>A representação sugerida para este exemplo de estado de jogo seria a seguinte:</w:t>
       </w:r>
     </w:p>
     <w:p>
@@ -4506,7 +4565,6 @@
           <w:sz w:val="24"/>
           <w:szCs w:val="24"/>
         </w:rPr>
-        <w:lastRenderedPageBreak/>
         <w:t xml:space="preserve">   </w:t>
       </w:r>
       <w:r>
@@ -5755,7 +5813,6 @@
           <w:sz w:val="24"/>
           <w:szCs w:val="24"/>
         </w:rPr>
-        <w:lastRenderedPageBreak/>
         <w:t>write</w:t>
       </w:r>
       <w:proofErr w:type="spellEnd"/>
@@ -5822,6 +5879,7 @@
           <w:sz w:val="24"/>
           <w:szCs w:val="24"/>
         </w:rPr>
+        <w:lastRenderedPageBreak/>
         <w:t xml:space="preserve">/* </w:t>
       </w:r>
       <w:proofErr w:type="gramStart"/>
@@ -6992,12 +7050,61 @@
         <w:lastRenderedPageBreak/>
         <w:t>Bibliografia</w:t>
       </w:r>
-      <w:r>
+    </w:p>
+    <w:p>
+      <w:pPr>
         <w:rPr>
           <w:rFonts w:ascii="Times New Roman" w:hAnsi="Times New Roman" w:cs="Times New Roman"/>
           <w:b/>
           <w:sz w:val="32"/>
           <w:szCs w:val="32"/>
+        </w:rPr>
+      </w:pPr>
+    </w:p>
+    <w:p>
+      <w:pPr>
+        <w:spacing w:line="360" w:lineRule="auto"/>
+        <w:jc w:val="both"/>
+        <w:rPr>
+          <w:rFonts w:ascii="Times New Roman" w:hAnsi="Times New Roman" w:cs="Times New Roman"/>
+          <w:b/>
+          <w:sz w:val="24"/>
+          <w:szCs w:val="24"/>
+        </w:rPr>
+      </w:pPr>
+      <w:proofErr w:type="gramStart"/>
+      <w:r>
+        <w:rPr>
+          <w:rFonts w:ascii="Times New Roman" w:hAnsi="Times New Roman" w:cs="Times New Roman"/>
+          <w:sz w:val="24"/>
+          <w:szCs w:val="24"/>
+        </w:rPr>
+        <w:t>http:</w:t>
+      </w:r>
+      <w:proofErr w:type="gramEnd"/>
+      <w:r>
+        <w:rPr>
+          <w:rFonts w:ascii="Times New Roman" w:hAnsi="Times New Roman" w:cs="Times New Roman"/>
+          <w:sz w:val="24"/>
+          <w:szCs w:val="24"/>
+        </w:rPr>
+        <w:t>//boardgamegeek.com/boardgame/140782/quantum-leap</w:t>
+      </w:r>
+      <w:r>
+        <w:rPr>
+          <w:rFonts w:ascii="Times New Roman" w:hAnsi="Times New Roman" w:cs="Times New Roman"/>
+          <w:b/>
+          <w:sz w:val="24"/>
+          <w:szCs w:val="24"/>
+        </w:rPr>
+        <w:t xml:space="preserve"> </w:t>
+      </w:r>
+      <w:r>
+        <w:rPr>
+          <w:rFonts w:ascii="Times New Roman" w:hAnsi="Times New Roman" w:cs="Times New Roman"/>
+          <w:b/>
+          <w:sz w:val="24"/>
+          <w:szCs w:val="24"/>
         </w:rPr>
         <w:br w:type="page"/>
       </w:r>
@@ -7574,7 +7681,7 @@
 <w:ftr xmlns:wpc="http://schemas.microsoft.com/office/word/2010/wordprocessingCanvas" xmlns:mc="http://schemas.openxmlformats.org/markup-compatibility/2006" xmlns:o="urn:schemas-microsoft-com:office:office" xmlns:r="http://schemas.openxmlformats.org/officeDocument/2006/relationships" xmlns:m="http://schemas.openxmlformats.org/officeDocument/2006/math" xmlns:v="urn:schemas-microsoft-com:vml" xmlns:wp14="http://schemas.microsoft.com/office/word/2010/wordprocessingDrawing" xmlns:wp="http://schemas.openxmlformats.org/drawingml/2006/wordprocessingDrawing" xmlns:w10="urn:schemas-microsoft-com:office:word" xmlns:w="http://schemas.openxmlformats.org/wordprocessingml/2006/main" xmlns:w14="http://schemas.microsoft.com/office/word/2010/wordml" xmlns:w15="http://schemas.microsoft.com/office/word/2012/wordml" xmlns:wpg="http://schemas.microsoft.com/office/word/2010/wordprocessingGroup" xmlns:wpi="http://schemas.microsoft.com/office/word/2010/wordprocessingInk" xmlns:wne="http://schemas.microsoft.com/office/word/2006/wordml" xmlns:wps="http://schemas.microsoft.com/office/word/2010/wordprocessingShape" mc:Ignorable="w14 w15 wp14">
   <w:p>
     <w:pPr>
-      <w:pStyle w:val="Footer"/>
+      <w:pStyle w:val="Rodap"/>
       <w:pBdr>
         <w:top w:val="thinThickSmallGap" w:sz="24" w:space="1" w:color="622423" w:themeColor="accent2" w:themeShade="7F"/>
       </w:pBdr>
@@ -7620,7 +7727,7 @@
         <w:rFonts w:asciiTheme="majorHAnsi" w:eastAsiaTheme="majorEastAsia" w:hAnsiTheme="majorHAnsi" w:cstheme="majorBidi"/>
         <w:noProof/>
       </w:rPr>
-      <w:t>3</w:t>
+      <w:t>18</w:t>
     </w:r>
     <w:r>
       <w:rPr>
@@ -7631,7 +7738,7 @@
   </w:p>
   <w:p>
     <w:pPr>
-      <w:pStyle w:val="Footer"/>
+      <w:pStyle w:val="Rodap"/>
     </w:pPr>
   </w:p>
 </w:ftr>
@@ -7710,7 +7817,7 @@
             </w:tcPr>
             <w:p>
               <w:pPr>
-                <w:pStyle w:val="Header"/>
+                <w:pStyle w:val="Cabealho"/>
                 <w:jc w:val="center"/>
                 <w:rPr>
                   <w:rFonts w:asciiTheme="majorHAnsi" w:eastAsiaTheme="majorEastAsia" w:hAnsiTheme="majorHAnsi" w:cstheme="majorBidi"/>
@@ -7849,7 +7956,7 @@
             </w:tcPr>
             <w:p>
               <w:pPr>
-                <w:pStyle w:val="Header"/>
+                <w:pStyle w:val="Cabealho"/>
                 <w:jc w:val="center"/>
                 <w:rPr>
                   <w:rFonts w:asciiTheme="majorHAnsi" w:eastAsiaTheme="majorEastAsia" w:hAnsiTheme="majorHAnsi" w:cstheme="majorBidi"/>
@@ -7886,7 +7993,7 @@
   </w:tbl>
   <w:p>
     <w:pPr>
-      <w:pStyle w:val="Header"/>
+      <w:pStyle w:val="Cabealho"/>
     </w:pPr>
   </w:p>
 </w:hdr>
@@ -8593,13 +8700,13 @@
     <w:name w:val="Normal"/>
     <w:qFormat/>
   </w:style>
-  <w:style w:type="character" w:default="1" w:styleId="DefaultParagraphFont">
+  <w:style w:type="character" w:default="1" w:styleId="Tipodeletrapredefinidodopargrafo">
     <w:name w:val="Default Paragraph Font"/>
     <w:uiPriority w:val="1"/>
     <w:semiHidden/>
     <w:unhideWhenUsed/>
   </w:style>
-  <w:style w:type="table" w:default="1" w:styleId="TableNormal">
+  <w:style w:type="table" w:default="1" w:styleId="Tabelanormal">
     <w:name w:val="Normal Table"/>
     <w:uiPriority w:val="99"/>
     <w:semiHidden/>
@@ -8614,16 +8721,16 @@
       </w:tblCellMar>
     </w:tblPr>
   </w:style>
-  <w:style w:type="numbering" w:default="1" w:styleId="NoList">
+  <w:style w:type="numbering" w:default="1" w:styleId="Semlista">
     <w:name w:val="No List"/>
     <w:uiPriority w:val="99"/>
     <w:semiHidden/>
     <w:unhideWhenUsed/>
   </w:style>
-  <w:style w:type="paragraph" w:styleId="Header">
+  <w:style w:type="paragraph" w:styleId="Cabealho">
     <w:name w:val="header"/>
     <w:basedOn w:val="Normal"/>
-    <w:link w:val="HeaderChar"/>
+    <w:link w:val="CabealhoCarter"/>
     <w:uiPriority w:val="99"/>
     <w:unhideWhenUsed/>
     <w:rsid w:val="005357C7"/>
@@ -8635,17 +8742,17 @@
       <w:spacing w:after="0" w:line="240" w:lineRule="auto"/>
     </w:pPr>
   </w:style>
-  <w:style w:type="character" w:customStyle="1" w:styleId="HeaderChar">
-    <w:name w:val="Header Char"/>
-    <w:basedOn w:val="DefaultParagraphFont"/>
-    <w:link w:val="Header"/>
+  <w:style w:type="character" w:customStyle="1" w:styleId="CabealhoCarter">
+    <w:name w:val="Cabeçalho Caráter"/>
+    <w:basedOn w:val="Tipodeletrapredefinidodopargrafo"/>
+    <w:link w:val="Cabealho"/>
     <w:uiPriority w:val="99"/>
     <w:rsid w:val="005357C7"/>
   </w:style>
-  <w:style w:type="paragraph" w:styleId="Footer">
+  <w:style w:type="paragraph" w:styleId="Rodap">
     <w:name w:val="footer"/>
     <w:basedOn w:val="Normal"/>
-    <w:link w:val="FooterChar"/>
+    <w:link w:val="RodapCarter"/>
     <w:uiPriority w:val="99"/>
     <w:unhideWhenUsed/>
     <w:rsid w:val="005357C7"/>
@@ -8657,17 +8764,17 @@
       <w:spacing w:after="0" w:line="240" w:lineRule="auto"/>
     </w:pPr>
   </w:style>
-  <w:style w:type="character" w:customStyle="1" w:styleId="FooterChar">
-    <w:name w:val="Footer Char"/>
-    <w:basedOn w:val="DefaultParagraphFont"/>
-    <w:link w:val="Footer"/>
+  <w:style w:type="character" w:customStyle="1" w:styleId="RodapCarter">
+    <w:name w:val="Rodapé Caráter"/>
+    <w:basedOn w:val="Tipodeletrapredefinidodopargrafo"/>
+    <w:link w:val="Rodap"/>
     <w:uiPriority w:val="99"/>
     <w:rsid w:val="005357C7"/>
   </w:style>
-  <w:style w:type="paragraph" w:styleId="BalloonText">
+  <w:style w:type="paragraph" w:styleId="Textodebalo">
     <w:name w:val="Balloon Text"/>
     <w:basedOn w:val="Normal"/>
-    <w:link w:val="BalloonTextChar"/>
+    <w:link w:val="TextodebaloCarter"/>
     <w:uiPriority w:val="99"/>
     <w:semiHidden/>
     <w:unhideWhenUsed/>
@@ -8681,10 +8788,10 @@
       <w:szCs w:val="16"/>
     </w:rPr>
   </w:style>
-  <w:style w:type="character" w:customStyle="1" w:styleId="BalloonTextChar">
-    <w:name w:val="Balloon Text Char"/>
-    <w:basedOn w:val="DefaultParagraphFont"/>
-    <w:link w:val="BalloonText"/>
+  <w:style w:type="character" w:customStyle="1" w:styleId="TextodebaloCarter">
+    <w:name w:val="Texto de balão Caráter"/>
+    <w:basedOn w:val="Tipodeletrapredefinidodopargrafo"/>
+    <w:link w:val="Textodebalo"/>
     <w:uiPriority w:val="99"/>
     <w:semiHidden/>
     <w:rsid w:val="005357C7"/>
@@ -8712,33 +8819,33 @@
   </w:style>
   <w:style w:type="character" w:customStyle="1" w:styleId="nc">
     <w:name w:val="nc"/>
-    <w:basedOn w:val="DefaultParagraphFont"/>
+    <w:basedOn w:val="Tipodeletrapredefinidodopargrafo"/>
     <w:rsid w:val="004A6555"/>
   </w:style>
   <w:style w:type="character" w:customStyle="1" w:styleId="n">
     <w:name w:val="n"/>
-    <w:basedOn w:val="DefaultParagraphFont"/>
+    <w:basedOn w:val="Tipodeletrapredefinidodopargrafo"/>
     <w:rsid w:val="003E29C8"/>
   </w:style>
   <w:style w:type="character" w:customStyle="1" w:styleId="p">
     <w:name w:val="p"/>
-    <w:basedOn w:val="DefaultParagraphFont"/>
+    <w:basedOn w:val="Tipodeletrapredefinidodopargrafo"/>
     <w:rsid w:val="003E29C8"/>
   </w:style>
   <w:style w:type="character" w:customStyle="1" w:styleId="kt">
     <w:name w:val="kt"/>
-    <w:basedOn w:val="DefaultParagraphFont"/>
+    <w:basedOn w:val="Tipodeletrapredefinidodopargrafo"/>
     <w:rsid w:val="003E29C8"/>
   </w:style>
   <w:style w:type="character" w:customStyle="1" w:styleId="o">
     <w:name w:val="o"/>
-    <w:basedOn w:val="DefaultParagraphFont"/>
+    <w:basedOn w:val="Tipodeletrapredefinidodopargrafo"/>
     <w:rsid w:val="003E29C8"/>
   </w:style>
-  <w:style w:type="paragraph" w:styleId="HTMLPreformatted">
+  <w:style w:type="paragraph" w:styleId="HTMLpr-formatado">
     <w:name w:val="HTML Preformatted"/>
     <w:basedOn w:val="Normal"/>
-    <w:link w:val="HTMLPreformattedChar"/>
+    <w:link w:val="HTMLpr-formatadoCarter"/>
     <w:uiPriority w:val="99"/>
     <w:semiHidden/>
     <w:unhideWhenUsed/>
@@ -8771,10 +8878,10 @@
       <w:lang w:eastAsia="pt-PT"/>
     </w:rPr>
   </w:style>
-  <w:style w:type="character" w:customStyle="1" w:styleId="HTMLPreformattedChar">
-    <w:name w:val="HTML Preformatted Char"/>
-    <w:basedOn w:val="DefaultParagraphFont"/>
-    <w:link w:val="HTMLPreformatted"/>
+  <w:style w:type="character" w:customStyle="1" w:styleId="HTMLpr-formatadoCarter">
+    <w:name w:val="HTML pré-formatado Caráter"/>
+    <w:basedOn w:val="Tipodeletrapredefinidodopargrafo"/>
+    <w:link w:val="HTMLpr-formatado"/>
     <w:uiPriority w:val="99"/>
     <w:semiHidden/>
     <w:rsid w:val="00EE0025"/>
@@ -8787,15 +8894,15 @@
   </w:style>
   <w:style w:type="character" w:customStyle="1" w:styleId="cm">
     <w:name w:val="cm"/>
-    <w:basedOn w:val="DefaultParagraphFont"/>
+    <w:basedOn w:val="Tipodeletrapredefinidodopargrafo"/>
     <w:rsid w:val="00EE0025"/>
   </w:style>
   <w:style w:type="character" w:customStyle="1" w:styleId="nf">
     <w:name w:val="nf"/>
-    <w:basedOn w:val="DefaultParagraphFont"/>
+    <w:basedOn w:val="Tipodeletrapredefinidodopargrafo"/>
     <w:rsid w:val="007C2B77"/>
   </w:style>
-  <w:style w:type="paragraph" w:styleId="ListParagraph">
+  <w:style w:type="paragraph" w:styleId="PargrafodaLista">
     <w:name w:val="List Paragraph"/>
     <w:basedOn w:val="Normal"/>
     <w:uiPriority w:val="34"/>
@@ -8808,18 +8915,18 @@
   </w:style>
   <w:style w:type="character" w:customStyle="1" w:styleId="hps">
     <w:name w:val="hps"/>
-    <w:basedOn w:val="DefaultParagraphFont"/>
+    <w:basedOn w:val="Tipodeletrapredefinidodopargrafo"/>
     <w:rsid w:val="008C7DB6"/>
   </w:style>
   <w:style w:type="character" w:customStyle="1" w:styleId="apple-converted-space">
     <w:name w:val="apple-converted-space"/>
-    <w:basedOn w:val="DefaultParagraphFont"/>
+    <w:basedOn w:val="Tipodeletrapredefinidodopargrafo"/>
     <w:rsid w:val="008C7DB6"/>
   </w:style>
-  <w:style w:type="paragraph" w:styleId="EndnoteText">
+  <w:style w:type="paragraph" w:styleId="Textodenotadefim">
     <w:name w:val="endnote text"/>
     <w:basedOn w:val="Normal"/>
-    <w:link w:val="EndnoteTextChar"/>
+    <w:link w:val="TextodenotadefimCarter"/>
     <w:uiPriority w:val="99"/>
     <w:semiHidden/>
     <w:unhideWhenUsed/>
@@ -8832,10 +8939,10 @@
       <w:szCs w:val="20"/>
     </w:rPr>
   </w:style>
-  <w:style w:type="character" w:customStyle="1" w:styleId="EndnoteTextChar">
-    <w:name w:val="Endnote Text Char"/>
-    <w:basedOn w:val="DefaultParagraphFont"/>
-    <w:link w:val="EndnoteText"/>
+  <w:style w:type="character" w:customStyle="1" w:styleId="TextodenotadefimCarter">
+    <w:name w:val="Texto de nota de fim Caráter"/>
+    <w:basedOn w:val="Tipodeletrapredefinidodopargrafo"/>
+    <w:link w:val="Textodenotadefim"/>
     <w:uiPriority w:val="99"/>
     <w:semiHidden/>
     <w:rsid w:val="00963252"/>
@@ -8844,9 +8951,9 @@
       <w:szCs w:val="20"/>
     </w:rPr>
   </w:style>
-  <w:style w:type="character" w:styleId="EndnoteReference">
+  <w:style w:type="character" w:styleId="Refdenotadefim">
     <w:name w:val="endnote reference"/>
-    <w:basedOn w:val="DefaultParagraphFont"/>
+    <w:basedOn w:val="Tipodeletrapredefinidodopargrafo"/>
     <w:uiPriority w:val="99"/>
     <w:semiHidden/>
     <w:unhideWhenUsed/>
@@ -8855,10 +8962,10 @@
       <w:vertAlign w:val="superscript"/>
     </w:rPr>
   </w:style>
-  <w:style w:type="paragraph" w:styleId="FootnoteText">
+  <w:style w:type="paragraph" w:styleId="Textodenotaderodap">
     <w:name w:val="footnote text"/>
     <w:basedOn w:val="Normal"/>
-    <w:link w:val="FootnoteTextChar"/>
+    <w:link w:val="TextodenotaderodapCarter"/>
     <w:uiPriority w:val="99"/>
     <w:semiHidden/>
     <w:unhideWhenUsed/>
@@ -8871,10 +8978,10 @@
       <w:szCs w:val="20"/>
     </w:rPr>
   </w:style>
-  <w:style w:type="character" w:customStyle="1" w:styleId="FootnoteTextChar">
-    <w:name w:val="Footnote Text Char"/>
-    <w:basedOn w:val="DefaultParagraphFont"/>
-    <w:link w:val="FootnoteText"/>
+  <w:style w:type="character" w:customStyle="1" w:styleId="TextodenotaderodapCarter">
+    <w:name w:val="Texto de nota de rodapé Caráter"/>
+    <w:basedOn w:val="Tipodeletrapredefinidodopargrafo"/>
+    <w:link w:val="Textodenotaderodap"/>
     <w:uiPriority w:val="99"/>
     <w:semiHidden/>
     <w:rsid w:val="00963252"/>
@@ -8883,9 +8990,9 @@
       <w:szCs w:val="20"/>
     </w:rPr>
   </w:style>
-  <w:style w:type="character" w:styleId="FootnoteReference">
+  <w:style w:type="character" w:styleId="Refdenotaderodap">
     <w:name w:val="footnote reference"/>
-    <w:basedOn w:val="DefaultParagraphFont"/>
+    <w:basedOn w:val="Tipodeletrapredefinidodopargrafo"/>
     <w:uiPriority w:val="99"/>
     <w:semiHidden/>
     <w:unhideWhenUsed/>
@@ -8976,7 +9083,7 @@
     <w:charset w:val="00"/>
     <w:family w:val="roman"/>
     <w:pitch w:val="variable"/>
-    <w:sig w:usb0="E0002AFF" w:usb1="C0007841" w:usb2="00000009" w:usb3="00000000" w:csb0="000001FF" w:csb1="00000000"/>
+    <w:sig w:usb0="E0002EFF" w:usb1="C0007843" w:usb2="00000009" w:usb3="00000000" w:csb0="000001FF" w:csb1="00000000"/>
   </w:font>
   <w:font w:name="Symbol">
     <w:panose1 w:val="05050102010706020507"/>
@@ -9057,6 +9164,7 @@
     <w:rsid w:val="00793448"/>
     <w:rsid w:val="00971EB1"/>
     <w:rsid w:val="00B40CA6"/>
+    <w:rsid w:val="00D2098D"/>
     <w:rsid w:val="00D626E3"/>
     <w:rsid w:val="00DC631E"/>
     <w:rsid w:val="00EF56FD"/>
@@ -9477,13 +9585,13 @@
     <w:name w:val="Normal"/>
     <w:qFormat/>
   </w:style>
-  <w:style w:type="character" w:default="1" w:styleId="DefaultParagraphFont">
+  <w:style w:type="character" w:default="1" w:styleId="Tipodeletrapredefinidodopargrafo">
     <w:name w:val="Default Paragraph Font"/>
     <w:uiPriority w:val="1"/>
     <w:semiHidden/>
     <w:unhideWhenUsed/>
   </w:style>
-  <w:style w:type="table" w:default="1" w:styleId="TableNormal">
+  <w:style w:type="table" w:default="1" w:styleId="Tabelanormal">
     <w:name w:val="Normal Table"/>
     <w:uiPriority w:val="99"/>
     <w:semiHidden/>
@@ -9498,7 +9606,7 @@
       </w:tblCellMar>
     </w:tblPr>
   </w:style>
-  <w:style w:type="numbering" w:default="1" w:styleId="NoList">
+  <w:style w:type="numbering" w:default="1" w:styleId="Semlista">
     <w:name w:val="No List"/>
     <w:uiPriority w:val="99"/>
     <w:semiHidden/>
@@ -9835,7 +9943,7 @@
 </file>
 
 <file path=customXml/itemProps2.xml><?xml version="1.0" encoding="utf-8"?>
-<ds:datastoreItem xmlns:ds="http://schemas.openxmlformats.org/officeDocument/2006/customXml" ds:itemID="{FCC18039-AF56-4BD0-96EF-EB048ABC5F33}">
+<ds:datastoreItem xmlns:ds="http://schemas.openxmlformats.org/officeDocument/2006/customXml" ds:itemID="{2FE94E0A-AF50-4459-BA30-853603D84F50}">
   <ds:schemaRefs>
     <ds:schemaRef ds:uri="http://schemas.openxmlformats.org/officeDocument/2006/bibliography"/>
   </ds:schemaRefs>

--- a/project1/Relatório do projeto de PLOG - FINAL.docx
+++ b/project1/Relatório do projeto de PLOG - FINAL.docx
@@ -477,43 +477,7 @@
           <w:sz w:val="24"/>
           <w:szCs w:val="24"/>
         </w:rPr>
-        <w:t xml:space="preserve">O jogo de tabuleiro pode ser jogado em modo jogador </w:t>
-      </w:r>
-      <w:proofErr w:type="spellStart"/>
-      <w:r>
-        <w:rPr>
-          <w:rFonts w:ascii="Times New Roman" w:eastAsia="Times New Roman" w:hAnsi="Times New Roman" w:cs="Times New Roman"/>
-          <w:sz w:val="24"/>
-          <w:szCs w:val="24"/>
-        </w:rPr>
-        <w:t>vs</w:t>
-      </w:r>
-      <w:proofErr w:type="spellEnd"/>
-      <w:r>
-        <w:rPr>
-          <w:rFonts w:ascii="Times New Roman" w:eastAsia="Times New Roman" w:hAnsi="Times New Roman" w:cs="Times New Roman"/>
-          <w:sz w:val="24"/>
-          <w:szCs w:val="24"/>
-        </w:rPr>
-        <w:t xml:space="preserve"> computador ou jogador </w:t>
-      </w:r>
-      <w:proofErr w:type="spellStart"/>
-      <w:r>
-        <w:rPr>
-          <w:rFonts w:ascii="Times New Roman" w:eastAsia="Times New Roman" w:hAnsi="Times New Roman" w:cs="Times New Roman"/>
-          <w:sz w:val="24"/>
-          <w:szCs w:val="24"/>
-        </w:rPr>
-        <w:t>vs</w:t>
-      </w:r>
-      <w:proofErr w:type="spellEnd"/>
-      <w:r>
-        <w:rPr>
-          <w:rFonts w:ascii="Times New Roman" w:eastAsia="Times New Roman" w:hAnsi="Times New Roman" w:cs="Times New Roman"/>
-          <w:sz w:val="24"/>
-          <w:szCs w:val="24"/>
-        </w:rPr>
-        <w:t xml:space="preserve"> jogador.</w:t>
+        <w:t>O jogo de tabuleiro pode ser jogado em modo jogador vs computador ou jogador vs jogador.</w:t>
       </w:r>
       <w:r>
         <w:rPr>
@@ -835,20 +799,21 @@
     <w:p>
       <w:pPr>
         <w:spacing w:line="360" w:lineRule="auto"/>
-        <w:jc w:val="both"/>
-        <w:rPr>
-          <w:rFonts w:ascii="Times New Roman" w:hAnsi="Times New Roman" w:cs="Times New Roman"/>
-          <w:sz w:val="24"/>
-          <w:szCs w:val="24"/>
-        </w:rPr>
-      </w:pPr>
-      <w:r>
-        <w:rPr>
-          <w:rFonts w:ascii="Times New Roman" w:hAnsi="Times New Roman" w:cs="Times New Roman"/>
-          <w:sz w:val="24"/>
-          <w:szCs w:val="24"/>
-        </w:rPr>
-        <w:t>Motivação do trabalho….</w:t>
+        <w:ind w:firstLine="708"/>
+        <w:jc w:val="both"/>
+        <w:rPr>
+          <w:rFonts w:ascii="Times New Roman" w:hAnsi="Times New Roman" w:cs="Times New Roman"/>
+          <w:sz w:val="24"/>
+          <w:szCs w:val="24"/>
+        </w:rPr>
+      </w:pPr>
+      <w:r>
+        <w:rPr>
+          <w:rFonts w:ascii="Times New Roman" w:hAnsi="Times New Roman" w:cs="Times New Roman"/>
+          <w:sz w:val="24"/>
+          <w:szCs w:val="24"/>
+        </w:rPr>
+        <w:t xml:space="preserve">Por ser um jogo tão interessante, intrigante e ao mesmo tempo fora do comum despertou-nos o interesse. É um jogo que nos põe em questão a capacidade de raciocínio e de adivinhar o que o adversário irá jogar. Desta forma escolhemos o Quantum Leap_2 como tema de trabalho. </w:t>
       </w:r>
     </w:p>
     <w:p>
@@ -1030,61 +995,7 @@
           <w:sz w:val="24"/>
           <w:szCs w:val="24"/>
         </w:rPr>
-        <w:t xml:space="preserve">Quantum </w:t>
-      </w:r>
-      <w:proofErr w:type="spellStart"/>
-      <w:r>
-        <w:rPr>
-          <w:rFonts w:ascii="Times New Roman" w:hAnsi="Times New Roman" w:cs="Times New Roman"/>
-          <w:sz w:val="24"/>
-          <w:szCs w:val="24"/>
-        </w:rPr>
-        <w:t>Leap</w:t>
-      </w:r>
-      <w:proofErr w:type="spellEnd"/>
-      <w:r>
-        <w:rPr>
-          <w:rFonts w:ascii="Times New Roman" w:hAnsi="Times New Roman" w:cs="Times New Roman"/>
-          <w:sz w:val="24"/>
-          <w:szCs w:val="24"/>
-        </w:rPr>
-        <w:t xml:space="preserve"> é um jogo criado em 2013 </w:t>
-      </w:r>
-      <w:proofErr w:type="gramStart"/>
-      <w:r>
-        <w:rPr>
-          <w:rFonts w:ascii="Times New Roman" w:hAnsi="Times New Roman" w:cs="Times New Roman"/>
-          <w:sz w:val="24"/>
-          <w:szCs w:val="24"/>
-        </w:rPr>
-        <w:t>pela</w:t>
-      </w:r>
-      <w:proofErr w:type="gramEnd"/>
-      <w:r>
-        <w:rPr>
-          <w:rFonts w:ascii="Times New Roman" w:hAnsi="Times New Roman" w:cs="Times New Roman"/>
-          <w:sz w:val="24"/>
-          <w:szCs w:val="24"/>
-        </w:rPr>
-        <w:t xml:space="preserve"> </w:t>
-      </w:r>
-      <w:proofErr w:type="gramStart"/>
-      <w:r>
-        <w:rPr>
-          <w:rFonts w:ascii="Times New Roman" w:hAnsi="Times New Roman" w:cs="Times New Roman"/>
-          <w:sz w:val="24"/>
-          <w:szCs w:val="24"/>
-        </w:rPr>
-        <w:t>Nestor Games</w:t>
-      </w:r>
-      <w:proofErr w:type="gramEnd"/>
-      <w:r>
-        <w:rPr>
-          <w:rFonts w:ascii="Times New Roman" w:hAnsi="Times New Roman" w:cs="Times New Roman"/>
-          <w:sz w:val="24"/>
-          <w:szCs w:val="24"/>
-        </w:rPr>
-        <w:t>.</w:t>
+        <w:t>Quantum Leap é um jogo criado em 2013 pela Nestor Games.</w:t>
       </w:r>
     </w:p>
     <w:p>
@@ -1380,8 +1291,6 @@
         </w:rPr>
         <w:t>.</w:t>
       </w:r>
-      <w:bookmarkStart w:id="0" w:name="_GoBack"/>
-      <w:bookmarkEnd w:id="0"/>
     </w:p>
     <w:p>
       <w:pPr>
@@ -1490,27 +1399,8 @@
           <w:szCs w:val="24"/>
         </w:rPr>
         <w:br/>
-      </w:r>
-      <w:proofErr w:type="spellStart"/>
-      <w:proofErr w:type="gramStart"/>
-      <w:r>
-        <w:rPr>
-          <w:rFonts w:ascii="Times New Roman" w:hAnsi="Times New Roman" w:cs="Times New Roman"/>
-          <w:sz w:val="24"/>
-          <w:szCs w:val="24"/>
-        </w:rPr>
-        <w:t>ExampleBoard</w:t>
-      </w:r>
-      <w:proofErr w:type="spellEnd"/>
-      <w:r>
-        <w:rPr>
-          <w:rFonts w:ascii="Times New Roman" w:hAnsi="Times New Roman" w:cs="Times New Roman"/>
-          <w:sz w:val="24"/>
-          <w:szCs w:val="24"/>
-        </w:rPr>
-        <w:t>(</w:t>
-      </w:r>
-      <w:proofErr w:type="gramEnd"/>
+        <w:t>ExampleBoard(</w:t>
+      </w:r>
       <w:r>
         <w:rPr>
           <w:rFonts w:ascii="Times New Roman" w:hAnsi="Times New Roman" w:cs="Times New Roman"/>
@@ -1518,24 +1408,7 @@
           <w:szCs w:val="24"/>
         </w:rPr>
         <w:tab/>
-      </w:r>
-      <w:proofErr w:type="gramStart"/>
-      <w:r>
-        <w:rPr>
-          <w:rFonts w:ascii="Times New Roman" w:hAnsi="Times New Roman" w:cs="Times New Roman"/>
-          <w:sz w:val="24"/>
-          <w:szCs w:val="24"/>
-        </w:rPr>
-        <w:t>[[W</w:t>
-      </w:r>
-      <w:proofErr w:type="gramEnd"/>
-      <w:r>
-        <w:rPr>
-          <w:rFonts w:ascii="Times New Roman" w:hAnsi="Times New Roman" w:cs="Times New Roman"/>
-          <w:sz w:val="24"/>
-          <w:szCs w:val="24"/>
-        </w:rPr>
-        <w:t>,W,B,W,W,#,#,#,#],</w:t>
+        <w:t>[[W,W,B,W,W,#,#,#,#],</w:t>
       </w:r>
     </w:p>
     <w:p>
@@ -1579,27 +1452,7 @@
           <w:szCs w:val="24"/>
           <w:lang w:val="en-US"/>
         </w:rPr>
-        <w:t>[B</w:t>
-      </w:r>
-      <w:proofErr w:type="gramStart"/>
-      <w:r>
-        <w:rPr>
-          <w:rFonts w:ascii="Times New Roman" w:hAnsi="Times New Roman" w:cs="Times New Roman"/>
-          <w:sz w:val="24"/>
-          <w:szCs w:val="24"/>
-          <w:lang w:val="en-US"/>
-        </w:rPr>
-        <w:t>,B,W,W,B,B</w:t>
-      </w:r>
-      <w:proofErr w:type="gramEnd"/>
-      <w:r>
-        <w:rPr>
-          <w:rFonts w:ascii="Times New Roman" w:hAnsi="Times New Roman" w:cs="Times New Roman"/>
-          <w:sz w:val="24"/>
-          <w:szCs w:val="24"/>
-          <w:lang w:val="en-US"/>
-        </w:rPr>
-        <w:t>,#,#,#],</w:t>
+        <w:t>[B,B,W,W,B,B,#,#,#],</w:t>
       </w:r>
     </w:p>
     <w:p>
@@ -1638,27 +1491,7 @@
           <w:lang w:val="en-US"/>
         </w:rPr>
         <w:tab/>
-        <w:t>[B</w:t>
-      </w:r>
-      <w:proofErr w:type="gramStart"/>
-      <w:r>
-        <w:rPr>
-          <w:rFonts w:ascii="Times New Roman" w:hAnsi="Times New Roman" w:cs="Times New Roman"/>
-          <w:sz w:val="24"/>
-          <w:szCs w:val="24"/>
-          <w:lang w:val="en-US"/>
-        </w:rPr>
-        <w:t>,W,W,B,B,B,W</w:t>
-      </w:r>
-      <w:proofErr w:type="gramEnd"/>
-      <w:r>
-        <w:rPr>
-          <w:rFonts w:ascii="Times New Roman" w:hAnsi="Times New Roman" w:cs="Times New Roman"/>
-          <w:sz w:val="24"/>
-          <w:szCs w:val="24"/>
-          <w:lang w:val="en-US"/>
-        </w:rPr>
-        <w:t>,#,#],</w:t>
+        <w:t>[B,W,W,B,B,B,W,#,#],</w:t>
       </w:r>
     </w:p>
     <w:p>
@@ -1697,27 +1530,7 @@
           <w:lang w:val="en-US"/>
         </w:rPr>
         <w:tab/>
-        <w:t>[W</w:t>
-      </w:r>
-      <w:proofErr w:type="gramStart"/>
-      <w:r>
-        <w:rPr>
-          <w:rFonts w:ascii="Times New Roman" w:hAnsi="Times New Roman" w:cs="Times New Roman"/>
-          <w:sz w:val="24"/>
-          <w:szCs w:val="24"/>
-          <w:lang w:val="en-US"/>
-        </w:rPr>
-        <w:t>,B,B,W,W,B,W,B</w:t>
-      </w:r>
-      <w:proofErr w:type="gramEnd"/>
-      <w:r>
-        <w:rPr>
-          <w:rFonts w:ascii="Times New Roman" w:hAnsi="Times New Roman" w:cs="Times New Roman"/>
-          <w:sz w:val="24"/>
-          <w:szCs w:val="24"/>
-          <w:lang w:val="en-US"/>
-        </w:rPr>
-        <w:t>,#],</w:t>
+        <w:t>[W,B,B,W,W,B,W,B,#],</w:t>
       </w:r>
     </w:p>
     <w:p>
@@ -1756,27 +1569,7 @@
           <w:lang w:val="en-US"/>
         </w:rPr>
         <w:tab/>
-        <w:t>[B</w:t>
-      </w:r>
-      <w:proofErr w:type="gramStart"/>
-      <w:r>
-        <w:rPr>
-          <w:rFonts w:ascii="Times New Roman" w:hAnsi="Times New Roman" w:cs="Times New Roman"/>
-          <w:sz w:val="24"/>
-          <w:szCs w:val="24"/>
-          <w:lang w:val="en-US"/>
-        </w:rPr>
-        <w:t>,B,W,W,B,B,W,B</w:t>
-      </w:r>
-      <w:proofErr w:type="gramEnd"/>
-      <w:r>
-        <w:rPr>
-          <w:rFonts w:ascii="Times New Roman" w:hAnsi="Times New Roman" w:cs="Times New Roman"/>
-          <w:sz w:val="24"/>
-          <w:szCs w:val="24"/>
-          <w:lang w:val="en-US"/>
-        </w:rPr>
-        <w:t>,_],</w:t>
+        <w:t>[B,B,W,W,B,B,W,B,_],</w:t>
       </w:r>
     </w:p>
     <w:p>
@@ -1815,27 +1608,7 @@
           <w:lang w:val="en-US"/>
         </w:rPr>
         <w:tab/>
-        <w:t>[#</w:t>
-      </w:r>
-      <w:proofErr w:type="gramStart"/>
-      <w:r>
-        <w:rPr>
-          <w:rFonts w:ascii="Times New Roman" w:hAnsi="Times New Roman" w:cs="Times New Roman"/>
-          <w:sz w:val="24"/>
-          <w:szCs w:val="24"/>
-          <w:lang w:val="en-US"/>
-        </w:rPr>
-        <w:t>,W,B,B,W,W,W,B,W</w:t>
-      </w:r>
-      <w:proofErr w:type="gramEnd"/>
-      <w:r>
-        <w:rPr>
-          <w:rFonts w:ascii="Times New Roman" w:hAnsi="Times New Roman" w:cs="Times New Roman"/>
-          <w:sz w:val="24"/>
-          <w:szCs w:val="24"/>
-          <w:lang w:val="en-US"/>
-        </w:rPr>
-        <w:t>],</w:t>
+        <w:t>[#,W,B,B,W,W,W,B,W],</w:t>
       </w:r>
     </w:p>
     <w:p>
@@ -1874,27 +1647,7 @@
           <w:lang w:val="en-US"/>
         </w:rPr>
         <w:tab/>
-        <w:t>[#</w:t>
-      </w:r>
-      <w:proofErr w:type="gramStart"/>
-      <w:r>
-        <w:rPr>
-          <w:rFonts w:ascii="Times New Roman" w:hAnsi="Times New Roman" w:cs="Times New Roman"/>
-          <w:sz w:val="24"/>
-          <w:szCs w:val="24"/>
-          <w:lang w:val="en-US"/>
-        </w:rPr>
-        <w:t>,#</w:t>
-      </w:r>
-      <w:proofErr w:type="gramEnd"/>
-      <w:r>
-        <w:rPr>
-          <w:rFonts w:ascii="Times New Roman" w:hAnsi="Times New Roman" w:cs="Times New Roman"/>
-          <w:sz w:val="24"/>
-          <w:szCs w:val="24"/>
-          <w:lang w:val="en-US"/>
-        </w:rPr>
-        <w:t>,W,B,W,B,B,W,B],</w:t>
+        <w:t>[#,#,W,B,W,B,B,W,B],</w:t>
       </w:r>
     </w:p>
     <w:p>
@@ -1933,27 +1686,7 @@
           <w:lang w:val="en-US"/>
         </w:rPr>
         <w:tab/>
-        <w:t>[#</w:t>
-      </w:r>
-      <w:proofErr w:type="gramStart"/>
-      <w:r>
-        <w:rPr>
-          <w:rFonts w:ascii="Times New Roman" w:hAnsi="Times New Roman" w:cs="Times New Roman"/>
-          <w:sz w:val="24"/>
-          <w:szCs w:val="24"/>
-          <w:lang w:val="en-US"/>
-        </w:rPr>
-        <w:t>,#</w:t>
-      </w:r>
-      <w:proofErr w:type="gramEnd"/>
-      <w:r>
-        <w:rPr>
-          <w:rFonts w:ascii="Times New Roman" w:hAnsi="Times New Roman" w:cs="Times New Roman"/>
-          <w:sz w:val="24"/>
-          <w:szCs w:val="24"/>
-          <w:lang w:val="en-US"/>
-        </w:rPr>
-        <w:t>,#,B,B,W,W,B,W],</w:t>
+        <w:t>[#,#,#,B,B,W,W,B,W],</w:t>
       </w:r>
     </w:p>
     <w:p>
@@ -1992,27 +1725,7 @@
           <w:lang w:val="en-US"/>
         </w:rPr>
         <w:tab/>
-        <w:t>[#</w:t>
-      </w:r>
-      <w:proofErr w:type="gramStart"/>
-      <w:r>
-        <w:rPr>
-          <w:rFonts w:ascii="Times New Roman" w:hAnsi="Times New Roman" w:cs="Times New Roman"/>
-          <w:sz w:val="24"/>
-          <w:szCs w:val="24"/>
-          <w:lang w:val="en-US"/>
-        </w:rPr>
-        <w:t>,#</w:t>
-      </w:r>
-      <w:proofErr w:type="gramEnd"/>
-      <w:r>
-        <w:rPr>
-          <w:rFonts w:ascii="Times New Roman" w:hAnsi="Times New Roman" w:cs="Times New Roman"/>
-          <w:sz w:val="24"/>
-          <w:szCs w:val="24"/>
-          <w:lang w:val="en-US"/>
-        </w:rPr>
-        <w:t>,#,#,W,W,B,W,B]]).</w:t>
+        <w:t>[#,#,#,#,W,W,B,W,B]]).</w:t>
       </w:r>
     </w:p>
     <w:p>
@@ -2052,29 +1765,8 @@
           <w:lang w:val="en-US"/>
         </w:rPr>
         <w:br/>
-      </w:r>
-      <w:proofErr w:type="spellStart"/>
-      <w:proofErr w:type="gramStart"/>
-      <w:r>
-        <w:rPr>
-          <w:rFonts w:ascii="Times New Roman" w:hAnsi="Times New Roman" w:cs="Times New Roman"/>
-          <w:sz w:val="24"/>
-          <w:szCs w:val="24"/>
-          <w:lang w:val="en-US"/>
-        </w:rPr>
-        <w:t>MiddleBoard</w:t>
-      </w:r>
-      <w:proofErr w:type="spellEnd"/>
-      <w:r>
-        <w:rPr>
-          <w:rFonts w:ascii="Times New Roman" w:hAnsi="Times New Roman" w:cs="Times New Roman"/>
-          <w:sz w:val="24"/>
-          <w:szCs w:val="24"/>
-          <w:lang w:val="en-US"/>
-        </w:rPr>
-        <w:t>(</w:t>
-      </w:r>
-      <w:proofErr w:type="gramEnd"/>
+        <w:t>MiddleBoard(</w:t>
+      </w:r>
       <w:r>
         <w:rPr>
           <w:rFonts w:ascii="Times New Roman" w:hAnsi="Times New Roman" w:cs="Times New Roman"/>
@@ -2122,27 +1814,7 @@
           <w:lang w:val="en-US"/>
         </w:rPr>
         <w:tab/>
-        <w:t>[_</w:t>
-      </w:r>
-      <w:proofErr w:type="gramStart"/>
-      <w:r>
-        <w:rPr>
-          <w:rFonts w:ascii="Times New Roman" w:hAnsi="Times New Roman" w:cs="Times New Roman"/>
-          <w:sz w:val="24"/>
-          <w:szCs w:val="24"/>
-          <w:lang w:val="en-US"/>
-        </w:rPr>
-        <w:t>,W</w:t>
-      </w:r>
-      <w:proofErr w:type="gramEnd"/>
-      <w:r>
-        <w:rPr>
-          <w:rFonts w:ascii="Times New Roman" w:hAnsi="Times New Roman" w:cs="Times New Roman"/>
-          <w:sz w:val="24"/>
-          <w:szCs w:val="24"/>
-          <w:lang w:val="en-US"/>
-        </w:rPr>
-        <w:t>,_,_,_,W,#,#,#],</w:t>
+        <w:t>[_,W,_,_,_,W,#,#,#],</w:t>
       </w:r>
     </w:p>
     <w:p>
@@ -2181,27 +1853,7 @@
           <w:lang w:val="en-US"/>
         </w:rPr>
         <w:tab/>
-        <w:t>[_</w:t>
-      </w:r>
-      <w:proofErr w:type="gramStart"/>
-      <w:r>
-        <w:rPr>
-          <w:rFonts w:ascii="Times New Roman" w:hAnsi="Times New Roman" w:cs="Times New Roman"/>
-          <w:sz w:val="24"/>
-          <w:szCs w:val="24"/>
-          <w:lang w:val="en-US"/>
-        </w:rPr>
-        <w:t>,_</w:t>
-      </w:r>
-      <w:proofErr w:type="gramEnd"/>
-      <w:r>
-        <w:rPr>
-          <w:rFonts w:ascii="Times New Roman" w:hAnsi="Times New Roman" w:cs="Times New Roman"/>
-          <w:sz w:val="24"/>
-          <w:szCs w:val="24"/>
-          <w:lang w:val="en-US"/>
-        </w:rPr>
-        <w:t>,_,W,B,B,_,#,#],</w:t>
+        <w:t>[_,_,_,W,B,B,_,#,#],</w:t>
       </w:r>
     </w:p>
     <w:p>
@@ -2240,27 +1892,7 @@
           <w:lang w:val="en-US"/>
         </w:rPr>
         <w:tab/>
-        <w:t>[_</w:t>
-      </w:r>
-      <w:proofErr w:type="gramStart"/>
-      <w:r>
-        <w:rPr>
-          <w:rFonts w:ascii="Times New Roman" w:hAnsi="Times New Roman" w:cs="Times New Roman"/>
-          <w:sz w:val="24"/>
-          <w:szCs w:val="24"/>
-          <w:lang w:val="en-US"/>
-        </w:rPr>
-        <w:t>,W</w:t>
-      </w:r>
-      <w:proofErr w:type="gramEnd"/>
-      <w:r>
-        <w:rPr>
-          <w:rFonts w:ascii="Times New Roman" w:hAnsi="Times New Roman" w:cs="Times New Roman"/>
-          <w:sz w:val="24"/>
-          <w:szCs w:val="24"/>
-          <w:lang w:val="en-US"/>
-        </w:rPr>
-        <w:t>,_,_,B,_,W,_,#],</w:t>
+        <w:t>[_,W,_,_,B,_,W,_,#],</w:t>
       </w:r>
     </w:p>
     <w:p>
@@ -2299,27 +1931,7 @@
           <w:lang w:val="en-US"/>
         </w:rPr>
         <w:tab/>
-        <w:t>[_</w:t>
-      </w:r>
-      <w:proofErr w:type="gramStart"/>
-      <w:r>
-        <w:rPr>
-          <w:rFonts w:ascii="Times New Roman" w:hAnsi="Times New Roman" w:cs="Times New Roman"/>
-          <w:sz w:val="24"/>
-          <w:szCs w:val="24"/>
-          <w:lang w:val="en-US"/>
-        </w:rPr>
-        <w:t>,B</w:t>
-      </w:r>
-      <w:proofErr w:type="gramEnd"/>
-      <w:r>
-        <w:rPr>
-          <w:rFonts w:ascii="Times New Roman" w:hAnsi="Times New Roman" w:cs="Times New Roman"/>
-          <w:sz w:val="24"/>
-          <w:szCs w:val="24"/>
-          <w:lang w:val="en-US"/>
-        </w:rPr>
-        <w:t>,_,_,_,_,B,W,_],</w:t>
+        <w:t>[_,B,_,_,_,_,B,W,_],</w:t>
       </w:r>
     </w:p>
     <w:p>
@@ -2358,27 +1970,7 @@
           <w:lang w:val="en-US"/>
         </w:rPr>
         <w:tab/>
-        <w:t>[#</w:t>
-      </w:r>
-      <w:proofErr w:type="gramStart"/>
-      <w:r>
-        <w:rPr>
-          <w:rFonts w:ascii="Times New Roman" w:hAnsi="Times New Roman" w:cs="Times New Roman"/>
-          <w:sz w:val="24"/>
-          <w:szCs w:val="24"/>
-          <w:lang w:val="en-US"/>
-        </w:rPr>
-        <w:t>,_</w:t>
-      </w:r>
-      <w:proofErr w:type="gramEnd"/>
-      <w:r>
-        <w:rPr>
-          <w:rFonts w:ascii="Times New Roman" w:hAnsi="Times New Roman" w:cs="Times New Roman"/>
-          <w:sz w:val="24"/>
-          <w:szCs w:val="24"/>
-          <w:lang w:val="en-US"/>
-        </w:rPr>
-        <w:t>,_,_,_,B,_,_,W],</w:t>
+        <w:t>[#,_,_,_,_,B,_,_,W],</w:t>
       </w:r>
     </w:p>
     <w:p>
@@ -2629,36 +2221,14 @@
           <w:lang w:val="en-US"/>
         </w:rPr>
       </w:pPr>
-      <w:proofErr w:type="spellStart"/>
-      <w:proofErr w:type="gramStart"/>
-      <w:r>
-        <w:rPr>
-          <w:rFonts w:ascii="Times New Roman" w:hAnsi="Times New Roman" w:cs="Times New Roman"/>
-          <w:sz w:val="24"/>
-          <w:szCs w:val="24"/>
-          <w:lang w:val="en-US"/>
-        </w:rPr>
-        <w:t>EndBoard</w:t>
-      </w:r>
-      <w:proofErr w:type="spellEnd"/>
-      <w:r>
-        <w:rPr>
-          <w:rFonts w:ascii="Times New Roman" w:hAnsi="Times New Roman" w:cs="Times New Roman"/>
-          <w:sz w:val="24"/>
-          <w:szCs w:val="24"/>
-          <w:lang w:val="en-US"/>
-        </w:rPr>
-        <w:t>(</w:t>
-      </w:r>
-      <w:proofErr w:type="gramEnd"/>
-      <w:r>
-        <w:rPr>
-          <w:rFonts w:ascii="Times New Roman" w:hAnsi="Times New Roman" w:cs="Times New Roman"/>
-          <w:sz w:val="24"/>
-          <w:szCs w:val="24"/>
-          <w:lang w:val="en-US"/>
-        </w:rPr>
-        <w:t>[[W,_,_,_,W,#,#,#,#],</w:t>
+      <w:r>
+        <w:rPr>
+          <w:rFonts w:ascii="Times New Roman" w:hAnsi="Times New Roman" w:cs="Times New Roman"/>
+          <w:sz w:val="24"/>
+          <w:szCs w:val="24"/>
+          <w:lang w:val="en-US"/>
+        </w:rPr>
+        <w:t>EndBoard([[W,_,_,_,W,#,#,#,#],</w:t>
       </w:r>
     </w:p>
     <w:p>
@@ -2688,27 +2258,7 @@
           <w:lang w:val="en-US"/>
         </w:rPr>
         <w:tab/>
-        <w:t>[_</w:t>
-      </w:r>
-      <w:proofErr w:type="gramStart"/>
-      <w:r>
-        <w:rPr>
-          <w:rFonts w:ascii="Times New Roman" w:hAnsi="Times New Roman" w:cs="Times New Roman"/>
-          <w:sz w:val="24"/>
-          <w:szCs w:val="24"/>
-          <w:lang w:val="en-US"/>
-        </w:rPr>
-        <w:t>,W</w:t>
-      </w:r>
-      <w:proofErr w:type="gramEnd"/>
-      <w:r>
-        <w:rPr>
-          <w:rFonts w:ascii="Times New Roman" w:hAnsi="Times New Roman" w:cs="Times New Roman"/>
-          <w:sz w:val="24"/>
-          <w:szCs w:val="24"/>
-          <w:lang w:val="en-US"/>
-        </w:rPr>
-        <w:t>,_,_,_,_,#,#,#],</w:t>
+        <w:t>[_,W,_,_,_,_,#,#,#],</w:t>
       </w:r>
     </w:p>
     <w:p>
@@ -2738,27 +2288,7 @@
           <w:lang w:val="en-US"/>
         </w:rPr>
         <w:tab/>
-        <w:t>[_</w:t>
-      </w:r>
-      <w:proofErr w:type="gramStart"/>
-      <w:r>
-        <w:rPr>
-          <w:rFonts w:ascii="Times New Roman" w:hAnsi="Times New Roman" w:cs="Times New Roman"/>
-          <w:sz w:val="24"/>
-          <w:szCs w:val="24"/>
-          <w:lang w:val="en-US"/>
-        </w:rPr>
-        <w:t>,_</w:t>
-      </w:r>
-      <w:proofErr w:type="gramEnd"/>
-      <w:r>
-        <w:rPr>
-          <w:rFonts w:ascii="Times New Roman" w:hAnsi="Times New Roman" w:cs="Times New Roman"/>
-          <w:sz w:val="24"/>
-          <w:szCs w:val="24"/>
-          <w:lang w:val="en-US"/>
-        </w:rPr>
-        <w:t>,_,W,B,B,_,#,#],</w:t>
+        <w:t>[_,_,_,W,B,B,_,#,#],</w:t>
       </w:r>
     </w:p>
     <w:p>
@@ -2788,27 +2318,7 @@
           <w:lang w:val="en-US"/>
         </w:rPr>
         <w:tab/>
-        <w:t>[_</w:t>
-      </w:r>
-      <w:proofErr w:type="gramStart"/>
-      <w:r>
-        <w:rPr>
-          <w:rFonts w:ascii="Times New Roman" w:hAnsi="Times New Roman" w:cs="Times New Roman"/>
-          <w:sz w:val="24"/>
-          <w:szCs w:val="24"/>
-          <w:lang w:val="en-US"/>
-        </w:rPr>
-        <w:t>,W</w:t>
-      </w:r>
-      <w:proofErr w:type="gramEnd"/>
-      <w:r>
-        <w:rPr>
-          <w:rFonts w:ascii="Times New Roman" w:hAnsi="Times New Roman" w:cs="Times New Roman"/>
-          <w:sz w:val="24"/>
-          <w:szCs w:val="24"/>
-          <w:lang w:val="en-US"/>
-        </w:rPr>
-        <w:t>,_,_,B,_,W,_,#],</w:t>
+        <w:t>[_,W,_,_,B,_,W,_,#],</w:t>
       </w:r>
     </w:p>
     <w:p>
@@ -2838,27 +2348,7 @@
           <w:lang w:val="en-US"/>
         </w:rPr>
         <w:tab/>
-        <w:t>[_</w:t>
-      </w:r>
-      <w:proofErr w:type="gramStart"/>
-      <w:r>
-        <w:rPr>
-          <w:rFonts w:ascii="Times New Roman" w:hAnsi="Times New Roman" w:cs="Times New Roman"/>
-          <w:sz w:val="24"/>
-          <w:szCs w:val="24"/>
-          <w:lang w:val="en-US"/>
-        </w:rPr>
-        <w:t>,B</w:t>
-      </w:r>
-      <w:proofErr w:type="gramEnd"/>
-      <w:r>
-        <w:rPr>
-          <w:rFonts w:ascii="Times New Roman" w:hAnsi="Times New Roman" w:cs="Times New Roman"/>
-          <w:sz w:val="24"/>
-          <w:szCs w:val="24"/>
-          <w:lang w:val="en-US"/>
-        </w:rPr>
-        <w:t>,_,_,_,_,B,_,_],</w:t>
+        <w:t>[_,B,_,_,_,_,B,_,_],</w:t>
       </w:r>
     </w:p>
     <w:p>
@@ -2888,27 +2378,7 @@
           <w:lang w:val="en-US"/>
         </w:rPr>
         <w:tab/>
-        <w:t>[#</w:t>
-      </w:r>
-      <w:proofErr w:type="gramStart"/>
-      <w:r>
-        <w:rPr>
-          <w:rFonts w:ascii="Times New Roman" w:hAnsi="Times New Roman" w:cs="Times New Roman"/>
-          <w:sz w:val="24"/>
-          <w:szCs w:val="24"/>
-          <w:lang w:val="en-US"/>
-        </w:rPr>
-        <w:t>,_</w:t>
-      </w:r>
-      <w:proofErr w:type="gramEnd"/>
-      <w:r>
-        <w:rPr>
-          <w:rFonts w:ascii="Times New Roman" w:hAnsi="Times New Roman" w:cs="Times New Roman"/>
-          <w:sz w:val="24"/>
-          <w:szCs w:val="24"/>
-          <w:lang w:val="en-US"/>
-        </w:rPr>
-        <w:t>,_,_,_,B,_,_,W],</w:t>
+        <w:t>[#,_,_,_,_,B,_,_,W],</w:t>
       </w:r>
     </w:p>
     <w:p>
@@ -2938,27 +2408,7 @@
           <w:lang w:val="en-US"/>
         </w:rPr>
         <w:tab/>
-        <w:t>[#</w:t>
-      </w:r>
-      <w:proofErr w:type="gramStart"/>
-      <w:r>
-        <w:rPr>
-          <w:rFonts w:ascii="Times New Roman" w:hAnsi="Times New Roman" w:cs="Times New Roman"/>
-          <w:sz w:val="24"/>
-          <w:szCs w:val="24"/>
-          <w:lang w:val="en-US"/>
-        </w:rPr>
-        <w:t>,#</w:t>
-      </w:r>
-      <w:proofErr w:type="gramEnd"/>
-      <w:r>
-        <w:rPr>
-          <w:rFonts w:ascii="Times New Roman" w:hAnsi="Times New Roman" w:cs="Times New Roman"/>
-          <w:sz w:val="24"/>
-          <w:szCs w:val="24"/>
-          <w:lang w:val="en-US"/>
-        </w:rPr>
-        <w:t>,_,B,_,_,W,_,_],</w:t>
+        <w:t>[#,#,_,B,_,_,W,_,_],</w:t>
       </w:r>
     </w:p>
     <w:p>
@@ -2988,27 +2438,7 @@
           <w:lang w:val="en-US"/>
         </w:rPr>
         <w:tab/>
-        <w:t>[#</w:t>
-      </w:r>
-      <w:proofErr w:type="gramStart"/>
-      <w:r>
-        <w:rPr>
-          <w:rFonts w:ascii="Times New Roman" w:hAnsi="Times New Roman" w:cs="Times New Roman"/>
-          <w:sz w:val="24"/>
-          <w:szCs w:val="24"/>
-          <w:lang w:val="en-US"/>
-        </w:rPr>
-        <w:t>,#</w:t>
-      </w:r>
-      <w:proofErr w:type="gramEnd"/>
-      <w:r>
-        <w:rPr>
-          <w:rFonts w:ascii="Times New Roman" w:hAnsi="Times New Roman" w:cs="Times New Roman"/>
-          <w:sz w:val="24"/>
-          <w:szCs w:val="24"/>
-          <w:lang w:val="en-US"/>
-        </w:rPr>
-        <w:t>,#,_,_,_,B,_,_],</w:t>
+        <w:t>[#,#,#,_,_,_,B,_,_],</w:t>
       </w:r>
     </w:p>
     <w:p>
@@ -5537,26 +4967,7 @@
           <w:lang w:val="en-US"/>
         </w:rPr>
         <w:br/>
-      </w:r>
-      <w:proofErr w:type="gramStart"/>
-      <w:r>
-        <w:rPr>
-          <w:rFonts w:ascii="Times New Roman" w:hAnsi="Times New Roman" w:cs="Times New Roman"/>
-          <w:sz w:val="24"/>
-          <w:szCs w:val="24"/>
-          <w:lang w:val="en-US"/>
-        </w:rPr>
-        <w:t>board(</w:t>
-      </w:r>
-      <w:proofErr w:type="gramEnd"/>
-      <w:r>
-        <w:rPr>
-          <w:rFonts w:ascii="Times New Roman" w:hAnsi="Times New Roman" w:cs="Times New Roman"/>
-          <w:sz w:val="24"/>
-          <w:szCs w:val="24"/>
-          <w:lang w:val="en-US"/>
-        </w:rPr>
-        <w:t>current).</w:t>
+        <w:t>board(current).</w:t>
       </w:r>
     </w:p>
     <w:p>
@@ -5570,25 +4981,14 @@
           <w:lang w:val="en-US"/>
         </w:rPr>
       </w:pPr>
-      <w:proofErr w:type="gramStart"/>
-      <w:r>
-        <w:rPr>
-          <w:rFonts w:ascii="Times New Roman" w:hAnsi="Times New Roman" w:cs="Times New Roman"/>
-          <w:sz w:val="24"/>
-          <w:szCs w:val="24"/>
-          <w:lang w:val="en-US"/>
-        </w:rPr>
-        <w:t>display(</w:t>
-      </w:r>
-      <w:proofErr w:type="gramEnd"/>
-      <w:r>
-        <w:rPr>
-          <w:rFonts w:ascii="Times New Roman" w:hAnsi="Times New Roman" w:cs="Times New Roman"/>
-          <w:sz w:val="24"/>
-          <w:szCs w:val="24"/>
-          <w:lang w:val="en-US"/>
-        </w:rPr>
-        <w:t>board(X)) :-</w:t>
+      <w:r>
+        <w:rPr>
+          <w:rFonts w:ascii="Times New Roman" w:hAnsi="Times New Roman" w:cs="Times New Roman"/>
+          <w:sz w:val="24"/>
+          <w:szCs w:val="24"/>
+          <w:lang w:val="en-US"/>
+        </w:rPr>
+        <w:t>display(board(X)) :-</w:t>
       </w:r>
     </w:p>
     <w:p>
@@ -5601,25 +5001,13 @@
           <w:szCs w:val="24"/>
         </w:rPr>
       </w:pPr>
-      <w:proofErr w:type="spellStart"/>
-      <w:proofErr w:type="gramStart"/>
-      <w:r>
-        <w:rPr>
-          <w:rFonts w:ascii="Times New Roman" w:hAnsi="Times New Roman" w:cs="Times New Roman"/>
-          <w:sz w:val="24"/>
-          <w:szCs w:val="24"/>
-        </w:rPr>
-        <w:t>write</w:t>
-      </w:r>
-      <w:proofErr w:type="spellEnd"/>
-      <w:proofErr w:type="gramEnd"/>
-      <w:r>
-        <w:rPr>
-          <w:rFonts w:ascii="Times New Roman" w:hAnsi="Times New Roman" w:cs="Times New Roman"/>
-          <w:sz w:val="24"/>
-          <w:szCs w:val="24"/>
-        </w:rPr>
-        <w:t>(“    “),</w:t>
+      <w:r>
+        <w:rPr>
+          <w:rFonts w:ascii="Times New Roman" w:hAnsi="Times New Roman" w:cs="Times New Roman"/>
+          <w:sz w:val="24"/>
+          <w:szCs w:val="24"/>
+        </w:rPr>
+        <w:t>write(“    “),</w:t>
       </w:r>
     </w:p>
     <w:p>
@@ -5638,25 +5026,7 @@
           <w:sz w:val="24"/>
           <w:szCs w:val="24"/>
         </w:rPr>
-        <w:t xml:space="preserve">/* </w:t>
-      </w:r>
-      <w:proofErr w:type="gramStart"/>
-      <w:r>
-        <w:rPr>
-          <w:rFonts w:ascii="Times New Roman" w:hAnsi="Times New Roman" w:cs="Times New Roman"/>
-          <w:sz w:val="24"/>
-          <w:szCs w:val="24"/>
-        </w:rPr>
-        <w:t>output</w:t>
-      </w:r>
-      <w:proofErr w:type="gramEnd"/>
-      <w:r>
-        <w:rPr>
-          <w:rFonts w:ascii="Times New Roman" w:hAnsi="Times New Roman" w:cs="Times New Roman"/>
-          <w:sz w:val="24"/>
-          <w:szCs w:val="24"/>
-        </w:rPr>
-        <w:t xml:space="preserve"> de primeira linha */</w:t>
+        <w:t>/* output de primeira linha */</w:t>
       </w:r>
     </w:p>
     <w:p>
@@ -5669,25 +5039,13 @@
           <w:szCs w:val="24"/>
         </w:rPr>
       </w:pPr>
-      <w:proofErr w:type="spellStart"/>
-      <w:proofErr w:type="gramStart"/>
-      <w:r>
-        <w:rPr>
-          <w:rFonts w:ascii="Times New Roman" w:hAnsi="Times New Roman" w:cs="Times New Roman"/>
-          <w:sz w:val="24"/>
-          <w:szCs w:val="24"/>
-        </w:rPr>
-        <w:t>write</w:t>
-      </w:r>
-      <w:proofErr w:type="spellEnd"/>
-      <w:proofErr w:type="gramEnd"/>
-      <w:r>
-        <w:rPr>
-          <w:rFonts w:ascii="Times New Roman" w:hAnsi="Times New Roman" w:cs="Times New Roman"/>
-          <w:sz w:val="24"/>
-          <w:szCs w:val="24"/>
-        </w:rPr>
-        <w:t>(“   “),</w:t>
+      <w:r>
+        <w:rPr>
+          <w:rFonts w:ascii="Times New Roman" w:hAnsi="Times New Roman" w:cs="Times New Roman"/>
+          <w:sz w:val="24"/>
+          <w:szCs w:val="24"/>
+        </w:rPr>
+        <w:t>write(“   “),</w:t>
       </w:r>
     </w:p>
     <w:p>
@@ -5706,25 +5064,7 @@
           <w:sz w:val="24"/>
           <w:szCs w:val="24"/>
         </w:rPr>
-        <w:t xml:space="preserve">/* </w:t>
-      </w:r>
-      <w:proofErr w:type="gramStart"/>
-      <w:r>
-        <w:rPr>
-          <w:rFonts w:ascii="Times New Roman" w:hAnsi="Times New Roman" w:cs="Times New Roman"/>
-          <w:sz w:val="24"/>
-          <w:szCs w:val="24"/>
-        </w:rPr>
-        <w:t>output</w:t>
-      </w:r>
-      <w:proofErr w:type="gramEnd"/>
-      <w:r>
-        <w:rPr>
-          <w:rFonts w:ascii="Times New Roman" w:hAnsi="Times New Roman" w:cs="Times New Roman"/>
-          <w:sz w:val="24"/>
-          <w:szCs w:val="24"/>
-        </w:rPr>
-        <w:t xml:space="preserve"> de segunda linha */</w:t>
+        <w:t>/* output de segunda linha */</w:t>
       </w:r>
     </w:p>
     <w:p>
@@ -5737,25 +5077,13 @@
           <w:szCs w:val="24"/>
         </w:rPr>
       </w:pPr>
-      <w:proofErr w:type="spellStart"/>
-      <w:proofErr w:type="gramStart"/>
-      <w:r>
-        <w:rPr>
-          <w:rFonts w:ascii="Times New Roman" w:hAnsi="Times New Roman" w:cs="Times New Roman"/>
-          <w:sz w:val="24"/>
-          <w:szCs w:val="24"/>
-        </w:rPr>
-        <w:t>write</w:t>
-      </w:r>
-      <w:proofErr w:type="spellEnd"/>
-      <w:proofErr w:type="gramEnd"/>
-      <w:r>
-        <w:rPr>
-          <w:rFonts w:ascii="Times New Roman" w:hAnsi="Times New Roman" w:cs="Times New Roman"/>
-          <w:sz w:val="24"/>
-          <w:szCs w:val="24"/>
-        </w:rPr>
-        <w:t>(“  “),</w:t>
+      <w:r>
+        <w:rPr>
+          <w:rFonts w:ascii="Times New Roman" w:hAnsi="Times New Roman" w:cs="Times New Roman"/>
+          <w:sz w:val="24"/>
+          <w:szCs w:val="24"/>
+        </w:rPr>
+        <w:t>write(“  “),</w:t>
       </w:r>
     </w:p>
     <w:p>
@@ -5774,25 +5102,7 @@
           <w:sz w:val="24"/>
           <w:szCs w:val="24"/>
         </w:rPr>
-        <w:t xml:space="preserve">/* </w:t>
-      </w:r>
-      <w:proofErr w:type="gramStart"/>
-      <w:r>
-        <w:rPr>
-          <w:rFonts w:ascii="Times New Roman" w:hAnsi="Times New Roman" w:cs="Times New Roman"/>
-          <w:sz w:val="24"/>
-          <w:szCs w:val="24"/>
-        </w:rPr>
-        <w:t>output</w:t>
-      </w:r>
-      <w:proofErr w:type="gramEnd"/>
-      <w:r>
-        <w:rPr>
-          <w:rFonts w:ascii="Times New Roman" w:hAnsi="Times New Roman" w:cs="Times New Roman"/>
-          <w:sz w:val="24"/>
-          <w:szCs w:val="24"/>
-        </w:rPr>
-        <w:t xml:space="preserve"> de terceira linha */</w:t>
+        <w:t>/* output de terceira linha */</w:t>
       </w:r>
     </w:p>
     <w:p>
@@ -5805,25 +5115,13 @@
           <w:szCs w:val="24"/>
         </w:rPr>
       </w:pPr>
-      <w:proofErr w:type="spellStart"/>
-      <w:proofErr w:type="gramStart"/>
-      <w:r>
-        <w:rPr>
-          <w:rFonts w:ascii="Times New Roman" w:hAnsi="Times New Roman" w:cs="Times New Roman"/>
-          <w:sz w:val="24"/>
-          <w:szCs w:val="24"/>
-        </w:rPr>
-        <w:t>write</w:t>
-      </w:r>
-      <w:proofErr w:type="spellEnd"/>
-      <w:proofErr w:type="gramEnd"/>
-      <w:r>
-        <w:rPr>
-          <w:rFonts w:ascii="Times New Roman" w:hAnsi="Times New Roman" w:cs="Times New Roman"/>
-          <w:sz w:val="24"/>
-          <w:szCs w:val="24"/>
-        </w:rPr>
-        <w:t>(“ “),</w:t>
+      <w:r>
+        <w:rPr>
+          <w:rFonts w:ascii="Times New Roman" w:hAnsi="Times New Roman" w:cs="Times New Roman"/>
+          <w:sz w:val="24"/>
+          <w:szCs w:val="24"/>
+        </w:rPr>
+        <w:t>write(“ “),</w:t>
       </w:r>
     </w:p>
     <w:p>
@@ -5842,25 +5140,7 @@
           <w:sz w:val="24"/>
           <w:szCs w:val="24"/>
         </w:rPr>
-        <w:t xml:space="preserve">/* </w:t>
-      </w:r>
-      <w:proofErr w:type="gramStart"/>
-      <w:r>
-        <w:rPr>
-          <w:rFonts w:ascii="Times New Roman" w:hAnsi="Times New Roman" w:cs="Times New Roman"/>
-          <w:sz w:val="24"/>
-          <w:szCs w:val="24"/>
-        </w:rPr>
-        <w:t>output</w:t>
-      </w:r>
-      <w:proofErr w:type="gramEnd"/>
-      <w:r>
-        <w:rPr>
-          <w:rFonts w:ascii="Times New Roman" w:hAnsi="Times New Roman" w:cs="Times New Roman"/>
-          <w:sz w:val="24"/>
-          <w:szCs w:val="24"/>
-        </w:rPr>
-        <w:t xml:space="preserve"> de quarta linha */</w:t>
+        <w:t>/* output de quarta linha */</w:t>
       </w:r>
     </w:p>
     <w:p>
@@ -5880,25 +5160,7 @@
           <w:szCs w:val="24"/>
         </w:rPr>
         <w:lastRenderedPageBreak/>
-        <w:t xml:space="preserve">/* </w:t>
-      </w:r>
-      <w:proofErr w:type="gramStart"/>
-      <w:r>
-        <w:rPr>
-          <w:rFonts w:ascii="Times New Roman" w:hAnsi="Times New Roman" w:cs="Times New Roman"/>
-          <w:sz w:val="24"/>
-          <w:szCs w:val="24"/>
-        </w:rPr>
-        <w:t>output</w:t>
-      </w:r>
-      <w:proofErr w:type="gramEnd"/>
-      <w:r>
-        <w:rPr>
-          <w:rFonts w:ascii="Times New Roman" w:hAnsi="Times New Roman" w:cs="Times New Roman"/>
-          <w:sz w:val="24"/>
-          <w:szCs w:val="24"/>
-        </w:rPr>
-        <w:t xml:space="preserve"> de quinta linha */</w:t>
+        <w:t>/* output de quinta linha */</w:t>
       </w:r>
     </w:p>
     <w:p>
@@ -5911,25 +5173,13 @@
           <w:szCs w:val="24"/>
         </w:rPr>
       </w:pPr>
-      <w:proofErr w:type="spellStart"/>
-      <w:proofErr w:type="gramStart"/>
-      <w:r>
-        <w:rPr>
-          <w:rFonts w:ascii="Times New Roman" w:hAnsi="Times New Roman" w:cs="Times New Roman"/>
-          <w:sz w:val="24"/>
-          <w:szCs w:val="24"/>
-        </w:rPr>
-        <w:t>write</w:t>
-      </w:r>
-      <w:proofErr w:type="spellEnd"/>
-      <w:proofErr w:type="gramEnd"/>
-      <w:r>
-        <w:rPr>
-          <w:rFonts w:ascii="Times New Roman" w:hAnsi="Times New Roman" w:cs="Times New Roman"/>
-          <w:sz w:val="24"/>
-          <w:szCs w:val="24"/>
-        </w:rPr>
-        <w:t>(“ “),</w:t>
+      <w:r>
+        <w:rPr>
+          <w:rFonts w:ascii="Times New Roman" w:hAnsi="Times New Roman" w:cs="Times New Roman"/>
+          <w:sz w:val="24"/>
+          <w:szCs w:val="24"/>
+        </w:rPr>
+        <w:t>write(“ “),</w:t>
       </w:r>
     </w:p>
     <w:p>
@@ -5948,25 +5198,7 @@
           <w:sz w:val="24"/>
           <w:szCs w:val="24"/>
         </w:rPr>
-        <w:t xml:space="preserve">/* </w:t>
-      </w:r>
-      <w:proofErr w:type="gramStart"/>
-      <w:r>
-        <w:rPr>
-          <w:rFonts w:ascii="Times New Roman" w:hAnsi="Times New Roman" w:cs="Times New Roman"/>
-          <w:sz w:val="24"/>
-          <w:szCs w:val="24"/>
-        </w:rPr>
-        <w:t>output</w:t>
-      </w:r>
-      <w:proofErr w:type="gramEnd"/>
-      <w:r>
-        <w:rPr>
-          <w:rFonts w:ascii="Times New Roman" w:hAnsi="Times New Roman" w:cs="Times New Roman"/>
-          <w:sz w:val="24"/>
-          <w:szCs w:val="24"/>
-        </w:rPr>
-        <w:t xml:space="preserve"> de sexta linha */</w:t>
+        <w:t>/* output de sexta linha */</w:t>
       </w:r>
     </w:p>
     <w:p>
@@ -5979,25 +5211,13 @@
           <w:szCs w:val="24"/>
         </w:rPr>
       </w:pPr>
-      <w:proofErr w:type="spellStart"/>
-      <w:proofErr w:type="gramStart"/>
-      <w:r>
-        <w:rPr>
-          <w:rFonts w:ascii="Times New Roman" w:hAnsi="Times New Roman" w:cs="Times New Roman"/>
-          <w:sz w:val="24"/>
-          <w:szCs w:val="24"/>
-        </w:rPr>
-        <w:t>write</w:t>
-      </w:r>
-      <w:proofErr w:type="spellEnd"/>
-      <w:proofErr w:type="gramEnd"/>
-      <w:r>
-        <w:rPr>
-          <w:rFonts w:ascii="Times New Roman" w:hAnsi="Times New Roman" w:cs="Times New Roman"/>
-          <w:sz w:val="24"/>
-          <w:szCs w:val="24"/>
-        </w:rPr>
-        <w:t>(“  “),</w:t>
+      <w:r>
+        <w:rPr>
+          <w:rFonts w:ascii="Times New Roman" w:hAnsi="Times New Roman" w:cs="Times New Roman"/>
+          <w:sz w:val="24"/>
+          <w:szCs w:val="24"/>
+        </w:rPr>
+        <w:t>write(“  “),</w:t>
       </w:r>
     </w:p>
     <w:p>
@@ -6016,25 +5236,7 @@
           <w:sz w:val="24"/>
           <w:szCs w:val="24"/>
         </w:rPr>
-        <w:t xml:space="preserve">/* </w:t>
-      </w:r>
-      <w:proofErr w:type="gramStart"/>
-      <w:r>
-        <w:rPr>
-          <w:rFonts w:ascii="Times New Roman" w:hAnsi="Times New Roman" w:cs="Times New Roman"/>
-          <w:sz w:val="24"/>
-          <w:szCs w:val="24"/>
-        </w:rPr>
-        <w:t>output</w:t>
-      </w:r>
-      <w:proofErr w:type="gramEnd"/>
-      <w:r>
-        <w:rPr>
-          <w:rFonts w:ascii="Times New Roman" w:hAnsi="Times New Roman" w:cs="Times New Roman"/>
-          <w:sz w:val="24"/>
-          <w:szCs w:val="24"/>
-        </w:rPr>
-        <w:t xml:space="preserve"> de sétima linha */</w:t>
+        <w:t>/* output de sétima linha */</w:t>
       </w:r>
     </w:p>
     <w:p>
@@ -6047,25 +5249,13 @@
           <w:szCs w:val="24"/>
         </w:rPr>
       </w:pPr>
-      <w:proofErr w:type="spellStart"/>
-      <w:proofErr w:type="gramStart"/>
-      <w:r>
-        <w:rPr>
-          <w:rFonts w:ascii="Times New Roman" w:hAnsi="Times New Roman" w:cs="Times New Roman"/>
-          <w:sz w:val="24"/>
-          <w:szCs w:val="24"/>
-        </w:rPr>
-        <w:t>write</w:t>
-      </w:r>
-      <w:proofErr w:type="spellEnd"/>
-      <w:proofErr w:type="gramEnd"/>
-      <w:r>
-        <w:rPr>
-          <w:rFonts w:ascii="Times New Roman" w:hAnsi="Times New Roman" w:cs="Times New Roman"/>
-          <w:sz w:val="24"/>
-          <w:szCs w:val="24"/>
-        </w:rPr>
-        <w:t>(“   “),</w:t>
+      <w:r>
+        <w:rPr>
+          <w:rFonts w:ascii="Times New Roman" w:hAnsi="Times New Roman" w:cs="Times New Roman"/>
+          <w:sz w:val="24"/>
+          <w:szCs w:val="24"/>
+        </w:rPr>
+        <w:t>write(“   “),</w:t>
       </w:r>
     </w:p>
     <w:p>
@@ -6084,25 +5274,7 @@
           <w:sz w:val="24"/>
           <w:szCs w:val="24"/>
         </w:rPr>
-        <w:t xml:space="preserve">/* </w:t>
-      </w:r>
-      <w:proofErr w:type="gramStart"/>
-      <w:r>
-        <w:rPr>
-          <w:rFonts w:ascii="Times New Roman" w:hAnsi="Times New Roman" w:cs="Times New Roman"/>
-          <w:sz w:val="24"/>
-          <w:szCs w:val="24"/>
-        </w:rPr>
-        <w:t>output</w:t>
-      </w:r>
-      <w:proofErr w:type="gramEnd"/>
-      <w:r>
-        <w:rPr>
-          <w:rFonts w:ascii="Times New Roman" w:hAnsi="Times New Roman" w:cs="Times New Roman"/>
-          <w:sz w:val="24"/>
-          <w:szCs w:val="24"/>
-        </w:rPr>
-        <w:t xml:space="preserve"> de última oitava linha */</w:t>
+        <w:t>/* output de última oitava linha */</w:t>
       </w:r>
     </w:p>
     <w:p>
@@ -6115,25 +5287,13 @@
           <w:szCs w:val="24"/>
         </w:rPr>
       </w:pPr>
-      <w:proofErr w:type="spellStart"/>
-      <w:proofErr w:type="gramStart"/>
-      <w:r>
-        <w:rPr>
-          <w:rFonts w:ascii="Times New Roman" w:hAnsi="Times New Roman" w:cs="Times New Roman"/>
-          <w:sz w:val="24"/>
-          <w:szCs w:val="24"/>
-        </w:rPr>
-        <w:t>write</w:t>
-      </w:r>
-      <w:proofErr w:type="spellEnd"/>
-      <w:proofErr w:type="gramEnd"/>
-      <w:r>
-        <w:rPr>
-          <w:rFonts w:ascii="Times New Roman" w:hAnsi="Times New Roman" w:cs="Times New Roman"/>
-          <w:sz w:val="24"/>
-          <w:szCs w:val="24"/>
-        </w:rPr>
-        <w:t>(“    “),</w:t>
+      <w:r>
+        <w:rPr>
+          <w:rFonts w:ascii="Times New Roman" w:hAnsi="Times New Roman" w:cs="Times New Roman"/>
+          <w:sz w:val="24"/>
+          <w:szCs w:val="24"/>
+        </w:rPr>
+        <w:t>write(“    “),</w:t>
       </w:r>
     </w:p>
     <w:p>
@@ -6152,25 +5312,7 @@
           <w:sz w:val="24"/>
           <w:szCs w:val="24"/>
         </w:rPr>
-        <w:t xml:space="preserve">/* </w:t>
-      </w:r>
-      <w:proofErr w:type="gramStart"/>
-      <w:r>
-        <w:rPr>
-          <w:rFonts w:ascii="Times New Roman" w:hAnsi="Times New Roman" w:cs="Times New Roman"/>
-          <w:sz w:val="24"/>
-          <w:szCs w:val="24"/>
-        </w:rPr>
-        <w:t>output</w:t>
-      </w:r>
-      <w:proofErr w:type="gramEnd"/>
-      <w:r>
-        <w:rPr>
-          <w:rFonts w:ascii="Times New Roman" w:hAnsi="Times New Roman" w:cs="Times New Roman"/>
-          <w:sz w:val="24"/>
-          <w:szCs w:val="24"/>
-        </w:rPr>
-        <w:t xml:space="preserve"> de última linha */.</w:t>
+        <w:t>/* output de última linha */.</w:t>
       </w:r>
     </w:p>
     <w:p>
@@ -6246,69 +5388,7 @@
           <w:szCs w:val="24"/>
           <w:lang w:eastAsia="pt-PT"/>
         </w:rPr>
-        <w:t xml:space="preserve">Obtenção de uma lista de jogadas possíveis. Exemplo: </w:t>
-      </w:r>
-      <w:proofErr w:type="spellStart"/>
-      <w:proofErr w:type="gramStart"/>
-      <w:r>
-        <w:rPr>
-          <w:rFonts w:ascii="Times New Roman" w:eastAsia="Times New Roman" w:hAnsi="Times New Roman" w:cs="Times New Roman"/>
-          <w:sz w:val="24"/>
-          <w:szCs w:val="24"/>
-          <w:lang w:eastAsia="pt-PT"/>
-        </w:rPr>
-        <w:t>valid_moves</w:t>
-      </w:r>
-      <w:proofErr w:type="spellEnd"/>
-      <w:r>
-        <w:rPr>
-          <w:rFonts w:ascii="Times New Roman" w:eastAsia="Times New Roman" w:hAnsi="Times New Roman" w:cs="Times New Roman"/>
-          <w:sz w:val="24"/>
-          <w:szCs w:val="24"/>
-          <w:lang w:eastAsia="pt-PT"/>
-        </w:rPr>
-        <w:t>(+</w:t>
-      </w:r>
-      <w:proofErr w:type="spellStart"/>
-      <w:r>
-        <w:rPr>
-          <w:rFonts w:ascii="Times New Roman" w:eastAsia="Times New Roman" w:hAnsi="Times New Roman" w:cs="Times New Roman"/>
-          <w:sz w:val="24"/>
-          <w:szCs w:val="24"/>
-          <w:lang w:eastAsia="pt-PT"/>
-        </w:rPr>
-        <w:t>Board</w:t>
-      </w:r>
-      <w:proofErr w:type="spellEnd"/>
-      <w:proofErr w:type="gramEnd"/>
-      <w:r>
-        <w:rPr>
-          <w:rFonts w:ascii="Times New Roman" w:eastAsia="Times New Roman" w:hAnsi="Times New Roman" w:cs="Times New Roman"/>
-          <w:sz w:val="24"/>
-          <w:szCs w:val="24"/>
-          <w:lang w:eastAsia="pt-PT"/>
-        </w:rPr>
-        <w:t>,-</w:t>
-      </w:r>
-      <w:proofErr w:type="spellStart"/>
-      <w:r>
-        <w:rPr>
-          <w:rFonts w:ascii="Times New Roman" w:eastAsia="Times New Roman" w:hAnsi="Times New Roman" w:cs="Times New Roman"/>
-          <w:sz w:val="24"/>
-          <w:szCs w:val="24"/>
-          <w:lang w:eastAsia="pt-PT"/>
-        </w:rPr>
-        <w:t>ListOfMoves</w:t>
-      </w:r>
-      <w:proofErr w:type="spellEnd"/>
-      <w:r>
-        <w:rPr>
-          <w:rFonts w:ascii="Times New Roman" w:eastAsia="Times New Roman" w:hAnsi="Times New Roman" w:cs="Times New Roman"/>
-          <w:sz w:val="24"/>
-          <w:szCs w:val="24"/>
-          <w:lang w:eastAsia="pt-PT"/>
-        </w:rPr>
-        <w:t>)</w:t>
+        <w:t>Obtenção de uma lista de jogadas possíveis. Exemplo: valid_moves(+Board,-ListOfMoves)</w:t>
       </w:r>
     </w:p>
     <w:p>
@@ -6406,67 +5486,7 @@
           <w:szCs w:val="24"/>
           <w:lang w:eastAsia="pt-PT"/>
         </w:rPr>
-        <w:t xml:space="preserve">de uma jogada num tabuleiro, obtendo o novo estado do jogo. Exemplo: </w:t>
-      </w:r>
-      <w:proofErr w:type="gramStart"/>
-      <w:r>
-        <w:rPr>
-          <w:rFonts w:ascii="Times New Roman" w:eastAsia="Times New Roman" w:hAnsi="Times New Roman" w:cs="Times New Roman"/>
-          <w:sz w:val="24"/>
-          <w:szCs w:val="24"/>
-          <w:lang w:eastAsia="pt-PT"/>
-        </w:rPr>
-        <w:t>move(+Move</w:t>
-      </w:r>
-      <w:proofErr w:type="gramEnd"/>
-      <w:r>
-        <w:rPr>
-          <w:rFonts w:ascii="Times New Roman" w:eastAsia="Times New Roman" w:hAnsi="Times New Roman" w:cs="Times New Roman"/>
-          <w:sz w:val="24"/>
-          <w:szCs w:val="24"/>
-          <w:lang w:eastAsia="pt-PT"/>
-        </w:rPr>
-        <w:t>,+</w:t>
-      </w:r>
-      <w:proofErr w:type="spellStart"/>
-      <w:r>
-        <w:rPr>
-          <w:rFonts w:ascii="Times New Roman" w:eastAsia="Times New Roman" w:hAnsi="Times New Roman" w:cs="Times New Roman"/>
-          <w:sz w:val="24"/>
-          <w:szCs w:val="24"/>
-          <w:lang w:eastAsia="pt-PT"/>
-        </w:rPr>
-        <w:t>Board</w:t>
-      </w:r>
-      <w:proofErr w:type="spellEnd"/>
-      <w:r>
-        <w:rPr>
-          <w:rFonts w:ascii="Times New Roman" w:eastAsia="Times New Roman" w:hAnsi="Times New Roman" w:cs="Times New Roman"/>
-          <w:sz w:val="24"/>
-          <w:szCs w:val="24"/>
-          <w:lang w:eastAsia="pt-PT"/>
-        </w:rPr>
-        <w:t>,-</w:t>
-      </w:r>
-      <w:proofErr w:type="spellStart"/>
-      <w:r>
-        <w:rPr>
-          <w:rFonts w:ascii="Times New Roman" w:eastAsia="Times New Roman" w:hAnsi="Times New Roman" w:cs="Times New Roman"/>
-          <w:sz w:val="24"/>
-          <w:szCs w:val="24"/>
-          <w:lang w:eastAsia="pt-PT"/>
-        </w:rPr>
-        <w:t>NewBoard</w:t>
-      </w:r>
-      <w:proofErr w:type="spellEnd"/>
-      <w:r>
-        <w:rPr>
-          <w:rFonts w:ascii="Times New Roman" w:eastAsia="Times New Roman" w:hAnsi="Times New Roman" w:cs="Times New Roman"/>
-          <w:sz w:val="24"/>
-          <w:szCs w:val="24"/>
-          <w:lang w:eastAsia="pt-PT"/>
-        </w:rPr>
-        <w:t>).</w:t>
+        <w:t>de uma jogada num tabuleiro, obtendo o novo estado do jogo. Exemplo: move(+Move,+Board,-NewBoard).</w:t>
       </w:r>
       <w:r>
         <w:rPr>
@@ -6536,7 +5556,6 @@
         </w:rPr>
         <w:t xml:space="preserve">Avaliação do estado do jogo, que permitirá comparar a aplicação das diversas jogadas disponíveis. </w:t>
       </w:r>
-      <w:proofErr w:type="spellStart"/>
       <w:r>
         <w:rPr>
           <w:rFonts w:ascii="Times New Roman" w:eastAsia="Times New Roman" w:hAnsi="Times New Roman" w:cs="Times New Roman"/>
@@ -6544,86 +5563,16 @@
           <w:szCs w:val="24"/>
           <w:lang w:val="en-US" w:eastAsia="pt-PT"/>
         </w:rPr>
-        <w:t>Exemplo</w:t>
-      </w:r>
-      <w:proofErr w:type="spellEnd"/>
+        <w:t xml:space="preserve">Exemplo: value(+Board,+Player, </w:t>
+      </w:r>
       <w:r>
         <w:rPr>
           <w:rFonts w:ascii="Times New Roman" w:eastAsia="Times New Roman" w:hAnsi="Times New Roman" w:cs="Times New Roman"/>
           <w:sz w:val="24"/>
           <w:szCs w:val="24"/>
-          <w:lang w:val="en-US" w:eastAsia="pt-PT"/>
-        </w:rPr>
-        <w:t xml:space="preserve">: </w:t>
-      </w:r>
-      <w:proofErr w:type="gramStart"/>
-      <w:r>
-        <w:rPr>
-          <w:rFonts w:ascii="Times New Roman" w:eastAsia="Times New Roman" w:hAnsi="Times New Roman" w:cs="Times New Roman"/>
-          <w:sz w:val="24"/>
-          <w:szCs w:val="24"/>
-          <w:lang w:val="en-US" w:eastAsia="pt-PT"/>
-        </w:rPr>
-        <w:t>value(</w:t>
-      </w:r>
-      <w:proofErr w:type="gramEnd"/>
-      <w:r>
-        <w:rPr>
-          <w:rFonts w:ascii="Times New Roman" w:eastAsia="Times New Roman" w:hAnsi="Times New Roman" w:cs="Times New Roman"/>
-          <w:sz w:val="24"/>
-          <w:szCs w:val="24"/>
-          <w:lang w:val="en-US" w:eastAsia="pt-PT"/>
-        </w:rPr>
-        <w:t>+</w:t>
-      </w:r>
-      <w:proofErr w:type="spellStart"/>
-      <w:r>
-        <w:rPr>
-          <w:rFonts w:ascii="Times New Roman" w:eastAsia="Times New Roman" w:hAnsi="Times New Roman" w:cs="Times New Roman"/>
-          <w:sz w:val="24"/>
-          <w:szCs w:val="24"/>
-          <w:lang w:val="en-US" w:eastAsia="pt-PT"/>
-        </w:rPr>
-        <w:t>Board,+Player</w:t>
-      </w:r>
-      <w:proofErr w:type="spellEnd"/>
-      <w:r>
-        <w:rPr>
-          <w:rFonts w:ascii="Times New Roman" w:eastAsia="Times New Roman" w:hAnsi="Times New Roman" w:cs="Times New Roman"/>
-          <w:sz w:val="24"/>
-          <w:szCs w:val="24"/>
-          <w:lang w:val="en-US" w:eastAsia="pt-PT"/>
-        </w:rPr>
-        <w:t xml:space="preserve">, </w:t>
-      </w:r>
-      <w:r>
-        <w:rPr>
-          <w:rFonts w:ascii="Times New Roman" w:eastAsia="Times New Roman" w:hAnsi="Times New Roman" w:cs="Times New Roman"/>
-          <w:sz w:val="24"/>
-          <w:szCs w:val="24"/>
           <w:lang w:eastAsia="pt-PT"/>
         </w:rPr>
-        <w:t>-</w:t>
-      </w:r>
-      <w:proofErr w:type="spellStart"/>
-      <w:r>
-        <w:rPr>
-          <w:rFonts w:ascii="Times New Roman" w:eastAsia="Times New Roman" w:hAnsi="Times New Roman" w:cs="Times New Roman"/>
-          <w:sz w:val="24"/>
-          <w:szCs w:val="24"/>
-          <w:lang w:eastAsia="pt-PT"/>
-        </w:rPr>
-        <w:t>Value</w:t>
-      </w:r>
-      <w:proofErr w:type="spellEnd"/>
-      <w:r>
-        <w:rPr>
-          <w:rFonts w:ascii="Times New Roman" w:eastAsia="Times New Roman" w:hAnsi="Times New Roman" w:cs="Times New Roman"/>
-          <w:sz w:val="24"/>
-          <w:szCs w:val="24"/>
-          <w:lang w:eastAsia="pt-PT"/>
-        </w:rPr>
-        <w:t>).</w:t>
+        <w:t>-Value).</w:t>
       </w:r>
     </w:p>
     <w:p>
@@ -6702,49 +5651,7 @@
           <w:szCs w:val="24"/>
           <w:lang w:eastAsia="pt-PT"/>
         </w:rPr>
-        <w:t xml:space="preserve">Verificação do fim do jogo, com identificação do vencedor. Exemplo: </w:t>
-      </w:r>
-      <w:proofErr w:type="spellStart"/>
-      <w:proofErr w:type="gramStart"/>
-      <w:r>
-        <w:rPr>
-          <w:rFonts w:ascii="Times New Roman" w:eastAsia="Times New Roman" w:hAnsi="Times New Roman" w:cs="Times New Roman"/>
-          <w:sz w:val="24"/>
-          <w:szCs w:val="24"/>
-          <w:lang w:eastAsia="pt-PT"/>
-        </w:rPr>
-        <w:t>game_over</w:t>
-      </w:r>
-      <w:proofErr w:type="spellEnd"/>
-      <w:r>
-        <w:rPr>
-          <w:rFonts w:ascii="Times New Roman" w:eastAsia="Times New Roman" w:hAnsi="Times New Roman" w:cs="Times New Roman"/>
-          <w:sz w:val="24"/>
-          <w:szCs w:val="24"/>
-          <w:lang w:eastAsia="pt-PT"/>
-        </w:rPr>
-        <w:t>(+</w:t>
-      </w:r>
-      <w:proofErr w:type="spellStart"/>
-      <w:r>
-        <w:rPr>
-          <w:rFonts w:ascii="Times New Roman" w:eastAsia="Times New Roman" w:hAnsi="Times New Roman" w:cs="Times New Roman"/>
-          <w:sz w:val="24"/>
-          <w:szCs w:val="24"/>
-          <w:lang w:eastAsia="pt-PT"/>
-        </w:rPr>
-        <w:t>Board</w:t>
-      </w:r>
-      <w:proofErr w:type="spellEnd"/>
-      <w:proofErr w:type="gramEnd"/>
-      <w:r>
-        <w:rPr>
-          <w:rFonts w:ascii="Times New Roman" w:eastAsia="Times New Roman" w:hAnsi="Times New Roman" w:cs="Times New Roman"/>
-          <w:sz w:val="24"/>
-          <w:szCs w:val="24"/>
-          <w:lang w:eastAsia="pt-PT"/>
-        </w:rPr>
-        <w:t>, -Winner).</w:t>
+        <w:t>Verificação do fim do jogo, com identificação do vencedor. Exemplo: game_over(+Board, -Winner).</w:t>
       </w:r>
     </w:p>
     <w:p>
@@ -6824,7 +5731,6 @@
         </w:rPr>
         <w:t xml:space="preserve">Escolha da jogada a efetuar pelo computador, dependendo do nível de dificuldade. </w:t>
       </w:r>
-      <w:proofErr w:type="spellStart"/>
       <w:r>
         <w:rPr>
           <w:rFonts w:ascii="Times New Roman" w:eastAsia="Times New Roman" w:hAnsi="Times New Roman" w:cs="Times New Roman"/>
@@ -6832,77 +5738,7 @@
           <w:szCs w:val="24"/>
           <w:lang w:val="en-US" w:eastAsia="pt-PT"/>
         </w:rPr>
-        <w:t>Por</w:t>
-      </w:r>
-      <w:proofErr w:type="spellEnd"/>
-      <w:r>
-        <w:rPr>
-          <w:rFonts w:ascii="Times New Roman" w:eastAsia="Times New Roman" w:hAnsi="Times New Roman" w:cs="Times New Roman"/>
-          <w:sz w:val="24"/>
-          <w:szCs w:val="24"/>
-          <w:lang w:val="en-US" w:eastAsia="pt-PT"/>
-        </w:rPr>
-        <w:t xml:space="preserve"> </w:t>
-      </w:r>
-      <w:proofErr w:type="spellStart"/>
-      <w:r>
-        <w:rPr>
-          <w:rFonts w:ascii="Times New Roman" w:eastAsia="Times New Roman" w:hAnsi="Times New Roman" w:cs="Times New Roman"/>
-          <w:sz w:val="24"/>
-          <w:szCs w:val="24"/>
-          <w:lang w:val="en-US" w:eastAsia="pt-PT"/>
-        </w:rPr>
-        <w:t>exemplo</w:t>
-      </w:r>
-      <w:proofErr w:type="spellEnd"/>
-      <w:r>
-        <w:rPr>
-          <w:rFonts w:ascii="Times New Roman" w:eastAsia="Times New Roman" w:hAnsi="Times New Roman" w:cs="Times New Roman"/>
-          <w:sz w:val="24"/>
-          <w:szCs w:val="24"/>
-          <w:lang w:val="en-US" w:eastAsia="pt-PT"/>
-        </w:rPr>
-        <w:t xml:space="preserve">: </w:t>
-      </w:r>
-      <w:proofErr w:type="spellStart"/>
-      <w:r>
-        <w:rPr>
-          <w:rFonts w:ascii="Times New Roman" w:eastAsia="Times New Roman" w:hAnsi="Times New Roman" w:cs="Times New Roman"/>
-          <w:sz w:val="24"/>
-          <w:szCs w:val="24"/>
-          <w:lang w:val="en-US" w:eastAsia="pt-PT"/>
-        </w:rPr>
-        <w:t>choose_</w:t>
-      </w:r>
-      <w:proofErr w:type="gramStart"/>
-      <w:r>
-        <w:rPr>
-          <w:rFonts w:ascii="Times New Roman" w:eastAsia="Times New Roman" w:hAnsi="Times New Roman" w:cs="Times New Roman"/>
-          <w:sz w:val="24"/>
-          <w:szCs w:val="24"/>
-          <w:lang w:val="en-US" w:eastAsia="pt-PT"/>
-        </w:rPr>
-        <w:t>move</w:t>
-      </w:r>
-      <w:proofErr w:type="spellEnd"/>
-      <w:r>
-        <w:rPr>
-          <w:rFonts w:ascii="Times New Roman" w:eastAsia="Times New Roman" w:hAnsi="Times New Roman" w:cs="Times New Roman"/>
-          <w:sz w:val="24"/>
-          <w:szCs w:val="24"/>
-          <w:lang w:val="en-US" w:eastAsia="pt-PT"/>
-        </w:rPr>
-        <w:t>(</w:t>
-      </w:r>
-      <w:proofErr w:type="gramEnd"/>
-      <w:r>
-        <w:rPr>
-          <w:rFonts w:ascii="Times New Roman" w:eastAsia="Times New Roman" w:hAnsi="Times New Roman" w:cs="Times New Roman"/>
-          <w:sz w:val="24"/>
-          <w:szCs w:val="24"/>
-          <w:lang w:val="en-US" w:eastAsia="pt-PT"/>
-        </w:rPr>
-        <w:t>+Level, +Board</w:t>
+        <w:t>Por exemplo: choose_move(+Level, +Board</w:t>
       </w:r>
       <w:r>
         <w:rPr>
@@ -7021,18 +5857,74 @@
         <w:lastRenderedPageBreak/>
         <w:t>Conclusões</w:t>
       </w:r>
-      <w:r>
+    </w:p>
+    <w:p>
+      <w:pPr>
         <w:rPr>
           <w:rFonts w:ascii="Times New Roman" w:hAnsi="Times New Roman" w:cs="Times New Roman"/>
           <w:b/>
           <w:sz w:val="32"/>
           <w:szCs w:val="32"/>
         </w:rPr>
-        <w:br w:type="page"/>
-      </w:r>
-    </w:p>
-    <w:p>
-      <w:pPr>
+      </w:pPr>
+    </w:p>
+    <w:p>
+      <w:pPr>
+        <w:spacing w:line="360" w:lineRule="auto"/>
+        <w:ind w:firstLine="708"/>
+        <w:jc w:val="both"/>
+        <w:rPr>
+          <w:rFonts w:ascii="Times New Roman" w:hAnsi="Times New Roman" w:cs="Times New Roman"/>
+          <w:sz w:val="24"/>
+          <w:szCs w:val="32"/>
+        </w:rPr>
+      </w:pPr>
+      <w:r>
+        <w:rPr>
+          <w:rFonts w:ascii="Times New Roman" w:hAnsi="Times New Roman" w:cs="Times New Roman"/>
+          <w:sz w:val="24"/>
+          <w:szCs w:val="32"/>
+        </w:rPr>
+        <w:t>A realização deste trabalho permitiu-nos aprofundar os nossos conhecimentos em relação à programação lógica. Desta</w:t>
+      </w:r>
+      <w:r>
+        <w:rPr>
+          <w:rFonts w:ascii="Times New Roman" w:hAnsi="Times New Roman" w:cs="Times New Roman"/>
+          <w:sz w:val="24"/>
+          <w:szCs w:val="32"/>
+        </w:rPr>
+        <w:t xml:space="preserve"> feita</w:t>
+      </w:r>
+      <w:r>
+        <w:rPr>
+          <w:rFonts w:ascii="Times New Roman" w:hAnsi="Times New Roman" w:cs="Times New Roman"/>
+          <w:sz w:val="24"/>
+          <w:szCs w:val="32"/>
+        </w:rPr>
+        <w:t xml:space="preserve"> ficamos mais familiarizados com a linguagem em questão</w:t>
+      </w:r>
+      <w:r>
+        <w:rPr>
+          <w:rFonts w:ascii="Times New Roman" w:hAnsi="Times New Roman" w:cs="Times New Roman"/>
+          <w:sz w:val="24"/>
+          <w:szCs w:val="32"/>
+        </w:rPr>
+        <w:t>,</w:t>
+      </w:r>
+      <w:r>
+        <w:rPr>
+          <w:rFonts w:ascii="Times New Roman" w:hAnsi="Times New Roman" w:cs="Times New Roman"/>
+          <w:sz w:val="24"/>
+          <w:szCs w:val="32"/>
+        </w:rPr>
+        <w:t xml:space="preserve"> o que nos trará frutos num futuro próximo.</w:t>
+      </w:r>
+    </w:p>
+    <w:p>
+      <w:pPr>
+        <w:spacing w:line="360" w:lineRule="auto"/>
+        <w:ind w:firstLine="708"/>
+        <w:jc w:val="both"/>
         <w:rPr>
           <w:rFonts w:ascii="Times New Roman" w:hAnsi="Times New Roman" w:cs="Times New Roman"/>
           <w:b/>
@@ -7043,10 +5935,39 @@
       <w:r>
         <w:rPr>
           <w:rFonts w:ascii="Times New Roman" w:hAnsi="Times New Roman" w:cs="Times New Roman"/>
+          <w:sz w:val="24"/>
+          <w:szCs w:val="32"/>
+        </w:rPr>
+        <w:t>…</w:t>
+      </w:r>
+      <w:bookmarkStart w:id="0" w:name="_GoBack"/>
+      <w:bookmarkEnd w:id="0"/>
+      <w:r>
+        <w:rPr>
+          <w:rFonts w:ascii="Times New Roman" w:hAnsi="Times New Roman" w:cs="Times New Roman"/>
           <w:b/>
           <w:sz w:val="32"/>
           <w:szCs w:val="32"/>
         </w:rPr>
+        <w:br w:type="page"/>
+      </w:r>
+    </w:p>
+    <w:p>
+      <w:pPr>
+        <w:rPr>
+          <w:rFonts w:ascii="Times New Roman" w:hAnsi="Times New Roman" w:cs="Times New Roman"/>
+          <w:b/>
+          <w:sz w:val="32"/>
+          <w:szCs w:val="32"/>
+        </w:rPr>
+      </w:pPr>
+      <w:r>
+        <w:rPr>
+          <w:rFonts w:ascii="Times New Roman" w:hAnsi="Times New Roman" w:cs="Times New Roman"/>
+          <w:b/>
+          <w:sz w:val="32"/>
+          <w:szCs w:val="32"/>
+        </w:rPr>
         <w:lastRenderedPageBreak/>
         <w:t>Bibliografia</w:t>
       </w:r>
@@ -7072,23 +5993,13 @@
           <w:szCs w:val="24"/>
         </w:rPr>
       </w:pPr>
-      <w:proofErr w:type="gramStart"/>
-      <w:r>
-        <w:rPr>
-          <w:rFonts w:ascii="Times New Roman" w:hAnsi="Times New Roman" w:cs="Times New Roman"/>
-          <w:sz w:val="24"/>
-          <w:szCs w:val="24"/>
-        </w:rPr>
-        <w:t>http:</w:t>
-      </w:r>
-      <w:proofErr w:type="gramEnd"/>
-      <w:r>
-        <w:rPr>
-          <w:rFonts w:ascii="Times New Roman" w:hAnsi="Times New Roman" w:cs="Times New Roman"/>
-          <w:sz w:val="24"/>
-          <w:szCs w:val="24"/>
-        </w:rPr>
-        <w:t>//boardgamegeek.com/boardgame/140782/quantum-leap</w:t>
+      <w:r>
+        <w:rPr>
+          <w:rFonts w:ascii="Times New Roman" w:hAnsi="Times New Roman" w:cs="Times New Roman"/>
+          <w:sz w:val="24"/>
+          <w:szCs w:val="24"/>
+        </w:rPr>
+        <w:t>http://boardgamegeek.com/boardgame/140782/quantum-leap</w:t>
       </w:r>
       <w:r>
         <w:rPr>
@@ -7236,7 +6147,6 @@
           <w:lang w:val="en-US"/>
         </w:rPr>
       </w:pPr>
-      <w:proofErr w:type="gramStart"/>
       <w:r>
         <w:rPr>
           <w:rStyle w:val="n"/>
@@ -7246,19 +6156,7 @@
           <w:shd w:val="clear" w:color="auto" w:fill="FFFFFF"/>
           <w:lang w:val="en-US"/>
         </w:rPr>
-        <w:t>stone(</w:t>
-      </w:r>
-      <w:proofErr w:type="gramEnd"/>
-      <w:r>
-        <w:rPr>
-          <w:rStyle w:val="n"/>
-          <w:rFonts w:ascii="Times New Roman" w:hAnsi="Times New Roman" w:cs="Times New Roman"/>
-          <w:sz w:val="24"/>
-          <w:szCs w:val="24"/>
-          <w:shd w:val="clear" w:color="auto" w:fill="FFFFFF"/>
-          <w:lang w:val="en-US"/>
-        </w:rPr>
-        <w:t>x).</w:t>
+        <w:t>stone(x).</w:t>
       </w:r>
     </w:p>
     <w:p>
@@ -7275,8 +6173,6 @@
           <w:lang w:val="en-US"/>
         </w:rPr>
       </w:pPr>
-      <w:proofErr w:type="spellStart"/>
-      <w:proofErr w:type="gramStart"/>
       <w:r>
         <w:rPr>
           <w:rStyle w:val="n"/>
@@ -7286,31 +6182,7 @@
           <w:shd w:val="clear" w:color="auto" w:fill="FFFFFF"/>
           <w:lang w:val="en-US"/>
         </w:rPr>
-        <w:t>cellboard</w:t>
-      </w:r>
-      <w:proofErr w:type="spellEnd"/>
-      <w:r>
-        <w:rPr>
-          <w:rStyle w:val="n"/>
-          <w:rFonts w:ascii="Times New Roman" w:hAnsi="Times New Roman" w:cs="Times New Roman"/>
-          <w:sz w:val="24"/>
-          <w:szCs w:val="24"/>
-          <w:shd w:val="clear" w:color="auto" w:fill="FFFFFF"/>
-          <w:lang w:val="en-US"/>
-        </w:rPr>
-        <w:t>(</w:t>
-      </w:r>
-      <w:proofErr w:type="gramEnd"/>
-      <w:r>
-        <w:rPr>
-          <w:rStyle w:val="n"/>
-          <w:rFonts w:ascii="Times New Roman" w:hAnsi="Times New Roman" w:cs="Times New Roman"/>
-          <w:sz w:val="24"/>
-          <w:szCs w:val="24"/>
-          <w:shd w:val="clear" w:color="auto" w:fill="FFFFFF"/>
-          <w:lang w:val="en-US"/>
-        </w:rPr>
-        <w:t>c).</w:t>
+        <w:t>cellboard(c).</w:t>
       </w:r>
     </w:p>
     <w:p>
@@ -7327,7 +6199,6 @@
           <w:lang w:val="en-US"/>
         </w:rPr>
       </w:pPr>
-      <w:proofErr w:type="gramStart"/>
       <w:r>
         <w:rPr>
           <w:rStyle w:val="n"/>
@@ -7337,32 +6208,7 @@
           <w:shd w:val="clear" w:color="auto" w:fill="FFFFFF"/>
           <w:lang w:val="en-US"/>
         </w:rPr>
-        <w:t>move(</w:t>
-      </w:r>
-      <w:proofErr w:type="spellStart"/>
-      <w:proofErr w:type="gramEnd"/>
-      <w:r>
-        <w:rPr>
-          <w:rStyle w:val="n"/>
-          <w:rFonts w:ascii="Times New Roman" w:hAnsi="Times New Roman" w:cs="Times New Roman"/>
-          <w:sz w:val="24"/>
-          <w:szCs w:val="24"/>
-          <w:shd w:val="clear" w:color="auto" w:fill="FFFFFF"/>
-          <w:lang w:val="en-US"/>
-        </w:rPr>
-        <w:t>x,c</w:t>
-      </w:r>
-      <w:proofErr w:type="spellEnd"/>
-      <w:r>
-        <w:rPr>
-          <w:rStyle w:val="n"/>
-          <w:rFonts w:ascii="Times New Roman" w:hAnsi="Times New Roman" w:cs="Times New Roman"/>
-          <w:sz w:val="24"/>
-          <w:szCs w:val="24"/>
-          <w:shd w:val="clear" w:color="auto" w:fill="FFFFFF"/>
-          <w:lang w:val="en-US"/>
-        </w:rPr>
-        <w:t>).</w:t>
+        <w:t>move(x,c).</w:t>
       </w:r>
     </w:p>
     <w:p>
@@ -7831,16 +6677,7 @@
                   <w:sz w:val="28"/>
                   <w:szCs w:val="28"/>
                 </w:rPr>
-                <w:t xml:space="preserve">Faculdade de Engenharia da Universidade do </w:t>
-              </w:r>
-              <w:proofErr w:type="gramStart"/>
-              <w:r>
-                <w:rPr>
-                  <w:rFonts w:ascii="Times New Roman" w:eastAsiaTheme="majorEastAsia" w:hAnsi="Times New Roman" w:cs="Times New Roman"/>
-                  <w:sz w:val="28"/>
-                  <w:szCs w:val="28"/>
-                </w:rPr>
-                <w:t xml:space="preserve">Porto         </w:t>
+                <w:t xml:space="preserve">Faculdade de Engenharia da Universidade do Porto         </w:t>
               </w:r>
               <w:r>
                 <w:rPr>
@@ -7856,16 +6693,7 @@
                   <w:sz w:val="28"/>
                   <w:szCs w:val="28"/>
                 </w:rPr>
-                <w:t xml:space="preserve"> 1º</w:t>
-              </w:r>
-              <w:proofErr w:type="gramEnd"/>
-              <w:r>
-                <w:rPr>
-                  <w:rFonts w:ascii="Times New Roman" w:eastAsiaTheme="majorEastAsia" w:hAnsi="Times New Roman" w:cs="Times New Roman"/>
-                  <w:sz w:val="28"/>
-                  <w:szCs w:val="28"/>
-                </w:rPr>
-                <w:t xml:space="preserve"> Semestre  - 3</w:t>
+                <w:t xml:space="preserve"> 1º Semestre  - 3</w:t>
               </w:r>
               <w:r>
                 <w:rPr>
@@ -9165,6 +7993,7 @@
     <w:rsid w:val="00971EB1"/>
     <w:rsid w:val="00B40CA6"/>
     <w:rsid w:val="00D2098D"/>
+    <w:rsid w:val="00D40102"/>
     <w:rsid w:val="00D626E3"/>
     <w:rsid w:val="00DC631E"/>
     <w:rsid w:val="00EF56FD"/>
@@ -9943,7 +8772,7 @@
 </file>
 
 <file path=customXml/itemProps2.xml><?xml version="1.0" encoding="utf-8"?>
-<ds:datastoreItem xmlns:ds="http://schemas.openxmlformats.org/officeDocument/2006/customXml" ds:itemID="{2FE94E0A-AF50-4459-BA30-853603D84F50}">
+<ds:datastoreItem xmlns:ds="http://schemas.openxmlformats.org/officeDocument/2006/customXml" ds:itemID="{42FBD123-2FDF-49ED-9A6E-7C5CB0CB889A}">
   <ds:schemaRefs>
     <ds:schemaRef ds:uri="http://schemas.openxmlformats.org/officeDocument/2006/bibliography"/>
   </ds:schemaRefs>

--- a/project1/Relatório do projeto de PLOG - FINAL.docx
+++ b/project1/Relatório do projeto de PLOG - FINAL.docx
@@ -477,7 +477,43 @@
           <w:sz w:val="24"/>
           <w:szCs w:val="24"/>
         </w:rPr>
-        <w:t>O jogo de tabuleiro pode ser jogado em modo jogador vs computador ou jogador vs jogador.</w:t>
+        <w:t xml:space="preserve">O jogo de tabuleiro pode ser jogado em modo jogador </w:t>
+      </w:r>
+      <w:proofErr w:type="spellStart"/>
+      <w:r>
+        <w:rPr>
+          <w:rFonts w:ascii="Times New Roman" w:eastAsia="Times New Roman" w:hAnsi="Times New Roman" w:cs="Times New Roman"/>
+          <w:sz w:val="24"/>
+          <w:szCs w:val="24"/>
+        </w:rPr>
+        <w:t>vs</w:t>
+      </w:r>
+      <w:proofErr w:type="spellEnd"/>
+      <w:r>
+        <w:rPr>
+          <w:rFonts w:ascii="Times New Roman" w:eastAsia="Times New Roman" w:hAnsi="Times New Roman" w:cs="Times New Roman"/>
+          <w:sz w:val="24"/>
+          <w:szCs w:val="24"/>
+        </w:rPr>
+        <w:t xml:space="preserve"> computador ou jogador </w:t>
+      </w:r>
+      <w:proofErr w:type="spellStart"/>
+      <w:r>
+        <w:rPr>
+          <w:rFonts w:ascii="Times New Roman" w:eastAsia="Times New Roman" w:hAnsi="Times New Roman" w:cs="Times New Roman"/>
+          <w:sz w:val="24"/>
+          <w:szCs w:val="24"/>
+        </w:rPr>
+        <w:t>vs</w:t>
+      </w:r>
+      <w:proofErr w:type="spellEnd"/>
+      <w:r>
+        <w:rPr>
+          <w:rFonts w:ascii="Times New Roman" w:eastAsia="Times New Roman" w:hAnsi="Times New Roman" w:cs="Times New Roman"/>
+          <w:sz w:val="24"/>
+          <w:szCs w:val="24"/>
+        </w:rPr>
+        <w:t xml:space="preserve"> jogador.</w:t>
       </w:r>
       <w:r>
         <w:rPr>
@@ -749,7 +785,15 @@
           <w:sz w:val="24"/>
           <w:szCs w:val="24"/>
         </w:rPr>
-        <w:t>Este relatório está foi desenvolvido no âmbito da unidade curricular de Programação Lógica, de forma a realizar os processos lógicos de um jogo.</w:t>
+        <w:t>Este relatório</w:t>
+      </w:r>
+      <w:r>
+        <w:rPr>
+          <w:rFonts w:ascii="Times New Roman" w:hAnsi="Times New Roman" w:cs="Times New Roman"/>
+          <w:sz w:val="24"/>
+          <w:szCs w:val="24"/>
+        </w:rPr>
+        <w:t xml:space="preserve"> foi desenvolvido no âmbito da unidade curricular de Programação Lógica, de forma a realizar os processos lógicos de um jogo.</w:t>
       </w:r>
     </w:p>
     <w:p>
@@ -995,7 +1039,61 @@
           <w:sz w:val="24"/>
           <w:szCs w:val="24"/>
         </w:rPr>
-        <w:t>Quantum Leap é um jogo criado em 2013 pela Nestor Games.</w:t>
+        <w:t xml:space="preserve">Quantum </w:t>
+      </w:r>
+      <w:proofErr w:type="spellStart"/>
+      <w:r>
+        <w:rPr>
+          <w:rFonts w:ascii="Times New Roman" w:hAnsi="Times New Roman" w:cs="Times New Roman"/>
+          <w:sz w:val="24"/>
+          <w:szCs w:val="24"/>
+        </w:rPr>
+        <w:t>Leap</w:t>
+      </w:r>
+      <w:proofErr w:type="spellEnd"/>
+      <w:r>
+        <w:rPr>
+          <w:rFonts w:ascii="Times New Roman" w:hAnsi="Times New Roman" w:cs="Times New Roman"/>
+          <w:sz w:val="24"/>
+          <w:szCs w:val="24"/>
+        </w:rPr>
+        <w:t xml:space="preserve"> é um jogo criado em 2013 </w:t>
+      </w:r>
+      <w:proofErr w:type="gramStart"/>
+      <w:r>
+        <w:rPr>
+          <w:rFonts w:ascii="Times New Roman" w:hAnsi="Times New Roman" w:cs="Times New Roman"/>
+          <w:sz w:val="24"/>
+          <w:szCs w:val="24"/>
+        </w:rPr>
+        <w:t>pela</w:t>
+      </w:r>
+      <w:proofErr w:type="gramEnd"/>
+      <w:r>
+        <w:rPr>
+          <w:rFonts w:ascii="Times New Roman" w:hAnsi="Times New Roman" w:cs="Times New Roman"/>
+          <w:sz w:val="24"/>
+          <w:szCs w:val="24"/>
+        </w:rPr>
+        <w:t xml:space="preserve"> </w:t>
+      </w:r>
+      <w:proofErr w:type="gramStart"/>
+      <w:r>
+        <w:rPr>
+          <w:rFonts w:ascii="Times New Roman" w:hAnsi="Times New Roman" w:cs="Times New Roman"/>
+          <w:sz w:val="24"/>
+          <w:szCs w:val="24"/>
+        </w:rPr>
+        <w:t>Nestor Games</w:t>
+      </w:r>
+      <w:proofErr w:type="gramEnd"/>
+      <w:r>
+        <w:rPr>
+          <w:rFonts w:ascii="Times New Roman" w:hAnsi="Times New Roman" w:cs="Times New Roman"/>
+          <w:sz w:val="24"/>
+          <w:szCs w:val="24"/>
+        </w:rPr>
+        <w:t>.</w:t>
       </w:r>
     </w:p>
     <w:p>
@@ -1075,7 +1173,16 @@
           <w:sz w:val="24"/>
           <w:szCs w:val="24"/>
         </w:rPr>
-        <w:t>Logo, numa jogada normal, hipot</w:t>
+        <w:t xml:space="preserve">Logo, numa jogada normal, </w:t>
+      </w:r>
+      <w:proofErr w:type="spellStart"/>
+      <w:r>
+        <w:rPr>
+          <w:rFonts w:ascii="Times New Roman" w:hAnsi="Times New Roman" w:cs="Times New Roman"/>
+          <w:sz w:val="24"/>
+          <w:szCs w:val="24"/>
+        </w:rPr>
+        <w:t>hipot</w:t>
       </w:r>
       <w:r>
         <w:rPr>
@@ -1091,7 +1198,16 @@
           <w:sz w:val="24"/>
           <w:szCs w:val="24"/>
         </w:rPr>
-        <w:t>tizando que uma peça prestes a ser jogada se encontra rodeada de duas peças aliadas, pode mover-se através de 3 celas, sen</w:t>
+        <w:t>tizando</w:t>
+      </w:r>
+      <w:proofErr w:type="spellEnd"/>
+      <w:r>
+        <w:rPr>
+          <w:rFonts w:ascii="Times New Roman" w:hAnsi="Times New Roman" w:cs="Times New Roman"/>
+          <w:sz w:val="24"/>
+          <w:szCs w:val="24"/>
+        </w:rPr>
+        <w:t xml:space="preserve"> que uma peça prestes a ser jogada se encontra rodeada de duas peças aliadas, pode mover-se através de 3 celas, sen</w:t>
       </w:r>
       <w:r>
         <w:rPr>
@@ -1399,8 +1515,27 @@
           <w:szCs w:val="24"/>
         </w:rPr>
         <w:br/>
-        <w:t>ExampleBoard(</w:t>
-      </w:r>
+      </w:r>
+      <w:proofErr w:type="spellStart"/>
+      <w:proofErr w:type="gramStart"/>
+      <w:r>
+        <w:rPr>
+          <w:rFonts w:ascii="Times New Roman" w:hAnsi="Times New Roman" w:cs="Times New Roman"/>
+          <w:sz w:val="24"/>
+          <w:szCs w:val="24"/>
+        </w:rPr>
+        <w:t>ExampleBoard</w:t>
+      </w:r>
+      <w:proofErr w:type="spellEnd"/>
+      <w:r>
+        <w:rPr>
+          <w:rFonts w:ascii="Times New Roman" w:hAnsi="Times New Roman" w:cs="Times New Roman"/>
+          <w:sz w:val="24"/>
+          <w:szCs w:val="24"/>
+        </w:rPr>
+        <w:t>(</w:t>
+      </w:r>
+      <w:proofErr w:type="gramEnd"/>
       <w:r>
         <w:rPr>
           <w:rFonts w:ascii="Times New Roman" w:hAnsi="Times New Roman" w:cs="Times New Roman"/>
@@ -1408,7 +1543,24 @@
           <w:szCs w:val="24"/>
         </w:rPr>
         <w:tab/>
-        <w:t>[[W,W,B,W,W,#,#,#,#],</w:t>
+      </w:r>
+      <w:proofErr w:type="gramStart"/>
+      <w:r>
+        <w:rPr>
+          <w:rFonts w:ascii="Times New Roman" w:hAnsi="Times New Roman" w:cs="Times New Roman"/>
+          <w:sz w:val="24"/>
+          <w:szCs w:val="24"/>
+        </w:rPr>
+        <w:t>[[W</w:t>
+      </w:r>
+      <w:proofErr w:type="gramEnd"/>
+      <w:r>
+        <w:rPr>
+          <w:rFonts w:ascii="Times New Roman" w:hAnsi="Times New Roman" w:cs="Times New Roman"/>
+          <w:sz w:val="24"/>
+          <w:szCs w:val="24"/>
+        </w:rPr>
+        <w:t>,W,B,W,W,#,#,#,#],</w:t>
       </w:r>
     </w:p>
     <w:p>
@@ -1452,7 +1604,27 @@
           <w:szCs w:val="24"/>
           <w:lang w:val="en-US"/>
         </w:rPr>
-        <w:t>[B,B,W,W,B,B,#,#,#],</w:t>
+        <w:t>[B</w:t>
+      </w:r>
+      <w:proofErr w:type="gramStart"/>
+      <w:r>
+        <w:rPr>
+          <w:rFonts w:ascii="Times New Roman" w:hAnsi="Times New Roman" w:cs="Times New Roman"/>
+          <w:sz w:val="24"/>
+          <w:szCs w:val="24"/>
+          <w:lang w:val="en-US"/>
+        </w:rPr>
+        <w:t>,B,W,W,B,B</w:t>
+      </w:r>
+      <w:proofErr w:type="gramEnd"/>
+      <w:r>
+        <w:rPr>
+          <w:rFonts w:ascii="Times New Roman" w:hAnsi="Times New Roman" w:cs="Times New Roman"/>
+          <w:sz w:val="24"/>
+          <w:szCs w:val="24"/>
+          <w:lang w:val="en-US"/>
+        </w:rPr>
+        <w:t>,#,#,#],</w:t>
       </w:r>
     </w:p>
     <w:p>
@@ -1491,7 +1663,27 @@
           <w:lang w:val="en-US"/>
         </w:rPr>
         <w:tab/>
-        <w:t>[B,W,W,B,B,B,W,#,#],</w:t>
+        <w:t>[B</w:t>
+      </w:r>
+      <w:proofErr w:type="gramStart"/>
+      <w:r>
+        <w:rPr>
+          <w:rFonts w:ascii="Times New Roman" w:hAnsi="Times New Roman" w:cs="Times New Roman"/>
+          <w:sz w:val="24"/>
+          <w:szCs w:val="24"/>
+          <w:lang w:val="en-US"/>
+        </w:rPr>
+        <w:t>,W,W,B,B,B,W</w:t>
+      </w:r>
+      <w:proofErr w:type="gramEnd"/>
+      <w:r>
+        <w:rPr>
+          <w:rFonts w:ascii="Times New Roman" w:hAnsi="Times New Roman" w:cs="Times New Roman"/>
+          <w:sz w:val="24"/>
+          <w:szCs w:val="24"/>
+          <w:lang w:val="en-US"/>
+        </w:rPr>
+        <w:t>,#,#],</w:t>
       </w:r>
     </w:p>
     <w:p>
@@ -1530,7 +1722,27 @@
           <w:lang w:val="en-US"/>
         </w:rPr>
         <w:tab/>
-        <w:t>[W,B,B,W,W,B,W,B,#],</w:t>
+        <w:t>[W</w:t>
+      </w:r>
+      <w:proofErr w:type="gramStart"/>
+      <w:r>
+        <w:rPr>
+          <w:rFonts w:ascii="Times New Roman" w:hAnsi="Times New Roman" w:cs="Times New Roman"/>
+          <w:sz w:val="24"/>
+          <w:szCs w:val="24"/>
+          <w:lang w:val="en-US"/>
+        </w:rPr>
+        <w:t>,B,B,W,W,B,W,B</w:t>
+      </w:r>
+      <w:proofErr w:type="gramEnd"/>
+      <w:r>
+        <w:rPr>
+          <w:rFonts w:ascii="Times New Roman" w:hAnsi="Times New Roman" w:cs="Times New Roman"/>
+          <w:sz w:val="24"/>
+          <w:szCs w:val="24"/>
+          <w:lang w:val="en-US"/>
+        </w:rPr>
+        <w:t>,#],</w:t>
       </w:r>
     </w:p>
     <w:p>
@@ -1569,7 +1781,27 @@
           <w:lang w:val="en-US"/>
         </w:rPr>
         <w:tab/>
-        <w:t>[B,B,W,W,B,B,W,B,_],</w:t>
+        <w:t>[B</w:t>
+      </w:r>
+      <w:proofErr w:type="gramStart"/>
+      <w:r>
+        <w:rPr>
+          <w:rFonts w:ascii="Times New Roman" w:hAnsi="Times New Roman" w:cs="Times New Roman"/>
+          <w:sz w:val="24"/>
+          <w:szCs w:val="24"/>
+          <w:lang w:val="en-US"/>
+        </w:rPr>
+        <w:t>,B,W,W,B,B,W,B</w:t>
+      </w:r>
+      <w:proofErr w:type="gramEnd"/>
+      <w:r>
+        <w:rPr>
+          <w:rFonts w:ascii="Times New Roman" w:hAnsi="Times New Roman" w:cs="Times New Roman"/>
+          <w:sz w:val="24"/>
+          <w:szCs w:val="24"/>
+          <w:lang w:val="en-US"/>
+        </w:rPr>
+        <w:t>,_],</w:t>
       </w:r>
     </w:p>
     <w:p>
@@ -1608,7 +1840,27 @@
           <w:lang w:val="en-US"/>
         </w:rPr>
         <w:tab/>
-        <w:t>[#,W,B,B,W,W,W,B,W],</w:t>
+        <w:t>[#</w:t>
+      </w:r>
+      <w:proofErr w:type="gramStart"/>
+      <w:r>
+        <w:rPr>
+          <w:rFonts w:ascii="Times New Roman" w:hAnsi="Times New Roman" w:cs="Times New Roman"/>
+          <w:sz w:val="24"/>
+          <w:szCs w:val="24"/>
+          <w:lang w:val="en-US"/>
+        </w:rPr>
+        <w:t>,W,B,B,W,W,W,B,W</w:t>
+      </w:r>
+      <w:proofErr w:type="gramEnd"/>
+      <w:r>
+        <w:rPr>
+          <w:rFonts w:ascii="Times New Roman" w:hAnsi="Times New Roman" w:cs="Times New Roman"/>
+          <w:sz w:val="24"/>
+          <w:szCs w:val="24"/>
+          <w:lang w:val="en-US"/>
+        </w:rPr>
+        <w:t>],</w:t>
       </w:r>
     </w:p>
     <w:p>
@@ -1647,7 +1899,27 @@
           <w:lang w:val="en-US"/>
         </w:rPr>
         <w:tab/>
-        <w:t>[#,#,W,B,W,B,B,W,B],</w:t>
+        <w:t>[#</w:t>
+      </w:r>
+      <w:proofErr w:type="gramStart"/>
+      <w:r>
+        <w:rPr>
+          <w:rFonts w:ascii="Times New Roman" w:hAnsi="Times New Roman" w:cs="Times New Roman"/>
+          <w:sz w:val="24"/>
+          <w:szCs w:val="24"/>
+          <w:lang w:val="en-US"/>
+        </w:rPr>
+        <w:t>,#</w:t>
+      </w:r>
+      <w:proofErr w:type="gramEnd"/>
+      <w:r>
+        <w:rPr>
+          <w:rFonts w:ascii="Times New Roman" w:hAnsi="Times New Roman" w:cs="Times New Roman"/>
+          <w:sz w:val="24"/>
+          <w:szCs w:val="24"/>
+          <w:lang w:val="en-US"/>
+        </w:rPr>
+        <w:t>,W,B,W,B,B,W,B],</w:t>
       </w:r>
     </w:p>
     <w:p>
@@ -1686,7 +1958,27 @@
           <w:lang w:val="en-US"/>
         </w:rPr>
         <w:tab/>
-        <w:t>[#,#,#,B,B,W,W,B,W],</w:t>
+        <w:t>[#</w:t>
+      </w:r>
+      <w:proofErr w:type="gramStart"/>
+      <w:r>
+        <w:rPr>
+          <w:rFonts w:ascii="Times New Roman" w:hAnsi="Times New Roman" w:cs="Times New Roman"/>
+          <w:sz w:val="24"/>
+          <w:szCs w:val="24"/>
+          <w:lang w:val="en-US"/>
+        </w:rPr>
+        <w:t>,#</w:t>
+      </w:r>
+      <w:proofErr w:type="gramEnd"/>
+      <w:r>
+        <w:rPr>
+          <w:rFonts w:ascii="Times New Roman" w:hAnsi="Times New Roman" w:cs="Times New Roman"/>
+          <w:sz w:val="24"/>
+          <w:szCs w:val="24"/>
+          <w:lang w:val="en-US"/>
+        </w:rPr>
+        <w:t>,#,B,B,W,W,B,W],</w:t>
       </w:r>
     </w:p>
     <w:p>
@@ -1725,7 +2017,27 @@
           <w:lang w:val="en-US"/>
         </w:rPr>
         <w:tab/>
-        <w:t>[#,#,#,#,W,W,B,W,B]]).</w:t>
+        <w:t>[#</w:t>
+      </w:r>
+      <w:proofErr w:type="gramStart"/>
+      <w:r>
+        <w:rPr>
+          <w:rFonts w:ascii="Times New Roman" w:hAnsi="Times New Roman" w:cs="Times New Roman"/>
+          <w:sz w:val="24"/>
+          <w:szCs w:val="24"/>
+          <w:lang w:val="en-US"/>
+        </w:rPr>
+        <w:t>,#</w:t>
+      </w:r>
+      <w:proofErr w:type="gramEnd"/>
+      <w:r>
+        <w:rPr>
+          <w:rFonts w:ascii="Times New Roman" w:hAnsi="Times New Roman" w:cs="Times New Roman"/>
+          <w:sz w:val="24"/>
+          <w:szCs w:val="24"/>
+          <w:lang w:val="en-US"/>
+        </w:rPr>
+        <w:t>,#,#,W,W,B,W,B]]).</w:t>
       </w:r>
     </w:p>
     <w:p>
@@ -1765,8 +2077,29 @@
           <w:lang w:val="en-US"/>
         </w:rPr>
         <w:br/>
-        <w:t>MiddleBoard(</w:t>
-      </w:r>
+      </w:r>
+      <w:proofErr w:type="spellStart"/>
+      <w:proofErr w:type="gramStart"/>
+      <w:r>
+        <w:rPr>
+          <w:rFonts w:ascii="Times New Roman" w:hAnsi="Times New Roman" w:cs="Times New Roman"/>
+          <w:sz w:val="24"/>
+          <w:szCs w:val="24"/>
+          <w:lang w:val="en-US"/>
+        </w:rPr>
+        <w:t>MiddleBoard</w:t>
+      </w:r>
+      <w:proofErr w:type="spellEnd"/>
+      <w:r>
+        <w:rPr>
+          <w:rFonts w:ascii="Times New Roman" w:hAnsi="Times New Roman" w:cs="Times New Roman"/>
+          <w:sz w:val="24"/>
+          <w:szCs w:val="24"/>
+          <w:lang w:val="en-US"/>
+        </w:rPr>
+        <w:t>(</w:t>
+      </w:r>
+      <w:proofErr w:type="gramEnd"/>
       <w:r>
         <w:rPr>
           <w:rFonts w:ascii="Times New Roman" w:hAnsi="Times New Roman" w:cs="Times New Roman"/>
@@ -1814,7 +2147,27 @@
           <w:lang w:val="en-US"/>
         </w:rPr>
         <w:tab/>
-        <w:t>[_,W,_,_,_,W,#,#,#],</w:t>
+        <w:t>[_</w:t>
+      </w:r>
+      <w:proofErr w:type="gramStart"/>
+      <w:r>
+        <w:rPr>
+          <w:rFonts w:ascii="Times New Roman" w:hAnsi="Times New Roman" w:cs="Times New Roman"/>
+          <w:sz w:val="24"/>
+          <w:szCs w:val="24"/>
+          <w:lang w:val="en-US"/>
+        </w:rPr>
+        <w:t>,W</w:t>
+      </w:r>
+      <w:proofErr w:type="gramEnd"/>
+      <w:r>
+        <w:rPr>
+          <w:rFonts w:ascii="Times New Roman" w:hAnsi="Times New Roman" w:cs="Times New Roman"/>
+          <w:sz w:val="24"/>
+          <w:szCs w:val="24"/>
+          <w:lang w:val="en-US"/>
+        </w:rPr>
+        <w:t>,_,_,_,W,#,#,#],</w:t>
       </w:r>
     </w:p>
     <w:p>
@@ -1853,7 +2206,27 @@
           <w:lang w:val="en-US"/>
         </w:rPr>
         <w:tab/>
-        <w:t>[_,_,_,W,B,B,_,#,#],</w:t>
+        <w:t>[_</w:t>
+      </w:r>
+      <w:proofErr w:type="gramStart"/>
+      <w:r>
+        <w:rPr>
+          <w:rFonts w:ascii="Times New Roman" w:hAnsi="Times New Roman" w:cs="Times New Roman"/>
+          <w:sz w:val="24"/>
+          <w:szCs w:val="24"/>
+          <w:lang w:val="en-US"/>
+        </w:rPr>
+        <w:t>,_</w:t>
+      </w:r>
+      <w:proofErr w:type="gramEnd"/>
+      <w:r>
+        <w:rPr>
+          <w:rFonts w:ascii="Times New Roman" w:hAnsi="Times New Roman" w:cs="Times New Roman"/>
+          <w:sz w:val="24"/>
+          <w:szCs w:val="24"/>
+          <w:lang w:val="en-US"/>
+        </w:rPr>
+        <w:t>,_,W,B,B,_,#,#],</w:t>
       </w:r>
     </w:p>
     <w:p>
@@ -1892,7 +2265,27 @@
           <w:lang w:val="en-US"/>
         </w:rPr>
         <w:tab/>
-        <w:t>[_,W,_,_,B,_,W,_,#],</w:t>
+        <w:t>[_</w:t>
+      </w:r>
+      <w:proofErr w:type="gramStart"/>
+      <w:r>
+        <w:rPr>
+          <w:rFonts w:ascii="Times New Roman" w:hAnsi="Times New Roman" w:cs="Times New Roman"/>
+          <w:sz w:val="24"/>
+          <w:szCs w:val="24"/>
+          <w:lang w:val="en-US"/>
+        </w:rPr>
+        <w:t>,W</w:t>
+      </w:r>
+      <w:proofErr w:type="gramEnd"/>
+      <w:r>
+        <w:rPr>
+          <w:rFonts w:ascii="Times New Roman" w:hAnsi="Times New Roman" w:cs="Times New Roman"/>
+          <w:sz w:val="24"/>
+          <w:szCs w:val="24"/>
+          <w:lang w:val="en-US"/>
+        </w:rPr>
+        <w:t>,_,_,B,_,W,_,#],</w:t>
       </w:r>
     </w:p>
     <w:p>
@@ -1931,7 +2324,27 @@
           <w:lang w:val="en-US"/>
         </w:rPr>
         <w:tab/>
-        <w:t>[_,B,_,_,_,_,B,W,_],</w:t>
+        <w:t>[_</w:t>
+      </w:r>
+      <w:proofErr w:type="gramStart"/>
+      <w:r>
+        <w:rPr>
+          <w:rFonts w:ascii="Times New Roman" w:hAnsi="Times New Roman" w:cs="Times New Roman"/>
+          <w:sz w:val="24"/>
+          <w:szCs w:val="24"/>
+          <w:lang w:val="en-US"/>
+        </w:rPr>
+        <w:t>,B</w:t>
+      </w:r>
+      <w:proofErr w:type="gramEnd"/>
+      <w:r>
+        <w:rPr>
+          <w:rFonts w:ascii="Times New Roman" w:hAnsi="Times New Roman" w:cs="Times New Roman"/>
+          <w:sz w:val="24"/>
+          <w:szCs w:val="24"/>
+          <w:lang w:val="en-US"/>
+        </w:rPr>
+        <w:t>,_,_,_,_,B,W,_],</w:t>
       </w:r>
     </w:p>
     <w:p>
@@ -1970,7 +2383,27 @@
           <w:lang w:val="en-US"/>
         </w:rPr>
         <w:tab/>
-        <w:t>[#,_,_,_,_,B,_,_,W],</w:t>
+        <w:t>[#</w:t>
+      </w:r>
+      <w:proofErr w:type="gramStart"/>
+      <w:r>
+        <w:rPr>
+          <w:rFonts w:ascii="Times New Roman" w:hAnsi="Times New Roman" w:cs="Times New Roman"/>
+          <w:sz w:val="24"/>
+          <w:szCs w:val="24"/>
+          <w:lang w:val="en-US"/>
+        </w:rPr>
+        <w:t>,_</w:t>
+      </w:r>
+      <w:proofErr w:type="gramEnd"/>
+      <w:r>
+        <w:rPr>
+          <w:rFonts w:ascii="Times New Roman" w:hAnsi="Times New Roman" w:cs="Times New Roman"/>
+          <w:sz w:val="24"/>
+          <w:szCs w:val="24"/>
+          <w:lang w:val="en-US"/>
+        </w:rPr>
+        <w:t>,_,_,_,B,_,_,W],</w:t>
       </w:r>
     </w:p>
     <w:p>
@@ -2221,14 +2654,36 @@
           <w:lang w:val="en-US"/>
         </w:rPr>
       </w:pPr>
-      <w:r>
-        <w:rPr>
-          <w:rFonts w:ascii="Times New Roman" w:hAnsi="Times New Roman" w:cs="Times New Roman"/>
-          <w:sz w:val="24"/>
-          <w:szCs w:val="24"/>
-          <w:lang w:val="en-US"/>
-        </w:rPr>
-        <w:t>EndBoard([[W,_,_,_,W,#,#,#,#],</w:t>
+      <w:proofErr w:type="spellStart"/>
+      <w:proofErr w:type="gramStart"/>
+      <w:r>
+        <w:rPr>
+          <w:rFonts w:ascii="Times New Roman" w:hAnsi="Times New Roman" w:cs="Times New Roman"/>
+          <w:sz w:val="24"/>
+          <w:szCs w:val="24"/>
+          <w:lang w:val="en-US"/>
+        </w:rPr>
+        <w:t>EndBoard</w:t>
+      </w:r>
+      <w:proofErr w:type="spellEnd"/>
+      <w:r>
+        <w:rPr>
+          <w:rFonts w:ascii="Times New Roman" w:hAnsi="Times New Roman" w:cs="Times New Roman"/>
+          <w:sz w:val="24"/>
+          <w:szCs w:val="24"/>
+          <w:lang w:val="en-US"/>
+        </w:rPr>
+        <w:t>(</w:t>
+      </w:r>
+      <w:proofErr w:type="gramEnd"/>
+      <w:r>
+        <w:rPr>
+          <w:rFonts w:ascii="Times New Roman" w:hAnsi="Times New Roman" w:cs="Times New Roman"/>
+          <w:sz w:val="24"/>
+          <w:szCs w:val="24"/>
+          <w:lang w:val="en-US"/>
+        </w:rPr>
+        <w:t>[[W,_,_,_,W,#,#,#,#],</w:t>
       </w:r>
     </w:p>
     <w:p>
@@ -2258,7 +2713,27 @@
           <w:lang w:val="en-US"/>
         </w:rPr>
         <w:tab/>
-        <w:t>[_,W,_,_,_,_,#,#,#],</w:t>
+        <w:t>[_</w:t>
+      </w:r>
+      <w:proofErr w:type="gramStart"/>
+      <w:r>
+        <w:rPr>
+          <w:rFonts w:ascii="Times New Roman" w:hAnsi="Times New Roman" w:cs="Times New Roman"/>
+          <w:sz w:val="24"/>
+          <w:szCs w:val="24"/>
+          <w:lang w:val="en-US"/>
+        </w:rPr>
+        <w:t>,W</w:t>
+      </w:r>
+      <w:proofErr w:type="gramEnd"/>
+      <w:r>
+        <w:rPr>
+          <w:rFonts w:ascii="Times New Roman" w:hAnsi="Times New Roman" w:cs="Times New Roman"/>
+          <w:sz w:val="24"/>
+          <w:szCs w:val="24"/>
+          <w:lang w:val="en-US"/>
+        </w:rPr>
+        <w:t>,_,_,_,_,#,#,#],</w:t>
       </w:r>
     </w:p>
     <w:p>
@@ -2288,7 +2763,27 @@
           <w:lang w:val="en-US"/>
         </w:rPr>
         <w:tab/>
-        <w:t>[_,_,_,W,B,B,_,#,#],</w:t>
+        <w:t>[_</w:t>
+      </w:r>
+      <w:proofErr w:type="gramStart"/>
+      <w:r>
+        <w:rPr>
+          <w:rFonts w:ascii="Times New Roman" w:hAnsi="Times New Roman" w:cs="Times New Roman"/>
+          <w:sz w:val="24"/>
+          <w:szCs w:val="24"/>
+          <w:lang w:val="en-US"/>
+        </w:rPr>
+        <w:t>,_</w:t>
+      </w:r>
+      <w:proofErr w:type="gramEnd"/>
+      <w:r>
+        <w:rPr>
+          <w:rFonts w:ascii="Times New Roman" w:hAnsi="Times New Roman" w:cs="Times New Roman"/>
+          <w:sz w:val="24"/>
+          <w:szCs w:val="24"/>
+          <w:lang w:val="en-US"/>
+        </w:rPr>
+        <w:t>,_,W,B,B,_,#,#],</w:t>
       </w:r>
     </w:p>
     <w:p>
@@ -2318,7 +2813,27 @@
           <w:lang w:val="en-US"/>
         </w:rPr>
         <w:tab/>
-        <w:t>[_,W,_,_,B,_,W,_,#],</w:t>
+        <w:t>[_</w:t>
+      </w:r>
+      <w:proofErr w:type="gramStart"/>
+      <w:r>
+        <w:rPr>
+          <w:rFonts w:ascii="Times New Roman" w:hAnsi="Times New Roman" w:cs="Times New Roman"/>
+          <w:sz w:val="24"/>
+          <w:szCs w:val="24"/>
+          <w:lang w:val="en-US"/>
+        </w:rPr>
+        <w:t>,W</w:t>
+      </w:r>
+      <w:proofErr w:type="gramEnd"/>
+      <w:r>
+        <w:rPr>
+          <w:rFonts w:ascii="Times New Roman" w:hAnsi="Times New Roman" w:cs="Times New Roman"/>
+          <w:sz w:val="24"/>
+          <w:szCs w:val="24"/>
+          <w:lang w:val="en-US"/>
+        </w:rPr>
+        <w:t>,_,_,B,_,W,_,#],</w:t>
       </w:r>
     </w:p>
     <w:p>
@@ -2348,7 +2863,27 @@
           <w:lang w:val="en-US"/>
         </w:rPr>
         <w:tab/>
-        <w:t>[_,B,_,_,_,_,B,_,_],</w:t>
+        <w:t>[_</w:t>
+      </w:r>
+      <w:proofErr w:type="gramStart"/>
+      <w:r>
+        <w:rPr>
+          <w:rFonts w:ascii="Times New Roman" w:hAnsi="Times New Roman" w:cs="Times New Roman"/>
+          <w:sz w:val="24"/>
+          <w:szCs w:val="24"/>
+          <w:lang w:val="en-US"/>
+        </w:rPr>
+        <w:t>,B</w:t>
+      </w:r>
+      <w:proofErr w:type="gramEnd"/>
+      <w:r>
+        <w:rPr>
+          <w:rFonts w:ascii="Times New Roman" w:hAnsi="Times New Roman" w:cs="Times New Roman"/>
+          <w:sz w:val="24"/>
+          <w:szCs w:val="24"/>
+          <w:lang w:val="en-US"/>
+        </w:rPr>
+        <w:t>,_,_,_,_,B,_,_],</w:t>
       </w:r>
     </w:p>
     <w:p>
@@ -2378,7 +2913,27 @@
           <w:lang w:val="en-US"/>
         </w:rPr>
         <w:tab/>
-        <w:t>[#,_,_,_,_,B,_,_,W],</w:t>
+        <w:t>[#</w:t>
+      </w:r>
+      <w:proofErr w:type="gramStart"/>
+      <w:r>
+        <w:rPr>
+          <w:rFonts w:ascii="Times New Roman" w:hAnsi="Times New Roman" w:cs="Times New Roman"/>
+          <w:sz w:val="24"/>
+          <w:szCs w:val="24"/>
+          <w:lang w:val="en-US"/>
+        </w:rPr>
+        <w:t>,_</w:t>
+      </w:r>
+      <w:proofErr w:type="gramEnd"/>
+      <w:r>
+        <w:rPr>
+          <w:rFonts w:ascii="Times New Roman" w:hAnsi="Times New Roman" w:cs="Times New Roman"/>
+          <w:sz w:val="24"/>
+          <w:szCs w:val="24"/>
+          <w:lang w:val="en-US"/>
+        </w:rPr>
+        <w:t>,_,_,_,B,_,_,W],</w:t>
       </w:r>
     </w:p>
     <w:p>
@@ -2408,7 +2963,27 @@
           <w:lang w:val="en-US"/>
         </w:rPr>
         <w:tab/>
-        <w:t>[#,#,_,B,_,_,W,_,_],</w:t>
+        <w:t>[#</w:t>
+      </w:r>
+      <w:proofErr w:type="gramStart"/>
+      <w:r>
+        <w:rPr>
+          <w:rFonts w:ascii="Times New Roman" w:hAnsi="Times New Roman" w:cs="Times New Roman"/>
+          <w:sz w:val="24"/>
+          <w:szCs w:val="24"/>
+          <w:lang w:val="en-US"/>
+        </w:rPr>
+        <w:t>,#</w:t>
+      </w:r>
+      <w:proofErr w:type="gramEnd"/>
+      <w:r>
+        <w:rPr>
+          <w:rFonts w:ascii="Times New Roman" w:hAnsi="Times New Roman" w:cs="Times New Roman"/>
+          <w:sz w:val="24"/>
+          <w:szCs w:val="24"/>
+          <w:lang w:val="en-US"/>
+        </w:rPr>
+        <w:t>,_,B,_,_,W,_,_],</w:t>
       </w:r>
     </w:p>
     <w:p>
@@ -2438,7 +3013,27 @@
           <w:lang w:val="en-US"/>
         </w:rPr>
         <w:tab/>
-        <w:t>[#,#,#,_,_,_,B,_,_],</w:t>
+        <w:t>[#</w:t>
+      </w:r>
+      <w:proofErr w:type="gramStart"/>
+      <w:r>
+        <w:rPr>
+          <w:rFonts w:ascii="Times New Roman" w:hAnsi="Times New Roman" w:cs="Times New Roman"/>
+          <w:sz w:val="24"/>
+          <w:szCs w:val="24"/>
+          <w:lang w:val="en-US"/>
+        </w:rPr>
+        <w:t>,#</w:t>
+      </w:r>
+      <w:proofErr w:type="gramEnd"/>
+      <w:r>
+        <w:rPr>
+          <w:rFonts w:ascii="Times New Roman" w:hAnsi="Times New Roman" w:cs="Times New Roman"/>
+          <w:sz w:val="24"/>
+          <w:szCs w:val="24"/>
+          <w:lang w:val="en-US"/>
+        </w:rPr>
+        <w:t>,#,_,_,_,B,_,_],</w:t>
       </w:r>
     </w:p>
     <w:p>
@@ -4967,7 +5562,26 @@
           <w:lang w:val="en-US"/>
         </w:rPr>
         <w:br/>
-        <w:t>board(current).</w:t>
+      </w:r>
+      <w:proofErr w:type="gramStart"/>
+      <w:r>
+        <w:rPr>
+          <w:rFonts w:ascii="Times New Roman" w:hAnsi="Times New Roman" w:cs="Times New Roman"/>
+          <w:sz w:val="24"/>
+          <w:szCs w:val="24"/>
+          <w:lang w:val="en-US"/>
+        </w:rPr>
+        <w:t>board(</w:t>
+      </w:r>
+      <w:proofErr w:type="gramEnd"/>
+      <w:r>
+        <w:rPr>
+          <w:rFonts w:ascii="Times New Roman" w:hAnsi="Times New Roman" w:cs="Times New Roman"/>
+          <w:sz w:val="24"/>
+          <w:szCs w:val="24"/>
+          <w:lang w:val="en-US"/>
+        </w:rPr>
+        <w:t>current).</w:t>
       </w:r>
     </w:p>
     <w:p>
@@ -4981,14 +5595,25 @@
           <w:lang w:val="en-US"/>
         </w:rPr>
       </w:pPr>
-      <w:r>
-        <w:rPr>
-          <w:rFonts w:ascii="Times New Roman" w:hAnsi="Times New Roman" w:cs="Times New Roman"/>
-          <w:sz w:val="24"/>
-          <w:szCs w:val="24"/>
-          <w:lang w:val="en-US"/>
-        </w:rPr>
-        <w:t>display(board(X)) :-</w:t>
+      <w:proofErr w:type="gramStart"/>
+      <w:r>
+        <w:rPr>
+          <w:rFonts w:ascii="Times New Roman" w:hAnsi="Times New Roman" w:cs="Times New Roman"/>
+          <w:sz w:val="24"/>
+          <w:szCs w:val="24"/>
+          <w:lang w:val="en-US"/>
+        </w:rPr>
+        <w:t>display(</w:t>
+      </w:r>
+      <w:proofErr w:type="gramEnd"/>
+      <w:r>
+        <w:rPr>
+          <w:rFonts w:ascii="Times New Roman" w:hAnsi="Times New Roman" w:cs="Times New Roman"/>
+          <w:sz w:val="24"/>
+          <w:szCs w:val="24"/>
+          <w:lang w:val="en-US"/>
+        </w:rPr>
+        <w:t>board(X)) :-</w:t>
       </w:r>
     </w:p>
     <w:p>
@@ -5001,13 +5626,25 @@
           <w:szCs w:val="24"/>
         </w:rPr>
       </w:pPr>
-      <w:r>
-        <w:rPr>
-          <w:rFonts w:ascii="Times New Roman" w:hAnsi="Times New Roman" w:cs="Times New Roman"/>
-          <w:sz w:val="24"/>
-          <w:szCs w:val="24"/>
-        </w:rPr>
-        <w:t>write(“    “),</w:t>
+      <w:proofErr w:type="spellStart"/>
+      <w:proofErr w:type="gramStart"/>
+      <w:r>
+        <w:rPr>
+          <w:rFonts w:ascii="Times New Roman" w:hAnsi="Times New Roman" w:cs="Times New Roman"/>
+          <w:sz w:val="24"/>
+          <w:szCs w:val="24"/>
+        </w:rPr>
+        <w:t>write</w:t>
+      </w:r>
+      <w:proofErr w:type="spellEnd"/>
+      <w:proofErr w:type="gramEnd"/>
+      <w:r>
+        <w:rPr>
+          <w:rFonts w:ascii="Times New Roman" w:hAnsi="Times New Roman" w:cs="Times New Roman"/>
+          <w:sz w:val="24"/>
+          <w:szCs w:val="24"/>
+        </w:rPr>
+        <w:t>(“    “),</w:t>
       </w:r>
     </w:p>
     <w:p>
@@ -5026,7 +5663,25 @@
           <w:sz w:val="24"/>
           <w:szCs w:val="24"/>
         </w:rPr>
-        <w:t>/* output de primeira linha */</w:t>
+        <w:t xml:space="preserve">/* </w:t>
+      </w:r>
+      <w:proofErr w:type="gramStart"/>
+      <w:r>
+        <w:rPr>
+          <w:rFonts w:ascii="Times New Roman" w:hAnsi="Times New Roman" w:cs="Times New Roman"/>
+          <w:sz w:val="24"/>
+          <w:szCs w:val="24"/>
+        </w:rPr>
+        <w:t>output</w:t>
+      </w:r>
+      <w:proofErr w:type="gramEnd"/>
+      <w:r>
+        <w:rPr>
+          <w:rFonts w:ascii="Times New Roman" w:hAnsi="Times New Roman" w:cs="Times New Roman"/>
+          <w:sz w:val="24"/>
+          <w:szCs w:val="24"/>
+        </w:rPr>
+        <w:t xml:space="preserve"> de primeira linha */</w:t>
       </w:r>
     </w:p>
     <w:p>
@@ -5039,13 +5694,25 @@
           <w:szCs w:val="24"/>
         </w:rPr>
       </w:pPr>
-      <w:r>
-        <w:rPr>
-          <w:rFonts w:ascii="Times New Roman" w:hAnsi="Times New Roman" w:cs="Times New Roman"/>
-          <w:sz w:val="24"/>
-          <w:szCs w:val="24"/>
-        </w:rPr>
-        <w:t>write(“   “),</w:t>
+      <w:proofErr w:type="spellStart"/>
+      <w:proofErr w:type="gramStart"/>
+      <w:r>
+        <w:rPr>
+          <w:rFonts w:ascii="Times New Roman" w:hAnsi="Times New Roman" w:cs="Times New Roman"/>
+          <w:sz w:val="24"/>
+          <w:szCs w:val="24"/>
+        </w:rPr>
+        <w:t>write</w:t>
+      </w:r>
+      <w:proofErr w:type="spellEnd"/>
+      <w:proofErr w:type="gramEnd"/>
+      <w:r>
+        <w:rPr>
+          <w:rFonts w:ascii="Times New Roman" w:hAnsi="Times New Roman" w:cs="Times New Roman"/>
+          <w:sz w:val="24"/>
+          <w:szCs w:val="24"/>
+        </w:rPr>
+        <w:t>(“   “),</w:t>
       </w:r>
     </w:p>
     <w:p>
@@ -5064,7 +5731,25 @@
           <w:sz w:val="24"/>
           <w:szCs w:val="24"/>
         </w:rPr>
-        <w:t>/* output de segunda linha */</w:t>
+        <w:t xml:space="preserve">/* </w:t>
+      </w:r>
+      <w:proofErr w:type="gramStart"/>
+      <w:r>
+        <w:rPr>
+          <w:rFonts w:ascii="Times New Roman" w:hAnsi="Times New Roman" w:cs="Times New Roman"/>
+          <w:sz w:val="24"/>
+          <w:szCs w:val="24"/>
+        </w:rPr>
+        <w:t>output</w:t>
+      </w:r>
+      <w:proofErr w:type="gramEnd"/>
+      <w:r>
+        <w:rPr>
+          <w:rFonts w:ascii="Times New Roman" w:hAnsi="Times New Roman" w:cs="Times New Roman"/>
+          <w:sz w:val="24"/>
+          <w:szCs w:val="24"/>
+        </w:rPr>
+        <w:t xml:space="preserve"> de segunda linha */</w:t>
       </w:r>
     </w:p>
     <w:p>
@@ -5077,13 +5762,25 @@
           <w:szCs w:val="24"/>
         </w:rPr>
       </w:pPr>
-      <w:r>
-        <w:rPr>
-          <w:rFonts w:ascii="Times New Roman" w:hAnsi="Times New Roman" w:cs="Times New Roman"/>
-          <w:sz w:val="24"/>
-          <w:szCs w:val="24"/>
-        </w:rPr>
-        <w:t>write(“  “),</w:t>
+      <w:proofErr w:type="spellStart"/>
+      <w:proofErr w:type="gramStart"/>
+      <w:r>
+        <w:rPr>
+          <w:rFonts w:ascii="Times New Roman" w:hAnsi="Times New Roman" w:cs="Times New Roman"/>
+          <w:sz w:val="24"/>
+          <w:szCs w:val="24"/>
+        </w:rPr>
+        <w:t>write</w:t>
+      </w:r>
+      <w:proofErr w:type="spellEnd"/>
+      <w:proofErr w:type="gramEnd"/>
+      <w:r>
+        <w:rPr>
+          <w:rFonts w:ascii="Times New Roman" w:hAnsi="Times New Roman" w:cs="Times New Roman"/>
+          <w:sz w:val="24"/>
+          <w:szCs w:val="24"/>
+        </w:rPr>
+        <w:t>(“  “),</w:t>
       </w:r>
     </w:p>
     <w:p>
@@ -5102,7 +5799,25 @@
           <w:sz w:val="24"/>
           <w:szCs w:val="24"/>
         </w:rPr>
-        <w:t>/* output de terceira linha */</w:t>
+        <w:t xml:space="preserve">/* </w:t>
+      </w:r>
+      <w:proofErr w:type="gramStart"/>
+      <w:r>
+        <w:rPr>
+          <w:rFonts w:ascii="Times New Roman" w:hAnsi="Times New Roman" w:cs="Times New Roman"/>
+          <w:sz w:val="24"/>
+          <w:szCs w:val="24"/>
+        </w:rPr>
+        <w:t>output</w:t>
+      </w:r>
+      <w:proofErr w:type="gramEnd"/>
+      <w:r>
+        <w:rPr>
+          <w:rFonts w:ascii="Times New Roman" w:hAnsi="Times New Roman" w:cs="Times New Roman"/>
+          <w:sz w:val="24"/>
+          <w:szCs w:val="24"/>
+        </w:rPr>
+        <w:t xml:space="preserve"> de terceira linha */</w:t>
       </w:r>
     </w:p>
     <w:p>
@@ -5115,13 +5830,25 @@
           <w:szCs w:val="24"/>
         </w:rPr>
       </w:pPr>
-      <w:r>
-        <w:rPr>
-          <w:rFonts w:ascii="Times New Roman" w:hAnsi="Times New Roman" w:cs="Times New Roman"/>
-          <w:sz w:val="24"/>
-          <w:szCs w:val="24"/>
-        </w:rPr>
-        <w:t>write(“ “),</w:t>
+      <w:proofErr w:type="spellStart"/>
+      <w:proofErr w:type="gramStart"/>
+      <w:r>
+        <w:rPr>
+          <w:rFonts w:ascii="Times New Roman" w:hAnsi="Times New Roman" w:cs="Times New Roman"/>
+          <w:sz w:val="24"/>
+          <w:szCs w:val="24"/>
+        </w:rPr>
+        <w:t>write</w:t>
+      </w:r>
+      <w:proofErr w:type="spellEnd"/>
+      <w:proofErr w:type="gramEnd"/>
+      <w:r>
+        <w:rPr>
+          <w:rFonts w:ascii="Times New Roman" w:hAnsi="Times New Roman" w:cs="Times New Roman"/>
+          <w:sz w:val="24"/>
+          <w:szCs w:val="24"/>
+        </w:rPr>
+        <w:t>(“ “),</w:t>
       </w:r>
     </w:p>
     <w:p>
@@ -5140,7 +5867,25 @@
           <w:sz w:val="24"/>
           <w:szCs w:val="24"/>
         </w:rPr>
-        <w:t>/* output de quarta linha */</w:t>
+        <w:t xml:space="preserve">/* </w:t>
+      </w:r>
+      <w:proofErr w:type="gramStart"/>
+      <w:r>
+        <w:rPr>
+          <w:rFonts w:ascii="Times New Roman" w:hAnsi="Times New Roman" w:cs="Times New Roman"/>
+          <w:sz w:val="24"/>
+          <w:szCs w:val="24"/>
+        </w:rPr>
+        <w:t>output</w:t>
+      </w:r>
+      <w:proofErr w:type="gramEnd"/>
+      <w:r>
+        <w:rPr>
+          <w:rFonts w:ascii="Times New Roman" w:hAnsi="Times New Roman" w:cs="Times New Roman"/>
+          <w:sz w:val="24"/>
+          <w:szCs w:val="24"/>
+        </w:rPr>
+        <w:t xml:space="preserve"> de quarta linha */</w:t>
       </w:r>
     </w:p>
     <w:p>
@@ -5160,7 +5905,25 @@
           <w:szCs w:val="24"/>
         </w:rPr>
         <w:lastRenderedPageBreak/>
-        <w:t>/* output de quinta linha */</w:t>
+        <w:t xml:space="preserve">/* </w:t>
+      </w:r>
+      <w:proofErr w:type="gramStart"/>
+      <w:r>
+        <w:rPr>
+          <w:rFonts w:ascii="Times New Roman" w:hAnsi="Times New Roman" w:cs="Times New Roman"/>
+          <w:sz w:val="24"/>
+          <w:szCs w:val="24"/>
+        </w:rPr>
+        <w:t>output</w:t>
+      </w:r>
+      <w:proofErr w:type="gramEnd"/>
+      <w:r>
+        <w:rPr>
+          <w:rFonts w:ascii="Times New Roman" w:hAnsi="Times New Roman" w:cs="Times New Roman"/>
+          <w:sz w:val="24"/>
+          <w:szCs w:val="24"/>
+        </w:rPr>
+        <w:t xml:space="preserve"> de quinta linha */</w:t>
       </w:r>
     </w:p>
     <w:p>
@@ -5173,13 +5936,25 @@
           <w:szCs w:val="24"/>
         </w:rPr>
       </w:pPr>
-      <w:r>
-        <w:rPr>
-          <w:rFonts w:ascii="Times New Roman" w:hAnsi="Times New Roman" w:cs="Times New Roman"/>
-          <w:sz w:val="24"/>
-          <w:szCs w:val="24"/>
-        </w:rPr>
-        <w:t>write(“ “),</w:t>
+      <w:proofErr w:type="spellStart"/>
+      <w:proofErr w:type="gramStart"/>
+      <w:r>
+        <w:rPr>
+          <w:rFonts w:ascii="Times New Roman" w:hAnsi="Times New Roman" w:cs="Times New Roman"/>
+          <w:sz w:val="24"/>
+          <w:szCs w:val="24"/>
+        </w:rPr>
+        <w:t>write</w:t>
+      </w:r>
+      <w:proofErr w:type="spellEnd"/>
+      <w:proofErr w:type="gramEnd"/>
+      <w:r>
+        <w:rPr>
+          <w:rFonts w:ascii="Times New Roman" w:hAnsi="Times New Roman" w:cs="Times New Roman"/>
+          <w:sz w:val="24"/>
+          <w:szCs w:val="24"/>
+        </w:rPr>
+        <w:t>(“ “),</w:t>
       </w:r>
     </w:p>
     <w:p>
@@ -5198,7 +5973,25 @@
           <w:sz w:val="24"/>
           <w:szCs w:val="24"/>
         </w:rPr>
-        <w:t>/* output de sexta linha */</w:t>
+        <w:t xml:space="preserve">/* </w:t>
+      </w:r>
+      <w:proofErr w:type="gramStart"/>
+      <w:r>
+        <w:rPr>
+          <w:rFonts w:ascii="Times New Roman" w:hAnsi="Times New Roman" w:cs="Times New Roman"/>
+          <w:sz w:val="24"/>
+          <w:szCs w:val="24"/>
+        </w:rPr>
+        <w:t>output</w:t>
+      </w:r>
+      <w:proofErr w:type="gramEnd"/>
+      <w:r>
+        <w:rPr>
+          <w:rFonts w:ascii="Times New Roman" w:hAnsi="Times New Roman" w:cs="Times New Roman"/>
+          <w:sz w:val="24"/>
+          <w:szCs w:val="24"/>
+        </w:rPr>
+        <w:t xml:space="preserve"> de sexta linha */</w:t>
       </w:r>
     </w:p>
     <w:p>
@@ -5211,13 +6004,25 @@
           <w:szCs w:val="24"/>
         </w:rPr>
       </w:pPr>
-      <w:r>
-        <w:rPr>
-          <w:rFonts w:ascii="Times New Roman" w:hAnsi="Times New Roman" w:cs="Times New Roman"/>
-          <w:sz w:val="24"/>
-          <w:szCs w:val="24"/>
-        </w:rPr>
-        <w:t>write(“  “),</w:t>
+      <w:proofErr w:type="spellStart"/>
+      <w:proofErr w:type="gramStart"/>
+      <w:r>
+        <w:rPr>
+          <w:rFonts w:ascii="Times New Roman" w:hAnsi="Times New Roman" w:cs="Times New Roman"/>
+          <w:sz w:val="24"/>
+          <w:szCs w:val="24"/>
+        </w:rPr>
+        <w:t>write</w:t>
+      </w:r>
+      <w:proofErr w:type="spellEnd"/>
+      <w:proofErr w:type="gramEnd"/>
+      <w:r>
+        <w:rPr>
+          <w:rFonts w:ascii="Times New Roman" w:hAnsi="Times New Roman" w:cs="Times New Roman"/>
+          <w:sz w:val="24"/>
+          <w:szCs w:val="24"/>
+        </w:rPr>
+        <w:t>(“  “),</w:t>
       </w:r>
     </w:p>
     <w:p>
@@ -5236,7 +6041,25 @@
           <w:sz w:val="24"/>
           <w:szCs w:val="24"/>
         </w:rPr>
-        <w:t>/* output de sétima linha */</w:t>
+        <w:t xml:space="preserve">/* </w:t>
+      </w:r>
+      <w:proofErr w:type="gramStart"/>
+      <w:r>
+        <w:rPr>
+          <w:rFonts w:ascii="Times New Roman" w:hAnsi="Times New Roman" w:cs="Times New Roman"/>
+          <w:sz w:val="24"/>
+          <w:szCs w:val="24"/>
+        </w:rPr>
+        <w:t>output</w:t>
+      </w:r>
+      <w:proofErr w:type="gramEnd"/>
+      <w:r>
+        <w:rPr>
+          <w:rFonts w:ascii="Times New Roman" w:hAnsi="Times New Roman" w:cs="Times New Roman"/>
+          <w:sz w:val="24"/>
+          <w:szCs w:val="24"/>
+        </w:rPr>
+        <w:t xml:space="preserve"> de sétima linha */</w:t>
       </w:r>
     </w:p>
     <w:p>
@@ -5249,13 +6072,25 @@
           <w:szCs w:val="24"/>
         </w:rPr>
       </w:pPr>
-      <w:r>
-        <w:rPr>
-          <w:rFonts w:ascii="Times New Roman" w:hAnsi="Times New Roman" w:cs="Times New Roman"/>
-          <w:sz w:val="24"/>
-          <w:szCs w:val="24"/>
-        </w:rPr>
-        <w:t>write(“   “),</w:t>
+      <w:proofErr w:type="spellStart"/>
+      <w:proofErr w:type="gramStart"/>
+      <w:r>
+        <w:rPr>
+          <w:rFonts w:ascii="Times New Roman" w:hAnsi="Times New Roman" w:cs="Times New Roman"/>
+          <w:sz w:val="24"/>
+          <w:szCs w:val="24"/>
+        </w:rPr>
+        <w:t>write</w:t>
+      </w:r>
+      <w:proofErr w:type="spellEnd"/>
+      <w:proofErr w:type="gramEnd"/>
+      <w:r>
+        <w:rPr>
+          <w:rFonts w:ascii="Times New Roman" w:hAnsi="Times New Roman" w:cs="Times New Roman"/>
+          <w:sz w:val="24"/>
+          <w:szCs w:val="24"/>
+        </w:rPr>
+        <w:t>(“   “),</w:t>
       </w:r>
     </w:p>
     <w:p>
@@ -5274,7 +6109,25 @@
           <w:sz w:val="24"/>
           <w:szCs w:val="24"/>
         </w:rPr>
-        <w:t>/* output de última oitava linha */</w:t>
+        <w:t xml:space="preserve">/* </w:t>
+      </w:r>
+      <w:proofErr w:type="gramStart"/>
+      <w:r>
+        <w:rPr>
+          <w:rFonts w:ascii="Times New Roman" w:hAnsi="Times New Roman" w:cs="Times New Roman"/>
+          <w:sz w:val="24"/>
+          <w:szCs w:val="24"/>
+        </w:rPr>
+        <w:t>output</w:t>
+      </w:r>
+      <w:proofErr w:type="gramEnd"/>
+      <w:r>
+        <w:rPr>
+          <w:rFonts w:ascii="Times New Roman" w:hAnsi="Times New Roman" w:cs="Times New Roman"/>
+          <w:sz w:val="24"/>
+          <w:szCs w:val="24"/>
+        </w:rPr>
+        <w:t xml:space="preserve"> de última oitava linha */</w:t>
       </w:r>
     </w:p>
     <w:p>
@@ -5287,13 +6140,25 @@
           <w:szCs w:val="24"/>
         </w:rPr>
       </w:pPr>
-      <w:r>
-        <w:rPr>
-          <w:rFonts w:ascii="Times New Roman" w:hAnsi="Times New Roman" w:cs="Times New Roman"/>
-          <w:sz w:val="24"/>
-          <w:szCs w:val="24"/>
-        </w:rPr>
-        <w:t>write(“    “),</w:t>
+      <w:proofErr w:type="spellStart"/>
+      <w:proofErr w:type="gramStart"/>
+      <w:r>
+        <w:rPr>
+          <w:rFonts w:ascii="Times New Roman" w:hAnsi="Times New Roman" w:cs="Times New Roman"/>
+          <w:sz w:val="24"/>
+          <w:szCs w:val="24"/>
+        </w:rPr>
+        <w:t>write</w:t>
+      </w:r>
+      <w:proofErr w:type="spellEnd"/>
+      <w:proofErr w:type="gramEnd"/>
+      <w:r>
+        <w:rPr>
+          <w:rFonts w:ascii="Times New Roman" w:hAnsi="Times New Roman" w:cs="Times New Roman"/>
+          <w:sz w:val="24"/>
+          <w:szCs w:val="24"/>
+        </w:rPr>
+        <w:t>(“    “),</w:t>
       </w:r>
     </w:p>
     <w:p>
@@ -5312,7 +6177,25 @@
           <w:sz w:val="24"/>
           <w:szCs w:val="24"/>
         </w:rPr>
-        <w:t>/* output de última linha */.</w:t>
+        <w:t xml:space="preserve">/* </w:t>
+      </w:r>
+      <w:proofErr w:type="gramStart"/>
+      <w:r>
+        <w:rPr>
+          <w:rFonts w:ascii="Times New Roman" w:hAnsi="Times New Roman" w:cs="Times New Roman"/>
+          <w:sz w:val="24"/>
+          <w:szCs w:val="24"/>
+        </w:rPr>
+        <w:t>output</w:t>
+      </w:r>
+      <w:proofErr w:type="gramEnd"/>
+      <w:r>
+        <w:rPr>
+          <w:rFonts w:ascii="Times New Roman" w:hAnsi="Times New Roman" w:cs="Times New Roman"/>
+          <w:sz w:val="24"/>
+          <w:szCs w:val="24"/>
+        </w:rPr>
+        <w:t xml:space="preserve"> de última linha */.</w:t>
       </w:r>
     </w:p>
     <w:p>
@@ -5388,7 +6271,69 @@
           <w:szCs w:val="24"/>
           <w:lang w:eastAsia="pt-PT"/>
         </w:rPr>
-        <w:t>Obtenção de uma lista de jogadas possíveis. Exemplo: valid_moves(+Board,-ListOfMoves)</w:t>
+        <w:t xml:space="preserve">Obtenção de uma lista de jogadas possíveis. Exemplo: </w:t>
+      </w:r>
+      <w:proofErr w:type="spellStart"/>
+      <w:proofErr w:type="gramStart"/>
+      <w:r>
+        <w:rPr>
+          <w:rFonts w:ascii="Times New Roman" w:eastAsia="Times New Roman" w:hAnsi="Times New Roman" w:cs="Times New Roman"/>
+          <w:sz w:val="24"/>
+          <w:szCs w:val="24"/>
+          <w:lang w:eastAsia="pt-PT"/>
+        </w:rPr>
+        <w:t>valid_moves</w:t>
+      </w:r>
+      <w:proofErr w:type="spellEnd"/>
+      <w:r>
+        <w:rPr>
+          <w:rFonts w:ascii="Times New Roman" w:eastAsia="Times New Roman" w:hAnsi="Times New Roman" w:cs="Times New Roman"/>
+          <w:sz w:val="24"/>
+          <w:szCs w:val="24"/>
+          <w:lang w:eastAsia="pt-PT"/>
+        </w:rPr>
+        <w:t>(+</w:t>
+      </w:r>
+      <w:proofErr w:type="spellStart"/>
+      <w:r>
+        <w:rPr>
+          <w:rFonts w:ascii="Times New Roman" w:eastAsia="Times New Roman" w:hAnsi="Times New Roman" w:cs="Times New Roman"/>
+          <w:sz w:val="24"/>
+          <w:szCs w:val="24"/>
+          <w:lang w:eastAsia="pt-PT"/>
+        </w:rPr>
+        <w:t>Board</w:t>
+      </w:r>
+      <w:proofErr w:type="spellEnd"/>
+      <w:proofErr w:type="gramEnd"/>
+      <w:r>
+        <w:rPr>
+          <w:rFonts w:ascii="Times New Roman" w:eastAsia="Times New Roman" w:hAnsi="Times New Roman" w:cs="Times New Roman"/>
+          <w:sz w:val="24"/>
+          <w:szCs w:val="24"/>
+          <w:lang w:eastAsia="pt-PT"/>
+        </w:rPr>
+        <w:t>,-</w:t>
+      </w:r>
+      <w:proofErr w:type="spellStart"/>
+      <w:r>
+        <w:rPr>
+          <w:rFonts w:ascii="Times New Roman" w:eastAsia="Times New Roman" w:hAnsi="Times New Roman" w:cs="Times New Roman"/>
+          <w:sz w:val="24"/>
+          <w:szCs w:val="24"/>
+          <w:lang w:eastAsia="pt-PT"/>
+        </w:rPr>
+        <w:t>ListOfMoves</w:t>
+      </w:r>
+      <w:proofErr w:type="spellEnd"/>
+      <w:r>
+        <w:rPr>
+          <w:rFonts w:ascii="Times New Roman" w:eastAsia="Times New Roman" w:hAnsi="Times New Roman" w:cs="Times New Roman"/>
+          <w:sz w:val="24"/>
+          <w:szCs w:val="24"/>
+          <w:lang w:eastAsia="pt-PT"/>
+        </w:rPr>
+        <w:t>)</w:t>
       </w:r>
     </w:p>
     <w:p>
@@ -5486,7 +6431,67 @@
           <w:szCs w:val="24"/>
           <w:lang w:eastAsia="pt-PT"/>
         </w:rPr>
-        <w:t>de uma jogada num tabuleiro, obtendo o novo estado do jogo. Exemplo: move(+Move,+Board,-NewBoard).</w:t>
+        <w:t xml:space="preserve">de uma jogada num tabuleiro, obtendo o novo estado do jogo. Exemplo: </w:t>
+      </w:r>
+      <w:proofErr w:type="gramStart"/>
+      <w:r>
+        <w:rPr>
+          <w:rFonts w:ascii="Times New Roman" w:eastAsia="Times New Roman" w:hAnsi="Times New Roman" w:cs="Times New Roman"/>
+          <w:sz w:val="24"/>
+          <w:szCs w:val="24"/>
+          <w:lang w:eastAsia="pt-PT"/>
+        </w:rPr>
+        <w:t>move(+Move</w:t>
+      </w:r>
+      <w:proofErr w:type="gramEnd"/>
+      <w:r>
+        <w:rPr>
+          <w:rFonts w:ascii="Times New Roman" w:eastAsia="Times New Roman" w:hAnsi="Times New Roman" w:cs="Times New Roman"/>
+          <w:sz w:val="24"/>
+          <w:szCs w:val="24"/>
+          <w:lang w:eastAsia="pt-PT"/>
+        </w:rPr>
+        <w:t>,+</w:t>
+      </w:r>
+      <w:proofErr w:type="spellStart"/>
+      <w:r>
+        <w:rPr>
+          <w:rFonts w:ascii="Times New Roman" w:eastAsia="Times New Roman" w:hAnsi="Times New Roman" w:cs="Times New Roman"/>
+          <w:sz w:val="24"/>
+          <w:szCs w:val="24"/>
+          <w:lang w:eastAsia="pt-PT"/>
+        </w:rPr>
+        <w:t>Board</w:t>
+      </w:r>
+      <w:proofErr w:type="spellEnd"/>
+      <w:r>
+        <w:rPr>
+          <w:rFonts w:ascii="Times New Roman" w:eastAsia="Times New Roman" w:hAnsi="Times New Roman" w:cs="Times New Roman"/>
+          <w:sz w:val="24"/>
+          <w:szCs w:val="24"/>
+          <w:lang w:eastAsia="pt-PT"/>
+        </w:rPr>
+        <w:t>,-</w:t>
+      </w:r>
+      <w:proofErr w:type="spellStart"/>
+      <w:r>
+        <w:rPr>
+          <w:rFonts w:ascii="Times New Roman" w:eastAsia="Times New Roman" w:hAnsi="Times New Roman" w:cs="Times New Roman"/>
+          <w:sz w:val="24"/>
+          <w:szCs w:val="24"/>
+          <w:lang w:eastAsia="pt-PT"/>
+        </w:rPr>
+        <w:t>NewBoard</w:t>
+      </w:r>
+      <w:proofErr w:type="spellEnd"/>
+      <w:r>
+        <w:rPr>
+          <w:rFonts w:ascii="Times New Roman" w:eastAsia="Times New Roman" w:hAnsi="Times New Roman" w:cs="Times New Roman"/>
+          <w:sz w:val="24"/>
+          <w:szCs w:val="24"/>
+          <w:lang w:eastAsia="pt-PT"/>
+        </w:rPr>
+        <w:t>).</w:t>
       </w:r>
       <w:r>
         <w:rPr>
@@ -5556,6 +6561,7 @@
         </w:rPr>
         <w:t xml:space="preserve">Avaliação do estado do jogo, que permitirá comparar a aplicação das diversas jogadas disponíveis. </w:t>
       </w:r>
+      <w:proofErr w:type="spellStart"/>
       <w:r>
         <w:rPr>
           <w:rFonts w:ascii="Times New Roman" w:eastAsia="Times New Roman" w:hAnsi="Times New Roman" w:cs="Times New Roman"/>
@@ -5563,16 +6569,86 @@
           <w:szCs w:val="24"/>
           <w:lang w:val="en-US" w:eastAsia="pt-PT"/>
         </w:rPr>
-        <w:t xml:space="preserve">Exemplo: value(+Board,+Player, </w:t>
-      </w:r>
+        <w:t>Exemplo</w:t>
+      </w:r>
+      <w:proofErr w:type="spellEnd"/>
       <w:r>
         <w:rPr>
           <w:rFonts w:ascii="Times New Roman" w:eastAsia="Times New Roman" w:hAnsi="Times New Roman" w:cs="Times New Roman"/>
           <w:sz w:val="24"/>
           <w:szCs w:val="24"/>
+          <w:lang w:val="en-US" w:eastAsia="pt-PT"/>
+        </w:rPr>
+        <w:t xml:space="preserve">: </w:t>
+      </w:r>
+      <w:proofErr w:type="gramStart"/>
+      <w:r>
+        <w:rPr>
+          <w:rFonts w:ascii="Times New Roman" w:eastAsia="Times New Roman" w:hAnsi="Times New Roman" w:cs="Times New Roman"/>
+          <w:sz w:val="24"/>
+          <w:szCs w:val="24"/>
+          <w:lang w:val="en-US" w:eastAsia="pt-PT"/>
+        </w:rPr>
+        <w:t>value(</w:t>
+      </w:r>
+      <w:proofErr w:type="gramEnd"/>
+      <w:r>
+        <w:rPr>
+          <w:rFonts w:ascii="Times New Roman" w:eastAsia="Times New Roman" w:hAnsi="Times New Roman" w:cs="Times New Roman"/>
+          <w:sz w:val="24"/>
+          <w:szCs w:val="24"/>
+          <w:lang w:val="en-US" w:eastAsia="pt-PT"/>
+        </w:rPr>
+        <w:t>+</w:t>
+      </w:r>
+      <w:proofErr w:type="spellStart"/>
+      <w:r>
+        <w:rPr>
+          <w:rFonts w:ascii="Times New Roman" w:eastAsia="Times New Roman" w:hAnsi="Times New Roman" w:cs="Times New Roman"/>
+          <w:sz w:val="24"/>
+          <w:szCs w:val="24"/>
+          <w:lang w:val="en-US" w:eastAsia="pt-PT"/>
+        </w:rPr>
+        <w:t>Board,+Player</w:t>
+      </w:r>
+      <w:proofErr w:type="spellEnd"/>
+      <w:r>
+        <w:rPr>
+          <w:rFonts w:ascii="Times New Roman" w:eastAsia="Times New Roman" w:hAnsi="Times New Roman" w:cs="Times New Roman"/>
+          <w:sz w:val="24"/>
+          <w:szCs w:val="24"/>
+          <w:lang w:val="en-US" w:eastAsia="pt-PT"/>
+        </w:rPr>
+        <w:t xml:space="preserve">, </w:t>
+      </w:r>
+      <w:r>
+        <w:rPr>
+          <w:rFonts w:ascii="Times New Roman" w:eastAsia="Times New Roman" w:hAnsi="Times New Roman" w:cs="Times New Roman"/>
+          <w:sz w:val="24"/>
+          <w:szCs w:val="24"/>
           <w:lang w:eastAsia="pt-PT"/>
         </w:rPr>
-        <w:t>-Value).</w:t>
+        <w:t>-</w:t>
+      </w:r>
+      <w:proofErr w:type="spellStart"/>
+      <w:r>
+        <w:rPr>
+          <w:rFonts w:ascii="Times New Roman" w:eastAsia="Times New Roman" w:hAnsi="Times New Roman" w:cs="Times New Roman"/>
+          <w:sz w:val="24"/>
+          <w:szCs w:val="24"/>
+          <w:lang w:eastAsia="pt-PT"/>
+        </w:rPr>
+        <w:t>Value</w:t>
+      </w:r>
+      <w:proofErr w:type="spellEnd"/>
+      <w:r>
+        <w:rPr>
+          <w:rFonts w:ascii="Times New Roman" w:eastAsia="Times New Roman" w:hAnsi="Times New Roman" w:cs="Times New Roman"/>
+          <w:sz w:val="24"/>
+          <w:szCs w:val="24"/>
+          <w:lang w:eastAsia="pt-PT"/>
+        </w:rPr>
+        <w:t>).</w:t>
       </w:r>
     </w:p>
     <w:p>
@@ -5651,7 +6727,49 @@
           <w:szCs w:val="24"/>
           <w:lang w:eastAsia="pt-PT"/>
         </w:rPr>
-        <w:t>Verificação do fim do jogo, com identificação do vencedor. Exemplo: game_over(+Board, -Winner).</w:t>
+        <w:t xml:space="preserve">Verificação do fim do jogo, com identificação do vencedor. Exemplo: </w:t>
+      </w:r>
+      <w:proofErr w:type="spellStart"/>
+      <w:proofErr w:type="gramStart"/>
+      <w:r>
+        <w:rPr>
+          <w:rFonts w:ascii="Times New Roman" w:eastAsia="Times New Roman" w:hAnsi="Times New Roman" w:cs="Times New Roman"/>
+          <w:sz w:val="24"/>
+          <w:szCs w:val="24"/>
+          <w:lang w:eastAsia="pt-PT"/>
+        </w:rPr>
+        <w:t>game_over</w:t>
+      </w:r>
+      <w:proofErr w:type="spellEnd"/>
+      <w:r>
+        <w:rPr>
+          <w:rFonts w:ascii="Times New Roman" w:eastAsia="Times New Roman" w:hAnsi="Times New Roman" w:cs="Times New Roman"/>
+          <w:sz w:val="24"/>
+          <w:szCs w:val="24"/>
+          <w:lang w:eastAsia="pt-PT"/>
+        </w:rPr>
+        <w:t>(+</w:t>
+      </w:r>
+      <w:proofErr w:type="spellStart"/>
+      <w:r>
+        <w:rPr>
+          <w:rFonts w:ascii="Times New Roman" w:eastAsia="Times New Roman" w:hAnsi="Times New Roman" w:cs="Times New Roman"/>
+          <w:sz w:val="24"/>
+          <w:szCs w:val="24"/>
+          <w:lang w:eastAsia="pt-PT"/>
+        </w:rPr>
+        <w:t>Board</w:t>
+      </w:r>
+      <w:proofErr w:type="spellEnd"/>
+      <w:proofErr w:type="gramEnd"/>
+      <w:r>
+        <w:rPr>
+          <w:rFonts w:ascii="Times New Roman" w:eastAsia="Times New Roman" w:hAnsi="Times New Roman" w:cs="Times New Roman"/>
+          <w:sz w:val="24"/>
+          <w:szCs w:val="24"/>
+          <w:lang w:eastAsia="pt-PT"/>
+        </w:rPr>
+        <w:t>, -Winner).</w:t>
       </w:r>
     </w:p>
     <w:p>
@@ -5731,6 +6849,7 @@
         </w:rPr>
         <w:t xml:space="preserve">Escolha da jogada a efetuar pelo computador, dependendo do nível de dificuldade. </w:t>
       </w:r>
+      <w:proofErr w:type="spellStart"/>
       <w:r>
         <w:rPr>
           <w:rFonts w:ascii="Times New Roman" w:eastAsia="Times New Roman" w:hAnsi="Times New Roman" w:cs="Times New Roman"/>
@@ -5738,7 +6857,77 @@
           <w:szCs w:val="24"/>
           <w:lang w:val="en-US" w:eastAsia="pt-PT"/>
         </w:rPr>
-        <w:t>Por exemplo: choose_move(+Level, +Board</w:t>
+        <w:t>Por</w:t>
+      </w:r>
+      <w:proofErr w:type="spellEnd"/>
+      <w:r>
+        <w:rPr>
+          <w:rFonts w:ascii="Times New Roman" w:eastAsia="Times New Roman" w:hAnsi="Times New Roman" w:cs="Times New Roman"/>
+          <w:sz w:val="24"/>
+          <w:szCs w:val="24"/>
+          <w:lang w:val="en-US" w:eastAsia="pt-PT"/>
+        </w:rPr>
+        <w:t xml:space="preserve"> </w:t>
+      </w:r>
+      <w:proofErr w:type="spellStart"/>
+      <w:r>
+        <w:rPr>
+          <w:rFonts w:ascii="Times New Roman" w:eastAsia="Times New Roman" w:hAnsi="Times New Roman" w:cs="Times New Roman"/>
+          <w:sz w:val="24"/>
+          <w:szCs w:val="24"/>
+          <w:lang w:val="en-US" w:eastAsia="pt-PT"/>
+        </w:rPr>
+        <w:t>exemplo</w:t>
+      </w:r>
+      <w:proofErr w:type="spellEnd"/>
+      <w:r>
+        <w:rPr>
+          <w:rFonts w:ascii="Times New Roman" w:eastAsia="Times New Roman" w:hAnsi="Times New Roman" w:cs="Times New Roman"/>
+          <w:sz w:val="24"/>
+          <w:szCs w:val="24"/>
+          <w:lang w:val="en-US" w:eastAsia="pt-PT"/>
+        </w:rPr>
+        <w:t xml:space="preserve">: </w:t>
+      </w:r>
+      <w:proofErr w:type="spellStart"/>
+      <w:r>
+        <w:rPr>
+          <w:rFonts w:ascii="Times New Roman" w:eastAsia="Times New Roman" w:hAnsi="Times New Roman" w:cs="Times New Roman"/>
+          <w:sz w:val="24"/>
+          <w:szCs w:val="24"/>
+          <w:lang w:val="en-US" w:eastAsia="pt-PT"/>
+        </w:rPr>
+        <w:t>choose_</w:t>
+      </w:r>
+      <w:proofErr w:type="gramStart"/>
+      <w:r>
+        <w:rPr>
+          <w:rFonts w:ascii="Times New Roman" w:eastAsia="Times New Roman" w:hAnsi="Times New Roman" w:cs="Times New Roman"/>
+          <w:sz w:val="24"/>
+          <w:szCs w:val="24"/>
+          <w:lang w:val="en-US" w:eastAsia="pt-PT"/>
+        </w:rPr>
+        <w:t>move</w:t>
+      </w:r>
+      <w:proofErr w:type="spellEnd"/>
+      <w:r>
+        <w:rPr>
+          <w:rFonts w:ascii="Times New Roman" w:eastAsia="Times New Roman" w:hAnsi="Times New Roman" w:cs="Times New Roman"/>
+          <w:sz w:val="24"/>
+          <w:szCs w:val="24"/>
+          <w:lang w:val="en-US" w:eastAsia="pt-PT"/>
+        </w:rPr>
+        <w:t>(</w:t>
+      </w:r>
+      <w:proofErr w:type="gramEnd"/>
+      <w:r>
+        <w:rPr>
+          <w:rFonts w:ascii="Times New Roman" w:eastAsia="Times New Roman" w:hAnsi="Times New Roman" w:cs="Times New Roman"/>
+          <w:sz w:val="24"/>
+          <w:szCs w:val="24"/>
+          <w:lang w:val="en-US" w:eastAsia="pt-PT"/>
+        </w:rPr>
+        <w:t>+Level, +Board</w:t>
       </w:r>
       <w:r>
         <w:rPr>
@@ -5940,198 +7129,263 @@
         </w:rPr>
         <w:t>…</w:t>
       </w:r>
+      <w:r>
+        <w:rPr>
+          <w:rFonts w:ascii="Times New Roman" w:hAnsi="Times New Roman" w:cs="Times New Roman"/>
+          <w:b/>
+          <w:sz w:val="32"/>
+          <w:szCs w:val="32"/>
+        </w:rPr>
+        <w:br w:type="page"/>
+      </w:r>
+    </w:p>
+    <w:p>
+      <w:pPr>
+        <w:rPr>
+          <w:rFonts w:ascii="Times New Roman" w:hAnsi="Times New Roman" w:cs="Times New Roman"/>
+          <w:b/>
+          <w:sz w:val="32"/>
+          <w:szCs w:val="32"/>
+        </w:rPr>
+      </w:pPr>
+      <w:r>
+        <w:rPr>
+          <w:rFonts w:ascii="Times New Roman" w:hAnsi="Times New Roman" w:cs="Times New Roman"/>
+          <w:b/>
+          <w:sz w:val="32"/>
+          <w:szCs w:val="32"/>
+        </w:rPr>
+        <w:lastRenderedPageBreak/>
+        <w:t>Bibliografia</w:t>
+      </w:r>
+    </w:p>
+    <w:p>
+      <w:pPr>
+        <w:rPr>
+          <w:rFonts w:ascii="Times New Roman" w:hAnsi="Times New Roman" w:cs="Times New Roman"/>
+          <w:b/>
+          <w:sz w:val="32"/>
+          <w:szCs w:val="32"/>
+        </w:rPr>
+      </w:pPr>
+    </w:p>
+    <w:p>
+      <w:pPr>
+        <w:spacing w:line="360" w:lineRule="auto"/>
+        <w:jc w:val="both"/>
+        <w:rPr>
+          <w:rFonts w:ascii="Times New Roman" w:hAnsi="Times New Roman" w:cs="Times New Roman"/>
+          <w:b/>
+          <w:sz w:val="24"/>
+          <w:szCs w:val="24"/>
+        </w:rPr>
+      </w:pPr>
+      <w:proofErr w:type="gramStart"/>
+      <w:r>
+        <w:rPr>
+          <w:rFonts w:ascii="Times New Roman" w:hAnsi="Times New Roman" w:cs="Times New Roman"/>
+          <w:sz w:val="24"/>
+          <w:szCs w:val="24"/>
+        </w:rPr>
+        <w:t>http:</w:t>
+      </w:r>
+      <w:proofErr w:type="gramEnd"/>
+      <w:r>
+        <w:rPr>
+          <w:rFonts w:ascii="Times New Roman" w:hAnsi="Times New Roman" w:cs="Times New Roman"/>
+          <w:sz w:val="24"/>
+          <w:szCs w:val="24"/>
+        </w:rPr>
+        <w:t>//boardgamegeek.com/boardgame/140782/quantum-leap</w:t>
+      </w:r>
+      <w:r>
+        <w:rPr>
+          <w:rFonts w:ascii="Times New Roman" w:hAnsi="Times New Roman" w:cs="Times New Roman"/>
+          <w:b/>
+          <w:sz w:val="24"/>
+          <w:szCs w:val="24"/>
+        </w:rPr>
+        <w:t xml:space="preserve"> </w:t>
+      </w:r>
+      <w:r>
+        <w:rPr>
+          <w:rFonts w:ascii="Times New Roman" w:hAnsi="Times New Roman" w:cs="Times New Roman"/>
+          <w:b/>
+          <w:sz w:val="24"/>
+          <w:szCs w:val="24"/>
+        </w:rPr>
+        <w:br w:type="page"/>
+      </w:r>
+    </w:p>
+    <w:p>
+      <w:pPr>
+        <w:rPr>
+          <w:rFonts w:ascii="Times New Roman" w:hAnsi="Times New Roman" w:cs="Times New Roman"/>
+          <w:b/>
+          <w:strike/>
+          <w:sz w:val="32"/>
+          <w:szCs w:val="32"/>
+        </w:rPr>
+      </w:pPr>
+      <w:r>
+        <w:rPr>
+          <w:rFonts w:ascii="Times New Roman" w:hAnsi="Times New Roman" w:cs="Times New Roman"/>
+          <w:b/>
+          <w:strike/>
+          <w:sz w:val="32"/>
+          <w:szCs w:val="32"/>
+        </w:rPr>
+        <w:lastRenderedPageBreak/>
+        <w:t>Movimentos</w:t>
+      </w:r>
+      <w:r>
+        <w:rPr>
+          <w:rFonts w:ascii="Times New Roman" w:hAnsi="Times New Roman" w:cs="Times New Roman"/>
+          <w:b/>
+          <w:strike/>
+          <w:sz w:val="32"/>
+          <w:szCs w:val="32"/>
+        </w:rPr>
+        <w:t>:</w:t>
+      </w:r>
+    </w:p>
+    <w:p>
+      <w:pPr>
+        <w:spacing w:line="360" w:lineRule="auto"/>
+        <w:ind w:firstLine="708"/>
+        <w:jc w:val="both"/>
+        <w:rPr>
+          <w:rFonts w:ascii="Times New Roman" w:hAnsi="Times New Roman" w:cs="Times New Roman"/>
+          <w:strike/>
+          <w:sz w:val="24"/>
+          <w:szCs w:val="24"/>
+        </w:rPr>
+      </w:pPr>
+      <w:r>
+        <w:rPr>
+          <w:rFonts w:ascii="Times New Roman" w:hAnsi="Times New Roman" w:cs="Times New Roman"/>
+          <w:strike/>
+          <w:sz w:val="24"/>
+          <w:szCs w:val="24"/>
+        </w:rPr>
+        <w:t>Só é possível movimentar peças em casos especiais. Se a pedra que quisermos mover não tiver nenhuma pedra da mesma cor (amiga) a sua volta, essa pedra não se poderá mexer. Neste caso o potencial da pedra é de zero.</w:t>
+      </w:r>
+      <w:r>
+        <w:rPr>
+          <w:rFonts w:ascii="Times New Roman" w:hAnsi="Times New Roman" w:cs="Times New Roman"/>
+          <w:strike/>
+          <w:sz w:val="24"/>
+          <w:szCs w:val="24"/>
+        </w:rPr>
+        <w:t xml:space="preserve"> Se tiver uma pedra amiga à sua volta pode mover-se uma casa</w:t>
+      </w:r>
+      <w:r>
+        <w:rPr>
+          <w:rFonts w:ascii="Times New Roman" w:hAnsi="Times New Roman" w:cs="Times New Roman"/>
+          <w:strike/>
+          <w:sz w:val="24"/>
+          <w:szCs w:val="24"/>
+        </w:rPr>
+        <w:t xml:space="preserve"> (potencial de um)</w:t>
+      </w:r>
+      <w:r>
+        <w:rPr>
+          <w:rFonts w:ascii="Times New Roman" w:hAnsi="Times New Roman" w:cs="Times New Roman"/>
+          <w:strike/>
+          <w:sz w:val="24"/>
+          <w:szCs w:val="24"/>
+        </w:rPr>
+        <w:t>, s</w:t>
+      </w:r>
+      <w:r>
+        <w:rPr>
+          <w:rFonts w:ascii="Times New Roman" w:hAnsi="Times New Roman" w:cs="Times New Roman"/>
+          <w:strike/>
+          <w:sz w:val="24"/>
+          <w:szCs w:val="24"/>
+        </w:rPr>
+        <w:t>e forem duas pedras amigas à</w:t>
+      </w:r>
+      <w:r>
+        <w:rPr>
+          <w:rFonts w:ascii="Times New Roman" w:hAnsi="Times New Roman" w:cs="Times New Roman"/>
+          <w:strike/>
+          <w:sz w:val="24"/>
+          <w:szCs w:val="24"/>
+        </w:rPr>
+        <w:t xml:space="preserve"> sua volta pode movimentar-se duas casa</w:t>
+      </w:r>
+      <w:r>
+        <w:rPr>
+          <w:rFonts w:ascii="Times New Roman" w:hAnsi="Times New Roman" w:cs="Times New Roman"/>
+          <w:strike/>
+          <w:sz w:val="24"/>
+          <w:szCs w:val="24"/>
+        </w:rPr>
+        <w:t>s (potencial de dois)</w:t>
+      </w:r>
+      <w:r>
+        <w:rPr>
+          <w:rFonts w:ascii="Times New Roman" w:hAnsi="Times New Roman" w:cs="Times New Roman"/>
+          <w:strike/>
+          <w:sz w:val="24"/>
+          <w:szCs w:val="24"/>
+        </w:rPr>
+        <w:t>, e assim sucessivamente.</w:t>
+      </w:r>
+      <w:r>
+        <w:rPr>
+          <w:rFonts w:ascii="Times New Roman" w:hAnsi="Times New Roman" w:cs="Times New Roman"/>
+          <w:strike/>
+          <w:sz w:val="24"/>
+          <w:szCs w:val="24"/>
+        </w:rPr>
+        <w:t xml:space="preserve"> </w:t>
+      </w:r>
+    </w:p>
+    <w:p>
+      <w:pPr>
+        <w:spacing w:line="360" w:lineRule="auto"/>
+        <w:ind w:right="707"/>
+        <w:jc w:val="both"/>
+        <w:rPr>
+          <w:rStyle w:val="n"/>
+          <w:rFonts w:ascii="Times New Roman" w:hAnsi="Times New Roman" w:cs="Times New Roman"/>
+          <w:strike/>
+          <w:sz w:val="24"/>
+          <w:szCs w:val="24"/>
+          <w:shd w:val="clear" w:color="auto" w:fill="FFFFFF"/>
+          <w:lang w:val="en-US"/>
+        </w:rPr>
+      </w:pPr>
+      <w:proofErr w:type="gramStart"/>
+      <w:r>
+        <w:rPr>
+          <w:rStyle w:val="n"/>
+          <w:rFonts w:ascii="Times New Roman" w:hAnsi="Times New Roman" w:cs="Times New Roman"/>
+          <w:strike/>
+          <w:sz w:val="24"/>
+          <w:szCs w:val="24"/>
+          <w:shd w:val="clear" w:color="auto" w:fill="FFFFFF"/>
+          <w:lang w:val="en-US"/>
+        </w:rPr>
+        <w:t>stone(</w:t>
+      </w:r>
+      <w:proofErr w:type="gramEnd"/>
+      <w:r>
+        <w:rPr>
+          <w:rStyle w:val="n"/>
+          <w:rFonts w:ascii="Times New Roman" w:hAnsi="Times New Roman" w:cs="Times New Roman"/>
+          <w:strike/>
+          <w:sz w:val="24"/>
+          <w:szCs w:val="24"/>
+          <w:shd w:val="clear" w:color="auto" w:fill="FFFFFF"/>
+          <w:lang w:val="en-US"/>
+        </w:rPr>
+        <w:t>x).</w:t>
+      </w:r>
       <w:bookmarkStart w:id="0" w:name="_GoBack"/>
       <w:bookmarkEnd w:id="0"/>
-      <w:r>
-        <w:rPr>
-          <w:rFonts w:ascii="Times New Roman" w:hAnsi="Times New Roman" w:cs="Times New Roman"/>
-          <w:b/>
-          <w:sz w:val="32"/>
-          <w:szCs w:val="32"/>
-        </w:rPr>
-        <w:br w:type="page"/>
-      </w:r>
-    </w:p>
-    <w:p>
-      <w:pPr>
-        <w:rPr>
-          <w:rFonts w:ascii="Times New Roman" w:hAnsi="Times New Roman" w:cs="Times New Roman"/>
-          <w:b/>
-          <w:sz w:val="32"/>
-          <w:szCs w:val="32"/>
-        </w:rPr>
-      </w:pPr>
-      <w:r>
-        <w:rPr>
-          <w:rFonts w:ascii="Times New Roman" w:hAnsi="Times New Roman" w:cs="Times New Roman"/>
-          <w:b/>
-          <w:sz w:val="32"/>
-          <w:szCs w:val="32"/>
-        </w:rPr>
-        <w:lastRenderedPageBreak/>
-        <w:t>Bibliografia</w:t>
-      </w:r>
-    </w:p>
-    <w:p>
-      <w:pPr>
-        <w:rPr>
-          <w:rFonts w:ascii="Times New Roman" w:hAnsi="Times New Roman" w:cs="Times New Roman"/>
-          <w:b/>
-          <w:sz w:val="32"/>
-          <w:szCs w:val="32"/>
-        </w:rPr>
-      </w:pPr>
-    </w:p>
-    <w:p>
-      <w:pPr>
-        <w:spacing w:line="360" w:lineRule="auto"/>
-        <w:jc w:val="both"/>
-        <w:rPr>
-          <w:rFonts w:ascii="Times New Roman" w:hAnsi="Times New Roman" w:cs="Times New Roman"/>
-          <w:b/>
-          <w:sz w:val="24"/>
-          <w:szCs w:val="24"/>
-        </w:rPr>
-      </w:pPr>
-      <w:r>
-        <w:rPr>
-          <w:rFonts w:ascii="Times New Roman" w:hAnsi="Times New Roman" w:cs="Times New Roman"/>
-          <w:sz w:val="24"/>
-          <w:szCs w:val="24"/>
-        </w:rPr>
-        <w:t>http://boardgamegeek.com/boardgame/140782/quantum-leap</w:t>
-      </w:r>
-      <w:r>
-        <w:rPr>
-          <w:rFonts w:ascii="Times New Roman" w:hAnsi="Times New Roman" w:cs="Times New Roman"/>
-          <w:b/>
-          <w:sz w:val="24"/>
-          <w:szCs w:val="24"/>
-        </w:rPr>
-        <w:t xml:space="preserve"> </w:t>
-      </w:r>
-      <w:r>
-        <w:rPr>
-          <w:rFonts w:ascii="Times New Roman" w:hAnsi="Times New Roman" w:cs="Times New Roman"/>
-          <w:b/>
-          <w:sz w:val="24"/>
-          <w:szCs w:val="24"/>
-        </w:rPr>
-        <w:br w:type="page"/>
-      </w:r>
-    </w:p>
-    <w:p>
-      <w:pPr>
-        <w:rPr>
-          <w:rFonts w:ascii="Times New Roman" w:hAnsi="Times New Roman" w:cs="Times New Roman"/>
-          <w:b/>
-          <w:sz w:val="32"/>
-          <w:szCs w:val="32"/>
-        </w:rPr>
-      </w:pPr>
-      <w:r>
-        <w:rPr>
-          <w:rFonts w:ascii="Times New Roman" w:hAnsi="Times New Roman" w:cs="Times New Roman"/>
-          <w:b/>
-          <w:sz w:val="32"/>
-          <w:szCs w:val="32"/>
-        </w:rPr>
-        <w:lastRenderedPageBreak/>
-        <w:t>Movimentos</w:t>
-      </w:r>
-      <w:r>
-        <w:rPr>
-          <w:rFonts w:ascii="Times New Roman" w:hAnsi="Times New Roman" w:cs="Times New Roman"/>
-          <w:b/>
-          <w:sz w:val="32"/>
-          <w:szCs w:val="32"/>
-        </w:rPr>
-        <w:t>:</w:t>
-      </w:r>
-    </w:p>
-    <w:p>
-      <w:pPr>
-        <w:spacing w:line="360" w:lineRule="auto"/>
-        <w:ind w:firstLine="708"/>
-        <w:jc w:val="both"/>
-        <w:rPr>
-          <w:rFonts w:ascii="Times New Roman" w:hAnsi="Times New Roman" w:cs="Times New Roman"/>
-          <w:sz w:val="24"/>
-          <w:szCs w:val="24"/>
-        </w:rPr>
-      </w:pPr>
-      <w:r>
-        <w:rPr>
-          <w:rFonts w:ascii="Times New Roman" w:hAnsi="Times New Roman" w:cs="Times New Roman"/>
-          <w:sz w:val="24"/>
-          <w:szCs w:val="24"/>
-        </w:rPr>
-        <w:t>Só é possível movimentar peças em casos especiais. Se a pedra que quisermos mover não tiver nenhuma pedra da mesma cor (amiga) a sua volta, essa pedra não se poderá mexer. Neste caso o potencial da pedra é de zero.</w:t>
-      </w:r>
-      <w:r>
-        <w:rPr>
-          <w:rFonts w:ascii="Times New Roman" w:hAnsi="Times New Roman" w:cs="Times New Roman"/>
-          <w:sz w:val="24"/>
-          <w:szCs w:val="24"/>
-        </w:rPr>
-        <w:t xml:space="preserve"> Se tiver uma pedra amiga à sua volta pode mover-se uma casa</w:t>
-      </w:r>
-      <w:r>
-        <w:rPr>
-          <w:rFonts w:ascii="Times New Roman" w:hAnsi="Times New Roman" w:cs="Times New Roman"/>
-          <w:sz w:val="24"/>
-          <w:szCs w:val="24"/>
-        </w:rPr>
-        <w:t xml:space="preserve"> (potencial de um)</w:t>
-      </w:r>
-      <w:r>
-        <w:rPr>
-          <w:rFonts w:ascii="Times New Roman" w:hAnsi="Times New Roman" w:cs="Times New Roman"/>
-          <w:sz w:val="24"/>
-          <w:szCs w:val="24"/>
-        </w:rPr>
-        <w:t>, s</w:t>
-      </w:r>
-      <w:r>
-        <w:rPr>
-          <w:rFonts w:ascii="Times New Roman" w:hAnsi="Times New Roman" w:cs="Times New Roman"/>
-          <w:sz w:val="24"/>
-          <w:szCs w:val="24"/>
-        </w:rPr>
-        <w:t>e forem duas pedras amigas à</w:t>
-      </w:r>
-      <w:r>
-        <w:rPr>
-          <w:rFonts w:ascii="Times New Roman" w:hAnsi="Times New Roman" w:cs="Times New Roman"/>
-          <w:sz w:val="24"/>
-          <w:szCs w:val="24"/>
-        </w:rPr>
-        <w:t xml:space="preserve"> sua volta pode movimentar-se duas casa</w:t>
-      </w:r>
-      <w:r>
-        <w:rPr>
-          <w:rFonts w:ascii="Times New Roman" w:hAnsi="Times New Roman" w:cs="Times New Roman"/>
-          <w:sz w:val="24"/>
-          <w:szCs w:val="24"/>
-        </w:rPr>
-        <w:t>s (potencial de dois)</w:t>
-      </w:r>
-      <w:r>
-        <w:rPr>
-          <w:rFonts w:ascii="Times New Roman" w:hAnsi="Times New Roman" w:cs="Times New Roman"/>
-          <w:sz w:val="24"/>
-          <w:szCs w:val="24"/>
-        </w:rPr>
-        <w:t>, e assim sucessivamente.</w:t>
-      </w:r>
-      <w:r>
-        <w:rPr>
-          <w:rFonts w:ascii="Times New Roman" w:hAnsi="Times New Roman" w:cs="Times New Roman"/>
-          <w:sz w:val="24"/>
-          <w:szCs w:val="24"/>
-        </w:rPr>
-        <w:t xml:space="preserve"> </w:t>
-      </w:r>
     </w:p>
     <w:p>
       <w:pPr>
@@ -6141,22 +7395,52 @@
         <w:rPr>
           <w:rStyle w:val="n"/>
           <w:rFonts w:ascii="Times New Roman" w:hAnsi="Times New Roman" w:cs="Times New Roman"/>
+          <w:strike/>
           <w:sz w:val="24"/>
           <w:szCs w:val="24"/>
           <w:shd w:val="clear" w:color="auto" w:fill="FFFFFF"/>
           <w:lang w:val="en-US"/>
         </w:rPr>
       </w:pPr>
+      <w:proofErr w:type="spellStart"/>
+      <w:proofErr w:type="gramStart"/>
       <w:r>
         <w:rPr>
           <w:rStyle w:val="n"/>
           <w:rFonts w:ascii="Times New Roman" w:hAnsi="Times New Roman" w:cs="Times New Roman"/>
+          <w:strike/>
           <w:sz w:val="24"/>
           <w:szCs w:val="24"/>
           <w:shd w:val="clear" w:color="auto" w:fill="FFFFFF"/>
           <w:lang w:val="en-US"/>
         </w:rPr>
-        <w:t>stone(x).</w:t>
+        <w:t>cellboard</w:t>
+      </w:r>
+      <w:proofErr w:type="spellEnd"/>
+      <w:r>
+        <w:rPr>
+          <w:rStyle w:val="n"/>
+          <w:rFonts w:ascii="Times New Roman" w:hAnsi="Times New Roman" w:cs="Times New Roman"/>
+          <w:strike/>
+          <w:sz w:val="24"/>
+          <w:szCs w:val="24"/>
+          <w:shd w:val="clear" w:color="auto" w:fill="FFFFFF"/>
+          <w:lang w:val="en-US"/>
+        </w:rPr>
+        <w:t>(</w:t>
+      </w:r>
+      <w:proofErr w:type="gramEnd"/>
+      <w:r>
+        <w:rPr>
+          <w:rStyle w:val="n"/>
+          <w:rFonts w:ascii="Times New Roman" w:hAnsi="Times New Roman" w:cs="Times New Roman"/>
+          <w:strike/>
+          <w:sz w:val="24"/>
+          <w:szCs w:val="24"/>
+          <w:shd w:val="clear" w:color="auto" w:fill="FFFFFF"/>
+          <w:lang w:val="en-US"/>
+        </w:rPr>
+        <w:t>c).</w:t>
       </w:r>
     </w:p>
     <w:p>
@@ -6167,48 +7451,52 @@
         <w:rPr>
           <w:rStyle w:val="n"/>
           <w:rFonts w:ascii="Times New Roman" w:hAnsi="Times New Roman" w:cs="Times New Roman"/>
+          <w:strike/>
           <w:sz w:val="24"/>
           <w:szCs w:val="24"/>
           <w:shd w:val="clear" w:color="auto" w:fill="FFFFFF"/>
           <w:lang w:val="en-US"/>
         </w:rPr>
       </w:pPr>
+      <w:proofErr w:type="gramStart"/>
       <w:r>
         <w:rPr>
           <w:rStyle w:val="n"/>
           <w:rFonts w:ascii="Times New Roman" w:hAnsi="Times New Roman" w:cs="Times New Roman"/>
+          <w:strike/>
           <w:sz w:val="24"/>
           <w:szCs w:val="24"/>
           <w:shd w:val="clear" w:color="auto" w:fill="FFFFFF"/>
           <w:lang w:val="en-US"/>
         </w:rPr>
-        <w:t>cellboard(c).</w:t>
-      </w:r>
-    </w:p>
-    <w:p>
-      <w:pPr>
-        <w:spacing w:line="360" w:lineRule="auto"/>
-        <w:ind w:right="707"/>
-        <w:jc w:val="both"/>
+        <w:t>move(</w:t>
+      </w:r>
+      <w:proofErr w:type="spellStart"/>
+      <w:proofErr w:type="gramEnd"/>
+      <w:r>
         <w:rPr>
           <w:rStyle w:val="n"/>
           <w:rFonts w:ascii="Times New Roman" w:hAnsi="Times New Roman" w:cs="Times New Roman"/>
+          <w:strike/>
           <w:sz w:val="24"/>
           <w:szCs w:val="24"/>
           <w:shd w:val="clear" w:color="auto" w:fill="FFFFFF"/>
           <w:lang w:val="en-US"/>
         </w:rPr>
-      </w:pPr>
+        <w:t>x,c</w:t>
+      </w:r>
+      <w:proofErr w:type="spellEnd"/>
       <w:r>
         <w:rPr>
           <w:rStyle w:val="n"/>
           <w:rFonts w:ascii="Times New Roman" w:hAnsi="Times New Roman" w:cs="Times New Roman"/>
+          <w:strike/>
           <w:sz w:val="24"/>
           <w:szCs w:val="24"/>
           <w:shd w:val="clear" w:color="auto" w:fill="FFFFFF"/>
           <w:lang w:val="en-US"/>
         </w:rPr>
-        <w:t>move(x,c).</w:t>
+        <w:t>).</w:t>
       </w:r>
     </w:p>
     <w:p>
@@ -6219,6 +7507,7 @@
         <w:rPr>
           <w:rStyle w:val="n"/>
           <w:rFonts w:ascii="Times New Roman" w:hAnsi="Times New Roman" w:cs="Times New Roman"/>
+          <w:strike/>
           <w:sz w:val="24"/>
           <w:szCs w:val="24"/>
           <w:shd w:val="clear" w:color="auto" w:fill="FFFFFF"/>
@@ -6228,6 +7517,7 @@
         <w:rPr>
           <w:rStyle w:val="n"/>
           <w:rFonts w:ascii="Times New Roman" w:hAnsi="Times New Roman" w:cs="Times New Roman"/>
+          <w:strike/>
           <w:sz w:val="24"/>
           <w:szCs w:val="24"/>
           <w:shd w:val="clear" w:color="auto" w:fill="FFFFFF"/>
@@ -6239,6 +7529,7 @@
           <w:rStyle w:val="n"/>
           <w:rFonts w:ascii="Times New Roman" w:hAnsi="Times New Roman" w:cs="Times New Roman"/>
           <w:i/>
+          <w:strike/>
           <w:sz w:val="24"/>
           <w:szCs w:val="24"/>
           <w:shd w:val="clear" w:color="auto" w:fill="FFFFFF"/>
@@ -6249,6 +7540,7 @@
         <w:rPr>
           <w:rStyle w:val="n"/>
           <w:rFonts w:ascii="Times New Roman" w:hAnsi="Times New Roman" w:cs="Times New Roman"/>
+          <w:strike/>
           <w:sz w:val="24"/>
           <w:szCs w:val="24"/>
           <w:shd w:val="clear" w:color="auto" w:fill="FFFFFF"/>
@@ -6677,7 +7969,16 @@
                   <w:sz w:val="28"/>
                   <w:szCs w:val="28"/>
                 </w:rPr>
-                <w:t xml:space="preserve">Faculdade de Engenharia da Universidade do Porto         </w:t>
+                <w:t xml:space="preserve">Faculdade de Engenharia da Universidade do </w:t>
+              </w:r>
+              <w:proofErr w:type="gramStart"/>
+              <w:r>
+                <w:rPr>
+                  <w:rFonts w:ascii="Times New Roman" w:eastAsiaTheme="majorEastAsia" w:hAnsi="Times New Roman" w:cs="Times New Roman"/>
+                  <w:sz w:val="28"/>
+                  <w:szCs w:val="28"/>
+                </w:rPr>
+                <w:t xml:space="preserve">Porto         </w:t>
               </w:r>
               <w:r>
                 <w:rPr>
@@ -6693,7 +7994,16 @@
                   <w:sz w:val="28"/>
                   <w:szCs w:val="28"/>
                 </w:rPr>
-                <w:t xml:space="preserve"> 1º Semestre  - 3</w:t>
+                <w:t xml:space="preserve"> 1º</w:t>
+              </w:r>
+              <w:proofErr w:type="gramEnd"/>
+              <w:r>
+                <w:rPr>
+                  <w:rFonts w:ascii="Times New Roman" w:eastAsiaTheme="majorEastAsia" w:hAnsi="Times New Roman" w:cs="Times New Roman"/>
+                  <w:sz w:val="28"/>
+                  <w:szCs w:val="28"/>
+                </w:rPr>
+                <w:t xml:space="preserve"> Semestre  - 3</w:t>
               </w:r>
               <w:r>
                 <w:rPr>
@@ -7996,6 +9306,7 @@
     <w:rsid w:val="00D40102"/>
     <w:rsid w:val="00D626E3"/>
     <w:rsid w:val="00DC631E"/>
+    <w:rsid w:val="00ED348C"/>
     <w:rsid w:val="00EF56FD"/>
     <w:rsid w:val="00FB2156"/>
     <w:rsid w:val="00FD41D2"/>
@@ -8772,7 +10083,7 @@
 </file>
 
 <file path=customXml/itemProps2.xml><?xml version="1.0" encoding="utf-8"?>
-<ds:datastoreItem xmlns:ds="http://schemas.openxmlformats.org/officeDocument/2006/customXml" ds:itemID="{42FBD123-2FDF-49ED-9A6E-7C5CB0CB889A}">
+<ds:datastoreItem xmlns:ds="http://schemas.openxmlformats.org/officeDocument/2006/customXml" ds:itemID="{0C2CEBC4-7BB6-4CEC-9F69-12266B8D4F6A}">
   <ds:schemaRefs>
     <ds:schemaRef ds:uri="http://schemas.openxmlformats.org/officeDocument/2006/bibliography"/>
   </ds:schemaRefs>

--- a/project1/Relatório do projeto de PLOG - FINAL.docx
+++ b/project1/Relatório do projeto de PLOG - FINAL.docx
@@ -397,7 +397,31 @@
           <w:sz w:val="24"/>
           <w:szCs w:val="24"/>
         </w:rPr>
-        <w:t>O problema abordado pelo nosso grupo trata-se da realização da lógica do jogo de tabuleiro Quantum Leap_2. Foi feito um relatório intercalar onde foram especificadas algumas das funções finais do jogo, como por exemplo: as regras, representações de estados de jogo, visualização do tabuleiro em modo de texto e movimentos.</w:t>
+        <w:t xml:space="preserve">O problema abordado pelo </w:t>
+      </w:r>
+      <w:r>
+        <w:rPr>
+          <w:rFonts w:ascii="Times New Roman" w:eastAsia="Times New Roman" w:hAnsi="Times New Roman" w:cs="Times New Roman"/>
+          <w:sz w:val="24"/>
+          <w:szCs w:val="24"/>
+        </w:rPr>
+        <w:t xml:space="preserve">grupo </w:t>
+      </w:r>
+      <w:r>
+        <w:rPr>
+          <w:rFonts w:ascii="Times New Roman" w:eastAsia="Times New Roman" w:hAnsi="Times New Roman" w:cs="Times New Roman"/>
+          <w:sz w:val="24"/>
+          <w:szCs w:val="24"/>
+        </w:rPr>
+        <w:t>consiste na</w:t>
+      </w:r>
+      <w:r>
+        <w:rPr>
+          <w:rFonts w:ascii="Times New Roman" w:eastAsia="Times New Roman" w:hAnsi="Times New Roman" w:cs="Times New Roman"/>
+          <w:sz w:val="24"/>
+          <w:szCs w:val="24"/>
+        </w:rPr>
+        <w:t xml:space="preserve"> realização da lógica do jogo de tabuleiro Quantum Leap_2. Foi feito um relatório intercalar onde foram especificadas algumas das funções finais do jogo, como por exemplo: as regras, representações de estados de jogo, visualização do tabuleiro em modo de texto e movimentos.</w:t>
       </w:r>
     </w:p>
     <w:p>
@@ -457,7 +481,23 @@
           <w:sz w:val="24"/>
           <w:szCs w:val="24"/>
         </w:rPr>
-        <w:t>gica do jogo em questão. Como tal foram criadas funções e listas de forma a resolver o problema em mãos.</w:t>
+        <w:t xml:space="preserve">gica do jogo em questão. </w:t>
+      </w:r>
+      <w:r>
+        <w:rPr>
+          <w:rFonts w:ascii="Times New Roman" w:eastAsia="Times New Roman" w:hAnsi="Times New Roman" w:cs="Times New Roman"/>
+          <w:sz w:val="24"/>
+          <w:szCs w:val="24"/>
+        </w:rPr>
+        <w:t>Assim,</w:t>
+      </w:r>
+      <w:r>
+        <w:rPr>
+          <w:rFonts w:ascii="Times New Roman" w:eastAsia="Times New Roman" w:hAnsi="Times New Roman" w:cs="Times New Roman"/>
+          <w:sz w:val="24"/>
+          <w:szCs w:val="24"/>
+        </w:rPr>
+        <w:t xml:space="preserve"> foram criadas funções e listas de forma a resolver o problema em mãos.</w:t>
       </w:r>
     </w:p>
     <w:p>
@@ -785,7 +825,15 @@
           <w:sz w:val="24"/>
           <w:szCs w:val="24"/>
         </w:rPr>
-        <w:t>Este relatório</w:t>
+        <w:t>O</w:t>
+      </w:r>
+      <w:r>
+        <w:rPr>
+          <w:rFonts w:ascii="Times New Roman" w:hAnsi="Times New Roman" w:cs="Times New Roman"/>
+          <w:sz w:val="24"/>
+          <w:szCs w:val="24"/>
+        </w:rPr>
+        <w:t xml:space="preserve"> relatório</w:t>
       </w:r>
       <w:r>
         <w:rPr>
@@ -857,7 +905,95 @@
           <w:sz w:val="24"/>
           <w:szCs w:val="24"/>
         </w:rPr>
-        <w:t xml:space="preserve">Por ser um jogo tão interessante, intrigante e ao mesmo tempo fora do comum despertou-nos o interesse. É um jogo que nos põe em questão a capacidade de raciocínio e de adivinhar o que o adversário irá jogar. Desta forma escolhemos o Quantum Leap_2 como tema de trabalho. </w:t>
+        <w:t>Por ser um jogo tão interessante, intrigante e ao mesmo tempo fora do comum</w:t>
+      </w:r>
+      <w:r>
+        <w:rPr>
+          <w:rFonts w:ascii="Times New Roman" w:hAnsi="Times New Roman" w:cs="Times New Roman"/>
+          <w:sz w:val="24"/>
+          <w:szCs w:val="24"/>
+        </w:rPr>
+        <w:t>,</w:t>
+      </w:r>
+      <w:r>
+        <w:rPr>
+          <w:rFonts w:ascii="Times New Roman" w:hAnsi="Times New Roman" w:cs="Times New Roman"/>
+          <w:sz w:val="24"/>
+          <w:szCs w:val="24"/>
+        </w:rPr>
+        <w:t xml:space="preserve"> despertou</w:t>
+      </w:r>
+      <w:r>
+        <w:rPr>
+          <w:rFonts w:ascii="Times New Roman" w:hAnsi="Times New Roman" w:cs="Times New Roman"/>
+          <w:sz w:val="24"/>
+          <w:szCs w:val="24"/>
+        </w:rPr>
+        <w:t xml:space="preserve"> </w:t>
+      </w:r>
+      <w:r>
+        <w:rPr>
+          <w:rFonts w:ascii="Times New Roman" w:hAnsi="Times New Roman" w:cs="Times New Roman"/>
+          <w:sz w:val="24"/>
+          <w:szCs w:val="24"/>
+        </w:rPr>
+        <w:t>interesse</w:t>
+      </w:r>
+      <w:r>
+        <w:rPr>
+          <w:rFonts w:ascii="Times New Roman" w:hAnsi="Times New Roman" w:cs="Times New Roman"/>
+          <w:sz w:val="24"/>
+          <w:szCs w:val="24"/>
+        </w:rPr>
+        <w:t xml:space="preserve"> ao grupo</w:t>
+      </w:r>
+      <w:r>
+        <w:rPr>
+          <w:rFonts w:ascii="Times New Roman" w:hAnsi="Times New Roman" w:cs="Times New Roman"/>
+          <w:sz w:val="24"/>
+          <w:szCs w:val="24"/>
+        </w:rPr>
+        <w:t xml:space="preserve">. É um jogo que </w:t>
+      </w:r>
+      <w:r>
+        <w:rPr>
+          <w:rFonts w:ascii="Times New Roman" w:hAnsi="Times New Roman" w:cs="Times New Roman"/>
+          <w:sz w:val="24"/>
+          <w:szCs w:val="24"/>
+        </w:rPr>
+        <w:t>põe em questão a capacidade de raciocínio e de adivinhar o que o adversário i</w:t>
+      </w:r>
+      <w:r>
+        <w:rPr>
+          <w:rFonts w:ascii="Times New Roman" w:hAnsi="Times New Roman" w:cs="Times New Roman"/>
+          <w:sz w:val="24"/>
+          <w:szCs w:val="24"/>
+        </w:rPr>
+        <w:t>rá jogar. Desta forma escolheu-se</w:t>
+      </w:r>
+      <w:r>
+        <w:rPr>
+          <w:rFonts w:ascii="Times New Roman" w:hAnsi="Times New Roman" w:cs="Times New Roman"/>
+          <w:sz w:val="24"/>
+          <w:szCs w:val="24"/>
+        </w:rPr>
+        <w:t xml:space="preserve"> o </w:t>
+      </w:r>
+      <w:r>
+        <w:rPr>
+          <w:rFonts w:ascii="Times New Roman" w:hAnsi="Times New Roman" w:cs="Times New Roman"/>
+          <w:sz w:val="24"/>
+          <w:szCs w:val="24"/>
+        </w:rPr>
+        <w:t xml:space="preserve">jogo </w:t>
+      </w:r>
+      <w:r>
+        <w:rPr>
+          <w:rFonts w:ascii="Times New Roman" w:hAnsi="Times New Roman" w:cs="Times New Roman"/>
+          <w:sz w:val="24"/>
+          <w:szCs w:val="24"/>
+        </w:rPr>
+        <w:t xml:space="preserve">Quantum Leap_2 como tema de trabalho. </w:t>
       </w:r>
     </w:p>
     <w:p>
@@ -885,7 +1021,39 @@
           <w:sz w:val="24"/>
           <w:szCs w:val="24"/>
         </w:rPr>
-        <w:t>atório descreve as várias componentes do código que elaboramos. Começamos por descrever o jogo e as suas regras.</w:t>
+        <w:t xml:space="preserve">atório descreve as várias componentes do código que </w:t>
+      </w:r>
+      <w:r>
+        <w:rPr>
+          <w:rFonts w:ascii="Times New Roman" w:hAnsi="Times New Roman" w:cs="Times New Roman"/>
+          <w:sz w:val="24"/>
+          <w:szCs w:val="24"/>
+        </w:rPr>
+        <w:t>foi elaborado. Começou</w:t>
+      </w:r>
+      <w:r>
+        <w:rPr>
+          <w:rFonts w:ascii="Times New Roman" w:hAnsi="Times New Roman" w:cs="Times New Roman"/>
+          <w:sz w:val="24"/>
+          <w:szCs w:val="24"/>
+        </w:rPr>
+        <w:t xml:space="preserve"> por</w:t>
+      </w:r>
+      <w:r>
+        <w:rPr>
+          <w:rFonts w:ascii="Times New Roman" w:hAnsi="Times New Roman" w:cs="Times New Roman"/>
+          <w:sz w:val="24"/>
+          <w:szCs w:val="24"/>
+        </w:rPr>
+        <w:t xml:space="preserve"> se</w:t>
+      </w:r>
+      <w:r>
+        <w:rPr>
+          <w:rFonts w:ascii="Times New Roman" w:hAnsi="Times New Roman" w:cs="Times New Roman"/>
+          <w:sz w:val="24"/>
+          <w:szCs w:val="24"/>
+        </w:rPr>
+        <w:t xml:space="preserve"> descrever o jogo e as suas regras.</w:t>
       </w:r>
       <w:r>
         <w:rPr>
@@ -909,7 +1077,15 @@
           <w:sz w:val="24"/>
           <w:szCs w:val="24"/>
         </w:rPr>
-        <w:t xml:space="preserve"> mostramos a lógica utilizada no jogo, a representação do estado de jogo e a visualização</w:t>
+        <w:t xml:space="preserve"> mostrou-se</w:t>
+      </w:r>
+      <w:r>
+        <w:rPr>
+          <w:rFonts w:ascii="Times New Roman" w:hAnsi="Times New Roman" w:cs="Times New Roman"/>
+          <w:sz w:val="24"/>
+          <w:szCs w:val="24"/>
+        </w:rPr>
+        <w:t xml:space="preserve"> a lógica utilizada no jogo, a representação do estado de jogo e a visualização</w:t>
       </w:r>
       <w:r>
         <w:rPr>
@@ -949,15 +1125,15 @@
           <w:sz w:val="24"/>
           <w:szCs w:val="24"/>
         </w:rPr>
-        <w:t xml:space="preserve"> Continuamos</w:t>
-      </w:r>
-      <w:r>
-        <w:rPr>
-          <w:rFonts w:ascii="Times New Roman" w:hAnsi="Times New Roman" w:cs="Times New Roman"/>
-          <w:sz w:val="24"/>
-          <w:szCs w:val="24"/>
-        </w:rPr>
-        <w:t xml:space="preserve"> o </w:t>
+        <w:t xml:space="preserve"> O</w:t>
+      </w:r>
+      <w:r>
+        <w:rPr>
+          <w:rFonts w:ascii="Times New Roman" w:hAnsi="Times New Roman" w:cs="Times New Roman"/>
+          <w:sz w:val="24"/>
+          <w:szCs w:val="24"/>
+        </w:rPr>
+        <w:t xml:space="preserve"> </w:t>
       </w:r>
       <w:r>
         <w:rPr>
@@ -973,7 +1149,31 @@
           <w:sz w:val="24"/>
           <w:szCs w:val="24"/>
         </w:rPr>
-        <w:t xml:space="preserve"> com a demonstração das jogadas válidas, com a execução de jogadas e com uma avaliação do tabuleiro. Na parte final do relatório falamos sobre o final do jogo, a jogada do computador e a interface do utilizador.</w:t>
+        <w:t xml:space="preserve"> continuou</w:t>
+      </w:r>
+      <w:r>
+        <w:rPr>
+          <w:rFonts w:ascii="Times New Roman" w:hAnsi="Times New Roman" w:cs="Times New Roman"/>
+          <w:sz w:val="24"/>
+          <w:szCs w:val="24"/>
+        </w:rPr>
+        <w:t xml:space="preserve"> com a demonstração das jogadas válidas, com a execução de jogadas e com uma avaliação do tabuleiro. Na </w:t>
+      </w:r>
+      <w:r>
+        <w:rPr>
+          <w:rFonts w:ascii="Times New Roman" w:hAnsi="Times New Roman" w:cs="Times New Roman"/>
+          <w:sz w:val="24"/>
+          <w:szCs w:val="24"/>
+        </w:rPr>
+        <w:t>parte final do relatório é falado</w:t>
+      </w:r>
+      <w:r>
+        <w:rPr>
+          <w:rFonts w:ascii="Times New Roman" w:hAnsi="Times New Roman" w:cs="Times New Roman"/>
+          <w:sz w:val="24"/>
+          <w:szCs w:val="24"/>
+        </w:rPr>
+        <w:t xml:space="preserve"> sobre o final do jogo, a jogada do computador e a interface do utilizador.</w:t>
       </w:r>
       <w:r>
         <w:rPr>
@@ -6246,11 +6446,77 @@
     </w:p>
     <w:p>
       <w:pPr>
-        <w:rPr>
-          <w:rFonts w:ascii="Times New Roman" w:hAnsi="Times New Roman" w:cs="Times New Roman"/>
-          <w:b/>
-          <w:sz w:val="32"/>
-          <w:szCs w:val="32"/>
+        <w:spacing w:after="0" w:line="240" w:lineRule="auto"/>
+        <w:rPr>
+          <w:rFonts w:ascii="Times New Roman" w:eastAsia="Times New Roman" w:hAnsi="Times New Roman" w:cs="Times New Roman"/>
+          <w:sz w:val="24"/>
+          <w:szCs w:val="24"/>
+          <w:lang w:eastAsia="pt-PT"/>
+        </w:rPr>
+      </w:pPr>
+    </w:p>
+    <w:p>
+      <w:pPr>
+        <w:spacing w:after="0" w:line="360" w:lineRule="auto"/>
+        <w:jc w:val="both"/>
+        <w:rPr>
+          <w:rFonts w:ascii="Times New Roman" w:eastAsia="Times New Roman" w:hAnsi="Times New Roman" w:cs="Times New Roman"/>
+          <w:sz w:val="24"/>
+          <w:szCs w:val="24"/>
+          <w:lang w:eastAsia="pt-PT"/>
+        </w:rPr>
+      </w:pPr>
+      <w:r>
+        <w:rPr>
+          <w:rFonts w:ascii="Times New Roman" w:eastAsia="Times New Roman" w:hAnsi="Times New Roman" w:cs="Times New Roman"/>
+          <w:sz w:val="24"/>
+          <w:szCs w:val="24"/>
+          <w:lang w:eastAsia="pt-PT"/>
+        </w:rPr>
+        <w:t>É necessário descobrir onde é possível colocar determinada peça, durante uma jogada. Para que a jogada seja feita, é gerado um novo tabuleiro no qual o local da peça escolhida para “comer” fica vazio</w:t>
+      </w:r>
+      <w:bookmarkStart w:id="0" w:name="_GoBack"/>
+      <w:bookmarkEnd w:id="0"/>
+      <w:r>
+        <w:rPr>
+          <w:rFonts w:ascii="Times New Roman" w:eastAsia="Times New Roman" w:hAnsi="Times New Roman" w:cs="Times New Roman"/>
+          <w:sz w:val="24"/>
+          <w:szCs w:val="24"/>
+          <w:lang w:eastAsia="pt-PT"/>
+        </w:rPr>
+        <w:t xml:space="preserve"> e o destino, em vez da peça do adversário, tem a peça movida.</w:t>
+      </w:r>
+    </w:p>
+    <w:p>
+      <w:pPr>
+        <w:spacing w:after="0" w:line="240" w:lineRule="auto"/>
+        <w:rPr>
+          <w:rFonts w:ascii="Times New Roman" w:eastAsia="Times New Roman" w:hAnsi="Times New Roman" w:cs="Times New Roman"/>
+          <w:sz w:val="24"/>
+          <w:szCs w:val="24"/>
+          <w:lang w:eastAsia="pt-PT"/>
+        </w:rPr>
+      </w:pPr>
+    </w:p>
+    <w:p>
+      <w:pPr>
+        <w:spacing w:after="0" w:line="240" w:lineRule="auto"/>
+        <w:rPr>
+          <w:rFonts w:ascii="Times New Roman" w:eastAsia="Times New Roman" w:hAnsi="Times New Roman" w:cs="Times New Roman"/>
+          <w:sz w:val="24"/>
+          <w:szCs w:val="24"/>
+          <w:lang w:eastAsia="pt-PT"/>
+        </w:rPr>
+      </w:pPr>
+    </w:p>
+    <w:p>
+      <w:pPr>
+        <w:spacing w:after="0" w:line="240" w:lineRule="auto"/>
+        <w:rPr>
+          <w:rFonts w:ascii="Times New Roman" w:eastAsia="Times New Roman" w:hAnsi="Times New Roman" w:cs="Times New Roman"/>
+          <w:sz w:val="24"/>
+          <w:szCs w:val="24"/>
+          <w:lang w:eastAsia="pt-PT"/>
         </w:rPr>
       </w:pPr>
     </w:p>
@@ -7384,8 +7650,6 @@
         </w:rPr>
         <w:t>x).</w:t>
       </w:r>
-      <w:bookmarkStart w:id="0" w:name="_GoBack"/>
-      <w:bookmarkEnd w:id="0"/>
     </w:p>
     <w:p>
       <w:pPr>
@@ -9302,6 +9566,7 @@
     <w:rsid w:val="00793448"/>
     <w:rsid w:val="00971EB1"/>
     <w:rsid w:val="00B40CA6"/>
+    <w:rsid w:val="00BF0F0D"/>
     <w:rsid w:val="00D2098D"/>
     <w:rsid w:val="00D40102"/>
     <w:rsid w:val="00D626E3"/>
@@ -10083,7 +10348,7 @@
 </file>
 
 <file path=customXml/itemProps2.xml><?xml version="1.0" encoding="utf-8"?>
-<ds:datastoreItem xmlns:ds="http://schemas.openxmlformats.org/officeDocument/2006/customXml" ds:itemID="{0C2CEBC4-7BB6-4CEC-9F69-12266B8D4F6A}">
+<ds:datastoreItem xmlns:ds="http://schemas.openxmlformats.org/officeDocument/2006/customXml" ds:itemID="{49BF5AC0-6367-4DAD-ADE6-E5827623EC34}">
   <ds:schemaRefs>
     <ds:schemaRef ds:uri="http://schemas.openxmlformats.org/officeDocument/2006/bibliography"/>
   </ds:schemaRefs>

--- a/project1/Relatório do projeto de PLOG - FINAL.docx
+++ b/project1/Relatório do projeto de PLOG - FINAL.docx
@@ -517,43 +517,7 @@
           <w:sz w:val="24"/>
           <w:szCs w:val="24"/>
         </w:rPr>
-        <w:t xml:space="preserve">O jogo de tabuleiro pode ser jogado em modo jogador </w:t>
-      </w:r>
-      <w:proofErr w:type="spellStart"/>
-      <w:r>
-        <w:rPr>
-          <w:rFonts w:ascii="Times New Roman" w:eastAsia="Times New Roman" w:hAnsi="Times New Roman" w:cs="Times New Roman"/>
-          <w:sz w:val="24"/>
-          <w:szCs w:val="24"/>
-        </w:rPr>
-        <w:t>vs</w:t>
-      </w:r>
-      <w:proofErr w:type="spellEnd"/>
-      <w:r>
-        <w:rPr>
-          <w:rFonts w:ascii="Times New Roman" w:eastAsia="Times New Roman" w:hAnsi="Times New Roman" w:cs="Times New Roman"/>
-          <w:sz w:val="24"/>
-          <w:szCs w:val="24"/>
-        </w:rPr>
-        <w:t xml:space="preserve"> computador ou jogador </w:t>
-      </w:r>
-      <w:proofErr w:type="spellStart"/>
-      <w:r>
-        <w:rPr>
-          <w:rFonts w:ascii="Times New Roman" w:eastAsia="Times New Roman" w:hAnsi="Times New Roman" w:cs="Times New Roman"/>
-          <w:sz w:val="24"/>
-          <w:szCs w:val="24"/>
-        </w:rPr>
-        <w:t>vs</w:t>
-      </w:r>
-      <w:proofErr w:type="spellEnd"/>
-      <w:r>
-        <w:rPr>
-          <w:rFonts w:ascii="Times New Roman" w:eastAsia="Times New Roman" w:hAnsi="Times New Roman" w:cs="Times New Roman"/>
-          <w:sz w:val="24"/>
-          <w:szCs w:val="24"/>
-        </w:rPr>
-        <w:t xml:space="preserve"> jogador.</w:t>
+        <w:t>O jogo de tabuleiro pode ser jogado em modo jogador vs computador ou jogador vs jogador.</w:t>
       </w:r>
       <w:r>
         <w:rPr>
@@ -1239,61 +1203,7 @@
           <w:sz w:val="24"/>
           <w:szCs w:val="24"/>
         </w:rPr>
-        <w:t xml:space="preserve">Quantum </w:t>
-      </w:r>
-      <w:proofErr w:type="spellStart"/>
-      <w:r>
-        <w:rPr>
-          <w:rFonts w:ascii="Times New Roman" w:hAnsi="Times New Roman" w:cs="Times New Roman"/>
-          <w:sz w:val="24"/>
-          <w:szCs w:val="24"/>
-        </w:rPr>
-        <w:t>Leap</w:t>
-      </w:r>
-      <w:proofErr w:type="spellEnd"/>
-      <w:r>
-        <w:rPr>
-          <w:rFonts w:ascii="Times New Roman" w:hAnsi="Times New Roman" w:cs="Times New Roman"/>
-          <w:sz w:val="24"/>
-          <w:szCs w:val="24"/>
-        </w:rPr>
-        <w:t xml:space="preserve"> é um jogo criado em 2013 </w:t>
-      </w:r>
-      <w:proofErr w:type="gramStart"/>
-      <w:r>
-        <w:rPr>
-          <w:rFonts w:ascii="Times New Roman" w:hAnsi="Times New Roman" w:cs="Times New Roman"/>
-          <w:sz w:val="24"/>
-          <w:szCs w:val="24"/>
-        </w:rPr>
-        <w:t>pela</w:t>
-      </w:r>
-      <w:proofErr w:type="gramEnd"/>
-      <w:r>
-        <w:rPr>
-          <w:rFonts w:ascii="Times New Roman" w:hAnsi="Times New Roman" w:cs="Times New Roman"/>
-          <w:sz w:val="24"/>
-          <w:szCs w:val="24"/>
-        </w:rPr>
-        <w:t xml:space="preserve"> </w:t>
-      </w:r>
-      <w:proofErr w:type="gramStart"/>
-      <w:r>
-        <w:rPr>
-          <w:rFonts w:ascii="Times New Roman" w:hAnsi="Times New Roman" w:cs="Times New Roman"/>
-          <w:sz w:val="24"/>
-          <w:szCs w:val="24"/>
-        </w:rPr>
-        <w:t>Nestor Games</w:t>
-      </w:r>
-      <w:proofErr w:type="gramEnd"/>
-      <w:r>
-        <w:rPr>
-          <w:rFonts w:ascii="Times New Roman" w:hAnsi="Times New Roman" w:cs="Times New Roman"/>
-          <w:sz w:val="24"/>
-          <w:szCs w:val="24"/>
-        </w:rPr>
-        <w:t>.</w:t>
+        <w:t>Quantum Leap é um jogo criado em 2013 pela Nestor Games.</w:t>
       </w:r>
     </w:p>
     <w:p>
@@ -1373,16 +1283,7 @@
           <w:sz w:val="24"/>
           <w:szCs w:val="24"/>
         </w:rPr>
-        <w:t xml:space="preserve">Logo, numa jogada normal, </w:t>
-      </w:r>
-      <w:proofErr w:type="spellStart"/>
-      <w:r>
-        <w:rPr>
-          <w:rFonts w:ascii="Times New Roman" w:hAnsi="Times New Roman" w:cs="Times New Roman"/>
-          <w:sz w:val="24"/>
-          <w:szCs w:val="24"/>
-        </w:rPr>
-        <w:t>hipot</w:t>
+        <w:t>Logo, numa jogada normal, hipot</w:t>
       </w:r>
       <w:r>
         <w:rPr>
@@ -1398,16 +1299,7 @@
           <w:sz w:val="24"/>
           <w:szCs w:val="24"/>
         </w:rPr>
-        <w:t>tizando</w:t>
-      </w:r>
-      <w:proofErr w:type="spellEnd"/>
-      <w:r>
-        <w:rPr>
-          <w:rFonts w:ascii="Times New Roman" w:hAnsi="Times New Roman" w:cs="Times New Roman"/>
-          <w:sz w:val="24"/>
-          <w:szCs w:val="24"/>
-        </w:rPr>
-        <w:t xml:space="preserve"> que uma peça prestes a ser jogada se encontra rodeada de duas peças aliadas, pode mover-se através de 3 celas, sen</w:t>
+        <w:t>tizando que uma peça prestes a ser jogada se encontra rodeada de duas peças aliadas, pode mover-se através de 3 celas, sen</w:t>
       </w:r>
       <w:r>
         <w:rPr>
@@ -1715,27 +1607,8 @@
           <w:szCs w:val="24"/>
         </w:rPr>
         <w:br/>
-      </w:r>
-      <w:proofErr w:type="spellStart"/>
-      <w:proofErr w:type="gramStart"/>
-      <w:r>
-        <w:rPr>
-          <w:rFonts w:ascii="Times New Roman" w:hAnsi="Times New Roman" w:cs="Times New Roman"/>
-          <w:sz w:val="24"/>
-          <w:szCs w:val="24"/>
-        </w:rPr>
-        <w:t>ExampleBoard</w:t>
-      </w:r>
-      <w:proofErr w:type="spellEnd"/>
-      <w:r>
-        <w:rPr>
-          <w:rFonts w:ascii="Times New Roman" w:hAnsi="Times New Roman" w:cs="Times New Roman"/>
-          <w:sz w:val="24"/>
-          <w:szCs w:val="24"/>
-        </w:rPr>
-        <w:t>(</w:t>
-      </w:r>
-      <w:proofErr w:type="gramEnd"/>
+        <w:t>ExampleBoard(</w:t>
+      </w:r>
       <w:r>
         <w:rPr>
           <w:rFonts w:ascii="Times New Roman" w:hAnsi="Times New Roman" w:cs="Times New Roman"/>
@@ -1743,24 +1616,7 @@
           <w:szCs w:val="24"/>
         </w:rPr>
         <w:tab/>
-      </w:r>
-      <w:proofErr w:type="gramStart"/>
-      <w:r>
-        <w:rPr>
-          <w:rFonts w:ascii="Times New Roman" w:hAnsi="Times New Roman" w:cs="Times New Roman"/>
-          <w:sz w:val="24"/>
-          <w:szCs w:val="24"/>
-        </w:rPr>
-        <w:t>[[W</w:t>
-      </w:r>
-      <w:proofErr w:type="gramEnd"/>
-      <w:r>
-        <w:rPr>
-          <w:rFonts w:ascii="Times New Roman" w:hAnsi="Times New Roman" w:cs="Times New Roman"/>
-          <w:sz w:val="24"/>
-          <w:szCs w:val="24"/>
-        </w:rPr>
-        <w:t>,W,B,W,W,#,#,#,#],</w:t>
+        <w:t>[[W,W,B,W,W,#,#,#,#],</w:t>
       </w:r>
     </w:p>
     <w:p>
@@ -1804,19 +1660,19 @@
           <w:szCs w:val="24"/>
           <w:lang w:val="en-US"/>
         </w:rPr>
-        <w:t>[B</w:t>
-      </w:r>
-      <w:proofErr w:type="gramStart"/>
-      <w:r>
+        <w:t>[B,B,W,W,B,B,#,#,#],</w:t>
+      </w:r>
+    </w:p>
+    <w:p>
+      <w:pPr>
+        <w:jc w:val="both"/>
         <w:rPr>
           <w:rFonts w:ascii="Times New Roman" w:hAnsi="Times New Roman" w:cs="Times New Roman"/>
           <w:sz w:val="24"/>
           <w:szCs w:val="24"/>
           <w:lang w:val="en-US"/>
         </w:rPr>
-        <w:t>,B,W,W,B,B</w:t>
-      </w:r>
-      <w:proofErr w:type="gramEnd"/>
+      </w:pPr>
       <w:r>
         <w:rPr>
           <w:rFonts w:ascii="Times New Roman" w:hAnsi="Times New Roman" w:cs="Times New Roman"/>
@@ -1824,19 +1680,17 @@
           <w:szCs w:val="24"/>
           <w:lang w:val="en-US"/>
         </w:rPr>
-        <w:t>,#,#,#],</w:t>
-      </w:r>
-    </w:p>
-    <w:p>
-      <w:pPr>
-        <w:jc w:val="both"/>
+        <w:tab/>
+      </w:r>
+      <w:r>
         <w:rPr>
           <w:rFonts w:ascii="Times New Roman" w:hAnsi="Times New Roman" w:cs="Times New Roman"/>
           <w:sz w:val="24"/>
           <w:szCs w:val="24"/>
           <w:lang w:val="en-US"/>
         </w:rPr>
-      </w:pPr>
+        <w:tab/>
+      </w:r>
       <w:r>
         <w:rPr>
           <w:rFonts w:ascii="Times New Roman" w:hAnsi="Times New Roman" w:cs="Times New Roman"/>
@@ -1845,14 +1699,26 @@
           <w:lang w:val="en-US"/>
         </w:rPr>
         <w:tab/>
-      </w:r>
-      <w:r>
+        <w:t>[B,W,W,B,B,B,W,#,#],</w:t>
+      </w:r>
+    </w:p>
+    <w:p>
+      <w:pPr>
+        <w:jc w:val="both"/>
         <w:rPr>
           <w:rFonts w:ascii="Times New Roman" w:hAnsi="Times New Roman" w:cs="Times New Roman"/>
           <w:sz w:val="24"/>
           <w:szCs w:val="24"/>
           <w:lang w:val="en-US"/>
         </w:rPr>
+      </w:pPr>
+      <w:r>
+        <w:rPr>
+          <w:rFonts w:ascii="Times New Roman" w:hAnsi="Times New Roman" w:cs="Times New Roman"/>
+          <w:sz w:val="24"/>
+          <w:szCs w:val="24"/>
+          <w:lang w:val="en-US"/>
+        </w:rPr>
         <w:tab/>
       </w:r>
       <w:r>
@@ -1863,9 +1729,7 @@
           <w:lang w:val="en-US"/>
         </w:rPr>
         <w:tab/>
-        <w:t>[B</w:t>
-      </w:r>
-      <w:proofErr w:type="gramStart"/>
+      </w:r>
       <w:r>
         <w:rPr>
           <w:rFonts w:ascii="Times New Roman" w:hAnsi="Times New Roman" w:cs="Times New Roman"/>
@@ -1873,29 +1737,29 @@
           <w:szCs w:val="24"/>
           <w:lang w:val="en-US"/>
         </w:rPr>
-        <w:t>,W,W,B,B,B,W</w:t>
-      </w:r>
-      <w:proofErr w:type="gramEnd"/>
-      <w:r>
+        <w:tab/>
+        <w:t>[W,B,B,W,W,B,W,B,#],</w:t>
+      </w:r>
+    </w:p>
+    <w:p>
+      <w:pPr>
+        <w:jc w:val="both"/>
         <w:rPr>
           <w:rFonts w:ascii="Times New Roman" w:hAnsi="Times New Roman" w:cs="Times New Roman"/>
           <w:sz w:val="24"/>
           <w:szCs w:val="24"/>
           <w:lang w:val="en-US"/>
         </w:rPr>
-        <w:t>,#,#],</w:t>
-      </w:r>
-    </w:p>
-    <w:p>
-      <w:pPr>
-        <w:jc w:val="both"/>
+      </w:pPr>
+      <w:r>
         <w:rPr>
           <w:rFonts w:ascii="Times New Roman" w:hAnsi="Times New Roman" w:cs="Times New Roman"/>
           <w:sz w:val="24"/>
           <w:szCs w:val="24"/>
           <w:lang w:val="en-US"/>
         </w:rPr>
-      </w:pPr>
+        <w:tab/>
+      </w:r>
       <w:r>
         <w:rPr>
           <w:rFonts w:ascii="Times New Roman" w:hAnsi="Times New Roman" w:cs="Times New Roman"/>
@@ -1913,18 +1777,28 @@
           <w:lang w:val="en-US"/>
         </w:rPr>
         <w:tab/>
-      </w:r>
-      <w:r>
+        <w:t>[B,B,W,W,B,B,W,B,_],</w:t>
+      </w:r>
+    </w:p>
+    <w:p>
+      <w:pPr>
+        <w:jc w:val="both"/>
         <w:rPr>
           <w:rFonts w:ascii="Times New Roman" w:hAnsi="Times New Roman" w:cs="Times New Roman"/>
           <w:sz w:val="24"/>
           <w:szCs w:val="24"/>
           <w:lang w:val="en-US"/>
         </w:rPr>
+      </w:pPr>
+      <w:r>
+        <w:rPr>
+          <w:rFonts w:ascii="Times New Roman" w:hAnsi="Times New Roman" w:cs="Times New Roman"/>
+          <w:sz w:val="24"/>
+          <w:szCs w:val="24"/>
+          <w:lang w:val="en-US"/>
+        </w:rPr>
         <w:tab/>
-        <w:t>[W</w:t>
-      </w:r>
-      <w:proofErr w:type="gramStart"/>
+      </w:r>
       <w:r>
         <w:rPr>
           <w:rFonts w:ascii="Times New Roman" w:hAnsi="Times New Roman" w:cs="Times New Roman"/>
@@ -1932,9 +1806,8 @@
           <w:szCs w:val="24"/>
           <w:lang w:val="en-US"/>
         </w:rPr>
-        <w:t>,B,B,W,W,B,W,B</w:t>
-      </w:r>
-      <w:proofErr w:type="gramEnd"/>
+        <w:tab/>
+      </w:r>
       <w:r>
         <w:rPr>
           <w:rFonts w:ascii="Times New Roman" w:hAnsi="Times New Roman" w:cs="Times New Roman"/>
@@ -1942,7 +1815,8 @@
           <w:szCs w:val="24"/>
           <w:lang w:val="en-US"/>
         </w:rPr>
-        <w:t>,#],</w:t>
+        <w:tab/>
+        <w:t>[#,W,B,B,W,W,W,B,W],</w:t>
       </w:r>
     </w:p>
     <w:p>
@@ -1981,19 +1855,19 @@
           <w:lang w:val="en-US"/>
         </w:rPr>
         <w:tab/>
-        <w:t>[B</w:t>
-      </w:r>
-      <w:proofErr w:type="gramStart"/>
-      <w:r>
+        <w:t>[#,#,W,B,W,B,B,W,B],</w:t>
+      </w:r>
+    </w:p>
+    <w:p>
+      <w:pPr>
+        <w:jc w:val="both"/>
         <w:rPr>
           <w:rFonts w:ascii="Times New Roman" w:hAnsi="Times New Roman" w:cs="Times New Roman"/>
           <w:sz w:val="24"/>
           <w:szCs w:val="24"/>
           <w:lang w:val="en-US"/>
         </w:rPr>
-        <w:t>,B,W,W,B,B,W,B</w:t>
-      </w:r>
-      <w:proofErr w:type="gramEnd"/>
+      </w:pPr>
       <w:r>
         <w:rPr>
           <w:rFonts w:ascii="Times New Roman" w:hAnsi="Times New Roman" w:cs="Times New Roman"/>
@@ -2001,19 +1875,17 @@
           <w:szCs w:val="24"/>
           <w:lang w:val="en-US"/>
         </w:rPr>
-        <w:t>,_],</w:t>
-      </w:r>
-    </w:p>
-    <w:p>
-      <w:pPr>
-        <w:jc w:val="both"/>
+        <w:tab/>
+      </w:r>
+      <w:r>
         <w:rPr>
           <w:rFonts w:ascii="Times New Roman" w:hAnsi="Times New Roman" w:cs="Times New Roman"/>
           <w:sz w:val="24"/>
           <w:szCs w:val="24"/>
           <w:lang w:val="en-US"/>
         </w:rPr>
-      </w:pPr>
+        <w:tab/>
+      </w:r>
       <w:r>
         <w:rPr>
           <w:rFonts w:ascii="Times New Roman" w:hAnsi="Times New Roman" w:cs="Times New Roman"/>
@@ -2022,14 +1894,26 @@
           <w:lang w:val="en-US"/>
         </w:rPr>
         <w:tab/>
-      </w:r>
-      <w:r>
+        <w:t>[#,#,#,B,B,W,W,B,W],</w:t>
+      </w:r>
+    </w:p>
+    <w:p>
+      <w:pPr>
+        <w:jc w:val="both"/>
         <w:rPr>
           <w:rFonts w:ascii="Times New Roman" w:hAnsi="Times New Roman" w:cs="Times New Roman"/>
           <w:sz w:val="24"/>
           <w:szCs w:val="24"/>
           <w:lang w:val="en-US"/>
         </w:rPr>
+      </w:pPr>
+      <w:r>
+        <w:rPr>
+          <w:rFonts w:ascii="Times New Roman" w:hAnsi="Times New Roman" w:cs="Times New Roman"/>
+          <w:sz w:val="24"/>
+          <w:szCs w:val="24"/>
+          <w:lang w:val="en-US"/>
+        </w:rPr>
         <w:tab/>
       </w:r>
       <w:r>
@@ -2040,9 +1924,7 @@
           <w:lang w:val="en-US"/>
         </w:rPr>
         <w:tab/>
-        <w:t>[#</w:t>
-      </w:r>
-      <w:proofErr w:type="gramStart"/>
+      </w:r>
       <w:r>
         <w:rPr>
           <w:rFonts w:ascii="Times New Roman" w:hAnsi="Times New Roman" w:cs="Times New Roman"/>
@@ -2050,256 +1932,49 @@
           <w:szCs w:val="24"/>
           <w:lang w:val="en-US"/>
         </w:rPr>
-        <w:t>,W,B,B,W,W,W,B,W</w:t>
-      </w:r>
-      <w:proofErr w:type="gramEnd"/>
-      <w:r>
+        <w:tab/>
+        <w:t>[#,#,#,#,W,W,B,W,B]]).</w:t>
+      </w:r>
+    </w:p>
+    <w:p>
+      <w:pPr>
+        <w:spacing w:line="360" w:lineRule="auto"/>
+        <w:jc w:val="both"/>
+        <w:rPr>
+          <w:rFonts w:ascii="Times New Roman" w:hAnsi="Times New Roman" w:cs="Times New Roman"/>
+          <w:sz w:val="24"/>
+          <w:szCs w:val="24"/>
+        </w:rPr>
+      </w:pPr>
+      <w:r>
+        <w:rPr>
+          <w:rFonts w:ascii="Times New Roman" w:hAnsi="Times New Roman" w:cs="Times New Roman"/>
+          <w:sz w:val="24"/>
+          <w:szCs w:val="24"/>
+        </w:rPr>
+        <w:t>Vejamos agora uma situação em que estejamos a meio do jogo:</w:t>
+      </w:r>
+    </w:p>
+    <w:p>
+      <w:pPr>
+        <w:jc w:val="both"/>
         <w:rPr>
           <w:rFonts w:ascii="Times New Roman" w:hAnsi="Times New Roman" w:cs="Times New Roman"/>
           <w:sz w:val="24"/>
           <w:szCs w:val="24"/>
           <w:lang w:val="en-US"/>
         </w:rPr>
-        <w:t>],</w:t>
-      </w:r>
-    </w:p>
-    <w:p>
-      <w:pPr>
-        <w:jc w:val="both"/>
+      </w:pPr>
+      <w:r>
         <w:rPr>
           <w:rFonts w:ascii="Times New Roman" w:hAnsi="Times New Roman" w:cs="Times New Roman"/>
           <w:sz w:val="24"/>
           <w:szCs w:val="24"/>
           <w:lang w:val="en-US"/>
         </w:rPr>
-      </w:pPr>
-      <w:r>
-        <w:rPr>
-          <w:rFonts w:ascii="Times New Roman" w:hAnsi="Times New Roman" w:cs="Times New Roman"/>
-          <w:sz w:val="24"/>
-          <w:szCs w:val="24"/>
-          <w:lang w:val="en-US"/>
-        </w:rPr>
-        <w:tab/>
-      </w:r>
-      <w:r>
-        <w:rPr>
-          <w:rFonts w:ascii="Times New Roman" w:hAnsi="Times New Roman" w:cs="Times New Roman"/>
-          <w:sz w:val="24"/>
-          <w:szCs w:val="24"/>
-          <w:lang w:val="en-US"/>
-        </w:rPr>
-        <w:tab/>
-      </w:r>
-      <w:r>
-        <w:rPr>
-          <w:rFonts w:ascii="Times New Roman" w:hAnsi="Times New Roman" w:cs="Times New Roman"/>
-          <w:sz w:val="24"/>
-          <w:szCs w:val="24"/>
-          <w:lang w:val="en-US"/>
-        </w:rPr>
-        <w:tab/>
-        <w:t>[#</w:t>
-      </w:r>
-      <w:proofErr w:type="gramStart"/>
-      <w:r>
-        <w:rPr>
-          <w:rFonts w:ascii="Times New Roman" w:hAnsi="Times New Roman" w:cs="Times New Roman"/>
-          <w:sz w:val="24"/>
-          <w:szCs w:val="24"/>
-          <w:lang w:val="en-US"/>
-        </w:rPr>
-        <w:t>,#</w:t>
-      </w:r>
-      <w:proofErr w:type="gramEnd"/>
-      <w:r>
-        <w:rPr>
-          <w:rFonts w:ascii="Times New Roman" w:hAnsi="Times New Roman" w:cs="Times New Roman"/>
-          <w:sz w:val="24"/>
-          <w:szCs w:val="24"/>
-          <w:lang w:val="en-US"/>
-        </w:rPr>
-        <w:t>,W,B,W,B,B,W,B],</w:t>
-      </w:r>
-    </w:p>
-    <w:p>
-      <w:pPr>
-        <w:jc w:val="both"/>
-        <w:rPr>
-          <w:rFonts w:ascii="Times New Roman" w:hAnsi="Times New Roman" w:cs="Times New Roman"/>
-          <w:sz w:val="24"/>
-          <w:szCs w:val="24"/>
-          <w:lang w:val="en-US"/>
-        </w:rPr>
-      </w:pPr>
-      <w:r>
-        <w:rPr>
-          <w:rFonts w:ascii="Times New Roman" w:hAnsi="Times New Roman" w:cs="Times New Roman"/>
-          <w:sz w:val="24"/>
-          <w:szCs w:val="24"/>
-          <w:lang w:val="en-US"/>
-        </w:rPr>
-        <w:tab/>
-      </w:r>
-      <w:r>
-        <w:rPr>
-          <w:rFonts w:ascii="Times New Roman" w:hAnsi="Times New Roman" w:cs="Times New Roman"/>
-          <w:sz w:val="24"/>
-          <w:szCs w:val="24"/>
-          <w:lang w:val="en-US"/>
-        </w:rPr>
-        <w:tab/>
-      </w:r>
-      <w:r>
-        <w:rPr>
-          <w:rFonts w:ascii="Times New Roman" w:hAnsi="Times New Roman" w:cs="Times New Roman"/>
-          <w:sz w:val="24"/>
-          <w:szCs w:val="24"/>
-          <w:lang w:val="en-US"/>
-        </w:rPr>
-        <w:tab/>
-        <w:t>[#</w:t>
-      </w:r>
-      <w:proofErr w:type="gramStart"/>
-      <w:r>
-        <w:rPr>
-          <w:rFonts w:ascii="Times New Roman" w:hAnsi="Times New Roman" w:cs="Times New Roman"/>
-          <w:sz w:val="24"/>
-          <w:szCs w:val="24"/>
-          <w:lang w:val="en-US"/>
-        </w:rPr>
-        <w:t>,#</w:t>
-      </w:r>
-      <w:proofErr w:type="gramEnd"/>
-      <w:r>
-        <w:rPr>
-          <w:rFonts w:ascii="Times New Roman" w:hAnsi="Times New Roman" w:cs="Times New Roman"/>
-          <w:sz w:val="24"/>
-          <w:szCs w:val="24"/>
-          <w:lang w:val="en-US"/>
-        </w:rPr>
-        <w:t>,#,B,B,W,W,B,W],</w:t>
-      </w:r>
-    </w:p>
-    <w:p>
-      <w:pPr>
-        <w:jc w:val="both"/>
-        <w:rPr>
-          <w:rFonts w:ascii="Times New Roman" w:hAnsi="Times New Roman" w:cs="Times New Roman"/>
-          <w:sz w:val="24"/>
-          <w:szCs w:val="24"/>
-          <w:lang w:val="en-US"/>
-        </w:rPr>
-      </w:pPr>
-      <w:r>
-        <w:rPr>
-          <w:rFonts w:ascii="Times New Roman" w:hAnsi="Times New Roman" w:cs="Times New Roman"/>
-          <w:sz w:val="24"/>
-          <w:szCs w:val="24"/>
-          <w:lang w:val="en-US"/>
-        </w:rPr>
-        <w:tab/>
-      </w:r>
-      <w:r>
-        <w:rPr>
-          <w:rFonts w:ascii="Times New Roman" w:hAnsi="Times New Roman" w:cs="Times New Roman"/>
-          <w:sz w:val="24"/>
-          <w:szCs w:val="24"/>
-          <w:lang w:val="en-US"/>
-        </w:rPr>
-        <w:tab/>
-      </w:r>
-      <w:r>
-        <w:rPr>
-          <w:rFonts w:ascii="Times New Roman" w:hAnsi="Times New Roman" w:cs="Times New Roman"/>
-          <w:sz w:val="24"/>
-          <w:szCs w:val="24"/>
-          <w:lang w:val="en-US"/>
-        </w:rPr>
-        <w:tab/>
-        <w:t>[#</w:t>
-      </w:r>
-      <w:proofErr w:type="gramStart"/>
-      <w:r>
-        <w:rPr>
-          <w:rFonts w:ascii="Times New Roman" w:hAnsi="Times New Roman" w:cs="Times New Roman"/>
-          <w:sz w:val="24"/>
-          <w:szCs w:val="24"/>
-          <w:lang w:val="en-US"/>
-        </w:rPr>
-        <w:t>,#</w:t>
-      </w:r>
-      <w:proofErr w:type="gramEnd"/>
-      <w:r>
-        <w:rPr>
-          <w:rFonts w:ascii="Times New Roman" w:hAnsi="Times New Roman" w:cs="Times New Roman"/>
-          <w:sz w:val="24"/>
-          <w:szCs w:val="24"/>
-          <w:lang w:val="en-US"/>
-        </w:rPr>
-        <w:t>,#,#,W,W,B,W,B]]).</w:t>
-      </w:r>
-    </w:p>
-    <w:p>
-      <w:pPr>
-        <w:spacing w:line="360" w:lineRule="auto"/>
-        <w:jc w:val="both"/>
-        <w:rPr>
-          <w:rFonts w:ascii="Times New Roman" w:hAnsi="Times New Roman" w:cs="Times New Roman"/>
-          <w:sz w:val="24"/>
-          <w:szCs w:val="24"/>
-        </w:rPr>
-      </w:pPr>
-      <w:r>
-        <w:rPr>
-          <w:rFonts w:ascii="Times New Roman" w:hAnsi="Times New Roman" w:cs="Times New Roman"/>
-          <w:sz w:val="24"/>
-          <w:szCs w:val="24"/>
-        </w:rPr>
-        <w:t>Vejamos agora uma situação em que estejamos a meio do jogo:</w:t>
-      </w:r>
-    </w:p>
-    <w:p>
-      <w:pPr>
-        <w:jc w:val="both"/>
-        <w:rPr>
-          <w:rFonts w:ascii="Times New Roman" w:hAnsi="Times New Roman" w:cs="Times New Roman"/>
-          <w:sz w:val="24"/>
-          <w:szCs w:val="24"/>
-          <w:lang w:val="en-US"/>
-        </w:rPr>
-      </w:pPr>
-      <w:r>
-        <w:rPr>
-          <w:rFonts w:ascii="Times New Roman" w:hAnsi="Times New Roman" w:cs="Times New Roman"/>
-          <w:sz w:val="24"/>
-          <w:szCs w:val="24"/>
-          <w:lang w:val="en-US"/>
-        </w:rPr>
         <w:br/>
-      </w:r>
-      <w:proofErr w:type="spellStart"/>
-      <w:proofErr w:type="gramStart"/>
-      <w:r>
-        <w:rPr>
-          <w:rFonts w:ascii="Times New Roman" w:hAnsi="Times New Roman" w:cs="Times New Roman"/>
-          <w:sz w:val="24"/>
-          <w:szCs w:val="24"/>
-          <w:lang w:val="en-US"/>
-        </w:rPr>
-        <w:t>MiddleBoard</w:t>
-      </w:r>
-      <w:proofErr w:type="spellEnd"/>
-      <w:r>
-        <w:rPr>
-          <w:rFonts w:ascii="Times New Roman" w:hAnsi="Times New Roman" w:cs="Times New Roman"/>
-          <w:sz w:val="24"/>
-          <w:szCs w:val="24"/>
-          <w:lang w:val="en-US"/>
-        </w:rPr>
-        <w:t>(</w:t>
-      </w:r>
-      <w:proofErr w:type="gramEnd"/>
+        <w:t>MiddleBoard(</w:t>
+      </w:r>
       <w:r>
         <w:rPr>
           <w:rFonts w:ascii="Times New Roman" w:hAnsi="Times New Roman" w:cs="Times New Roman"/>
@@ -2347,19 +2022,19 @@
           <w:lang w:val="en-US"/>
         </w:rPr>
         <w:tab/>
-        <w:t>[_</w:t>
-      </w:r>
-      <w:proofErr w:type="gramStart"/>
-      <w:r>
+        <w:t>[_,W,_,_,_,W,#,#,#],</w:t>
+      </w:r>
+    </w:p>
+    <w:p>
+      <w:pPr>
+        <w:jc w:val="both"/>
         <w:rPr>
           <w:rFonts w:ascii="Times New Roman" w:hAnsi="Times New Roman" w:cs="Times New Roman"/>
           <w:sz w:val="24"/>
           <w:szCs w:val="24"/>
           <w:lang w:val="en-US"/>
         </w:rPr>
-        <w:t>,W</w:t>
-      </w:r>
-      <w:proofErr w:type="gramEnd"/>
+      </w:pPr>
       <w:r>
         <w:rPr>
           <w:rFonts w:ascii="Times New Roman" w:hAnsi="Times New Roman" w:cs="Times New Roman"/>
@@ -2367,19 +2042,17 @@
           <w:szCs w:val="24"/>
           <w:lang w:val="en-US"/>
         </w:rPr>
-        <w:t>,_,_,_,W,#,#,#],</w:t>
-      </w:r>
-    </w:p>
-    <w:p>
-      <w:pPr>
-        <w:jc w:val="both"/>
+        <w:tab/>
+      </w:r>
+      <w:r>
         <w:rPr>
           <w:rFonts w:ascii="Times New Roman" w:hAnsi="Times New Roman" w:cs="Times New Roman"/>
           <w:sz w:val="24"/>
           <w:szCs w:val="24"/>
           <w:lang w:val="en-US"/>
         </w:rPr>
-      </w:pPr>
+        <w:tab/>
+      </w:r>
       <w:r>
         <w:rPr>
           <w:rFonts w:ascii="Times New Roman" w:hAnsi="Times New Roman" w:cs="Times New Roman"/>
@@ -2388,14 +2061,26 @@
           <w:lang w:val="en-US"/>
         </w:rPr>
         <w:tab/>
-      </w:r>
-      <w:r>
+        <w:t>[_,_,_,W,B,B,_,#,#],</w:t>
+      </w:r>
+    </w:p>
+    <w:p>
+      <w:pPr>
+        <w:jc w:val="both"/>
         <w:rPr>
           <w:rFonts w:ascii="Times New Roman" w:hAnsi="Times New Roman" w:cs="Times New Roman"/>
           <w:sz w:val="24"/>
           <w:szCs w:val="24"/>
           <w:lang w:val="en-US"/>
         </w:rPr>
+      </w:pPr>
+      <w:r>
+        <w:rPr>
+          <w:rFonts w:ascii="Times New Roman" w:hAnsi="Times New Roman" w:cs="Times New Roman"/>
+          <w:sz w:val="24"/>
+          <w:szCs w:val="24"/>
+          <w:lang w:val="en-US"/>
+        </w:rPr>
         <w:tab/>
       </w:r>
       <w:r>
@@ -2406,9 +2091,7 @@
           <w:lang w:val="en-US"/>
         </w:rPr>
         <w:tab/>
-        <w:t>[_</w:t>
-      </w:r>
-      <w:proofErr w:type="gramStart"/>
+      </w:r>
       <w:r>
         <w:rPr>
           <w:rFonts w:ascii="Times New Roman" w:hAnsi="Times New Roman" w:cs="Times New Roman"/>
@@ -2416,29 +2099,29 @@
           <w:szCs w:val="24"/>
           <w:lang w:val="en-US"/>
         </w:rPr>
-        <w:t>,_</w:t>
-      </w:r>
-      <w:proofErr w:type="gramEnd"/>
-      <w:r>
+        <w:tab/>
+        <w:t>[_,W,_,_,B,_,W,_,#],</w:t>
+      </w:r>
+    </w:p>
+    <w:p>
+      <w:pPr>
+        <w:jc w:val="both"/>
         <w:rPr>
           <w:rFonts w:ascii="Times New Roman" w:hAnsi="Times New Roman" w:cs="Times New Roman"/>
           <w:sz w:val="24"/>
           <w:szCs w:val="24"/>
           <w:lang w:val="en-US"/>
         </w:rPr>
-        <w:t>,_,W,B,B,_,#,#],</w:t>
-      </w:r>
-    </w:p>
-    <w:p>
-      <w:pPr>
-        <w:jc w:val="both"/>
+      </w:pPr>
+      <w:r>
         <w:rPr>
           <w:rFonts w:ascii="Times New Roman" w:hAnsi="Times New Roman" w:cs="Times New Roman"/>
           <w:sz w:val="24"/>
           <w:szCs w:val="24"/>
           <w:lang w:val="en-US"/>
         </w:rPr>
-      </w:pPr>
+        <w:tab/>
+      </w:r>
       <w:r>
         <w:rPr>
           <w:rFonts w:ascii="Times New Roman" w:hAnsi="Times New Roman" w:cs="Times New Roman"/>
@@ -2456,18 +2139,28 @@
           <w:lang w:val="en-US"/>
         </w:rPr>
         <w:tab/>
-      </w:r>
-      <w:r>
+        <w:t>[_,B,_,_,_,_,B,W,_],</w:t>
+      </w:r>
+    </w:p>
+    <w:p>
+      <w:pPr>
+        <w:jc w:val="both"/>
         <w:rPr>
           <w:rFonts w:ascii="Times New Roman" w:hAnsi="Times New Roman" w:cs="Times New Roman"/>
           <w:sz w:val="24"/>
           <w:szCs w:val="24"/>
           <w:lang w:val="en-US"/>
         </w:rPr>
+      </w:pPr>
+      <w:r>
+        <w:rPr>
+          <w:rFonts w:ascii="Times New Roman" w:hAnsi="Times New Roman" w:cs="Times New Roman"/>
+          <w:sz w:val="24"/>
+          <w:szCs w:val="24"/>
+          <w:lang w:val="en-US"/>
+        </w:rPr>
         <w:tab/>
-        <w:t>[_</w:t>
-      </w:r>
-      <w:proofErr w:type="gramStart"/>
+      </w:r>
       <w:r>
         <w:rPr>
           <w:rFonts w:ascii="Times New Roman" w:hAnsi="Times New Roman" w:cs="Times New Roman"/>
@@ -2475,9 +2168,8 @@
           <w:szCs w:val="24"/>
           <w:lang w:val="en-US"/>
         </w:rPr>
-        <w:t>,W</w:t>
-      </w:r>
-      <w:proofErr w:type="gramEnd"/>
+        <w:tab/>
+      </w:r>
       <w:r>
         <w:rPr>
           <w:rFonts w:ascii="Times New Roman" w:hAnsi="Times New Roman" w:cs="Times New Roman"/>
@@ -2485,125 +2177,8 @@
           <w:szCs w:val="24"/>
           <w:lang w:val="en-US"/>
         </w:rPr>
-        <w:t>,_,_,B,_,W,_,#],</w:t>
-      </w:r>
-    </w:p>
-    <w:p>
-      <w:pPr>
-        <w:jc w:val="both"/>
-        <w:rPr>
-          <w:rFonts w:ascii="Times New Roman" w:hAnsi="Times New Roman" w:cs="Times New Roman"/>
-          <w:sz w:val="24"/>
-          <w:szCs w:val="24"/>
-          <w:lang w:val="en-US"/>
-        </w:rPr>
-      </w:pPr>
-      <w:r>
-        <w:rPr>
-          <w:rFonts w:ascii="Times New Roman" w:hAnsi="Times New Roman" w:cs="Times New Roman"/>
-          <w:sz w:val="24"/>
-          <w:szCs w:val="24"/>
-          <w:lang w:val="en-US"/>
-        </w:rPr>
         <w:tab/>
-      </w:r>
-      <w:r>
-        <w:rPr>
-          <w:rFonts w:ascii="Times New Roman" w:hAnsi="Times New Roman" w:cs="Times New Roman"/>
-          <w:sz w:val="24"/>
-          <w:szCs w:val="24"/>
-          <w:lang w:val="en-US"/>
-        </w:rPr>
-        <w:tab/>
-      </w:r>
-      <w:r>
-        <w:rPr>
-          <w:rFonts w:ascii="Times New Roman" w:hAnsi="Times New Roman" w:cs="Times New Roman"/>
-          <w:sz w:val="24"/>
-          <w:szCs w:val="24"/>
-          <w:lang w:val="en-US"/>
-        </w:rPr>
-        <w:tab/>
-        <w:t>[_</w:t>
-      </w:r>
-      <w:proofErr w:type="gramStart"/>
-      <w:r>
-        <w:rPr>
-          <w:rFonts w:ascii="Times New Roman" w:hAnsi="Times New Roman" w:cs="Times New Roman"/>
-          <w:sz w:val="24"/>
-          <w:szCs w:val="24"/>
-          <w:lang w:val="en-US"/>
-        </w:rPr>
-        <w:t>,B</w:t>
-      </w:r>
-      <w:proofErr w:type="gramEnd"/>
-      <w:r>
-        <w:rPr>
-          <w:rFonts w:ascii="Times New Roman" w:hAnsi="Times New Roman" w:cs="Times New Roman"/>
-          <w:sz w:val="24"/>
-          <w:szCs w:val="24"/>
-          <w:lang w:val="en-US"/>
-        </w:rPr>
-        <w:t>,_,_,_,_,B,W,_],</w:t>
-      </w:r>
-    </w:p>
-    <w:p>
-      <w:pPr>
-        <w:jc w:val="both"/>
-        <w:rPr>
-          <w:rFonts w:ascii="Times New Roman" w:hAnsi="Times New Roman" w:cs="Times New Roman"/>
-          <w:sz w:val="24"/>
-          <w:szCs w:val="24"/>
-          <w:lang w:val="en-US"/>
-        </w:rPr>
-      </w:pPr>
-      <w:r>
-        <w:rPr>
-          <w:rFonts w:ascii="Times New Roman" w:hAnsi="Times New Roman" w:cs="Times New Roman"/>
-          <w:sz w:val="24"/>
-          <w:szCs w:val="24"/>
-          <w:lang w:val="en-US"/>
-        </w:rPr>
-        <w:tab/>
-      </w:r>
-      <w:r>
-        <w:rPr>
-          <w:rFonts w:ascii="Times New Roman" w:hAnsi="Times New Roman" w:cs="Times New Roman"/>
-          <w:sz w:val="24"/>
-          <w:szCs w:val="24"/>
-          <w:lang w:val="en-US"/>
-        </w:rPr>
-        <w:tab/>
-      </w:r>
-      <w:r>
-        <w:rPr>
-          <w:rFonts w:ascii="Times New Roman" w:hAnsi="Times New Roman" w:cs="Times New Roman"/>
-          <w:sz w:val="24"/>
-          <w:szCs w:val="24"/>
-          <w:lang w:val="en-US"/>
-        </w:rPr>
-        <w:tab/>
-        <w:t>[#</w:t>
-      </w:r>
-      <w:proofErr w:type="gramStart"/>
-      <w:r>
-        <w:rPr>
-          <w:rFonts w:ascii="Times New Roman" w:hAnsi="Times New Roman" w:cs="Times New Roman"/>
-          <w:sz w:val="24"/>
-          <w:szCs w:val="24"/>
-          <w:lang w:val="en-US"/>
-        </w:rPr>
-        <w:t>,_</w:t>
-      </w:r>
-      <w:proofErr w:type="gramEnd"/>
-      <w:r>
-        <w:rPr>
-          <w:rFonts w:ascii="Times New Roman" w:hAnsi="Times New Roman" w:cs="Times New Roman"/>
-          <w:sz w:val="24"/>
-          <w:szCs w:val="24"/>
-          <w:lang w:val="en-US"/>
-        </w:rPr>
-        <w:t>,_,_,_,B,_,_,W],</w:t>
+        <w:t>[#,_,_,_,_,B,_,_,W],</w:t>
       </w:r>
     </w:p>
     <w:p>
@@ -2854,8 +2429,6 @@
           <w:lang w:val="en-US"/>
         </w:rPr>
       </w:pPr>
-      <w:proofErr w:type="spellStart"/>
-      <w:proofErr w:type="gramStart"/>
       <w:r>
         <w:rPr>
           <w:rFonts w:ascii="Times New Roman" w:hAnsi="Times New Roman" w:cs="Times New Roman"/>
@@ -2863,19 +2436,19 @@
           <w:szCs w:val="24"/>
           <w:lang w:val="en-US"/>
         </w:rPr>
-        <w:t>EndBoard</w:t>
-      </w:r>
-      <w:proofErr w:type="spellEnd"/>
-      <w:r>
+        <w:t>EndBoard([[W,_,_,_,W,#,#,#,#],</w:t>
+      </w:r>
+    </w:p>
+    <w:p>
+      <w:pPr>
+        <w:jc w:val="both"/>
         <w:rPr>
           <w:rFonts w:ascii="Times New Roman" w:hAnsi="Times New Roman" w:cs="Times New Roman"/>
           <w:sz w:val="24"/>
           <w:szCs w:val="24"/>
           <w:lang w:val="en-US"/>
         </w:rPr>
-        <w:t>(</w:t>
-      </w:r>
-      <w:proofErr w:type="gramEnd"/>
+      </w:pPr>
       <w:r>
         <w:rPr>
           <w:rFonts w:ascii="Times New Roman" w:hAnsi="Times New Roman" w:cs="Times New Roman"/>
@@ -2883,26 +2456,36 @@
           <w:szCs w:val="24"/>
           <w:lang w:val="en-US"/>
         </w:rPr>
-        <w:t>[[W,_,_,_,W,#,#,#,#],</w:t>
-      </w:r>
-    </w:p>
-    <w:p>
-      <w:pPr>
-        <w:jc w:val="both"/>
+        <w:tab/>
+      </w:r>
+      <w:r>
         <w:rPr>
           <w:rFonts w:ascii="Times New Roman" w:hAnsi="Times New Roman" w:cs="Times New Roman"/>
           <w:sz w:val="24"/>
           <w:szCs w:val="24"/>
           <w:lang w:val="en-US"/>
         </w:rPr>
-      </w:pPr>
-      <w:r>
+        <w:tab/>
+        <w:t>[_,W,_,_,_,_,#,#,#],</w:t>
+      </w:r>
+    </w:p>
+    <w:p>
+      <w:pPr>
+        <w:jc w:val="both"/>
         <w:rPr>
           <w:rFonts w:ascii="Times New Roman" w:hAnsi="Times New Roman" w:cs="Times New Roman"/>
           <w:sz w:val="24"/>
           <w:szCs w:val="24"/>
           <w:lang w:val="en-US"/>
         </w:rPr>
+      </w:pPr>
+      <w:r>
+        <w:rPr>
+          <w:rFonts w:ascii="Times New Roman" w:hAnsi="Times New Roman" w:cs="Times New Roman"/>
+          <w:sz w:val="24"/>
+          <w:szCs w:val="24"/>
+          <w:lang w:val="en-US"/>
+        </w:rPr>
         <w:tab/>
       </w:r>
       <w:r>
@@ -2913,19 +2496,19 @@
           <w:lang w:val="en-US"/>
         </w:rPr>
         <w:tab/>
-        <w:t>[_</w:t>
-      </w:r>
-      <w:proofErr w:type="gramStart"/>
-      <w:r>
+        <w:t>[_,_,_,W,B,B,_,#,#],</w:t>
+      </w:r>
+    </w:p>
+    <w:p>
+      <w:pPr>
+        <w:jc w:val="both"/>
         <w:rPr>
           <w:rFonts w:ascii="Times New Roman" w:hAnsi="Times New Roman" w:cs="Times New Roman"/>
           <w:sz w:val="24"/>
           <w:szCs w:val="24"/>
           <w:lang w:val="en-US"/>
         </w:rPr>
-        <w:t>,W</w:t>
-      </w:r>
-      <w:proofErr w:type="gramEnd"/>
+      </w:pPr>
       <w:r>
         <w:rPr>
           <w:rFonts w:ascii="Times New Roman" w:hAnsi="Times New Roman" w:cs="Times New Roman"/>
@@ -2933,26 +2516,36 @@
           <w:szCs w:val="24"/>
           <w:lang w:val="en-US"/>
         </w:rPr>
-        <w:t>,_,_,_,_,#,#,#],</w:t>
-      </w:r>
-    </w:p>
-    <w:p>
-      <w:pPr>
-        <w:jc w:val="both"/>
+        <w:tab/>
+      </w:r>
+      <w:r>
         <w:rPr>
           <w:rFonts w:ascii="Times New Roman" w:hAnsi="Times New Roman" w:cs="Times New Roman"/>
           <w:sz w:val="24"/>
           <w:szCs w:val="24"/>
           <w:lang w:val="en-US"/>
         </w:rPr>
-      </w:pPr>
-      <w:r>
+        <w:tab/>
+        <w:t>[_,W,_,_,B,_,W,_,#],</w:t>
+      </w:r>
+    </w:p>
+    <w:p>
+      <w:pPr>
+        <w:jc w:val="both"/>
         <w:rPr>
           <w:rFonts w:ascii="Times New Roman" w:hAnsi="Times New Roman" w:cs="Times New Roman"/>
           <w:sz w:val="24"/>
           <w:szCs w:val="24"/>
           <w:lang w:val="en-US"/>
         </w:rPr>
+      </w:pPr>
+      <w:r>
+        <w:rPr>
+          <w:rFonts w:ascii="Times New Roman" w:hAnsi="Times New Roman" w:cs="Times New Roman"/>
+          <w:sz w:val="24"/>
+          <w:szCs w:val="24"/>
+          <w:lang w:val="en-US"/>
+        </w:rPr>
         <w:tab/>
       </w:r>
       <w:r>
@@ -2963,19 +2556,19 @@
           <w:lang w:val="en-US"/>
         </w:rPr>
         <w:tab/>
-        <w:t>[_</w:t>
-      </w:r>
-      <w:proofErr w:type="gramStart"/>
-      <w:r>
+        <w:t>[_,B,_,_,_,_,B,_,_],</w:t>
+      </w:r>
+    </w:p>
+    <w:p>
+      <w:pPr>
+        <w:jc w:val="both"/>
         <w:rPr>
           <w:rFonts w:ascii="Times New Roman" w:hAnsi="Times New Roman" w:cs="Times New Roman"/>
           <w:sz w:val="24"/>
           <w:szCs w:val="24"/>
           <w:lang w:val="en-US"/>
         </w:rPr>
-        <w:t>,_</w:t>
-      </w:r>
-      <w:proofErr w:type="gramEnd"/>
+      </w:pPr>
       <w:r>
         <w:rPr>
           <w:rFonts w:ascii="Times New Roman" w:hAnsi="Times New Roman" w:cs="Times New Roman"/>
@@ -2983,26 +2576,36 @@
           <w:szCs w:val="24"/>
           <w:lang w:val="en-US"/>
         </w:rPr>
-        <w:t>,_,W,B,B,_,#,#],</w:t>
-      </w:r>
-    </w:p>
-    <w:p>
-      <w:pPr>
-        <w:jc w:val="both"/>
+        <w:tab/>
+      </w:r>
+      <w:r>
         <w:rPr>
           <w:rFonts w:ascii="Times New Roman" w:hAnsi="Times New Roman" w:cs="Times New Roman"/>
           <w:sz w:val="24"/>
           <w:szCs w:val="24"/>
           <w:lang w:val="en-US"/>
         </w:rPr>
-      </w:pPr>
-      <w:r>
+        <w:tab/>
+        <w:t>[#,_,_,_,_,B,_,_,W],</w:t>
+      </w:r>
+    </w:p>
+    <w:p>
+      <w:pPr>
+        <w:jc w:val="both"/>
         <w:rPr>
           <w:rFonts w:ascii="Times New Roman" w:hAnsi="Times New Roman" w:cs="Times New Roman"/>
           <w:sz w:val="24"/>
           <w:szCs w:val="24"/>
           <w:lang w:val="en-US"/>
         </w:rPr>
+      </w:pPr>
+      <w:r>
+        <w:rPr>
+          <w:rFonts w:ascii="Times New Roman" w:hAnsi="Times New Roman" w:cs="Times New Roman"/>
+          <w:sz w:val="24"/>
+          <w:szCs w:val="24"/>
+          <w:lang w:val="en-US"/>
+        </w:rPr>
         <w:tab/>
       </w:r>
       <w:r>
@@ -3013,19 +2616,19 @@
           <w:lang w:val="en-US"/>
         </w:rPr>
         <w:tab/>
-        <w:t>[_</w:t>
-      </w:r>
-      <w:proofErr w:type="gramStart"/>
-      <w:r>
+        <w:t>[#,#,_,B,_,_,W,_,_],</w:t>
+      </w:r>
+    </w:p>
+    <w:p>
+      <w:pPr>
+        <w:jc w:val="both"/>
         <w:rPr>
           <w:rFonts w:ascii="Times New Roman" w:hAnsi="Times New Roman" w:cs="Times New Roman"/>
           <w:sz w:val="24"/>
           <w:szCs w:val="24"/>
           <w:lang w:val="en-US"/>
         </w:rPr>
-        <w:t>,W</w:t>
-      </w:r>
-      <w:proofErr w:type="gramEnd"/>
+      </w:pPr>
       <w:r>
         <w:rPr>
           <w:rFonts w:ascii="Times New Roman" w:hAnsi="Times New Roman" w:cs="Times New Roman"/>
@@ -3033,207 +2636,17 @@
           <w:szCs w:val="24"/>
           <w:lang w:val="en-US"/>
         </w:rPr>
-        <w:t>,_,_,B,_,W,_,#],</w:t>
-      </w:r>
-    </w:p>
-    <w:p>
-      <w:pPr>
-        <w:jc w:val="both"/>
+        <w:tab/>
+      </w:r>
+      <w:r>
         <w:rPr>
           <w:rFonts w:ascii="Times New Roman" w:hAnsi="Times New Roman" w:cs="Times New Roman"/>
           <w:sz w:val="24"/>
           <w:szCs w:val="24"/>
           <w:lang w:val="en-US"/>
         </w:rPr>
-      </w:pPr>
-      <w:r>
-        <w:rPr>
-          <w:rFonts w:ascii="Times New Roman" w:hAnsi="Times New Roman" w:cs="Times New Roman"/>
-          <w:sz w:val="24"/>
-          <w:szCs w:val="24"/>
-          <w:lang w:val="en-US"/>
-        </w:rPr>
         <w:tab/>
-      </w:r>
-      <w:r>
-        <w:rPr>
-          <w:rFonts w:ascii="Times New Roman" w:hAnsi="Times New Roman" w:cs="Times New Roman"/>
-          <w:sz w:val="24"/>
-          <w:szCs w:val="24"/>
-          <w:lang w:val="en-US"/>
-        </w:rPr>
-        <w:tab/>
-        <w:t>[_</w:t>
-      </w:r>
-      <w:proofErr w:type="gramStart"/>
-      <w:r>
-        <w:rPr>
-          <w:rFonts w:ascii="Times New Roman" w:hAnsi="Times New Roman" w:cs="Times New Roman"/>
-          <w:sz w:val="24"/>
-          <w:szCs w:val="24"/>
-          <w:lang w:val="en-US"/>
-        </w:rPr>
-        <w:t>,B</w:t>
-      </w:r>
-      <w:proofErr w:type="gramEnd"/>
-      <w:r>
-        <w:rPr>
-          <w:rFonts w:ascii="Times New Roman" w:hAnsi="Times New Roman" w:cs="Times New Roman"/>
-          <w:sz w:val="24"/>
-          <w:szCs w:val="24"/>
-          <w:lang w:val="en-US"/>
-        </w:rPr>
-        <w:t>,_,_,_,_,B,_,_],</w:t>
-      </w:r>
-    </w:p>
-    <w:p>
-      <w:pPr>
-        <w:jc w:val="both"/>
-        <w:rPr>
-          <w:rFonts w:ascii="Times New Roman" w:hAnsi="Times New Roman" w:cs="Times New Roman"/>
-          <w:sz w:val="24"/>
-          <w:szCs w:val="24"/>
-          <w:lang w:val="en-US"/>
-        </w:rPr>
-      </w:pPr>
-      <w:r>
-        <w:rPr>
-          <w:rFonts w:ascii="Times New Roman" w:hAnsi="Times New Roman" w:cs="Times New Roman"/>
-          <w:sz w:val="24"/>
-          <w:szCs w:val="24"/>
-          <w:lang w:val="en-US"/>
-        </w:rPr>
-        <w:tab/>
-      </w:r>
-      <w:r>
-        <w:rPr>
-          <w:rFonts w:ascii="Times New Roman" w:hAnsi="Times New Roman" w:cs="Times New Roman"/>
-          <w:sz w:val="24"/>
-          <w:szCs w:val="24"/>
-          <w:lang w:val="en-US"/>
-        </w:rPr>
-        <w:tab/>
-        <w:t>[#</w:t>
-      </w:r>
-      <w:proofErr w:type="gramStart"/>
-      <w:r>
-        <w:rPr>
-          <w:rFonts w:ascii="Times New Roman" w:hAnsi="Times New Roman" w:cs="Times New Roman"/>
-          <w:sz w:val="24"/>
-          <w:szCs w:val="24"/>
-          <w:lang w:val="en-US"/>
-        </w:rPr>
-        <w:t>,_</w:t>
-      </w:r>
-      <w:proofErr w:type="gramEnd"/>
-      <w:r>
-        <w:rPr>
-          <w:rFonts w:ascii="Times New Roman" w:hAnsi="Times New Roman" w:cs="Times New Roman"/>
-          <w:sz w:val="24"/>
-          <w:szCs w:val="24"/>
-          <w:lang w:val="en-US"/>
-        </w:rPr>
-        <w:t>,_,_,_,B,_,_,W],</w:t>
-      </w:r>
-    </w:p>
-    <w:p>
-      <w:pPr>
-        <w:jc w:val="both"/>
-        <w:rPr>
-          <w:rFonts w:ascii="Times New Roman" w:hAnsi="Times New Roman" w:cs="Times New Roman"/>
-          <w:sz w:val="24"/>
-          <w:szCs w:val="24"/>
-          <w:lang w:val="en-US"/>
-        </w:rPr>
-      </w:pPr>
-      <w:r>
-        <w:rPr>
-          <w:rFonts w:ascii="Times New Roman" w:hAnsi="Times New Roman" w:cs="Times New Roman"/>
-          <w:sz w:val="24"/>
-          <w:szCs w:val="24"/>
-          <w:lang w:val="en-US"/>
-        </w:rPr>
-        <w:tab/>
-      </w:r>
-      <w:r>
-        <w:rPr>
-          <w:rFonts w:ascii="Times New Roman" w:hAnsi="Times New Roman" w:cs="Times New Roman"/>
-          <w:sz w:val="24"/>
-          <w:szCs w:val="24"/>
-          <w:lang w:val="en-US"/>
-        </w:rPr>
-        <w:tab/>
-        <w:t>[#</w:t>
-      </w:r>
-      <w:proofErr w:type="gramStart"/>
-      <w:r>
-        <w:rPr>
-          <w:rFonts w:ascii="Times New Roman" w:hAnsi="Times New Roman" w:cs="Times New Roman"/>
-          <w:sz w:val="24"/>
-          <w:szCs w:val="24"/>
-          <w:lang w:val="en-US"/>
-        </w:rPr>
-        <w:t>,#</w:t>
-      </w:r>
-      <w:proofErr w:type="gramEnd"/>
-      <w:r>
-        <w:rPr>
-          <w:rFonts w:ascii="Times New Roman" w:hAnsi="Times New Roman" w:cs="Times New Roman"/>
-          <w:sz w:val="24"/>
-          <w:szCs w:val="24"/>
-          <w:lang w:val="en-US"/>
-        </w:rPr>
-        <w:t>,_,B,_,_,W,_,_],</w:t>
-      </w:r>
-    </w:p>
-    <w:p>
-      <w:pPr>
-        <w:jc w:val="both"/>
-        <w:rPr>
-          <w:rFonts w:ascii="Times New Roman" w:hAnsi="Times New Roman" w:cs="Times New Roman"/>
-          <w:sz w:val="24"/>
-          <w:szCs w:val="24"/>
-          <w:lang w:val="en-US"/>
-        </w:rPr>
-      </w:pPr>
-      <w:r>
-        <w:rPr>
-          <w:rFonts w:ascii="Times New Roman" w:hAnsi="Times New Roman" w:cs="Times New Roman"/>
-          <w:sz w:val="24"/>
-          <w:szCs w:val="24"/>
-          <w:lang w:val="en-US"/>
-        </w:rPr>
-        <w:tab/>
-      </w:r>
-      <w:r>
-        <w:rPr>
-          <w:rFonts w:ascii="Times New Roman" w:hAnsi="Times New Roman" w:cs="Times New Roman"/>
-          <w:sz w:val="24"/>
-          <w:szCs w:val="24"/>
-          <w:lang w:val="en-US"/>
-        </w:rPr>
-        <w:tab/>
-        <w:t>[#</w:t>
-      </w:r>
-      <w:proofErr w:type="gramStart"/>
-      <w:r>
-        <w:rPr>
-          <w:rFonts w:ascii="Times New Roman" w:hAnsi="Times New Roman" w:cs="Times New Roman"/>
-          <w:sz w:val="24"/>
-          <w:szCs w:val="24"/>
-          <w:lang w:val="en-US"/>
-        </w:rPr>
-        <w:t>,#</w:t>
-      </w:r>
-      <w:proofErr w:type="gramEnd"/>
-      <w:r>
-        <w:rPr>
-          <w:rFonts w:ascii="Times New Roman" w:hAnsi="Times New Roman" w:cs="Times New Roman"/>
-          <w:sz w:val="24"/>
-          <w:szCs w:val="24"/>
-          <w:lang w:val="en-US"/>
-        </w:rPr>
-        <w:t>,#,_,_,_,B,_,_],</w:t>
+        <w:t>[#,#,#,_,_,_,B,_,_],</w:t>
       </w:r>
     </w:p>
     <w:p>
@@ -5762,18 +5175,20 @@
           <w:lang w:val="en-US"/>
         </w:rPr>
         <w:br/>
-      </w:r>
-      <w:proofErr w:type="gramStart"/>
-      <w:r>
+        <w:t>board(current).</w:t>
+      </w:r>
+    </w:p>
+    <w:p>
+      <w:pPr>
+        <w:spacing w:line="360" w:lineRule="auto"/>
+        <w:jc w:val="both"/>
         <w:rPr>
           <w:rFonts w:ascii="Times New Roman" w:hAnsi="Times New Roman" w:cs="Times New Roman"/>
           <w:sz w:val="24"/>
           <w:szCs w:val="24"/>
           <w:lang w:val="en-US"/>
         </w:rPr>
-        <w:t>board(</w:t>
-      </w:r>
-      <w:proofErr w:type="gramEnd"/>
+      </w:pPr>
       <w:r>
         <w:rPr>
           <w:rFonts w:ascii="Times New Roman" w:hAnsi="Times New Roman" w:cs="Times New Roman"/>
@@ -5781,7 +5196,7 @@
           <w:szCs w:val="24"/>
           <w:lang w:val="en-US"/>
         </w:rPr>
-        <w:t>current).</w:t>
+        <w:t>display(board(X)) :-</w:t>
       </w:r>
     </w:p>
     <w:p>
@@ -5792,28 +5207,15 @@
           <w:rFonts w:ascii="Times New Roman" w:hAnsi="Times New Roman" w:cs="Times New Roman"/>
           <w:sz w:val="24"/>
           <w:szCs w:val="24"/>
-          <w:lang w:val="en-US"/>
-        </w:rPr>
-      </w:pPr>
-      <w:proofErr w:type="gramStart"/>
-      <w:r>
-        <w:rPr>
-          <w:rFonts w:ascii="Times New Roman" w:hAnsi="Times New Roman" w:cs="Times New Roman"/>
-          <w:sz w:val="24"/>
-          <w:szCs w:val="24"/>
-          <w:lang w:val="en-US"/>
-        </w:rPr>
-        <w:t>display(</w:t>
-      </w:r>
-      <w:proofErr w:type="gramEnd"/>
-      <w:r>
-        <w:rPr>
-          <w:rFonts w:ascii="Times New Roman" w:hAnsi="Times New Roman" w:cs="Times New Roman"/>
-          <w:sz w:val="24"/>
-          <w:szCs w:val="24"/>
-          <w:lang w:val="en-US"/>
-        </w:rPr>
-        <w:t>board(X)) :-</w:t>
+        </w:rPr>
+      </w:pPr>
+      <w:r>
+        <w:rPr>
+          <w:rFonts w:ascii="Times New Roman" w:hAnsi="Times New Roman" w:cs="Times New Roman"/>
+          <w:sz w:val="24"/>
+          <w:szCs w:val="24"/>
+        </w:rPr>
+        <w:t>write(“    “),</w:t>
       </w:r>
     </w:p>
     <w:p>
@@ -5826,25 +5228,13 @@
           <w:szCs w:val="24"/>
         </w:rPr>
       </w:pPr>
-      <w:proofErr w:type="spellStart"/>
-      <w:proofErr w:type="gramStart"/>
-      <w:r>
-        <w:rPr>
-          <w:rFonts w:ascii="Times New Roman" w:hAnsi="Times New Roman" w:cs="Times New Roman"/>
-          <w:sz w:val="24"/>
-          <w:szCs w:val="24"/>
-        </w:rPr>
-        <w:t>write</w:t>
-      </w:r>
-      <w:proofErr w:type="spellEnd"/>
-      <w:proofErr w:type="gramEnd"/>
-      <w:r>
-        <w:rPr>
-          <w:rFonts w:ascii="Times New Roman" w:hAnsi="Times New Roman" w:cs="Times New Roman"/>
-          <w:sz w:val="24"/>
-          <w:szCs w:val="24"/>
-        </w:rPr>
-        <w:t>(“    “),</w:t>
+      <w:r>
+        <w:rPr>
+          <w:rFonts w:ascii="Times New Roman" w:hAnsi="Times New Roman" w:cs="Times New Roman"/>
+          <w:sz w:val="24"/>
+          <w:szCs w:val="24"/>
+        </w:rPr>
+        <w:t>/* output de primeira linha */</w:t>
       </w:r>
     </w:p>
     <w:p>
@@ -5863,25 +5253,7 @@
           <w:sz w:val="24"/>
           <w:szCs w:val="24"/>
         </w:rPr>
-        <w:t xml:space="preserve">/* </w:t>
-      </w:r>
-      <w:proofErr w:type="gramStart"/>
-      <w:r>
-        <w:rPr>
-          <w:rFonts w:ascii="Times New Roman" w:hAnsi="Times New Roman" w:cs="Times New Roman"/>
-          <w:sz w:val="24"/>
-          <w:szCs w:val="24"/>
-        </w:rPr>
-        <w:t>output</w:t>
-      </w:r>
-      <w:proofErr w:type="gramEnd"/>
-      <w:r>
-        <w:rPr>
-          <w:rFonts w:ascii="Times New Roman" w:hAnsi="Times New Roman" w:cs="Times New Roman"/>
-          <w:sz w:val="24"/>
-          <w:szCs w:val="24"/>
-        </w:rPr>
-        <w:t xml:space="preserve"> de primeira linha */</w:t>
+        <w:t>write(“   “),</w:t>
       </w:r>
     </w:p>
     <w:p>
@@ -5894,25 +5266,13 @@
           <w:szCs w:val="24"/>
         </w:rPr>
       </w:pPr>
-      <w:proofErr w:type="spellStart"/>
-      <w:proofErr w:type="gramStart"/>
-      <w:r>
-        <w:rPr>
-          <w:rFonts w:ascii="Times New Roman" w:hAnsi="Times New Roman" w:cs="Times New Roman"/>
-          <w:sz w:val="24"/>
-          <w:szCs w:val="24"/>
-        </w:rPr>
-        <w:t>write</w:t>
-      </w:r>
-      <w:proofErr w:type="spellEnd"/>
-      <w:proofErr w:type="gramEnd"/>
-      <w:r>
-        <w:rPr>
-          <w:rFonts w:ascii="Times New Roman" w:hAnsi="Times New Roman" w:cs="Times New Roman"/>
-          <w:sz w:val="24"/>
-          <w:szCs w:val="24"/>
-        </w:rPr>
-        <w:t>(“   “),</w:t>
+      <w:r>
+        <w:rPr>
+          <w:rFonts w:ascii="Times New Roman" w:hAnsi="Times New Roman" w:cs="Times New Roman"/>
+          <w:sz w:val="24"/>
+          <w:szCs w:val="24"/>
+        </w:rPr>
+        <w:t>/* output de segunda linha */</w:t>
       </w:r>
     </w:p>
     <w:p>
@@ -5931,25 +5291,7 @@
           <w:sz w:val="24"/>
           <w:szCs w:val="24"/>
         </w:rPr>
-        <w:t xml:space="preserve">/* </w:t>
-      </w:r>
-      <w:proofErr w:type="gramStart"/>
-      <w:r>
-        <w:rPr>
-          <w:rFonts w:ascii="Times New Roman" w:hAnsi="Times New Roman" w:cs="Times New Roman"/>
-          <w:sz w:val="24"/>
-          <w:szCs w:val="24"/>
-        </w:rPr>
-        <w:t>output</w:t>
-      </w:r>
-      <w:proofErr w:type="gramEnd"/>
-      <w:r>
-        <w:rPr>
-          <w:rFonts w:ascii="Times New Roman" w:hAnsi="Times New Roman" w:cs="Times New Roman"/>
-          <w:sz w:val="24"/>
-          <w:szCs w:val="24"/>
-        </w:rPr>
-        <w:t xml:space="preserve"> de segunda linha */</w:t>
+        <w:t>write(“  “),</w:t>
       </w:r>
     </w:p>
     <w:p>
@@ -5962,25 +5304,13 @@
           <w:szCs w:val="24"/>
         </w:rPr>
       </w:pPr>
-      <w:proofErr w:type="spellStart"/>
-      <w:proofErr w:type="gramStart"/>
-      <w:r>
-        <w:rPr>
-          <w:rFonts w:ascii="Times New Roman" w:hAnsi="Times New Roman" w:cs="Times New Roman"/>
-          <w:sz w:val="24"/>
-          <w:szCs w:val="24"/>
-        </w:rPr>
-        <w:t>write</w:t>
-      </w:r>
-      <w:proofErr w:type="spellEnd"/>
-      <w:proofErr w:type="gramEnd"/>
-      <w:r>
-        <w:rPr>
-          <w:rFonts w:ascii="Times New Roman" w:hAnsi="Times New Roman" w:cs="Times New Roman"/>
-          <w:sz w:val="24"/>
-          <w:szCs w:val="24"/>
-        </w:rPr>
-        <w:t>(“  “),</w:t>
+      <w:r>
+        <w:rPr>
+          <w:rFonts w:ascii="Times New Roman" w:hAnsi="Times New Roman" w:cs="Times New Roman"/>
+          <w:sz w:val="24"/>
+          <w:szCs w:val="24"/>
+        </w:rPr>
+        <w:t>/* output de terceira linha */</w:t>
       </w:r>
     </w:p>
     <w:p>
@@ -5999,25 +5329,7 @@
           <w:sz w:val="24"/>
           <w:szCs w:val="24"/>
         </w:rPr>
-        <w:t xml:space="preserve">/* </w:t>
-      </w:r>
-      <w:proofErr w:type="gramStart"/>
-      <w:r>
-        <w:rPr>
-          <w:rFonts w:ascii="Times New Roman" w:hAnsi="Times New Roman" w:cs="Times New Roman"/>
-          <w:sz w:val="24"/>
-          <w:szCs w:val="24"/>
-        </w:rPr>
-        <w:t>output</w:t>
-      </w:r>
-      <w:proofErr w:type="gramEnd"/>
-      <w:r>
-        <w:rPr>
-          <w:rFonts w:ascii="Times New Roman" w:hAnsi="Times New Roman" w:cs="Times New Roman"/>
-          <w:sz w:val="24"/>
-          <w:szCs w:val="24"/>
-        </w:rPr>
-        <w:t xml:space="preserve"> de terceira linha */</w:t>
+        <w:t>write(“ “),</w:t>
       </w:r>
     </w:p>
     <w:p>
@@ -6030,25 +5342,13 @@
           <w:szCs w:val="24"/>
         </w:rPr>
       </w:pPr>
-      <w:proofErr w:type="spellStart"/>
-      <w:proofErr w:type="gramStart"/>
-      <w:r>
-        <w:rPr>
-          <w:rFonts w:ascii="Times New Roman" w:hAnsi="Times New Roman" w:cs="Times New Roman"/>
-          <w:sz w:val="24"/>
-          <w:szCs w:val="24"/>
-        </w:rPr>
-        <w:t>write</w:t>
-      </w:r>
-      <w:proofErr w:type="spellEnd"/>
-      <w:proofErr w:type="gramEnd"/>
-      <w:r>
-        <w:rPr>
-          <w:rFonts w:ascii="Times New Roman" w:hAnsi="Times New Roman" w:cs="Times New Roman"/>
-          <w:sz w:val="24"/>
-          <w:szCs w:val="24"/>
-        </w:rPr>
-        <w:t>(“ “),</w:t>
+      <w:r>
+        <w:rPr>
+          <w:rFonts w:ascii="Times New Roman" w:hAnsi="Times New Roman" w:cs="Times New Roman"/>
+          <w:sz w:val="24"/>
+          <w:szCs w:val="24"/>
+        </w:rPr>
+        <w:t>/* output de quarta linha */</w:t>
       </w:r>
     </w:p>
     <w:p>
@@ -6067,25 +5367,8 @@
           <w:sz w:val="24"/>
           <w:szCs w:val="24"/>
         </w:rPr>
-        <w:t xml:space="preserve">/* </w:t>
-      </w:r>
-      <w:proofErr w:type="gramStart"/>
-      <w:r>
-        <w:rPr>
-          <w:rFonts w:ascii="Times New Roman" w:hAnsi="Times New Roman" w:cs="Times New Roman"/>
-          <w:sz w:val="24"/>
-          <w:szCs w:val="24"/>
-        </w:rPr>
-        <w:t>output</w:t>
-      </w:r>
-      <w:proofErr w:type="gramEnd"/>
-      <w:r>
-        <w:rPr>
-          <w:rFonts w:ascii="Times New Roman" w:hAnsi="Times New Roman" w:cs="Times New Roman"/>
-          <w:sz w:val="24"/>
-          <w:szCs w:val="24"/>
-        </w:rPr>
-        <w:t xml:space="preserve"> de quarta linha */</w:t>
+        <w:lastRenderedPageBreak/>
+        <w:t>/* output de quinta linha */</w:t>
       </w:r>
     </w:p>
     <w:p>
@@ -6104,26 +5387,7 @@
           <w:sz w:val="24"/>
           <w:szCs w:val="24"/>
         </w:rPr>
-        <w:lastRenderedPageBreak/>
-        <w:t xml:space="preserve">/* </w:t>
-      </w:r>
-      <w:proofErr w:type="gramStart"/>
-      <w:r>
-        <w:rPr>
-          <w:rFonts w:ascii="Times New Roman" w:hAnsi="Times New Roman" w:cs="Times New Roman"/>
-          <w:sz w:val="24"/>
-          <w:szCs w:val="24"/>
-        </w:rPr>
-        <w:t>output</w:t>
-      </w:r>
-      <w:proofErr w:type="gramEnd"/>
-      <w:r>
-        <w:rPr>
-          <w:rFonts w:ascii="Times New Roman" w:hAnsi="Times New Roman" w:cs="Times New Roman"/>
-          <w:sz w:val="24"/>
-          <w:szCs w:val="24"/>
-        </w:rPr>
-        <w:t xml:space="preserve"> de quinta linha */</w:t>
+        <w:t>write(“ “),</w:t>
       </w:r>
     </w:p>
     <w:p>
@@ -6136,25 +5400,13 @@
           <w:szCs w:val="24"/>
         </w:rPr>
       </w:pPr>
-      <w:proofErr w:type="spellStart"/>
-      <w:proofErr w:type="gramStart"/>
-      <w:r>
-        <w:rPr>
-          <w:rFonts w:ascii="Times New Roman" w:hAnsi="Times New Roman" w:cs="Times New Roman"/>
-          <w:sz w:val="24"/>
-          <w:szCs w:val="24"/>
-        </w:rPr>
-        <w:t>write</w:t>
-      </w:r>
-      <w:proofErr w:type="spellEnd"/>
-      <w:proofErr w:type="gramEnd"/>
-      <w:r>
-        <w:rPr>
-          <w:rFonts w:ascii="Times New Roman" w:hAnsi="Times New Roman" w:cs="Times New Roman"/>
-          <w:sz w:val="24"/>
-          <w:szCs w:val="24"/>
-        </w:rPr>
-        <w:t>(“ “),</w:t>
+      <w:r>
+        <w:rPr>
+          <w:rFonts w:ascii="Times New Roman" w:hAnsi="Times New Roman" w:cs="Times New Roman"/>
+          <w:sz w:val="24"/>
+          <w:szCs w:val="24"/>
+        </w:rPr>
+        <w:t>/* output de sexta linha */</w:t>
       </w:r>
     </w:p>
     <w:p>
@@ -6173,25 +5425,7 @@
           <w:sz w:val="24"/>
           <w:szCs w:val="24"/>
         </w:rPr>
-        <w:t xml:space="preserve">/* </w:t>
-      </w:r>
-      <w:proofErr w:type="gramStart"/>
-      <w:r>
-        <w:rPr>
-          <w:rFonts w:ascii="Times New Roman" w:hAnsi="Times New Roman" w:cs="Times New Roman"/>
-          <w:sz w:val="24"/>
-          <w:szCs w:val="24"/>
-        </w:rPr>
-        <w:t>output</w:t>
-      </w:r>
-      <w:proofErr w:type="gramEnd"/>
-      <w:r>
-        <w:rPr>
-          <w:rFonts w:ascii="Times New Roman" w:hAnsi="Times New Roman" w:cs="Times New Roman"/>
-          <w:sz w:val="24"/>
-          <w:szCs w:val="24"/>
-        </w:rPr>
-        <w:t xml:space="preserve"> de sexta linha */</w:t>
+        <w:t>write(“  “),</w:t>
       </w:r>
     </w:p>
     <w:p>
@@ -6204,25 +5438,13 @@
           <w:szCs w:val="24"/>
         </w:rPr>
       </w:pPr>
-      <w:proofErr w:type="spellStart"/>
-      <w:proofErr w:type="gramStart"/>
-      <w:r>
-        <w:rPr>
-          <w:rFonts w:ascii="Times New Roman" w:hAnsi="Times New Roman" w:cs="Times New Roman"/>
-          <w:sz w:val="24"/>
-          <w:szCs w:val="24"/>
-        </w:rPr>
-        <w:t>write</w:t>
-      </w:r>
-      <w:proofErr w:type="spellEnd"/>
-      <w:proofErr w:type="gramEnd"/>
-      <w:r>
-        <w:rPr>
-          <w:rFonts w:ascii="Times New Roman" w:hAnsi="Times New Roman" w:cs="Times New Roman"/>
-          <w:sz w:val="24"/>
-          <w:szCs w:val="24"/>
-        </w:rPr>
-        <w:t>(“  “),</w:t>
+      <w:r>
+        <w:rPr>
+          <w:rFonts w:ascii="Times New Roman" w:hAnsi="Times New Roman" w:cs="Times New Roman"/>
+          <w:sz w:val="24"/>
+          <w:szCs w:val="24"/>
+        </w:rPr>
+        <w:t>/* output de sétima linha */</w:t>
       </w:r>
     </w:p>
     <w:p>
@@ -6241,25 +5463,7 @@
           <w:sz w:val="24"/>
           <w:szCs w:val="24"/>
         </w:rPr>
-        <w:t xml:space="preserve">/* </w:t>
-      </w:r>
-      <w:proofErr w:type="gramStart"/>
-      <w:r>
-        <w:rPr>
-          <w:rFonts w:ascii="Times New Roman" w:hAnsi="Times New Roman" w:cs="Times New Roman"/>
-          <w:sz w:val="24"/>
-          <w:szCs w:val="24"/>
-        </w:rPr>
-        <w:t>output</w:t>
-      </w:r>
-      <w:proofErr w:type="gramEnd"/>
-      <w:r>
-        <w:rPr>
-          <w:rFonts w:ascii="Times New Roman" w:hAnsi="Times New Roman" w:cs="Times New Roman"/>
-          <w:sz w:val="24"/>
-          <w:szCs w:val="24"/>
-        </w:rPr>
-        <w:t xml:space="preserve"> de sétima linha */</w:t>
+        <w:t>write(“   “),</w:t>
       </w:r>
     </w:p>
     <w:p>
@@ -6272,25 +5476,13 @@
           <w:szCs w:val="24"/>
         </w:rPr>
       </w:pPr>
-      <w:proofErr w:type="spellStart"/>
-      <w:proofErr w:type="gramStart"/>
-      <w:r>
-        <w:rPr>
-          <w:rFonts w:ascii="Times New Roman" w:hAnsi="Times New Roman" w:cs="Times New Roman"/>
-          <w:sz w:val="24"/>
-          <w:szCs w:val="24"/>
-        </w:rPr>
-        <w:t>write</w:t>
-      </w:r>
-      <w:proofErr w:type="spellEnd"/>
-      <w:proofErr w:type="gramEnd"/>
-      <w:r>
-        <w:rPr>
-          <w:rFonts w:ascii="Times New Roman" w:hAnsi="Times New Roman" w:cs="Times New Roman"/>
-          <w:sz w:val="24"/>
-          <w:szCs w:val="24"/>
-        </w:rPr>
-        <w:t>(“   “),</w:t>
+      <w:r>
+        <w:rPr>
+          <w:rFonts w:ascii="Times New Roman" w:hAnsi="Times New Roman" w:cs="Times New Roman"/>
+          <w:sz w:val="24"/>
+          <w:szCs w:val="24"/>
+        </w:rPr>
+        <w:t>/* output de última oitava linha */</w:t>
       </w:r>
     </w:p>
     <w:p>
@@ -6309,25 +5501,7 @@
           <w:sz w:val="24"/>
           <w:szCs w:val="24"/>
         </w:rPr>
-        <w:t xml:space="preserve">/* </w:t>
-      </w:r>
-      <w:proofErr w:type="gramStart"/>
-      <w:r>
-        <w:rPr>
-          <w:rFonts w:ascii="Times New Roman" w:hAnsi="Times New Roman" w:cs="Times New Roman"/>
-          <w:sz w:val="24"/>
-          <w:szCs w:val="24"/>
-        </w:rPr>
-        <w:t>output</w:t>
-      </w:r>
-      <w:proofErr w:type="gramEnd"/>
-      <w:r>
-        <w:rPr>
-          <w:rFonts w:ascii="Times New Roman" w:hAnsi="Times New Roman" w:cs="Times New Roman"/>
-          <w:sz w:val="24"/>
-          <w:szCs w:val="24"/>
-        </w:rPr>
-        <w:t xml:space="preserve"> de última oitava linha */</w:t>
+        <w:t>write(“    “),</w:t>
       </w:r>
     </w:p>
     <w:p>
@@ -6340,62 +5514,13 @@
           <w:szCs w:val="24"/>
         </w:rPr>
       </w:pPr>
-      <w:proofErr w:type="spellStart"/>
-      <w:proofErr w:type="gramStart"/>
-      <w:r>
-        <w:rPr>
-          <w:rFonts w:ascii="Times New Roman" w:hAnsi="Times New Roman" w:cs="Times New Roman"/>
-          <w:sz w:val="24"/>
-          <w:szCs w:val="24"/>
-        </w:rPr>
-        <w:t>write</w:t>
-      </w:r>
-      <w:proofErr w:type="spellEnd"/>
-      <w:proofErr w:type="gramEnd"/>
-      <w:r>
-        <w:rPr>
-          <w:rFonts w:ascii="Times New Roman" w:hAnsi="Times New Roman" w:cs="Times New Roman"/>
-          <w:sz w:val="24"/>
-          <w:szCs w:val="24"/>
-        </w:rPr>
-        <w:t>(“    “),</w:t>
-      </w:r>
-    </w:p>
-    <w:p>
-      <w:pPr>
-        <w:spacing w:line="360" w:lineRule="auto"/>
-        <w:jc w:val="both"/>
-        <w:rPr>
-          <w:rFonts w:ascii="Times New Roman" w:hAnsi="Times New Roman" w:cs="Times New Roman"/>
-          <w:sz w:val="24"/>
-          <w:szCs w:val="24"/>
-        </w:rPr>
-      </w:pPr>
-      <w:r>
-        <w:rPr>
-          <w:rFonts w:ascii="Times New Roman" w:hAnsi="Times New Roman" w:cs="Times New Roman"/>
-          <w:sz w:val="24"/>
-          <w:szCs w:val="24"/>
-        </w:rPr>
-        <w:t xml:space="preserve">/* </w:t>
-      </w:r>
-      <w:proofErr w:type="gramStart"/>
-      <w:r>
-        <w:rPr>
-          <w:rFonts w:ascii="Times New Roman" w:hAnsi="Times New Roman" w:cs="Times New Roman"/>
-          <w:sz w:val="24"/>
-          <w:szCs w:val="24"/>
-        </w:rPr>
-        <w:t>output</w:t>
-      </w:r>
-      <w:proofErr w:type="gramEnd"/>
-      <w:r>
-        <w:rPr>
-          <w:rFonts w:ascii="Times New Roman" w:hAnsi="Times New Roman" w:cs="Times New Roman"/>
-          <w:sz w:val="24"/>
-          <w:szCs w:val="24"/>
-        </w:rPr>
-        <w:t xml:space="preserve"> de última linha */.</w:t>
+      <w:r>
+        <w:rPr>
+          <w:rFonts w:ascii="Times New Roman" w:hAnsi="Times New Roman" w:cs="Times New Roman"/>
+          <w:sz w:val="24"/>
+          <w:szCs w:val="24"/>
+        </w:rPr>
+        <w:t>/* output de última linha */.</w:t>
       </w:r>
     </w:p>
     <w:p>
@@ -6457,7 +5582,110 @@
     </w:p>
     <w:p>
       <w:pPr>
+        <w:spacing w:after="0" w:line="240" w:lineRule="auto"/>
+        <w:rPr>
+          <w:rFonts w:ascii="Times New Roman" w:eastAsia="Times New Roman" w:hAnsi="Times New Roman" w:cs="Times New Roman"/>
+          <w:sz w:val="24"/>
+          <w:szCs w:val="24"/>
+          <w:lang w:eastAsia="pt-PT"/>
+        </w:rPr>
+      </w:pPr>
+    </w:p>
+    <w:p>
+      <w:pPr>
+        <w:spacing w:after="0" w:line="240" w:lineRule="auto"/>
+        <w:rPr>
+          <w:rFonts w:ascii="Times New Roman" w:eastAsia="Times New Roman" w:hAnsi="Times New Roman" w:cs="Times New Roman"/>
+          <w:sz w:val="24"/>
+          <w:szCs w:val="24"/>
+          <w:lang w:eastAsia="pt-PT"/>
+        </w:rPr>
+      </w:pPr>
+    </w:p>
+    <w:p>
+      <w:pPr>
+        <w:spacing w:after="0" w:line="240" w:lineRule="auto"/>
+        <w:rPr>
+          <w:rFonts w:ascii="Times New Roman" w:eastAsia="Times New Roman" w:hAnsi="Times New Roman" w:cs="Times New Roman"/>
+          <w:sz w:val="24"/>
+          <w:szCs w:val="24"/>
+          <w:lang w:eastAsia="pt-PT"/>
+        </w:rPr>
+      </w:pPr>
+    </w:p>
+    <w:p>
+      <w:pPr>
+        <w:spacing w:after="0" w:line="240" w:lineRule="auto"/>
+        <w:rPr>
+          <w:rFonts w:ascii="Times New Roman" w:eastAsia="Times New Roman" w:hAnsi="Times New Roman" w:cs="Times New Roman"/>
+          <w:sz w:val="24"/>
+          <w:szCs w:val="24"/>
+          <w:lang w:eastAsia="pt-PT"/>
+        </w:rPr>
+      </w:pPr>
+      <w:r>
+        <w:rPr>
+          <w:rFonts w:ascii="Times New Roman" w:eastAsia="Times New Roman" w:hAnsi="Times New Roman" w:cs="Times New Roman"/>
+          <w:sz w:val="24"/>
+          <w:szCs w:val="24"/>
+          <w:lang w:eastAsia="pt-PT"/>
+        </w:rPr>
+        <w:t>Obtenção de uma lista de jogadas possíveis. Exemplo: valid_moves(+Board,-ListOfMoves)</w:t>
+      </w:r>
+    </w:p>
+    <w:p>
+      <w:pPr>
+        <w:rPr>
+          <w:rFonts w:ascii="Times New Roman" w:hAnsi="Times New Roman" w:cs="Times New Roman"/>
+          <w:b/>
+          <w:sz w:val="32"/>
+          <w:szCs w:val="32"/>
+        </w:rPr>
+      </w:pPr>
+      <w:r>
+        <w:rPr>
+          <w:rFonts w:ascii="Times New Roman" w:hAnsi="Times New Roman" w:cs="Times New Roman"/>
+          <w:b/>
+          <w:sz w:val="32"/>
+          <w:szCs w:val="32"/>
+        </w:rPr>
+        <w:br w:type="page"/>
+      </w:r>
+    </w:p>
+    <w:p>
+      <w:pPr>
+        <w:jc w:val="both"/>
+        <w:rPr>
+          <w:rFonts w:ascii="Times New Roman" w:hAnsi="Times New Roman" w:cs="Times New Roman"/>
+          <w:b/>
+          <w:sz w:val="32"/>
+          <w:szCs w:val="32"/>
+        </w:rPr>
+      </w:pPr>
+      <w:r>
+        <w:rPr>
+          <w:rFonts w:ascii="Times New Roman" w:hAnsi="Times New Roman" w:cs="Times New Roman"/>
+          <w:b/>
+          <w:sz w:val="32"/>
+          <w:szCs w:val="32"/>
+        </w:rPr>
+        <w:lastRenderedPageBreak/>
+        <w:t>4.</w:t>
+      </w:r>
+      <w:r>
+        <w:rPr>
+          <w:rFonts w:ascii="Times New Roman" w:hAnsi="Times New Roman" w:cs="Times New Roman"/>
+          <w:b/>
+          <w:sz w:val="32"/>
+          <w:szCs w:val="32"/>
+        </w:rPr>
+        <w:t>Execução de jogadas</w:t>
+      </w:r>
+    </w:p>
+    <w:p>
+      <w:pPr>
         <w:spacing w:after="0" w:line="360" w:lineRule="auto"/>
+        <w:ind w:firstLine="708"/>
         <w:jc w:val="both"/>
         <w:rPr>
           <w:rFonts w:ascii="Times New Roman" w:eastAsia="Times New Roman" w:hAnsi="Times New Roman" w:cs="Times New Roman"/>
@@ -6473,137 +5701,817 @@
           <w:szCs w:val="24"/>
           <w:lang w:eastAsia="pt-PT"/>
         </w:rPr>
-        <w:t>É necessário descobrir onde é possível colocar determinada peça, durante uma jogada. Para que a jogada seja feita, é gerado um novo tabuleiro no qual o local da peça escolhida para “comer” fica vazio</w:t>
+        <w:t>É necessário descobrir onde é possível colocar determinada peça, durante uma jogada. Para que a jogada seja feita, é gerado um novo tabuleiro no qual o local da peça escolhida para “comer” fica vazio e o destino, em vez da peça do adversário, tem a peça movida.</w:t>
+      </w:r>
+      <w:r>
+        <w:rPr>
+          <w:rFonts w:ascii="Times New Roman" w:eastAsia="Times New Roman" w:hAnsi="Times New Roman" w:cs="Times New Roman"/>
+          <w:sz w:val="24"/>
+          <w:szCs w:val="24"/>
+          <w:lang w:eastAsia="pt-PT"/>
+        </w:rPr>
+        <w:t xml:space="preserve"> </w:t>
+      </w:r>
+    </w:p>
+    <w:p>
+      <w:pPr>
+        <w:spacing w:after="0" w:line="240" w:lineRule="auto"/>
+        <w:rPr>
+          <w:rFonts w:ascii="Times New Roman" w:eastAsia="Times New Roman" w:hAnsi="Times New Roman" w:cs="Times New Roman"/>
+          <w:sz w:val="24"/>
+          <w:szCs w:val="24"/>
+          <w:lang w:eastAsia="pt-PT"/>
+        </w:rPr>
+      </w:pPr>
+    </w:p>
+    <w:p>
+      <w:pPr>
+        <w:spacing w:after="0" w:line="240" w:lineRule="auto"/>
+        <w:rPr>
+          <w:rFonts w:ascii="Times New Roman" w:eastAsia="Times New Roman" w:hAnsi="Times New Roman" w:cs="Times New Roman"/>
+          <w:sz w:val="24"/>
+          <w:szCs w:val="24"/>
+          <w:lang w:eastAsia="pt-PT"/>
+        </w:rPr>
+      </w:pPr>
+    </w:p>
+    <w:p>
+      <w:pPr>
+        <w:spacing w:after="0" w:line="240" w:lineRule="auto"/>
+        <w:rPr>
+          <w:rFonts w:ascii="Times New Roman" w:hAnsi="Times New Roman" w:cs="Times New Roman"/>
+          <w:b/>
+          <w:sz w:val="24"/>
+          <w:szCs w:val="24"/>
+        </w:rPr>
+      </w:pPr>
+      <w:r>
+        <w:rPr>
+          <w:rFonts w:ascii="Times New Roman" w:eastAsia="Times New Roman" w:hAnsi="Times New Roman" w:cs="Times New Roman"/>
+          <w:sz w:val="24"/>
+          <w:szCs w:val="24"/>
+          <w:lang w:eastAsia="pt-PT"/>
+        </w:rPr>
+        <w:t>Validação e execução</w:t>
+      </w:r>
+      <w:r>
+        <w:rPr>
+          <w:rFonts w:ascii="Times New Roman" w:eastAsia="Times New Roman" w:hAnsi="Times New Roman" w:cs="Times New Roman"/>
+          <w:sz w:val="24"/>
+          <w:szCs w:val="24"/>
+          <w:lang w:eastAsia="pt-PT"/>
+        </w:rPr>
+        <w:t xml:space="preserve"> </w:t>
+      </w:r>
+      <w:r>
+        <w:rPr>
+          <w:rFonts w:ascii="Times New Roman" w:eastAsia="Times New Roman" w:hAnsi="Times New Roman" w:cs="Times New Roman"/>
+          <w:sz w:val="24"/>
+          <w:szCs w:val="24"/>
+          <w:lang w:eastAsia="pt-PT"/>
+        </w:rPr>
+        <w:t>de uma jogada num tabuleiro, obtendo o novo estado do jogo. Exemplo: move(+Move,+Board,-NewBoard).</w:t>
+      </w:r>
+      <w:r>
+        <w:rPr>
+          <w:rFonts w:ascii="Times New Roman" w:hAnsi="Times New Roman" w:cs="Times New Roman"/>
+          <w:b/>
+          <w:sz w:val="24"/>
+          <w:szCs w:val="24"/>
+        </w:rPr>
+        <w:br w:type="page"/>
+      </w:r>
+    </w:p>
+    <w:p>
+      <w:pPr>
+        <w:rPr>
+          <w:rFonts w:ascii="Times New Roman" w:hAnsi="Times New Roman" w:cs="Times New Roman"/>
+          <w:b/>
+          <w:sz w:val="32"/>
+          <w:szCs w:val="32"/>
+        </w:rPr>
+      </w:pPr>
+      <w:r>
+        <w:rPr>
+          <w:rFonts w:ascii="Times New Roman" w:hAnsi="Times New Roman" w:cs="Times New Roman"/>
+          <w:b/>
+          <w:sz w:val="32"/>
+          <w:szCs w:val="32"/>
+        </w:rPr>
+        <w:lastRenderedPageBreak/>
+        <w:t>5.</w:t>
+      </w:r>
+      <w:r>
+        <w:rPr>
+          <w:rFonts w:ascii="Times New Roman" w:hAnsi="Times New Roman" w:cs="Times New Roman"/>
+          <w:b/>
+          <w:sz w:val="32"/>
+          <w:szCs w:val="32"/>
+        </w:rPr>
+        <w:t>Avaliação do Tabuleiro</w:t>
+      </w:r>
+    </w:p>
+    <w:p>
+      <w:pPr>
+        <w:spacing w:after="0" w:line="360" w:lineRule="auto"/>
+        <w:ind w:firstLine="708"/>
+        <w:jc w:val="both"/>
+        <w:rPr>
+          <w:rFonts w:ascii="Times New Roman" w:eastAsia="Times New Roman" w:hAnsi="Times New Roman" w:cs="Times New Roman"/>
+          <w:sz w:val="24"/>
+          <w:szCs w:val="24"/>
+          <w:lang w:eastAsia="pt-PT"/>
+        </w:rPr>
+      </w:pPr>
+      <w:r>
+        <w:rPr>
+          <w:rFonts w:ascii="Times New Roman" w:eastAsia="Times New Roman" w:hAnsi="Times New Roman" w:cs="Times New Roman"/>
+          <w:sz w:val="24"/>
+          <w:szCs w:val="24"/>
+          <w:lang w:eastAsia="pt-PT"/>
+        </w:rPr>
+        <w:t>Ao fim de cada jogada será feita uma avaliação sobre o estado de jogo do tabuleiro, de forma a serem avaliadas as possíveis jogadas a realizar.</w:t>
+      </w:r>
+      <w:r>
+        <w:rPr>
+          <w:rFonts w:ascii="Times New Roman" w:eastAsia="Times New Roman" w:hAnsi="Times New Roman" w:cs="Times New Roman"/>
+          <w:sz w:val="24"/>
+          <w:szCs w:val="24"/>
+          <w:lang w:eastAsia="pt-PT"/>
+        </w:rPr>
+        <w:t xml:space="preserve"> Se já não restar nenhuma jogada possível para o jogador, o jogo termina sendo a vitória do </w:t>
+      </w:r>
+      <w:r>
+        <w:rPr>
+          <w:rFonts w:ascii="Times New Roman" w:eastAsia="Times New Roman" w:hAnsi="Times New Roman" w:cs="Times New Roman"/>
+          <w:sz w:val="24"/>
+          <w:szCs w:val="24"/>
+          <w:lang w:eastAsia="pt-PT"/>
+        </w:rPr>
+        <w:t>último</w:t>
+      </w:r>
+      <w:r>
+        <w:rPr>
+          <w:rFonts w:ascii="Times New Roman" w:eastAsia="Times New Roman" w:hAnsi="Times New Roman" w:cs="Times New Roman"/>
+          <w:sz w:val="24"/>
+          <w:szCs w:val="24"/>
+          <w:lang w:eastAsia="pt-PT"/>
+        </w:rPr>
+        <w:t xml:space="preserve"> jogador a fazer uma jogada válida.</w:t>
+      </w:r>
+    </w:p>
+    <w:p>
+      <w:pPr>
+        <w:spacing w:after="0" w:line="360" w:lineRule="auto"/>
+        <w:ind w:firstLine="708"/>
+        <w:jc w:val="both"/>
+        <w:rPr>
+          <w:rFonts w:ascii="Times New Roman" w:eastAsia="Times New Roman" w:hAnsi="Times New Roman" w:cs="Times New Roman"/>
+          <w:sz w:val="24"/>
+          <w:szCs w:val="24"/>
+          <w:lang w:eastAsia="pt-PT"/>
+        </w:rPr>
+      </w:pPr>
+      <w:r>
+        <w:rPr>
+          <w:rFonts w:ascii="Times New Roman" w:eastAsia="Times New Roman" w:hAnsi="Times New Roman" w:cs="Times New Roman"/>
+          <w:sz w:val="24"/>
+          <w:szCs w:val="24"/>
+          <w:lang w:eastAsia="pt-PT"/>
+        </w:rPr>
+        <w:t>A avaliação do estado do jogo</w:t>
+      </w:r>
+      <w:r>
+        <w:rPr>
+          <w:rFonts w:ascii="Times New Roman" w:eastAsia="Times New Roman" w:hAnsi="Times New Roman" w:cs="Times New Roman"/>
+          <w:sz w:val="24"/>
+          <w:szCs w:val="24"/>
+          <w:lang w:eastAsia="pt-PT"/>
+        </w:rPr>
+        <w:t xml:space="preserve"> permitirá comparar a aplicação das diversas jogadas disponíveis.</w:t>
+      </w:r>
+    </w:p>
+    <w:p>
+      <w:pPr>
+        <w:spacing w:after="0" w:line="360" w:lineRule="auto"/>
+        <w:ind w:firstLine="708"/>
+        <w:jc w:val="both"/>
+        <w:rPr>
+          <w:rFonts w:ascii="Times New Roman" w:eastAsia="Times New Roman" w:hAnsi="Times New Roman" w:cs="Times New Roman"/>
+          <w:sz w:val="24"/>
+          <w:szCs w:val="24"/>
+          <w:lang w:eastAsia="pt-PT"/>
+        </w:rPr>
+      </w:pPr>
+    </w:p>
+    <w:p>
+      <w:pPr>
+        <w:spacing w:after="0" w:line="360" w:lineRule="auto"/>
+        <w:ind w:firstLine="708"/>
+        <w:jc w:val="both"/>
+        <w:rPr>
+          <w:rFonts w:ascii="Times New Roman" w:eastAsia="Times New Roman" w:hAnsi="Times New Roman" w:cs="Times New Roman"/>
+          <w:sz w:val="24"/>
+          <w:szCs w:val="24"/>
+          <w:lang w:eastAsia="pt-PT"/>
+        </w:rPr>
+      </w:pPr>
+    </w:p>
+    <w:p>
+      <w:pPr>
+        <w:spacing w:after="0" w:line="360" w:lineRule="auto"/>
+        <w:ind w:firstLine="708"/>
+        <w:jc w:val="both"/>
+        <w:rPr>
+          <w:rFonts w:ascii="Times New Roman" w:eastAsia="Times New Roman" w:hAnsi="Times New Roman" w:cs="Times New Roman"/>
+          <w:sz w:val="24"/>
+          <w:szCs w:val="24"/>
+          <w:lang w:eastAsia="pt-PT"/>
+        </w:rPr>
+      </w:pPr>
+    </w:p>
+    <w:p>
+      <w:pPr>
+        <w:spacing w:after="0" w:line="360" w:lineRule="auto"/>
+        <w:ind w:firstLine="708"/>
+        <w:jc w:val="both"/>
+        <w:rPr>
+          <w:rFonts w:ascii="Times New Roman" w:eastAsia="Times New Roman" w:hAnsi="Times New Roman" w:cs="Times New Roman"/>
+          <w:sz w:val="24"/>
+          <w:szCs w:val="24"/>
+          <w:lang w:eastAsia="pt-PT"/>
+        </w:rPr>
+      </w:pPr>
+    </w:p>
+    <w:p>
+      <w:pPr>
+        <w:spacing w:after="0" w:line="360" w:lineRule="auto"/>
+        <w:ind w:firstLine="708"/>
+        <w:jc w:val="both"/>
+        <w:rPr>
+          <w:rFonts w:ascii="Times New Roman" w:eastAsia="Times New Roman" w:hAnsi="Times New Roman" w:cs="Times New Roman"/>
+          <w:sz w:val="24"/>
+          <w:szCs w:val="24"/>
+          <w:lang w:eastAsia="pt-PT"/>
+        </w:rPr>
+      </w:pPr>
+      <w:r>
+        <w:rPr>
+          <w:rFonts w:ascii="Times New Roman" w:eastAsia="Times New Roman" w:hAnsi="Times New Roman" w:cs="Times New Roman"/>
+          <w:sz w:val="24"/>
+          <w:szCs w:val="24"/>
+          <w:lang w:eastAsia="pt-PT"/>
+        </w:rPr>
+        <w:t xml:space="preserve"> </w:t>
+      </w:r>
+      <w:r>
+        <w:rPr>
+          <w:rFonts w:ascii="Times New Roman" w:eastAsia="Times New Roman" w:hAnsi="Times New Roman" w:cs="Times New Roman"/>
+          <w:sz w:val="24"/>
+          <w:szCs w:val="24"/>
+          <w:lang w:val="en-US" w:eastAsia="pt-PT"/>
+        </w:rPr>
+        <w:t xml:space="preserve">Exemplo: value(+Board,+Player, </w:t>
+      </w:r>
+      <w:r>
+        <w:rPr>
+          <w:rFonts w:ascii="Times New Roman" w:eastAsia="Times New Roman" w:hAnsi="Times New Roman" w:cs="Times New Roman"/>
+          <w:sz w:val="24"/>
+          <w:szCs w:val="24"/>
+          <w:lang w:eastAsia="pt-PT"/>
+        </w:rPr>
+        <w:t>-Value).</w:t>
+      </w:r>
+    </w:p>
+    <w:p>
+      <w:pPr>
+        <w:spacing w:line="360" w:lineRule="auto"/>
+        <w:jc w:val="both"/>
+        <w:rPr>
+          <w:rFonts w:ascii="Times New Roman" w:hAnsi="Times New Roman" w:cs="Times New Roman"/>
+          <w:b/>
+          <w:sz w:val="32"/>
+          <w:szCs w:val="32"/>
+        </w:rPr>
+      </w:pPr>
+      <w:r>
+        <w:rPr>
+          <w:rFonts w:ascii="Times New Roman" w:hAnsi="Times New Roman" w:cs="Times New Roman"/>
+          <w:b/>
+          <w:sz w:val="32"/>
+          <w:szCs w:val="32"/>
+        </w:rPr>
+        <w:br w:type="page"/>
+      </w:r>
+    </w:p>
+    <w:p>
+      <w:pPr>
+        <w:rPr>
+          <w:rFonts w:ascii="Times New Roman" w:hAnsi="Times New Roman" w:cs="Times New Roman"/>
+          <w:b/>
+          <w:sz w:val="32"/>
+          <w:szCs w:val="32"/>
+        </w:rPr>
+      </w:pPr>
+      <w:r>
+        <w:rPr>
+          <w:rFonts w:ascii="Times New Roman" w:hAnsi="Times New Roman" w:cs="Times New Roman"/>
+          <w:b/>
+          <w:sz w:val="32"/>
+          <w:szCs w:val="32"/>
+        </w:rPr>
+        <w:lastRenderedPageBreak/>
+        <w:t>6.</w:t>
+      </w:r>
+      <w:r>
+        <w:rPr>
+          <w:rFonts w:ascii="Times New Roman" w:hAnsi="Times New Roman" w:cs="Times New Roman"/>
+          <w:b/>
+          <w:sz w:val="32"/>
+          <w:szCs w:val="32"/>
+        </w:rPr>
+        <w:t>Final do Jogo</w:t>
+      </w:r>
+    </w:p>
+    <w:p>
+      <w:pPr>
+        <w:spacing w:after="0" w:line="360" w:lineRule="auto"/>
+        <w:ind w:firstLine="708"/>
+        <w:jc w:val="both"/>
+        <w:rPr>
+          <w:rFonts w:ascii="Times New Roman" w:eastAsia="Times New Roman" w:hAnsi="Times New Roman" w:cs="Times New Roman"/>
+          <w:sz w:val="24"/>
+          <w:szCs w:val="24"/>
+          <w:lang w:eastAsia="pt-PT"/>
+        </w:rPr>
+      </w:pPr>
+      <w:r>
+        <w:rPr>
+          <w:rFonts w:ascii="Times New Roman" w:eastAsia="Times New Roman" w:hAnsi="Times New Roman" w:cs="Times New Roman"/>
+          <w:sz w:val="24"/>
+          <w:szCs w:val="24"/>
+          <w:lang w:eastAsia="pt-PT"/>
+        </w:rPr>
+        <w:t>O jogo termina quando já não é possível realizar jogadas válidas. Desta forma, o último jogador a efetuar um jogada válida é o vencedor.</w:t>
+      </w:r>
+      <w:r>
+        <w:rPr>
+          <w:rFonts w:ascii="Times New Roman" w:eastAsia="Times New Roman" w:hAnsi="Times New Roman" w:cs="Times New Roman"/>
+          <w:sz w:val="24"/>
+          <w:szCs w:val="24"/>
+          <w:lang w:eastAsia="pt-PT"/>
+        </w:rPr>
+        <w:t xml:space="preserve"> </w:t>
+      </w:r>
+    </w:p>
+    <w:p>
+      <w:pPr>
+        <w:spacing w:after="0" w:line="360" w:lineRule="auto"/>
+        <w:ind w:firstLine="708"/>
+        <w:jc w:val="both"/>
+        <w:rPr>
+          <w:rFonts w:ascii="Times New Roman" w:eastAsia="Times New Roman" w:hAnsi="Times New Roman" w:cs="Times New Roman"/>
+          <w:sz w:val="24"/>
+          <w:szCs w:val="24"/>
+          <w:lang w:eastAsia="pt-PT"/>
+        </w:rPr>
+      </w:pPr>
+      <w:r>
+        <w:rPr>
+          <w:rFonts w:ascii="Times New Roman" w:eastAsia="Times New Roman" w:hAnsi="Times New Roman" w:cs="Times New Roman"/>
+          <w:sz w:val="24"/>
+          <w:szCs w:val="24"/>
+          <w:lang w:eastAsia="pt-PT"/>
+        </w:rPr>
+        <w:t xml:space="preserve">Realiza-se uma avaliação ao tabuleiro de forma a avaliar se é possível mais alguma jogada por parte do jogador. Se não for possível o jogo termina com a vitória do adversário. </w:t>
+      </w:r>
+    </w:p>
+    <w:p>
+      <w:pPr>
+        <w:spacing w:after="0" w:line="360" w:lineRule="auto"/>
+        <w:jc w:val="both"/>
+        <w:rPr>
+          <w:rFonts w:ascii="Times New Roman" w:eastAsia="Times New Roman" w:hAnsi="Times New Roman" w:cs="Times New Roman"/>
+          <w:sz w:val="24"/>
+          <w:szCs w:val="24"/>
+          <w:lang w:eastAsia="pt-PT"/>
+        </w:rPr>
+      </w:pPr>
+    </w:p>
+    <w:p>
+      <w:pPr>
+        <w:spacing w:after="0" w:line="360" w:lineRule="auto"/>
+        <w:jc w:val="both"/>
+        <w:rPr>
+          <w:rFonts w:ascii="Times New Roman" w:eastAsia="Times New Roman" w:hAnsi="Times New Roman" w:cs="Times New Roman"/>
+          <w:sz w:val="24"/>
+          <w:szCs w:val="24"/>
+          <w:lang w:eastAsia="pt-PT"/>
+        </w:rPr>
+      </w:pPr>
+    </w:p>
+    <w:p>
+      <w:pPr>
+        <w:spacing w:after="0" w:line="360" w:lineRule="auto"/>
+        <w:jc w:val="both"/>
+        <w:rPr>
+          <w:rFonts w:ascii="Times New Roman" w:eastAsia="Times New Roman" w:hAnsi="Times New Roman" w:cs="Times New Roman"/>
+          <w:sz w:val="24"/>
+          <w:szCs w:val="24"/>
+          <w:lang w:eastAsia="pt-PT"/>
+        </w:rPr>
+      </w:pPr>
+    </w:p>
+    <w:p>
+      <w:pPr>
+        <w:spacing w:after="0" w:line="360" w:lineRule="auto"/>
+        <w:jc w:val="both"/>
+        <w:rPr>
+          <w:rFonts w:ascii="Times New Roman" w:eastAsia="Times New Roman" w:hAnsi="Times New Roman" w:cs="Times New Roman"/>
+          <w:sz w:val="24"/>
+          <w:szCs w:val="24"/>
+          <w:lang w:eastAsia="pt-PT"/>
+        </w:rPr>
+      </w:pPr>
+    </w:p>
+    <w:p>
+      <w:pPr>
+        <w:spacing w:after="0" w:line="360" w:lineRule="auto"/>
+        <w:jc w:val="both"/>
+        <w:rPr>
+          <w:rFonts w:ascii="Times New Roman" w:eastAsia="Times New Roman" w:hAnsi="Times New Roman" w:cs="Times New Roman"/>
+          <w:sz w:val="24"/>
+          <w:szCs w:val="24"/>
+          <w:lang w:eastAsia="pt-PT"/>
+        </w:rPr>
+      </w:pPr>
+      <w:r>
+        <w:rPr>
+          <w:rFonts w:ascii="Times New Roman" w:eastAsia="Times New Roman" w:hAnsi="Times New Roman" w:cs="Times New Roman"/>
+          <w:sz w:val="24"/>
+          <w:szCs w:val="24"/>
+          <w:lang w:eastAsia="pt-PT"/>
+        </w:rPr>
+        <w:t>Verificação do fim do jogo, com identificação do vencedor. Exemplo: game_over(+Board, -Winner).</w:t>
+      </w:r>
+    </w:p>
+    <w:p>
+      <w:pPr>
+        <w:spacing w:line="360" w:lineRule="auto"/>
+        <w:jc w:val="both"/>
+        <w:rPr>
+          <w:rFonts w:ascii="Times New Roman" w:hAnsi="Times New Roman" w:cs="Times New Roman"/>
+          <w:b/>
+          <w:sz w:val="32"/>
+          <w:szCs w:val="32"/>
+        </w:rPr>
+      </w:pPr>
+      <w:r>
+        <w:rPr>
+          <w:rFonts w:ascii="Times New Roman" w:hAnsi="Times New Roman" w:cs="Times New Roman"/>
+          <w:b/>
+          <w:sz w:val="32"/>
+          <w:szCs w:val="32"/>
+        </w:rPr>
+        <w:br w:type="page"/>
+      </w:r>
+    </w:p>
+    <w:p>
+      <w:pPr>
+        <w:rPr>
+          <w:rFonts w:ascii="Times New Roman" w:hAnsi="Times New Roman" w:cs="Times New Roman"/>
+          <w:b/>
+          <w:sz w:val="32"/>
+          <w:szCs w:val="32"/>
+        </w:rPr>
+      </w:pPr>
+      <w:r>
+        <w:rPr>
+          <w:rFonts w:ascii="Times New Roman" w:hAnsi="Times New Roman" w:cs="Times New Roman"/>
+          <w:b/>
+          <w:sz w:val="32"/>
+          <w:szCs w:val="32"/>
+        </w:rPr>
+        <w:lastRenderedPageBreak/>
+        <w:t>7.</w:t>
+      </w:r>
+      <w:r>
+        <w:rPr>
+          <w:rFonts w:ascii="Times New Roman" w:hAnsi="Times New Roman" w:cs="Times New Roman"/>
+          <w:b/>
+          <w:sz w:val="32"/>
+          <w:szCs w:val="32"/>
+        </w:rPr>
+        <w:t>Jogada do Computador</w:t>
+      </w:r>
+    </w:p>
+    <w:p>
+      <w:pPr>
+        <w:spacing w:after="0" w:line="360" w:lineRule="auto"/>
+        <w:ind w:firstLine="708"/>
+        <w:jc w:val="both"/>
+        <w:rPr>
+          <w:rFonts w:ascii="Times New Roman" w:eastAsia="Times New Roman" w:hAnsi="Times New Roman" w:cs="Times New Roman"/>
+          <w:sz w:val="24"/>
+          <w:szCs w:val="24"/>
+          <w:lang w:eastAsia="pt-PT"/>
+        </w:rPr>
+      </w:pPr>
+      <w:r>
+        <w:rPr>
+          <w:rFonts w:ascii="Times New Roman" w:eastAsia="Times New Roman" w:hAnsi="Times New Roman" w:cs="Times New Roman"/>
+          <w:sz w:val="24"/>
+          <w:szCs w:val="24"/>
+          <w:lang w:eastAsia="pt-PT"/>
+        </w:rPr>
+        <w:t>Para que o computador possa efetuar uma jogada, essa jogada tem que ser válida.</w:t>
+      </w:r>
+      <w:r>
+        <w:rPr>
+          <w:rFonts w:ascii="Times New Roman" w:eastAsia="Times New Roman" w:hAnsi="Times New Roman" w:cs="Times New Roman"/>
+          <w:sz w:val="24"/>
+          <w:szCs w:val="24"/>
+          <w:lang w:eastAsia="pt-PT"/>
+        </w:rPr>
+        <w:t xml:space="preserve"> Desta forma, é necessária uma avaliação do tabuleiro para que se saiba a lista de jogadas válidas. Após essa avaliação, o computador irá realizar uma das jogadas consoante o nível de dificuldade escolhido pelo utilizador. </w:t>
+      </w:r>
+    </w:p>
+    <w:p>
+      <w:pPr>
+        <w:spacing w:after="0" w:line="360" w:lineRule="auto"/>
+        <w:jc w:val="both"/>
+        <w:rPr>
+          <w:rFonts w:ascii="Times New Roman" w:eastAsia="Times New Roman" w:hAnsi="Times New Roman" w:cs="Times New Roman"/>
+          <w:sz w:val="24"/>
+          <w:szCs w:val="24"/>
+          <w:lang w:eastAsia="pt-PT"/>
+        </w:rPr>
+      </w:pPr>
+    </w:p>
+    <w:p>
+      <w:pPr>
+        <w:spacing w:after="0" w:line="360" w:lineRule="auto"/>
+        <w:jc w:val="both"/>
+        <w:rPr>
+          <w:rFonts w:ascii="Times New Roman" w:eastAsia="Times New Roman" w:hAnsi="Times New Roman" w:cs="Times New Roman"/>
+          <w:sz w:val="24"/>
+          <w:szCs w:val="24"/>
+          <w:lang w:eastAsia="pt-PT"/>
+        </w:rPr>
+      </w:pPr>
+      <w:r>
+        <w:rPr>
+          <w:rFonts w:ascii="Times New Roman" w:eastAsia="Times New Roman" w:hAnsi="Times New Roman" w:cs="Times New Roman"/>
+          <w:sz w:val="24"/>
+          <w:szCs w:val="24"/>
+          <w:lang w:eastAsia="pt-PT"/>
+        </w:rPr>
+        <w:t xml:space="preserve">Escolha da jogada a efetuar pelo computador, dependendo do nível de dificuldade. </w:t>
+      </w:r>
+      <w:r>
+        <w:rPr>
+          <w:rFonts w:ascii="Times New Roman" w:eastAsia="Times New Roman" w:hAnsi="Times New Roman" w:cs="Times New Roman"/>
+          <w:sz w:val="24"/>
+          <w:szCs w:val="24"/>
+          <w:lang w:val="en-US" w:eastAsia="pt-PT"/>
+        </w:rPr>
+        <w:t>Por exemplo: choose_move(+Level, +Board</w:t>
+      </w:r>
+      <w:r>
+        <w:rPr>
+          <w:rFonts w:ascii="Times New Roman" w:eastAsia="Times New Roman" w:hAnsi="Times New Roman" w:cs="Times New Roman"/>
+          <w:sz w:val="24"/>
+          <w:szCs w:val="24"/>
+          <w:lang w:eastAsia="pt-PT"/>
+        </w:rPr>
+        <w:t>, -Move).</w:t>
+      </w:r>
+    </w:p>
+    <w:p>
+      <w:pPr>
+        <w:rPr>
+          <w:rFonts w:ascii="Times New Roman" w:hAnsi="Times New Roman" w:cs="Times New Roman"/>
+          <w:b/>
+          <w:sz w:val="32"/>
+          <w:szCs w:val="32"/>
+        </w:rPr>
+      </w:pPr>
+      <w:r>
+        <w:rPr>
+          <w:rFonts w:ascii="Times New Roman" w:hAnsi="Times New Roman" w:cs="Times New Roman"/>
+          <w:b/>
+          <w:sz w:val="32"/>
+          <w:szCs w:val="32"/>
+        </w:rPr>
+        <w:br w:type="page"/>
+      </w:r>
+    </w:p>
+    <w:p>
+      <w:pPr>
+        <w:rPr>
+          <w:rFonts w:ascii="Times New Roman" w:hAnsi="Times New Roman" w:cs="Times New Roman"/>
+          <w:b/>
+          <w:sz w:val="32"/>
+          <w:szCs w:val="32"/>
+        </w:rPr>
+      </w:pPr>
+      <w:r>
+        <w:rPr>
+          <w:rFonts w:ascii="Times New Roman" w:hAnsi="Times New Roman" w:cs="Times New Roman"/>
+          <w:b/>
+          <w:sz w:val="32"/>
+          <w:szCs w:val="32"/>
+        </w:rPr>
+        <w:lastRenderedPageBreak/>
+        <w:t>Interface com o Utilizador</w:t>
+      </w:r>
+    </w:p>
+    <w:p>
+      <w:pPr>
+        <w:rPr>
+          <w:rFonts w:ascii="Times New Roman" w:hAnsi="Times New Roman" w:cs="Times New Roman"/>
+          <w:b/>
+          <w:sz w:val="32"/>
+          <w:szCs w:val="32"/>
+        </w:rPr>
+      </w:pPr>
+    </w:p>
+    <w:p>
+      <w:pPr>
+        <w:spacing w:after="0" w:line="240" w:lineRule="auto"/>
+        <w:rPr>
+          <w:rFonts w:ascii="Times New Roman" w:eastAsia="Times New Roman" w:hAnsi="Times New Roman" w:cs="Times New Roman"/>
+          <w:sz w:val="24"/>
+          <w:szCs w:val="24"/>
+          <w:lang w:eastAsia="pt-PT"/>
+        </w:rPr>
+      </w:pPr>
+      <w:r>
+        <w:rPr>
+          <w:rFonts w:ascii="Times New Roman" w:eastAsia="Times New Roman" w:hAnsi="Times New Roman" w:cs="Times New Roman"/>
+          <w:sz w:val="24"/>
+          <w:szCs w:val="24"/>
+          <w:lang w:eastAsia="pt-PT"/>
+        </w:rPr>
+        <w:t>Descrever o módulo de interface com o utilizador em modo de texto.</w:t>
+      </w:r>
+    </w:p>
+    <w:p>
+      <w:pPr>
+        <w:rPr>
+          <w:rFonts w:ascii="Times New Roman" w:hAnsi="Times New Roman" w:cs="Times New Roman"/>
+          <w:b/>
+          <w:sz w:val="32"/>
+          <w:szCs w:val="32"/>
+        </w:rPr>
+      </w:pPr>
+      <w:r>
+        <w:rPr>
+          <w:rFonts w:ascii="Times New Roman" w:hAnsi="Times New Roman" w:cs="Times New Roman"/>
+          <w:b/>
+          <w:sz w:val="32"/>
+          <w:szCs w:val="32"/>
+        </w:rPr>
+        <w:br w:type="page"/>
+      </w:r>
+    </w:p>
+    <w:p>
+      <w:pPr>
+        <w:rPr>
+          <w:rFonts w:ascii="Times New Roman" w:hAnsi="Times New Roman" w:cs="Times New Roman"/>
+          <w:b/>
+          <w:sz w:val="32"/>
+          <w:szCs w:val="32"/>
+        </w:rPr>
+      </w:pPr>
+      <w:r>
+        <w:rPr>
+          <w:rFonts w:ascii="Times New Roman" w:hAnsi="Times New Roman" w:cs="Times New Roman"/>
+          <w:b/>
+          <w:sz w:val="32"/>
+          <w:szCs w:val="32"/>
+        </w:rPr>
+        <w:lastRenderedPageBreak/>
+        <w:t>Conclusões</w:t>
+      </w:r>
+    </w:p>
+    <w:p>
+      <w:pPr>
+        <w:rPr>
+          <w:rFonts w:ascii="Times New Roman" w:hAnsi="Times New Roman" w:cs="Times New Roman"/>
+          <w:b/>
+          <w:sz w:val="32"/>
+          <w:szCs w:val="32"/>
+        </w:rPr>
+      </w:pPr>
+    </w:p>
+    <w:p>
+      <w:pPr>
+        <w:spacing w:line="360" w:lineRule="auto"/>
+        <w:ind w:firstLine="708"/>
+        <w:jc w:val="both"/>
+        <w:rPr>
+          <w:rFonts w:ascii="Times New Roman" w:hAnsi="Times New Roman" w:cs="Times New Roman"/>
+          <w:sz w:val="24"/>
+          <w:szCs w:val="32"/>
+        </w:rPr>
+      </w:pPr>
+      <w:r>
+        <w:rPr>
+          <w:rFonts w:ascii="Times New Roman" w:hAnsi="Times New Roman" w:cs="Times New Roman"/>
+          <w:sz w:val="24"/>
+          <w:szCs w:val="32"/>
+        </w:rPr>
+        <w:t>A realiz</w:t>
+      </w:r>
+      <w:r>
+        <w:rPr>
+          <w:rFonts w:ascii="Times New Roman" w:hAnsi="Times New Roman" w:cs="Times New Roman"/>
+          <w:sz w:val="24"/>
+          <w:szCs w:val="32"/>
+        </w:rPr>
+        <w:t>ação deste trabalho permitiu aprofundar</w:t>
+      </w:r>
+      <w:r>
+        <w:rPr>
+          <w:rFonts w:ascii="Times New Roman" w:hAnsi="Times New Roman" w:cs="Times New Roman"/>
+          <w:sz w:val="24"/>
+          <w:szCs w:val="32"/>
+        </w:rPr>
+        <w:t xml:space="preserve"> conhecimentos em rel</w:t>
+      </w:r>
+      <w:r>
+        <w:rPr>
+          <w:rFonts w:ascii="Times New Roman" w:hAnsi="Times New Roman" w:cs="Times New Roman"/>
+          <w:sz w:val="24"/>
+          <w:szCs w:val="32"/>
+        </w:rPr>
+        <w:t>ação à programação lógica. Assim,</w:t>
+      </w:r>
+      <w:r>
+        <w:rPr>
+          <w:rFonts w:ascii="Times New Roman" w:hAnsi="Times New Roman" w:cs="Times New Roman"/>
+          <w:sz w:val="24"/>
+          <w:szCs w:val="32"/>
+        </w:rPr>
+        <w:t xml:space="preserve"> </w:t>
+      </w:r>
+      <w:r>
+        <w:rPr>
+          <w:rFonts w:ascii="Times New Roman" w:hAnsi="Times New Roman" w:cs="Times New Roman"/>
+          <w:sz w:val="24"/>
+          <w:szCs w:val="32"/>
+        </w:rPr>
+        <w:t>foi possível ficar mais familiarizado</w:t>
+      </w:r>
+      <w:r>
+        <w:rPr>
+          <w:rFonts w:ascii="Times New Roman" w:hAnsi="Times New Roman" w:cs="Times New Roman"/>
+          <w:sz w:val="24"/>
+          <w:szCs w:val="32"/>
+        </w:rPr>
+        <w:t xml:space="preserve"> com a linguagem em questão</w:t>
+      </w:r>
+      <w:r>
+        <w:rPr>
+          <w:rFonts w:ascii="Times New Roman" w:hAnsi="Times New Roman" w:cs="Times New Roman"/>
+          <w:sz w:val="24"/>
+          <w:szCs w:val="32"/>
+        </w:rPr>
+        <w:t>,</w:t>
+      </w:r>
+      <w:r>
+        <w:rPr>
+          <w:rFonts w:ascii="Times New Roman" w:hAnsi="Times New Roman" w:cs="Times New Roman"/>
+          <w:sz w:val="24"/>
+          <w:szCs w:val="32"/>
+        </w:rPr>
+        <w:t xml:space="preserve"> o que </w:t>
+      </w:r>
+      <w:r>
+        <w:rPr>
+          <w:rFonts w:ascii="Times New Roman" w:hAnsi="Times New Roman" w:cs="Times New Roman"/>
+          <w:sz w:val="24"/>
+          <w:szCs w:val="32"/>
+        </w:rPr>
+        <w:t>trará benefícios</w:t>
       </w:r>
       <w:bookmarkStart w:id="0" w:name="_GoBack"/>
       <w:bookmarkEnd w:id="0"/>
       <w:r>
         <w:rPr>
-          <w:rFonts w:ascii="Times New Roman" w:eastAsia="Times New Roman" w:hAnsi="Times New Roman" w:cs="Times New Roman"/>
-          <w:sz w:val="24"/>
-          <w:szCs w:val="24"/>
-          <w:lang w:eastAsia="pt-PT"/>
-        </w:rPr>
-        <w:t xml:space="preserve"> e o destino, em vez da peça do adversário, tem a peça movida.</w:t>
-      </w:r>
-    </w:p>
-    <w:p>
-      <w:pPr>
-        <w:spacing w:after="0" w:line="240" w:lineRule="auto"/>
-        <w:rPr>
-          <w:rFonts w:ascii="Times New Roman" w:eastAsia="Times New Roman" w:hAnsi="Times New Roman" w:cs="Times New Roman"/>
-          <w:sz w:val="24"/>
-          <w:szCs w:val="24"/>
-          <w:lang w:eastAsia="pt-PT"/>
-        </w:rPr>
-      </w:pPr>
-    </w:p>
-    <w:p>
-      <w:pPr>
-        <w:spacing w:after="0" w:line="240" w:lineRule="auto"/>
-        <w:rPr>
-          <w:rFonts w:ascii="Times New Roman" w:eastAsia="Times New Roman" w:hAnsi="Times New Roman" w:cs="Times New Roman"/>
-          <w:sz w:val="24"/>
-          <w:szCs w:val="24"/>
-          <w:lang w:eastAsia="pt-PT"/>
-        </w:rPr>
-      </w:pPr>
-    </w:p>
-    <w:p>
-      <w:pPr>
-        <w:spacing w:after="0" w:line="240" w:lineRule="auto"/>
-        <w:rPr>
-          <w:rFonts w:ascii="Times New Roman" w:eastAsia="Times New Roman" w:hAnsi="Times New Roman" w:cs="Times New Roman"/>
-          <w:sz w:val="24"/>
-          <w:szCs w:val="24"/>
-          <w:lang w:eastAsia="pt-PT"/>
-        </w:rPr>
-      </w:pPr>
-    </w:p>
-    <w:p>
-      <w:pPr>
-        <w:spacing w:after="0" w:line="240" w:lineRule="auto"/>
-        <w:rPr>
-          <w:rFonts w:ascii="Times New Roman" w:eastAsia="Times New Roman" w:hAnsi="Times New Roman" w:cs="Times New Roman"/>
-          <w:sz w:val="24"/>
-          <w:szCs w:val="24"/>
-          <w:lang w:eastAsia="pt-PT"/>
-        </w:rPr>
-      </w:pPr>
-      <w:r>
-        <w:rPr>
-          <w:rFonts w:ascii="Times New Roman" w:eastAsia="Times New Roman" w:hAnsi="Times New Roman" w:cs="Times New Roman"/>
-          <w:sz w:val="24"/>
-          <w:szCs w:val="24"/>
-          <w:lang w:eastAsia="pt-PT"/>
-        </w:rPr>
-        <w:t xml:space="preserve">Obtenção de uma lista de jogadas possíveis. Exemplo: </w:t>
-      </w:r>
-      <w:proofErr w:type="spellStart"/>
-      <w:proofErr w:type="gramStart"/>
-      <w:r>
-        <w:rPr>
-          <w:rFonts w:ascii="Times New Roman" w:eastAsia="Times New Roman" w:hAnsi="Times New Roman" w:cs="Times New Roman"/>
-          <w:sz w:val="24"/>
-          <w:szCs w:val="24"/>
-          <w:lang w:eastAsia="pt-PT"/>
-        </w:rPr>
-        <w:t>valid_moves</w:t>
-      </w:r>
-      <w:proofErr w:type="spellEnd"/>
-      <w:r>
-        <w:rPr>
-          <w:rFonts w:ascii="Times New Roman" w:eastAsia="Times New Roman" w:hAnsi="Times New Roman" w:cs="Times New Roman"/>
-          <w:sz w:val="24"/>
-          <w:szCs w:val="24"/>
-          <w:lang w:eastAsia="pt-PT"/>
-        </w:rPr>
-        <w:t>(+</w:t>
-      </w:r>
-      <w:proofErr w:type="spellStart"/>
-      <w:r>
-        <w:rPr>
-          <w:rFonts w:ascii="Times New Roman" w:eastAsia="Times New Roman" w:hAnsi="Times New Roman" w:cs="Times New Roman"/>
-          <w:sz w:val="24"/>
-          <w:szCs w:val="24"/>
-          <w:lang w:eastAsia="pt-PT"/>
-        </w:rPr>
-        <w:t>Board</w:t>
-      </w:r>
-      <w:proofErr w:type="spellEnd"/>
-      <w:proofErr w:type="gramEnd"/>
-      <w:r>
-        <w:rPr>
-          <w:rFonts w:ascii="Times New Roman" w:eastAsia="Times New Roman" w:hAnsi="Times New Roman" w:cs="Times New Roman"/>
-          <w:sz w:val="24"/>
-          <w:szCs w:val="24"/>
-          <w:lang w:eastAsia="pt-PT"/>
-        </w:rPr>
-        <w:t>,-</w:t>
-      </w:r>
-      <w:proofErr w:type="spellStart"/>
-      <w:r>
-        <w:rPr>
-          <w:rFonts w:ascii="Times New Roman" w:eastAsia="Times New Roman" w:hAnsi="Times New Roman" w:cs="Times New Roman"/>
-          <w:sz w:val="24"/>
-          <w:szCs w:val="24"/>
-          <w:lang w:eastAsia="pt-PT"/>
-        </w:rPr>
-        <w:t>ListOfMoves</w:t>
-      </w:r>
-      <w:proofErr w:type="spellEnd"/>
-      <w:r>
-        <w:rPr>
-          <w:rFonts w:ascii="Times New Roman" w:eastAsia="Times New Roman" w:hAnsi="Times New Roman" w:cs="Times New Roman"/>
-          <w:sz w:val="24"/>
-          <w:szCs w:val="24"/>
-          <w:lang w:eastAsia="pt-PT"/>
-        </w:rPr>
-        <w:t>)</w:t>
-      </w:r>
-    </w:p>
-    <w:p>
-      <w:pPr>
+          <w:rFonts w:ascii="Times New Roman" w:hAnsi="Times New Roman" w:cs="Times New Roman"/>
+          <w:sz w:val="24"/>
+          <w:szCs w:val="32"/>
+        </w:rPr>
+        <w:t xml:space="preserve"> num futuro próximo.</w:t>
+      </w:r>
+    </w:p>
+    <w:p>
+      <w:pPr>
+        <w:spacing w:line="360" w:lineRule="auto"/>
+        <w:ind w:firstLine="708"/>
+        <w:jc w:val="both"/>
         <w:rPr>
           <w:rFonts w:ascii="Times New Roman" w:hAnsi="Times New Roman" w:cs="Times New Roman"/>
           <w:b/>
@@ -6614,6 +6522,14 @@
       <w:r>
         <w:rPr>
           <w:rFonts w:ascii="Times New Roman" w:hAnsi="Times New Roman" w:cs="Times New Roman"/>
+          <w:sz w:val="24"/>
+          <w:szCs w:val="32"/>
+        </w:rPr>
+        <w:t>…</w:t>
+      </w:r>
+      <w:r>
+        <w:rPr>
+          <w:rFonts w:ascii="Times New Roman" w:hAnsi="Times New Roman" w:cs="Times New Roman"/>
           <w:b/>
           <w:sz w:val="32"/>
           <w:szCs w:val="32"/>
@@ -6623,7 +6539,6 @@
     </w:p>
     <w:p>
       <w:pPr>
-        <w:jc w:val="both"/>
         <w:rPr>
           <w:rFonts w:ascii="Times New Roman" w:hAnsi="Times New Roman" w:cs="Times New Roman"/>
           <w:b/>
@@ -6639,830 +6554,37 @@
           <w:szCs w:val="32"/>
         </w:rPr>
         <w:lastRenderedPageBreak/>
-        <w:t>4.</w:t>
-      </w:r>
-      <w:r>
+        <w:t>Bibliografia</w:t>
+      </w:r>
+    </w:p>
+    <w:p>
+      <w:pPr>
         <w:rPr>
           <w:rFonts w:ascii="Times New Roman" w:hAnsi="Times New Roman" w:cs="Times New Roman"/>
           <w:b/>
           <w:sz w:val="32"/>
           <w:szCs w:val="32"/>
         </w:rPr>
-        <w:t>Execução de jogadas</w:t>
-      </w:r>
-    </w:p>
-    <w:p>
-      <w:pPr>
-        <w:jc w:val="both"/>
-        <w:rPr>
-          <w:rFonts w:ascii="Times New Roman" w:hAnsi="Times New Roman" w:cs="Times New Roman"/>
-          <w:b/>
-          <w:sz w:val="32"/>
-          <w:szCs w:val="32"/>
-        </w:rPr>
-      </w:pPr>
-    </w:p>
-    <w:p>
-      <w:pPr>
-        <w:spacing w:after="0" w:line="240" w:lineRule="auto"/>
-        <w:rPr>
-          <w:rFonts w:ascii="Times New Roman" w:hAnsi="Times New Roman" w:cs="Times New Roman"/>
-          <w:b/>
-          <w:sz w:val="24"/>
-          <w:szCs w:val="24"/>
-        </w:rPr>
-      </w:pPr>
-      <w:r>
-        <w:rPr>
-          <w:rFonts w:ascii="Times New Roman" w:eastAsia="Times New Roman" w:hAnsi="Times New Roman" w:cs="Times New Roman"/>
-          <w:sz w:val="24"/>
-          <w:szCs w:val="24"/>
-          <w:lang w:eastAsia="pt-PT"/>
-        </w:rPr>
-        <w:t>Validação e execução</w:t>
-      </w:r>
-      <w:r>
-        <w:rPr>
-          <w:rFonts w:ascii="Times New Roman" w:eastAsia="Times New Roman" w:hAnsi="Times New Roman" w:cs="Times New Roman"/>
-          <w:sz w:val="24"/>
-          <w:szCs w:val="24"/>
-          <w:lang w:eastAsia="pt-PT"/>
-        </w:rPr>
-        <w:t xml:space="preserve"> </w:t>
-      </w:r>
-      <w:r>
-        <w:rPr>
-          <w:rFonts w:ascii="Times New Roman" w:eastAsia="Times New Roman" w:hAnsi="Times New Roman" w:cs="Times New Roman"/>
-          <w:sz w:val="24"/>
-          <w:szCs w:val="24"/>
-          <w:lang w:eastAsia="pt-PT"/>
-        </w:rPr>
-        <w:t xml:space="preserve">de uma jogada num tabuleiro, obtendo o novo estado do jogo. Exemplo: </w:t>
-      </w:r>
-      <w:proofErr w:type="gramStart"/>
-      <w:r>
-        <w:rPr>
-          <w:rFonts w:ascii="Times New Roman" w:eastAsia="Times New Roman" w:hAnsi="Times New Roman" w:cs="Times New Roman"/>
-          <w:sz w:val="24"/>
-          <w:szCs w:val="24"/>
-          <w:lang w:eastAsia="pt-PT"/>
-        </w:rPr>
-        <w:t>move(+Move</w:t>
-      </w:r>
-      <w:proofErr w:type="gramEnd"/>
-      <w:r>
-        <w:rPr>
-          <w:rFonts w:ascii="Times New Roman" w:eastAsia="Times New Roman" w:hAnsi="Times New Roman" w:cs="Times New Roman"/>
-          <w:sz w:val="24"/>
-          <w:szCs w:val="24"/>
-          <w:lang w:eastAsia="pt-PT"/>
-        </w:rPr>
-        <w:t>,+</w:t>
-      </w:r>
-      <w:proofErr w:type="spellStart"/>
-      <w:r>
-        <w:rPr>
-          <w:rFonts w:ascii="Times New Roman" w:eastAsia="Times New Roman" w:hAnsi="Times New Roman" w:cs="Times New Roman"/>
-          <w:sz w:val="24"/>
-          <w:szCs w:val="24"/>
-          <w:lang w:eastAsia="pt-PT"/>
-        </w:rPr>
-        <w:t>Board</w:t>
-      </w:r>
-      <w:proofErr w:type="spellEnd"/>
-      <w:r>
-        <w:rPr>
-          <w:rFonts w:ascii="Times New Roman" w:eastAsia="Times New Roman" w:hAnsi="Times New Roman" w:cs="Times New Roman"/>
-          <w:sz w:val="24"/>
-          <w:szCs w:val="24"/>
-          <w:lang w:eastAsia="pt-PT"/>
-        </w:rPr>
-        <w:t>,-</w:t>
-      </w:r>
-      <w:proofErr w:type="spellStart"/>
-      <w:r>
-        <w:rPr>
-          <w:rFonts w:ascii="Times New Roman" w:eastAsia="Times New Roman" w:hAnsi="Times New Roman" w:cs="Times New Roman"/>
-          <w:sz w:val="24"/>
-          <w:szCs w:val="24"/>
-          <w:lang w:eastAsia="pt-PT"/>
-        </w:rPr>
-        <w:t>NewBoard</w:t>
-      </w:r>
-      <w:proofErr w:type="spellEnd"/>
-      <w:r>
-        <w:rPr>
-          <w:rFonts w:ascii="Times New Roman" w:eastAsia="Times New Roman" w:hAnsi="Times New Roman" w:cs="Times New Roman"/>
-          <w:sz w:val="24"/>
-          <w:szCs w:val="24"/>
-          <w:lang w:eastAsia="pt-PT"/>
-        </w:rPr>
-        <w:t>).</w:t>
-      </w:r>
-      <w:r>
-        <w:rPr>
-          <w:rFonts w:ascii="Times New Roman" w:hAnsi="Times New Roman" w:cs="Times New Roman"/>
-          <w:b/>
-          <w:sz w:val="24"/>
-          <w:szCs w:val="24"/>
-        </w:rPr>
-        <w:br w:type="page"/>
-      </w:r>
-    </w:p>
-    <w:p>
-      <w:pPr>
-        <w:rPr>
-          <w:rFonts w:ascii="Times New Roman" w:hAnsi="Times New Roman" w:cs="Times New Roman"/>
-          <w:b/>
-          <w:sz w:val="32"/>
-          <w:szCs w:val="32"/>
-        </w:rPr>
-      </w:pPr>
-      <w:r>
-        <w:rPr>
-          <w:rFonts w:ascii="Times New Roman" w:hAnsi="Times New Roman" w:cs="Times New Roman"/>
-          <w:b/>
-          <w:sz w:val="32"/>
-          <w:szCs w:val="32"/>
-        </w:rPr>
-        <w:lastRenderedPageBreak/>
-        <w:t>5.</w:t>
-      </w:r>
-      <w:r>
-        <w:rPr>
-          <w:rFonts w:ascii="Times New Roman" w:hAnsi="Times New Roman" w:cs="Times New Roman"/>
-          <w:b/>
-          <w:sz w:val="32"/>
-          <w:szCs w:val="32"/>
-        </w:rPr>
-        <w:t>Avaliação do Tabuleiro</w:t>
-      </w:r>
-    </w:p>
-    <w:p>
-      <w:pPr>
-        <w:rPr>
-          <w:rFonts w:ascii="Times New Roman" w:hAnsi="Times New Roman" w:cs="Times New Roman"/>
-          <w:b/>
-          <w:sz w:val="32"/>
-          <w:szCs w:val="32"/>
-        </w:rPr>
-      </w:pPr>
-    </w:p>
-    <w:p>
-      <w:pPr>
-        <w:spacing w:after="0" w:line="240" w:lineRule="auto"/>
-        <w:rPr>
-          <w:rFonts w:ascii="Times New Roman" w:eastAsia="Times New Roman" w:hAnsi="Times New Roman" w:cs="Times New Roman"/>
-          <w:sz w:val="24"/>
-          <w:szCs w:val="24"/>
-          <w:lang w:eastAsia="pt-PT"/>
-        </w:rPr>
-      </w:pPr>
-      <w:r>
-        <w:rPr>
-          <w:rFonts w:ascii="Times New Roman" w:eastAsia="Times New Roman" w:hAnsi="Times New Roman" w:cs="Times New Roman"/>
-          <w:sz w:val="24"/>
-          <w:szCs w:val="24"/>
-          <w:lang w:eastAsia="pt-PT"/>
-        </w:rPr>
-        <w:t xml:space="preserve">Avaliação do estado do jogo, que permitirá comparar a aplicação das diversas jogadas disponíveis. </w:t>
-      </w:r>
-      <w:proofErr w:type="spellStart"/>
-      <w:r>
-        <w:rPr>
-          <w:rFonts w:ascii="Times New Roman" w:eastAsia="Times New Roman" w:hAnsi="Times New Roman" w:cs="Times New Roman"/>
-          <w:sz w:val="24"/>
-          <w:szCs w:val="24"/>
-          <w:lang w:val="en-US" w:eastAsia="pt-PT"/>
-        </w:rPr>
-        <w:t>Exemplo</w:t>
-      </w:r>
-      <w:proofErr w:type="spellEnd"/>
-      <w:r>
-        <w:rPr>
-          <w:rFonts w:ascii="Times New Roman" w:eastAsia="Times New Roman" w:hAnsi="Times New Roman" w:cs="Times New Roman"/>
-          <w:sz w:val="24"/>
-          <w:szCs w:val="24"/>
-          <w:lang w:val="en-US" w:eastAsia="pt-PT"/>
-        </w:rPr>
-        <w:t xml:space="preserve">: </w:t>
-      </w:r>
-      <w:proofErr w:type="gramStart"/>
-      <w:r>
-        <w:rPr>
-          <w:rFonts w:ascii="Times New Roman" w:eastAsia="Times New Roman" w:hAnsi="Times New Roman" w:cs="Times New Roman"/>
-          <w:sz w:val="24"/>
-          <w:szCs w:val="24"/>
-          <w:lang w:val="en-US" w:eastAsia="pt-PT"/>
-        </w:rPr>
-        <w:t>value(</w:t>
-      </w:r>
-      <w:proofErr w:type="gramEnd"/>
-      <w:r>
-        <w:rPr>
-          <w:rFonts w:ascii="Times New Roman" w:eastAsia="Times New Roman" w:hAnsi="Times New Roman" w:cs="Times New Roman"/>
-          <w:sz w:val="24"/>
-          <w:szCs w:val="24"/>
-          <w:lang w:val="en-US" w:eastAsia="pt-PT"/>
-        </w:rPr>
-        <w:t>+</w:t>
-      </w:r>
-      <w:proofErr w:type="spellStart"/>
-      <w:r>
-        <w:rPr>
-          <w:rFonts w:ascii="Times New Roman" w:eastAsia="Times New Roman" w:hAnsi="Times New Roman" w:cs="Times New Roman"/>
-          <w:sz w:val="24"/>
-          <w:szCs w:val="24"/>
-          <w:lang w:val="en-US" w:eastAsia="pt-PT"/>
-        </w:rPr>
-        <w:t>Board,+Player</w:t>
-      </w:r>
-      <w:proofErr w:type="spellEnd"/>
-      <w:r>
-        <w:rPr>
-          <w:rFonts w:ascii="Times New Roman" w:eastAsia="Times New Roman" w:hAnsi="Times New Roman" w:cs="Times New Roman"/>
-          <w:sz w:val="24"/>
-          <w:szCs w:val="24"/>
-          <w:lang w:val="en-US" w:eastAsia="pt-PT"/>
-        </w:rPr>
-        <w:t xml:space="preserve">, </w:t>
-      </w:r>
-      <w:r>
-        <w:rPr>
-          <w:rFonts w:ascii="Times New Roman" w:eastAsia="Times New Roman" w:hAnsi="Times New Roman" w:cs="Times New Roman"/>
-          <w:sz w:val="24"/>
-          <w:szCs w:val="24"/>
-          <w:lang w:eastAsia="pt-PT"/>
-        </w:rPr>
-        <w:t>-</w:t>
-      </w:r>
-      <w:proofErr w:type="spellStart"/>
-      <w:r>
-        <w:rPr>
-          <w:rFonts w:ascii="Times New Roman" w:eastAsia="Times New Roman" w:hAnsi="Times New Roman" w:cs="Times New Roman"/>
-          <w:sz w:val="24"/>
-          <w:szCs w:val="24"/>
-          <w:lang w:eastAsia="pt-PT"/>
-        </w:rPr>
-        <w:t>Value</w:t>
-      </w:r>
-      <w:proofErr w:type="spellEnd"/>
-      <w:r>
-        <w:rPr>
-          <w:rFonts w:ascii="Times New Roman" w:eastAsia="Times New Roman" w:hAnsi="Times New Roman" w:cs="Times New Roman"/>
-          <w:sz w:val="24"/>
-          <w:szCs w:val="24"/>
-          <w:lang w:eastAsia="pt-PT"/>
-        </w:rPr>
-        <w:t>).</w:t>
-      </w:r>
-    </w:p>
-    <w:p>
-      <w:pPr>
-        <w:rPr>
-          <w:rFonts w:ascii="Times New Roman" w:hAnsi="Times New Roman" w:cs="Times New Roman"/>
-          <w:b/>
-          <w:sz w:val="32"/>
-          <w:szCs w:val="32"/>
-        </w:rPr>
-      </w:pPr>
-      <w:r>
-        <w:rPr>
-          <w:rFonts w:ascii="Times New Roman" w:hAnsi="Times New Roman" w:cs="Times New Roman"/>
-          <w:b/>
-          <w:sz w:val="32"/>
-          <w:szCs w:val="32"/>
-        </w:rPr>
-        <w:br w:type="page"/>
-      </w:r>
-    </w:p>
-    <w:p>
-      <w:pPr>
-        <w:rPr>
-          <w:rFonts w:ascii="Times New Roman" w:hAnsi="Times New Roman" w:cs="Times New Roman"/>
-          <w:b/>
-          <w:sz w:val="32"/>
-          <w:szCs w:val="32"/>
-        </w:rPr>
-      </w:pPr>
-      <w:r>
-        <w:rPr>
-          <w:rFonts w:ascii="Times New Roman" w:hAnsi="Times New Roman" w:cs="Times New Roman"/>
-          <w:b/>
-          <w:sz w:val="32"/>
-          <w:szCs w:val="32"/>
-        </w:rPr>
-        <w:lastRenderedPageBreak/>
-        <w:t>6.</w:t>
-      </w:r>
-      <w:r>
-        <w:rPr>
-          <w:rFonts w:ascii="Times New Roman" w:hAnsi="Times New Roman" w:cs="Times New Roman"/>
-          <w:b/>
-          <w:sz w:val="32"/>
-          <w:szCs w:val="32"/>
-        </w:rPr>
-        <w:t>Final do Jogo</w:t>
-      </w:r>
-    </w:p>
-    <w:p>
-      <w:pPr>
-        <w:spacing w:after="0" w:line="240" w:lineRule="auto"/>
-        <w:rPr>
-          <w:rFonts w:ascii="Times New Roman" w:eastAsia="Times New Roman" w:hAnsi="Times New Roman" w:cs="Times New Roman"/>
-          <w:sz w:val="24"/>
-          <w:szCs w:val="24"/>
-          <w:lang w:eastAsia="pt-PT"/>
-        </w:rPr>
-      </w:pPr>
-    </w:p>
-    <w:p>
-      <w:pPr>
-        <w:spacing w:after="0" w:line="240" w:lineRule="auto"/>
-        <w:rPr>
-          <w:rFonts w:ascii="Times New Roman" w:eastAsia="Times New Roman" w:hAnsi="Times New Roman" w:cs="Times New Roman"/>
-          <w:sz w:val="24"/>
-          <w:szCs w:val="24"/>
-          <w:lang w:eastAsia="pt-PT"/>
-        </w:rPr>
-      </w:pPr>
-      <w:r>
-        <w:rPr>
-          <w:rFonts w:ascii="Times New Roman" w:eastAsia="Times New Roman" w:hAnsi="Times New Roman" w:cs="Times New Roman"/>
-          <w:sz w:val="24"/>
-          <w:szCs w:val="24"/>
-          <w:lang w:eastAsia="pt-PT"/>
-        </w:rPr>
-        <w:t xml:space="preserve">Verificação do fim do jogo, com identificação do vencedor. Exemplo: </w:t>
-      </w:r>
-      <w:proofErr w:type="spellStart"/>
-      <w:proofErr w:type="gramStart"/>
-      <w:r>
-        <w:rPr>
-          <w:rFonts w:ascii="Times New Roman" w:eastAsia="Times New Roman" w:hAnsi="Times New Roman" w:cs="Times New Roman"/>
-          <w:sz w:val="24"/>
-          <w:szCs w:val="24"/>
-          <w:lang w:eastAsia="pt-PT"/>
-        </w:rPr>
-        <w:t>game_over</w:t>
-      </w:r>
-      <w:proofErr w:type="spellEnd"/>
-      <w:r>
-        <w:rPr>
-          <w:rFonts w:ascii="Times New Roman" w:eastAsia="Times New Roman" w:hAnsi="Times New Roman" w:cs="Times New Roman"/>
-          <w:sz w:val="24"/>
-          <w:szCs w:val="24"/>
-          <w:lang w:eastAsia="pt-PT"/>
-        </w:rPr>
-        <w:t>(+</w:t>
-      </w:r>
-      <w:proofErr w:type="spellStart"/>
-      <w:r>
-        <w:rPr>
-          <w:rFonts w:ascii="Times New Roman" w:eastAsia="Times New Roman" w:hAnsi="Times New Roman" w:cs="Times New Roman"/>
-          <w:sz w:val="24"/>
-          <w:szCs w:val="24"/>
-          <w:lang w:eastAsia="pt-PT"/>
-        </w:rPr>
-        <w:t>Board</w:t>
-      </w:r>
-      <w:proofErr w:type="spellEnd"/>
-      <w:proofErr w:type="gramEnd"/>
-      <w:r>
-        <w:rPr>
-          <w:rFonts w:ascii="Times New Roman" w:eastAsia="Times New Roman" w:hAnsi="Times New Roman" w:cs="Times New Roman"/>
-          <w:sz w:val="24"/>
-          <w:szCs w:val="24"/>
-          <w:lang w:eastAsia="pt-PT"/>
-        </w:rPr>
-        <w:t>, -Winner).</w:t>
-      </w:r>
-    </w:p>
-    <w:p>
-      <w:pPr>
-        <w:rPr>
-          <w:rFonts w:ascii="Times New Roman" w:hAnsi="Times New Roman" w:cs="Times New Roman"/>
-          <w:b/>
-          <w:sz w:val="32"/>
-          <w:szCs w:val="32"/>
-        </w:rPr>
-      </w:pPr>
-      <w:r>
-        <w:rPr>
-          <w:rFonts w:ascii="Times New Roman" w:hAnsi="Times New Roman" w:cs="Times New Roman"/>
-          <w:b/>
-          <w:sz w:val="32"/>
-          <w:szCs w:val="32"/>
-        </w:rPr>
-        <w:br w:type="page"/>
-      </w:r>
-    </w:p>
-    <w:p>
-      <w:pPr>
-        <w:rPr>
-          <w:rFonts w:ascii="Times New Roman" w:hAnsi="Times New Roman" w:cs="Times New Roman"/>
-          <w:b/>
-          <w:sz w:val="32"/>
-          <w:szCs w:val="32"/>
-        </w:rPr>
-      </w:pPr>
-      <w:r>
-        <w:rPr>
-          <w:rFonts w:ascii="Times New Roman" w:hAnsi="Times New Roman" w:cs="Times New Roman"/>
-          <w:b/>
-          <w:sz w:val="32"/>
-          <w:szCs w:val="32"/>
-        </w:rPr>
-        <w:lastRenderedPageBreak/>
-        <w:t>7.</w:t>
-      </w:r>
-      <w:r>
-        <w:rPr>
-          <w:rFonts w:ascii="Times New Roman" w:hAnsi="Times New Roman" w:cs="Times New Roman"/>
-          <w:b/>
-          <w:sz w:val="32"/>
-          <w:szCs w:val="32"/>
-        </w:rPr>
-        <w:t>Jogada do Computador</w:t>
-      </w:r>
-    </w:p>
-    <w:p>
-      <w:pPr>
-        <w:rPr>
-          <w:rFonts w:ascii="Times New Roman" w:hAnsi="Times New Roman" w:cs="Times New Roman"/>
-          <w:b/>
-          <w:sz w:val="32"/>
-          <w:szCs w:val="32"/>
-        </w:rPr>
-      </w:pPr>
-    </w:p>
-    <w:p>
-      <w:pPr>
-        <w:spacing w:after="0" w:line="240" w:lineRule="auto"/>
-        <w:rPr>
-          <w:rFonts w:ascii="Times New Roman" w:eastAsia="Times New Roman" w:hAnsi="Times New Roman" w:cs="Times New Roman"/>
-          <w:sz w:val="24"/>
-          <w:szCs w:val="24"/>
-          <w:lang w:eastAsia="pt-PT"/>
-        </w:rPr>
-      </w:pPr>
-      <w:r>
-        <w:rPr>
-          <w:rFonts w:ascii="Times New Roman" w:eastAsia="Times New Roman" w:hAnsi="Times New Roman" w:cs="Times New Roman"/>
-          <w:sz w:val="24"/>
-          <w:szCs w:val="24"/>
-          <w:lang w:eastAsia="pt-PT"/>
-        </w:rPr>
-        <w:t xml:space="preserve">Escolha da jogada a efetuar pelo computador, dependendo do nível de dificuldade. </w:t>
-      </w:r>
-      <w:proofErr w:type="spellStart"/>
-      <w:r>
-        <w:rPr>
-          <w:rFonts w:ascii="Times New Roman" w:eastAsia="Times New Roman" w:hAnsi="Times New Roman" w:cs="Times New Roman"/>
-          <w:sz w:val="24"/>
-          <w:szCs w:val="24"/>
-          <w:lang w:val="en-US" w:eastAsia="pt-PT"/>
-        </w:rPr>
-        <w:t>Por</w:t>
-      </w:r>
-      <w:proofErr w:type="spellEnd"/>
-      <w:r>
-        <w:rPr>
-          <w:rFonts w:ascii="Times New Roman" w:eastAsia="Times New Roman" w:hAnsi="Times New Roman" w:cs="Times New Roman"/>
-          <w:sz w:val="24"/>
-          <w:szCs w:val="24"/>
-          <w:lang w:val="en-US" w:eastAsia="pt-PT"/>
-        </w:rPr>
-        <w:t xml:space="preserve"> </w:t>
-      </w:r>
-      <w:proofErr w:type="spellStart"/>
-      <w:r>
-        <w:rPr>
-          <w:rFonts w:ascii="Times New Roman" w:eastAsia="Times New Roman" w:hAnsi="Times New Roman" w:cs="Times New Roman"/>
-          <w:sz w:val="24"/>
-          <w:szCs w:val="24"/>
-          <w:lang w:val="en-US" w:eastAsia="pt-PT"/>
-        </w:rPr>
-        <w:t>exemplo</w:t>
-      </w:r>
-      <w:proofErr w:type="spellEnd"/>
-      <w:r>
-        <w:rPr>
-          <w:rFonts w:ascii="Times New Roman" w:eastAsia="Times New Roman" w:hAnsi="Times New Roman" w:cs="Times New Roman"/>
-          <w:sz w:val="24"/>
-          <w:szCs w:val="24"/>
-          <w:lang w:val="en-US" w:eastAsia="pt-PT"/>
-        </w:rPr>
-        <w:t xml:space="preserve">: </w:t>
-      </w:r>
-      <w:proofErr w:type="spellStart"/>
-      <w:r>
-        <w:rPr>
-          <w:rFonts w:ascii="Times New Roman" w:eastAsia="Times New Roman" w:hAnsi="Times New Roman" w:cs="Times New Roman"/>
-          <w:sz w:val="24"/>
-          <w:szCs w:val="24"/>
-          <w:lang w:val="en-US" w:eastAsia="pt-PT"/>
-        </w:rPr>
-        <w:t>choose_</w:t>
-      </w:r>
-      <w:proofErr w:type="gramStart"/>
-      <w:r>
-        <w:rPr>
-          <w:rFonts w:ascii="Times New Roman" w:eastAsia="Times New Roman" w:hAnsi="Times New Roman" w:cs="Times New Roman"/>
-          <w:sz w:val="24"/>
-          <w:szCs w:val="24"/>
-          <w:lang w:val="en-US" w:eastAsia="pt-PT"/>
-        </w:rPr>
-        <w:t>move</w:t>
-      </w:r>
-      <w:proofErr w:type="spellEnd"/>
-      <w:r>
-        <w:rPr>
-          <w:rFonts w:ascii="Times New Roman" w:eastAsia="Times New Roman" w:hAnsi="Times New Roman" w:cs="Times New Roman"/>
-          <w:sz w:val="24"/>
-          <w:szCs w:val="24"/>
-          <w:lang w:val="en-US" w:eastAsia="pt-PT"/>
-        </w:rPr>
-        <w:t>(</w:t>
-      </w:r>
-      <w:proofErr w:type="gramEnd"/>
-      <w:r>
-        <w:rPr>
-          <w:rFonts w:ascii="Times New Roman" w:eastAsia="Times New Roman" w:hAnsi="Times New Roman" w:cs="Times New Roman"/>
-          <w:sz w:val="24"/>
-          <w:szCs w:val="24"/>
-          <w:lang w:val="en-US" w:eastAsia="pt-PT"/>
-        </w:rPr>
-        <w:t>+Level, +Board</w:t>
-      </w:r>
-      <w:r>
-        <w:rPr>
-          <w:rFonts w:ascii="Times New Roman" w:eastAsia="Times New Roman" w:hAnsi="Times New Roman" w:cs="Times New Roman"/>
-          <w:sz w:val="24"/>
-          <w:szCs w:val="24"/>
-          <w:lang w:eastAsia="pt-PT"/>
-        </w:rPr>
-        <w:t>, -Move).</w:t>
-      </w:r>
-    </w:p>
-    <w:p>
-      <w:pPr>
-        <w:rPr>
-          <w:rFonts w:ascii="Times New Roman" w:hAnsi="Times New Roman" w:cs="Times New Roman"/>
-          <w:b/>
-          <w:sz w:val="32"/>
-          <w:szCs w:val="32"/>
-        </w:rPr>
-      </w:pPr>
-      <w:r>
-        <w:rPr>
-          <w:rFonts w:ascii="Times New Roman" w:hAnsi="Times New Roman" w:cs="Times New Roman"/>
-          <w:b/>
-          <w:sz w:val="32"/>
-          <w:szCs w:val="32"/>
-        </w:rPr>
-        <w:br w:type="page"/>
-      </w:r>
-    </w:p>
-    <w:p>
-      <w:pPr>
-        <w:rPr>
-          <w:rFonts w:ascii="Times New Roman" w:hAnsi="Times New Roman" w:cs="Times New Roman"/>
-          <w:b/>
-          <w:sz w:val="32"/>
-          <w:szCs w:val="32"/>
-        </w:rPr>
-      </w:pPr>
-      <w:r>
-        <w:rPr>
-          <w:rFonts w:ascii="Times New Roman" w:hAnsi="Times New Roman" w:cs="Times New Roman"/>
-          <w:b/>
-          <w:sz w:val="32"/>
-          <w:szCs w:val="32"/>
-        </w:rPr>
-        <w:lastRenderedPageBreak/>
-        <w:t>Interface com o Utilizador</w:t>
-      </w:r>
-    </w:p>
-    <w:p>
-      <w:pPr>
-        <w:rPr>
-          <w:rFonts w:ascii="Times New Roman" w:hAnsi="Times New Roman" w:cs="Times New Roman"/>
-          <w:b/>
-          <w:sz w:val="32"/>
-          <w:szCs w:val="32"/>
-        </w:rPr>
-      </w:pPr>
-    </w:p>
-    <w:p>
-      <w:pPr>
-        <w:spacing w:after="0" w:line="240" w:lineRule="auto"/>
-        <w:rPr>
-          <w:rFonts w:ascii="Times New Roman" w:eastAsia="Times New Roman" w:hAnsi="Times New Roman" w:cs="Times New Roman"/>
-          <w:sz w:val="24"/>
-          <w:szCs w:val="24"/>
-          <w:lang w:eastAsia="pt-PT"/>
-        </w:rPr>
-      </w:pPr>
-      <w:r>
-        <w:rPr>
-          <w:rFonts w:ascii="Times New Roman" w:eastAsia="Times New Roman" w:hAnsi="Times New Roman" w:cs="Times New Roman"/>
-          <w:sz w:val="24"/>
-          <w:szCs w:val="24"/>
-          <w:lang w:eastAsia="pt-PT"/>
-        </w:rPr>
-        <w:t>Descrever o módulo de interface com o utilizador em modo de texto.</w:t>
-      </w:r>
-    </w:p>
-    <w:p>
-      <w:pPr>
-        <w:rPr>
-          <w:rFonts w:ascii="Times New Roman" w:hAnsi="Times New Roman" w:cs="Times New Roman"/>
-          <w:b/>
-          <w:sz w:val="32"/>
-          <w:szCs w:val="32"/>
-        </w:rPr>
-      </w:pPr>
-      <w:r>
-        <w:rPr>
-          <w:rFonts w:ascii="Times New Roman" w:hAnsi="Times New Roman" w:cs="Times New Roman"/>
-          <w:b/>
-          <w:sz w:val="32"/>
-          <w:szCs w:val="32"/>
-        </w:rPr>
-        <w:br w:type="page"/>
-      </w:r>
-    </w:p>
-    <w:p>
-      <w:pPr>
-        <w:rPr>
-          <w:rFonts w:ascii="Times New Roman" w:hAnsi="Times New Roman" w:cs="Times New Roman"/>
-          <w:b/>
-          <w:sz w:val="32"/>
-          <w:szCs w:val="32"/>
-        </w:rPr>
-      </w:pPr>
-      <w:r>
-        <w:rPr>
-          <w:rFonts w:ascii="Times New Roman" w:hAnsi="Times New Roman" w:cs="Times New Roman"/>
-          <w:b/>
-          <w:sz w:val="32"/>
-          <w:szCs w:val="32"/>
-        </w:rPr>
-        <w:lastRenderedPageBreak/>
-        <w:t>Conclusões</w:t>
-      </w:r>
-    </w:p>
-    <w:p>
-      <w:pPr>
-        <w:rPr>
-          <w:rFonts w:ascii="Times New Roman" w:hAnsi="Times New Roman" w:cs="Times New Roman"/>
-          <w:b/>
-          <w:sz w:val="32"/>
-          <w:szCs w:val="32"/>
-        </w:rPr>
       </w:pPr>
     </w:p>
     <w:p>
       <w:pPr>
         <w:spacing w:line="360" w:lineRule="auto"/>
-        <w:ind w:firstLine="708"/>
-        <w:jc w:val="both"/>
-        <w:rPr>
-          <w:rFonts w:ascii="Times New Roman" w:hAnsi="Times New Roman" w:cs="Times New Roman"/>
-          <w:sz w:val="24"/>
-          <w:szCs w:val="32"/>
-        </w:rPr>
-      </w:pPr>
-      <w:r>
-        <w:rPr>
-          <w:rFonts w:ascii="Times New Roman" w:hAnsi="Times New Roman" w:cs="Times New Roman"/>
-          <w:sz w:val="24"/>
-          <w:szCs w:val="32"/>
-        </w:rPr>
-        <w:t>A realização deste trabalho permitiu-nos aprofundar os nossos conhecimentos em relação à programação lógica. Desta</w:t>
-      </w:r>
-      <w:r>
-        <w:rPr>
-          <w:rFonts w:ascii="Times New Roman" w:hAnsi="Times New Roman" w:cs="Times New Roman"/>
-          <w:sz w:val="24"/>
-          <w:szCs w:val="32"/>
-        </w:rPr>
-        <w:t xml:space="preserve"> feita</w:t>
-      </w:r>
-      <w:r>
-        <w:rPr>
-          <w:rFonts w:ascii="Times New Roman" w:hAnsi="Times New Roman" w:cs="Times New Roman"/>
-          <w:sz w:val="24"/>
-          <w:szCs w:val="32"/>
-        </w:rPr>
-        <w:t xml:space="preserve"> ficamos mais familiarizados com a linguagem em questão</w:t>
-      </w:r>
-      <w:r>
-        <w:rPr>
-          <w:rFonts w:ascii="Times New Roman" w:hAnsi="Times New Roman" w:cs="Times New Roman"/>
-          <w:sz w:val="24"/>
-          <w:szCs w:val="32"/>
-        </w:rPr>
-        <w:t>,</w:t>
-      </w:r>
-      <w:r>
-        <w:rPr>
-          <w:rFonts w:ascii="Times New Roman" w:hAnsi="Times New Roman" w:cs="Times New Roman"/>
-          <w:sz w:val="24"/>
-          <w:szCs w:val="32"/>
-        </w:rPr>
-        <w:t xml:space="preserve"> o que nos trará frutos num futuro próximo.</w:t>
-      </w:r>
-    </w:p>
-    <w:p>
-      <w:pPr>
-        <w:spacing w:line="360" w:lineRule="auto"/>
-        <w:ind w:firstLine="708"/>
-        <w:jc w:val="both"/>
-        <w:rPr>
-          <w:rFonts w:ascii="Times New Roman" w:hAnsi="Times New Roman" w:cs="Times New Roman"/>
-          <w:b/>
-          <w:sz w:val="32"/>
-          <w:szCs w:val="32"/>
-        </w:rPr>
-      </w:pPr>
-      <w:r>
-        <w:rPr>
-          <w:rFonts w:ascii="Times New Roman" w:hAnsi="Times New Roman" w:cs="Times New Roman"/>
-          <w:sz w:val="24"/>
-          <w:szCs w:val="32"/>
-        </w:rPr>
-        <w:t>…</w:t>
-      </w:r>
-      <w:r>
-        <w:rPr>
-          <w:rFonts w:ascii="Times New Roman" w:hAnsi="Times New Roman" w:cs="Times New Roman"/>
-          <w:b/>
-          <w:sz w:val="32"/>
-          <w:szCs w:val="32"/>
-        </w:rPr>
-        <w:br w:type="page"/>
-      </w:r>
-    </w:p>
-    <w:p>
-      <w:pPr>
-        <w:rPr>
-          <w:rFonts w:ascii="Times New Roman" w:hAnsi="Times New Roman" w:cs="Times New Roman"/>
-          <w:b/>
-          <w:sz w:val="32"/>
-          <w:szCs w:val="32"/>
-        </w:rPr>
-      </w:pPr>
-      <w:r>
-        <w:rPr>
-          <w:rFonts w:ascii="Times New Roman" w:hAnsi="Times New Roman" w:cs="Times New Roman"/>
-          <w:b/>
-          <w:sz w:val="32"/>
-          <w:szCs w:val="32"/>
-        </w:rPr>
-        <w:lastRenderedPageBreak/>
-        <w:t>Bibliografia</w:t>
-      </w:r>
-    </w:p>
-    <w:p>
-      <w:pPr>
-        <w:rPr>
-          <w:rFonts w:ascii="Times New Roman" w:hAnsi="Times New Roman" w:cs="Times New Roman"/>
-          <w:b/>
-          <w:sz w:val="32"/>
-          <w:szCs w:val="32"/>
-        </w:rPr>
-      </w:pPr>
-    </w:p>
-    <w:p>
-      <w:pPr>
-        <w:spacing w:line="360" w:lineRule="auto"/>
-        <w:jc w:val="both"/>
-        <w:rPr>
-          <w:rFonts w:ascii="Times New Roman" w:hAnsi="Times New Roman" w:cs="Times New Roman"/>
-          <w:b/>
-          <w:sz w:val="24"/>
-          <w:szCs w:val="24"/>
-        </w:rPr>
-      </w:pPr>
-      <w:proofErr w:type="gramStart"/>
-      <w:r>
-        <w:rPr>
-          <w:rFonts w:ascii="Times New Roman" w:hAnsi="Times New Roman" w:cs="Times New Roman"/>
-          <w:sz w:val="24"/>
-          <w:szCs w:val="24"/>
-        </w:rPr>
-        <w:t>http:</w:t>
-      </w:r>
-      <w:proofErr w:type="gramEnd"/>
-      <w:r>
-        <w:rPr>
-          <w:rFonts w:ascii="Times New Roman" w:hAnsi="Times New Roman" w:cs="Times New Roman"/>
-          <w:sz w:val="24"/>
-          <w:szCs w:val="24"/>
-        </w:rPr>
-        <w:t>//boardgamegeek.com/boardgame/140782/quantum-leap</w:t>
+        <w:jc w:val="both"/>
+        <w:rPr>
+          <w:rFonts w:ascii="Times New Roman" w:hAnsi="Times New Roman" w:cs="Times New Roman"/>
+          <w:b/>
+          <w:sz w:val="24"/>
+          <w:szCs w:val="24"/>
+        </w:rPr>
+      </w:pPr>
+      <w:r>
+        <w:rPr>
+          <w:rFonts w:ascii="Times New Roman" w:hAnsi="Times New Roman" w:cs="Times New Roman"/>
+          <w:sz w:val="24"/>
+          <w:szCs w:val="24"/>
+        </w:rPr>
+        <w:t>http://boardgamegeek.com/boardgame/140782/quantum-leap</w:t>
       </w:r>
       <w:r>
         <w:rPr>
@@ -7624,7 +6746,6 @@
           <w:lang w:val="en-US"/>
         </w:rPr>
       </w:pPr>
-      <w:proofErr w:type="gramStart"/>
       <w:r>
         <w:rPr>
           <w:rStyle w:val="n"/>
@@ -7635,10 +6756,14 @@
           <w:shd w:val="clear" w:color="auto" w:fill="FFFFFF"/>
           <w:lang w:val="en-US"/>
         </w:rPr>
-        <w:t>stone(</w:t>
-      </w:r>
-      <w:proofErr w:type="gramEnd"/>
-      <w:r>
+        <w:t>stone(x).</w:t>
+      </w:r>
+    </w:p>
+    <w:p>
+      <w:pPr>
+        <w:spacing w:line="360" w:lineRule="auto"/>
+        <w:ind w:right="707"/>
+        <w:jc w:val="both"/>
         <w:rPr>
           <w:rStyle w:val="n"/>
           <w:rFonts w:ascii="Times New Roman" w:hAnsi="Times New Roman" w:cs="Times New Roman"/>
@@ -7648,7 +6773,18 @@
           <w:shd w:val="clear" w:color="auto" w:fill="FFFFFF"/>
           <w:lang w:val="en-US"/>
         </w:rPr>
-        <w:t>x).</w:t>
+      </w:pPr>
+      <w:r>
+        <w:rPr>
+          <w:rStyle w:val="n"/>
+          <w:rFonts w:ascii="Times New Roman" w:hAnsi="Times New Roman" w:cs="Times New Roman"/>
+          <w:strike/>
+          <w:sz w:val="24"/>
+          <w:szCs w:val="24"/>
+          <w:shd w:val="clear" w:color="auto" w:fill="FFFFFF"/>
+          <w:lang w:val="en-US"/>
+        </w:rPr>
+        <w:t>cellboard(c).</w:t>
       </w:r>
     </w:p>
     <w:p>
@@ -7666,8 +6802,6 @@
           <w:lang w:val="en-US"/>
         </w:rPr>
       </w:pPr>
-      <w:proofErr w:type="spellStart"/>
-      <w:proofErr w:type="gramStart"/>
       <w:r>
         <w:rPr>
           <w:rStyle w:val="n"/>
@@ -7678,89 +6812,7 @@
           <w:shd w:val="clear" w:color="auto" w:fill="FFFFFF"/>
           <w:lang w:val="en-US"/>
         </w:rPr>
-        <w:t>cellboard</w:t>
-      </w:r>
-      <w:proofErr w:type="spellEnd"/>
-      <w:r>
-        <w:rPr>
-          <w:rStyle w:val="n"/>
-          <w:rFonts w:ascii="Times New Roman" w:hAnsi="Times New Roman" w:cs="Times New Roman"/>
-          <w:strike/>
-          <w:sz w:val="24"/>
-          <w:szCs w:val="24"/>
-          <w:shd w:val="clear" w:color="auto" w:fill="FFFFFF"/>
-          <w:lang w:val="en-US"/>
-        </w:rPr>
-        <w:t>(</w:t>
-      </w:r>
-      <w:proofErr w:type="gramEnd"/>
-      <w:r>
-        <w:rPr>
-          <w:rStyle w:val="n"/>
-          <w:rFonts w:ascii="Times New Roman" w:hAnsi="Times New Roman" w:cs="Times New Roman"/>
-          <w:strike/>
-          <w:sz w:val="24"/>
-          <w:szCs w:val="24"/>
-          <w:shd w:val="clear" w:color="auto" w:fill="FFFFFF"/>
-          <w:lang w:val="en-US"/>
-        </w:rPr>
-        <w:t>c).</w:t>
-      </w:r>
-    </w:p>
-    <w:p>
-      <w:pPr>
-        <w:spacing w:line="360" w:lineRule="auto"/>
-        <w:ind w:right="707"/>
-        <w:jc w:val="both"/>
-        <w:rPr>
-          <w:rStyle w:val="n"/>
-          <w:rFonts w:ascii="Times New Roman" w:hAnsi="Times New Roman" w:cs="Times New Roman"/>
-          <w:strike/>
-          <w:sz w:val="24"/>
-          <w:szCs w:val="24"/>
-          <w:shd w:val="clear" w:color="auto" w:fill="FFFFFF"/>
-          <w:lang w:val="en-US"/>
-        </w:rPr>
-      </w:pPr>
-      <w:proofErr w:type="gramStart"/>
-      <w:r>
-        <w:rPr>
-          <w:rStyle w:val="n"/>
-          <w:rFonts w:ascii="Times New Roman" w:hAnsi="Times New Roman" w:cs="Times New Roman"/>
-          <w:strike/>
-          <w:sz w:val="24"/>
-          <w:szCs w:val="24"/>
-          <w:shd w:val="clear" w:color="auto" w:fill="FFFFFF"/>
-          <w:lang w:val="en-US"/>
-        </w:rPr>
-        <w:t>move(</w:t>
-      </w:r>
-      <w:proofErr w:type="spellStart"/>
-      <w:proofErr w:type="gramEnd"/>
-      <w:r>
-        <w:rPr>
-          <w:rStyle w:val="n"/>
-          <w:rFonts w:ascii="Times New Roman" w:hAnsi="Times New Roman" w:cs="Times New Roman"/>
-          <w:strike/>
-          <w:sz w:val="24"/>
-          <w:szCs w:val="24"/>
-          <w:shd w:val="clear" w:color="auto" w:fill="FFFFFF"/>
-          <w:lang w:val="en-US"/>
-        </w:rPr>
-        <w:t>x,c</w:t>
-      </w:r>
-      <w:proofErr w:type="spellEnd"/>
-      <w:r>
-        <w:rPr>
-          <w:rStyle w:val="n"/>
-          <w:rFonts w:ascii="Times New Roman" w:hAnsi="Times New Roman" w:cs="Times New Roman"/>
-          <w:strike/>
-          <w:sz w:val="24"/>
-          <w:szCs w:val="24"/>
-          <w:shd w:val="clear" w:color="auto" w:fill="FFFFFF"/>
-          <w:lang w:val="en-US"/>
-        </w:rPr>
-        <w:t>).</w:t>
+        <w:t>move(x,c).</w:t>
       </w:r>
     </w:p>
     <w:p>
@@ -8233,16 +7285,7 @@
                   <w:sz w:val="28"/>
                   <w:szCs w:val="28"/>
                 </w:rPr>
-                <w:t xml:space="preserve">Faculdade de Engenharia da Universidade do </w:t>
-              </w:r>
-              <w:proofErr w:type="gramStart"/>
-              <w:r>
-                <w:rPr>
-                  <w:rFonts w:ascii="Times New Roman" w:eastAsiaTheme="majorEastAsia" w:hAnsi="Times New Roman" w:cs="Times New Roman"/>
-                  <w:sz w:val="28"/>
-                  <w:szCs w:val="28"/>
-                </w:rPr>
-                <w:t xml:space="preserve">Porto         </w:t>
+                <w:t xml:space="preserve">Faculdade de Engenharia da Universidade do Porto         </w:t>
               </w:r>
               <w:r>
                 <w:rPr>
@@ -8258,16 +7301,7 @@
                   <w:sz w:val="28"/>
                   <w:szCs w:val="28"/>
                 </w:rPr>
-                <w:t xml:space="preserve"> 1º</w:t>
-              </w:r>
-              <w:proofErr w:type="gramEnd"/>
-              <w:r>
-                <w:rPr>
-                  <w:rFonts w:ascii="Times New Roman" w:eastAsiaTheme="majorEastAsia" w:hAnsi="Times New Roman" w:cs="Times New Roman"/>
-                  <w:sz w:val="28"/>
-                  <w:szCs w:val="28"/>
-                </w:rPr>
-                <w:t xml:space="preserve"> Semestre  - 3</w:t>
+                <w:t xml:space="preserve"> 1º Semestre  - 3</w:t>
               </w:r>
               <w:r>
                 <w:rPr>
@@ -9563,6 +8597,7 @@
     <w:rsid w:val="0057592E"/>
     <w:rsid w:val="005B5662"/>
     <w:rsid w:val="006870C2"/>
+    <w:rsid w:val="00743828"/>
     <w:rsid w:val="00793448"/>
     <w:rsid w:val="00971EB1"/>
     <w:rsid w:val="00B40CA6"/>
@@ -10348,7 +9383,7 @@
 </file>
 
 <file path=customXml/itemProps2.xml><?xml version="1.0" encoding="utf-8"?>
-<ds:datastoreItem xmlns:ds="http://schemas.openxmlformats.org/officeDocument/2006/customXml" ds:itemID="{49BF5AC0-6367-4DAD-ADE6-E5827623EC34}">
+<ds:datastoreItem xmlns:ds="http://schemas.openxmlformats.org/officeDocument/2006/customXml" ds:itemID="{13C460D5-AF2D-4B54-8504-EEAA68B5F59C}">
   <ds:schemaRefs>
     <ds:schemaRef ds:uri="http://schemas.openxmlformats.org/officeDocument/2006/bibliography"/>
   </ds:schemaRefs>

--- a/project1/Relatório do projeto de PLOG - FINAL.docx
+++ b/project1/Relatório do projeto de PLOG - FINAL.docx
@@ -5571,7 +5571,89 @@
     </w:p>
     <w:p>
       <w:pPr>
-        <w:spacing w:after="0" w:line="240" w:lineRule="auto"/>
+        <w:spacing w:line="360" w:lineRule="auto"/>
+        <w:ind w:right="707" w:firstLine="708"/>
+        <w:jc w:val="both"/>
+        <w:rPr>
+          <w:rFonts w:ascii="Times New Roman" w:hAnsi="Times New Roman" w:cs="Times New Roman"/>
+          <w:sz w:val="24"/>
+          <w:szCs w:val="24"/>
+        </w:rPr>
+      </w:pPr>
+      <w:r>
+        <w:rPr>
+          <w:rFonts w:ascii="Times New Roman" w:hAnsi="Times New Roman" w:cs="Times New Roman"/>
+          <w:sz w:val="24"/>
+          <w:szCs w:val="24"/>
+        </w:rPr>
+        <w:t>Devido à</w:t>
+      </w:r>
+      <w:r>
+        <w:rPr>
+          <w:rFonts w:ascii="Times New Roman" w:hAnsi="Times New Roman" w:cs="Times New Roman"/>
+          <w:sz w:val="24"/>
+          <w:szCs w:val="24"/>
+        </w:rPr>
+        <w:t>s regras inerentes ao jogo, o mais apropriado torna-se apenas pedir uma peça e destin</w:t>
+      </w:r>
+      <w:r>
+        <w:rPr>
+          <w:rFonts w:ascii="Times New Roman" w:hAnsi="Times New Roman" w:cs="Times New Roman"/>
+          <w:sz w:val="24"/>
+          <w:szCs w:val="24"/>
+        </w:rPr>
+        <w:t>o de movimento, para avaliar se tal movimento é</w:t>
+      </w:r>
+      <w:r>
+        <w:rPr>
+          <w:rFonts w:ascii="Times New Roman" w:hAnsi="Times New Roman" w:cs="Times New Roman"/>
+          <w:sz w:val="24"/>
+          <w:szCs w:val="24"/>
+        </w:rPr>
+        <w:t xml:space="preserve"> válido.</w:t>
+      </w:r>
+    </w:p>
+    <w:p>
+      <w:pPr>
+        <w:spacing w:line="360" w:lineRule="auto"/>
+        <w:ind w:right="707" w:firstLine="708"/>
+        <w:jc w:val="both"/>
+        <w:rPr>
+          <w:rFonts w:ascii="Times New Roman" w:hAnsi="Times New Roman" w:cs="Times New Roman"/>
+          <w:sz w:val="24"/>
+          <w:szCs w:val="24"/>
+        </w:rPr>
+      </w:pPr>
+      <w:r>
+        <w:rPr>
+          <w:rFonts w:ascii="Times New Roman" w:hAnsi="Times New Roman" w:cs="Times New Roman"/>
+          <w:sz w:val="24"/>
+          <w:szCs w:val="24"/>
+        </w:rPr>
+        <w:t>Deste modo, os predicados necessários para realizar estes movimentos seriam:</w:t>
+      </w:r>
+      <w:r>
+        <w:rPr>
+          <w:rFonts w:ascii="Times New Roman" w:hAnsi="Times New Roman" w:cs="Times New Roman"/>
+          <w:sz w:val="24"/>
+          <w:szCs w:val="24"/>
+        </w:rPr>
+        <w:br/>
+      </w:r>
+      <w:r>
+        <w:rPr>
+          <w:rFonts w:ascii="Times New Roman" w:hAnsi="Times New Roman" w:cs="Times New Roman"/>
+          <w:sz w:val="24"/>
+          <w:szCs w:val="24"/>
+        </w:rPr>
+        <w:tab/>
+        <w:t>movePiece(Board, XS, YS, XD, YD)</w:t>
+      </w:r>
+    </w:p>
+    <w:p>
+      <w:pPr>
+        <w:spacing w:after="0" w:line="360" w:lineRule="auto"/>
+        <w:jc w:val="both"/>
         <w:rPr>
           <w:rFonts w:ascii="Times New Roman" w:eastAsia="Times New Roman" w:hAnsi="Times New Roman" w:cs="Times New Roman"/>
           <w:sz w:val="24"/>
@@ -5579,6 +5661,75 @@
           <w:lang w:eastAsia="pt-PT"/>
         </w:rPr>
       </w:pPr>
+      <w:r>
+        <w:rPr>
+          <w:rFonts w:ascii="Times New Roman" w:hAnsi="Times New Roman" w:cs="Times New Roman"/>
+          <w:sz w:val="24"/>
+          <w:szCs w:val="24"/>
+        </w:rPr>
+        <w:tab/>
+        <w:t>Onde “Board”</w:t>
+      </w:r>
+      <w:r>
+        <w:rPr>
+          <w:rFonts w:ascii="Times New Roman" w:hAnsi="Times New Roman" w:cs="Times New Roman"/>
+          <w:sz w:val="24"/>
+          <w:szCs w:val="24"/>
+        </w:rPr>
+        <w:t xml:space="preserve"> denotaria o tabuleiro onde efe</w:t>
+      </w:r>
+      <w:r>
+        <w:rPr>
+          <w:rFonts w:ascii="Times New Roman" w:hAnsi="Times New Roman" w:cs="Times New Roman"/>
+          <w:sz w:val="24"/>
+          <w:szCs w:val="24"/>
+        </w:rPr>
+        <w:t>tuar a operação, “XS” e “YS” seriam a</w:t>
+      </w:r>
+      <w:r>
+        <w:rPr>
+          <w:rFonts w:ascii="Times New Roman" w:hAnsi="Times New Roman" w:cs="Times New Roman"/>
+          <w:sz w:val="24"/>
+          <w:szCs w:val="24"/>
+        </w:rPr>
+        <w:t xml:space="preserve"> </w:t>
+      </w:r>
+      <w:r>
+        <w:rPr>
+          <w:rFonts w:ascii="Times New Roman" w:eastAsia="Times New Roman" w:hAnsi="Times New Roman" w:cs="Times New Roman"/>
+          <w:sz w:val="24"/>
+          <w:szCs w:val="24"/>
+          <w:lang w:eastAsia="pt-PT"/>
+        </w:rPr>
+        <w:t>posição da peça a mover, e “XD” e “YD” a posiçã</w:t>
+      </w:r>
+      <w:r>
+        <w:rPr>
+          <w:rFonts w:ascii="Times New Roman" w:eastAsia="Times New Roman" w:hAnsi="Times New Roman" w:cs="Times New Roman"/>
+          <w:sz w:val="24"/>
+          <w:szCs w:val="24"/>
+          <w:lang w:eastAsia="pt-PT"/>
+        </w:rPr>
+        <w:t>o de destino do movimento a efe</w:t>
+      </w:r>
+      <w:r>
+        <w:rPr>
+          <w:rFonts w:ascii="Times New Roman" w:eastAsia="Times New Roman" w:hAnsi="Times New Roman" w:cs="Times New Roman"/>
+          <w:sz w:val="24"/>
+          <w:szCs w:val="24"/>
+          <w:lang w:eastAsia="pt-PT"/>
+        </w:rPr>
+        <w:t>tuar.</w:t>
+      </w:r>
+      <w:r>
+        <w:rPr>
+          <w:rFonts w:ascii="Times New Roman" w:eastAsia="Times New Roman" w:hAnsi="Times New Roman" w:cs="Times New Roman"/>
+          <w:sz w:val="24"/>
+          <w:szCs w:val="24"/>
+          <w:lang w:eastAsia="pt-PT"/>
+        </w:rPr>
+        <w:cr/>
+      </w:r>
     </w:p>
     <w:p>
       <w:pPr>
@@ -5642,19 +5793,19 @@
           <w:szCs w:val="32"/>
         </w:rPr>
       </w:pPr>
-      <w:r>
+    </w:p>
+    <w:p>
+      <w:pPr>
         <w:rPr>
           <w:rFonts w:ascii="Times New Roman" w:hAnsi="Times New Roman" w:cs="Times New Roman"/>
           <w:b/>
           <w:sz w:val="32"/>
           <w:szCs w:val="32"/>
         </w:rPr>
-        <w:br w:type="page"/>
-      </w:r>
-    </w:p>
-    <w:p>
-      <w:pPr>
-        <w:jc w:val="both"/>
+      </w:pPr>
+    </w:p>
+    <w:p>
+      <w:pPr>
         <w:rPr>
           <w:rFonts w:ascii="Times New Roman" w:hAnsi="Times New Roman" w:cs="Times New Roman"/>
           <w:b/>
@@ -5662,23 +5813,53 @@
           <w:szCs w:val="32"/>
         </w:rPr>
       </w:pPr>
-      <w:r>
+    </w:p>
+    <w:p>
+      <w:pPr>
         <w:rPr>
           <w:rFonts w:ascii="Times New Roman" w:hAnsi="Times New Roman" w:cs="Times New Roman"/>
           <w:b/>
           <w:sz w:val="32"/>
           <w:szCs w:val="32"/>
         </w:rPr>
-        <w:lastRenderedPageBreak/>
-        <w:t>4.</w:t>
-      </w:r>
-      <w:r>
+      </w:pPr>
+    </w:p>
+    <w:p>
+      <w:pPr>
         <w:rPr>
           <w:rFonts w:ascii="Times New Roman" w:hAnsi="Times New Roman" w:cs="Times New Roman"/>
           <w:b/>
           <w:sz w:val="32"/>
           <w:szCs w:val="32"/>
         </w:rPr>
+      </w:pPr>
+    </w:p>
+    <w:p>
+      <w:pPr>
+        <w:jc w:val="both"/>
+        <w:rPr>
+          <w:rFonts w:ascii="Times New Roman" w:hAnsi="Times New Roman" w:cs="Times New Roman"/>
+          <w:b/>
+          <w:sz w:val="32"/>
+          <w:szCs w:val="32"/>
+        </w:rPr>
+      </w:pPr>
+      <w:r>
+        <w:rPr>
+          <w:rFonts w:ascii="Times New Roman" w:hAnsi="Times New Roman" w:cs="Times New Roman"/>
+          <w:b/>
+          <w:sz w:val="32"/>
+          <w:szCs w:val="32"/>
+        </w:rPr>
+        <w:t>4.</w:t>
+      </w:r>
+      <w:r>
+        <w:rPr>
+          <w:rFonts w:ascii="Times New Roman" w:hAnsi="Times New Roman" w:cs="Times New Roman"/>
+          <w:b/>
+          <w:sz w:val="32"/>
+          <w:szCs w:val="32"/>
+        </w:rPr>
         <w:t>Execução de jogadas</w:t>
       </w:r>
     </w:p>
@@ -5994,18 +6175,23 @@
           <w:szCs w:val="32"/>
         </w:rPr>
       </w:pPr>
-      <w:r>
+    </w:p>
+    <w:p>
+      <w:pPr>
+        <w:spacing w:line="360" w:lineRule="auto"/>
+        <w:jc w:val="both"/>
         <w:rPr>
           <w:rFonts w:ascii="Times New Roman" w:hAnsi="Times New Roman" w:cs="Times New Roman"/>
           <w:b/>
           <w:sz w:val="32"/>
           <w:szCs w:val="32"/>
         </w:rPr>
-        <w:br w:type="page"/>
-      </w:r>
-    </w:p>
-    <w:p>
-      <w:pPr>
+      </w:pPr>
+    </w:p>
+    <w:p>
+      <w:pPr>
+        <w:spacing w:line="360" w:lineRule="auto"/>
+        <w:jc w:val="both"/>
         <w:rPr>
           <w:rFonts w:ascii="Times New Roman" w:hAnsi="Times New Roman" w:cs="Times New Roman"/>
           <w:b/>
@@ -6013,23 +6199,58 @@
           <w:szCs w:val="32"/>
         </w:rPr>
       </w:pPr>
-      <w:r>
+    </w:p>
+    <w:p>
+      <w:pPr>
+        <w:spacing w:line="360" w:lineRule="auto"/>
+        <w:jc w:val="both"/>
         <w:rPr>
           <w:rFonts w:ascii="Times New Roman" w:hAnsi="Times New Roman" w:cs="Times New Roman"/>
           <w:b/>
           <w:sz w:val="32"/>
           <w:szCs w:val="32"/>
         </w:rPr>
-        <w:lastRenderedPageBreak/>
-        <w:t>6.</w:t>
-      </w:r>
-      <w:r>
+      </w:pPr>
+    </w:p>
+    <w:p>
+      <w:pPr>
+        <w:spacing w:line="360" w:lineRule="auto"/>
+        <w:jc w:val="both"/>
         <w:rPr>
           <w:rFonts w:ascii="Times New Roman" w:hAnsi="Times New Roman" w:cs="Times New Roman"/>
           <w:b/>
           <w:sz w:val="32"/>
           <w:szCs w:val="32"/>
         </w:rPr>
+      </w:pPr>
+      <w:bookmarkStart w:id="0" w:name="_GoBack"/>
+      <w:bookmarkEnd w:id="0"/>
+    </w:p>
+    <w:p>
+      <w:pPr>
+        <w:rPr>
+          <w:rFonts w:ascii="Times New Roman" w:hAnsi="Times New Roman" w:cs="Times New Roman"/>
+          <w:b/>
+          <w:sz w:val="32"/>
+          <w:szCs w:val="32"/>
+        </w:rPr>
+      </w:pPr>
+      <w:r>
+        <w:rPr>
+          <w:rFonts w:ascii="Times New Roman" w:hAnsi="Times New Roman" w:cs="Times New Roman"/>
+          <w:b/>
+          <w:sz w:val="32"/>
+          <w:szCs w:val="32"/>
+        </w:rPr>
+        <w:t>6.</w:t>
+      </w:r>
+      <w:r>
+        <w:rPr>
+          <w:rFonts w:ascii="Times New Roman" w:hAnsi="Times New Roman" w:cs="Times New Roman"/>
+          <w:b/>
+          <w:sz w:val="32"/>
+          <w:szCs w:val="32"/>
+        </w:rPr>
         <w:t>Final do Jogo</w:t>
       </w:r>
     </w:p>
@@ -6496,8 +6717,6 @@
         </w:rPr>
         <w:t>trará benefícios</w:t>
       </w:r>
-      <w:bookmarkStart w:id="0" w:name="_GoBack"/>
-      <w:bookmarkEnd w:id="0"/>
       <w:r>
         <w:rPr>
           <w:rFonts w:ascii="Times New Roman" w:hAnsi="Times New Roman" w:cs="Times New Roman"/>
@@ -6572,6 +6791,7 @@
         <w:spacing w:line="360" w:lineRule="auto"/>
         <w:jc w:val="both"/>
         <w:rPr>
+          <w:rStyle w:val="n"/>
           <w:rFonts w:ascii="Times New Roman" w:hAnsi="Times New Roman" w:cs="Times New Roman"/>
           <w:b/>
           <w:sz w:val="24"/>
@@ -6603,474 +6823,12 @@
           <w:szCs w:val="24"/>
         </w:rPr>
         <w:br w:type="page"/>
-      </w:r>
-    </w:p>
-    <w:p>
-      <w:pPr>
-        <w:rPr>
-          <w:rFonts w:ascii="Times New Roman" w:hAnsi="Times New Roman" w:cs="Times New Roman"/>
-          <w:b/>
-          <w:strike/>
-          <w:sz w:val="32"/>
-          <w:szCs w:val="32"/>
-        </w:rPr>
-      </w:pPr>
-      <w:r>
-        <w:rPr>
-          <w:rFonts w:ascii="Times New Roman" w:hAnsi="Times New Roman" w:cs="Times New Roman"/>
-          <w:b/>
-          <w:strike/>
-          <w:sz w:val="32"/>
-          <w:szCs w:val="32"/>
-        </w:rPr>
-        <w:lastRenderedPageBreak/>
-        <w:t>Movimentos</w:t>
-      </w:r>
-      <w:r>
-        <w:rPr>
-          <w:rFonts w:ascii="Times New Roman" w:hAnsi="Times New Roman" w:cs="Times New Roman"/>
-          <w:b/>
-          <w:strike/>
-          <w:sz w:val="32"/>
-          <w:szCs w:val="32"/>
-        </w:rPr>
-        <w:t>:</w:t>
-      </w:r>
-    </w:p>
-    <w:p>
-      <w:pPr>
-        <w:spacing w:line="360" w:lineRule="auto"/>
-        <w:ind w:firstLine="708"/>
-        <w:jc w:val="both"/>
-        <w:rPr>
-          <w:rFonts w:ascii="Times New Roman" w:hAnsi="Times New Roman" w:cs="Times New Roman"/>
-          <w:strike/>
-          <w:sz w:val="24"/>
-          <w:szCs w:val="24"/>
-        </w:rPr>
-      </w:pPr>
-      <w:r>
-        <w:rPr>
-          <w:rFonts w:ascii="Times New Roman" w:hAnsi="Times New Roman" w:cs="Times New Roman"/>
-          <w:strike/>
-          <w:sz w:val="24"/>
-          <w:szCs w:val="24"/>
-        </w:rPr>
-        <w:t>Só é possível movimentar peças em casos especiais. Se a pedra que quisermos mover não tiver nenhuma pedra da mesma cor (amiga) a sua volta, essa pedra não se poderá mexer. Neste caso o potencial da pedra é de zero.</w:t>
-      </w:r>
-      <w:r>
-        <w:rPr>
-          <w:rFonts w:ascii="Times New Roman" w:hAnsi="Times New Roman" w:cs="Times New Roman"/>
-          <w:strike/>
-          <w:sz w:val="24"/>
-          <w:szCs w:val="24"/>
-        </w:rPr>
-        <w:t xml:space="preserve"> Se tiver uma pedra amiga à sua volta pode mover-se uma casa</w:t>
-      </w:r>
-      <w:r>
-        <w:rPr>
-          <w:rFonts w:ascii="Times New Roman" w:hAnsi="Times New Roman" w:cs="Times New Roman"/>
-          <w:strike/>
-          <w:sz w:val="24"/>
-          <w:szCs w:val="24"/>
-        </w:rPr>
-        <w:t xml:space="preserve"> (potencial de um)</w:t>
-      </w:r>
-      <w:r>
-        <w:rPr>
-          <w:rFonts w:ascii="Times New Roman" w:hAnsi="Times New Roman" w:cs="Times New Roman"/>
-          <w:strike/>
-          <w:sz w:val="24"/>
-          <w:szCs w:val="24"/>
-        </w:rPr>
-        <w:t>, s</w:t>
-      </w:r>
-      <w:r>
-        <w:rPr>
-          <w:rFonts w:ascii="Times New Roman" w:hAnsi="Times New Roman" w:cs="Times New Roman"/>
-          <w:strike/>
-          <w:sz w:val="24"/>
-          <w:szCs w:val="24"/>
-        </w:rPr>
-        <w:t>e forem duas pedras amigas à</w:t>
-      </w:r>
-      <w:r>
-        <w:rPr>
-          <w:rFonts w:ascii="Times New Roman" w:hAnsi="Times New Roman" w:cs="Times New Roman"/>
-          <w:strike/>
-          <w:sz w:val="24"/>
-          <w:szCs w:val="24"/>
-        </w:rPr>
-        <w:t xml:space="preserve"> sua volta pode movimentar-se duas casa</w:t>
-      </w:r>
-      <w:r>
-        <w:rPr>
-          <w:rFonts w:ascii="Times New Roman" w:hAnsi="Times New Roman" w:cs="Times New Roman"/>
-          <w:strike/>
-          <w:sz w:val="24"/>
-          <w:szCs w:val="24"/>
-        </w:rPr>
-        <w:t>s (potencial de dois)</w:t>
-      </w:r>
-      <w:r>
-        <w:rPr>
-          <w:rFonts w:ascii="Times New Roman" w:hAnsi="Times New Roman" w:cs="Times New Roman"/>
-          <w:strike/>
-          <w:sz w:val="24"/>
-          <w:szCs w:val="24"/>
-        </w:rPr>
-        <w:t>, e assim sucessivamente.</w:t>
-      </w:r>
-      <w:r>
-        <w:rPr>
-          <w:rFonts w:ascii="Times New Roman" w:hAnsi="Times New Roman" w:cs="Times New Roman"/>
-          <w:strike/>
-          <w:sz w:val="24"/>
-          <w:szCs w:val="24"/>
-        </w:rPr>
-        <w:t xml:space="preserve"> </w:t>
       </w:r>
     </w:p>
     <w:p>
       <w:pPr>
         <w:spacing w:line="360" w:lineRule="auto"/>
         <w:ind w:right="707"/>
-        <w:jc w:val="both"/>
-        <w:rPr>
-          <w:rStyle w:val="n"/>
-          <w:rFonts w:ascii="Times New Roman" w:hAnsi="Times New Roman" w:cs="Times New Roman"/>
-          <w:strike/>
-          <w:sz w:val="24"/>
-          <w:szCs w:val="24"/>
-          <w:shd w:val="clear" w:color="auto" w:fill="FFFFFF"/>
-          <w:lang w:val="en-US"/>
-        </w:rPr>
-      </w:pPr>
-      <w:r>
-        <w:rPr>
-          <w:rStyle w:val="n"/>
-          <w:rFonts w:ascii="Times New Roman" w:hAnsi="Times New Roman" w:cs="Times New Roman"/>
-          <w:strike/>
-          <w:sz w:val="24"/>
-          <w:szCs w:val="24"/>
-          <w:shd w:val="clear" w:color="auto" w:fill="FFFFFF"/>
-          <w:lang w:val="en-US"/>
-        </w:rPr>
-        <w:t>stone(x).</w:t>
-      </w:r>
-    </w:p>
-    <w:p>
-      <w:pPr>
-        <w:spacing w:line="360" w:lineRule="auto"/>
-        <w:ind w:right="707"/>
-        <w:jc w:val="both"/>
-        <w:rPr>
-          <w:rStyle w:val="n"/>
-          <w:rFonts w:ascii="Times New Roman" w:hAnsi="Times New Roman" w:cs="Times New Roman"/>
-          <w:strike/>
-          <w:sz w:val="24"/>
-          <w:szCs w:val="24"/>
-          <w:shd w:val="clear" w:color="auto" w:fill="FFFFFF"/>
-          <w:lang w:val="en-US"/>
-        </w:rPr>
-      </w:pPr>
-      <w:r>
-        <w:rPr>
-          <w:rStyle w:val="n"/>
-          <w:rFonts w:ascii="Times New Roman" w:hAnsi="Times New Roman" w:cs="Times New Roman"/>
-          <w:strike/>
-          <w:sz w:val="24"/>
-          <w:szCs w:val="24"/>
-          <w:shd w:val="clear" w:color="auto" w:fill="FFFFFF"/>
-          <w:lang w:val="en-US"/>
-        </w:rPr>
-        <w:t>cellboard(c).</w:t>
-      </w:r>
-    </w:p>
-    <w:p>
-      <w:pPr>
-        <w:spacing w:line="360" w:lineRule="auto"/>
-        <w:ind w:right="707"/>
-        <w:jc w:val="both"/>
-        <w:rPr>
-          <w:rStyle w:val="n"/>
-          <w:rFonts w:ascii="Times New Roman" w:hAnsi="Times New Roman" w:cs="Times New Roman"/>
-          <w:strike/>
-          <w:sz w:val="24"/>
-          <w:szCs w:val="24"/>
-          <w:shd w:val="clear" w:color="auto" w:fill="FFFFFF"/>
-          <w:lang w:val="en-US"/>
-        </w:rPr>
-      </w:pPr>
-      <w:r>
-        <w:rPr>
-          <w:rStyle w:val="n"/>
-          <w:rFonts w:ascii="Times New Roman" w:hAnsi="Times New Roman" w:cs="Times New Roman"/>
-          <w:strike/>
-          <w:sz w:val="24"/>
-          <w:szCs w:val="24"/>
-          <w:shd w:val="clear" w:color="auto" w:fill="FFFFFF"/>
-          <w:lang w:val="en-US"/>
-        </w:rPr>
-        <w:t>move(x,c).</w:t>
-      </w:r>
-    </w:p>
-    <w:p>
-      <w:pPr>
-        <w:spacing w:line="360" w:lineRule="auto"/>
-        <w:ind w:right="707" w:firstLine="708"/>
-        <w:jc w:val="both"/>
-        <w:rPr>
-          <w:rStyle w:val="n"/>
-          <w:rFonts w:ascii="Times New Roman" w:hAnsi="Times New Roman" w:cs="Times New Roman"/>
-          <w:strike/>
-          <w:sz w:val="24"/>
-          <w:szCs w:val="24"/>
-          <w:shd w:val="clear" w:color="auto" w:fill="FFFFFF"/>
-        </w:rPr>
-      </w:pPr>
-      <w:r>
-        <w:rPr>
-          <w:rStyle w:val="n"/>
-          <w:rFonts w:ascii="Times New Roman" w:hAnsi="Times New Roman" w:cs="Times New Roman"/>
-          <w:strike/>
-          <w:sz w:val="24"/>
-          <w:szCs w:val="24"/>
-          <w:shd w:val="clear" w:color="auto" w:fill="FFFFFF"/>
-        </w:rPr>
-        <w:t xml:space="preserve">O predicado </w:t>
-      </w:r>
-      <w:r>
-        <w:rPr>
-          <w:rStyle w:val="n"/>
-          <w:rFonts w:ascii="Times New Roman" w:hAnsi="Times New Roman" w:cs="Times New Roman"/>
-          <w:i/>
-          <w:strike/>
-          <w:sz w:val="24"/>
-          <w:szCs w:val="24"/>
-          <w:shd w:val="clear" w:color="auto" w:fill="FFFFFF"/>
-        </w:rPr>
-        <w:t>move</w:t>
-      </w:r>
-      <w:r>
-        <w:rPr>
-          <w:rStyle w:val="n"/>
-          <w:rFonts w:ascii="Times New Roman" w:hAnsi="Times New Roman" w:cs="Times New Roman"/>
-          <w:strike/>
-          <w:sz w:val="24"/>
-          <w:szCs w:val="24"/>
-          <w:shd w:val="clear" w:color="auto" w:fill="FFFFFF"/>
-        </w:rPr>
-        <w:t xml:space="preserve"> vai depender do potencial de cada pedra que se quer jogar.</w:t>
-      </w:r>
-    </w:p>
-    <w:p>
-      <w:pPr>
-        <w:spacing w:line="360" w:lineRule="auto"/>
-        <w:ind w:right="707" w:firstLine="708"/>
-        <w:jc w:val="both"/>
-        <w:rPr>
-          <w:rStyle w:val="n"/>
-          <w:rFonts w:ascii="Times New Roman" w:hAnsi="Times New Roman" w:cs="Times New Roman"/>
-          <w:sz w:val="24"/>
-          <w:szCs w:val="24"/>
-          <w:shd w:val="clear" w:color="auto" w:fill="FFFFFF"/>
-        </w:rPr>
-      </w:pPr>
-    </w:p>
-    <w:p>
-      <w:pPr>
-        <w:spacing w:line="360" w:lineRule="auto"/>
-        <w:ind w:right="707" w:firstLine="708"/>
-        <w:jc w:val="both"/>
-        <w:rPr>
-          <w:rStyle w:val="n"/>
-          <w:rFonts w:ascii="Times New Roman" w:hAnsi="Times New Roman" w:cs="Times New Roman"/>
-          <w:sz w:val="24"/>
-          <w:szCs w:val="24"/>
-          <w:shd w:val="clear" w:color="auto" w:fill="FFFFFF"/>
-        </w:rPr>
-      </w:pPr>
-    </w:p>
-    <w:p>
-      <w:pPr>
-        <w:spacing w:line="360" w:lineRule="auto"/>
-        <w:ind w:right="707" w:firstLine="708"/>
-        <w:jc w:val="both"/>
-        <w:rPr>
-          <w:rStyle w:val="n"/>
-          <w:rFonts w:ascii="Times New Roman" w:hAnsi="Times New Roman" w:cs="Times New Roman"/>
-          <w:sz w:val="24"/>
-          <w:szCs w:val="24"/>
-          <w:shd w:val="clear" w:color="auto" w:fill="FFFFFF"/>
-        </w:rPr>
-      </w:pPr>
-    </w:p>
-    <w:p>
-      <w:pPr>
-        <w:spacing w:line="360" w:lineRule="auto"/>
-        <w:ind w:right="707" w:firstLine="708"/>
-        <w:jc w:val="both"/>
-        <w:rPr>
-          <w:rStyle w:val="n"/>
-          <w:rFonts w:ascii="Times New Roman" w:hAnsi="Times New Roman" w:cs="Times New Roman"/>
-          <w:sz w:val="24"/>
-          <w:szCs w:val="24"/>
-          <w:shd w:val="clear" w:color="auto" w:fill="FFFFFF"/>
-        </w:rPr>
-      </w:pPr>
-    </w:p>
-    <w:p>
-      <w:pPr>
-        <w:spacing w:line="360" w:lineRule="auto"/>
-        <w:ind w:right="707" w:firstLine="708"/>
-        <w:jc w:val="both"/>
-        <w:rPr>
-          <w:rStyle w:val="n"/>
-          <w:rFonts w:ascii="Times New Roman" w:hAnsi="Times New Roman" w:cs="Times New Roman"/>
-          <w:sz w:val="24"/>
-          <w:szCs w:val="24"/>
-          <w:shd w:val="clear" w:color="auto" w:fill="FFFFFF"/>
-        </w:rPr>
-      </w:pPr>
-    </w:p>
-    <w:p>
-      <w:pPr>
-        <w:spacing w:line="360" w:lineRule="auto"/>
-        <w:ind w:right="707" w:firstLine="708"/>
-        <w:jc w:val="both"/>
-        <w:rPr>
-          <w:rStyle w:val="n"/>
-          <w:rFonts w:ascii="Times New Roman" w:hAnsi="Times New Roman" w:cs="Times New Roman"/>
-          <w:sz w:val="24"/>
-          <w:szCs w:val="24"/>
-          <w:shd w:val="clear" w:color="auto" w:fill="FFFFFF"/>
-        </w:rPr>
-      </w:pPr>
-    </w:p>
-    <w:p>
-      <w:pPr>
-        <w:spacing w:line="360" w:lineRule="auto"/>
-        <w:ind w:right="707" w:firstLine="708"/>
-        <w:jc w:val="both"/>
-        <w:rPr>
-          <w:rStyle w:val="n"/>
-          <w:rFonts w:ascii="Times New Roman" w:hAnsi="Times New Roman" w:cs="Times New Roman"/>
-          <w:sz w:val="24"/>
-          <w:szCs w:val="24"/>
-          <w:shd w:val="clear" w:color="auto" w:fill="FFFFFF"/>
-        </w:rPr>
-      </w:pPr>
-    </w:p>
-    <w:p>
-      <w:pPr>
-        <w:spacing w:line="360" w:lineRule="auto"/>
-        <w:ind w:right="707" w:firstLine="708"/>
-        <w:jc w:val="both"/>
-        <w:rPr>
-          <w:rStyle w:val="n"/>
-          <w:rFonts w:ascii="Times New Roman" w:hAnsi="Times New Roman" w:cs="Times New Roman"/>
-          <w:sz w:val="24"/>
-          <w:szCs w:val="24"/>
-          <w:shd w:val="clear" w:color="auto" w:fill="FFFFFF"/>
-        </w:rPr>
-      </w:pPr>
-    </w:p>
-    <w:p>
-      <w:pPr>
-        <w:spacing w:line="360" w:lineRule="auto"/>
-        <w:ind w:right="707" w:firstLine="708"/>
-        <w:jc w:val="both"/>
-        <w:rPr>
-          <w:rStyle w:val="n"/>
-          <w:rFonts w:ascii="Times New Roman" w:hAnsi="Times New Roman" w:cs="Times New Roman"/>
-          <w:sz w:val="24"/>
-          <w:szCs w:val="24"/>
-          <w:shd w:val="clear" w:color="auto" w:fill="FFFFFF"/>
-        </w:rPr>
-      </w:pPr>
-    </w:p>
-    <w:p>
-      <w:pPr>
-        <w:spacing w:line="360" w:lineRule="auto"/>
-        <w:ind w:right="707" w:firstLine="708"/>
-        <w:jc w:val="both"/>
-        <w:rPr>
-          <w:rStyle w:val="n"/>
-          <w:rFonts w:ascii="Times New Roman" w:hAnsi="Times New Roman" w:cs="Times New Roman"/>
-          <w:sz w:val="24"/>
-          <w:szCs w:val="24"/>
-          <w:shd w:val="clear" w:color="auto" w:fill="FFFFFF"/>
-        </w:rPr>
-      </w:pPr>
-    </w:p>
-    <w:p>
-      <w:pPr>
-        <w:spacing w:line="360" w:lineRule="auto"/>
-        <w:ind w:right="707" w:firstLine="708"/>
-        <w:jc w:val="both"/>
-        <w:rPr>
-          <w:rStyle w:val="n"/>
-          <w:rFonts w:ascii="Times New Roman" w:hAnsi="Times New Roman" w:cs="Times New Roman"/>
-          <w:sz w:val="24"/>
-          <w:szCs w:val="24"/>
-          <w:shd w:val="clear" w:color="auto" w:fill="FFFFFF"/>
-        </w:rPr>
-      </w:pPr>
-    </w:p>
-    <w:p>
-      <w:pPr>
-        <w:spacing w:line="360" w:lineRule="auto"/>
-        <w:ind w:right="707" w:firstLine="708"/>
-        <w:jc w:val="both"/>
-        <w:rPr>
-          <w:rStyle w:val="n"/>
-          <w:rFonts w:ascii="Times New Roman" w:hAnsi="Times New Roman" w:cs="Times New Roman"/>
-          <w:sz w:val="24"/>
-          <w:szCs w:val="24"/>
-          <w:shd w:val="clear" w:color="auto" w:fill="FFFFFF"/>
-        </w:rPr>
-      </w:pPr>
-    </w:p>
-    <w:p>
-      <w:pPr>
-        <w:spacing w:line="360" w:lineRule="auto"/>
-        <w:ind w:right="707" w:firstLine="708"/>
-        <w:jc w:val="both"/>
-        <w:rPr>
-          <w:rStyle w:val="n"/>
-          <w:rFonts w:ascii="Times New Roman" w:hAnsi="Times New Roman" w:cs="Times New Roman"/>
-          <w:sz w:val="24"/>
-          <w:szCs w:val="24"/>
-          <w:shd w:val="clear" w:color="auto" w:fill="FFFFFF"/>
-        </w:rPr>
-      </w:pPr>
-    </w:p>
-    <w:p>
-      <w:pPr>
-        <w:rPr>
-          <w:rStyle w:val="n"/>
-          <w:rFonts w:ascii="Times New Roman" w:hAnsi="Times New Roman" w:cs="Times New Roman"/>
-          <w:sz w:val="24"/>
-          <w:szCs w:val="24"/>
-          <w:shd w:val="clear" w:color="auto" w:fill="FFFFFF"/>
-        </w:rPr>
-      </w:pPr>
-      <w:r>
-        <w:rPr>
-          <w:rStyle w:val="n"/>
-          <w:rFonts w:ascii="Times New Roman" w:hAnsi="Times New Roman" w:cs="Times New Roman"/>
-          <w:sz w:val="24"/>
-          <w:szCs w:val="24"/>
-          <w:shd w:val="clear" w:color="auto" w:fill="FFFFFF"/>
-        </w:rPr>
-        <w:br w:type="page"/>
-      </w:r>
-    </w:p>
-    <w:p>
-      <w:pPr>
-        <w:spacing w:line="360" w:lineRule="auto"/>
-        <w:ind w:right="707" w:firstLine="708"/>
         <w:jc w:val="both"/>
         <w:rPr>
           <w:rStyle w:val="n"/>
@@ -7181,7 +6939,7 @@
         <w:rFonts w:asciiTheme="majorHAnsi" w:eastAsiaTheme="majorEastAsia" w:hAnsiTheme="majorHAnsi" w:cstheme="majorBidi"/>
         <w:noProof/>
       </w:rPr>
-      <w:t>18</w:t>
+      <w:t>15</w:t>
     </w:r>
     <w:r>
       <w:rPr>
@@ -8601,6 +8359,7 @@
     <w:rsid w:val="00793448"/>
     <w:rsid w:val="00971EB1"/>
     <w:rsid w:val="00B40CA6"/>
+    <w:rsid w:val="00BC659B"/>
     <w:rsid w:val="00BF0F0D"/>
     <w:rsid w:val="00D2098D"/>
     <w:rsid w:val="00D40102"/>
@@ -9383,7 +9142,7 @@
 </file>
 
 <file path=customXml/itemProps2.xml><?xml version="1.0" encoding="utf-8"?>
-<ds:datastoreItem xmlns:ds="http://schemas.openxmlformats.org/officeDocument/2006/customXml" ds:itemID="{13C460D5-AF2D-4B54-8504-EEAA68B5F59C}">
+<ds:datastoreItem xmlns:ds="http://schemas.openxmlformats.org/officeDocument/2006/customXml" ds:itemID="{11B0031C-1772-4D7F-A66C-3B720DAFCBE8}">
   <ds:schemaRefs>
     <ds:schemaRef ds:uri="http://schemas.openxmlformats.org/officeDocument/2006/bibliography"/>
   </ds:schemaRefs>

--- a/project1/Relatório do projeto de PLOG - FINAL.docx
+++ b/project1/Relatório do projeto de PLOG - FINAL.docx
@@ -517,7 +517,59 @@
           <w:sz w:val="24"/>
           <w:szCs w:val="24"/>
         </w:rPr>
-        <w:t>O jogo de tabuleiro pode ser jogado em modo jogador vs computador ou jogador vs jogador.</w:t>
+        <w:t xml:space="preserve">O jogo de tabuleiro pode ser jogado em modo jogador </w:t>
+      </w:r>
+      <w:proofErr w:type="spellStart"/>
+      <w:r>
+        <w:rPr>
+          <w:rFonts w:ascii="Times New Roman" w:eastAsia="Times New Roman" w:hAnsi="Times New Roman" w:cs="Times New Roman"/>
+          <w:sz w:val="24"/>
+          <w:szCs w:val="24"/>
+        </w:rPr>
+        <w:t>vs</w:t>
+      </w:r>
+      <w:proofErr w:type="spellEnd"/>
+      <w:r>
+        <w:rPr>
+          <w:rFonts w:ascii="Times New Roman" w:eastAsia="Times New Roman" w:hAnsi="Times New Roman" w:cs="Times New Roman"/>
+          <w:sz w:val="24"/>
+          <w:szCs w:val="24"/>
+        </w:rPr>
+        <w:t xml:space="preserve"> computador</w:t>
+      </w:r>
+      <w:r>
+        <w:rPr>
+          <w:rFonts w:ascii="Times New Roman" w:eastAsia="Times New Roman" w:hAnsi="Times New Roman" w:cs="Times New Roman"/>
+          <w:sz w:val="24"/>
+          <w:szCs w:val="24"/>
+        </w:rPr>
+        <w:t xml:space="preserve"> (com diferentes níveis de dificuldade)</w:t>
+      </w:r>
+      <w:r>
+        <w:rPr>
+          <w:rFonts w:ascii="Times New Roman" w:eastAsia="Times New Roman" w:hAnsi="Times New Roman" w:cs="Times New Roman"/>
+          <w:sz w:val="24"/>
+          <w:szCs w:val="24"/>
+        </w:rPr>
+        <w:t xml:space="preserve"> ou jogador </w:t>
+      </w:r>
+      <w:proofErr w:type="spellStart"/>
+      <w:r>
+        <w:rPr>
+          <w:rFonts w:ascii="Times New Roman" w:eastAsia="Times New Roman" w:hAnsi="Times New Roman" w:cs="Times New Roman"/>
+          <w:sz w:val="24"/>
+          <w:szCs w:val="24"/>
+        </w:rPr>
+        <w:t>vs</w:t>
+      </w:r>
+      <w:proofErr w:type="spellEnd"/>
+      <w:r>
+        <w:rPr>
+          <w:rFonts w:ascii="Times New Roman" w:eastAsia="Times New Roman" w:hAnsi="Times New Roman" w:cs="Times New Roman"/>
+          <w:sz w:val="24"/>
+          <w:szCs w:val="24"/>
+        </w:rPr>
+        <w:t xml:space="preserve"> jogador.</w:t>
       </w:r>
       <w:r>
         <w:rPr>
@@ -721,32 +773,6 @@
     <w:p>
       <w:pPr>
         <w:spacing w:line="360" w:lineRule="auto"/>
-        <w:ind w:firstLine="708"/>
-        <w:jc w:val="both"/>
-        <w:rPr>
-          <w:rFonts w:ascii="Times New Roman" w:hAnsi="Times New Roman" w:cs="Times New Roman"/>
-          <w:b/>
-          <w:sz w:val="24"/>
-          <w:szCs w:val="24"/>
-        </w:rPr>
-      </w:pPr>
-    </w:p>
-    <w:p>
-      <w:pPr>
-        <w:spacing w:line="360" w:lineRule="auto"/>
-        <w:ind w:firstLine="708"/>
-        <w:jc w:val="both"/>
-        <w:rPr>
-          <w:rFonts w:ascii="Times New Roman" w:hAnsi="Times New Roman" w:cs="Times New Roman"/>
-          <w:b/>
-          <w:sz w:val="24"/>
-          <w:szCs w:val="24"/>
-        </w:rPr>
-      </w:pPr>
-    </w:p>
-    <w:p>
-      <w:pPr>
-        <w:spacing w:line="360" w:lineRule="auto"/>
         <w:jc w:val="both"/>
         <w:rPr>
           <w:rFonts w:ascii="Times New Roman" w:hAnsi="Times New Roman" w:cs="Times New Roman"/>
@@ -762,6 +788,7 @@
           <w:sz w:val="32"/>
           <w:szCs w:val="24"/>
         </w:rPr>
+        <w:lastRenderedPageBreak/>
         <w:t>Introdução</w:t>
       </w:r>
     </w:p>
@@ -1203,7 +1230,61 @@
           <w:sz w:val="24"/>
           <w:szCs w:val="24"/>
         </w:rPr>
-        <w:t>Quantum Leap é um jogo criado em 2013 pela Nestor Games.</w:t>
+        <w:t xml:space="preserve">Quantum </w:t>
+      </w:r>
+      <w:proofErr w:type="spellStart"/>
+      <w:r>
+        <w:rPr>
+          <w:rFonts w:ascii="Times New Roman" w:hAnsi="Times New Roman" w:cs="Times New Roman"/>
+          <w:sz w:val="24"/>
+          <w:szCs w:val="24"/>
+        </w:rPr>
+        <w:t>Leap</w:t>
+      </w:r>
+      <w:proofErr w:type="spellEnd"/>
+      <w:r>
+        <w:rPr>
+          <w:rFonts w:ascii="Times New Roman" w:hAnsi="Times New Roman" w:cs="Times New Roman"/>
+          <w:sz w:val="24"/>
+          <w:szCs w:val="24"/>
+        </w:rPr>
+        <w:t xml:space="preserve"> é um jogo criado em 2013 </w:t>
+      </w:r>
+      <w:proofErr w:type="gramStart"/>
+      <w:r>
+        <w:rPr>
+          <w:rFonts w:ascii="Times New Roman" w:hAnsi="Times New Roman" w:cs="Times New Roman"/>
+          <w:sz w:val="24"/>
+          <w:szCs w:val="24"/>
+        </w:rPr>
+        <w:t>pela</w:t>
+      </w:r>
+      <w:proofErr w:type="gramEnd"/>
+      <w:r>
+        <w:rPr>
+          <w:rFonts w:ascii="Times New Roman" w:hAnsi="Times New Roman" w:cs="Times New Roman"/>
+          <w:sz w:val="24"/>
+          <w:szCs w:val="24"/>
+        </w:rPr>
+        <w:t xml:space="preserve"> </w:t>
+      </w:r>
+      <w:proofErr w:type="gramStart"/>
+      <w:r>
+        <w:rPr>
+          <w:rFonts w:ascii="Times New Roman" w:hAnsi="Times New Roman" w:cs="Times New Roman"/>
+          <w:sz w:val="24"/>
+          <w:szCs w:val="24"/>
+        </w:rPr>
+        <w:t>Nestor Games</w:t>
+      </w:r>
+      <w:proofErr w:type="gramEnd"/>
+      <w:r>
+        <w:rPr>
+          <w:rFonts w:ascii="Times New Roman" w:hAnsi="Times New Roman" w:cs="Times New Roman"/>
+          <w:sz w:val="24"/>
+          <w:szCs w:val="24"/>
+        </w:rPr>
+        <w:t>.</w:t>
       </w:r>
     </w:p>
     <w:p>
@@ -1283,7 +1364,16 @@
           <w:sz w:val="24"/>
           <w:szCs w:val="24"/>
         </w:rPr>
-        <w:t>Logo, numa jogada normal, hipot</w:t>
+        <w:t xml:space="preserve">Logo, numa jogada normal, </w:t>
+      </w:r>
+      <w:proofErr w:type="spellStart"/>
+      <w:r>
+        <w:rPr>
+          <w:rFonts w:ascii="Times New Roman" w:hAnsi="Times New Roman" w:cs="Times New Roman"/>
+          <w:sz w:val="24"/>
+          <w:szCs w:val="24"/>
+        </w:rPr>
+        <w:t>hipot</w:t>
       </w:r>
       <w:r>
         <w:rPr>
@@ -1299,7 +1389,16 @@
           <w:sz w:val="24"/>
           <w:szCs w:val="24"/>
         </w:rPr>
-        <w:t>tizando que uma peça prestes a ser jogada se encontra rodeada de duas peças aliadas, pode mover-se através de 3 celas, sen</w:t>
+        <w:t>tizando</w:t>
+      </w:r>
+      <w:proofErr w:type="spellEnd"/>
+      <w:r>
+        <w:rPr>
+          <w:rFonts w:ascii="Times New Roman" w:hAnsi="Times New Roman" w:cs="Times New Roman"/>
+          <w:sz w:val="24"/>
+          <w:szCs w:val="24"/>
+        </w:rPr>
+        <w:t xml:space="preserve"> que uma peça prestes a ser jogada se encontra rodeada de duas peças aliadas, pode mover-se através de 3 celas, sen</w:t>
       </w:r>
       <w:r>
         <w:rPr>
@@ -1607,8 +1706,27 @@
           <w:szCs w:val="24"/>
         </w:rPr>
         <w:br/>
-        <w:t>ExampleBoard(</w:t>
-      </w:r>
+      </w:r>
+      <w:proofErr w:type="spellStart"/>
+      <w:proofErr w:type="gramStart"/>
+      <w:r>
+        <w:rPr>
+          <w:rFonts w:ascii="Times New Roman" w:hAnsi="Times New Roman" w:cs="Times New Roman"/>
+          <w:sz w:val="24"/>
+          <w:szCs w:val="24"/>
+        </w:rPr>
+        <w:t>ExampleBoard</w:t>
+      </w:r>
+      <w:proofErr w:type="spellEnd"/>
+      <w:r>
+        <w:rPr>
+          <w:rFonts w:ascii="Times New Roman" w:hAnsi="Times New Roman" w:cs="Times New Roman"/>
+          <w:sz w:val="24"/>
+          <w:szCs w:val="24"/>
+        </w:rPr>
+        <w:t>(</w:t>
+      </w:r>
+      <w:proofErr w:type="gramEnd"/>
       <w:r>
         <w:rPr>
           <w:rFonts w:ascii="Times New Roman" w:hAnsi="Times New Roman" w:cs="Times New Roman"/>
@@ -1616,7 +1734,24 @@
           <w:szCs w:val="24"/>
         </w:rPr>
         <w:tab/>
-        <w:t>[[W,W,B,W,W,#,#,#,#],</w:t>
+      </w:r>
+      <w:proofErr w:type="gramStart"/>
+      <w:r>
+        <w:rPr>
+          <w:rFonts w:ascii="Times New Roman" w:hAnsi="Times New Roman" w:cs="Times New Roman"/>
+          <w:sz w:val="24"/>
+          <w:szCs w:val="24"/>
+        </w:rPr>
+        <w:t>[[W</w:t>
+      </w:r>
+      <w:proofErr w:type="gramEnd"/>
+      <w:r>
+        <w:rPr>
+          <w:rFonts w:ascii="Times New Roman" w:hAnsi="Times New Roman" w:cs="Times New Roman"/>
+          <w:sz w:val="24"/>
+          <w:szCs w:val="24"/>
+        </w:rPr>
+        <w:t>,W,B,W,W,#,#,#,#],</w:t>
       </w:r>
     </w:p>
     <w:p>
@@ -1660,7 +1795,27 @@
           <w:szCs w:val="24"/>
           <w:lang w:val="en-US"/>
         </w:rPr>
-        <w:t>[B,B,W,W,B,B,#,#,#],</w:t>
+        <w:t>[B</w:t>
+      </w:r>
+      <w:proofErr w:type="gramStart"/>
+      <w:r>
+        <w:rPr>
+          <w:rFonts w:ascii="Times New Roman" w:hAnsi="Times New Roman" w:cs="Times New Roman"/>
+          <w:sz w:val="24"/>
+          <w:szCs w:val="24"/>
+          <w:lang w:val="en-US"/>
+        </w:rPr>
+        <w:t>,B,W,W,B,B</w:t>
+      </w:r>
+      <w:proofErr w:type="gramEnd"/>
+      <w:r>
+        <w:rPr>
+          <w:rFonts w:ascii="Times New Roman" w:hAnsi="Times New Roman" w:cs="Times New Roman"/>
+          <w:sz w:val="24"/>
+          <w:szCs w:val="24"/>
+          <w:lang w:val="en-US"/>
+        </w:rPr>
+        <w:t>,#,#,#],</w:t>
       </w:r>
     </w:p>
     <w:p>
@@ -1699,7 +1854,27 @@
           <w:lang w:val="en-US"/>
         </w:rPr>
         <w:tab/>
-        <w:t>[B,W,W,B,B,B,W,#,#],</w:t>
+        <w:t>[B</w:t>
+      </w:r>
+      <w:proofErr w:type="gramStart"/>
+      <w:r>
+        <w:rPr>
+          <w:rFonts w:ascii="Times New Roman" w:hAnsi="Times New Roman" w:cs="Times New Roman"/>
+          <w:sz w:val="24"/>
+          <w:szCs w:val="24"/>
+          <w:lang w:val="en-US"/>
+        </w:rPr>
+        <w:t>,W,W,B,B,B,W</w:t>
+      </w:r>
+      <w:proofErr w:type="gramEnd"/>
+      <w:r>
+        <w:rPr>
+          <w:rFonts w:ascii="Times New Roman" w:hAnsi="Times New Roman" w:cs="Times New Roman"/>
+          <w:sz w:val="24"/>
+          <w:szCs w:val="24"/>
+          <w:lang w:val="en-US"/>
+        </w:rPr>
+        <w:t>,#,#],</w:t>
       </w:r>
     </w:p>
     <w:p>
@@ -1738,7 +1913,27 @@
           <w:lang w:val="en-US"/>
         </w:rPr>
         <w:tab/>
-        <w:t>[W,B,B,W,W,B,W,B,#],</w:t>
+        <w:t>[W</w:t>
+      </w:r>
+      <w:proofErr w:type="gramStart"/>
+      <w:r>
+        <w:rPr>
+          <w:rFonts w:ascii="Times New Roman" w:hAnsi="Times New Roman" w:cs="Times New Roman"/>
+          <w:sz w:val="24"/>
+          <w:szCs w:val="24"/>
+          <w:lang w:val="en-US"/>
+        </w:rPr>
+        <w:t>,B,B,W,W,B,W,B</w:t>
+      </w:r>
+      <w:proofErr w:type="gramEnd"/>
+      <w:r>
+        <w:rPr>
+          <w:rFonts w:ascii="Times New Roman" w:hAnsi="Times New Roman" w:cs="Times New Roman"/>
+          <w:sz w:val="24"/>
+          <w:szCs w:val="24"/>
+          <w:lang w:val="en-US"/>
+        </w:rPr>
+        <w:t>,#],</w:t>
       </w:r>
     </w:p>
     <w:p>
@@ -1777,7 +1972,27 @@
           <w:lang w:val="en-US"/>
         </w:rPr>
         <w:tab/>
-        <w:t>[B,B,W,W,B,B,W,B,_],</w:t>
+        <w:t>[B</w:t>
+      </w:r>
+      <w:proofErr w:type="gramStart"/>
+      <w:r>
+        <w:rPr>
+          <w:rFonts w:ascii="Times New Roman" w:hAnsi="Times New Roman" w:cs="Times New Roman"/>
+          <w:sz w:val="24"/>
+          <w:szCs w:val="24"/>
+          <w:lang w:val="en-US"/>
+        </w:rPr>
+        <w:t>,B,W,W,B,B,W,B</w:t>
+      </w:r>
+      <w:proofErr w:type="gramEnd"/>
+      <w:r>
+        <w:rPr>
+          <w:rFonts w:ascii="Times New Roman" w:hAnsi="Times New Roman" w:cs="Times New Roman"/>
+          <w:sz w:val="24"/>
+          <w:szCs w:val="24"/>
+          <w:lang w:val="en-US"/>
+        </w:rPr>
+        <w:t>,_],</w:t>
       </w:r>
     </w:p>
     <w:p>
@@ -1816,7 +2031,27 @@
           <w:lang w:val="en-US"/>
         </w:rPr>
         <w:tab/>
-        <w:t>[#,W,B,B,W,W,W,B,W],</w:t>
+        <w:t>[#</w:t>
+      </w:r>
+      <w:proofErr w:type="gramStart"/>
+      <w:r>
+        <w:rPr>
+          <w:rFonts w:ascii="Times New Roman" w:hAnsi="Times New Roman" w:cs="Times New Roman"/>
+          <w:sz w:val="24"/>
+          <w:szCs w:val="24"/>
+          <w:lang w:val="en-US"/>
+        </w:rPr>
+        <w:t>,W,B,B,W,W,W,B,W</w:t>
+      </w:r>
+      <w:proofErr w:type="gramEnd"/>
+      <w:r>
+        <w:rPr>
+          <w:rFonts w:ascii="Times New Roman" w:hAnsi="Times New Roman" w:cs="Times New Roman"/>
+          <w:sz w:val="24"/>
+          <w:szCs w:val="24"/>
+          <w:lang w:val="en-US"/>
+        </w:rPr>
+        <w:t>],</w:t>
       </w:r>
     </w:p>
     <w:p>
@@ -1855,7 +2090,27 @@
           <w:lang w:val="en-US"/>
         </w:rPr>
         <w:tab/>
-        <w:t>[#,#,W,B,W,B,B,W,B],</w:t>
+        <w:t>[#</w:t>
+      </w:r>
+      <w:proofErr w:type="gramStart"/>
+      <w:r>
+        <w:rPr>
+          <w:rFonts w:ascii="Times New Roman" w:hAnsi="Times New Roman" w:cs="Times New Roman"/>
+          <w:sz w:val="24"/>
+          <w:szCs w:val="24"/>
+          <w:lang w:val="en-US"/>
+        </w:rPr>
+        <w:t>,#</w:t>
+      </w:r>
+      <w:proofErr w:type="gramEnd"/>
+      <w:r>
+        <w:rPr>
+          <w:rFonts w:ascii="Times New Roman" w:hAnsi="Times New Roman" w:cs="Times New Roman"/>
+          <w:sz w:val="24"/>
+          <w:szCs w:val="24"/>
+          <w:lang w:val="en-US"/>
+        </w:rPr>
+        <w:t>,W,B,W,B,B,W,B],</w:t>
       </w:r>
     </w:p>
     <w:p>
@@ -1894,7 +2149,27 @@
           <w:lang w:val="en-US"/>
         </w:rPr>
         <w:tab/>
-        <w:t>[#,#,#,B,B,W,W,B,W],</w:t>
+        <w:t>[#</w:t>
+      </w:r>
+      <w:proofErr w:type="gramStart"/>
+      <w:r>
+        <w:rPr>
+          <w:rFonts w:ascii="Times New Roman" w:hAnsi="Times New Roman" w:cs="Times New Roman"/>
+          <w:sz w:val="24"/>
+          <w:szCs w:val="24"/>
+          <w:lang w:val="en-US"/>
+        </w:rPr>
+        <w:t>,#</w:t>
+      </w:r>
+      <w:proofErr w:type="gramEnd"/>
+      <w:r>
+        <w:rPr>
+          <w:rFonts w:ascii="Times New Roman" w:hAnsi="Times New Roman" w:cs="Times New Roman"/>
+          <w:sz w:val="24"/>
+          <w:szCs w:val="24"/>
+          <w:lang w:val="en-US"/>
+        </w:rPr>
+        <w:t>,#,B,B,W,W,B,W],</w:t>
       </w:r>
     </w:p>
     <w:p>
@@ -1933,7 +2208,27 @@
           <w:lang w:val="en-US"/>
         </w:rPr>
         <w:tab/>
-        <w:t>[#,#,#,#,W,W,B,W,B]]).</w:t>
+        <w:t>[#</w:t>
+      </w:r>
+      <w:proofErr w:type="gramStart"/>
+      <w:r>
+        <w:rPr>
+          <w:rFonts w:ascii="Times New Roman" w:hAnsi="Times New Roman" w:cs="Times New Roman"/>
+          <w:sz w:val="24"/>
+          <w:szCs w:val="24"/>
+          <w:lang w:val="en-US"/>
+        </w:rPr>
+        <w:t>,#</w:t>
+      </w:r>
+      <w:proofErr w:type="gramEnd"/>
+      <w:r>
+        <w:rPr>
+          <w:rFonts w:ascii="Times New Roman" w:hAnsi="Times New Roman" w:cs="Times New Roman"/>
+          <w:sz w:val="24"/>
+          <w:szCs w:val="24"/>
+          <w:lang w:val="en-US"/>
+        </w:rPr>
+        <w:t>,#,#,W,W,B,W,B]]).</w:t>
       </w:r>
     </w:p>
     <w:p>
@@ -1973,8 +2268,29 @@
           <w:lang w:val="en-US"/>
         </w:rPr>
         <w:br/>
-        <w:t>MiddleBoard(</w:t>
-      </w:r>
+      </w:r>
+      <w:proofErr w:type="spellStart"/>
+      <w:proofErr w:type="gramStart"/>
+      <w:r>
+        <w:rPr>
+          <w:rFonts w:ascii="Times New Roman" w:hAnsi="Times New Roman" w:cs="Times New Roman"/>
+          <w:sz w:val="24"/>
+          <w:szCs w:val="24"/>
+          <w:lang w:val="en-US"/>
+        </w:rPr>
+        <w:t>MiddleBoard</w:t>
+      </w:r>
+      <w:proofErr w:type="spellEnd"/>
+      <w:r>
+        <w:rPr>
+          <w:rFonts w:ascii="Times New Roman" w:hAnsi="Times New Roman" w:cs="Times New Roman"/>
+          <w:sz w:val="24"/>
+          <w:szCs w:val="24"/>
+          <w:lang w:val="en-US"/>
+        </w:rPr>
+        <w:t>(</w:t>
+      </w:r>
+      <w:proofErr w:type="gramEnd"/>
       <w:r>
         <w:rPr>
           <w:rFonts w:ascii="Times New Roman" w:hAnsi="Times New Roman" w:cs="Times New Roman"/>
@@ -2022,7 +2338,27 @@
           <w:lang w:val="en-US"/>
         </w:rPr>
         <w:tab/>
-        <w:t>[_,W,_,_,_,W,#,#,#],</w:t>
+        <w:t>[_</w:t>
+      </w:r>
+      <w:proofErr w:type="gramStart"/>
+      <w:r>
+        <w:rPr>
+          <w:rFonts w:ascii="Times New Roman" w:hAnsi="Times New Roman" w:cs="Times New Roman"/>
+          <w:sz w:val="24"/>
+          <w:szCs w:val="24"/>
+          <w:lang w:val="en-US"/>
+        </w:rPr>
+        <w:t>,W</w:t>
+      </w:r>
+      <w:proofErr w:type="gramEnd"/>
+      <w:r>
+        <w:rPr>
+          <w:rFonts w:ascii="Times New Roman" w:hAnsi="Times New Roman" w:cs="Times New Roman"/>
+          <w:sz w:val="24"/>
+          <w:szCs w:val="24"/>
+          <w:lang w:val="en-US"/>
+        </w:rPr>
+        <w:t>,_,_,_,W,#,#,#],</w:t>
       </w:r>
     </w:p>
     <w:p>
@@ -2061,7 +2397,27 @@
           <w:lang w:val="en-US"/>
         </w:rPr>
         <w:tab/>
-        <w:t>[_,_,_,W,B,B,_,#,#],</w:t>
+        <w:t>[_</w:t>
+      </w:r>
+      <w:proofErr w:type="gramStart"/>
+      <w:r>
+        <w:rPr>
+          <w:rFonts w:ascii="Times New Roman" w:hAnsi="Times New Roman" w:cs="Times New Roman"/>
+          <w:sz w:val="24"/>
+          <w:szCs w:val="24"/>
+          <w:lang w:val="en-US"/>
+        </w:rPr>
+        <w:t>,_</w:t>
+      </w:r>
+      <w:proofErr w:type="gramEnd"/>
+      <w:r>
+        <w:rPr>
+          <w:rFonts w:ascii="Times New Roman" w:hAnsi="Times New Roman" w:cs="Times New Roman"/>
+          <w:sz w:val="24"/>
+          <w:szCs w:val="24"/>
+          <w:lang w:val="en-US"/>
+        </w:rPr>
+        <w:t>,_,W,B,B,_,#,#],</w:t>
       </w:r>
     </w:p>
     <w:p>
@@ -2100,7 +2456,27 @@
           <w:lang w:val="en-US"/>
         </w:rPr>
         <w:tab/>
-        <w:t>[_,W,_,_,B,_,W,_,#],</w:t>
+        <w:t>[_</w:t>
+      </w:r>
+      <w:proofErr w:type="gramStart"/>
+      <w:r>
+        <w:rPr>
+          <w:rFonts w:ascii="Times New Roman" w:hAnsi="Times New Roman" w:cs="Times New Roman"/>
+          <w:sz w:val="24"/>
+          <w:szCs w:val="24"/>
+          <w:lang w:val="en-US"/>
+        </w:rPr>
+        <w:t>,W</w:t>
+      </w:r>
+      <w:proofErr w:type="gramEnd"/>
+      <w:r>
+        <w:rPr>
+          <w:rFonts w:ascii="Times New Roman" w:hAnsi="Times New Roman" w:cs="Times New Roman"/>
+          <w:sz w:val="24"/>
+          <w:szCs w:val="24"/>
+          <w:lang w:val="en-US"/>
+        </w:rPr>
+        <w:t>,_,_,B,_,W,_,#],</w:t>
       </w:r>
     </w:p>
     <w:p>
@@ -2139,7 +2515,27 @@
           <w:lang w:val="en-US"/>
         </w:rPr>
         <w:tab/>
-        <w:t>[_,B,_,_,_,_,B,W,_],</w:t>
+        <w:t>[_</w:t>
+      </w:r>
+      <w:proofErr w:type="gramStart"/>
+      <w:r>
+        <w:rPr>
+          <w:rFonts w:ascii="Times New Roman" w:hAnsi="Times New Roman" w:cs="Times New Roman"/>
+          <w:sz w:val="24"/>
+          <w:szCs w:val="24"/>
+          <w:lang w:val="en-US"/>
+        </w:rPr>
+        <w:t>,B</w:t>
+      </w:r>
+      <w:proofErr w:type="gramEnd"/>
+      <w:r>
+        <w:rPr>
+          <w:rFonts w:ascii="Times New Roman" w:hAnsi="Times New Roman" w:cs="Times New Roman"/>
+          <w:sz w:val="24"/>
+          <w:szCs w:val="24"/>
+          <w:lang w:val="en-US"/>
+        </w:rPr>
+        <w:t>,_,_,_,_,B,W,_],</w:t>
       </w:r>
     </w:p>
     <w:p>
@@ -2178,7 +2574,27 @@
           <w:lang w:val="en-US"/>
         </w:rPr>
         <w:tab/>
-        <w:t>[#,_,_,_,_,B,_,_,W],</w:t>
+        <w:t>[#</w:t>
+      </w:r>
+      <w:proofErr w:type="gramStart"/>
+      <w:r>
+        <w:rPr>
+          <w:rFonts w:ascii="Times New Roman" w:hAnsi="Times New Roman" w:cs="Times New Roman"/>
+          <w:sz w:val="24"/>
+          <w:szCs w:val="24"/>
+          <w:lang w:val="en-US"/>
+        </w:rPr>
+        <w:t>,_</w:t>
+      </w:r>
+      <w:proofErr w:type="gramEnd"/>
+      <w:r>
+        <w:rPr>
+          <w:rFonts w:ascii="Times New Roman" w:hAnsi="Times New Roman" w:cs="Times New Roman"/>
+          <w:sz w:val="24"/>
+          <w:szCs w:val="24"/>
+          <w:lang w:val="en-US"/>
+        </w:rPr>
+        <w:t>,_,_,_,B,_,_,W],</w:t>
       </w:r>
     </w:p>
     <w:p>
@@ -2429,14 +2845,36 @@
           <w:lang w:val="en-US"/>
         </w:rPr>
       </w:pPr>
-      <w:r>
-        <w:rPr>
-          <w:rFonts w:ascii="Times New Roman" w:hAnsi="Times New Roman" w:cs="Times New Roman"/>
-          <w:sz w:val="24"/>
-          <w:szCs w:val="24"/>
-          <w:lang w:val="en-US"/>
-        </w:rPr>
-        <w:t>EndBoard([[W,_,_,_,W,#,#,#,#],</w:t>
+      <w:proofErr w:type="spellStart"/>
+      <w:proofErr w:type="gramStart"/>
+      <w:r>
+        <w:rPr>
+          <w:rFonts w:ascii="Times New Roman" w:hAnsi="Times New Roman" w:cs="Times New Roman"/>
+          <w:sz w:val="24"/>
+          <w:szCs w:val="24"/>
+          <w:lang w:val="en-US"/>
+        </w:rPr>
+        <w:t>EndBoard</w:t>
+      </w:r>
+      <w:proofErr w:type="spellEnd"/>
+      <w:r>
+        <w:rPr>
+          <w:rFonts w:ascii="Times New Roman" w:hAnsi="Times New Roman" w:cs="Times New Roman"/>
+          <w:sz w:val="24"/>
+          <w:szCs w:val="24"/>
+          <w:lang w:val="en-US"/>
+        </w:rPr>
+        <w:t>(</w:t>
+      </w:r>
+      <w:proofErr w:type="gramEnd"/>
+      <w:r>
+        <w:rPr>
+          <w:rFonts w:ascii="Times New Roman" w:hAnsi="Times New Roman" w:cs="Times New Roman"/>
+          <w:sz w:val="24"/>
+          <w:szCs w:val="24"/>
+          <w:lang w:val="en-US"/>
+        </w:rPr>
+        <w:t>[[W,_,_,_,W,#,#,#,#],</w:t>
       </w:r>
     </w:p>
     <w:p>
@@ -2466,7 +2904,27 @@
           <w:lang w:val="en-US"/>
         </w:rPr>
         <w:tab/>
-        <w:t>[_,W,_,_,_,_,#,#,#],</w:t>
+        <w:t>[_</w:t>
+      </w:r>
+      <w:proofErr w:type="gramStart"/>
+      <w:r>
+        <w:rPr>
+          <w:rFonts w:ascii="Times New Roman" w:hAnsi="Times New Roman" w:cs="Times New Roman"/>
+          <w:sz w:val="24"/>
+          <w:szCs w:val="24"/>
+          <w:lang w:val="en-US"/>
+        </w:rPr>
+        <w:t>,W</w:t>
+      </w:r>
+      <w:proofErr w:type="gramEnd"/>
+      <w:r>
+        <w:rPr>
+          <w:rFonts w:ascii="Times New Roman" w:hAnsi="Times New Roman" w:cs="Times New Roman"/>
+          <w:sz w:val="24"/>
+          <w:szCs w:val="24"/>
+          <w:lang w:val="en-US"/>
+        </w:rPr>
+        <w:t>,_,_,_,_,#,#,#],</w:t>
       </w:r>
     </w:p>
     <w:p>
@@ -2496,7 +2954,27 @@
           <w:lang w:val="en-US"/>
         </w:rPr>
         <w:tab/>
-        <w:t>[_,_,_,W,B,B,_,#,#],</w:t>
+        <w:t>[_</w:t>
+      </w:r>
+      <w:proofErr w:type="gramStart"/>
+      <w:r>
+        <w:rPr>
+          <w:rFonts w:ascii="Times New Roman" w:hAnsi="Times New Roman" w:cs="Times New Roman"/>
+          <w:sz w:val="24"/>
+          <w:szCs w:val="24"/>
+          <w:lang w:val="en-US"/>
+        </w:rPr>
+        <w:t>,_</w:t>
+      </w:r>
+      <w:proofErr w:type="gramEnd"/>
+      <w:r>
+        <w:rPr>
+          <w:rFonts w:ascii="Times New Roman" w:hAnsi="Times New Roman" w:cs="Times New Roman"/>
+          <w:sz w:val="24"/>
+          <w:szCs w:val="24"/>
+          <w:lang w:val="en-US"/>
+        </w:rPr>
+        <w:t>,_,W,B,B,_,#,#],</w:t>
       </w:r>
     </w:p>
     <w:p>
@@ -2526,7 +3004,27 @@
           <w:lang w:val="en-US"/>
         </w:rPr>
         <w:tab/>
-        <w:t>[_,W,_,_,B,_,W,_,#],</w:t>
+        <w:t>[_</w:t>
+      </w:r>
+      <w:proofErr w:type="gramStart"/>
+      <w:r>
+        <w:rPr>
+          <w:rFonts w:ascii="Times New Roman" w:hAnsi="Times New Roman" w:cs="Times New Roman"/>
+          <w:sz w:val="24"/>
+          <w:szCs w:val="24"/>
+          <w:lang w:val="en-US"/>
+        </w:rPr>
+        <w:t>,W</w:t>
+      </w:r>
+      <w:proofErr w:type="gramEnd"/>
+      <w:r>
+        <w:rPr>
+          <w:rFonts w:ascii="Times New Roman" w:hAnsi="Times New Roman" w:cs="Times New Roman"/>
+          <w:sz w:val="24"/>
+          <w:szCs w:val="24"/>
+          <w:lang w:val="en-US"/>
+        </w:rPr>
+        <w:t>,_,_,B,_,W,_,#],</w:t>
       </w:r>
     </w:p>
     <w:p>
@@ -2556,7 +3054,27 @@
           <w:lang w:val="en-US"/>
         </w:rPr>
         <w:tab/>
-        <w:t>[_,B,_,_,_,_,B,_,_],</w:t>
+        <w:t>[_</w:t>
+      </w:r>
+      <w:proofErr w:type="gramStart"/>
+      <w:r>
+        <w:rPr>
+          <w:rFonts w:ascii="Times New Roman" w:hAnsi="Times New Roman" w:cs="Times New Roman"/>
+          <w:sz w:val="24"/>
+          <w:szCs w:val="24"/>
+          <w:lang w:val="en-US"/>
+        </w:rPr>
+        <w:t>,B</w:t>
+      </w:r>
+      <w:proofErr w:type="gramEnd"/>
+      <w:r>
+        <w:rPr>
+          <w:rFonts w:ascii="Times New Roman" w:hAnsi="Times New Roman" w:cs="Times New Roman"/>
+          <w:sz w:val="24"/>
+          <w:szCs w:val="24"/>
+          <w:lang w:val="en-US"/>
+        </w:rPr>
+        <w:t>,_,_,_,_,B,_,_],</w:t>
       </w:r>
     </w:p>
     <w:p>
@@ -2586,7 +3104,27 @@
           <w:lang w:val="en-US"/>
         </w:rPr>
         <w:tab/>
-        <w:t>[#,_,_,_,_,B,_,_,W],</w:t>
+        <w:t>[#</w:t>
+      </w:r>
+      <w:proofErr w:type="gramStart"/>
+      <w:r>
+        <w:rPr>
+          <w:rFonts w:ascii="Times New Roman" w:hAnsi="Times New Roman" w:cs="Times New Roman"/>
+          <w:sz w:val="24"/>
+          <w:szCs w:val="24"/>
+          <w:lang w:val="en-US"/>
+        </w:rPr>
+        <w:t>,_</w:t>
+      </w:r>
+      <w:proofErr w:type="gramEnd"/>
+      <w:r>
+        <w:rPr>
+          <w:rFonts w:ascii="Times New Roman" w:hAnsi="Times New Roman" w:cs="Times New Roman"/>
+          <w:sz w:val="24"/>
+          <w:szCs w:val="24"/>
+          <w:lang w:val="en-US"/>
+        </w:rPr>
+        <w:t>,_,_,_,B,_,_,W],</w:t>
       </w:r>
     </w:p>
     <w:p>
@@ -2616,7 +3154,27 @@
           <w:lang w:val="en-US"/>
         </w:rPr>
         <w:tab/>
-        <w:t>[#,#,_,B,_,_,W,_,_],</w:t>
+        <w:t>[#</w:t>
+      </w:r>
+      <w:proofErr w:type="gramStart"/>
+      <w:r>
+        <w:rPr>
+          <w:rFonts w:ascii="Times New Roman" w:hAnsi="Times New Roman" w:cs="Times New Roman"/>
+          <w:sz w:val="24"/>
+          <w:szCs w:val="24"/>
+          <w:lang w:val="en-US"/>
+        </w:rPr>
+        <w:t>,#</w:t>
+      </w:r>
+      <w:proofErr w:type="gramEnd"/>
+      <w:r>
+        <w:rPr>
+          <w:rFonts w:ascii="Times New Roman" w:hAnsi="Times New Roman" w:cs="Times New Roman"/>
+          <w:sz w:val="24"/>
+          <w:szCs w:val="24"/>
+          <w:lang w:val="en-US"/>
+        </w:rPr>
+        <w:t>,_,B,_,_,W,_,_],</w:t>
       </w:r>
     </w:p>
     <w:p>
@@ -2646,7 +3204,27 @@
           <w:lang w:val="en-US"/>
         </w:rPr>
         <w:tab/>
-        <w:t>[#,#,#,_,_,_,B,_,_],</w:t>
+        <w:t>[#</w:t>
+      </w:r>
+      <w:proofErr w:type="gramStart"/>
+      <w:r>
+        <w:rPr>
+          <w:rFonts w:ascii="Times New Roman" w:hAnsi="Times New Roman" w:cs="Times New Roman"/>
+          <w:sz w:val="24"/>
+          <w:szCs w:val="24"/>
+          <w:lang w:val="en-US"/>
+        </w:rPr>
+        <w:t>,#</w:t>
+      </w:r>
+      <w:proofErr w:type="gramEnd"/>
+      <w:r>
+        <w:rPr>
+          <w:rFonts w:ascii="Times New Roman" w:hAnsi="Times New Roman" w:cs="Times New Roman"/>
+          <w:sz w:val="24"/>
+          <w:szCs w:val="24"/>
+          <w:lang w:val="en-US"/>
+        </w:rPr>
+        <w:t>,#,_,_,_,B,_,_],</w:t>
       </w:r>
     </w:p>
     <w:p>
@@ -5175,7 +5753,26 @@
           <w:lang w:val="en-US"/>
         </w:rPr>
         <w:br/>
-        <w:t>board(current).</w:t>
+      </w:r>
+      <w:proofErr w:type="gramStart"/>
+      <w:r>
+        <w:rPr>
+          <w:rFonts w:ascii="Times New Roman" w:hAnsi="Times New Roman" w:cs="Times New Roman"/>
+          <w:sz w:val="24"/>
+          <w:szCs w:val="24"/>
+          <w:lang w:val="en-US"/>
+        </w:rPr>
+        <w:t>board(</w:t>
+      </w:r>
+      <w:proofErr w:type="gramEnd"/>
+      <w:r>
+        <w:rPr>
+          <w:rFonts w:ascii="Times New Roman" w:hAnsi="Times New Roman" w:cs="Times New Roman"/>
+          <w:sz w:val="24"/>
+          <w:szCs w:val="24"/>
+          <w:lang w:val="en-US"/>
+        </w:rPr>
+        <w:t>current).</w:t>
       </w:r>
     </w:p>
     <w:p>
@@ -5189,14 +5786,25 @@
           <w:lang w:val="en-US"/>
         </w:rPr>
       </w:pPr>
-      <w:r>
-        <w:rPr>
-          <w:rFonts w:ascii="Times New Roman" w:hAnsi="Times New Roman" w:cs="Times New Roman"/>
-          <w:sz w:val="24"/>
-          <w:szCs w:val="24"/>
-          <w:lang w:val="en-US"/>
-        </w:rPr>
-        <w:t>display(board(X)) :-</w:t>
+      <w:proofErr w:type="gramStart"/>
+      <w:r>
+        <w:rPr>
+          <w:rFonts w:ascii="Times New Roman" w:hAnsi="Times New Roman" w:cs="Times New Roman"/>
+          <w:sz w:val="24"/>
+          <w:szCs w:val="24"/>
+          <w:lang w:val="en-US"/>
+        </w:rPr>
+        <w:t>display(</w:t>
+      </w:r>
+      <w:proofErr w:type="gramEnd"/>
+      <w:r>
+        <w:rPr>
+          <w:rFonts w:ascii="Times New Roman" w:hAnsi="Times New Roman" w:cs="Times New Roman"/>
+          <w:sz w:val="24"/>
+          <w:szCs w:val="24"/>
+          <w:lang w:val="en-US"/>
+        </w:rPr>
+        <w:t>board(X)) :-</w:t>
       </w:r>
     </w:p>
     <w:p>
@@ -5209,13 +5817,25 @@
           <w:szCs w:val="24"/>
         </w:rPr>
       </w:pPr>
-      <w:r>
-        <w:rPr>
-          <w:rFonts w:ascii="Times New Roman" w:hAnsi="Times New Roman" w:cs="Times New Roman"/>
-          <w:sz w:val="24"/>
-          <w:szCs w:val="24"/>
-        </w:rPr>
-        <w:t>write(“    “),</w:t>
+      <w:proofErr w:type="spellStart"/>
+      <w:proofErr w:type="gramStart"/>
+      <w:r>
+        <w:rPr>
+          <w:rFonts w:ascii="Times New Roman" w:hAnsi="Times New Roman" w:cs="Times New Roman"/>
+          <w:sz w:val="24"/>
+          <w:szCs w:val="24"/>
+        </w:rPr>
+        <w:t>write</w:t>
+      </w:r>
+      <w:proofErr w:type="spellEnd"/>
+      <w:proofErr w:type="gramEnd"/>
+      <w:r>
+        <w:rPr>
+          <w:rFonts w:ascii="Times New Roman" w:hAnsi="Times New Roman" w:cs="Times New Roman"/>
+          <w:sz w:val="24"/>
+          <w:szCs w:val="24"/>
+        </w:rPr>
+        <w:t>(“    “),</w:t>
       </w:r>
     </w:p>
     <w:p>
@@ -5234,7 +5854,25 @@
           <w:sz w:val="24"/>
           <w:szCs w:val="24"/>
         </w:rPr>
-        <w:t>/* output de primeira linha */</w:t>
+        <w:t xml:space="preserve">/* </w:t>
+      </w:r>
+      <w:proofErr w:type="gramStart"/>
+      <w:r>
+        <w:rPr>
+          <w:rFonts w:ascii="Times New Roman" w:hAnsi="Times New Roman" w:cs="Times New Roman"/>
+          <w:sz w:val="24"/>
+          <w:szCs w:val="24"/>
+        </w:rPr>
+        <w:t>output</w:t>
+      </w:r>
+      <w:proofErr w:type="gramEnd"/>
+      <w:r>
+        <w:rPr>
+          <w:rFonts w:ascii="Times New Roman" w:hAnsi="Times New Roman" w:cs="Times New Roman"/>
+          <w:sz w:val="24"/>
+          <w:szCs w:val="24"/>
+        </w:rPr>
+        <w:t xml:space="preserve"> de primeira linha */</w:t>
       </w:r>
     </w:p>
     <w:p>
@@ -5247,13 +5885,25 @@
           <w:szCs w:val="24"/>
         </w:rPr>
       </w:pPr>
-      <w:r>
-        <w:rPr>
-          <w:rFonts w:ascii="Times New Roman" w:hAnsi="Times New Roman" w:cs="Times New Roman"/>
-          <w:sz w:val="24"/>
-          <w:szCs w:val="24"/>
-        </w:rPr>
-        <w:t>write(“   “),</w:t>
+      <w:proofErr w:type="spellStart"/>
+      <w:proofErr w:type="gramStart"/>
+      <w:r>
+        <w:rPr>
+          <w:rFonts w:ascii="Times New Roman" w:hAnsi="Times New Roman" w:cs="Times New Roman"/>
+          <w:sz w:val="24"/>
+          <w:szCs w:val="24"/>
+        </w:rPr>
+        <w:t>write</w:t>
+      </w:r>
+      <w:proofErr w:type="spellEnd"/>
+      <w:proofErr w:type="gramEnd"/>
+      <w:r>
+        <w:rPr>
+          <w:rFonts w:ascii="Times New Roman" w:hAnsi="Times New Roman" w:cs="Times New Roman"/>
+          <w:sz w:val="24"/>
+          <w:szCs w:val="24"/>
+        </w:rPr>
+        <w:t>(“   “),</w:t>
       </w:r>
     </w:p>
     <w:p>
@@ -5272,7 +5922,25 @@
           <w:sz w:val="24"/>
           <w:szCs w:val="24"/>
         </w:rPr>
-        <w:t>/* output de segunda linha */</w:t>
+        <w:t xml:space="preserve">/* </w:t>
+      </w:r>
+      <w:proofErr w:type="gramStart"/>
+      <w:r>
+        <w:rPr>
+          <w:rFonts w:ascii="Times New Roman" w:hAnsi="Times New Roman" w:cs="Times New Roman"/>
+          <w:sz w:val="24"/>
+          <w:szCs w:val="24"/>
+        </w:rPr>
+        <w:t>output</w:t>
+      </w:r>
+      <w:proofErr w:type="gramEnd"/>
+      <w:r>
+        <w:rPr>
+          <w:rFonts w:ascii="Times New Roman" w:hAnsi="Times New Roman" w:cs="Times New Roman"/>
+          <w:sz w:val="24"/>
+          <w:szCs w:val="24"/>
+        </w:rPr>
+        <w:t xml:space="preserve"> de segunda linha */</w:t>
       </w:r>
     </w:p>
     <w:p>
@@ -5285,13 +5953,25 @@
           <w:szCs w:val="24"/>
         </w:rPr>
       </w:pPr>
-      <w:r>
-        <w:rPr>
-          <w:rFonts w:ascii="Times New Roman" w:hAnsi="Times New Roman" w:cs="Times New Roman"/>
-          <w:sz w:val="24"/>
-          <w:szCs w:val="24"/>
-        </w:rPr>
-        <w:t>write(“  “),</w:t>
+      <w:proofErr w:type="spellStart"/>
+      <w:proofErr w:type="gramStart"/>
+      <w:r>
+        <w:rPr>
+          <w:rFonts w:ascii="Times New Roman" w:hAnsi="Times New Roman" w:cs="Times New Roman"/>
+          <w:sz w:val="24"/>
+          <w:szCs w:val="24"/>
+        </w:rPr>
+        <w:t>write</w:t>
+      </w:r>
+      <w:proofErr w:type="spellEnd"/>
+      <w:proofErr w:type="gramEnd"/>
+      <w:r>
+        <w:rPr>
+          <w:rFonts w:ascii="Times New Roman" w:hAnsi="Times New Roman" w:cs="Times New Roman"/>
+          <w:sz w:val="24"/>
+          <w:szCs w:val="24"/>
+        </w:rPr>
+        <w:t>(“  “),</w:t>
       </w:r>
     </w:p>
     <w:p>
@@ -5310,7 +5990,25 @@
           <w:sz w:val="24"/>
           <w:szCs w:val="24"/>
         </w:rPr>
-        <w:t>/* output de terceira linha */</w:t>
+        <w:t xml:space="preserve">/* </w:t>
+      </w:r>
+      <w:proofErr w:type="gramStart"/>
+      <w:r>
+        <w:rPr>
+          <w:rFonts w:ascii="Times New Roman" w:hAnsi="Times New Roman" w:cs="Times New Roman"/>
+          <w:sz w:val="24"/>
+          <w:szCs w:val="24"/>
+        </w:rPr>
+        <w:t>output</w:t>
+      </w:r>
+      <w:proofErr w:type="gramEnd"/>
+      <w:r>
+        <w:rPr>
+          <w:rFonts w:ascii="Times New Roman" w:hAnsi="Times New Roman" w:cs="Times New Roman"/>
+          <w:sz w:val="24"/>
+          <w:szCs w:val="24"/>
+        </w:rPr>
+        <w:t xml:space="preserve"> de terceira linha */</w:t>
       </w:r>
     </w:p>
     <w:p>
@@ -5323,13 +6021,25 @@
           <w:szCs w:val="24"/>
         </w:rPr>
       </w:pPr>
-      <w:r>
-        <w:rPr>
-          <w:rFonts w:ascii="Times New Roman" w:hAnsi="Times New Roman" w:cs="Times New Roman"/>
-          <w:sz w:val="24"/>
-          <w:szCs w:val="24"/>
-        </w:rPr>
-        <w:t>write(“ “),</w:t>
+      <w:proofErr w:type="spellStart"/>
+      <w:proofErr w:type="gramStart"/>
+      <w:r>
+        <w:rPr>
+          <w:rFonts w:ascii="Times New Roman" w:hAnsi="Times New Roman" w:cs="Times New Roman"/>
+          <w:sz w:val="24"/>
+          <w:szCs w:val="24"/>
+        </w:rPr>
+        <w:t>write</w:t>
+      </w:r>
+      <w:proofErr w:type="spellEnd"/>
+      <w:proofErr w:type="gramEnd"/>
+      <w:r>
+        <w:rPr>
+          <w:rFonts w:ascii="Times New Roman" w:hAnsi="Times New Roman" w:cs="Times New Roman"/>
+          <w:sz w:val="24"/>
+          <w:szCs w:val="24"/>
+        </w:rPr>
+        <w:t>(“ “),</w:t>
       </w:r>
     </w:p>
     <w:p>
@@ -5348,7 +6058,25 @@
           <w:sz w:val="24"/>
           <w:szCs w:val="24"/>
         </w:rPr>
-        <w:t>/* output de quarta linha */</w:t>
+        <w:t xml:space="preserve">/* </w:t>
+      </w:r>
+      <w:proofErr w:type="gramStart"/>
+      <w:r>
+        <w:rPr>
+          <w:rFonts w:ascii="Times New Roman" w:hAnsi="Times New Roman" w:cs="Times New Roman"/>
+          <w:sz w:val="24"/>
+          <w:szCs w:val="24"/>
+        </w:rPr>
+        <w:t>output</w:t>
+      </w:r>
+      <w:proofErr w:type="gramEnd"/>
+      <w:r>
+        <w:rPr>
+          <w:rFonts w:ascii="Times New Roman" w:hAnsi="Times New Roman" w:cs="Times New Roman"/>
+          <w:sz w:val="24"/>
+          <w:szCs w:val="24"/>
+        </w:rPr>
+        <w:t xml:space="preserve"> de quarta linha */</w:t>
       </w:r>
     </w:p>
     <w:p>
@@ -5368,7 +6096,25 @@
           <w:szCs w:val="24"/>
         </w:rPr>
         <w:lastRenderedPageBreak/>
-        <w:t>/* output de quinta linha */</w:t>
+        <w:t xml:space="preserve">/* </w:t>
+      </w:r>
+      <w:proofErr w:type="gramStart"/>
+      <w:r>
+        <w:rPr>
+          <w:rFonts w:ascii="Times New Roman" w:hAnsi="Times New Roman" w:cs="Times New Roman"/>
+          <w:sz w:val="24"/>
+          <w:szCs w:val="24"/>
+        </w:rPr>
+        <w:t>output</w:t>
+      </w:r>
+      <w:proofErr w:type="gramEnd"/>
+      <w:r>
+        <w:rPr>
+          <w:rFonts w:ascii="Times New Roman" w:hAnsi="Times New Roman" w:cs="Times New Roman"/>
+          <w:sz w:val="24"/>
+          <w:szCs w:val="24"/>
+        </w:rPr>
+        <w:t xml:space="preserve"> de quinta linha */</w:t>
       </w:r>
     </w:p>
     <w:p>
@@ -5381,13 +6127,25 @@
           <w:szCs w:val="24"/>
         </w:rPr>
       </w:pPr>
-      <w:r>
-        <w:rPr>
-          <w:rFonts w:ascii="Times New Roman" w:hAnsi="Times New Roman" w:cs="Times New Roman"/>
-          <w:sz w:val="24"/>
-          <w:szCs w:val="24"/>
-        </w:rPr>
-        <w:t>write(“ “),</w:t>
+      <w:proofErr w:type="spellStart"/>
+      <w:proofErr w:type="gramStart"/>
+      <w:r>
+        <w:rPr>
+          <w:rFonts w:ascii="Times New Roman" w:hAnsi="Times New Roman" w:cs="Times New Roman"/>
+          <w:sz w:val="24"/>
+          <w:szCs w:val="24"/>
+        </w:rPr>
+        <w:t>write</w:t>
+      </w:r>
+      <w:proofErr w:type="spellEnd"/>
+      <w:proofErr w:type="gramEnd"/>
+      <w:r>
+        <w:rPr>
+          <w:rFonts w:ascii="Times New Roman" w:hAnsi="Times New Roman" w:cs="Times New Roman"/>
+          <w:sz w:val="24"/>
+          <w:szCs w:val="24"/>
+        </w:rPr>
+        <w:t>(“ “),</w:t>
       </w:r>
     </w:p>
     <w:p>
@@ -5406,7 +6164,25 @@
           <w:sz w:val="24"/>
           <w:szCs w:val="24"/>
         </w:rPr>
-        <w:t>/* output de sexta linha */</w:t>
+        <w:t xml:space="preserve">/* </w:t>
+      </w:r>
+      <w:proofErr w:type="gramStart"/>
+      <w:r>
+        <w:rPr>
+          <w:rFonts w:ascii="Times New Roman" w:hAnsi="Times New Roman" w:cs="Times New Roman"/>
+          <w:sz w:val="24"/>
+          <w:szCs w:val="24"/>
+        </w:rPr>
+        <w:t>output</w:t>
+      </w:r>
+      <w:proofErr w:type="gramEnd"/>
+      <w:r>
+        <w:rPr>
+          <w:rFonts w:ascii="Times New Roman" w:hAnsi="Times New Roman" w:cs="Times New Roman"/>
+          <w:sz w:val="24"/>
+          <w:szCs w:val="24"/>
+        </w:rPr>
+        <w:t xml:space="preserve"> de sexta linha */</w:t>
       </w:r>
     </w:p>
     <w:p>
@@ -5419,13 +6195,25 @@
           <w:szCs w:val="24"/>
         </w:rPr>
       </w:pPr>
-      <w:r>
-        <w:rPr>
-          <w:rFonts w:ascii="Times New Roman" w:hAnsi="Times New Roman" w:cs="Times New Roman"/>
-          <w:sz w:val="24"/>
-          <w:szCs w:val="24"/>
-        </w:rPr>
-        <w:t>write(“  “),</w:t>
+      <w:proofErr w:type="spellStart"/>
+      <w:proofErr w:type="gramStart"/>
+      <w:r>
+        <w:rPr>
+          <w:rFonts w:ascii="Times New Roman" w:hAnsi="Times New Roman" w:cs="Times New Roman"/>
+          <w:sz w:val="24"/>
+          <w:szCs w:val="24"/>
+        </w:rPr>
+        <w:t>write</w:t>
+      </w:r>
+      <w:proofErr w:type="spellEnd"/>
+      <w:proofErr w:type="gramEnd"/>
+      <w:r>
+        <w:rPr>
+          <w:rFonts w:ascii="Times New Roman" w:hAnsi="Times New Roman" w:cs="Times New Roman"/>
+          <w:sz w:val="24"/>
+          <w:szCs w:val="24"/>
+        </w:rPr>
+        <w:t>(“  “),</w:t>
       </w:r>
     </w:p>
     <w:p>
@@ -5444,7 +6232,25 @@
           <w:sz w:val="24"/>
           <w:szCs w:val="24"/>
         </w:rPr>
-        <w:t>/* output de sétima linha */</w:t>
+        <w:t xml:space="preserve">/* </w:t>
+      </w:r>
+      <w:proofErr w:type="gramStart"/>
+      <w:r>
+        <w:rPr>
+          <w:rFonts w:ascii="Times New Roman" w:hAnsi="Times New Roman" w:cs="Times New Roman"/>
+          <w:sz w:val="24"/>
+          <w:szCs w:val="24"/>
+        </w:rPr>
+        <w:t>output</w:t>
+      </w:r>
+      <w:proofErr w:type="gramEnd"/>
+      <w:r>
+        <w:rPr>
+          <w:rFonts w:ascii="Times New Roman" w:hAnsi="Times New Roman" w:cs="Times New Roman"/>
+          <w:sz w:val="24"/>
+          <w:szCs w:val="24"/>
+        </w:rPr>
+        <w:t xml:space="preserve"> de sétima linha */</w:t>
       </w:r>
     </w:p>
     <w:p>
@@ -5457,13 +6263,25 @@
           <w:szCs w:val="24"/>
         </w:rPr>
       </w:pPr>
-      <w:r>
-        <w:rPr>
-          <w:rFonts w:ascii="Times New Roman" w:hAnsi="Times New Roman" w:cs="Times New Roman"/>
-          <w:sz w:val="24"/>
-          <w:szCs w:val="24"/>
-        </w:rPr>
-        <w:t>write(“   “),</w:t>
+      <w:proofErr w:type="spellStart"/>
+      <w:proofErr w:type="gramStart"/>
+      <w:r>
+        <w:rPr>
+          <w:rFonts w:ascii="Times New Roman" w:hAnsi="Times New Roman" w:cs="Times New Roman"/>
+          <w:sz w:val="24"/>
+          <w:szCs w:val="24"/>
+        </w:rPr>
+        <w:t>write</w:t>
+      </w:r>
+      <w:proofErr w:type="spellEnd"/>
+      <w:proofErr w:type="gramEnd"/>
+      <w:r>
+        <w:rPr>
+          <w:rFonts w:ascii="Times New Roman" w:hAnsi="Times New Roman" w:cs="Times New Roman"/>
+          <w:sz w:val="24"/>
+          <w:szCs w:val="24"/>
+        </w:rPr>
+        <w:t>(“   “),</w:t>
       </w:r>
     </w:p>
     <w:p>
@@ -5482,7 +6300,25 @@
           <w:sz w:val="24"/>
           <w:szCs w:val="24"/>
         </w:rPr>
-        <w:t>/* output de última oitava linha */</w:t>
+        <w:t xml:space="preserve">/* </w:t>
+      </w:r>
+      <w:proofErr w:type="gramStart"/>
+      <w:r>
+        <w:rPr>
+          <w:rFonts w:ascii="Times New Roman" w:hAnsi="Times New Roman" w:cs="Times New Roman"/>
+          <w:sz w:val="24"/>
+          <w:szCs w:val="24"/>
+        </w:rPr>
+        <w:t>output</w:t>
+      </w:r>
+      <w:proofErr w:type="gramEnd"/>
+      <w:r>
+        <w:rPr>
+          <w:rFonts w:ascii="Times New Roman" w:hAnsi="Times New Roman" w:cs="Times New Roman"/>
+          <w:sz w:val="24"/>
+          <w:szCs w:val="24"/>
+        </w:rPr>
+        <w:t xml:space="preserve"> de última oitava linha */</w:t>
       </w:r>
     </w:p>
     <w:p>
@@ -5495,13 +6331,25 @@
           <w:szCs w:val="24"/>
         </w:rPr>
       </w:pPr>
-      <w:r>
-        <w:rPr>
-          <w:rFonts w:ascii="Times New Roman" w:hAnsi="Times New Roman" w:cs="Times New Roman"/>
-          <w:sz w:val="24"/>
-          <w:szCs w:val="24"/>
-        </w:rPr>
-        <w:t>write(“    “),</w:t>
+      <w:proofErr w:type="spellStart"/>
+      <w:proofErr w:type="gramStart"/>
+      <w:r>
+        <w:rPr>
+          <w:rFonts w:ascii="Times New Roman" w:hAnsi="Times New Roman" w:cs="Times New Roman"/>
+          <w:sz w:val="24"/>
+          <w:szCs w:val="24"/>
+        </w:rPr>
+        <w:t>write</w:t>
+      </w:r>
+      <w:proofErr w:type="spellEnd"/>
+      <w:proofErr w:type="gramEnd"/>
+      <w:r>
+        <w:rPr>
+          <w:rFonts w:ascii="Times New Roman" w:hAnsi="Times New Roman" w:cs="Times New Roman"/>
+          <w:sz w:val="24"/>
+          <w:szCs w:val="24"/>
+        </w:rPr>
+        <w:t>(“    “),</w:t>
       </w:r>
     </w:p>
     <w:p>
@@ -5520,25 +6368,44 @@
           <w:sz w:val="24"/>
           <w:szCs w:val="24"/>
         </w:rPr>
-        <w:t>/* output de última linha */.</w:t>
-      </w:r>
-    </w:p>
-    <w:p>
-      <w:pPr>
-        <w:rPr>
-          <w:rFonts w:ascii="Times New Roman" w:hAnsi="Times New Roman" w:cs="Times New Roman"/>
-          <w:sz w:val="24"/>
-          <w:szCs w:val="24"/>
-        </w:rPr>
-      </w:pPr>
-      <w:r>
-        <w:rPr>
-          <w:rFonts w:ascii="Times New Roman" w:hAnsi="Times New Roman" w:cs="Times New Roman"/>
-          <w:sz w:val="24"/>
-          <w:szCs w:val="24"/>
-        </w:rPr>
-        <w:br w:type="page"/>
-      </w:r>
+        <w:t xml:space="preserve">/* </w:t>
+      </w:r>
+      <w:proofErr w:type="gramStart"/>
+      <w:r>
+        <w:rPr>
+          <w:rFonts w:ascii="Times New Roman" w:hAnsi="Times New Roman" w:cs="Times New Roman"/>
+          <w:sz w:val="24"/>
+          <w:szCs w:val="24"/>
+        </w:rPr>
+        <w:t>output</w:t>
+      </w:r>
+      <w:proofErr w:type="gramEnd"/>
+      <w:r>
+        <w:rPr>
+          <w:rFonts w:ascii="Times New Roman" w:hAnsi="Times New Roman" w:cs="Times New Roman"/>
+          <w:sz w:val="24"/>
+          <w:szCs w:val="24"/>
+        </w:rPr>
+        <w:t xml:space="preserve"> de última linha */.</w:t>
+      </w:r>
+    </w:p>
+    <w:p>
+      <w:pPr>
+        <w:rPr>
+          <w:rFonts w:ascii="Times New Roman" w:hAnsi="Times New Roman" w:cs="Times New Roman"/>
+          <w:sz w:val="24"/>
+          <w:szCs w:val="24"/>
+        </w:rPr>
+      </w:pPr>
+    </w:p>
+    <w:p>
+      <w:pPr>
+        <w:rPr>
+          <w:rFonts w:ascii="Times New Roman" w:hAnsi="Times New Roman" w:cs="Times New Roman"/>
+          <w:sz w:val="24"/>
+          <w:szCs w:val="24"/>
+        </w:rPr>
+      </w:pPr>
     </w:p>
     <w:p>
       <w:pPr>
@@ -5556,7 +6423,6 @@
           <w:sz w:val="32"/>
           <w:szCs w:val="32"/>
         </w:rPr>
-        <w:lastRenderedPageBreak/>
         <w:t>3.</w:t>
       </w:r>
       <w:r>
@@ -5647,7 +6513,44 @@
           <w:szCs w:val="24"/>
         </w:rPr>
         <w:tab/>
-        <w:t>movePiece(Board, XS, YS, XD, YD)</w:t>
+      </w:r>
+      <w:proofErr w:type="spellStart"/>
+      <w:proofErr w:type="gramStart"/>
+      <w:r>
+        <w:rPr>
+          <w:rFonts w:ascii="Times New Roman" w:hAnsi="Times New Roman" w:cs="Times New Roman"/>
+          <w:sz w:val="24"/>
+          <w:szCs w:val="24"/>
+        </w:rPr>
+        <w:t>movePiece</w:t>
+      </w:r>
+      <w:proofErr w:type="spellEnd"/>
+      <w:proofErr w:type="gramEnd"/>
+      <w:r>
+        <w:rPr>
+          <w:rFonts w:ascii="Times New Roman" w:hAnsi="Times New Roman" w:cs="Times New Roman"/>
+          <w:sz w:val="24"/>
+          <w:szCs w:val="24"/>
+        </w:rPr>
+        <w:t>(</w:t>
+      </w:r>
+      <w:proofErr w:type="spellStart"/>
+      <w:r>
+        <w:rPr>
+          <w:rFonts w:ascii="Times New Roman" w:hAnsi="Times New Roman" w:cs="Times New Roman"/>
+          <w:sz w:val="24"/>
+          <w:szCs w:val="24"/>
+        </w:rPr>
+        <w:t>Board</w:t>
+      </w:r>
+      <w:proofErr w:type="spellEnd"/>
+      <w:r>
+        <w:rPr>
+          <w:rFonts w:ascii="Times New Roman" w:hAnsi="Times New Roman" w:cs="Times New Roman"/>
+          <w:sz w:val="24"/>
+          <w:szCs w:val="24"/>
+        </w:rPr>
+        <w:t>, XS, YS, XD, YD)</w:t>
       </w:r>
     </w:p>
     <w:p>
@@ -5668,7 +6571,25 @@
           <w:szCs w:val="24"/>
         </w:rPr>
         <w:tab/>
-        <w:t>Onde “Board”</w:t>
+        <w:t>Onde “</w:t>
+      </w:r>
+      <w:proofErr w:type="spellStart"/>
+      <w:r>
+        <w:rPr>
+          <w:rFonts w:ascii="Times New Roman" w:hAnsi="Times New Roman" w:cs="Times New Roman"/>
+          <w:sz w:val="24"/>
+          <w:szCs w:val="24"/>
+        </w:rPr>
+        <w:t>Board</w:t>
+      </w:r>
+      <w:proofErr w:type="spellEnd"/>
+      <w:r>
+        <w:rPr>
+          <w:rFonts w:ascii="Times New Roman" w:hAnsi="Times New Roman" w:cs="Times New Roman"/>
+          <w:sz w:val="24"/>
+          <w:szCs w:val="24"/>
+        </w:rPr>
+        <w:t>”</w:t>
       </w:r>
       <w:r>
         <w:rPr>
@@ -5781,7 +6702,69 @@
           <w:szCs w:val="24"/>
           <w:lang w:eastAsia="pt-PT"/>
         </w:rPr>
-        <w:t>Obtenção de uma lista de jogadas possíveis. Exemplo: valid_moves(+Board,-ListOfMoves)</w:t>
+        <w:t xml:space="preserve">Obtenção de uma lista de jogadas possíveis. Exemplo: </w:t>
+      </w:r>
+      <w:proofErr w:type="spellStart"/>
+      <w:proofErr w:type="gramStart"/>
+      <w:r>
+        <w:rPr>
+          <w:rFonts w:ascii="Times New Roman" w:eastAsia="Times New Roman" w:hAnsi="Times New Roman" w:cs="Times New Roman"/>
+          <w:sz w:val="24"/>
+          <w:szCs w:val="24"/>
+          <w:lang w:eastAsia="pt-PT"/>
+        </w:rPr>
+        <w:t>valid_moves</w:t>
+      </w:r>
+      <w:proofErr w:type="spellEnd"/>
+      <w:r>
+        <w:rPr>
+          <w:rFonts w:ascii="Times New Roman" w:eastAsia="Times New Roman" w:hAnsi="Times New Roman" w:cs="Times New Roman"/>
+          <w:sz w:val="24"/>
+          <w:szCs w:val="24"/>
+          <w:lang w:eastAsia="pt-PT"/>
+        </w:rPr>
+        <w:t>(+</w:t>
+      </w:r>
+      <w:proofErr w:type="spellStart"/>
+      <w:r>
+        <w:rPr>
+          <w:rFonts w:ascii="Times New Roman" w:eastAsia="Times New Roman" w:hAnsi="Times New Roman" w:cs="Times New Roman"/>
+          <w:sz w:val="24"/>
+          <w:szCs w:val="24"/>
+          <w:lang w:eastAsia="pt-PT"/>
+        </w:rPr>
+        <w:t>Board</w:t>
+      </w:r>
+      <w:proofErr w:type="spellEnd"/>
+      <w:proofErr w:type="gramEnd"/>
+      <w:r>
+        <w:rPr>
+          <w:rFonts w:ascii="Times New Roman" w:eastAsia="Times New Roman" w:hAnsi="Times New Roman" w:cs="Times New Roman"/>
+          <w:sz w:val="24"/>
+          <w:szCs w:val="24"/>
+          <w:lang w:eastAsia="pt-PT"/>
+        </w:rPr>
+        <w:t>,-</w:t>
+      </w:r>
+      <w:proofErr w:type="spellStart"/>
+      <w:r>
+        <w:rPr>
+          <w:rFonts w:ascii="Times New Roman" w:eastAsia="Times New Roman" w:hAnsi="Times New Roman" w:cs="Times New Roman"/>
+          <w:sz w:val="24"/>
+          <w:szCs w:val="24"/>
+          <w:lang w:eastAsia="pt-PT"/>
+        </w:rPr>
+        <w:t>ListOfMoves</w:t>
+      </w:r>
+      <w:proofErr w:type="spellEnd"/>
+      <w:r>
+        <w:rPr>
+          <w:rFonts w:ascii="Times New Roman" w:eastAsia="Times New Roman" w:hAnsi="Times New Roman" w:cs="Times New Roman"/>
+          <w:sz w:val="24"/>
+          <w:szCs w:val="24"/>
+          <w:lang w:eastAsia="pt-PT"/>
+        </w:rPr>
+        <w:t>)</w:t>
       </w:r>
     </w:p>
     <w:p>
@@ -5813,9 +6796,12 @@
           <w:szCs w:val="32"/>
         </w:rPr>
       </w:pPr>
-    </w:p>
-    <w:p>
-      <w:pPr>
+      <w:bookmarkStart w:id="0" w:name="_GoBack"/>
+      <w:bookmarkEnd w:id="0"/>
+    </w:p>
+    <w:p>
+      <w:pPr>
+        <w:jc w:val="both"/>
         <w:rPr>
           <w:rFonts w:ascii="Times New Roman" w:hAnsi="Times New Roman" w:cs="Times New Roman"/>
           <w:b/>
@@ -5823,36 +6809,219 @@
           <w:szCs w:val="32"/>
         </w:rPr>
       </w:pPr>
-    </w:p>
-    <w:p>
-      <w:pPr>
+      <w:r>
         <w:rPr>
           <w:rFonts w:ascii="Times New Roman" w:hAnsi="Times New Roman" w:cs="Times New Roman"/>
           <w:b/>
           <w:sz w:val="32"/>
           <w:szCs w:val="32"/>
         </w:rPr>
-      </w:pPr>
-    </w:p>
-    <w:p>
-      <w:pPr>
-        <w:jc w:val="both"/>
+        <w:lastRenderedPageBreak/>
+        <w:t>4.</w:t>
+      </w:r>
+      <w:r>
         <w:rPr>
           <w:rFonts w:ascii="Times New Roman" w:hAnsi="Times New Roman" w:cs="Times New Roman"/>
           <w:b/>
           <w:sz w:val="32"/>
           <w:szCs w:val="32"/>
         </w:rPr>
-      </w:pPr>
-      <w:r>
+        <w:t>Execução de jogadas</w:t>
+      </w:r>
+    </w:p>
+    <w:p>
+      <w:pPr>
+        <w:spacing w:after="0" w:line="360" w:lineRule="auto"/>
+        <w:ind w:firstLine="708"/>
+        <w:jc w:val="both"/>
+        <w:rPr>
+          <w:rFonts w:ascii="Times New Roman" w:eastAsia="Times New Roman" w:hAnsi="Times New Roman" w:cs="Times New Roman"/>
+          <w:sz w:val="24"/>
+          <w:szCs w:val="24"/>
+          <w:lang w:eastAsia="pt-PT"/>
+        </w:rPr>
+      </w:pPr>
+      <w:r>
+        <w:rPr>
+          <w:rFonts w:ascii="Times New Roman" w:eastAsia="Times New Roman" w:hAnsi="Times New Roman" w:cs="Times New Roman"/>
+          <w:sz w:val="24"/>
+          <w:szCs w:val="24"/>
+          <w:lang w:eastAsia="pt-PT"/>
+        </w:rPr>
+        <w:t>É necessário descobrir onde é possível colocar determinada peça, durante uma jogada. Para que a jogada seja feita, é gerado um novo tabuleiro no qual o local da peça escolhida para “comer” fica vazio e o destino, em vez da peça do adversário, tem a peça movida.</w:t>
+      </w:r>
+      <w:r>
+        <w:rPr>
+          <w:rFonts w:ascii="Times New Roman" w:eastAsia="Times New Roman" w:hAnsi="Times New Roman" w:cs="Times New Roman"/>
+          <w:sz w:val="24"/>
+          <w:szCs w:val="24"/>
+          <w:lang w:eastAsia="pt-PT"/>
+        </w:rPr>
+        <w:t xml:space="preserve"> </w:t>
+      </w:r>
+    </w:p>
+    <w:p>
+      <w:pPr>
+        <w:spacing w:after="0" w:line="240" w:lineRule="auto"/>
+        <w:rPr>
+          <w:rFonts w:ascii="Times New Roman" w:eastAsia="Times New Roman" w:hAnsi="Times New Roman" w:cs="Times New Roman"/>
+          <w:sz w:val="24"/>
+          <w:szCs w:val="24"/>
+          <w:lang w:eastAsia="pt-PT"/>
+        </w:rPr>
+      </w:pPr>
+    </w:p>
+    <w:p>
+      <w:pPr>
+        <w:spacing w:after="0" w:line="240" w:lineRule="auto"/>
+        <w:rPr>
+          <w:rFonts w:ascii="Times New Roman" w:eastAsia="Times New Roman" w:hAnsi="Times New Roman" w:cs="Times New Roman"/>
+          <w:sz w:val="24"/>
+          <w:szCs w:val="24"/>
+          <w:lang w:eastAsia="pt-PT"/>
+        </w:rPr>
+      </w:pPr>
+    </w:p>
+    <w:p>
+      <w:pPr>
+        <w:spacing w:after="0" w:line="240" w:lineRule="auto"/>
+        <w:rPr>
+          <w:rFonts w:ascii="Times New Roman" w:eastAsia="Times New Roman" w:hAnsi="Times New Roman" w:cs="Times New Roman"/>
+          <w:sz w:val="24"/>
+          <w:szCs w:val="24"/>
+          <w:lang w:eastAsia="pt-PT"/>
+        </w:rPr>
+      </w:pPr>
+      <w:r>
+        <w:rPr>
+          <w:rFonts w:ascii="Times New Roman" w:eastAsia="Times New Roman" w:hAnsi="Times New Roman" w:cs="Times New Roman"/>
+          <w:sz w:val="24"/>
+          <w:szCs w:val="24"/>
+          <w:lang w:eastAsia="pt-PT"/>
+        </w:rPr>
+        <w:t>Validação e execução</w:t>
+      </w:r>
+      <w:r>
+        <w:rPr>
+          <w:rFonts w:ascii="Times New Roman" w:eastAsia="Times New Roman" w:hAnsi="Times New Roman" w:cs="Times New Roman"/>
+          <w:sz w:val="24"/>
+          <w:szCs w:val="24"/>
+          <w:lang w:eastAsia="pt-PT"/>
+        </w:rPr>
+        <w:t xml:space="preserve"> </w:t>
+      </w:r>
+      <w:r>
+        <w:rPr>
+          <w:rFonts w:ascii="Times New Roman" w:eastAsia="Times New Roman" w:hAnsi="Times New Roman" w:cs="Times New Roman"/>
+          <w:sz w:val="24"/>
+          <w:szCs w:val="24"/>
+          <w:lang w:eastAsia="pt-PT"/>
+        </w:rPr>
+        <w:t xml:space="preserve">de uma jogada num tabuleiro, obtendo o novo estado do jogo. Exemplo: </w:t>
+      </w:r>
+      <w:proofErr w:type="gramStart"/>
+      <w:r>
+        <w:rPr>
+          <w:rFonts w:ascii="Times New Roman" w:eastAsia="Times New Roman" w:hAnsi="Times New Roman" w:cs="Times New Roman"/>
+          <w:sz w:val="24"/>
+          <w:szCs w:val="24"/>
+          <w:lang w:eastAsia="pt-PT"/>
+        </w:rPr>
+        <w:t>move(+Move</w:t>
+      </w:r>
+      <w:proofErr w:type="gramEnd"/>
+      <w:r>
+        <w:rPr>
+          <w:rFonts w:ascii="Times New Roman" w:eastAsia="Times New Roman" w:hAnsi="Times New Roman" w:cs="Times New Roman"/>
+          <w:sz w:val="24"/>
+          <w:szCs w:val="24"/>
+          <w:lang w:eastAsia="pt-PT"/>
+        </w:rPr>
+        <w:t>,+</w:t>
+      </w:r>
+      <w:proofErr w:type="spellStart"/>
+      <w:r>
+        <w:rPr>
+          <w:rFonts w:ascii="Times New Roman" w:eastAsia="Times New Roman" w:hAnsi="Times New Roman" w:cs="Times New Roman"/>
+          <w:sz w:val="24"/>
+          <w:szCs w:val="24"/>
+          <w:lang w:eastAsia="pt-PT"/>
+        </w:rPr>
+        <w:t>Board</w:t>
+      </w:r>
+      <w:proofErr w:type="spellEnd"/>
+      <w:r>
+        <w:rPr>
+          <w:rFonts w:ascii="Times New Roman" w:eastAsia="Times New Roman" w:hAnsi="Times New Roman" w:cs="Times New Roman"/>
+          <w:sz w:val="24"/>
+          <w:szCs w:val="24"/>
+          <w:lang w:eastAsia="pt-PT"/>
+        </w:rPr>
+        <w:t>,-</w:t>
+      </w:r>
+      <w:proofErr w:type="spellStart"/>
+      <w:r>
+        <w:rPr>
+          <w:rFonts w:ascii="Times New Roman" w:eastAsia="Times New Roman" w:hAnsi="Times New Roman" w:cs="Times New Roman"/>
+          <w:sz w:val="24"/>
+          <w:szCs w:val="24"/>
+          <w:lang w:eastAsia="pt-PT"/>
+        </w:rPr>
+        <w:t>NewBoard</w:t>
+      </w:r>
+      <w:proofErr w:type="spellEnd"/>
+      <w:r>
+        <w:rPr>
+          <w:rFonts w:ascii="Times New Roman" w:eastAsia="Times New Roman" w:hAnsi="Times New Roman" w:cs="Times New Roman"/>
+          <w:sz w:val="24"/>
+          <w:szCs w:val="24"/>
+          <w:lang w:eastAsia="pt-PT"/>
+        </w:rPr>
+        <w:t>).</w:t>
+      </w:r>
+    </w:p>
+    <w:p>
+      <w:pPr>
+        <w:spacing w:after="0" w:line="240" w:lineRule="auto"/>
+        <w:rPr>
+          <w:rFonts w:ascii="Times New Roman" w:eastAsia="Times New Roman" w:hAnsi="Times New Roman" w:cs="Times New Roman"/>
+          <w:sz w:val="24"/>
+          <w:szCs w:val="24"/>
+          <w:lang w:eastAsia="pt-PT"/>
+        </w:rPr>
+      </w:pPr>
+    </w:p>
+    <w:p>
+      <w:pPr>
+        <w:spacing w:after="0" w:line="240" w:lineRule="auto"/>
+        <w:rPr>
+          <w:rFonts w:ascii="Times New Roman" w:hAnsi="Times New Roman" w:cs="Times New Roman"/>
+          <w:b/>
+          <w:sz w:val="24"/>
+          <w:szCs w:val="24"/>
+        </w:rPr>
+      </w:pPr>
+    </w:p>
+    <w:p>
+      <w:pPr>
+        <w:spacing w:after="0" w:line="240" w:lineRule="auto"/>
+        <w:rPr>
+          <w:rFonts w:ascii="Times New Roman" w:hAnsi="Times New Roman" w:cs="Times New Roman"/>
+          <w:b/>
+          <w:sz w:val="24"/>
+          <w:szCs w:val="24"/>
+        </w:rPr>
+      </w:pPr>
+    </w:p>
+    <w:p>
+      <w:pPr>
         <w:rPr>
           <w:rFonts w:ascii="Times New Roman" w:hAnsi="Times New Roman" w:cs="Times New Roman"/>
           <w:b/>
           <w:sz w:val="32"/>
           <w:szCs w:val="32"/>
         </w:rPr>
-        <w:t>4.</w:t>
-      </w:r>
+      </w:pPr>
       <w:r>
         <w:rPr>
           <w:rFonts w:ascii="Times New Roman" w:hAnsi="Times New Roman" w:cs="Times New Roman"/>
@@ -5860,333 +7029,414 @@
           <w:sz w:val="32"/>
           <w:szCs w:val="32"/>
         </w:rPr>
-        <w:t>Execução de jogadas</w:t>
-      </w:r>
-    </w:p>
-    <w:p>
-      <w:pPr>
-        <w:spacing w:after="0" w:line="360" w:lineRule="auto"/>
-        <w:ind w:firstLine="708"/>
-        <w:jc w:val="both"/>
-        <w:rPr>
-          <w:rFonts w:ascii="Times New Roman" w:eastAsia="Times New Roman" w:hAnsi="Times New Roman" w:cs="Times New Roman"/>
-          <w:sz w:val="24"/>
-          <w:szCs w:val="24"/>
-          <w:lang w:eastAsia="pt-PT"/>
-        </w:rPr>
-      </w:pPr>
-      <w:r>
-        <w:rPr>
-          <w:rFonts w:ascii="Times New Roman" w:eastAsia="Times New Roman" w:hAnsi="Times New Roman" w:cs="Times New Roman"/>
-          <w:sz w:val="24"/>
-          <w:szCs w:val="24"/>
-          <w:lang w:eastAsia="pt-PT"/>
-        </w:rPr>
-        <w:t>É necessário descobrir onde é possível colocar determinada peça, durante uma jogada. Para que a jogada seja feita, é gerado um novo tabuleiro no qual o local da peça escolhida para “comer” fica vazio e o destino, em vez da peça do adversário, tem a peça movida.</w:t>
-      </w:r>
-      <w:r>
-        <w:rPr>
-          <w:rFonts w:ascii="Times New Roman" w:eastAsia="Times New Roman" w:hAnsi="Times New Roman" w:cs="Times New Roman"/>
-          <w:sz w:val="24"/>
-          <w:szCs w:val="24"/>
-          <w:lang w:eastAsia="pt-PT"/>
-        </w:rPr>
-        <w:t xml:space="preserve"> </w:t>
-      </w:r>
-    </w:p>
-    <w:p>
-      <w:pPr>
-        <w:spacing w:after="0" w:line="240" w:lineRule="auto"/>
-        <w:rPr>
-          <w:rFonts w:ascii="Times New Roman" w:eastAsia="Times New Roman" w:hAnsi="Times New Roman" w:cs="Times New Roman"/>
-          <w:sz w:val="24"/>
-          <w:szCs w:val="24"/>
-          <w:lang w:eastAsia="pt-PT"/>
-        </w:rPr>
-      </w:pPr>
-    </w:p>
-    <w:p>
-      <w:pPr>
-        <w:spacing w:after="0" w:line="240" w:lineRule="auto"/>
-        <w:rPr>
-          <w:rFonts w:ascii="Times New Roman" w:eastAsia="Times New Roman" w:hAnsi="Times New Roman" w:cs="Times New Roman"/>
-          <w:sz w:val="24"/>
-          <w:szCs w:val="24"/>
-          <w:lang w:eastAsia="pt-PT"/>
-        </w:rPr>
-      </w:pPr>
-    </w:p>
-    <w:p>
-      <w:pPr>
-        <w:spacing w:after="0" w:line="240" w:lineRule="auto"/>
-        <w:rPr>
-          <w:rFonts w:ascii="Times New Roman" w:hAnsi="Times New Roman" w:cs="Times New Roman"/>
-          <w:b/>
-          <w:sz w:val="24"/>
-          <w:szCs w:val="24"/>
-        </w:rPr>
-      </w:pPr>
-      <w:r>
-        <w:rPr>
-          <w:rFonts w:ascii="Times New Roman" w:eastAsia="Times New Roman" w:hAnsi="Times New Roman" w:cs="Times New Roman"/>
-          <w:sz w:val="24"/>
-          <w:szCs w:val="24"/>
-          <w:lang w:eastAsia="pt-PT"/>
-        </w:rPr>
-        <w:t>Validação e execução</w:t>
-      </w:r>
-      <w:r>
-        <w:rPr>
-          <w:rFonts w:ascii="Times New Roman" w:eastAsia="Times New Roman" w:hAnsi="Times New Roman" w:cs="Times New Roman"/>
-          <w:sz w:val="24"/>
-          <w:szCs w:val="24"/>
-          <w:lang w:eastAsia="pt-PT"/>
-        </w:rPr>
-        <w:t xml:space="preserve"> </w:t>
-      </w:r>
-      <w:r>
-        <w:rPr>
-          <w:rFonts w:ascii="Times New Roman" w:eastAsia="Times New Roman" w:hAnsi="Times New Roman" w:cs="Times New Roman"/>
-          <w:sz w:val="24"/>
-          <w:szCs w:val="24"/>
-          <w:lang w:eastAsia="pt-PT"/>
-        </w:rPr>
-        <w:t>de uma jogada num tabuleiro, obtendo o novo estado do jogo. Exemplo: move(+Move,+Board,-NewBoard).</w:t>
-      </w:r>
-      <w:r>
-        <w:rPr>
-          <w:rFonts w:ascii="Times New Roman" w:hAnsi="Times New Roman" w:cs="Times New Roman"/>
-          <w:b/>
-          <w:sz w:val="24"/>
-          <w:szCs w:val="24"/>
-        </w:rPr>
-        <w:br w:type="page"/>
-      </w:r>
-    </w:p>
-    <w:p>
-      <w:pPr>
+        <w:t>5.</w:t>
+      </w:r>
+      <w:r>
         <w:rPr>
           <w:rFonts w:ascii="Times New Roman" w:hAnsi="Times New Roman" w:cs="Times New Roman"/>
           <w:b/>
           <w:sz w:val="32"/>
           <w:szCs w:val="32"/>
         </w:rPr>
-      </w:pPr>
-      <w:r>
+        <w:t>Avaliação do Tabuleiro</w:t>
+      </w:r>
+    </w:p>
+    <w:p>
+      <w:pPr>
+        <w:spacing w:after="0" w:line="360" w:lineRule="auto"/>
+        <w:ind w:firstLine="708"/>
+        <w:jc w:val="both"/>
+        <w:rPr>
+          <w:rFonts w:ascii="Times New Roman" w:eastAsia="Times New Roman" w:hAnsi="Times New Roman" w:cs="Times New Roman"/>
+          <w:sz w:val="24"/>
+          <w:szCs w:val="24"/>
+          <w:lang w:eastAsia="pt-PT"/>
+        </w:rPr>
+      </w:pPr>
+      <w:r>
+        <w:rPr>
+          <w:rFonts w:ascii="Times New Roman" w:eastAsia="Times New Roman" w:hAnsi="Times New Roman" w:cs="Times New Roman"/>
+          <w:sz w:val="24"/>
+          <w:szCs w:val="24"/>
+          <w:lang w:eastAsia="pt-PT"/>
+        </w:rPr>
+        <w:t>Ao fim de cada jogada será feita uma avaliação sobre o estado de jogo do tabuleiro, de forma a serem avaliadas as possíveis jogadas a realizar.</w:t>
+      </w:r>
+      <w:r>
+        <w:rPr>
+          <w:rFonts w:ascii="Times New Roman" w:eastAsia="Times New Roman" w:hAnsi="Times New Roman" w:cs="Times New Roman"/>
+          <w:sz w:val="24"/>
+          <w:szCs w:val="24"/>
+          <w:lang w:eastAsia="pt-PT"/>
+        </w:rPr>
+        <w:t xml:space="preserve"> Se já não restar nenhuma jogada possível para o jogador, o jogo termina sendo a vitória do </w:t>
+      </w:r>
+      <w:r>
+        <w:rPr>
+          <w:rFonts w:ascii="Times New Roman" w:eastAsia="Times New Roman" w:hAnsi="Times New Roman" w:cs="Times New Roman"/>
+          <w:sz w:val="24"/>
+          <w:szCs w:val="24"/>
+          <w:lang w:eastAsia="pt-PT"/>
+        </w:rPr>
+        <w:t>último</w:t>
+      </w:r>
+      <w:r>
+        <w:rPr>
+          <w:rFonts w:ascii="Times New Roman" w:eastAsia="Times New Roman" w:hAnsi="Times New Roman" w:cs="Times New Roman"/>
+          <w:sz w:val="24"/>
+          <w:szCs w:val="24"/>
+          <w:lang w:eastAsia="pt-PT"/>
+        </w:rPr>
+        <w:t xml:space="preserve"> jogador a fazer uma jogada válida.</w:t>
+      </w:r>
+    </w:p>
+    <w:p>
+      <w:pPr>
+        <w:spacing w:after="0" w:line="360" w:lineRule="auto"/>
+        <w:ind w:firstLine="708"/>
+        <w:jc w:val="both"/>
+        <w:rPr>
+          <w:rFonts w:ascii="Times New Roman" w:eastAsia="Times New Roman" w:hAnsi="Times New Roman" w:cs="Times New Roman"/>
+          <w:sz w:val="24"/>
+          <w:szCs w:val="24"/>
+          <w:lang w:eastAsia="pt-PT"/>
+        </w:rPr>
+      </w:pPr>
+      <w:r>
+        <w:rPr>
+          <w:rFonts w:ascii="Times New Roman" w:eastAsia="Times New Roman" w:hAnsi="Times New Roman" w:cs="Times New Roman"/>
+          <w:sz w:val="24"/>
+          <w:szCs w:val="24"/>
+          <w:lang w:eastAsia="pt-PT"/>
+        </w:rPr>
+        <w:t>A avaliação do estado do jogo</w:t>
+      </w:r>
+      <w:r>
+        <w:rPr>
+          <w:rFonts w:ascii="Times New Roman" w:eastAsia="Times New Roman" w:hAnsi="Times New Roman" w:cs="Times New Roman"/>
+          <w:sz w:val="24"/>
+          <w:szCs w:val="24"/>
+          <w:lang w:eastAsia="pt-PT"/>
+        </w:rPr>
+        <w:t xml:space="preserve"> permitirá comparar a aplicação das diversas jogadas disponíveis.</w:t>
+      </w:r>
+    </w:p>
+    <w:p>
+      <w:pPr>
+        <w:spacing w:after="0" w:line="360" w:lineRule="auto"/>
+        <w:ind w:firstLine="708"/>
+        <w:jc w:val="both"/>
+        <w:rPr>
+          <w:rFonts w:ascii="Times New Roman" w:eastAsia="Times New Roman" w:hAnsi="Times New Roman" w:cs="Times New Roman"/>
+          <w:sz w:val="24"/>
+          <w:szCs w:val="24"/>
+          <w:lang w:eastAsia="pt-PT"/>
+        </w:rPr>
+      </w:pPr>
+    </w:p>
+    <w:p>
+      <w:pPr>
+        <w:spacing w:after="0" w:line="360" w:lineRule="auto"/>
+        <w:ind w:firstLine="708"/>
+        <w:jc w:val="both"/>
+        <w:rPr>
+          <w:rFonts w:ascii="Times New Roman" w:eastAsia="Times New Roman" w:hAnsi="Times New Roman" w:cs="Times New Roman"/>
+          <w:sz w:val="24"/>
+          <w:szCs w:val="24"/>
+          <w:lang w:eastAsia="pt-PT"/>
+        </w:rPr>
+      </w:pPr>
+    </w:p>
+    <w:p>
+      <w:pPr>
+        <w:spacing w:after="0" w:line="360" w:lineRule="auto"/>
+        <w:ind w:firstLine="708"/>
+        <w:jc w:val="both"/>
+        <w:rPr>
+          <w:rFonts w:ascii="Times New Roman" w:eastAsia="Times New Roman" w:hAnsi="Times New Roman" w:cs="Times New Roman"/>
+          <w:sz w:val="24"/>
+          <w:szCs w:val="24"/>
+          <w:lang w:eastAsia="pt-PT"/>
+        </w:rPr>
+      </w:pPr>
+      <w:r>
+        <w:rPr>
+          <w:rFonts w:ascii="Times New Roman" w:eastAsia="Times New Roman" w:hAnsi="Times New Roman" w:cs="Times New Roman"/>
+          <w:sz w:val="24"/>
+          <w:szCs w:val="24"/>
+          <w:lang w:eastAsia="pt-PT"/>
+        </w:rPr>
+        <w:t xml:space="preserve"> </w:t>
+      </w:r>
+      <w:proofErr w:type="spellStart"/>
+      <w:r>
+        <w:rPr>
+          <w:rFonts w:ascii="Times New Roman" w:eastAsia="Times New Roman" w:hAnsi="Times New Roman" w:cs="Times New Roman"/>
+          <w:sz w:val="24"/>
+          <w:szCs w:val="24"/>
+          <w:lang w:val="en-US" w:eastAsia="pt-PT"/>
+        </w:rPr>
+        <w:t>Exemplo</w:t>
+      </w:r>
+      <w:proofErr w:type="spellEnd"/>
+      <w:r>
+        <w:rPr>
+          <w:rFonts w:ascii="Times New Roman" w:eastAsia="Times New Roman" w:hAnsi="Times New Roman" w:cs="Times New Roman"/>
+          <w:sz w:val="24"/>
+          <w:szCs w:val="24"/>
+          <w:lang w:val="en-US" w:eastAsia="pt-PT"/>
+        </w:rPr>
+        <w:t xml:space="preserve">: </w:t>
+      </w:r>
+      <w:proofErr w:type="gramStart"/>
+      <w:r>
+        <w:rPr>
+          <w:rFonts w:ascii="Times New Roman" w:eastAsia="Times New Roman" w:hAnsi="Times New Roman" w:cs="Times New Roman"/>
+          <w:sz w:val="24"/>
+          <w:szCs w:val="24"/>
+          <w:lang w:val="en-US" w:eastAsia="pt-PT"/>
+        </w:rPr>
+        <w:t>value(</w:t>
+      </w:r>
+      <w:proofErr w:type="gramEnd"/>
+      <w:r>
+        <w:rPr>
+          <w:rFonts w:ascii="Times New Roman" w:eastAsia="Times New Roman" w:hAnsi="Times New Roman" w:cs="Times New Roman"/>
+          <w:sz w:val="24"/>
+          <w:szCs w:val="24"/>
+          <w:lang w:val="en-US" w:eastAsia="pt-PT"/>
+        </w:rPr>
+        <w:t>+</w:t>
+      </w:r>
+      <w:proofErr w:type="spellStart"/>
+      <w:r>
+        <w:rPr>
+          <w:rFonts w:ascii="Times New Roman" w:eastAsia="Times New Roman" w:hAnsi="Times New Roman" w:cs="Times New Roman"/>
+          <w:sz w:val="24"/>
+          <w:szCs w:val="24"/>
+          <w:lang w:val="en-US" w:eastAsia="pt-PT"/>
+        </w:rPr>
+        <w:t>Board,+Player</w:t>
+      </w:r>
+      <w:proofErr w:type="spellEnd"/>
+      <w:r>
+        <w:rPr>
+          <w:rFonts w:ascii="Times New Roman" w:eastAsia="Times New Roman" w:hAnsi="Times New Roman" w:cs="Times New Roman"/>
+          <w:sz w:val="24"/>
+          <w:szCs w:val="24"/>
+          <w:lang w:val="en-US" w:eastAsia="pt-PT"/>
+        </w:rPr>
+        <w:t xml:space="preserve">, </w:t>
+      </w:r>
+      <w:r>
+        <w:rPr>
+          <w:rFonts w:ascii="Times New Roman" w:eastAsia="Times New Roman" w:hAnsi="Times New Roman" w:cs="Times New Roman"/>
+          <w:sz w:val="24"/>
+          <w:szCs w:val="24"/>
+          <w:lang w:eastAsia="pt-PT"/>
+        </w:rPr>
+        <w:t>-</w:t>
+      </w:r>
+      <w:proofErr w:type="spellStart"/>
+      <w:r>
+        <w:rPr>
+          <w:rFonts w:ascii="Times New Roman" w:eastAsia="Times New Roman" w:hAnsi="Times New Roman" w:cs="Times New Roman"/>
+          <w:sz w:val="24"/>
+          <w:szCs w:val="24"/>
+          <w:lang w:eastAsia="pt-PT"/>
+        </w:rPr>
+        <w:t>Value</w:t>
+      </w:r>
+      <w:proofErr w:type="spellEnd"/>
+      <w:r>
+        <w:rPr>
+          <w:rFonts w:ascii="Times New Roman" w:eastAsia="Times New Roman" w:hAnsi="Times New Roman" w:cs="Times New Roman"/>
+          <w:sz w:val="24"/>
+          <w:szCs w:val="24"/>
+          <w:lang w:eastAsia="pt-PT"/>
+        </w:rPr>
+        <w:t>).</w:t>
+      </w:r>
+    </w:p>
+    <w:p>
+      <w:pPr>
+        <w:spacing w:line="360" w:lineRule="auto"/>
+        <w:jc w:val="both"/>
         <w:rPr>
           <w:rFonts w:ascii="Times New Roman" w:hAnsi="Times New Roman" w:cs="Times New Roman"/>
           <w:b/>
           <w:sz w:val="32"/>
           <w:szCs w:val="32"/>
         </w:rPr>
-        <w:lastRenderedPageBreak/>
-        <w:t>5.</w:t>
-      </w:r>
-      <w:r>
+      </w:pPr>
+    </w:p>
+    <w:p>
+      <w:pPr>
         <w:rPr>
           <w:rFonts w:ascii="Times New Roman" w:hAnsi="Times New Roman" w:cs="Times New Roman"/>
           <w:b/>
           <w:sz w:val="32"/>
           <w:szCs w:val="32"/>
         </w:rPr>
-        <w:t>Avaliação do Tabuleiro</w:t>
-      </w:r>
-    </w:p>
-    <w:p>
-      <w:pPr>
-        <w:spacing w:after="0" w:line="360" w:lineRule="auto"/>
-        <w:ind w:firstLine="708"/>
-        <w:jc w:val="both"/>
-        <w:rPr>
-          <w:rFonts w:ascii="Times New Roman" w:eastAsia="Times New Roman" w:hAnsi="Times New Roman" w:cs="Times New Roman"/>
-          <w:sz w:val="24"/>
-          <w:szCs w:val="24"/>
-          <w:lang w:eastAsia="pt-PT"/>
-        </w:rPr>
-      </w:pPr>
-      <w:r>
-        <w:rPr>
-          <w:rFonts w:ascii="Times New Roman" w:eastAsia="Times New Roman" w:hAnsi="Times New Roman" w:cs="Times New Roman"/>
-          <w:sz w:val="24"/>
-          <w:szCs w:val="24"/>
-          <w:lang w:eastAsia="pt-PT"/>
-        </w:rPr>
-        <w:t>Ao fim de cada jogada será feita uma avaliação sobre o estado de jogo do tabuleiro, de forma a serem avaliadas as possíveis jogadas a realizar.</w:t>
-      </w:r>
-      <w:r>
-        <w:rPr>
-          <w:rFonts w:ascii="Times New Roman" w:eastAsia="Times New Roman" w:hAnsi="Times New Roman" w:cs="Times New Roman"/>
-          <w:sz w:val="24"/>
-          <w:szCs w:val="24"/>
-          <w:lang w:eastAsia="pt-PT"/>
-        </w:rPr>
-        <w:t xml:space="preserve"> Se já não restar nenhuma jogada possível para o jogador, o jogo termina sendo a vitória do </w:t>
-      </w:r>
-      <w:r>
-        <w:rPr>
-          <w:rFonts w:ascii="Times New Roman" w:eastAsia="Times New Roman" w:hAnsi="Times New Roman" w:cs="Times New Roman"/>
-          <w:sz w:val="24"/>
-          <w:szCs w:val="24"/>
-          <w:lang w:eastAsia="pt-PT"/>
-        </w:rPr>
-        <w:t>último</w:t>
-      </w:r>
-      <w:r>
-        <w:rPr>
-          <w:rFonts w:ascii="Times New Roman" w:eastAsia="Times New Roman" w:hAnsi="Times New Roman" w:cs="Times New Roman"/>
-          <w:sz w:val="24"/>
-          <w:szCs w:val="24"/>
-          <w:lang w:eastAsia="pt-PT"/>
-        </w:rPr>
-        <w:t xml:space="preserve"> jogador a fazer uma jogada válida.</w:t>
-      </w:r>
-    </w:p>
-    <w:p>
-      <w:pPr>
-        <w:spacing w:after="0" w:line="360" w:lineRule="auto"/>
-        <w:ind w:firstLine="708"/>
-        <w:jc w:val="both"/>
-        <w:rPr>
-          <w:rFonts w:ascii="Times New Roman" w:eastAsia="Times New Roman" w:hAnsi="Times New Roman" w:cs="Times New Roman"/>
-          <w:sz w:val="24"/>
-          <w:szCs w:val="24"/>
-          <w:lang w:eastAsia="pt-PT"/>
-        </w:rPr>
-      </w:pPr>
-      <w:r>
-        <w:rPr>
-          <w:rFonts w:ascii="Times New Roman" w:eastAsia="Times New Roman" w:hAnsi="Times New Roman" w:cs="Times New Roman"/>
-          <w:sz w:val="24"/>
-          <w:szCs w:val="24"/>
-          <w:lang w:eastAsia="pt-PT"/>
-        </w:rPr>
-        <w:t>A avaliação do estado do jogo</w:t>
-      </w:r>
-      <w:r>
-        <w:rPr>
-          <w:rFonts w:ascii="Times New Roman" w:eastAsia="Times New Roman" w:hAnsi="Times New Roman" w:cs="Times New Roman"/>
-          <w:sz w:val="24"/>
-          <w:szCs w:val="24"/>
-          <w:lang w:eastAsia="pt-PT"/>
-        </w:rPr>
-        <w:t xml:space="preserve"> permitirá comparar a aplicação das diversas jogadas disponíveis.</w:t>
-      </w:r>
-    </w:p>
-    <w:p>
-      <w:pPr>
-        <w:spacing w:after="0" w:line="360" w:lineRule="auto"/>
-        <w:ind w:firstLine="708"/>
-        <w:jc w:val="both"/>
-        <w:rPr>
-          <w:rFonts w:ascii="Times New Roman" w:eastAsia="Times New Roman" w:hAnsi="Times New Roman" w:cs="Times New Roman"/>
-          <w:sz w:val="24"/>
-          <w:szCs w:val="24"/>
-          <w:lang w:eastAsia="pt-PT"/>
-        </w:rPr>
-      </w:pPr>
-    </w:p>
-    <w:p>
-      <w:pPr>
-        <w:spacing w:after="0" w:line="360" w:lineRule="auto"/>
-        <w:ind w:firstLine="708"/>
-        <w:jc w:val="both"/>
-        <w:rPr>
-          <w:rFonts w:ascii="Times New Roman" w:eastAsia="Times New Roman" w:hAnsi="Times New Roman" w:cs="Times New Roman"/>
-          <w:sz w:val="24"/>
-          <w:szCs w:val="24"/>
-          <w:lang w:eastAsia="pt-PT"/>
-        </w:rPr>
-      </w:pPr>
-    </w:p>
-    <w:p>
-      <w:pPr>
-        <w:spacing w:after="0" w:line="360" w:lineRule="auto"/>
-        <w:ind w:firstLine="708"/>
-        <w:jc w:val="both"/>
-        <w:rPr>
-          <w:rFonts w:ascii="Times New Roman" w:eastAsia="Times New Roman" w:hAnsi="Times New Roman" w:cs="Times New Roman"/>
-          <w:sz w:val="24"/>
-          <w:szCs w:val="24"/>
-          <w:lang w:eastAsia="pt-PT"/>
-        </w:rPr>
-      </w:pPr>
-    </w:p>
-    <w:p>
-      <w:pPr>
-        <w:spacing w:after="0" w:line="360" w:lineRule="auto"/>
-        <w:ind w:firstLine="708"/>
-        <w:jc w:val="both"/>
-        <w:rPr>
-          <w:rFonts w:ascii="Times New Roman" w:eastAsia="Times New Roman" w:hAnsi="Times New Roman" w:cs="Times New Roman"/>
-          <w:sz w:val="24"/>
-          <w:szCs w:val="24"/>
-          <w:lang w:eastAsia="pt-PT"/>
-        </w:rPr>
-      </w:pPr>
-    </w:p>
-    <w:p>
-      <w:pPr>
-        <w:spacing w:after="0" w:line="360" w:lineRule="auto"/>
-        <w:ind w:firstLine="708"/>
-        <w:jc w:val="both"/>
-        <w:rPr>
-          <w:rFonts w:ascii="Times New Roman" w:eastAsia="Times New Roman" w:hAnsi="Times New Roman" w:cs="Times New Roman"/>
-          <w:sz w:val="24"/>
-          <w:szCs w:val="24"/>
-          <w:lang w:eastAsia="pt-PT"/>
-        </w:rPr>
-      </w:pPr>
-      <w:r>
-        <w:rPr>
-          <w:rFonts w:ascii="Times New Roman" w:eastAsia="Times New Roman" w:hAnsi="Times New Roman" w:cs="Times New Roman"/>
-          <w:sz w:val="24"/>
-          <w:szCs w:val="24"/>
-          <w:lang w:eastAsia="pt-PT"/>
-        </w:rPr>
-        <w:t xml:space="preserve"> </w:t>
-      </w:r>
-      <w:r>
-        <w:rPr>
-          <w:rFonts w:ascii="Times New Roman" w:eastAsia="Times New Roman" w:hAnsi="Times New Roman" w:cs="Times New Roman"/>
-          <w:sz w:val="24"/>
-          <w:szCs w:val="24"/>
-          <w:lang w:val="en-US" w:eastAsia="pt-PT"/>
-        </w:rPr>
-        <w:t xml:space="preserve">Exemplo: value(+Board,+Player, </w:t>
-      </w:r>
-      <w:r>
-        <w:rPr>
-          <w:rFonts w:ascii="Times New Roman" w:eastAsia="Times New Roman" w:hAnsi="Times New Roman" w:cs="Times New Roman"/>
-          <w:sz w:val="24"/>
-          <w:szCs w:val="24"/>
-          <w:lang w:eastAsia="pt-PT"/>
-        </w:rPr>
-        <w:t>-Value).</w:t>
-      </w:r>
-    </w:p>
-    <w:p>
-      <w:pPr>
-        <w:spacing w:line="360" w:lineRule="auto"/>
-        <w:jc w:val="both"/>
+      </w:pPr>
+      <w:r>
         <w:rPr>
           <w:rFonts w:ascii="Times New Roman" w:hAnsi="Times New Roman" w:cs="Times New Roman"/>
           <w:b/>
           <w:sz w:val="32"/>
           <w:szCs w:val="32"/>
         </w:rPr>
-      </w:pPr>
-    </w:p>
-    <w:p>
-      <w:pPr>
-        <w:spacing w:line="360" w:lineRule="auto"/>
-        <w:jc w:val="both"/>
+        <w:t>6.</w:t>
+      </w:r>
+      <w:r>
         <w:rPr>
           <w:rFonts w:ascii="Times New Roman" w:hAnsi="Times New Roman" w:cs="Times New Roman"/>
           <w:b/>
           <w:sz w:val="32"/>
           <w:szCs w:val="32"/>
         </w:rPr>
-      </w:pPr>
+        <w:t>Final do Jogo</w:t>
+      </w:r>
+    </w:p>
+    <w:p>
+      <w:pPr>
+        <w:spacing w:after="0" w:line="360" w:lineRule="auto"/>
+        <w:ind w:firstLine="708"/>
+        <w:jc w:val="both"/>
+        <w:rPr>
+          <w:rFonts w:ascii="Times New Roman" w:eastAsia="Times New Roman" w:hAnsi="Times New Roman" w:cs="Times New Roman"/>
+          <w:sz w:val="24"/>
+          <w:szCs w:val="24"/>
+          <w:lang w:eastAsia="pt-PT"/>
+        </w:rPr>
+      </w:pPr>
+      <w:r>
+        <w:rPr>
+          <w:rFonts w:ascii="Times New Roman" w:eastAsia="Times New Roman" w:hAnsi="Times New Roman" w:cs="Times New Roman"/>
+          <w:sz w:val="24"/>
+          <w:szCs w:val="24"/>
+          <w:lang w:eastAsia="pt-PT"/>
+        </w:rPr>
+        <w:t>O jogo termina quando já não é possível realizar jogadas válidas. Desta forma, o último jogador a efetuar um jogada válida é o vencedor.</w:t>
+      </w:r>
+      <w:r>
+        <w:rPr>
+          <w:rFonts w:ascii="Times New Roman" w:eastAsia="Times New Roman" w:hAnsi="Times New Roman" w:cs="Times New Roman"/>
+          <w:sz w:val="24"/>
+          <w:szCs w:val="24"/>
+          <w:lang w:eastAsia="pt-PT"/>
+        </w:rPr>
+        <w:t xml:space="preserve"> </w:t>
+      </w:r>
+    </w:p>
+    <w:p>
+      <w:pPr>
+        <w:spacing w:after="0" w:line="360" w:lineRule="auto"/>
+        <w:ind w:firstLine="708"/>
+        <w:jc w:val="both"/>
+        <w:rPr>
+          <w:rFonts w:ascii="Times New Roman" w:eastAsia="Times New Roman" w:hAnsi="Times New Roman" w:cs="Times New Roman"/>
+          <w:sz w:val="24"/>
+          <w:szCs w:val="24"/>
+          <w:lang w:eastAsia="pt-PT"/>
+        </w:rPr>
+      </w:pPr>
+      <w:r>
+        <w:rPr>
+          <w:rFonts w:ascii="Times New Roman" w:eastAsia="Times New Roman" w:hAnsi="Times New Roman" w:cs="Times New Roman"/>
+          <w:sz w:val="24"/>
+          <w:szCs w:val="24"/>
+          <w:lang w:eastAsia="pt-PT"/>
+        </w:rPr>
+        <w:t xml:space="preserve">Realiza-se uma avaliação ao tabuleiro de forma a avaliar se é possível mais alguma jogada por parte do jogador. Se não for possível o jogo termina com a vitória do adversário. </w:t>
+      </w:r>
+    </w:p>
+    <w:p>
+      <w:pPr>
+        <w:spacing w:after="0" w:line="360" w:lineRule="auto"/>
+        <w:jc w:val="both"/>
+        <w:rPr>
+          <w:rFonts w:ascii="Times New Roman" w:eastAsia="Times New Roman" w:hAnsi="Times New Roman" w:cs="Times New Roman"/>
+          <w:sz w:val="24"/>
+          <w:szCs w:val="24"/>
+          <w:lang w:eastAsia="pt-PT"/>
+        </w:rPr>
+      </w:pPr>
+    </w:p>
+    <w:p>
+      <w:pPr>
+        <w:spacing w:after="0" w:line="360" w:lineRule="auto"/>
+        <w:jc w:val="both"/>
+        <w:rPr>
+          <w:rFonts w:ascii="Times New Roman" w:eastAsia="Times New Roman" w:hAnsi="Times New Roman" w:cs="Times New Roman"/>
+          <w:sz w:val="24"/>
+          <w:szCs w:val="24"/>
+          <w:lang w:eastAsia="pt-PT"/>
+        </w:rPr>
+      </w:pPr>
+    </w:p>
+    <w:p>
+      <w:pPr>
+        <w:spacing w:after="0" w:line="360" w:lineRule="auto"/>
+        <w:jc w:val="both"/>
+        <w:rPr>
+          <w:rFonts w:ascii="Times New Roman" w:eastAsia="Times New Roman" w:hAnsi="Times New Roman" w:cs="Times New Roman"/>
+          <w:sz w:val="24"/>
+          <w:szCs w:val="24"/>
+          <w:lang w:eastAsia="pt-PT"/>
+        </w:rPr>
+      </w:pPr>
+      <w:r>
+        <w:rPr>
+          <w:rFonts w:ascii="Times New Roman" w:eastAsia="Times New Roman" w:hAnsi="Times New Roman" w:cs="Times New Roman"/>
+          <w:sz w:val="24"/>
+          <w:szCs w:val="24"/>
+          <w:lang w:eastAsia="pt-PT"/>
+        </w:rPr>
+        <w:t xml:space="preserve">Verificação do fim do jogo, com identificação do vencedor. Exemplo: </w:t>
+      </w:r>
+      <w:proofErr w:type="spellStart"/>
+      <w:proofErr w:type="gramStart"/>
+      <w:r>
+        <w:rPr>
+          <w:rFonts w:ascii="Times New Roman" w:eastAsia="Times New Roman" w:hAnsi="Times New Roman" w:cs="Times New Roman"/>
+          <w:sz w:val="24"/>
+          <w:szCs w:val="24"/>
+          <w:lang w:eastAsia="pt-PT"/>
+        </w:rPr>
+        <w:t>game_over</w:t>
+      </w:r>
+      <w:proofErr w:type="spellEnd"/>
+      <w:r>
+        <w:rPr>
+          <w:rFonts w:ascii="Times New Roman" w:eastAsia="Times New Roman" w:hAnsi="Times New Roman" w:cs="Times New Roman"/>
+          <w:sz w:val="24"/>
+          <w:szCs w:val="24"/>
+          <w:lang w:eastAsia="pt-PT"/>
+        </w:rPr>
+        <w:t>(+</w:t>
+      </w:r>
+      <w:proofErr w:type="spellStart"/>
+      <w:r>
+        <w:rPr>
+          <w:rFonts w:ascii="Times New Roman" w:eastAsia="Times New Roman" w:hAnsi="Times New Roman" w:cs="Times New Roman"/>
+          <w:sz w:val="24"/>
+          <w:szCs w:val="24"/>
+          <w:lang w:eastAsia="pt-PT"/>
+        </w:rPr>
+        <w:t>Board</w:t>
+      </w:r>
+      <w:proofErr w:type="spellEnd"/>
+      <w:proofErr w:type="gramEnd"/>
+      <w:r>
+        <w:rPr>
+          <w:rFonts w:ascii="Times New Roman" w:eastAsia="Times New Roman" w:hAnsi="Times New Roman" w:cs="Times New Roman"/>
+          <w:sz w:val="24"/>
+          <w:szCs w:val="24"/>
+          <w:lang w:eastAsia="pt-PT"/>
+        </w:rPr>
+        <w:t>, -Winner).</w:t>
+      </w:r>
     </w:p>
     <w:p>
       <w:pPr>
@@ -6199,23 +7449,18 @@
           <w:szCs w:val="32"/>
         </w:rPr>
       </w:pPr>
-    </w:p>
-    <w:p>
-      <w:pPr>
-        <w:spacing w:line="360" w:lineRule="auto"/>
-        <w:jc w:val="both"/>
+      <w:r>
         <w:rPr>
           <w:rFonts w:ascii="Times New Roman" w:hAnsi="Times New Roman" w:cs="Times New Roman"/>
           <w:b/>
           <w:sz w:val="32"/>
           <w:szCs w:val="32"/>
         </w:rPr>
-      </w:pPr>
-    </w:p>
-    <w:p>
-      <w:pPr>
-        <w:spacing w:line="360" w:lineRule="auto"/>
-        <w:jc w:val="both"/>
+        <w:br w:type="page"/>
+      </w:r>
+    </w:p>
+    <w:p>
+      <w:pPr>
         <w:rPr>
           <w:rFonts w:ascii="Times New Roman" w:hAnsi="Times New Roman" w:cs="Times New Roman"/>
           <w:b/>
@@ -6223,18 +7468,16 @@
           <w:szCs w:val="32"/>
         </w:rPr>
       </w:pPr>
-      <w:bookmarkStart w:id="0" w:name="_GoBack"/>
-      <w:bookmarkEnd w:id="0"/>
-    </w:p>
-    <w:p>
-      <w:pPr>
+      <w:r>
         <w:rPr>
           <w:rFonts w:ascii="Times New Roman" w:hAnsi="Times New Roman" w:cs="Times New Roman"/>
           <w:b/>
           <w:sz w:val="32"/>
           <w:szCs w:val="32"/>
         </w:rPr>
-      </w:pPr>
+        <w:lastRenderedPageBreak/>
+        <w:t>7.</w:t>
+      </w:r>
       <w:r>
         <w:rPr>
           <w:rFonts w:ascii="Times New Roman" w:hAnsi="Times New Roman" w:cs="Times New Roman"/>
@@ -6242,313 +7485,385 @@
           <w:sz w:val="32"/>
           <w:szCs w:val="32"/>
         </w:rPr>
-        <w:t>6.</w:t>
-      </w:r>
-      <w:r>
+        <w:t>Jogada do Computador</w:t>
+      </w:r>
+    </w:p>
+    <w:p>
+      <w:pPr>
+        <w:spacing w:after="0" w:line="360" w:lineRule="auto"/>
+        <w:ind w:firstLine="708"/>
+        <w:jc w:val="both"/>
+        <w:rPr>
+          <w:rFonts w:ascii="Times New Roman" w:eastAsia="Times New Roman" w:hAnsi="Times New Roman" w:cs="Times New Roman"/>
+          <w:sz w:val="24"/>
+          <w:szCs w:val="24"/>
+          <w:lang w:eastAsia="pt-PT"/>
+        </w:rPr>
+      </w:pPr>
+      <w:r>
+        <w:rPr>
+          <w:rFonts w:ascii="Times New Roman" w:eastAsia="Times New Roman" w:hAnsi="Times New Roman" w:cs="Times New Roman"/>
+          <w:sz w:val="24"/>
+          <w:szCs w:val="24"/>
+          <w:lang w:eastAsia="pt-PT"/>
+        </w:rPr>
+        <w:t>Para que o computador possa efetuar uma jogada, essa jogada tem que ser válida.</w:t>
+      </w:r>
+      <w:r>
+        <w:rPr>
+          <w:rFonts w:ascii="Times New Roman" w:eastAsia="Times New Roman" w:hAnsi="Times New Roman" w:cs="Times New Roman"/>
+          <w:sz w:val="24"/>
+          <w:szCs w:val="24"/>
+          <w:lang w:eastAsia="pt-PT"/>
+        </w:rPr>
+        <w:t xml:space="preserve"> Desta forma, é necessária uma avaliação do tabuleiro para que se saiba a lista de jogadas válidas. Após essa avaliação, o computador irá realizar uma das jogadas consoante o nível de dificuldade escolhido pelo utilizador. </w:t>
+      </w:r>
+    </w:p>
+    <w:p>
+      <w:pPr>
+        <w:spacing w:after="0" w:line="360" w:lineRule="auto"/>
+        <w:jc w:val="both"/>
+        <w:rPr>
+          <w:rFonts w:ascii="Times New Roman" w:eastAsia="Times New Roman" w:hAnsi="Times New Roman" w:cs="Times New Roman"/>
+          <w:sz w:val="24"/>
+          <w:szCs w:val="24"/>
+          <w:lang w:eastAsia="pt-PT"/>
+        </w:rPr>
+      </w:pPr>
+    </w:p>
+    <w:p>
+      <w:pPr>
+        <w:spacing w:after="0" w:line="360" w:lineRule="auto"/>
+        <w:jc w:val="both"/>
+        <w:rPr>
+          <w:rFonts w:ascii="Times New Roman" w:eastAsia="Times New Roman" w:hAnsi="Times New Roman" w:cs="Times New Roman"/>
+          <w:sz w:val="24"/>
+          <w:szCs w:val="24"/>
+          <w:lang w:eastAsia="pt-PT"/>
+        </w:rPr>
+      </w:pPr>
+      <w:r>
+        <w:rPr>
+          <w:rFonts w:ascii="Times New Roman" w:eastAsia="Times New Roman" w:hAnsi="Times New Roman" w:cs="Times New Roman"/>
+          <w:sz w:val="24"/>
+          <w:szCs w:val="24"/>
+          <w:lang w:eastAsia="pt-PT"/>
+        </w:rPr>
+        <w:t xml:space="preserve">Escolha da jogada a efetuar pelo computador, dependendo do nível de dificuldade. </w:t>
+      </w:r>
+      <w:proofErr w:type="spellStart"/>
+      <w:r>
+        <w:rPr>
+          <w:rFonts w:ascii="Times New Roman" w:eastAsia="Times New Roman" w:hAnsi="Times New Roman" w:cs="Times New Roman"/>
+          <w:sz w:val="24"/>
+          <w:szCs w:val="24"/>
+          <w:lang w:val="en-US" w:eastAsia="pt-PT"/>
+        </w:rPr>
+        <w:t>Por</w:t>
+      </w:r>
+      <w:proofErr w:type="spellEnd"/>
+      <w:r>
+        <w:rPr>
+          <w:rFonts w:ascii="Times New Roman" w:eastAsia="Times New Roman" w:hAnsi="Times New Roman" w:cs="Times New Roman"/>
+          <w:sz w:val="24"/>
+          <w:szCs w:val="24"/>
+          <w:lang w:val="en-US" w:eastAsia="pt-PT"/>
+        </w:rPr>
+        <w:t xml:space="preserve"> </w:t>
+      </w:r>
+      <w:proofErr w:type="spellStart"/>
+      <w:r>
+        <w:rPr>
+          <w:rFonts w:ascii="Times New Roman" w:eastAsia="Times New Roman" w:hAnsi="Times New Roman" w:cs="Times New Roman"/>
+          <w:sz w:val="24"/>
+          <w:szCs w:val="24"/>
+          <w:lang w:val="en-US" w:eastAsia="pt-PT"/>
+        </w:rPr>
+        <w:t>exemplo</w:t>
+      </w:r>
+      <w:proofErr w:type="spellEnd"/>
+      <w:r>
+        <w:rPr>
+          <w:rFonts w:ascii="Times New Roman" w:eastAsia="Times New Roman" w:hAnsi="Times New Roman" w:cs="Times New Roman"/>
+          <w:sz w:val="24"/>
+          <w:szCs w:val="24"/>
+          <w:lang w:val="en-US" w:eastAsia="pt-PT"/>
+        </w:rPr>
+        <w:t xml:space="preserve">: </w:t>
+      </w:r>
+      <w:proofErr w:type="spellStart"/>
+      <w:r>
+        <w:rPr>
+          <w:rFonts w:ascii="Times New Roman" w:eastAsia="Times New Roman" w:hAnsi="Times New Roman" w:cs="Times New Roman"/>
+          <w:sz w:val="24"/>
+          <w:szCs w:val="24"/>
+          <w:lang w:val="en-US" w:eastAsia="pt-PT"/>
+        </w:rPr>
+        <w:t>choose_</w:t>
+      </w:r>
+      <w:proofErr w:type="gramStart"/>
+      <w:r>
+        <w:rPr>
+          <w:rFonts w:ascii="Times New Roman" w:eastAsia="Times New Roman" w:hAnsi="Times New Roman" w:cs="Times New Roman"/>
+          <w:sz w:val="24"/>
+          <w:szCs w:val="24"/>
+          <w:lang w:val="en-US" w:eastAsia="pt-PT"/>
+        </w:rPr>
+        <w:t>move</w:t>
+      </w:r>
+      <w:proofErr w:type="spellEnd"/>
+      <w:r>
+        <w:rPr>
+          <w:rFonts w:ascii="Times New Roman" w:eastAsia="Times New Roman" w:hAnsi="Times New Roman" w:cs="Times New Roman"/>
+          <w:sz w:val="24"/>
+          <w:szCs w:val="24"/>
+          <w:lang w:val="en-US" w:eastAsia="pt-PT"/>
+        </w:rPr>
+        <w:t>(</w:t>
+      </w:r>
+      <w:proofErr w:type="gramEnd"/>
+      <w:r>
+        <w:rPr>
+          <w:rFonts w:ascii="Times New Roman" w:eastAsia="Times New Roman" w:hAnsi="Times New Roman" w:cs="Times New Roman"/>
+          <w:sz w:val="24"/>
+          <w:szCs w:val="24"/>
+          <w:lang w:val="en-US" w:eastAsia="pt-PT"/>
+        </w:rPr>
+        <w:t>+Level, +Board</w:t>
+      </w:r>
+      <w:r>
+        <w:rPr>
+          <w:rFonts w:ascii="Times New Roman" w:eastAsia="Times New Roman" w:hAnsi="Times New Roman" w:cs="Times New Roman"/>
+          <w:sz w:val="24"/>
+          <w:szCs w:val="24"/>
+          <w:lang w:eastAsia="pt-PT"/>
+        </w:rPr>
+        <w:t>, -Move).</w:t>
+      </w:r>
+    </w:p>
+    <w:p>
+      <w:pPr>
         <w:rPr>
           <w:rFonts w:ascii="Times New Roman" w:hAnsi="Times New Roman" w:cs="Times New Roman"/>
           <w:b/>
           <w:sz w:val="32"/>
           <w:szCs w:val="32"/>
         </w:rPr>
-        <w:t>Final do Jogo</w:t>
-      </w:r>
-    </w:p>
-    <w:p>
-      <w:pPr>
-        <w:spacing w:after="0" w:line="360" w:lineRule="auto"/>
-        <w:ind w:firstLine="708"/>
-        <w:jc w:val="both"/>
-        <w:rPr>
-          <w:rFonts w:ascii="Times New Roman" w:eastAsia="Times New Roman" w:hAnsi="Times New Roman" w:cs="Times New Roman"/>
-          <w:sz w:val="24"/>
-          <w:szCs w:val="24"/>
-          <w:lang w:eastAsia="pt-PT"/>
-        </w:rPr>
-      </w:pPr>
-      <w:r>
-        <w:rPr>
-          <w:rFonts w:ascii="Times New Roman" w:eastAsia="Times New Roman" w:hAnsi="Times New Roman" w:cs="Times New Roman"/>
-          <w:sz w:val="24"/>
-          <w:szCs w:val="24"/>
-          <w:lang w:eastAsia="pt-PT"/>
-        </w:rPr>
-        <w:t>O jogo termina quando já não é possível realizar jogadas válidas. Desta forma, o último jogador a efetuar um jogada válida é o vencedor.</w:t>
-      </w:r>
-      <w:r>
-        <w:rPr>
-          <w:rFonts w:ascii="Times New Roman" w:eastAsia="Times New Roman" w:hAnsi="Times New Roman" w:cs="Times New Roman"/>
-          <w:sz w:val="24"/>
-          <w:szCs w:val="24"/>
-          <w:lang w:eastAsia="pt-PT"/>
-        </w:rPr>
-        <w:t xml:space="preserve"> </w:t>
-      </w:r>
-    </w:p>
-    <w:p>
-      <w:pPr>
-        <w:spacing w:after="0" w:line="360" w:lineRule="auto"/>
-        <w:ind w:firstLine="708"/>
-        <w:jc w:val="both"/>
-        <w:rPr>
-          <w:rFonts w:ascii="Times New Roman" w:eastAsia="Times New Roman" w:hAnsi="Times New Roman" w:cs="Times New Roman"/>
-          <w:sz w:val="24"/>
-          <w:szCs w:val="24"/>
-          <w:lang w:eastAsia="pt-PT"/>
-        </w:rPr>
-      </w:pPr>
-      <w:r>
-        <w:rPr>
-          <w:rFonts w:ascii="Times New Roman" w:eastAsia="Times New Roman" w:hAnsi="Times New Roman" w:cs="Times New Roman"/>
-          <w:sz w:val="24"/>
-          <w:szCs w:val="24"/>
-          <w:lang w:eastAsia="pt-PT"/>
-        </w:rPr>
-        <w:t xml:space="preserve">Realiza-se uma avaliação ao tabuleiro de forma a avaliar se é possível mais alguma jogada por parte do jogador. Se não for possível o jogo termina com a vitória do adversário. </w:t>
-      </w:r>
-    </w:p>
-    <w:p>
-      <w:pPr>
-        <w:spacing w:after="0" w:line="360" w:lineRule="auto"/>
-        <w:jc w:val="both"/>
-        <w:rPr>
-          <w:rFonts w:ascii="Times New Roman" w:eastAsia="Times New Roman" w:hAnsi="Times New Roman" w:cs="Times New Roman"/>
-          <w:sz w:val="24"/>
-          <w:szCs w:val="24"/>
-          <w:lang w:eastAsia="pt-PT"/>
-        </w:rPr>
-      </w:pPr>
-    </w:p>
-    <w:p>
-      <w:pPr>
-        <w:spacing w:after="0" w:line="360" w:lineRule="auto"/>
-        <w:jc w:val="both"/>
-        <w:rPr>
-          <w:rFonts w:ascii="Times New Roman" w:eastAsia="Times New Roman" w:hAnsi="Times New Roman" w:cs="Times New Roman"/>
-          <w:sz w:val="24"/>
-          <w:szCs w:val="24"/>
-          <w:lang w:eastAsia="pt-PT"/>
-        </w:rPr>
-      </w:pPr>
-    </w:p>
-    <w:p>
-      <w:pPr>
-        <w:spacing w:after="0" w:line="360" w:lineRule="auto"/>
-        <w:jc w:val="both"/>
-        <w:rPr>
-          <w:rFonts w:ascii="Times New Roman" w:eastAsia="Times New Roman" w:hAnsi="Times New Roman" w:cs="Times New Roman"/>
-          <w:sz w:val="24"/>
-          <w:szCs w:val="24"/>
-          <w:lang w:eastAsia="pt-PT"/>
-        </w:rPr>
-      </w:pPr>
-    </w:p>
-    <w:p>
-      <w:pPr>
-        <w:spacing w:after="0" w:line="360" w:lineRule="auto"/>
-        <w:jc w:val="both"/>
-        <w:rPr>
-          <w:rFonts w:ascii="Times New Roman" w:eastAsia="Times New Roman" w:hAnsi="Times New Roman" w:cs="Times New Roman"/>
-          <w:sz w:val="24"/>
-          <w:szCs w:val="24"/>
-          <w:lang w:eastAsia="pt-PT"/>
-        </w:rPr>
-      </w:pPr>
-    </w:p>
-    <w:p>
-      <w:pPr>
-        <w:spacing w:after="0" w:line="360" w:lineRule="auto"/>
-        <w:jc w:val="both"/>
-        <w:rPr>
-          <w:rFonts w:ascii="Times New Roman" w:eastAsia="Times New Roman" w:hAnsi="Times New Roman" w:cs="Times New Roman"/>
-          <w:sz w:val="24"/>
-          <w:szCs w:val="24"/>
-          <w:lang w:eastAsia="pt-PT"/>
-        </w:rPr>
-      </w:pPr>
-      <w:r>
-        <w:rPr>
-          <w:rFonts w:ascii="Times New Roman" w:eastAsia="Times New Roman" w:hAnsi="Times New Roman" w:cs="Times New Roman"/>
-          <w:sz w:val="24"/>
-          <w:szCs w:val="24"/>
-          <w:lang w:eastAsia="pt-PT"/>
-        </w:rPr>
-        <w:t>Verificação do fim do jogo, com identificação do vencedor. Exemplo: game_over(+Board, -Winner).</w:t>
-      </w:r>
-    </w:p>
-    <w:p>
-      <w:pPr>
-        <w:spacing w:line="360" w:lineRule="auto"/>
-        <w:jc w:val="both"/>
+      </w:pPr>
+      <w:r>
         <w:rPr>
           <w:rFonts w:ascii="Times New Roman" w:hAnsi="Times New Roman" w:cs="Times New Roman"/>
           <w:b/>
           <w:sz w:val="32"/>
           <w:szCs w:val="32"/>
         </w:rPr>
-      </w:pPr>
-      <w:r>
+        <w:br w:type="page"/>
+      </w:r>
+    </w:p>
+    <w:p>
+      <w:pPr>
         <w:rPr>
           <w:rFonts w:ascii="Times New Roman" w:hAnsi="Times New Roman" w:cs="Times New Roman"/>
           <w:b/>
           <w:sz w:val="32"/>
           <w:szCs w:val="32"/>
         </w:rPr>
-        <w:br w:type="page"/>
-      </w:r>
-    </w:p>
-    <w:p>
-      <w:pPr>
+      </w:pPr>
+      <w:r>
         <w:rPr>
           <w:rFonts w:ascii="Times New Roman" w:hAnsi="Times New Roman" w:cs="Times New Roman"/>
           <w:b/>
           <w:sz w:val="32"/>
           <w:szCs w:val="32"/>
         </w:rPr>
-      </w:pPr>
-      <w:r>
+        <w:lastRenderedPageBreak/>
+        <w:t>Interface com o Utilizador</w:t>
+      </w:r>
+    </w:p>
+    <w:p>
+      <w:pPr>
         <w:rPr>
           <w:rFonts w:ascii="Times New Roman" w:hAnsi="Times New Roman" w:cs="Times New Roman"/>
           <w:b/>
           <w:sz w:val="32"/>
           <w:szCs w:val="32"/>
         </w:rPr>
-        <w:lastRenderedPageBreak/>
-        <w:t>7.</w:t>
-      </w:r>
-      <w:r>
+      </w:pPr>
+    </w:p>
+    <w:p>
+      <w:pPr>
+        <w:spacing w:after="0" w:line="240" w:lineRule="auto"/>
+        <w:rPr>
+          <w:rFonts w:ascii="Times New Roman" w:eastAsia="Times New Roman" w:hAnsi="Times New Roman" w:cs="Times New Roman"/>
+          <w:sz w:val="24"/>
+          <w:szCs w:val="24"/>
+          <w:lang w:eastAsia="pt-PT"/>
+        </w:rPr>
+      </w:pPr>
+      <w:r>
+        <w:rPr>
+          <w:rFonts w:ascii="Times New Roman" w:eastAsia="Times New Roman" w:hAnsi="Times New Roman" w:cs="Times New Roman"/>
+          <w:sz w:val="24"/>
+          <w:szCs w:val="24"/>
+          <w:lang w:eastAsia="pt-PT"/>
+        </w:rPr>
+        <w:t>Descrever o módulo de interface com o utilizador em modo de texto.</w:t>
+      </w:r>
+    </w:p>
+    <w:p>
+      <w:pPr>
         <w:rPr>
           <w:rFonts w:ascii="Times New Roman" w:hAnsi="Times New Roman" w:cs="Times New Roman"/>
           <w:b/>
           <w:sz w:val="32"/>
           <w:szCs w:val="32"/>
         </w:rPr>
-        <w:t>Jogada do Computador</w:t>
-      </w:r>
-    </w:p>
-    <w:p>
-      <w:pPr>
-        <w:spacing w:after="0" w:line="360" w:lineRule="auto"/>
-        <w:ind w:firstLine="708"/>
-        <w:jc w:val="both"/>
-        <w:rPr>
-          <w:rFonts w:ascii="Times New Roman" w:eastAsia="Times New Roman" w:hAnsi="Times New Roman" w:cs="Times New Roman"/>
-          <w:sz w:val="24"/>
-          <w:szCs w:val="24"/>
-          <w:lang w:eastAsia="pt-PT"/>
-        </w:rPr>
-      </w:pPr>
-      <w:r>
-        <w:rPr>
-          <w:rFonts w:ascii="Times New Roman" w:eastAsia="Times New Roman" w:hAnsi="Times New Roman" w:cs="Times New Roman"/>
-          <w:sz w:val="24"/>
-          <w:szCs w:val="24"/>
-          <w:lang w:eastAsia="pt-PT"/>
-        </w:rPr>
-        <w:t>Para que o computador possa efetuar uma jogada, essa jogada tem que ser válida.</w:t>
-      </w:r>
-      <w:r>
-        <w:rPr>
-          <w:rFonts w:ascii="Times New Roman" w:eastAsia="Times New Roman" w:hAnsi="Times New Roman" w:cs="Times New Roman"/>
-          <w:sz w:val="24"/>
-          <w:szCs w:val="24"/>
-          <w:lang w:eastAsia="pt-PT"/>
-        </w:rPr>
-        <w:t xml:space="preserve"> Desta forma, é necessária uma avaliação do tabuleiro para que se saiba a lista de jogadas válidas. Após essa avaliação, o computador irá realizar uma das jogadas consoante o nível de dificuldade escolhido pelo utilizador. </w:t>
-      </w:r>
-    </w:p>
-    <w:p>
-      <w:pPr>
-        <w:spacing w:after="0" w:line="360" w:lineRule="auto"/>
-        <w:jc w:val="both"/>
-        <w:rPr>
-          <w:rFonts w:ascii="Times New Roman" w:eastAsia="Times New Roman" w:hAnsi="Times New Roman" w:cs="Times New Roman"/>
-          <w:sz w:val="24"/>
-          <w:szCs w:val="24"/>
-          <w:lang w:eastAsia="pt-PT"/>
-        </w:rPr>
-      </w:pPr>
-    </w:p>
-    <w:p>
-      <w:pPr>
-        <w:spacing w:after="0" w:line="360" w:lineRule="auto"/>
-        <w:jc w:val="both"/>
-        <w:rPr>
-          <w:rFonts w:ascii="Times New Roman" w:eastAsia="Times New Roman" w:hAnsi="Times New Roman" w:cs="Times New Roman"/>
-          <w:sz w:val="24"/>
-          <w:szCs w:val="24"/>
-          <w:lang w:eastAsia="pt-PT"/>
-        </w:rPr>
-      </w:pPr>
-      <w:r>
-        <w:rPr>
-          <w:rFonts w:ascii="Times New Roman" w:eastAsia="Times New Roman" w:hAnsi="Times New Roman" w:cs="Times New Roman"/>
-          <w:sz w:val="24"/>
-          <w:szCs w:val="24"/>
-          <w:lang w:eastAsia="pt-PT"/>
-        </w:rPr>
-        <w:t xml:space="preserve">Escolha da jogada a efetuar pelo computador, dependendo do nível de dificuldade. </w:t>
-      </w:r>
-      <w:r>
-        <w:rPr>
-          <w:rFonts w:ascii="Times New Roman" w:eastAsia="Times New Roman" w:hAnsi="Times New Roman" w:cs="Times New Roman"/>
-          <w:sz w:val="24"/>
-          <w:szCs w:val="24"/>
-          <w:lang w:val="en-US" w:eastAsia="pt-PT"/>
-        </w:rPr>
-        <w:t>Por exemplo: choose_move(+Level, +Board</w:t>
-      </w:r>
-      <w:r>
-        <w:rPr>
-          <w:rFonts w:ascii="Times New Roman" w:eastAsia="Times New Roman" w:hAnsi="Times New Roman" w:cs="Times New Roman"/>
-          <w:sz w:val="24"/>
-          <w:szCs w:val="24"/>
-          <w:lang w:eastAsia="pt-PT"/>
-        </w:rPr>
-        <w:t>, -Move).</w:t>
-      </w:r>
-    </w:p>
-    <w:p>
-      <w:pPr>
+      </w:pPr>
+      <w:r>
         <w:rPr>
           <w:rFonts w:ascii="Times New Roman" w:hAnsi="Times New Roman" w:cs="Times New Roman"/>
           <w:b/>
           <w:sz w:val="32"/>
           <w:szCs w:val="32"/>
         </w:rPr>
-      </w:pPr>
-      <w:r>
+        <w:br w:type="page"/>
+      </w:r>
+    </w:p>
+    <w:p>
+      <w:pPr>
         <w:rPr>
           <w:rFonts w:ascii="Times New Roman" w:hAnsi="Times New Roman" w:cs="Times New Roman"/>
           <w:b/>
           <w:sz w:val="32"/>
           <w:szCs w:val="32"/>
         </w:rPr>
-        <w:br w:type="page"/>
-      </w:r>
-    </w:p>
-    <w:p>
-      <w:pPr>
+      </w:pPr>
+      <w:r>
         <w:rPr>
           <w:rFonts w:ascii="Times New Roman" w:hAnsi="Times New Roman" w:cs="Times New Roman"/>
           <w:b/>
           <w:sz w:val="32"/>
           <w:szCs w:val="32"/>
         </w:rPr>
-      </w:pPr>
-      <w:r>
+        <w:lastRenderedPageBreak/>
+        <w:t>Conclusões</w:t>
+      </w:r>
+    </w:p>
+    <w:p>
+      <w:pPr>
         <w:rPr>
           <w:rFonts w:ascii="Times New Roman" w:hAnsi="Times New Roman" w:cs="Times New Roman"/>
           <w:b/>
           <w:sz w:val="32"/>
           <w:szCs w:val="32"/>
         </w:rPr>
-        <w:lastRenderedPageBreak/>
-        <w:t>Interface com o Utilizador</w:t>
-      </w:r>
-    </w:p>
-    <w:p>
-      <w:pPr>
+      </w:pPr>
+    </w:p>
+    <w:p>
+      <w:pPr>
+        <w:spacing w:line="360" w:lineRule="auto"/>
+        <w:ind w:firstLine="708"/>
+        <w:jc w:val="both"/>
+        <w:rPr>
+          <w:rFonts w:ascii="Times New Roman" w:hAnsi="Times New Roman" w:cs="Times New Roman"/>
+          <w:sz w:val="24"/>
+          <w:szCs w:val="32"/>
+        </w:rPr>
+      </w:pPr>
+      <w:r>
+        <w:rPr>
+          <w:rFonts w:ascii="Times New Roman" w:hAnsi="Times New Roman" w:cs="Times New Roman"/>
+          <w:sz w:val="24"/>
+          <w:szCs w:val="32"/>
+        </w:rPr>
+        <w:t>A realiz</w:t>
+      </w:r>
+      <w:r>
+        <w:rPr>
+          <w:rFonts w:ascii="Times New Roman" w:hAnsi="Times New Roman" w:cs="Times New Roman"/>
+          <w:sz w:val="24"/>
+          <w:szCs w:val="32"/>
+        </w:rPr>
+        <w:t>ação deste trabalho permitiu aprofundar</w:t>
+      </w:r>
+      <w:r>
+        <w:rPr>
+          <w:rFonts w:ascii="Times New Roman" w:hAnsi="Times New Roman" w:cs="Times New Roman"/>
+          <w:sz w:val="24"/>
+          <w:szCs w:val="32"/>
+        </w:rPr>
+        <w:t xml:space="preserve"> conhecimentos em rel</w:t>
+      </w:r>
+      <w:r>
+        <w:rPr>
+          <w:rFonts w:ascii="Times New Roman" w:hAnsi="Times New Roman" w:cs="Times New Roman"/>
+          <w:sz w:val="24"/>
+          <w:szCs w:val="32"/>
+        </w:rPr>
+        <w:t>ação à programação lógica. Assim,</w:t>
+      </w:r>
+      <w:r>
+        <w:rPr>
+          <w:rFonts w:ascii="Times New Roman" w:hAnsi="Times New Roman" w:cs="Times New Roman"/>
+          <w:sz w:val="24"/>
+          <w:szCs w:val="32"/>
+        </w:rPr>
+        <w:t xml:space="preserve"> </w:t>
+      </w:r>
+      <w:r>
+        <w:rPr>
+          <w:rFonts w:ascii="Times New Roman" w:hAnsi="Times New Roman" w:cs="Times New Roman"/>
+          <w:sz w:val="24"/>
+          <w:szCs w:val="32"/>
+        </w:rPr>
+        <w:t>foi possível ficar mais familiarizado</w:t>
+      </w:r>
+      <w:r>
+        <w:rPr>
+          <w:rFonts w:ascii="Times New Roman" w:hAnsi="Times New Roman" w:cs="Times New Roman"/>
+          <w:sz w:val="24"/>
+          <w:szCs w:val="32"/>
+        </w:rPr>
+        <w:t xml:space="preserve"> com a linguagem em questão</w:t>
+      </w:r>
+      <w:r>
+        <w:rPr>
+          <w:rFonts w:ascii="Times New Roman" w:hAnsi="Times New Roman" w:cs="Times New Roman"/>
+          <w:sz w:val="24"/>
+          <w:szCs w:val="32"/>
+        </w:rPr>
+        <w:t>,</w:t>
+      </w:r>
+      <w:r>
+        <w:rPr>
+          <w:rFonts w:ascii="Times New Roman" w:hAnsi="Times New Roman" w:cs="Times New Roman"/>
+          <w:sz w:val="24"/>
+          <w:szCs w:val="32"/>
+        </w:rPr>
+        <w:t xml:space="preserve"> o que </w:t>
+      </w:r>
+      <w:r>
+        <w:rPr>
+          <w:rFonts w:ascii="Times New Roman" w:hAnsi="Times New Roman" w:cs="Times New Roman"/>
+          <w:sz w:val="24"/>
+          <w:szCs w:val="32"/>
+        </w:rPr>
+        <w:t>trará benefícios</w:t>
+      </w:r>
+      <w:r>
+        <w:rPr>
+          <w:rFonts w:ascii="Times New Roman" w:hAnsi="Times New Roman" w:cs="Times New Roman"/>
+          <w:sz w:val="24"/>
+          <w:szCs w:val="32"/>
+        </w:rPr>
+        <w:t xml:space="preserve"> num futuro próximo.</w:t>
+      </w:r>
+    </w:p>
+    <w:p>
+      <w:pPr>
+        <w:spacing w:line="360" w:lineRule="auto"/>
+        <w:ind w:firstLine="708"/>
+        <w:jc w:val="both"/>
         <w:rPr>
           <w:rFonts w:ascii="Times New Roman" w:hAnsi="Times New Roman" w:cs="Times New Roman"/>
           <w:b/>
@@ -6556,255 +7871,83 @@
           <w:szCs w:val="32"/>
         </w:rPr>
       </w:pPr>
-    </w:p>
-    <w:p>
-      <w:pPr>
-        <w:spacing w:after="0" w:line="240" w:lineRule="auto"/>
-        <w:rPr>
-          <w:rFonts w:ascii="Times New Roman" w:eastAsia="Times New Roman" w:hAnsi="Times New Roman" w:cs="Times New Roman"/>
-          <w:sz w:val="24"/>
-          <w:szCs w:val="24"/>
-          <w:lang w:eastAsia="pt-PT"/>
-        </w:rPr>
-      </w:pPr>
-      <w:r>
-        <w:rPr>
-          <w:rFonts w:ascii="Times New Roman" w:eastAsia="Times New Roman" w:hAnsi="Times New Roman" w:cs="Times New Roman"/>
-          <w:sz w:val="24"/>
-          <w:szCs w:val="24"/>
-          <w:lang w:eastAsia="pt-PT"/>
-        </w:rPr>
-        <w:t>Descrever o módulo de interface com o utilizador em modo de texto.</w:t>
-      </w:r>
-    </w:p>
-    <w:p>
-      <w:pPr>
+      <w:r>
+        <w:rPr>
+          <w:rFonts w:ascii="Times New Roman" w:hAnsi="Times New Roman" w:cs="Times New Roman"/>
+          <w:sz w:val="24"/>
+          <w:szCs w:val="32"/>
+        </w:rPr>
+        <w:t>…</w:t>
+      </w:r>
+      <w:r>
         <w:rPr>
           <w:rFonts w:ascii="Times New Roman" w:hAnsi="Times New Roman" w:cs="Times New Roman"/>
           <w:b/>
           <w:sz w:val="32"/>
           <w:szCs w:val="32"/>
         </w:rPr>
-      </w:pPr>
-      <w:r>
+        <w:br w:type="page"/>
+      </w:r>
+    </w:p>
+    <w:p>
+      <w:pPr>
         <w:rPr>
           <w:rFonts w:ascii="Times New Roman" w:hAnsi="Times New Roman" w:cs="Times New Roman"/>
           <w:b/>
           <w:sz w:val="32"/>
           <w:szCs w:val="32"/>
         </w:rPr>
-        <w:br w:type="page"/>
-      </w:r>
-    </w:p>
-    <w:p>
-      <w:pPr>
+      </w:pPr>
+      <w:r>
         <w:rPr>
           <w:rFonts w:ascii="Times New Roman" w:hAnsi="Times New Roman" w:cs="Times New Roman"/>
           <w:b/>
           <w:sz w:val="32"/>
           <w:szCs w:val="32"/>
         </w:rPr>
-      </w:pPr>
-      <w:r>
+        <w:lastRenderedPageBreak/>
+        <w:t>Bibliografia</w:t>
+      </w:r>
+    </w:p>
+    <w:p>
+      <w:pPr>
         <w:rPr>
           <w:rFonts w:ascii="Times New Roman" w:hAnsi="Times New Roman" w:cs="Times New Roman"/>
           <w:b/>
           <w:sz w:val="32"/>
           <w:szCs w:val="32"/>
         </w:rPr>
-        <w:lastRenderedPageBreak/>
-        <w:t>Conclusões</w:t>
-      </w:r>
-    </w:p>
-    <w:p>
-      <w:pPr>
-        <w:rPr>
+      </w:pPr>
+    </w:p>
+    <w:p>
+      <w:pPr>
+        <w:spacing w:line="360" w:lineRule="auto"/>
+        <w:jc w:val="both"/>
+        <w:rPr>
+          <w:rStyle w:val="n"/>
           <w:rFonts w:ascii="Times New Roman" w:hAnsi="Times New Roman" w:cs="Times New Roman"/>
           <w:b/>
-          <w:sz w:val="32"/>
-          <w:szCs w:val="32"/>
-        </w:rPr>
-      </w:pPr>
-    </w:p>
-    <w:p>
-      <w:pPr>
-        <w:spacing w:line="360" w:lineRule="auto"/>
-        <w:ind w:firstLine="708"/>
-        <w:jc w:val="both"/>
-        <w:rPr>
-          <w:rFonts w:ascii="Times New Roman" w:hAnsi="Times New Roman" w:cs="Times New Roman"/>
-          <w:sz w:val="24"/>
-          <w:szCs w:val="32"/>
-        </w:rPr>
-      </w:pPr>
-      <w:r>
-        <w:rPr>
-          <w:rFonts w:ascii="Times New Roman" w:hAnsi="Times New Roman" w:cs="Times New Roman"/>
-          <w:sz w:val="24"/>
-          <w:szCs w:val="32"/>
-        </w:rPr>
-        <w:t>A realiz</w:t>
-      </w:r>
-      <w:r>
-        <w:rPr>
-          <w:rFonts w:ascii="Times New Roman" w:hAnsi="Times New Roman" w:cs="Times New Roman"/>
-          <w:sz w:val="24"/>
-          <w:szCs w:val="32"/>
-        </w:rPr>
-        <w:t>ação deste trabalho permitiu aprofundar</w:t>
-      </w:r>
-      <w:r>
-        <w:rPr>
-          <w:rFonts w:ascii="Times New Roman" w:hAnsi="Times New Roman" w:cs="Times New Roman"/>
-          <w:sz w:val="24"/>
-          <w:szCs w:val="32"/>
-        </w:rPr>
-        <w:t xml:space="preserve"> conhecimentos em rel</w:t>
-      </w:r>
-      <w:r>
-        <w:rPr>
-          <w:rFonts w:ascii="Times New Roman" w:hAnsi="Times New Roman" w:cs="Times New Roman"/>
-          <w:sz w:val="24"/>
-          <w:szCs w:val="32"/>
-        </w:rPr>
-        <w:t>ação à programação lógica. Assim,</w:t>
-      </w:r>
-      <w:r>
-        <w:rPr>
-          <w:rFonts w:ascii="Times New Roman" w:hAnsi="Times New Roman" w:cs="Times New Roman"/>
-          <w:sz w:val="24"/>
-          <w:szCs w:val="32"/>
-        </w:rPr>
-        <w:t xml:space="preserve"> </w:t>
-      </w:r>
-      <w:r>
-        <w:rPr>
-          <w:rFonts w:ascii="Times New Roman" w:hAnsi="Times New Roman" w:cs="Times New Roman"/>
-          <w:sz w:val="24"/>
-          <w:szCs w:val="32"/>
-        </w:rPr>
-        <w:t>foi possível ficar mais familiarizado</w:t>
-      </w:r>
-      <w:r>
-        <w:rPr>
-          <w:rFonts w:ascii="Times New Roman" w:hAnsi="Times New Roman" w:cs="Times New Roman"/>
-          <w:sz w:val="24"/>
-          <w:szCs w:val="32"/>
-        </w:rPr>
-        <w:t xml:space="preserve"> com a linguagem em questão</w:t>
-      </w:r>
-      <w:r>
-        <w:rPr>
-          <w:rFonts w:ascii="Times New Roman" w:hAnsi="Times New Roman" w:cs="Times New Roman"/>
-          <w:sz w:val="24"/>
-          <w:szCs w:val="32"/>
-        </w:rPr>
-        <w:t>,</w:t>
-      </w:r>
-      <w:r>
-        <w:rPr>
-          <w:rFonts w:ascii="Times New Roman" w:hAnsi="Times New Roman" w:cs="Times New Roman"/>
-          <w:sz w:val="24"/>
-          <w:szCs w:val="32"/>
-        </w:rPr>
-        <w:t xml:space="preserve"> o que </w:t>
-      </w:r>
-      <w:r>
-        <w:rPr>
-          <w:rFonts w:ascii="Times New Roman" w:hAnsi="Times New Roman" w:cs="Times New Roman"/>
-          <w:sz w:val="24"/>
-          <w:szCs w:val="32"/>
-        </w:rPr>
-        <w:t>trará benefícios</w:t>
-      </w:r>
-      <w:r>
-        <w:rPr>
-          <w:rFonts w:ascii="Times New Roman" w:hAnsi="Times New Roman" w:cs="Times New Roman"/>
-          <w:sz w:val="24"/>
-          <w:szCs w:val="32"/>
-        </w:rPr>
-        <w:t xml:space="preserve"> num futuro próximo.</w:t>
-      </w:r>
-    </w:p>
-    <w:p>
-      <w:pPr>
-        <w:spacing w:line="360" w:lineRule="auto"/>
-        <w:ind w:firstLine="708"/>
-        <w:jc w:val="both"/>
-        <w:rPr>
-          <w:rFonts w:ascii="Times New Roman" w:hAnsi="Times New Roman" w:cs="Times New Roman"/>
-          <w:b/>
-          <w:sz w:val="32"/>
-          <w:szCs w:val="32"/>
-        </w:rPr>
-      </w:pPr>
-      <w:r>
-        <w:rPr>
-          <w:rFonts w:ascii="Times New Roman" w:hAnsi="Times New Roman" w:cs="Times New Roman"/>
-          <w:sz w:val="24"/>
-          <w:szCs w:val="32"/>
-        </w:rPr>
-        <w:t>…</w:t>
-      </w:r>
-      <w:r>
-        <w:rPr>
-          <w:rFonts w:ascii="Times New Roman" w:hAnsi="Times New Roman" w:cs="Times New Roman"/>
-          <w:b/>
-          <w:sz w:val="32"/>
-          <w:szCs w:val="32"/>
-        </w:rPr>
-        <w:br w:type="page"/>
-      </w:r>
-    </w:p>
-    <w:p>
-      <w:pPr>
-        <w:rPr>
-          <w:rFonts w:ascii="Times New Roman" w:hAnsi="Times New Roman" w:cs="Times New Roman"/>
-          <w:b/>
-          <w:sz w:val="32"/>
-          <w:szCs w:val="32"/>
-        </w:rPr>
-      </w:pPr>
-      <w:r>
-        <w:rPr>
-          <w:rFonts w:ascii="Times New Roman" w:hAnsi="Times New Roman" w:cs="Times New Roman"/>
-          <w:b/>
-          <w:sz w:val="32"/>
-          <w:szCs w:val="32"/>
-        </w:rPr>
-        <w:lastRenderedPageBreak/>
-        <w:t>Bibliografia</w:t>
-      </w:r>
-    </w:p>
-    <w:p>
-      <w:pPr>
-        <w:rPr>
-          <w:rFonts w:ascii="Times New Roman" w:hAnsi="Times New Roman" w:cs="Times New Roman"/>
-          <w:b/>
-          <w:sz w:val="32"/>
-          <w:szCs w:val="32"/>
-        </w:rPr>
-      </w:pPr>
-    </w:p>
-    <w:p>
-      <w:pPr>
-        <w:spacing w:line="360" w:lineRule="auto"/>
-        <w:jc w:val="both"/>
-        <w:rPr>
-          <w:rStyle w:val="n"/>
-          <w:rFonts w:ascii="Times New Roman" w:hAnsi="Times New Roman" w:cs="Times New Roman"/>
-          <w:b/>
-          <w:sz w:val="24"/>
-          <w:szCs w:val="24"/>
-        </w:rPr>
-      </w:pPr>
-      <w:r>
-        <w:rPr>
-          <w:rFonts w:ascii="Times New Roman" w:hAnsi="Times New Roman" w:cs="Times New Roman"/>
-          <w:sz w:val="24"/>
-          <w:szCs w:val="24"/>
-        </w:rPr>
-        <w:t>http://boardgamegeek.com/boardgame/140782/quantum-leap</w:t>
+          <w:sz w:val="24"/>
+          <w:szCs w:val="24"/>
+        </w:rPr>
+      </w:pPr>
+      <w:proofErr w:type="gramStart"/>
+      <w:r>
+        <w:rPr>
+          <w:rFonts w:ascii="Times New Roman" w:hAnsi="Times New Roman" w:cs="Times New Roman"/>
+          <w:sz w:val="24"/>
+          <w:szCs w:val="24"/>
+        </w:rPr>
+        <w:t>http:</w:t>
+      </w:r>
+      <w:proofErr w:type="gramEnd"/>
+      <w:r>
+        <w:rPr>
+          <w:rFonts w:ascii="Times New Roman" w:hAnsi="Times New Roman" w:cs="Times New Roman"/>
+          <w:sz w:val="24"/>
+          <w:szCs w:val="24"/>
+        </w:rPr>
+        <w:t>//boardgamegeek.com/boardgame/140782/quantum-leap</w:t>
       </w:r>
       <w:r>
         <w:rPr>
@@ -6939,7 +8082,7 @@
         <w:rFonts w:asciiTheme="majorHAnsi" w:eastAsiaTheme="majorEastAsia" w:hAnsiTheme="majorHAnsi" w:cstheme="majorBidi"/>
         <w:noProof/>
       </w:rPr>
-      <w:t>15</w:t>
+      <w:t>12</w:t>
     </w:r>
     <w:r>
       <w:rPr>
@@ -7043,7 +8186,16 @@
                   <w:sz w:val="28"/>
                   <w:szCs w:val="28"/>
                 </w:rPr>
-                <w:t xml:space="preserve">Faculdade de Engenharia da Universidade do Porto         </w:t>
+                <w:t xml:space="preserve">Faculdade de Engenharia da Universidade do </w:t>
+              </w:r>
+              <w:proofErr w:type="gramStart"/>
+              <w:r>
+                <w:rPr>
+                  <w:rFonts w:ascii="Times New Roman" w:eastAsiaTheme="majorEastAsia" w:hAnsi="Times New Roman" w:cs="Times New Roman"/>
+                  <w:sz w:val="28"/>
+                  <w:szCs w:val="28"/>
+                </w:rPr>
+                <w:t xml:space="preserve">Porto         </w:t>
               </w:r>
               <w:r>
                 <w:rPr>
@@ -7059,7 +8211,16 @@
                   <w:sz w:val="28"/>
                   <w:szCs w:val="28"/>
                 </w:rPr>
-                <w:t xml:space="preserve"> 1º Semestre  - 3</w:t>
+                <w:t xml:space="preserve"> 1º</w:t>
+              </w:r>
+              <w:proofErr w:type="gramEnd"/>
+              <w:r>
+                <w:rPr>
+                  <w:rFonts w:ascii="Times New Roman" w:eastAsiaTheme="majorEastAsia" w:hAnsi="Times New Roman" w:cs="Times New Roman"/>
+                  <w:sz w:val="28"/>
+                  <w:szCs w:val="28"/>
+                </w:rPr>
+                <w:t xml:space="preserve"> Semestre  - 3</w:t>
               </w:r>
               <w:r>
                 <w:rPr>
@@ -8354,6 +9515,7 @@
     <w:rsid w:val="00501DEE"/>
     <w:rsid w:val="0057592E"/>
     <w:rsid w:val="005B5662"/>
+    <w:rsid w:val="00625968"/>
     <w:rsid w:val="006870C2"/>
     <w:rsid w:val="00743828"/>
     <w:rsid w:val="00793448"/>
@@ -9142,7 +10304,7 @@
 </file>
 
 <file path=customXml/itemProps2.xml><?xml version="1.0" encoding="utf-8"?>
-<ds:datastoreItem xmlns:ds="http://schemas.openxmlformats.org/officeDocument/2006/customXml" ds:itemID="{11B0031C-1772-4D7F-A66C-3B720DAFCBE8}">
+<ds:datastoreItem xmlns:ds="http://schemas.openxmlformats.org/officeDocument/2006/customXml" ds:itemID="{2EE3C966-BA38-4E95-ABD6-B2B084C63215}">
   <ds:schemaRefs>
     <ds:schemaRef ds:uri="http://schemas.openxmlformats.org/officeDocument/2006/bibliography"/>
   </ds:schemaRefs>

--- a/project1/Relatório do projeto de PLOG - FINAL.docx
+++ b/project1/Relatório do projeto de PLOG - FINAL.docx
@@ -1670,7 +1670,7 @@
         <w:ind w:firstLine="708"/>
         <w:jc w:val="both"/>
         <w:rPr>
-          <w:rFonts w:ascii="Times New Roman" w:hAnsi="Times New Roman" w:cs="Times New Roman"/>
+          <w:rFonts w:ascii="Courier New" w:hAnsi="Courier New" w:cs="Courier New"/>
           <w:sz w:val="24"/>
           <w:szCs w:val="24"/>
         </w:rPr>
@@ -1711,7 +1711,7 @@
       <w:proofErr w:type="gramStart"/>
       <w:r>
         <w:rPr>
-          <w:rFonts w:ascii="Times New Roman" w:hAnsi="Times New Roman" w:cs="Times New Roman"/>
+          <w:rFonts w:ascii="Courier New" w:hAnsi="Courier New" w:cs="Courier New"/>
           <w:sz w:val="24"/>
           <w:szCs w:val="24"/>
         </w:rPr>
@@ -1720,7 +1720,7 @@
       <w:proofErr w:type="spellEnd"/>
       <w:r>
         <w:rPr>
-          <w:rFonts w:ascii="Times New Roman" w:hAnsi="Times New Roman" w:cs="Times New Roman"/>
+          <w:rFonts w:ascii="Courier New" w:hAnsi="Courier New" w:cs="Courier New"/>
           <w:sz w:val="24"/>
           <w:szCs w:val="24"/>
         </w:rPr>
@@ -1729,7 +1729,7 @@
       <w:proofErr w:type="gramEnd"/>
       <w:r>
         <w:rPr>
-          <w:rFonts w:ascii="Times New Roman" w:hAnsi="Times New Roman" w:cs="Times New Roman"/>
+          <w:rFonts w:ascii="Courier New" w:hAnsi="Courier New" w:cs="Courier New"/>
           <w:sz w:val="24"/>
           <w:szCs w:val="24"/>
         </w:rPr>
@@ -1738,7 +1738,7 @@
       <w:proofErr w:type="gramStart"/>
       <w:r>
         <w:rPr>
-          <w:rFonts w:ascii="Times New Roman" w:hAnsi="Times New Roman" w:cs="Times New Roman"/>
+          <w:rFonts w:ascii="Courier New" w:hAnsi="Courier New" w:cs="Courier New"/>
           <w:sz w:val="24"/>
           <w:szCs w:val="24"/>
         </w:rPr>
@@ -1747,7 +1747,7 @@
       <w:proofErr w:type="gramEnd"/>
       <w:r>
         <w:rPr>
-          <w:rFonts w:ascii="Times New Roman" w:hAnsi="Times New Roman" w:cs="Times New Roman"/>
+          <w:rFonts w:ascii="Courier New" w:hAnsi="Courier New" w:cs="Courier New"/>
           <w:sz w:val="24"/>
           <w:szCs w:val="24"/>
         </w:rPr>
@@ -1758,15 +1758,15 @@
       <w:pPr>
         <w:jc w:val="both"/>
         <w:rPr>
-          <w:rFonts w:ascii="Times New Roman" w:hAnsi="Times New Roman" w:cs="Times New Roman"/>
-          <w:sz w:val="24"/>
-          <w:szCs w:val="24"/>
-          <w:lang w:val="en-US"/>
-        </w:rPr>
-      </w:pPr>
-      <w:r>
-        <w:rPr>
-          <w:rFonts w:ascii="Times New Roman" w:hAnsi="Times New Roman" w:cs="Times New Roman"/>
+          <w:rFonts w:ascii="Courier New" w:hAnsi="Courier New" w:cs="Courier New"/>
+          <w:sz w:val="24"/>
+          <w:szCs w:val="24"/>
+          <w:lang w:val="en-US"/>
+        </w:rPr>
+      </w:pPr>
+      <w:r>
+        <w:rPr>
+          <w:rFonts w:ascii="Courier New" w:hAnsi="Courier New" w:cs="Courier New"/>
           <w:sz w:val="24"/>
           <w:szCs w:val="24"/>
         </w:rPr>
@@ -1774,7 +1774,7 @@
       </w:r>
       <w:r>
         <w:rPr>
-          <w:rFonts w:ascii="Times New Roman" w:hAnsi="Times New Roman" w:cs="Times New Roman"/>
+          <w:rFonts w:ascii="Courier New" w:hAnsi="Courier New" w:cs="Courier New"/>
           <w:sz w:val="24"/>
           <w:szCs w:val="24"/>
         </w:rPr>
@@ -1782,7 +1782,7 @@
       </w:r>
       <w:r>
         <w:rPr>
-          <w:rFonts w:ascii="Times New Roman" w:hAnsi="Times New Roman" w:cs="Times New Roman"/>
+          <w:rFonts w:ascii="Courier New" w:hAnsi="Courier New" w:cs="Courier New"/>
           <w:sz w:val="24"/>
           <w:szCs w:val="24"/>
         </w:rPr>
@@ -1790,7 +1790,15 @@
       </w:r>
       <w:r>
         <w:rPr>
-          <w:rFonts w:ascii="Times New Roman" w:hAnsi="Times New Roman" w:cs="Times New Roman"/>
+          <w:rFonts w:ascii="Courier New" w:hAnsi="Courier New" w:cs="Courier New"/>
+          <w:sz w:val="24"/>
+          <w:szCs w:val="24"/>
+        </w:rPr>
+        <w:t xml:space="preserve"> </w:t>
+      </w:r>
+      <w:r>
+        <w:rPr>
+          <w:rFonts w:ascii="Courier New" w:hAnsi="Courier New" w:cs="Courier New"/>
           <w:sz w:val="24"/>
           <w:szCs w:val="24"/>
           <w:lang w:val="en-US"/>
@@ -1800,7 +1808,7 @@
       <w:proofErr w:type="gramStart"/>
       <w:r>
         <w:rPr>
-          <w:rFonts w:ascii="Times New Roman" w:hAnsi="Times New Roman" w:cs="Times New Roman"/>
+          <w:rFonts w:ascii="Courier New" w:hAnsi="Courier New" w:cs="Courier New"/>
           <w:sz w:val="24"/>
           <w:szCs w:val="24"/>
           <w:lang w:val="en-US"/>
@@ -1810,7 +1818,7 @@
       <w:proofErr w:type="gramEnd"/>
       <w:r>
         <w:rPr>
-          <w:rFonts w:ascii="Times New Roman" w:hAnsi="Times New Roman" w:cs="Times New Roman"/>
+          <w:rFonts w:ascii="Courier New" w:hAnsi="Courier New" w:cs="Courier New"/>
           <w:sz w:val="24"/>
           <w:szCs w:val="24"/>
           <w:lang w:val="en-US"/>
@@ -1822,15 +1830,15 @@
       <w:pPr>
         <w:jc w:val="both"/>
         <w:rPr>
-          <w:rFonts w:ascii="Times New Roman" w:hAnsi="Times New Roman" w:cs="Times New Roman"/>
-          <w:sz w:val="24"/>
-          <w:szCs w:val="24"/>
-          <w:lang w:val="en-US"/>
-        </w:rPr>
-      </w:pPr>
-      <w:r>
-        <w:rPr>
-          <w:rFonts w:ascii="Times New Roman" w:hAnsi="Times New Roman" w:cs="Times New Roman"/>
+          <w:rFonts w:ascii="Courier New" w:hAnsi="Courier New" w:cs="Courier New"/>
+          <w:sz w:val="24"/>
+          <w:szCs w:val="24"/>
+          <w:lang w:val="en-US"/>
+        </w:rPr>
+      </w:pPr>
+      <w:r>
+        <w:rPr>
+          <w:rFonts w:ascii="Courier New" w:hAnsi="Courier New" w:cs="Courier New"/>
           <w:sz w:val="24"/>
           <w:szCs w:val="24"/>
           <w:lang w:val="en-US"/>
@@ -1839,7 +1847,7 @@
       </w:r>
       <w:r>
         <w:rPr>
-          <w:rFonts w:ascii="Times New Roman" w:hAnsi="Times New Roman" w:cs="Times New Roman"/>
+          <w:rFonts w:ascii="Courier New" w:hAnsi="Courier New" w:cs="Courier New"/>
           <w:sz w:val="24"/>
           <w:szCs w:val="24"/>
           <w:lang w:val="en-US"/>
@@ -1848,18 +1856,35 @@
       </w:r>
       <w:r>
         <w:rPr>
-          <w:rFonts w:ascii="Times New Roman" w:hAnsi="Times New Roman" w:cs="Times New Roman"/>
+          <w:rFonts w:ascii="Courier New" w:hAnsi="Courier New" w:cs="Courier New"/>
           <w:sz w:val="24"/>
           <w:szCs w:val="24"/>
           <w:lang w:val="en-US"/>
         </w:rPr>
         <w:tab/>
+      </w:r>
+      <w:r>
+        <w:rPr>
+          <w:rFonts w:ascii="Courier New" w:hAnsi="Courier New" w:cs="Courier New"/>
+          <w:sz w:val="24"/>
+          <w:szCs w:val="24"/>
+          <w:lang w:val="en-US"/>
+        </w:rPr>
+        <w:t xml:space="preserve"> </w:t>
+      </w:r>
+      <w:r>
+        <w:rPr>
+          <w:rFonts w:ascii="Courier New" w:hAnsi="Courier New" w:cs="Courier New"/>
+          <w:sz w:val="24"/>
+          <w:szCs w:val="24"/>
+          <w:lang w:val="en-US"/>
+        </w:rPr>
         <w:t>[B</w:t>
       </w:r>
       <w:proofErr w:type="gramStart"/>
       <w:r>
         <w:rPr>
-          <w:rFonts w:ascii="Times New Roman" w:hAnsi="Times New Roman" w:cs="Times New Roman"/>
+          <w:rFonts w:ascii="Courier New" w:hAnsi="Courier New" w:cs="Courier New"/>
           <w:sz w:val="24"/>
           <w:szCs w:val="24"/>
           <w:lang w:val="en-US"/>
@@ -1869,7 +1894,7 @@
       <w:proofErr w:type="gramEnd"/>
       <w:r>
         <w:rPr>
-          <w:rFonts w:ascii="Times New Roman" w:hAnsi="Times New Roman" w:cs="Times New Roman"/>
+          <w:rFonts w:ascii="Courier New" w:hAnsi="Courier New" w:cs="Courier New"/>
           <w:sz w:val="24"/>
           <w:szCs w:val="24"/>
           <w:lang w:val="en-US"/>
@@ -1881,15 +1906,15 @@
       <w:pPr>
         <w:jc w:val="both"/>
         <w:rPr>
-          <w:rFonts w:ascii="Times New Roman" w:hAnsi="Times New Roman" w:cs="Times New Roman"/>
-          <w:sz w:val="24"/>
-          <w:szCs w:val="24"/>
-          <w:lang w:val="en-US"/>
-        </w:rPr>
-      </w:pPr>
-      <w:r>
-        <w:rPr>
-          <w:rFonts w:ascii="Times New Roman" w:hAnsi="Times New Roman" w:cs="Times New Roman"/>
+          <w:rFonts w:ascii="Courier New" w:hAnsi="Courier New" w:cs="Courier New"/>
+          <w:sz w:val="24"/>
+          <w:szCs w:val="24"/>
+          <w:lang w:val="en-US"/>
+        </w:rPr>
+      </w:pPr>
+      <w:r>
+        <w:rPr>
+          <w:rFonts w:ascii="Courier New" w:hAnsi="Courier New" w:cs="Courier New"/>
           <w:sz w:val="24"/>
           <w:szCs w:val="24"/>
           <w:lang w:val="en-US"/>
@@ -1898,7 +1923,7 @@
       </w:r>
       <w:r>
         <w:rPr>
-          <w:rFonts w:ascii="Times New Roman" w:hAnsi="Times New Roman" w:cs="Times New Roman"/>
+          <w:rFonts w:ascii="Courier New" w:hAnsi="Courier New" w:cs="Courier New"/>
           <w:sz w:val="24"/>
           <w:szCs w:val="24"/>
           <w:lang w:val="en-US"/>
@@ -1907,18 +1932,35 @@
       </w:r>
       <w:r>
         <w:rPr>
-          <w:rFonts w:ascii="Times New Roman" w:hAnsi="Times New Roman" w:cs="Times New Roman"/>
+          <w:rFonts w:ascii="Courier New" w:hAnsi="Courier New" w:cs="Courier New"/>
           <w:sz w:val="24"/>
           <w:szCs w:val="24"/>
           <w:lang w:val="en-US"/>
         </w:rPr>
         <w:tab/>
+      </w:r>
+      <w:r>
+        <w:rPr>
+          <w:rFonts w:ascii="Courier New" w:hAnsi="Courier New" w:cs="Courier New"/>
+          <w:sz w:val="24"/>
+          <w:szCs w:val="24"/>
+          <w:lang w:val="en-US"/>
+        </w:rPr>
+        <w:t xml:space="preserve"> </w:t>
+      </w:r>
+      <w:r>
+        <w:rPr>
+          <w:rFonts w:ascii="Courier New" w:hAnsi="Courier New" w:cs="Courier New"/>
+          <w:sz w:val="24"/>
+          <w:szCs w:val="24"/>
+          <w:lang w:val="en-US"/>
+        </w:rPr>
         <w:t>[W</w:t>
       </w:r>
       <w:proofErr w:type="gramStart"/>
       <w:r>
         <w:rPr>
-          <w:rFonts w:ascii="Times New Roman" w:hAnsi="Times New Roman" w:cs="Times New Roman"/>
+          <w:rFonts w:ascii="Courier New" w:hAnsi="Courier New" w:cs="Courier New"/>
           <w:sz w:val="24"/>
           <w:szCs w:val="24"/>
           <w:lang w:val="en-US"/>
@@ -1928,7 +1970,7 @@
       <w:proofErr w:type="gramEnd"/>
       <w:r>
         <w:rPr>
-          <w:rFonts w:ascii="Times New Roman" w:hAnsi="Times New Roman" w:cs="Times New Roman"/>
+          <w:rFonts w:ascii="Courier New" w:hAnsi="Courier New" w:cs="Courier New"/>
           <w:sz w:val="24"/>
           <w:szCs w:val="24"/>
           <w:lang w:val="en-US"/>
@@ -1940,15 +1982,15 @@
       <w:pPr>
         <w:jc w:val="both"/>
         <w:rPr>
-          <w:rFonts w:ascii="Times New Roman" w:hAnsi="Times New Roman" w:cs="Times New Roman"/>
-          <w:sz w:val="24"/>
-          <w:szCs w:val="24"/>
-          <w:lang w:val="en-US"/>
-        </w:rPr>
-      </w:pPr>
-      <w:r>
-        <w:rPr>
-          <w:rFonts w:ascii="Times New Roman" w:hAnsi="Times New Roman" w:cs="Times New Roman"/>
+          <w:rFonts w:ascii="Courier New" w:hAnsi="Courier New" w:cs="Courier New"/>
+          <w:sz w:val="24"/>
+          <w:szCs w:val="24"/>
+          <w:lang w:val="en-US"/>
+        </w:rPr>
+      </w:pPr>
+      <w:r>
+        <w:rPr>
+          <w:rFonts w:ascii="Courier New" w:hAnsi="Courier New" w:cs="Courier New"/>
           <w:sz w:val="24"/>
           <w:szCs w:val="24"/>
           <w:lang w:val="en-US"/>
@@ -1957,7 +1999,7 @@
       </w:r>
       <w:r>
         <w:rPr>
-          <w:rFonts w:ascii="Times New Roman" w:hAnsi="Times New Roman" w:cs="Times New Roman"/>
+          <w:rFonts w:ascii="Courier New" w:hAnsi="Courier New" w:cs="Courier New"/>
           <w:sz w:val="24"/>
           <w:szCs w:val="24"/>
           <w:lang w:val="en-US"/>
@@ -1966,18 +2008,35 @@
       </w:r>
       <w:r>
         <w:rPr>
-          <w:rFonts w:ascii="Times New Roman" w:hAnsi="Times New Roman" w:cs="Times New Roman"/>
+          <w:rFonts w:ascii="Courier New" w:hAnsi="Courier New" w:cs="Courier New"/>
           <w:sz w:val="24"/>
           <w:szCs w:val="24"/>
           <w:lang w:val="en-US"/>
         </w:rPr>
         <w:tab/>
+      </w:r>
+      <w:r>
+        <w:rPr>
+          <w:rFonts w:ascii="Courier New" w:hAnsi="Courier New" w:cs="Courier New"/>
+          <w:sz w:val="24"/>
+          <w:szCs w:val="24"/>
+          <w:lang w:val="en-US"/>
+        </w:rPr>
+        <w:t xml:space="preserve"> </w:t>
+      </w:r>
+      <w:r>
+        <w:rPr>
+          <w:rFonts w:ascii="Courier New" w:hAnsi="Courier New" w:cs="Courier New"/>
+          <w:sz w:val="24"/>
+          <w:szCs w:val="24"/>
+          <w:lang w:val="en-US"/>
+        </w:rPr>
         <w:t>[B</w:t>
       </w:r>
       <w:proofErr w:type="gramStart"/>
       <w:r>
         <w:rPr>
-          <w:rFonts w:ascii="Times New Roman" w:hAnsi="Times New Roman" w:cs="Times New Roman"/>
+          <w:rFonts w:ascii="Courier New" w:hAnsi="Courier New" w:cs="Courier New"/>
           <w:sz w:val="24"/>
           <w:szCs w:val="24"/>
           <w:lang w:val="en-US"/>
@@ -1987,7 +2046,7 @@
       <w:proofErr w:type="gramEnd"/>
       <w:r>
         <w:rPr>
-          <w:rFonts w:ascii="Times New Roman" w:hAnsi="Times New Roman" w:cs="Times New Roman"/>
+          <w:rFonts w:ascii="Courier New" w:hAnsi="Courier New" w:cs="Courier New"/>
           <w:sz w:val="24"/>
           <w:szCs w:val="24"/>
           <w:lang w:val="en-US"/>
@@ -1999,15 +2058,15 @@
       <w:pPr>
         <w:jc w:val="both"/>
         <w:rPr>
-          <w:rFonts w:ascii="Times New Roman" w:hAnsi="Times New Roman" w:cs="Times New Roman"/>
-          <w:sz w:val="24"/>
-          <w:szCs w:val="24"/>
-          <w:lang w:val="en-US"/>
-        </w:rPr>
-      </w:pPr>
-      <w:r>
-        <w:rPr>
-          <w:rFonts w:ascii="Times New Roman" w:hAnsi="Times New Roman" w:cs="Times New Roman"/>
+          <w:rFonts w:ascii="Courier New" w:hAnsi="Courier New" w:cs="Courier New"/>
+          <w:sz w:val="24"/>
+          <w:szCs w:val="24"/>
+          <w:lang w:val="en-US"/>
+        </w:rPr>
+      </w:pPr>
+      <w:r>
+        <w:rPr>
+          <w:rFonts w:ascii="Courier New" w:hAnsi="Courier New" w:cs="Courier New"/>
           <w:sz w:val="24"/>
           <w:szCs w:val="24"/>
           <w:lang w:val="en-US"/>
@@ -2016,7 +2075,7 @@
       </w:r>
       <w:r>
         <w:rPr>
-          <w:rFonts w:ascii="Times New Roman" w:hAnsi="Times New Roman" w:cs="Times New Roman"/>
+          <w:rFonts w:ascii="Courier New" w:hAnsi="Courier New" w:cs="Courier New"/>
           <w:sz w:val="24"/>
           <w:szCs w:val="24"/>
           <w:lang w:val="en-US"/>
@@ -2025,7 +2084,615 @@
       </w:r>
       <w:r>
         <w:rPr>
-          <w:rFonts w:ascii="Times New Roman" w:hAnsi="Times New Roman" w:cs="Times New Roman"/>
+          <w:rFonts w:ascii="Courier New" w:hAnsi="Courier New" w:cs="Courier New"/>
+          <w:sz w:val="24"/>
+          <w:szCs w:val="24"/>
+          <w:lang w:val="en-US"/>
+        </w:rPr>
+        <w:tab/>
+      </w:r>
+      <w:r>
+        <w:rPr>
+          <w:rFonts w:ascii="Courier New" w:hAnsi="Courier New" w:cs="Courier New"/>
+          <w:sz w:val="24"/>
+          <w:szCs w:val="24"/>
+          <w:lang w:val="en-US"/>
+        </w:rPr>
+        <w:t xml:space="preserve"> </w:t>
+      </w:r>
+      <w:r>
+        <w:rPr>
+          <w:rFonts w:ascii="Courier New" w:hAnsi="Courier New" w:cs="Courier New"/>
+          <w:sz w:val="24"/>
+          <w:szCs w:val="24"/>
+          <w:lang w:val="en-US"/>
+        </w:rPr>
+        <w:t>[#</w:t>
+      </w:r>
+      <w:proofErr w:type="gramStart"/>
+      <w:r>
+        <w:rPr>
+          <w:rFonts w:ascii="Courier New" w:hAnsi="Courier New" w:cs="Courier New"/>
+          <w:sz w:val="24"/>
+          <w:szCs w:val="24"/>
+          <w:lang w:val="en-US"/>
+        </w:rPr>
+        <w:t>,W,B,B,W,W,W,B,W</w:t>
+      </w:r>
+      <w:proofErr w:type="gramEnd"/>
+      <w:r>
+        <w:rPr>
+          <w:rFonts w:ascii="Courier New" w:hAnsi="Courier New" w:cs="Courier New"/>
+          <w:sz w:val="24"/>
+          <w:szCs w:val="24"/>
+          <w:lang w:val="en-US"/>
+        </w:rPr>
+        <w:t>],</w:t>
+      </w:r>
+    </w:p>
+    <w:p>
+      <w:pPr>
+        <w:jc w:val="both"/>
+        <w:rPr>
+          <w:rFonts w:ascii="Courier New" w:hAnsi="Courier New" w:cs="Courier New"/>
+          <w:sz w:val="24"/>
+          <w:szCs w:val="24"/>
+          <w:lang w:val="en-US"/>
+        </w:rPr>
+      </w:pPr>
+      <w:r>
+        <w:rPr>
+          <w:rFonts w:ascii="Courier New" w:hAnsi="Courier New" w:cs="Courier New"/>
+          <w:sz w:val="24"/>
+          <w:szCs w:val="24"/>
+          <w:lang w:val="en-US"/>
+        </w:rPr>
+        <w:tab/>
+      </w:r>
+      <w:r>
+        <w:rPr>
+          <w:rFonts w:ascii="Courier New" w:hAnsi="Courier New" w:cs="Courier New"/>
+          <w:sz w:val="24"/>
+          <w:szCs w:val="24"/>
+          <w:lang w:val="en-US"/>
+        </w:rPr>
+        <w:tab/>
+      </w:r>
+      <w:r>
+        <w:rPr>
+          <w:rFonts w:ascii="Courier New" w:hAnsi="Courier New" w:cs="Courier New"/>
+          <w:sz w:val="24"/>
+          <w:szCs w:val="24"/>
+          <w:lang w:val="en-US"/>
+        </w:rPr>
+        <w:tab/>
+      </w:r>
+      <w:r>
+        <w:rPr>
+          <w:rFonts w:ascii="Courier New" w:hAnsi="Courier New" w:cs="Courier New"/>
+          <w:sz w:val="24"/>
+          <w:szCs w:val="24"/>
+          <w:lang w:val="en-US"/>
+        </w:rPr>
+        <w:t xml:space="preserve"> </w:t>
+      </w:r>
+      <w:r>
+        <w:rPr>
+          <w:rFonts w:ascii="Courier New" w:hAnsi="Courier New" w:cs="Courier New"/>
+          <w:sz w:val="24"/>
+          <w:szCs w:val="24"/>
+          <w:lang w:val="en-US"/>
+        </w:rPr>
+        <w:t>[#</w:t>
+      </w:r>
+      <w:proofErr w:type="gramStart"/>
+      <w:r>
+        <w:rPr>
+          <w:rFonts w:ascii="Courier New" w:hAnsi="Courier New" w:cs="Courier New"/>
+          <w:sz w:val="24"/>
+          <w:szCs w:val="24"/>
+          <w:lang w:val="en-US"/>
+        </w:rPr>
+        <w:t>,#</w:t>
+      </w:r>
+      <w:proofErr w:type="gramEnd"/>
+      <w:r>
+        <w:rPr>
+          <w:rFonts w:ascii="Courier New" w:hAnsi="Courier New" w:cs="Courier New"/>
+          <w:sz w:val="24"/>
+          <w:szCs w:val="24"/>
+          <w:lang w:val="en-US"/>
+        </w:rPr>
+        <w:t>,W,B,W,B,B,W,B],</w:t>
+      </w:r>
+    </w:p>
+    <w:p>
+      <w:pPr>
+        <w:jc w:val="both"/>
+        <w:rPr>
+          <w:rFonts w:ascii="Courier New" w:hAnsi="Courier New" w:cs="Courier New"/>
+          <w:sz w:val="24"/>
+          <w:szCs w:val="24"/>
+          <w:lang w:val="en-US"/>
+        </w:rPr>
+      </w:pPr>
+      <w:r>
+        <w:rPr>
+          <w:rFonts w:ascii="Courier New" w:hAnsi="Courier New" w:cs="Courier New"/>
+          <w:sz w:val="24"/>
+          <w:szCs w:val="24"/>
+          <w:lang w:val="en-US"/>
+        </w:rPr>
+        <w:tab/>
+      </w:r>
+      <w:r>
+        <w:rPr>
+          <w:rFonts w:ascii="Courier New" w:hAnsi="Courier New" w:cs="Courier New"/>
+          <w:sz w:val="24"/>
+          <w:szCs w:val="24"/>
+          <w:lang w:val="en-US"/>
+        </w:rPr>
+        <w:tab/>
+      </w:r>
+      <w:r>
+        <w:rPr>
+          <w:rFonts w:ascii="Courier New" w:hAnsi="Courier New" w:cs="Courier New"/>
+          <w:sz w:val="24"/>
+          <w:szCs w:val="24"/>
+          <w:lang w:val="en-US"/>
+        </w:rPr>
+        <w:tab/>
+      </w:r>
+      <w:r>
+        <w:rPr>
+          <w:rFonts w:ascii="Courier New" w:hAnsi="Courier New" w:cs="Courier New"/>
+          <w:sz w:val="24"/>
+          <w:szCs w:val="24"/>
+          <w:lang w:val="en-US"/>
+        </w:rPr>
+        <w:t xml:space="preserve"> </w:t>
+      </w:r>
+      <w:r>
+        <w:rPr>
+          <w:rFonts w:ascii="Courier New" w:hAnsi="Courier New" w:cs="Courier New"/>
+          <w:sz w:val="24"/>
+          <w:szCs w:val="24"/>
+          <w:lang w:val="en-US"/>
+        </w:rPr>
+        <w:t>[#</w:t>
+      </w:r>
+      <w:proofErr w:type="gramStart"/>
+      <w:r>
+        <w:rPr>
+          <w:rFonts w:ascii="Courier New" w:hAnsi="Courier New" w:cs="Courier New"/>
+          <w:sz w:val="24"/>
+          <w:szCs w:val="24"/>
+          <w:lang w:val="en-US"/>
+        </w:rPr>
+        <w:t>,#</w:t>
+      </w:r>
+      <w:proofErr w:type="gramEnd"/>
+      <w:r>
+        <w:rPr>
+          <w:rFonts w:ascii="Courier New" w:hAnsi="Courier New" w:cs="Courier New"/>
+          <w:sz w:val="24"/>
+          <w:szCs w:val="24"/>
+          <w:lang w:val="en-US"/>
+        </w:rPr>
+        <w:t>,#,B,B,W,W,B,W],</w:t>
+      </w:r>
+    </w:p>
+    <w:p>
+      <w:pPr>
+        <w:jc w:val="both"/>
+        <w:rPr>
+          <w:rFonts w:ascii="Courier New" w:hAnsi="Courier New" w:cs="Courier New"/>
+          <w:sz w:val="24"/>
+          <w:szCs w:val="24"/>
+          <w:lang w:val="en-US"/>
+        </w:rPr>
+      </w:pPr>
+      <w:r>
+        <w:rPr>
+          <w:rFonts w:ascii="Courier New" w:hAnsi="Courier New" w:cs="Courier New"/>
+          <w:sz w:val="24"/>
+          <w:szCs w:val="24"/>
+          <w:lang w:val="en-US"/>
+        </w:rPr>
+        <w:tab/>
+      </w:r>
+      <w:r>
+        <w:rPr>
+          <w:rFonts w:ascii="Courier New" w:hAnsi="Courier New" w:cs="Courier New"/>
+          <w:sz w:val="24"/>
+          <w:szCs w:val="24"/>
+          <w:lang w:val="en-US"/>
+        </w:rPr>
+        <w:tab/>
+      </w:r>
+      <w:r>
+        <w:rPr>
+          <w:rFonts w:ascii="Courier New" w:hAnsi="Courier New" w:cs="Courier New"/>
+          <w:sz w:val="24"/>
+          <w:szCs w:val="24"/>
+          <w:lang w:val="en-US"/>
+        </w:rPr>
+        <w:tab/>
+      </w:r>
+      <w:r>
+        <w:rPr>
+          <w:rFonts w:ascii="Courier New" w:hAnsi="Courier New" w:cs="Courier New"/>
+          <w:sz w:val="24"/>
+          <w:szCs w:val="24"/>
+          <w:lang w:val="en-US"/>
+        </w:rPr>
+        <w:t xml:space="preserve"> </w:t>
+      </w:r>
+      <w:r>
+        <w:rPr>
+          <w:rFonts w:ascii="Courier New" w:hAnsi="Courier New" w:cs="Courier New"/>
+          <w:sz w:val="24"/>
+          <w:szCs w:val="24"/>
+          <w:lang w:val="en-US"/>
+        </w:rPr>
+        <w:t>[#</w:t>
+      </w:r>
+      <w:proofErr w:type="gramStart"/>
+      <w:r>
+        <w:rPr>
+          <w:rFonts w:ascii="Courier New" w:hAnsi="Courier New" w:cs="Courier New"/>
+          <w:sz w:val="24"/>
+          <w:szCs w:val="24"/>
+          <w:lang w:val="en-US"/>
+        </w:rPr>
+        <w:t>,#</w:t>
+      </w:r>
+      <w:proofErr w:type="gramEnd"/>
+      <w:r>
+        <w:rPr>
+          <w:rFonts w:ascii="Courier New" w:hAnsi="Courier New" w:cs="Courier New"/>
+          <w:sz w:val="24"/>
+          <w:szCs w:val="24"/>
+          <w:lang w:val="en-US"/>
+        </w:rPr>
+        <w:t>,#,#,W,W,B,W,B]]).</w:t>
+      </w:r>
+    </w:p>
+    <w:p>
+      <w:pPr>
+        <w:spacing w:line="360" w:lineRule="auto"/>
+        <w:jc w:val="both"/>
+        <w:rPr>
+          <w:rFonts w:ascii="Times New Roman" w:hAnsi="Times New Roman" w:cs="Times New Roman"/>
+          <w:sz w:val="24"/>
+          <w:szCs w:val="24"/>
+        </w:rPr>
+      </w:pPr>
+      <w:r>
+        <w:rPr>
+          <w:rFonts w:ascii="Times New Roman" w:hAnsi="Times New Roman" w:cs="Times New Roman"/>
+          <w:sz w:val="24"/>
+          <w:szCs w:val="24"/>
+        </w:rPr>
+        <w:t>Vejamos agora uma situação em que estejamos a meio do jogo:</w:t>
+      </w:r>
+    </w:p>
+    <w:p>
+      <w:pPr>
+        <w:jc w:val="both"/>
+        <w:rPr>
+          <w:rFonts w:ascii="Courier New" w:hAnsi="Courier New" w:cs="Courier New"/>
+          <w:sz w:val="24"/>
+          <w:szCs w:val="24"/>
+          <w:lang w:val="en-US"/>
+        </w:rPr>
+      </w:pPr>
+      <w:r>
+        <w:rPr>
+          <w:rFonts w:ascii="Times New Roman" w:hAnsi="Times New Roman" w:cs="Times New Roman"/>
+          <w:sz w:val="24"/>
+          <w:szCs w:val="24"/>
+          <w:lang w:val="en-US"/>
+        </w:rPr>
+        <w:br/>
+      </w:r>
+      <w:proofErr w:type="spellStart"/>
+      <w:r>
+        <w:rPr>
+          <w:rFonts w:ascii="Courier New" w:hAnsi="Courier New" w:cs="Courier New"/>
+          <w:sz w:val="24"/>
+          <w:szCs w:val="24"/>
+          <w:lang w:val="en-US"/>
+        </w:rPr>
+        <w:t>MiddleBoard</w:t>
+      </w:r>
+      <w:proofErr w:type="spellEnd"/>
+      <w:r>
+        <w:rPr>
+          <w:rFonts w:ascii="Courier New" w:hAnsi="Courier New" w:cs="Courier New"/>
+          <w:sz w:val="24"/>
+          <w:szCs w:val="24"/>
+          <w:lang w:val="en-US"/>
+        </w:rPr>
+        <w:t xml:space="preserve">(  </w:t>
+      </w:r>
+      <w:r>
+        <w:rPr>
+          <w:rFonts w:ascii="Courier New" w:hAnsi="Courier New" w:cs="Courier New"/>
+          <w:sz w:val="24"/>
+          <w:szCs w:val="24"/>
+          <w:lang w:val="en-US"/>
+        </w:rPr>
+        <w:t>[[W,_,_,_,W,#,#,#,#],</w:t>
+      </w:r>
+    </w:p>
+    <w:p>
+      <w:pPr>
+        <w:jc w:val="both"/>
+        <w:rPr>
+          <w:rFonts w:ascii="Courier New" w:hAnsi="Courier New" w:cs="Courier New"/>
+          <w:sz w:val="24"/>
+          <w:szCs w:val="24"/>
+          <w:lang w:val="en-US"/>
+        </w:rPr>
+      </w:pPr>
+      <w:r>
+        <w:rPr>
+          <w:rFonts w:ascii="Courier New" w:hAnsi="Courier New" w:cs="Courier New"/>
+          <w:sz w:val="24"/>
+          <w:szCs w:val="24"/>
+          <w:lang w:val="en-US"/>
+        </w:rPr>
+        <w:tab/>
+      </w:r>
+      <w:r>
+        <w:rPr>
+          <w:rFonts w:ascii="Courier New" w:hAnsi="Courier New" w:cs="Courier New"/>
+          <w:sz w:val="24"/>
+          <w:szCs w:val="24"/>
+          <w:lang w:val="en-US"/>
+        </w:rPr>
+        <w:tab/>
+      </w:r>
+      <w:r>
+        <w:rPr>
+          <w:rFonts w:ascii="Courier New" w:hAnsi="Courier New" w:cs="Courier New"/>
+          <w:sz w:val="24"/>
+          <w:szCs w:val="24"/>
+          <w:lang w:val="en-US"/>
+        </w:rPr>
+        <w:tab/>
+        <w:t>[_</w:t>
+      </w:r>
+      <w:proofErr w:type="gramStart"/>
+      <w:r>
+        <w:rPr>
+          <w:rFonts w:ascii="Courier New" w:hAnsi="Courier New" w:cs="Courier New"/>
+          <w:sz w:val="24"/>
+          <w:szCs w:val="24"/>
+          <w:lang w:val="en-US"/>
+        </w:rPr>
+        <w:t>,W</w:t>
+      </w:r>
+      <w:proofErr w:type="gramEnd"/>
+      <w:r>
+        <w:rPr>
+          <w:rFonts w:ascii="Courier New" w:hAnsi="Courier New" w:cs="Courier New"/>
+          <w:sz w:val="24"/>
+          <w:szCs w:val="24"/>
+          <w:lang w:val="en-US"/>
+        </w:rPr>
+        <w:t>,_,_,_,W,#,#,#],</w:t>
+      </w:r>
+    </w:p>
+    <w:p>
+      <w:pPr>
+        <w:jc w:val="both"/>
+        <w:rPr>
+          <w:rFonts w:ascii="Courier New" w:hAnsi="Courier New" w:cs="Courier New"/>
+          <w:sz w:val="24"/>
+          <w:szCs w:val="24"/>
+          <w:lang w:val="en-US"/>
+        </w:rPr>
+      </w:pPr>
+      <w:r>
+        <w:rPr>
+          <w:rFonts w:ascii="Courier New" w:hAnsi="Courier New" w:cs="Courier New"/>
+          <w:sz w:val="24"/>
+          <w:szCs w:val="24"/>
+          <w:lang w:val="en-US"/>
+        </w:rPr>
+        <w:tab/>
+      </w:r>
+      <w:r>
+        <w:rPr>
+          <w:rFonts w:ascii="Courier New" w:hAnsi="Courier New" w:cs="Courier New"/>
+          <w:sz w:val="24"/>
+          <w:szCs w:val="24"/>
+          <w:lang w:val="en-US"/>
+        </w:rPr>
+        <w:tab/>
+      </w:r>
+      <w:r>
+        <w:rPr>
+          <w:rFonts w:ascii="Courier New" w:hAnsi="Courier New" w:cs="Courier New"/>
+          <w:sz w:val="24"/>
+          <w:szCs w:val="24"/>
+          <w:lang w:val="en-US"/>
+        </w:rPr>
+        <w:tab/>
+        <w:t>[_</w:t>
+      </w:r>
+      <w:proofErr w:type="gramStart"/>
+      <w:r>
+        <w:rPr>
+          <w:rFonts w:ascii="Courier New" w:hAnsi="Courier New" w:cs="Courier New"/>
+          <w:sz w:val="24"/>
+          <w:szCs w:val="24"/>
+          <w:lang w:val="en-US"/>
+        </w:rPr>
+        <w:t>,_</w:t>
+      </w:r>
+      <w:proofErr w:type="gramEnd"/>
+      <w:r>
+        <w:rPr>
+          <w:rFonts w:ascii="Courier New" w:hAnsi="Courier New" w:cs="Courier New"/>
+          <w:sz w:val="24"/>
+          <w:szCs w:val="24"/>
+          <w:lang w:val="en-US"/>
+        </w:rPr>
+        <w:t>,_,W,B,B,_,#,#],</w:t>
+      </w:r>
+    </w:p>
+    <w:p>
+      <w:pPr>
+        <w:jc w:val="both"/>
+        <w:rPr>
+          <w:rFonts w:ascii="Courier New" w:hAnsi="Courier New" w:cs="Courier New"/>
+          <w:sz w:val="24"/>
+          <w:szCs w:val="24"/>
+          <w:lang w:val="en-US"/>
+        </w:rPr>
+      </w:pPr>
+      <w:r>
+        <w:rPr>
+          <w:rFonts w:ascii="Courier New" w:hAnsi="Courier New" w:cs="Courier New"/>
+          <w:sz w:val="24"/>
+          <w:szCs w:val="24"/>
+          <w:lang w:val="en-US"/>
+        </w:rPr>
+        <w:tab/>
+      </w:r>
+      <w:r>
+        <w:rPr>
+          <w:rFonts w:ascii="Courier New" w:hAnsi="Courier New" w:cs="Courier New"/>
+          <w:sz w:val="24"/>
+          <w:szCs w:val="24"/>
+          <w:lang w:val="en-US"/>
+        </w:rPr>
+        <w:tab/>
+      </w:r>
+      <w:r>
+        <w:rPr>
+          <w:rFonts w:ascii="Courier New" w:hAnsi="Courier New" w:cs="Courier New"/>
+          <w:sz w:val="24"/>
+          <w:szCs w:val="24"/>
+          <w:lang w:val="en-US"/>
+        </w:rPr>
+        <w:tab/>
+        <w:t>[_</w:t>
+      </w:r>
+      <w:proofErr w:type="gramStart"/>
+      <w:r>
+        <w:rPr>
+          <w:rFonts w:ascii="Courier New" w:hAnsi="Courier New" w:cs="Courier New"/>
+          <w:sz w:val="24"/>
+          <w:szCs w:val="24"/>
+          <w:lang w:val="en-US"/>
+        </w:rPr>
+        <w:t>,W</w:t>
+      </w:r>
+      <w:proofErr w:type="gramEnd"/>
+      <w:r>
+        <w:rPr>
+          <w:rFonts w:ascii="Courier New" w:hAnsi="Courier New" w:cs="Courier New"/>
+          <w:sz w:val="24"/>
+          <w:szCs w:val="24"/>
+          <w:lang w:val="en-US"/>
+        </w:rPr>
+        <w:t>,_,_,B,_,W,_,#],</w:t>
+      </w:r>
+    </w:p>
+    <w:p>
+      <w:pPr>
+        <w:jc w:val="both"/>
+        <w:rPr>
+          <w:rFonts w:ascii="Courier New" w:hAnsi="Courier New" w:cs="Courier New"/>
+          <w:sz w:val="24"/>
+          <w:szCs w:val="24"/>
+          <w:lang w:val="en-US"/>
+        </w:rPr>
+      </w:pPr>
+      <w:r>
+        <w:rPr>
+          <w:rFonts w:ascii="Courier New" w:hAnsi="Courier New" w:cs="Courier New"/>
+          <w:sz w:val="24"/>
+          <w:szCs w:val="24"/>
+          <w:lang w:val="en-US"/>
+        </w:rPr>
+        <w:tab/>
+      </w:r>
+      <w:r>
+        <w:rPr>
+          <w:rFonts w:ascii="Courier New" w:hAnsi="Courier New" w:cs="Courier New"/>
+          <w:sz w:val="24"/>
+          <w:szCs w:val="24"/>
+          <w:lang w:val="en-US"/>
+        </w:rPr>
+        <w:tab/>
+      </w:r>
+      <w:r>
+        <w:rPr>
+          <w:rFonts w:ascii="Courier New" w:hAnsi="Courier New" w:cs="Courier New"/>
+          <w:sz w:val="24"/>
+          <w:szCs w:val="24"/>
+          <w:lang w:val="en-US"/>
+        </w:rPr>
+        <w:tab/>
+        <w:t>[_</w:t>
+      </w:r>
+      <w:proofErr w:type="gramStart"/>
+      <w:r>
+        <w:rPr>
+          <w:rFonts w:ascii="Courier New" w:hAnsi="Courier New" w:cs="Courier New"/>
+          <w:sz w:val="24"/>
+          <w:szCs w:val="24"/>
+          <w:lang w:val="en-US"/>
+        </w:rPr>
+        <w:t>,B</w:t>
+      </w:r>
+      <w:proofErr w:type="gramEnd"/>
+      <w:r>
+        <w:rPr>
+          <w:rFonts w:ascii="Courier New" w:hAnsi="Courier New" w:cs="Courier New"/>
+          <w:sz w:val="24"/>
+          <w:szCs w:val="24"/>
+          <w:lang w:val="en-US"/>
+        </w:rPr>
+        <w:t>,_,_,_,_,B,W,_],</w:t>
+      </w:r>
+    </w:p>
+    <w:p>
+      <w:pPr>
+        <w:jc w:val="both"/>
+        <w:rPr>
+          <w:rFonts w:ascii="Courier New" w:hAnsi="Courier New" w:cs="Courier New"/>
+          <w:sz w:val="24"/>
+          <w:szCs w:val="24"/>
+          <w:lang w:val="en-US"/>
+        </w:rPr>
+      </w:pPr>
+      <w:r>
+        <w:rPr>
+          <w:rFonts w:ascii="Courier New" w:hAnsi="Courier New" w:cs="Courier New"/>
+          <w:sz w:val="24"/>
+          <w:szCs w:val="24"/>
+          <w:lang w:val="en-US"/>
+        </w:rPr>
+        <w:tab/>
+      </w:r>
+      <w:r>
+        <w:rPr>
+          <w:rFonts w:ascii="Courier New" w:hAnsi="Courier New" w:cs="Courier New"/>
+          <w:sz w:val="24"/>
+          <w:szCs w:val="24"/>
+          <w:lang w:val="en-US"/>
+        </w:rPr>
+        <w:tab/>
+      </w:r>
+      <w:r>
+        <w:rPr>
+          <w:rFonts w:ascii="Courier New" w:hAnsi="Courier New" w:cs="Courier New"/>
           <w:sz w:val="24"/>
           <w:szCs w:val="24"/>
           <w:lang w:val="en-US"/>
@@ -2036,37 +2703,36 @@
       <w:proofErr w:type="gramStart"/>
       <w:r>
         <w:rPr>
-          <w:rFonts w:ascii="Times New Roman" w:hAnsi="Times New Roman" w:cs="Times New Roman"/>
-          <w:sz w:val="24"/>
-          <w:szCs w:val="24"/>
-          <w:lang w:val="en-US"/>
-        </w:rPr>
-        <w:t>,W,B,B,W,W,W,B,W</w:t>
+          <w:rFonts w:ascii="Courier New" w:hAnsi="Courier New" w:cs="Courier New"/>
+          <w:sz w:val="24"/>
+          <w:szCs w:val="24"/>
+          <w:lang w:val="en-US"/>
+        </w:rPr>
+        <w:t>,_</w:t>
       </w:r>
       <w:proofErr w:type="gramEnd"/>
       <w:r>
         <w:rPr>
-          <w:rFonts w:ascii="Times New Roman" w:hAnsi="Times New Roman" w:cs="Times New Roman"/>
-          <w:sz w:val="24"/>
-          <w:szCs w:val="24"/>
-          <w:lang w:val="en-US"/>
-        </w:rPr>
-        <w:t>],</w:t>
-      </w:r>
-    </w:p>
-    <w:p>
-      <w:pPr>
-        <w:jc w:val="both"/>
-        <w:rPr>
-          <w:rFonts w:ascii="Times New Roman" w:hAnsi="Times New Roman" w:cs="Times New Roman"/>
-          <w:sz w:val="24"/>
-          <w:szCs w:val="24"/>
-          <w:lang w:val="en-US"/>
-        </w:rPr>
-      </w:pPr>
-      <w:r>
-        <w:rPr>
-          <w:rFonts w:ascii="Times New Roman" w:hAnsi="Times New Roman" w:cs="Times New Roman"/>
+          <w:rFonts w:ascii="Courier New" w:hAnsi="Courier New" w:cs="Courier New"/>
+          <w:sz w:val="24"/>
+          <w:szCs w:val="24"/>
+          <w:lang w:val="en-US"/>
+        </w:rPr>
+        <w:t>,_,_,_,B,_,_,W],</w:t>
+      </w:r>
+    </w:p>
+    <w:p>
+      <w:pPr>
+        <w:jc w:val="both"/>
+        <w:rPr>
+          <w:rFonts w:ascii="Courier New" w:hAnsi="Courier New" w:cs="Courier New"/>
+          <w:sz w:val="24"/>
+          <w:szCs w:val="24"/>
+        </w:rPr>
+      </w:pPr>
+      <w:r>
+        <w:rPr>
+          <w:rFonts w:ascii="Courier New" w:hAnsi="Courier New" w:cs="Courier New"/>
           <w:sz w:val="24"/>
           <w:szCs w:val="24"/>
           <w:lang w:val="en-US"/>
@@ -2075,7 +2741,7 @@
       </w:r>
       <w:r>
         <w:rPr>
-          <w:rFonts w:ascii="Times New Roman" w:hAnsi="Times New Roman" w:cs="Times New Roman"/>
+          <w:rFonts w:ascii="Courier New" w:hAnsi="Courier New" w:cs="Courier New"/>
           <w:sz w:val="24"/>
           <w:szCs w:val="24"/>
           <w:lang w:val="en-US"/>
@@ -2084,592 +2750,50 @@
       </w:r>
       <w:r>
         <w:rPr>
-          <w:rFonts w:ascii="Times New Roman" w:hAnsi="Times New Roman" w:cs="Times New Roman"/>
+          <w:rFonts w:ascii="Courier New" w:hAnsi="Courier New" w:cs="Courier New"/>
           <w:sz w:val="24"/>
           <w:szCs w:val="24"/>
           <w:lang w:val="en-US"/>
         </w:rPr>
         <w:tab/>
-        <w:t>[#</w:t>
-      </w:r>
-      <w:proofErr w:type="gramStart"/>
-      <w:r>
-        <w:rPr>
-          <w:rFonts w:ascii="Times New Roman" w:hAnsi="Times New Roman" w:cs="Times New Roman"/>
-          <w:sz w:val="24"/>
-          <w:szCs w:val="24"/>
-          <w:lang w:val="en-US"/>
-        </w:rPr>
-        <w:t>,#</w:t>
-      </w:r>
-      <w:proofErr w:type="gramEnd"/>
-      <w:r>
-        <w:rPr>
-          <w:rFonts w:ascii="Times New Roman" w:hAnsi="Times New Roman" w:cs="Times New Roman"/>
-          <w:sz w:val="24"/>
-          <w:szCs w:val="24"/>
-          <w:lang w:val="en-US"/>
-        </w:rPr>
-        <w:t>,W,B,W,B,B,W,B],</w:t>
-      </w:r>
-    </w:p>
-    <w:p>
-      <w:pPr>
-        <w:jc w:val="both"/>
-        <w:rPr>
-          <w:rFonts w:ascii="Times New Roman" w:hAnsi="Times New Roman" w:cs="Times New Roman"/>
-          <w:sz w:val="24"/>
-          <w:szCs w:val="24"/>
-          <w:lang w:val="en-US"/>
-        </w:rPr>
-      </w:pPr>
-      <w:r>
-        <w:rPr>
-          <w:rFonts w:ascii="Times New Roman" w:hAnsi="Times New Roman" w:cs="Times New Roman"/>
-          <w:sz w:val="24"/>
-          <w:szCs w:val="24"/>
-          <w:lang w:val="en-US"/>
+      </w:r>
+      <w:r>
+        <w:rPr>
+          <w:rFonts w:ascii="Courier New" w:hAnsi="Courier New" w:cs="Courier New"/>
+          <w:sz w:val="24"/>
+          <w:szCs w:val="24"/>
+        </w:rPr>
+        <w:t>[#,#,_,B,_,_,W,_,_],</w:t>
+      </w:r>
+    </w:p>
+    <w:p>
+      <w:pPr>
+        <w:jc w:val="both"/>
+        <w:rPr>
+          <w:rFonts w:ascii="Courier New" w:hAnsi="Courier New" w:cs="Courier New"/>
+          <w:sz w:val="24"/>
+          <w:szCs w:val="24"/>
+        </w:rPr>
+      </w:pPr>
+      <w:r>
+        <w:rPr>
+          <w:rFonts w:ascii="Courier New" w:hAnsi="Courier New" w:cs="Courier New"/>
+          <w:sz w:val="24"/>
+          <w:szCs w:val="24"/>
         </w:rPr>
         <w:tab/>
       </w:r>
       <w:r>
         <w:rPr>
-          <w:rFonts w:ascii="Times New Roman" w:hAnsi="Times New Roman" w:cs="Times New Roman"/>
-          <w:sz w:val="24"/>
-          <w:szCs w:val="24"/>
-          <w:lang w:val="en-US"/>
+          <w:rFonts w:ascii="Courier New" w:hAnsi="Courier New" w:cs="Courier New"/>
+          <w:sz w:val="24"/>
+          <w:szCs w:val="24"/>
         </w:rPr>
         <w:tab/>
       </w:r>
       <w:r>
         <w:rPr>
-          <w:rFonts w:ascii="Times New Roman" w:hAnsi="Times New Roman" w:cs="Times New Roman"/>
-          <w:sz w:val="24"/>
-          <w:szCs w:val="24"/>
-          <w:lang w:val="en-US"/>
-        </w:rPr>
-        <w:tab/>
-        <w:t>[#</w:t>
-      </w:r>
-      <w:proofErr w:type="gramStart"/>
-      <w:r>
-        <w:rPr>
-          <w:rFonts w:ascii="Times New Roman" w:hAnsi="Times New Roman" w:cs="Times New Roman"/>
-          <w:sz w:val="24"/>
-          <w:szCs w:val="24"/>
-          <w:lang w:val="en-US"/>
-        </w:rPr>
-        <w:t>,#</w:t>
-      </w:r>
-      <w:proofErr w:type="gramEnd"/>
-      <w:r>
-        <w:rPr>
-          <w:rFonts w:ascii="Times New Roman" w:hAnsi="Times New Roman" w:cs="Times New Roman"/>
-          <w:sz w:val="24"/>
-          <w:szCs w:val="24"/>
-          <w:lang w:val="en-US"/>
-        </w:rPr>
-        <w:t>,#,B,B,W,W,B,W],</w:t>
-      </w:r>
-    </w:p>
-    <w:p>
-      <w:pPr>
-        <w:jc w:val="both"/>
-        <w:rPr>
-          <w:rFonts w:ascii="Times New Roman" w:hAnsi="Times New Roman" w:cs="Times New Roman"/>
-          <w:sz w:val="24"/>
-          <w:szCs w:val="24"/>
-          <w:lang w:val="en-US"/>
-        </w:rPr>
-      </w:pPr>
-      <w:r>
-        <w:rPr>
-          <w:rFonts w:ascii="Times New Roman" w:hAnsi="Times New Roman" w:cs="Times New Roman"/>
-          <w:sz w:val="24"/>
-          <w:szCs w:val="24"/>
-          <w:lang w:val="en-US"/>
-        </w:rPr>
-        <w:tab/>
-      </w:r>
-      <w:r>
-        <w:rPr>
-          <w:rFonts w:ascii="Times New Roman" w:hAnsi="Times New Roman" w:cs="Times New Roman"/>
-          <w:sz w:val="24"/>
-          <w:szCs w:val="24"/>
-          <w:lang w:val="en-US"/>
-        </w:rPr>
-        <w:tab/>
-      </w:r>
-      <w:r>
-        <w:rPr>
-          <w:rFonts w:ascii="Times New Roman" w:hAnsi="Times New Roman" w:cs="Times New Roman"/>
-          <w:sz w:val="24"/>
-          <w:szCs w:val="24"/>
-          <w:lang w:val="en-US"/>
-        </w:rPr>
-        <w:tab/>
-        <w:t>[#</w:t>
-      </w:r>
-      <w:proofErr w:type="gramStart"/>
-      <w:r>
-        <w:rPr>
-          <w:rFonts w:ascii="Times New Roman" w:hAnsi="Times New Roman" w:cs="Times New Roman"/>
-          <w:sz w:val="24"/>
-          <w:szCs w:val="24"/>
-          <w:lang w:val="en-US"/>
-        </w:rPr>
-        <w:t>,#</w:t>
-      </w:r>
-      <w:proofErr w:type="gramEnd"/>
-      <w:r>
-        <w:rPr>
-          <w:rFonts w:ascii="Times New Roman" w:hAnsi="Times New Roman" w:cs="Times New Roman"/>
-          <w:sz w:val="24"/>
-          <w:szCs w:val="24"/>
-          <w:lang w:val="en-US"/>
-        </w:rPr>
-        <w:t>,#,#,W,W,B,W,B]]).</w:t>
-      </w:r>
-    </w:p>
-    <w:p>
-      <w:pPr>
-        <w:spacing w:line="360" w:lineRule="auto"/>
-        <w:jc w:val="both"/>
-        <w:rPr>
-          <w:rFonts w:ascii="Times New Roman" w:hAnsi="Times New Roman" w:cs="Times New Roman"/>
-          <w:sz w:val="24"/>
-          <w:szCs w:val="24"/>
-        </w:rPr>
-      </w:pPr>
-      <w:r>
-        <w:rPr>
-          <w:rFonts w:ascii="Times New Roman" w:hAnsi="Times New Roman" w:cs="Times New Roman"/>
-          <w:sz w:val="24"/>
-          <w:szCs w:val="24"/>
-        </w:rPr>
-        <w:t>Vejamos agora uma situação em que estejamos a meio do jogo:</w:t>
-      </w:r>
-    </w:p>
-    <w:p>
-      <w:pPr>
-        <w:jc w:val="both"/>
-        <w:rPr>
-          <w:rFonts w:ascii="Times New Roman" w:hAnsi="Times New Roman" w:cs="Times New Roman"/>
-          <w:sz w:val="24"/>
-          <w:szCs w:val="24"/>
-          <w:lang w:val="en-US"/>
-        </w:rPr>
-      </w:pPr>
-      <w:r>
-        <w:rPr>
-          <w:rFonts w:ascii="Times New Roman" w:hAnsi="Times New Roman" w:cs="Times New Roman"/>
-          <w:sz w:val="24"/>
-          <w:szCs w:val="24"/>
-          <w:lang w:val="en-US"/>
-        </w:rPr>
-        <w:br/>
-      </w:r>
-      <w:proofErr w:type="spellStart"/>
-      <w:proofErr w:type="gramStart"/>
-      <w:r>
-        <w:rPr>
-          <w:rFonts w:ascii="Times New Roman" w:hAnsi="Times New Roman" w:cs="Times New Roman"/>
-          <w:sz w:val="24"/>
-          <w:szCs w:val="24"/>
-          <w:lang w:val="en-US"/>
-        </w:rPr>
-        <w:t>MiddleBoard</w:t>
-      </w:r>
-      <w:proofErr w:type="spellEnd"/>
-      <w:r>
-        <w:rPr>
-          <w:rFonts w:ascii="Times New Roman" w:hAnsi="Times New Roman" w:cs="Times New Roman"/>
-          <w:sz w:val="24"/>
-          <w:szCs w:val="24"/>
-          <w:lang w:val="en-US"/>
-        </w:rPr>
-        <w:t>(</w:t>
-      </w:r>
-      <w:proofErr w:type="gramEnd"/>
-      <w:r>
-        <w:rPr>
-          <w:rFonts w:ascii="Times New Roman" w:hAnsi="Times New Roman" w:cs="Times New Roman"/>
-          <w:sz w:val="24"/>
-          <w:szCs w:val="24"/>
-          <w:lang w:val="en-US"/>
-        </w:rPr>
-        <w:tab/>
-        <w:t>[[W,_,_,_,W,#,#,#,#],</w:t>
-      </w:r>
-    </w:p>
-    <w:p>
-      <w:pPr>
-        <w:jc w:val="both"/>
-        <w:rPr>
-          <w:rFonts w:ascii="Times New Roman" w:hAnsi="Times New Roman" w:cs="Times New Roman"/>
-          <w:sz w:val="24"/>
-          <w:szCs w:val="24"/>
-          <w:lang w:val="en-US"/>
-        </w:rPr>
-      </w:pPr>
-      <w:r>
-        <w:rPr>
-          <w:rFonts w:ascii="Times New Roman" w:hAnsi="Times New Roman" w:cs="Times New Roman"/>
-          <w:sz w:val="24"/>
-          <w:szCs w:val="24"/>
-          <w:lang w:val="en-US"/>
-        </w:rPr>
-        <w:tab/>
-      </w:r>
-      <w:r>
-        <w:rPr>
-          <w:rFonts w:ascii="Times New Roman" w:hAnsi="Times New Roman" w:cs="Times New Roman"/>
-          <w:sz w:val="24"/>
-          <w:szCs w:val="24"/>
-          <w:lang w:val="en-US"/>
-        </w:rPr>
-        <w:tab/>
-      </w:r>
-      <w:r>
-        <w:rPr>
-          <w:rFonts w:ascii="Times New Roman" w:hAnsi="Times New Roman" w:cs="Times New Roman"/>
-          <w:sz w:val="24"/>
-          <w:szCs w:val="24"/>
-          <w:lang w:val="en-US"/>
-        </w:rPr>
-        <w:tab/>
-        <w:t>[_</w:t>
-      </w:r>
-      <w:proofErr w:type="gramStart"/>
-      <w:r>
-        <w:rPr>
-          <w:rFonts w:ascii="Times New Roman" w:hAnsi="Times New Roman" w:cs="Times New Roman"/>
-          <w:sz w:val="24"/>
-          <w:szCs w:val="24"/>
-          <w:lang w:val="en-US"/>
-        </w:rPr>
-        <w:t>,W</w:t>
-      </w:r>
-      <w:proofErr w:type="gramEnd"/>
-      <w:r>
-        <w:rPr>
-          <w:rFonts w:ascii="Times New Roman" w:hAnsi="Times New Roman" w:cs="Times New Roman"/>
-          <w:sz w:val="24"/>
-          <w:szCs w:val="24"/>
-          <w:lang w:val="en-US"/>
-        </w:rPr>
-        <w:t>,_,_,_,W,#,#,#],</w:t>
-      </w:r>
-    </w:p>
-    <w:p>
-      <w:pPr>
-        <w:jc w:val="both"/>
-        <w:rPr>
-          <w:rFonts w:ascii="Times New Roman" w:hAnsi="Times New Roman" w:cs="Times New Roman"/>
-          <w:sz w:val="24"/>
-          <w:szCs w:val="24"/>
-          <w:lang w:val="en-US"/>
-        </w:rPr>
-      </w:pPr>
-      <w:r>
-        <w:rPr>
-          <w:rFonts w:ascii="Times New Roman" w:hAnsi="Times New Roman" w:cs="Times New Roman"/>
-          <w:sz w:val="24"/>
-          <w:szCs w:val="24"/>
-          <w:lang w:val="en-US"/>
-        </w:rPr>
-        <w:tab/>
-      </w:r>
-      <w:r>
-        <w:rPr>
-          <w:rFonts w:ascii="Times New Roman" w:hAnsi="Times New Roman" w:cs="Times New Roman"/>
-          <w:sz w:val="24"/>
-          <w:szCs w:val="24"/>
-          <w:lang w:val="en-US"/>
-        </w:rPr>
-        <w:tab/>
-      </w:r>
-      <w:r>
-        <w:rPr>
-          <w:rFonts w:ascii="Times New Roman" w:hAnsi="Times New Roman" w:cs="Times New Roman"/>
-          <w:sz w:val="24"/>
-          <w:szCs w:val="24"/>
-          <w:lang w:val="en-US"/>
-        </w:rPr>
-        <w:tab/>
-        <w:t>[_</w:t>
-      </w:r>
-      <w:proofErr w:type="gramStart"/>
-      <w:r>
-        <w:rPr>
-          <w:rFonts w:ascii="Times New Roman" w:hAnsi="Times New Roman" w:cs="Times New Roman"/>
-          <w:sz w:val="24"/>
-          <w:szCs w:val="24"/>
-          <w:lang w:val="en-US"/>
-        </w:rPr>
-        <w:t>,_</w:t>
-      </w:r>
-      <w:proofErr w:type="gramEnd"/>
-      <w:r>
-        <w:rPr>
-          <w:rFonts w:ascii="Times New Roman" w:hAnsi="Times New Roman" w:cs="Times New Roman"/>
-          <w:sz w:val="24"/>
-          <w:szCs w:val="24"/>
-          <w:lang w:val="en-US"/>
-        </w:rPr>
-        <w:t>,_,W,B,B,_,#,#],</w:t>
-      </w:r>
-    </w:p>
-    <w:p>
-      <w:pPr>
-        <w:jc w:val="both"/>
-        <w:rPr>
-          <w:rFonts w:ascii="Times New Roman" w:hAnsi="Times New Roman" w:cs="Times New Roman"/>
-          <w:sz w:val="24"/>
-          <w:szCs w:val="24"/>
-          <w:lang w:val="en-US"/>
-        </w:rPr>
-      </w:pPr>
-      <w:r>
-        <w:rPr>
-          <w:rFonts w:ascii="Times New Roman" w:hAnsi="Times New Roman" w:cs="Times New Roman"/>
-          <w:sz w:val="24"/>
-          <w:szCs w:val="24"/>
-          <w:lang w:val="en-US"/>
-        </w:rPr>
-        <w:tab/>
-      </w:r>
-      <w:r>
-        <w:rPr>
-          <w:rFonts w:ascii="Times New Roman" w:hAnsi="Times New Roman" w:cs="Times New Roman"/>
-          <w:sz w:val="24"/>
-          <w:szCs w:val="24"/>
-          <w:lang w:val="en-US"/>
-        </w:rPr>
-        <w:tab/>
-      </w:r>
-      <w:r>
-        <w:rPr>
-          <w:rFonts w:ascii="Times New Roman" w:hAnsi="Times New Roman" w:cs="Times New Roman"/>
-          <w:sz w:val="24"/>
-          <w:szCs w:val="24"/>
-          <w:lang w:val="en-US"/>
-        </w:rPr>
-        <w:tab/>
-        <w:t>[_</w:t>
-      </w:r>
-      <w:proofErr w:type="gramStart"/>
-      <w:r>
-        <w:rPr>
-          <w:rFonts w:ascii="Times New Roman" w:hAnsi="Times New Roman" w:cs="Times New Roman"/>
-          <w:sz w:val="24"/>
-          <w:szCs w:val="24"/>
-          <w:lang w:val="en-US"/>
-        </w:rPr>
-        <w:t>,W</w:t>
-      </w:r>
-      <w:proofErr w:type="gramEnd"/>
-      <w:r>
-        <w:rPr>
-          <w:rFonts w:ascii="Times New Roman" w:hAnsi="Times New Roman" w:cs="Times New Roman"/>
-          <w:sz w:val="24"/>
-          <w:szCs w:val="24"/>
-          <w:lang w:val="en-US"/>
-        </w:rPr>
-        <w:t>,_,_,B,_,W,_,#],</w:t>
-      </w:r>
-    </w:p>
-    <w:p>
-      <w:pPr>
-        <w:jc w:val="both"/>
-        <w:rPr>
-          <w:rFonts w:ascii="Times New Roman" w:hAnsi="Times New Roman" w:cs="Times New Roman"/>
-          <w:sz w:val="24"/>
-          <w:szCs w:val="24"/>
-          <w:lang w:val="en-US"/>
-        </w:rPr>
-      </w:pPr>
-      <w:r>
-        <w:rPr>
-          <w:rFonts w:ascii="Times New Roman" w:hAnsi="Times New Roman" w:cs="Times New Roman"/>
-          <w:sz w:val="24"/>
-          <w:szCs w:val="24"/>
-          <w:lang w:val="en-US"/>
-        </w:rPr>
-        <w:tab/>
-      </w:r>
-      <w:r>
-        <w:rPr>
-          <w:rFonts w:ascii="Times New Roman" w:hAnsi="Times New Roman" w:cs="Times New Roman"/>
-          <w:sz w:val="24"/>
-          <w:szCs w:val="24"/>
-          <w:lang w:val="en-US"/>
-        </w:rPr>
-        <w:tab/>
-      </w:r>
-      <w:r>
-        <w:rPr>
-          <w:rFonts w:ascii="Times New Roman" w:hAnsi="Times New Roman" w:cs="Times New Roman"/>
-          <w:sz w:val="24"/>
-          <w:szCs w:val="24"/>
-          <w:lang w:val="en-US"/>
-        </w:rPr>
-        <w:tab/>
-        <w:t>[_</w:t>
-      </w:r>
-      <w:proofErr w:type="gramStart"/>
-      <w:r>
-        <w:rPr>
-          <w:rFonts w:ascii="Times New Roman" w:hAnsi="Times New Roman" w:cs="Times New Roman"/>
-          <w:sz w:val="24"/>
-          <w:szCs w:val="24"/>
-          <w:lang w:val="en-US"/>
-        </w:rPr>
-        <w:t>,B</w:t>
-      </w:r>
-      <w:proofErr w:type="gramEnd"/>
-      <w:r>
-        <w:rPr>
-          <w:rFonts w:ascii="Times New Roman" w:hAnsi="Times New Roman" w:cs="Times New Roman"/>
-          <w:sz w:val="24"/>
-          <w:szCs w:val="24"/>
-          <w:lang w:val="en-US"/>
-        </w:rPr>
-        <w:t>,_,_,_,_,B,W,_],</w:t>
-      </w:r>
-    </w:p>
-    <w:p>
-      <w:pPr>
-        <w:jc w:val="both"/>
-        <w:rPr>
-          <w:rFonts w:ascii="Times New Roman" w:hAnsi="Times New Roman" w:cs="Times New Roman"/>
-          <w:sz w:val="24"/>
-          <w:szCs w:val="24"/>
-          <w:lang w:val="en-US"/>
-        </w:rPr>
-      </w:pPr>
-      <w:r>
-        <w:rPr>
-          <w:rFonts w:ascii="Times New Roman" w:hAnsi="Times New Roman" w:cs="Times New Roman"/>
-          <w:sz w:val="24"/>
-          <w:szCs w:val="24"/>
-          <w:lang w:val="en-US"/>
-        </w:rPr>
-        <w:tab/>
-      </w:r>
-      <w:r>
-        <w:rPr>
-          <w:rFonts w:ascii="Times New Roman" w:hAnsi="Times New Roman" w:cs="Times New Roman"/>
-          <w:sz w:val="24"/>
-          <w:szCs w:val="24"/>
-          <w:lang w:val="en-US"/>
-        </w:rPr>
-        <w:tab/>
-      </w:r>
-      <w:r>
-        <w:rPr>
-          <w:rFonts w:ascii="Times New Roman" w:hAnsi="Times New Roman" w:cs="Times New Roman"/>
-          <w:sz w:val="24"/>
-          <w:szCs w:val="24"/>
-          <w:lang w:val="en-US"/>
-        </w:rPr>
-        <w:tab/>
-        <w:t>[#</w:t>
-      </w:r>
-      <w:proofErr w:type="gramStart"/>
-      <w:r>
-        <w:rPr>
-          <w:rFonts w:ascii="Times New Roman" w:hAnsi="Times New Roman" w:cs="Times New Roman"/>
-          <w:sz w:val="24"/>
-          <w:szCs w:val="24"/>
-          <w:lang w:val="en-US"/>
-        </w:rPr>
-        <w:t>,_</w:t>
-      </w:r>
-      <w:proofErr w:type="gramEnd"/>
-      <w:r>
-        <w:rPr>
-          <w:rFonts w:ascii="Times New Roman" w:hAnsi="Times New Roman" w:cs="Times New Roman"/>
-          <w:sz w:val="24"/>
-          <w:szCs w:val="24"/>
-          <w:lang w:val="en-US"/>
-        </w:rPr>
-        <w:t>,_,_,_,B,_,_,W],</w:t>
-      </w:r>
-    </w:p>
-    <w:p>
-      <w:pPr>
-        <w:jc w:val="both"/>
-        <w:rPr>
-          <w:rFonts w:ascii="Times New Roman" w:hAnsi="Times New Roman" w:cs="Times New Roman"/>
-          <w:sz w:val="24"/>
-          <w:szCs w:val="24"/>
-        </w:rPr>
-      </w:pPr>
-      <w:r>
-        <w:rPr>
-          <w:rFonts w:ascii="Times New Roman" w:hAnsi="Times New Roman" w:cs="Times New Roman"/>
-          <w:sz w:val="24"/>
-          <w:szCs w:val="24"/>
-          <w:lang w:val="en-US"/>
-        </w:rPr>
-        <w:tab/>
-      </w:r>
-      <w:r>
-        <w:rPr>
-          <w:rFonts w:ascii="Times New Roman" w:hAnsi="Times New Roman" w:cs="Times New Roman"/>
-          <w:sz w:val="24"/>
-          <w:szCs w:val="24"/>
-          <w:lang w:val="en-US"/>
-        </w:rPr>
-        <w:tab/>
-      </w:r>
-      <w:r>
-        <w:rPr>
-          <w:rFonts w:ascii="Times New Roman" w:hAnsi="Times New Roman" w:cs="Times New Roman"/>
-          <w:sz w:val="24"/>
-          <w:szCs w:val="24"/>
-          <w:lang w:val="en-US"/>
-        </w:rPr>
-        <w:tab/>
-      </w:r>
-      <w:r>
-        <w:rPr>
-          <w:rFonts w:ascii="Times New Roman" w:hAnsi="Times New Roman" w:cs="Times New Roman"/>
-          <w:sz w:val="24"/>
-          <w:szCs w:val="24"/>
-        </w:rPr>
-        <w:t>[#,#,_,B,_,_,W,_,_],</w:t>
-      </w:r>
-    </w:p>
-    <w:p>
-      <w:pPr>
-        <w:jc w:val="both"/>
-        <w:rPr>
-          <w:rFonts w:ascii="Times New Roman" w:hAnsi="Times New Roman" w:cs="Times New Roman"/>
-          <w:sz w:val="24"/>
-          <w:szCs w:val="24"/>
-        </w:rPr>
-      </w:pPr>
-      <w:r>
-        <w:rPr>
-          <w:rFonts w:ascii="Times New Roman" w:hAnsi="Times New Roman" w:cs="Times New Roman"/>
-          <w:sz w:val="24"/>
-          <w:szCs w:val="24"/>
-        </w:rPr>
-        <w:tab/>
-      </w:r>
-      <w:r>
-        <w:rPr>
-          <w:rFonts w:ascii="Times New Roman" w:hAnsi="Times New Roman" w:cs="Times New Roman"/>
-          <w:sz w:val="24"/>
-          <w:szCs w:val="24"/>
-        </w:rPr>
-        <w:tab/>
-      </w:r>
-      <w:r>
-        <w:rPr>
-          <w:rFonts w:ascii="Times New Roman" w:hAnsi="Times New Roman" w:cs="Times New Roman"/>
+          <w:rFonts w:ascii="Courier New" w:hAnsi="Courier New" w:cs="Courier New"/>
           <w:sz w:val="24"/>
           <w:szCs w:val="24"/>
         </w:rPr>
@@ -2681,14 +2805,14 @@
       <w:pPr>
         <w:jc w:val="both"/>
         <w:rPr>
-          <w:rFonts w:ascii="Times New Roman" w:hAnsi="Times New Roman" w:cs="Times New Roman"/>
-          <w:sz w:val="24"/>
-          <w:szCs w:val="24"/>
-        </w:rPr>
-      </w:pPr>
-      <w:r>
-        <w:rPr>
-          <w:rFonts w:ascii="Times New Roman" w:hAnsi="Times New Roman" w:cs="Times New Roman"/>
+          <w:rFonts w:ascii="Courier New" w:hAnsi="Courier New" w:cs="Courier New"/>
+          <w:sz w:val="24"/>
+          <w:szCs w:val="24"/>
+        </w:rPr>
+      </w:pPr>
+      <w:r>
+        <w:rPr>
+          <w:rFonts w:ascii="Courier New" w:hAnsi="Courier New" w:cs="Courier New"/>
           <w:sz w:val="24"/>
           <w:szCs w:val="24"/>
         </w:rPr>
@@ -2696,7 +2820,7 @@
       </w:r>
       <w:r>
         <w:rPr>
-          <w:rFonts w:ascii="Times New Roman" w:hAnsi="Times New Roman" w:cs="Times New Roman"/>
+          <w:rFonts w:ascii="Courier New" w:hAnsi="Courier New" w:cs="Courier New"/>
           <w:sz w:val="24"/>
           <w:szCs w:val="24"/>
         </w:rPr>
@@ -2704,7 +2828,7 @@
       </w:r>
       <w:r>
         <w:rPr>
-          <w:rFonts w:ascii="Times New Roman" w:hAnsi="Times New Roman" w:cs="Times New Roman"/>
+          <w:rFonts w:ascii="Courier New" w:hAnsi="Courier New" w:cs="Courier New"/>
           <w:sz w:val="24"/>
           <w:szCs w:val="24"/>
         </w:rPr>
@@ -2839,7 +2963,7 @@
       <w:pPr>
         <w:jc w:val="both"/>
         <w:rPr>
-          <w:rFonts w:ascii="Times New Roman" w:hAnsi="Times New Roman" w:cs="Times New Roman"/>
+          <w:rFonts w:ascii="Courier New" w:hAnsi="Courier New" w:cs="Courier New"/>
           <w:sz w:val="24"/>
           <w:szCs w:val="24"/>
           <w:lang w:val="en-US"/>
@@ -2849,7 +2973,7 @@
       <w:proofErr w:type="gramStart"/>
       <w:r>
         <w:rPr>
-          <w:rFonts w:ascii="Times New Roman" w:hAnsi="Times New Roman" w:cs="Times New Roman"/>
+          <w:rFonts w:ascii="Courier New" w:hAnsi="Courier New" w:cs="Courier New"/>
           <w:sz w:val="24"/>
           <w:szCs w:val="24"/>
           <w:lang w:val="en-US"/>
@@ -2859,7 +2983,7 @@
       <w:proofErr w:type="spellEnd"/>
       <w:r>
         <w:rPr>
-          <w:rFonts w:ascii="Times New Roman" w:hAnsi="Times New Roman" w:cs="Times New Roman"/>
+          <w:rFonts w:ascii="Courier New" w:hAnsi="Courier New" w:cs="Courier New"/>
           <w:sz w:val="24"/>
           <w:szCs w:val="24"/>
           <w:lang w:val="en-US"/>
@@ -2869,7 +2993,7 @@
       <w:proofErr w:type="gramEnd"/>
       <w:r>
         <w:rPr>
-          <w:rFonts w:ascii="Times New Roman" w:hAnsi="Times New Roman" w:cs="Times New Roman"/>
+          <w:rFonts w:ascii="Courier New" w:hAnsi="Courier New" w:cs="Courier New"/>
           <w:sz w:val="24"/>
           <w:szCs w:val="24"/>
           <w:lang w:val="en-US"/>
@@ -2881,15 +3005,15 @@
       <w:pPr>
         <w:jc w:val="both"/>
         <w:rPr>
-          <w:rFonts w:ascii="Times New Roman" w:hAnsi="Times New Roman" w:cs="Times New Roman"/>
-          <w:sz w:val="24"/>
-          <w:szCs w:val="24"/>
-          <w:lang w:val="en-US"/>
-        </w:rPr>
-      </w:pPr>
-      <w:r>
-        <w:rPr>
-          <w:rFonts w:ascii="Times New Roman" w:hAnsi="Times New Roman" w:cs="Times New Roman"/>
+          <w:rFonts w:ascii="Courier New" w:hAnsi="Courier New" w:cs="Courier New"/>
+          <w:sz w:val="24"/>
+          <w:szCs w:val="24"/>
+          <w:lang w:val="en-US"/>
+        </w:rPr>
+      </w:pPr>
+      <w:r>
+        <w:rPr>
+          <w:rFonts w:ascii="Courier New" w:hAnsi="Courier New" w:cs="Courier New"/>
           <w:sz w:val="24"/>
           <w:szCs w:val="24"/>
           <w:lang w:val="en-US"/>
@@ -2898,7 +3022,7 @@
       </w:r>
       <w:r>
         <w:rPr>
-          <w:rFonts w:ascii="Times New Roman" w:hAnsi="Times New Roman" w:cs="Times New Roman"/>
+          <w:rFonts w:ascii="Courier New" w:hAnsi="Courier New" w:cs="Courier New"/>
           <w:sz w:val="24"/>
           <w:szCs w:val="24"/>
           <w:lang w:val="en-US"/>
@@ -2909,7 +3033,7 @@
       <w:proofErr w:type="gramStart"/>
       <w:r>
         <w:rPr>
-          <w:rFonts w:ascii="Times New Roman" w:hAnsi="Times New Roman" w:cs="Times New Roman"/>
+          <w:rFonts w:ascii="Courier New" w:hAnsi="Courier New" w:cs="Courier New"/>
           <w:sz w:val="24"/>
           <w:szCs w:val="24"/>
           <w:lang w:val="en-US"/>
@@ -2919,7 +3043,7 @@
       <w:proofErr w:type="gramEnd"/>
       <w:r>
         <w:rPr>
-          <w:rFonts w:ascii="Times New Roman" w:hAnsi="Times New Roman" w:cs="Times New Roman"/>
+          <w:rFonts w:ascii="Courier New" w:hAnsi="Courier New" w:cs="Courier New"/>
           <w:sz w:val="24"/>
           <w:szCs w:val="24"/>
           <w:lang w:val="en-US"/>
@@ -2931,15 +3055,15 @@
       <w:pPr>
         <w:jc w:val="both"/>
         <w:rPr>
-          <w:rFonts w:ascii="Times New Roman" w:hAnsi="Times New Roman" w:cs="Times New Roman"/>
-          <w:sz w:val="24"/>
-          <w:szCs w:val="24"/>
-          <w:lang w:val="en-US"/>
-        </w:rPr>
-      </w:pPr>
-      <w:r>
-        <w:rPr>
-          <w:rFonts w:ascii="Times New Roman" w:hAnsi="Times New Roman" w:cs="Times New Roman"/>
+          <w:rFonts w:ascii="Courier New" w:hAnsi="Courier New" w:cs="Courier New"/>
+          <w:sz w:val="24"/>
+          <w:szCs w:val="24"/>
+          <w:lang w:val="en-US"/>
+        </w:rPr>
+      </w:pPr>
+      <w:r>
+        <w:rPr>
+          <w:rFonts w:ascii="Courier New" w:hAnsi="Courier New" w:cs="Courier New"/>
           <w:sz w:val="24"/>
           <w:szCs w:val="24"/>
           <w:lang w:val="en-US"/>
@@ -2948,7 +3072,7 @@
       </w:r>
       <w:r>
         <w:rPr>
-          <w:rFonts w:ascii="Times New Roman" w:hAnsi="Times New Roman" w:cs="Times New Roman"/>
+          <w:rFonts w:ascii="Courier New" w:hAnsi="Courier New" w:cs="Courier New"/>
           <w:sz w:val="24"/>
           <w:szCs w:val="24"/>
           <w:lang w:val="en-US"/>
@@ -2959,7 +3083,7 @@
       <w:proofErr w:type="gramStart"/>
       <w:r>
         <w:rPr>
-          <w:rFonts w:ascii="Times New Roman" w:hAnsi="Times New Roman" w:cs="Times New Roman"/>
+          <w:rFonts w:ascii="Courier New" w:hAnsi="Courier New" w:cs="Courier New"/>
           <w:sz w:val="24"/>
           <w:szCs w:val="24"/>
           <w:lang w:val="en-US"/>
@@ -2969,7 +3093,7 @@
       <w:proofErr w:type="gramEnd"/>
       <w:r>
         <w:rPr>
-          <w:rFonts w:ascii="Times New Roman" w:hAnsi="Times New Roman" w:cs="Times New Roman"/>
+          <w:rFonts w:ascii="Courier New" w:hAnsi="Courier New" w:cs="Courier New"/>
           <w:sz w:val="24"/>
           <w:szCs w:val="24"/>
           <w:lang w:val="en-US"/>
@@ -2981,15 +3105,15 @@
       <w:pPr>
         <w:jc w:val="both"/>
         <w:rPr>
-          <w:rFonts w:ascii="Times New Roman" w:hAnsi="Times New Roman" w:cs="Times New Roman"/>
-          <w:sz w:val="24"/>
-          <w:szCs w:val="24"/>
-          <w:lang w:val="en-US"/>
-        </w:rPr>
-      </w:pPr>
-      <w:r>
-        <w:rPr>
-          <w:rFonts w:ascii="Times New Roman" w:hAnsi="Times New Roman" w:cs="Times New Roman"/>
+          <w:rFonts w:ascii="Courier New" w:hAnsi="Courier New" w:cs="Courier New"/>
+          <w:sz w:val="24"/>
+          <w:szCs w:val="24"/>
+          <w:lang w:val="en-US"/>
+        </w:rPr>
+      </w:pPr>
+      <w:r>
+        <w:rPr>
+          <w:rFonts w:ascii="Courier New" w:hAnsi="Courier New" w:cs="Courier New"/>
           <w:sz w:val="24"/>
           <w:szCs w:val="24"/>
           <w:lang w:val="en-US"/>
@@ -2998,7 +3122,7 @@
       </w:r>
       <w:r>
         <w:rPr>
-          <w:rFonts w:ascii="Times New Roman" w:hAnsi="Times New Roman" w:cs="Times New Roman"/>
+          <w:rFonts w:ascii="Courier New" w:hAnsi="Courier New" w:cs="Courier New"/>
           <w:sz w:val="24"/>
           <w:szCs w:val="24"/>
           <w:lang w:val="en-US"/>
@@ -3009,7 +3133,7 @@
       <w:proofErr w:type="gramStart"/>
       <w:r>
         <w:rPr>
-          <w:rFonts w:ascii="Times New Roman" w:hAnsi="Times New Roman" w:cs="Times New Roman"/>
+          <w:rFonts w:ascii="Courier New" w:hAnsi="Courier New" w:cs="Courier New"/>
           <w:sz w:val="24"/>
           <w:szCs w:val="24"/>
           <w:lang w:val="en-US"/>
@@ -3019,7 +3143,7 @@
       <w:proofErr w:type="gramEnd"/>
       <w:r>
         <w:rPr>
-          <w:rFonts w:ascii="Times New Roman" w:hAnsi="Times New Roman" w:cs="Times New Roman"/>
+          <w:rFonts w:ascii="Courier New" w:hAnsi="Courier New" w:cs="Courier New"/>
           <w:sz w:val="24"/>
           <w:szCs w:val="24"/>
           <w:lang w:val="en-US"/>
@@ -3031,15 +3155,15 @@
       <w:pPr>
         <w:jc w:val="both"/>
         <w:rPr>
-          <w:rFonts w:ascii="Times New Roman" w:hAnsi="Times New Roman" w:cs="Times New Roman"/>
-          <w:sz w:val="24"/>
-          <w:szCs w:val="24"/>
-          <w:lang w:val="en-US"/>
-        </w:rPr>
-      </w:pPr>
-      <w:r>
-        <w:rPr>
-          <w:rFonts w:ascii="Times New Roman" w:hAnsi="Times New Roman" w:cs="Times New Roman"/>
+          <w:rFonts w:ascii="Courier New" w:hAnsi="Courier New" w:cs="Courier New"/>
+          <w:sz w:val="24"/>
+          <w:szCs w:val="24"/>
+          <w:lang w:val="en-US"/>
+        </w:rPr>
+      </w:pPr>
+      <w:r>
+        <w:rPr>
+          <w:rFonts w:ascii="Courier New" w:hAnsi="Courier New" w:cs="Courier New"/>
           <w:sz w:val="24"/>
           <w:szCs w:val="24"/>
           <w:lang w:val="en-US"/>
@@ -3048,7 +3172,7 @@
       </w:r>
       <w:r>
         <w:rPr>
-          <w:rFonts w:ascii="Times New Roman" w:hAnsi="Times New Roman" w:cs="Times New Roman"/>
+          <w:rFonts w:ascii="Courier New" w:hAnsi="Courier New" w:cs="Courier New"/>
           <w:sz w:val="24"/>
           <w:szCs w:val="24"/>
           <w:lang w:val="en-US"/>
@@ -3059,7 +3183,7 @@
       <w:proofErr w:type="gramStart"/>
       <w:r>
         <w:rPr>
-          <w:rFonts w:ascii="Times New Roman" w:hAnsi="Times New Roman" w:cs="Times New Roman"/>
+          <w:rFonts w:ascii="Courier New" w:hAnsi="Courier New" w:cs="Courier New"/>
           <w:sz w:val="24"/>
           <w:szCs w:val="24"/>
           <w:lang w:val="en-US"/>
@@ -3069,7 +3193,7 @@
       <w:proofErr w:type="gramEnd"/>
       <w:r>
         <w:rPr>
-          <w:rFonts w:ascii="Times New Roman" w:hAnsi="Times New Roman" w:cs="Times New Roman"/>
+          <w:rFonts w:ascii="Courier New" w:hAnsi="Courier New" w:cs="Courier New"/>
           <w:sz w:val="24"/>
           <w:szCs w:val="24"/>
           <w:lang w:val="en-US"/>
@@ -3081,15 +3205,15 @@
       <w:pPr>
         <w:jc w:val="both"/>
         <w:rPr>
-          <w:rFonts w:ascii="Times New Roman" w:hAnsi="Times New Roman" w:cs="Times New Roman"/>
-          <w:sz w:val="24"/>
-          <w:szCs w:val="24"/>
-          <w:lang w:val="en-US"/>
-        </w:rPr>
-      </w:pPr>
-      <w:r>
-        <w:rPr>
-          <w:rFonts w:ascii="Times New Roman" w:hAnsi="Times New Roman" w:cs="Times New Roman"/>
+          <w:rFonts w:ascii="Courier New" w:hAnsi="Courier New" w:cs="Courier New"/>
+          <w:sz w:val="24"/>
+          <w:szCs w:val="24"/>
+          <w:lang w:val="en-US"/>
+        </w:rPr>
+      </w:pPr>
+      <w:r>
+        <w:rPr>
+          <w:rFonts w:ascii="Courier New" w:hAnsi="Courier New" w:cs="Courier New"/>
           <w:sz w:val="24"/>
           <w:szCs w:val="24"/>
           <w:lang w:val="en-US"/>
@@ -3098,7 +3222,7 @@
       </w:r>
       <w:r>
         <w:rPr>
-          <w:rFonts w:ascii="Times New Roman" w:hAnsi="Times New Roman" w:cs="Times New Roman"/>
+          <w:rFonts w:ascii="Courier New" w:hAnsi="Courier New" w:cs="Courier New"/>
           <w:sz w:val="24"/>
           <w:szCs w:val="24"/>
           <w:lang w:val="en-US"/>
@@ -3109,7 +3233,7 @@
       <w:proofErr w:type="gramStart"/>
       <w:r>
         <w:rPr>
-          <w:rFonts w:ascii="Times New Roman" w:hAnsi="Times New Roman" w:cs="Times New Roman"/>
+          <w:rFonts w:ascii="Courier New" w:hAnsi="Courier New" w:cs="Courier New"/>
           <w:sz w:val="24"/>
           <w:szCs w:val="24"/>
           <w:lang w:val="en-US"/>
@@ -3119,7 +3243,7 @@
       <w:proofErr w:type="gramEnd"/>
       <w:r>
         <w:rPr>
-          <w:rFonts w:ascii="Times New Roman" w:hAnsi="Times New Roman" w:cs="Times New Roman"/>
+          <w:rFonts w:ascii="Courier New" w:hAnsi="Courier New" w:cs="Courier New"/>
           <w:sz w:val="24"/>
           <w:szCs w:val="24"/>
           <w:lang w:val="en-US"/>
@@ -3131,15 +3255,15 @@
       <w:pPr>
         <w:jc w:val="both"/>
         <w:rPr>
-          <w:rFonts w:ascii="Times New Roman" w:hAnsi="Times New Roman" w:cs="Times New Roman"/>
-          <w:sz w:val="24"/>
-          <w:szCs w:val="24"/>
-          <w:lang w:val="en-US"/>
-        </w:rPr>
-      </w:pPr>
-      <w:r>
-        <w:rPr>
-          <w:rFonts w:ascii="Times New Roman" w:hAnsi="Times New Roman" w:cs="Times New Roman"/>
+          <w:rFonts w:ascii="Courier New" w:hAnsi="Courier New" w:cs="Courier New"/>
+          <w:sz w:val="24"/>
+          <w:szCs w:val="24"/>
+          <w:lang w:val="en-US"/>
+        </w:rPr>
+      </w:pPr>
+      <w:r>
+        <w:rPr>
+          <w:rFonts w:ascii="Courier New" w:hAnsi="Courier New" w:cs="Courier New"/>
           <w:sz w:val="24"/>
           <w:szCs w:val="24"/>
           <w:lang w:val="en-US"/>
@@ -3148,7 +3272,7 @@
       </w:r>
       <w:r>
         <w:rPr>
-          <w:rFonts w:ascii="Times New Roman" w:hAnsi="Times New Roman" w:cs="Times New Roman"/>
+          <w:rFonts w:ascii="Courier New" w:hAnsi="Courier New" w:cs="Courier New"/>
           <w:sz w:val="24"/>
           <w:szCs w:val="24"/>
           <w:lang w:val="en-US"/>
@@ -3159,7 +3283,7 @@
       <w:proofErr w:type="gramStart"/>
       <w:r>
         <w:rPr>
-          <w:rFonts w:ascii="Times New Roman" w:hAnsi="Times New Roman" w:cs="Times New Roman"/>
+          <w:rFonts w:ascii="Courier New" w:hAnsi="Courier New" w:cs="Courier New"/>
           <w:sz w:val="24"/>
           <w:szCs w:val="24"/>
           <w:lang w:val="en-US"/>
@@ -3169,7 +3293,7 @@
       <w:proofErr w:type="gramEnd"/>
       <w:r>
         <w:rPr>
-          <w:rFonts w:ascii="Times New Roman" w:hAnsi="Times New Roman" w:cs="Times New Roman"/>
+          <w:rFonts w:ascii="Courier New" w:hAnsi="Courier New" w:cs="Courier New"/>
           <w:sz w:val="24"/>
           <w:szCs w:val="24"/>
           <w:lang w:val="en-US"/>
@@ -3181,15 +3305,15 @@
       <w:pPr>
         <w:jc w:val="both"/>
         <w:rPr>
-          <w:rFonts w:ascii="Times New Roman" w:hAnsi="Times New Roman" w:cs="Times New Roman"/>
-          <w:sz w:val="24"/>
-          <w:szCs w:val="24"/>
-          <w:lang w:val="en-US"/>
-        </w:rPr>
-      </w:pPr>
-      <w:r>
-        <w:rPr>
-          <w:rFonts w:ascii="Times New Roman" w:hAnsi="Times New Roman" w:cs="Times New Roman"/>
+          <w:rFonts w:ascii="Courier New" w:hAnsi="Courier New" w:cs="Courier New"/>
+          <w:sz w:val="24"/>
+          <w:szCs w:val="24"/>
+          <w:lang w:val="en-US"/>
+        </w:rPr>
+      </w:pPr>
+      <w:r>
+        <w:rPr>
+          <w:rFonts w:ascii="Courier New" w:hAnsi="Courier New" w:cs="Courier New"/>
           <w:sz w:val="24"/>
           <w:szCs w:val="24"/>
           <w:lang w:val="en-US"/>
@@ -3198,7 +3322,7 @@
       </w:r>
       <w:r>
         <w:rPr>
-          <w:rFonts w:ascii="Times New Roman" w:hAnsi="Times New Roman" w:cs="Times New Roman"/>
+          <w:rFonts w:ascii="Courier New" w:hAnsi="Courier New" w:cs="Courier New"/>
           <w:sz w:val="24"/>
           <w:szCs w:val="24"/>
           <w:lang w:val="en-US"/>
@@ -3209,7 +3333,7 @@
       <w:proofErr w:type="gramStart"/>
       <w:r>
         <w:rPr>
-          <w:rFonts w:ascii="Times New Roman" w:hAnsi="Times New Roman" w:cs="Times New Roman"/>
+          <w:rFonts w:ascii="Courier New" w:hAnsi="Courier New" w:cs="Courier New"/>
           <w:sz w:val="24"/>
           <w:szCs w:val="24"/>
           <w:lang w:val="en-US"/>
@@ -3219,7 +3343,7 @@
       <w:proofErr w:type="gramEnd"/>
       <w:r>
         <w:rPr>
-          <w:rFonts w:ascii="Times New Roman" w:hAnsi="Times New Roman" w:cs="Times New Roman"/>
+          <w:rFonts w:ascii="Courier New" w:hAnsi="Courier New" w:cs="Courier New"/>
           <w:sz w:val="24"/>
           <w:szCs w:val="24"/>
           <w:lang w:val="en-US"/>
@@ -3231,14 +3355,14 @@
       <w:pPr>
         <w:jc w:val="both"/>
         <w:rPr>
-          <w:rFonts w:ascii="Times New Roman" w:hAnsi="Times New Roman" w:cs="Times New Roman"/>
-          <w:sz w:val="24"/>
-          <w:szCs w:val="24"/>
-        </w:rPr>
-      </w:pPr>
-      <w:r>
-        <w:rPr>
-          <w:rFonts w:ascii="Times New Roman" w:hAnsi="Times New Roman" w:cs="Times New Roman"/>
+          <w:rFonts w:ascii="Courier New" w:hAnsi="Courier New" w:cs="Courier New"/>
+          <w:sz w:val="24"/>
+          <w:szCs w:val="24"/>
+        </w:rPr>
+      </w:pPr>
+      <w:r>
+        <w:rPr>
+          <w:rFonts w:ascii="Courier New" w:hAnsi="Courier New" w:cs="Courier New"/>
           <w:sz w:val="24"/>
           <w:szCs w:val="24"/>
           <w:lang w:val="en-US"/>
@@ -3247,7 +3371,7 @@
       </w:r>
       <w:r>
         <w:rPr>
-          <w:rFonts w:ascii="Times New Roman" w:hAnsi="Times New Roman" w:cs="Times New Roman"/>
+          <w:rFonts w:ascii="Courier New" w:hAnsi="Courier New" w:cs="Courier New"/>
           <w:sz w:val="24"/>
           <w:szCs w:val="24"/>
           <w:lang w:val="en-US"/>
@@ -3256,7 +3380,7 @@
       </w:r>
       <w:r>
         <w:rPr>
-          <w:rFonts w:ascii="Times New Roman" w:hAnsi="Times New Roman" w:cs="Times New Roman"/>
+          <w:rFonts w:ascii="Courier New" w:hAnsi="Courier New" w:cs="Courier New"/>
           <w:sz w:val="24"/>
           <w:szCs w:val="24"/>
         </w:rPr>
@@ -3457,25 +3581,25 @@
       <w:pPr>
         <w:jc w:val="both"/>
         <w:rPr>
-          <w:rFonts w:ascii="Times New Roman" w:hAnsi="Times New Roman" w:cs="Times New Roman"/>
-          <w:sz w:val="24"/>
-          <w:szCs w:val="24"/>
-        </w:rPr>
-      </w:pPr>
-      <w:r>
-        <w:rPr>
-          <w:rFonts w:ascii="Times New Roman" w:hAnsi="Times New Roman" w:cs="Times New Roman"/>
+          <w:rFonts w:ascii="Courier New" w:hAnsi="Courier New" w:cs="Courier New"/>
+          <w:sz w:val="24"/>
+          <w:szCs w:val="24"/>
+        </w:rPr>
+      </w:pPr>
+      <w:r>
+        <w:rPr>
+          <w:rFonts w:ascii="Courier New" w:hAnsi="Courier New" w:cs="Courier New"/>
           <w:noProof/>
           <w:lang w:eastAsia="pt-PT"/>
         </w:rPr>
         <w:drawing>
-          <wp:anchor distT="0" distB="0" distL="0" distR="0" simplePos="0" relativeHeight="251668480" behindDoc="0" locked="0" layoutInCell="1" allowOverlap="1" wp14:anchorId="79EB3535" wp14:editId="45445183">
+          <wp:anchor distT="0" distB="0" distL="0" distR="0" simplePos="0" relativeHeight="251668480" behindDoc="0" locked="0" layoutInCell="1" allowOverlap="1" wp14:anchorId="79EB3535" wp14:editId="56F554D3">
             <wp:simplePos x="0" y="0"/>
             <wp:positionH relativeFrom="margin">
-              <wp:posOffset>2503772</wp:posOffset>
+              <wp:posOffset>3246755</wp:posOffset>
             </wp:positionH>
             <wp:positionV relativeFrom="paragraph">
-              <wp:posOffset>14605</wp:posOffset>
+              <wp:posOffset>99045</wp:posOffset>
             </wp:positionV>
             <wp:extent cx="2165985" cy="2406650"/>
             <wp:effectExtent l="0" t="0" r="5715" b="0"/>
@@ -3535,23 +3659,93 @@
       </w:r>
       <w:r>
         <w:rPr>
-          <w:rFonts w:ascii="Times New Roman" w:hAnsi="Times New Roman" w:cs="Times New Roman"/>
-          <w:sz w:val="24"/>
-          <w:szCs w:val="24"/>
-        </w:rPr>
-        <w:t xml:space="preserve">          </w:t>
-      </w:r>
-      <w:r>
-        <w:rPr>
-          <w:rFonts w:ascii="Times New Roman" w:hAnsi="Times New Roman" w:cs="Times New Roman"/>
-          <w:sz w:val="24"/>
-          <w:szCs w:val="24"/>
-        </w:rPr>
-        <w:t>|</w:t>
-      </w:r>
-      <w:r>
-        <w:rPr>
-          <w:rFonts w:ascii="Times New Roman" w:hAnsi="Times New Roman" w:cs="Times New Roman"/>
+          <w:rFonts w:ascii="Courier New" w:hAnsi="Courier New" w:cs="Courier New"/>
+          <w:sz w:val="24"/>
+          <w:szCs w:val="24"/>
+        </w:rPr>
+        <w:t xml:space="preserve">   </w:t>
+      </w:r>
+      <w:r>
+        <w:rPr>
+          <w:rFonts w:ascii="Courier New" w:hAnsi="Courier New" w:cs="Courier New"/>
+          <w:sz w:val="24"/>
+          <w:szCs w:val="24"/>
+        </w:rPr>
+        <w:t xml:space="preserve">   |W|W|B|W|W|</w:t>
+      </w:r>
+    </w:p>
+    <w:p>
+      <w:pPr>
+        <w:jc w:val="both"/>
+        <w:rPr>
+          <w:rFonts w:ascii="Courier New" w:hAnsi="Courier New" w:cs="Courier New"/>
+          <w:sz w:val="24"/>
+          <w:szCs w:val="24"/>
+        </w:rPr>
+      </w:pPr>
+      <w:r>
+        <w:rPr>
+          <w:rFonts w:ascii="Courier New" w:hAnsi="Courier New" w:cs="Courier New"/>
+          <w:sz w:val="24"/>
+          <w:szCs w:val="24"/>
+        </w:rPr>
+        <w:t xml:space="preserve">     </w:t>
+      </w:r>
+      <w:r>
+        <w:rPr>
+          <w:rFonts w:ascii="Courier New" w:hAnsi="Courier New" w:cs="Courier New"/>
+          <w:sz w:val="24"/>
+          <w:szCs w:val="24"/>
+        </w:rPr>
+        <w:t>|B|B|W|W|B|B|</w:t>
+      </w:r>
+    </w:p>
+    <w:p>
+      <w:pPr>
+        <w:jc w:val="both"/>
+        <w:rPr>
+          <w:rFonts w:ascii="Courier New" w:hAnsi="Courier New" w:cs="Courier New"/>
+          <w:sz w:val="24"/>
+          <w:szCs w:val="24"/>
+        </w:rPr>
+      </w:pPr>
+      <w:r>
+        <w:rPr>
+          <w:rFonts w:ascii="Courier New" w:hAnsi="Courier New" w:cs="Courier New"/>
+          <w:sz w:val="24"/>
+          <w:szCs w:val="24"/>
+        </w:rPr>
+        <w:t xml:space="preserve">    </w:t>
+      </w:r>
+      <w:r>
+        <w:rPr>
+          <w:rFonts w:ascii="Courier New" w:hAnsi="Courier New" w:cs="Courier New"/>
+          <w:sz w:val="24"/>
+          <w:szCs w:val="24"/>
+        </w:rPr>
+        <w:t>|B|W|W|B|B|B|W|</w:t>
+      </w:r>
+    </w:p>
+    <w:p>
+      <w:pPr>
+        <w:jc w:val="both"/>
+        <w:rPr>
+          <w:rFonts w:ascii="Courier New" w:hAnsi="Courier New" w:cs="Courier New"/>
+          <w:sz w:val="24"/>
+          <w:szCs w:val="24"/>
+        </w:rPr>
+      </w:pPr>
+      <w:r>
+        <w:rPr>
+          <w:rFonts w:ascii="Courier New" w:hAnsi="Courier New" w:cs="Courier New"/>
+          <w:sz w:val="24"/>
+          <w:szCs w:val="24"/>
+        </w:rPr>
+        <w:t xml:space="preserve">  </w:t>
+      </w:r>
+      <w:r>
+        <w:rPr>
+          <w:rFonts w:ascii="Courier New" w:hAnsi="Courier New" w:cs="Courier New"/>
           <w:sz w:val="24"/>
           <w:szCs w:val="24"/>
         </w:rPr>
@@ -3559,387 +3753,97 @@
       </w:r>
       <w:r>
         <w:rPr>
-          <w:rFonts w:ascii="Times New Roman" w:hAnsi="Times New Roman" w:cs="Times New Roman"/>
-          <w:sz w:val="24"/>
-          <w:szCs w:val="24"/>
-        </w:rPr>
-        <w:t>W</w:t>
-      </w:r>
-      <w:r>
-        <w:rPr>
-          <w:rFonts w:ascii="Times New Roman" w:hAnsi="Times New Roman" w:cs="Times New Roman"/>
-          <w:sz w:val="24"/>
-          <w:szCs w:val="24"/>
-        </w:rPr>
-        <w:t xml:space="preserve"> </w:t>
-      </w:r>
-      <w:r>
-        <w:rPr>
-          <w:rFonts w:ascii="Times New Roman" w:hAnsi="Times New Roman" w:cs="Times New Roman"/>
-          <w:sz w:val="24"/>
-          <w:szCs w:val="24"/>
-        </w:rPr>
-        <w:t>|</w:t>
-      </w:r>
-      <w:r>
-        <w:rPr>
-          <w:rFonts w:ascii="Times New Roman" w:hAnsi="Times New Roman" w:cs="Times New Roman"/>
-          <w:sz w:val="24"/>
-          <w:szCs w:val="24"/>
-        </w:rPr>
-        <w:t xml:space="preserve"> </w:t>
-      </w:r>
-      <w:r>
-        <w:rPr>
-          <w:rFonts w:ascii="Times New Roman" w:hAnsi="Times New Roman" w:cs="Times New Roman"/>
-          <w:sz w:val="24"/>
-          <w:szCs w:val="24"/>
-        </w:rPr>
-        <w:t>W</w:t>
-      </w:r>
-      <w:r>
-        <w:rPr>
-          <w:rFonts w:ascii="Times New Roman" w:hAnsi="Times New Roman" w:cs="Times New Roman"/>
-          <w:sz w:val="24"/>
-          <w:szCs w:val="24"/>
-        </w:rPr>
-        <w:t xml:space="preserve"> </w:t>
-      </w:r>
-      <w:r>
-        <w:rPr>
-          <w:rFonts w:ascii="Times New Roman" w:hAnsi="Times New Roman" w:cs="Times New Roman"/>
-          <w:sz w:val="24"/>
-          <w:szCs w:val="24"/>
-        </w:rPr>
-        <w:t>|</w:t>
-      </w:r>
-      <w:r>
-        <w:rPr>
-          <w:rFonts w:ascii="Times New Roman" w:hAnsi="Times New Roman" w:cs="Times New Roman"/>
-          <w:sz w:val="24"/>
-          <w:szCs w:val="24"/>
-        </w:rPr>
-        <w:t xml:space="preserve"> </w:t>
-      </w:r>
-      <w:r>
-        <w:rPr>
-          <w:rFonts w:ascii="Times New Roman" w:hAnsi="Times New Roman" w:cs="Times New Roman"/>
-          <w:sz w:val="24"/>
-          <w:szCs w:val="24"/>
-        </w:rPr>
-        <w:t>B</w:t>
-      </w:r>
-      <w:r>
-        <w:rPr>
-          <w:rFonts w:ascii="Times New Roman" w:hAnsi="Times New Roman" w:cs="Times New Roman"/>
-          <w:sz w:val="24"/>
-          <w:szCs w:val="24"/>
-        </w:rPr>
-        <w:t xml:space="preserve"> </w:t>
-      </w:r>
-      <w:r>
-        <w:rPr>
-          <w:rFonts w:ascii="Times New Roman" w:hAnsi="Times New Roman" w:cs="Times New Roman"/>
-          <w:sz w:val="24"/>
-          <w:szCs w:val="24"/>
-        </w:rPr>
-        <w:t>|</w:t>
-      </w:r>
-      <w:r>
-        <w:rPr>
-          <w:rFonts w:ascii="Times New Roman" w:hAnsi="Times New Roman" w:cs="Times New Roman"/>
-          <w:sz w:val="24"/>
-          <w:szCs w:val="24"/>
-        </w:rPr>
-        <w:t xml:space="preserve"> </w:t>
-      </w:r>
-      <w:r>
-        <w:rPr>
-          <w:rFonts w:ascii="Times New Roman" w:hAnsi="Times New Roman" w:cs="Times New Roman"/>
-          <w:sz w:val="24"/>
-          <w:szCs w:val="24"/>
-        </w:rPr>
-        <w:t>W</w:t>
-      </w:r>
-      <w:r>
-        <w:rPr>
-          <w:rFonts w:ascii="Times New Roman" w:hAnsi="Times New Roman" w:cs="Times New Roman"/>
-          <w:sz w:val="24"/>
-          <w:szCs w:val="24"/>
-        </w:rPr>
-        <w:t xml:space="preserve"> </w:t>
-      </w:r>
-      <w:r>
-        <w:rPr>
-          <w:rFonts w:ascii="Times New Roman" w:hAnsi="Times New Roman" w:cs="Times New Roman"/>
-          <w:sz w:val="24"/>
-          <w:szCs w:val="24"/>
-        </w:rPr>
-        <w:t>|</w:t>
-      </w:r>
-      <w:r>
-        <w:rPr>
-          <w:rFonts w:ascii="Times New Roman" w:hAnsi="Times New Roman" w:cs="Times New Roman"/>
-          <w:sz w:val="24"/>
-          <w:szCs w:val="24"/>
-        </w:rPr>
-        <w:t xml:space="preserve"> </w:t>
-      </w:r>
-      <w:r>
-        <w:rPr>
-          <w:rFonts w:ascii="Times New Roman" w:hAnsi="Times New Roman" w:cs="Times New Roman"/>
-          <w:sz w:val="24"/>
-          <w:szCs w:val="24"/>
-        </w:rPr>
-        <w:t>W</w:t>
-      </w:r>
-      <w:r>
-        <w:rPr>
-          <w:rFonts w:ascii="Times New Roman" w:hAnsi="Times New Roman" w:cs="Times New Roman"/>
-          <w:sz w:val="24"/>
-          <w:szCs w:val="24"/>
-        </w:rPr>
-        <w:t xml:space="preserve"> </w:t>
-      </w:r>
-      <w:r>
-        <w:rPr>
-          <w:rFonts w:ascii="Times New Roman" w:hAnsi="Times New Roman" w:cs="Times New Roman"/>
-          <w:sz w:val="24"/>
-          <w:szCs w:val="24"/>
-        </w:rPr>
-        <w:t>|</w:t>
-      </w:r>
-    </w:p>
-    <w:p>
-      <w:pPr>
-        <w:jc w:val="both"/>
-        <w:rPr>
-          <w:rFonts w:ascii="Times New Roman" w:hAnsi="Times New Roman" w:cs="Times New Roman"/>
-          <w:sz w:val="24"/>
-          <w:szCs w:val="24"/>
-        </w:rPr>
-      </w:pPr>
-      <w:r>
-        <w:rPr>
-          <w:rFonts w:ascii="Times New Roman" w:hAnsi="Times New Roman" w:cs="Times New Roman"/>
-          <w:sz w:val="24"/>
-          <w:szCs w:val="24"/>
-        </w:rPr>
-        <w:t xml:space="preserve">        </w:t>
-      </w:r>
-      <w:r>
-        <w:rPr>
-          <w:rFonts w:ascii="Times New Roman" w:hAnsi="Times New Roman" w:cs="Times New Roman"/>
-          <w:sz w:val="24"/>
-          <w:szCs w:val="24"/>
-        </w:rPr>
-        <w:t>|</w:t>
-      </w:r>
-      <w:r>
-        <w:rPr>
-          <w:rFonts w:ascii="Times New Roman" w:hAnsi="Times New Roman" w:cs="Times New Roman"/>
-          <w:sz w:val="24"/>
-          <w:szCs w:val="24"/>
-        </w:rPr>
-        <w:t xml:space="preserve"> </w:t>
-      </w:r>
-      <w:r>
-        <w:rPr>
-          <w:rFonts w:ascii="Times New Roman" w:hAnsi="Times New Roman" w:cs="Times New Roman"/>
-          <w:sz w:val="24"/>
-          <w:szCs w:val="24"/>
-        </w:rPr>
-        <w:t>B</w:t>
-      </w:r>
-      <w:r>
-        <w:rPr>
-          <w:rFonts w:ascii="Times New Roman" w:hAnsi="Times New Roman" w:cs="Times New Roman"/>
-          <w:sz w:val="24"/>
-          <w:szCs w:val="24"/>
-        </w:rPr>
-        <w:t xml:space="preserve"> </w:t>
-      </w:r>
-      <w:r>
-        <w:rPr>
-          <w:rFonts w:ascii="Times New Roman" w:hAnsi="Times New Roman" w:cs="Times New Roman"/>
-          <w:sz w:val="24"/>
-          <w:szCs w:val="24"/>
-        </w:rPr>
-        <w:t>|</w:t>
-      </w:r>
-      <w:r>
-        <w:rPr>
-          <w:rFonts w:ascii="Times New Roman" w:hAnsi="Times New Roman" w:cs="Times New Roman"/>
-          <w:sz w:val="24"/>
-          <w:szCs w:val="24"/>
-        </w:rPr>
-        <w:t xml:space="preserve"> </w:t>
-      </w:r>
-      <w:r>
-        <w:rPr>
-          <w:rFonts w:ascii="Times New Roman" w:hAnsi="Times New Roman" w:cs="Times New Roman"/>
-          <w:sz w:val="24"/>
-          <w:szCs w:val="24"/>
-        </w:rPr>
-        <w:t>B</w:t>
-      </w:r>
-      <w:r>
-        <w:rPr>
-          <w:rFonts w:ascii="Times New Roman" w:hAnsi="Times New Roman" w:cs="Times New Roman"/>
-          <w:sz w:val="24"/>
-          <w:szCs w:val="24"/>
-        </w:rPr>
-        <w:t xml:space="preserve"> </w:t>
-      </w:r>
-      <w:r>
-        <w:rPr>
-          <w:rFonts w:ascii="Times New Roman" w:hAnsi="Times New Roman" w:cs="Times New Roman"/>
-          <w:sz w:val="24"/>
-          <w:szCs w:val="24"/>
-        </w:rPr>
-        <w:t>|</w:t>
-      </w:r>
-      <w:r>
-        <w:rPr>
-          <w:rFonts w:ascii="Times New Roman" w:hAnsi="Times New Roman" w:cs="Times New Roman"/>
-          <w:sz w:val="24"/>
-          <w:szCs w:val="24"/>
-        </w:rPr>
-        <w:t xml:space="preserve"> </w:t>
-      </w:r>
-      <w:r>
-        <w:rPr>
-          <w:rFonts w:ascii="Times New Roman" w:hAnsi="Times New Roman" w:cs="Times New Roman"/>
-          <w:sz w:val="24"/>
-          <w:szCs w:val="24"/>
-        </w:rPr>
-        <w:t>W</w:t>
-      </w:r>
-      <w:r>
-        <w:rPr>
-          <w:rFonts w:ascii="Times New Roman" w:hAnsi="Times New Roman" w:cs="Times New Roman"/>
-          <w:sz w:val="24"/>
-          <w:szCs w:val="24"/>
-        </w:rPr>
-        <w:t xml:space="preserve"> </w:t>
-      </w:r>
-      <w:r>
-        <w:rPr>
-          <w:rFonts w:ascii="Times New Roman" w:hAnsi="Times New Roman" w:cs="Times New Roman"/>
-          <w:sz w:val="24"/>
-          <w:szCs w:val="24"/>
-        </w:rPr>
-        <w:t>|</w:t>
-      </w:r>
-      <w:r>
-        <w:rPr>
-          <w:rFonts w:ascii="Times New Roman" w:hAnsi="Times New Roman" w:cs="Times New Roman"/>
-          <w:sz w:val="24"/>
-          <w:szCs w:val="24"/>
-        </w:rPr>
-        <w:t xml:space="preserve"> </w:t>
-      </w:r>
-      <w:r>
-        <w:rPr>
-          <w:rFonts w:ascii="Times New Roman" w:hAnsi="Times New Roman" w:cs="Times New Roman"/>
-          <w:sz w:val="24"/>
-          <w:szCs w:val="24"/>
-        </w:rPr>
-        <w:t>W</w:t>
-      </w:r>
-      <w:r>
-        <w:rPr>
-          <w:rFonts w:ascii="Times New Roman" w:hAnsi="Times New Roman" w:cs="Times New Roman"/>
-          <w:sz w:val="24"/>
-          <w:szCs w:val="24"/>
-        </w:rPr>
-        <w:t xml:space="preserve"> </w:t>
-      </w:r>
-      <w:r>
-        <w:rPr>
-          <w:rFonts w:ascii="Times New Roman" w:hAnsi="Times New Roman" w:cs="Times New Roman"/>
-          <w:sz w:val="24"/>
-          <w:szCs w:val="24"/>
-        </w:rPr>
-        <w:t>|</w:t>
-      </w:r>
-      <w:r>
-        <w:rPr>
-          <w:rFonts w:ascii="Times New Roman" w:hAnsi="Times New Roman" w:cs="Times New Roman"/>
-          <w:sz w:val="24"/>
-          <w:szCs w:val="24"/>
-        </w:rPr>
-        <w:t xml:space="preserve"> </w:t>
-      </w:r>
-      <w:r>
-        <w:rPr>
-          <w:rFonts w:ascii="Times New Roman" w:hAnsi="Times New Roman" w:cs="Times New Roman"/>
-          <w:sz w:val="24"/>
-          <w:szCs w:val="24"/>
-        </w:rPr>
-        <w:t>B</w:t>
-      </w:r>
-      <w:r>
-        <w:rPr>
-          <w:rFonts w:ascii="Times New Roman" w:hAnsi="Times New Roman" w:cs="Times New Roman"/>
-          <w:sz w:val="24"/>
-          <w:szCs w:val="24"/>
-        </w:rPr>
-        <w:t xml:space="preserve"> </w:t>
-      </w:r>
-      <w:r>
-        <w:rPr>
-          <w:rFonts w:ascii="Times New Roman" w:hAnsi="Times New Roman" w:cs="Times New Roman"/>
-          <w:sz w:val="24"/>
-          <w:szCs w:val="24"/>
-        </w:rPr>
-        <w:t>|</w:t>
-      </w:r>
-      <w:r>
-        <w:rPr>
-          <w:rFonts w:ascii="Times New Roman" w:hAnsi="Times New Roman" w:cs="Times New Roman"/>
-          <w:sz w:val="24"/>
-          <w:szCs w:val="24"/>
-        </w:rPr>
-        <w:t xml:space="preserve"> </w:t>
-      </w:r>
-      <w:r>
-        <w:rPr>
-          <w:rFonts w:ascii="Times New Roman" w:hAnsi="Times New Roman" w:cs="Times New Roman"/>
-          <w:sz w:val="24"/>
-          <w:szCs w:val="24"/>
-        </w:rPr>
-        <w:t>B</w:t>
-      </w:r>
-      <w:r>
-        <w:rPr>
-          <w:rFonts w:ascii="Times New Roman" w:hAnsi="Times New Roman" w:cs="Times New Roman"/>
-          <w:sz w:val="24"/>
-          <w:szCs w:val="24"/>
-        </w:rPr>
-        <w:t xml:space="preserve"> </w:t>
-      </w:r>
-      <w:r>
-        <w:rPr>
-          <w:rFonts w:ascii="Times New Roman" w:hAnsi="Times New Roman" w:cs="Times New Roman"/>
-          <w:sz w:val="24"/>
-          <w:szCs w:val="24"/>
-        </w:rPr>
-        <w:t>|</w:t>
-      </w:r>
-    </w:p>
-    <w:p>
-      <w:pPr>
-        <w:jc w:val="both"/>
-        <w:rPr>
-          <w:rFonts w:ascii="Times New Roman" w:hAnsi="Times New Roman" w:cs="Times New Roman"/>
-          <w:sz w:val="24"/>
-          <w:szCs w:val="24"/>
-        </w:rPr>
-      </w:pPr>
-      <w:r>
-        <w:rPr>
-          <w:rFonts w:ascii="Times New Roman" w:hAnsi="Times New Roman" w:cs="Times New Roman"/>
+          <w:rFonts w:ascii="Courier New" w:hAnsi="Courier New" w:cs="Courier New"/>
+          <w:sz w:val="24"/>
+          <w:szCs w:val="24"/>
+        </w:rPr>
+        <w:t>|W|B|B|W|W|B|W|B|</w:t>
+      </w:r>
+    </w:p>
+    <w:p>
+      <w:pPr>
+        <w:jc w:val="both"/>
+        <w:rPr>
+          <w:rFonts w:ascii="Courier New" w:hAnsi="Courier New" w:cs="Courier New"/>
+          <w:sz w:val="24"/>
+          <w:szCs w:val="24"/>
+        </w:rPr>
+      </w:pPr>
+      <w:r>
+        <w:rPr>
+          <w:rFonts w:ascii="Courier New" w:hAnsi="Courier New" w:cs="Courier New"/>
+          <w:sz w:val="24"/>
+          <w:szCs w:val="24"/>
+        </w:rPr>
+        <w:t xml:space="preserve">  </w:t>
+      </w:r>
+      <w:r>
+        <w:rPr>
+          <w:rFonts w:ascii="Courier New" w:hAnsi="Courier New" w:cs="Courier New"/>
+          <w:sz w:val="24"/>
+          <w:szCs w:val="24"/>
+        </w:rPr>
+        <w:t>|B|B|W|W|B|B|W|B|_|</w:t>
+      </w:r>
+      <w:bookmarkStart w:id="0" w:name="_GoBack"/>
+      <w:bookmarkEnd w:id="0"/>
+    </w:p>
+    <w:p>
+      <w:pPr>
+        <w:jc w:val="both"/>
+        <w:rPr>
+          <w:rFonts w:ascii="Courier New" w:hAnsi="Courier New" w:cs="Courier New"/>
+          <w:sz w:val="24"/>
+          <w:szCs w:val="24"/>
+        </w:rPr>
+      </w:pPr>
+      <w:r>
+        <w:rPr>
+          <w:rFonts w:ascii="Courier New" w:hAnsi="Courier New" w:cs="Courier New"/>
+          <w:sz w:val="24"/>
+          <w:szCs w:val="24"/>
+        </w:rPr>
+        <w:t xml:space="preserve">   |W|B|B|W|W|W|B|W|</w:t>
+      </w:r>
+    </w:p>
+    <w:p>
+      <w:pPr>
+        <w:jc w:val="both"/>
+        <w:rPr>
+          <w:rFonts w:ascii="Courier New" w:hAnsi="Courier New" w:cs="Courier New"/>
+          <w:sz w:val="24"/>
+          <w:szCs w:val="24"/>
+        </w:rPr>
+      </w:pPr>
+      <w:r>
+        <w:rPr>
+          <w:rFonts w:ascii="Courier New" w:hAnsi="Courier New" w:cs="Courier New"/>
+          <w:sz w:val="24"/>
+          <w:szCs w:val="24"/>
+        </w:rPr>
+        <w:t xml:space="preserve">    </w:t>
+      </w:r>
+      <w:r>
+        <w:rPr>
+          <w:rFonts w:ascii="Courier New" w:hAnsi="Courier New" w:cs="Courier New"/>
+          <w:sz w:val="24"/>
+          <w:szCs w:val="24"/>
+        </w:rPr>
+        <w:t>|W|B|W|B|B|W|B|</w:t>
+      </w:r>
+    </w:p>
+    <w:p>
+      <w:pPr>
+        <w:jc w:val="both"/>
+        <w:rPr>
+          <w:rFonts w:ascii="Courier New" w:hAnsi="Courier New" w:cs="Courier New"/>
+          <w:sz w:val="24"/>
+          <w:szCs w:val="24"/>
+        </w:rPr>
+      </w:pPr>
+      <w:r>
+        <w:rPr>
+          <w:rFonts w:ascii="Courier New" w:hAnsi="Courier New" w:cs="Courier New"/>
           <w:sz w:val="24"/>
           <w:szCs w:val="24"/>
         </w:rPr>
@@ -3947,1119 +3851,25 @@
       </w:r>
       <w:r>
         <w:rPr>
-          <w:rFonts w:ascii="Times New Roman" w:hAnsi="Times New Roman" w:cs="Times New Roman"/>
-          <w:sz w:val="24"/>
-          <w:szCs w:val="24"/>
-        </w:rPr>
-        <w:t>|</w:t>
-      </w:r>
-      <w:r>
-        <w:rPr>
-          <w:rFonts w:ascii="Times New Roman" w:hAnsi="Times New Roman" w:cs="Times New Roman"/>
-          <w:sz w:val="24"/>
-          <w:szCs w:val="24"/>
-        </w:rPr>
-        <w:t xml:space="preserve"> </w:t>
-      </w:r>
-      <w:r>
-        <w:rPr>
-          <w:rFonts w:ascii="Times New Roman" w:hAnsi="Times New Roman" w:cs="Times New Roman"/>
-          <w:sz w:val="24"/>
-          <w:szCs w:val="24"/>
-        </w:rPr>
-        <w:t>B</w:t>
-      </w:r>
-      <w:r>
-        <w:rPr>
-          <w:rFonts w:ascii="Times New Roman" w:hAnsi="Times New Roman" w:cs="Times New Roman"/>
-          <w:sz w:val="24"/>
-          <w:szCs w:val="24"/>
-        </w:rPr>
-        <w:t xml:space="preserve"> </w:t>
-      </w:r>
-      <w:r>
-        <w:rPr>
-          <w:rFonts w:ascii="Times New Roman" w:hAnsi="Times New Roman" w:cs="Times New Roman"/>
-          <w:sz w:val="24"/>
-          <w:szCs w:val="24"/>
-        </w:rPr>
-        <w:t>|</w:t>
-      </w:r>
-      <w:r>
-        <w:rPr>
-          <w:rFonts w:ascii="Times New Roman" w:hAnsi="Times New Roman" w:cs="Times New Roman"/>
-          <w:sz w:val="24"/>
-          <w:szCs w:val="24"/>
-        </w:rPr>
-        <w:t xml:space="preserve"> </w:t>
-      </w:r>
-      <w:r>
-        <w:rPr>
-          <w:rFonts w:ascii="Times New Roman" w:hAnsi="Times New Roman" w:cs="Times New Roman"/>
-          <w:sz w:val="24"/>
-          <w:szCs w:val="24"/>
-        </w:rPr>
-        <w:t>W</w:t>
-      </w:r>
-      <w:r>
-        <w:rPr>
-          <w:rFonts w:ascii="Times New Roman" w:hAnsi="Times New Roman" w:cs="Times New Roman"/>
-          <w:sz w:val="24"/>
-          <w:szCs w:val="24"/>
-        </w:rPr>
-        <w:t xml:space="preserve"> </w:t>
-      </w:r>
-      <w:r>
-        <w:rPr>
-          <w:rFonts w:ascii="Times New Roman" w:hAnsi="Times New Roman" w:cs="Times New Roman"/>
-          <w:sz w:val="24"/>
-          <w:szCs w:val="24"/>
-        </w:rPr>
-        <w:t>|</w:t>
-      </w:r>
-      <w:r>
-        <w:rPr>
-          <w:rFonts w:ascii="Times New Roman" w:hAnsi="Times New Roman" w:cs="Times New Roman"/>
-          <w:sz w:val="24"/>
-          <w:szCs w:val="24"/>
-        </w:rPr>
-        <w:t xml:space="preserve"> </w:t>
-      </w:r>
-      <w:r>
-        <w:rPr>
-          <w:rFonts w:ascii="Times New Roman" w:hAnsi="Times New Roman" w:cs="Times New Roman"/>
-          <w:sz w:val="24"/>
-          <w:szCs w:val="24"/>
-        </w:rPr>
-        <w:t>W</w:t>
-      </w:r>
-      <w:r>
-        <w:rPr>
-          <w:rFonts w:ascii="Times New Roman" w:hAnsi="Times New Roman" w:cs="Times New Roman"/>
-          <w:sz w:val="24"/>
-          <w:szCs w:val="24"/>
-        </w:rPr>
-        <w:t xml:space="preserve"> </w:t>
-      </w:r>
-      <w:r>
-        <w:rPr>
-          <w:rFonts w:ascii="Times New Roman" w:hAnsi="Times New Roman" w:cs="Times New Roman"/>
-          <w:sz w:val="24"/>
-          <w:szCs w:val="24"/>
-        </w:rPr>
-        <w:t>|</w:t>
-      </w:r>
-      <w:r>
-        <w:rPr>
-          <w:rFonts w:ascii="Times New Roman" w:hAnsi="Times New Roman" w:cs="Times New Roman"/>
-          <w:sz w:val="24"/>
-          <w:szCs w:val="24"/>
-        </w:rPr>
-        <w:t xml:space="preserve"> </w:t>
-      </w:r>
-      <w:r>
-        <w:rPr>
-          <w:rFonts w:ascii="Times New Roman" w:hAnsi="Times New Roman" w:cs="Times New Roman"/>
-          <w:sz w:val="24"/>
-          <w:szCs w:val="24"/>
-        </w:rPr>
-        <w:t>B</w:t>
-      </w:r>
-      <w:r>
-        <w:rPr>
-          <w:rFonts w:ascii="Times New Roman" w:hAnsi="Times New Roman" w:cs="Times New Roman"/>
-          <w:sz w:val="24"/>
-          <w:szCs w:val="24"/>
-        </w:rPr>
-        <w:t xml:space="preserve"> </w:t>
-      </w:r>
-      <w:r>
-        <w:rPr>
-          <w:rFonts w:ascii="Times New Roman" w:hAnsi="Times New Roman" w:cs="Times New Roman"/>
-          <w:sz w:val="24"/>
-          <w:szCs w:val="24"/>
-        </w:rPr>
-        <w:t>|</w:t>
-      </w:r>
-      <w:r>
-        <w:rPr>
-          <w:rFonts w:ascii="Times New Roman" w:hAnsi="Times New Roman" w:cs="Times New Roman"/>
-          <w:sz w:val="24"/>
-          <w:szCs w:val="24"/>
-        </w:rPr>
-        <w:t xml:space="preserve"> </w:t>
-      </w:r>
-      <w:r>
-        <w:rPr>
-          <w:rFonts w:ascii="Times New Roman" w:hAnsi="Times New Roman" w:cs="Times New Roman"/>
-          <w:sz w:val="24"/>
-          <w:szCs w:val="24"/>
-        </w:rPr>
-        <w:t>B</w:t>
-      </w:r>
-      <w:r>
-        <w:rPr>
-          <w:rFonts w:ascii="Times New Roman" w:hAnsi="Times New Roman" w:cs="Times New Roman"/>
-          <w:sz w:val="24"/>
-          <w:szCs w:val="24"/>
-        </w:rPr>
-        <w:t xml:space="preserve"> </w:t>
-      </w:r>
-      <w:r>
-        <w:rPr>
-          <w:rFonts w:ascii="Times New Roman" w:hAnsi="Times New Roman" w:cs="Times New Roman"/>
-          <w:sz w:val="24"/>
-          <w:szCs w:val="24"/>
-        </w:rPr>
-        <w:t>|</w:t>
-      </w:r>
-      <w:r>
-        <w:rPr>
-          <w:rFonts w:ascii="Times New Roman" w:hAnsi="Times New Roman" w:cs="Times New Roman"/>
-          <w:sz w:val="24"/>
-          <w:szCs w:val="24"/>
-        </w:rPr>
-        <w:t xml:space="preserve"> </w:t>
-      </w:r>
-      <w:r>
-        <w:rPr>
-          <w:rFonts w:ascii="Times New Roman" w:hAnsi="Times New Roman" w:cs="Times New Roman"/>
-          <w:sz w:val="24"/>
-          <w:szCs w:val="24"/>
-        </w:rPr>
-        <w:t>B</w:t>
-      </w:r>
-      <w:r>
-        <w:rPr>
-          <w:rFonts w:ascii="Times New Roman" w:hAnsi="Times New Roman" w:cs="Times New Roman"/>
-          <w:sz w:val="24"/>
-          <w:szCs w:val="24"/>
-        </w:rPr>
-        <w:t xml:space="preserve"> </w:t>
-      </w:r>
-      <w:r>
-        <w:rPr>
-          <w:rFonts w:ascii="Times New Roman" w:hAnsi="Times New Roman" w:cs="Times New Roman"/>
-          <w:sz w:val="24"/>
-          <w:szCs w:val="24"/>
-        </w:rPr>
-        <w:t>|</w:t>
-      </w:r>
-      <w:r>
-        <w:rPr>
-          <w:rFonts w:ascii="Times New Roman" w:hAnsi="Times New Roman" w:cs="Times New Roman"/>
-          <w:sz w:val="24"/>
-          <w:szCs w:val="24"/>
-        </w:rPr>
-        <w:t xml:space="preserve"> </w:t>
-      </w:r>
-      <w:r>
-        <w:rPr>
-          <w:rFonts w:ascii="Times New Roman" w:hAnsi="Times New Roman" w:cs="Times New Roman"/>
-          <w:sz w:val="24"/>
-          <w:szCs w:val="24"/>
-        </w:rPr>
-        <w:t>W</w:t>
-      </w:r>
-      <w:r>
-        <w:rPr>
-          <w:rFonts w:ascii="Times New Roman" w:hAnsi="Times New Roman" w:cs="Times New Roman"/>
-          <w:sz w:val="24"/>
-          <w:szCs w:val="24"/>
-        </w:rPr>
-        <w:t xml:space="preserve"> </w:t>
-      </w:r>
-      <w:r>
-        <w:rPr>
-          <w:rFonts w:ascii="Times New Roman" w:hAnsi="Times New Roman" w:cs="Times New Roman"/>
-          <w:sz w:val="24"/>
-          <w:szCs w:val="24"/>
-        </w:rPr>
-        <w:t>|</w:t>
-      </w:r>
-    </w:p>
-    <w:p>
-      <w:pPr>
-        <w:jc w:val="both"/>
-        <w:rPr>
-          <w:rFonts w:ascii="Times New Roman" w:hAnsi="Times New Roman" w:cs="Times New Roman"/>
-          <w:sz w:val="24"/>
-          <w:szCs w:val="24"/>
-        </w:rPr>
-      </w:pPr>
-      <w:r>
-        <w:rPr>
-          <w:rFonts w:ascii="Times New Roman" w:hAnsi="Times New Roman" w:cs="Times New Roman"/>
-          <w:sz w:val="24"/>
-          <w:szCs w:val="24"/>
-        </w:rPr>
-        <w:t xml:space="preserve">  </w:t>
-      </w:r>
-      <w:r>
-        <w:rPr>
-          <w:rFonts w:ascii="Times New Roman" w:hAnsi="Times New Roman" w:cs="Times New Roman"/>
-          <w:sz w:val="24"/>
-          <w:szCs w:val="24"/>
-        </w:rPr>
-        <w:t>|</w:t>
-      </w:r>
-      <w:r>
-        <w:rPr>
-          <w:rFonts w:ascii="Times New Roman" w:hAnsi="Times New Roman" w:cs="Times New Roman"/>
-          <w:sz w:val="24"/>
-          <w:szCs w:val="24"/>
-        </w:rPr>
-        <w:t xml:space="preserve"> </w:t>
-      </w:r>
-      <w:r>
-        <w:rPr>
-          <w:rFonts w:ascii="Times New Roman" w:hAnsi="Times New Roman" w:cs="Times New Roman"/>
-          <w:sz w:val="24"/>
-          <w:szCs w:val="24"/>
-        </w:rPr>
-        <w:t>W</w:t>
-      </w:r>
-      <w:r>
-        <w:rPr>
-          <w:rFonts w:ascii="Times New Roman" w:hAnsi="Times New Roman" w:cs="Times New Roman"/>
-          <w:sz w:val="24"/>
-          <w:szCs w:val="24"/>
-        </w:rPr>
-        <w:t xml:space="preserve"> </w:t>
-      </w:r>
-      <w:r>
-        <w:rPr>
-          <w:rFonts w:ascii="Times New Roman" w:hAnsi="Times New Roman" w:cs="Times New Roman"/>
-          <w:sz w:val="24"/>
-          <w:szCs w:val="24"/>
-        </w:rPr>
-        <w:t>|</w:t>
-      </w:r>
-      <w:r>
-        <w:rPr>
-          <w:rFonts w:ascii="Times New Roman" w:hAnsi="Times New Roman" w:cs="Times New Roman"/>
-          <w:sz w:val="24"/>
-          <w:szCs w:val="24"/>
-        </w:rPr>
-        <w:t xml:space="preserve"> </w:t>
-      </w:r>
-      <w:r>
-        <w:rPr>
-          <w:rFonts w:ascii="Times New Roman" w:hAnsi="Times New Roman" w:cs="Times New Roman"/>
-          <w:sz w:val="24"/>
-          <w:szCs w:val="24"/>
-        </w:rPr>
-        <w:t>B</w:t>
-      </w:r>
-      <w:r>
-        <w:rPr>
-          <w:rFonts w:ascii="Times New Roman" w:hAnsi="Times New Roman" w:cs="Times New Roman"/>
-          <w:sz w:val="24"/>
-          <w:szCs w:val="24"/>
-        </w:rPr>
-        <w:t xml:space="preserve"> </w:t>
-      </w:r>
-      <w:r>
-        <w:rPr>
-          <w:rFonts w:ascii="Times New Roman" w:hAnsi="Times New Roman" w:cs="Times New Roman"/>
-          <w:sz w:val="24"/>
-          <w:szCs w:val="24"/>
-        </w:rPr>
-        <w:t>|</w:t>
-      </w:r>
-      <w:r>
-        <w:rPr>
-          <w:rFonts w:ascii="Times New Roman" w:hAnsi="Times New Roman" w:cs="Times New Roman"/>
-          <w:sz w:val="24"/>
-          <w:szCs w:val="24"/>
-        </w:rPr>
-        <w:t xml:space="preserve"> </w:t>
-      </w:r>
-      <w:r>
-        <w:rPr>
-          <w:rFonts w:ascii="Times New Roman" w:hAnsi="Times New Roman" w:cs="Times New Roman"/>
-          <w:sz w:val="24"/>
-          <w:szCs w:val="24"/>
-        </w:rPr>
-        <w:t>B</w:t>
-      </w:r>
-      <w:r>
-        <w:rPr>
-          <w:rFonts w:ascii="Times New Roman" w:hAnsi="Times New Roman" w:cs="Times New Roman"/>
-          <w:sz w:val="24"/>
-          <w:szCs w:val="24"/>
-        </w:rPr>
-        <w:t xml:space="preserve"> </w:t>
-      </w:r>
-      <w:r>
-        <w:rPr>
-          <w:rFonts w:ascii="Times New Roman" w:hAnsi="Times New Roman" w:cs="Times New Roman"/>
-          <w:sz w:val="24"/>
-          <w:szCs w:val="24"/>
-        </w:rPr>
-        <w:t>|</w:t>
-      </w:r>
-      <w:r>
-        <w:rPr>
-          <w:rFonts w:ascii="Times New Roman" w:hAnsi="Times New Roman" w:cs="Times New Roman"/>
-          <w:sz w:val="24"/>
-          <w:szCs w:val="24"/>
-        </w:rPr>
-        <w:t xml:space="preserve"> </w:t>
-      </w:r>
-      <w:r>
-        <w:rPr>
-          <w:rFonts w:ascii="Times New Roman" w:hAnsi="Times New Roman" w:cs="Times New Roman"/>
-          <w:sz w:val="24"/>
-          <w:szCs w:val="24"/>
-        </w:rPr>
-        <w:t>W</w:t>
-      </w:r>
-      <w:r>
-        <w:rPr>
-          <w:rFonts w:ascii="Times New Roman" w:hAnsi="Times New Roman" w:cs="Times New Roman"/>
-          <w:sz w:val="24"/>
-          <w:szCs w:val="24"/>
-        </w:rPr>
-        <w:t xml:space="preserve"> </w:t>
-      </w:r>
-      <w:r>
-        <w:rPr>
-          <w:rFonts w:ascii="Times New Roman" w:hAnsi="Times New Roman" w:cs="Times New Roman"/>
-          <w:sz w:val="24"/>
-          <w:szCs w:val="24"/>
-        </w:rPr>
-        <w:t>|</w:t>
-      </w:r>
-      <w:r>
-        <w:rPr>
-          <w:rFonts w:ascii="Times New Roman" w:hAnsi="Times New Roman" w:cs="Times New Roman"/>
-          <w:sz w:val="24"/>
-          <w:szCs w:val="24"/>
-        </w:rPr>
-        <w:t xml:space="preserve"> </w:t>
-      </w:r>
-      <w:r>
-        <w:rPr>
-          <w:rFonts w:ascii="Times New Roman" w:hAnsi="Times New Roman" w:cs="Times New Roman"/>
-          <w:sz w:val="24"/>
-          <w:szCs w:val="24"/>
-        </w:rPr>
-        <w:t>W</w:t>
-      </w:r>
-      <w:r>
-        <w:rPr>
-          <w:rFonts w:ascii="Times New Roman" w:hAnsi="Times New Roman" w:cs="Times New Roman"/>
-          <w:sz w:val="24"/>
-          <w:szCs w:val="24"/>
-        </w:rPr>
-        <w:t xml:space="preserve"> </w:t>
-      </w:r>
-      <w:r>
-        <w:rPr>
-          <w:rFonts w:ascii="Times New Roman" w:hAnsi="Times New Roman" w:cs="Times New Roman"/>
-          <w:sz w:val="24"/>
-          <w:szCs w:val="24"/>
-        </w:rPr>
-        <w:t>|</w:t>
-      </w:r>
-      <w:r>
-        <w:rPr>
-          <w:rFonts w:ascii="Times New Roman" w:hAnsi="Times New Roman" w:cs="Times New Roman"/>
-          <w:sz w:val="24"/>
-          <w:szCs w:val="24"/>
-        </w:rPr>
-        <w:t xml:space="preserve"> </w:t>
-      </w:r>
-      <w:r>
-        <w:rPr>
-          <w:rFonts w:ascii="Times New Roman" w:hAnsi="Times New Roman" w:cs="Times New Roman"/>
-          <w:sz w:val="24"/>
-          <w:szCs w:val="24"/>
-        </w:rPr>
-        <w:t>B</w:t>
-      </w:r>
-      <w:r>
-        <w:rPr>
-          <w:rFonts w:ascii="Times New Roman" w:hAnsi="Times New Roman" w:cs="Times New Roman"/>
-          <w:sz w:val="24"/>
-          <w:szCs w:val="24"/>
-        </w:rPr>
-        <w:t xml:space="preserve"> </w:t>
-      </w:r>
-      <w:r>
-        <w:rPr>
-          <w:rFonts w:ascii="Times New Roman" w:hAnsi="Times New Roman" w:cs="Times New Roman"/>
-          <w:sz w:val="24"/>
-          <w:szCs w:val="24"/>
-        </w:rPr>
-        <w:t>|</w:t>
-      </w:r>
-      <w:r>
-        <w:rPr>
-          <w:rFonts w:ascii="Times New Roman" w:hAnsi="Times New Roman" w:cs="Times New Roman"/>
-          <w:sz w:val="24"/>
-          <w:szCs w:val="24"/>
-        </w:rPr>
-        <w:t xml:space="preserve"> </w:t>
-      </w:r>
-      <w:r>
-        <w:rPr>
-          <w:rFonts w:ascii="Times New Roman" w:hAnsi="Times New Roman" w:cs="Times New Roman"/>
-          <w:sz w:val="24"/>
-          <w:szCs w:val="24"/>
-        </w:rPr>
-        <w:t>W</w:t>
-      </w:r>
-      <w:r>
-        <w:rPr>
-          <w:rFonts w:ascii="Times New Roman" w:hAnsi="Times New Roman" w:cs="Times New Roman"/>
-          <w:sz w:val="24"/>
-          <w:szCs w:val="24"/>
-        </w:rPr>
-        <w:t xml:space="preserve"> </w:t>
-      </w:r>
-      <w:r>
-        <w:rPr>
-          <w:rFonts w:ascii="Times New Roman" w:hAnsi="Times New Roman" w:cs="Times New Roman"/>
-          <w:sz w:val="24"/>
-          <w:szCs w:val="24"/>
-        </w:rPr>
-        <w:t>|</w:t>
-      </w:r>
-      <w:r>
-        <w:rPr>
-          <w:rFonts w:ascii="Times New Roman" w:hAnsi="Times New Roman" w:cs="Times New Roman"/>
-          <w:sz w:val="24"/>
-          <w:szCs w:val="24"/>
-        </w:rPr>
-        <w:t xml:space="preserve"> </w:t>
-      </w:r>
-      <w:r>
-        <w:rPr>
-          <w:rFonts w:ascii="Times New Roman" w:hAnsi="Times New Roman" w:cs="Times New Roman"/>
-          <w:sz w:val="24"/>
-          <w:szCs w:val="24"/>
-        </w:rPr>
-        <w:t>B</w:t>
-      </w:r>
-      <w:r>
-        <w:rPr>
-          <w:rFonts w:ascii="Times New Roman" w:hAnsi="Times New Roman" w:cs="Times New Roman"/>
-          <w:sz w:val="24"/>
-          <w:szCs w:val="24"/>
-        </w:rPr>
-        <w:t xml:space="preserve"> </w:t>
-      </w:r>
-      <w:r>
-        <w:rPr>
-          <w:rFonts w:ascii="Times New Roman" w:hAnsi="Times New Roman" w:cs="Times New Roman"/>
-          <w:sz w:val="24"/>
-          <w:szCs w:val="24"/>
-        </w:rPr>
-        <w:t>|</w:t>
-      </w:r>
-    </w:p>
-    <w:p>
-      <w:pPr>
-        <w:jc w:val="both"/>
-        <w:rPr>
-          <w:rFonts w:ascii="Times New Roman" w:hAnsi="Times New Roman" w:cs="Times New Roman"/>
-          <w:sz w:val="24"/>
-          <w:szCs w:val="24"/>
-        </w:rPr>
-      </w:pPr>
-      <w:r>
-        <w:rPr>
-          <w:rFonts w:ascii="Times New Roman" w:hAnsi="Times New Roman" w:cs="Times New Roman"/>
-          <w:sz w:val="24"/>
-          <w:szCs w:val="24"/>
-        </w:rPr>
-        <w:t>|</w:t>
-      </w:r>
-      <w:r>
-        <w:rPr>
-          <w:rFonts w:ascii="Times New Roman" w:hAnsi="Times New Roman" w:cs="Times New Roman"/>
-          <w:sz w:val="24"/>
-          <w:szCs w:val="24"/>
-        </w:rPr>
-        <w:t xml:space="preserve"> </w:t>
-      </w:r>
-      <w:r>
-        <w:rPr>
-          <w:rFonts w:ascii="Times New Roman" w:hAnsi="Times New Roman" w:cs="Times New Roman"/>
-          <w:sz w:val="24"/>
-          <w:szCs w:val="24"/>
-        </w:rPr>
-        <w:t>B</w:t>
-      </w:r>
-      <w:r>
-        <w:rPr>
-          <w:rFonts w:ascii="Times New Roman" w:hAnsi="Times New Roman" w:cs="Times New Roman"/>
-          <w:sz w:val="24"/>
-          <w:szCs w:val="24"/>
-        </w:rPr>
-        <w:t xml:space="preserve"> </w:t>
-      </w:r>
-      <w:r>
-        <w:rPr>
-          <w:rFonts w:ascii="Times New Roman" w:hAnsi="Times New Roman" w:cs="Times New Roman"/>
-          <w:sz w:val="24"/>
-          <w:szCs w:val="24"/>
-        </w:rPr>
-        <w:t>|</w:t>
-      </w:r>
-      <w:r>
-        <w:rPr>
-          <w:rFonts w:ascii="Times New Roman" w:hAnsi="Times New Roman" w:cs="Times New Roman"/>
-          <w:sz w:val="24"/>
-          <w:szCs w:val="24"/>
-        </w:rPr>
-        <w:t xml:space="preserve"> </w:t>
-      </w:r>
-      <w:r>
-        <w:rPr>
-          <w:rFonts w:ascii="Times New Roman" w:hAnsi="Times New Roman" w:cs="Times New Roman"/>
-          <w:sz w:val="24"/>
-          <w:szCs w:val="24"/>
-        </w:rPr>
-        <w:t>B</w:t>
-      </w:r>
-      <w:r>
-        <w:rPr>
-          <w:rFonts w:ascii="Times New Roman" w:hAnsi="Times New Roman" w:cs="Times New Roman"/>
-          <w:sz w:val="24"/>
-          <w:szCs w:val="24"/>
-        </w:rPr>
-        <w:t xml:space="preserve"> </w:t>
-      </w:r>
-      <w:r>
-        <w:rPr>
-          <w:rFonts w:ascii="Times New Roman" w:hAnsi="Times New Roman" w:cs="Times New Roman"/>
-          <w:sz w:val="24"/>
-          <w:szCs w:val="24"/>
-        </w:rPr>
-        <w:t>|</w:t>
-      </w:r>
-      <w:r>
-        <w:rPr>
-          <w:rFonts w:ascii="Times New Roman" w:hAnsi="Times New Roman" w:cs="Times New Roman"/>
-          <w:sz w:val="24"/>
-          <w:szCs w:val="24"/>
-        </w:rPr>
-        <w:t xml:space="preserve"> </w:t>
-      </w:r>
-      <w:r>
-        <w:rPr>
-          <w:rFonts w:ascii="Times New Roman" w:hAnsi="Times New Roman" w:cs="Times New Roman"/>
-          <w:sz w:val="24"/>
-          <w:szCs w:val="24"/>
-        </w:rPr>
-        <w:t>W</w:t>
-      </w:r>
-      <w:r>
-        <w:rPr>
-          <w:rFonts w:ascii="Times New Roman" w:hAnsi="Times New Roman" w:cs="Times New Roman"/>
-          <w:sz w:val="24"/>
-          <w:szCs w:val="24"/>
-        </w:rPr>
-        <w:t xml:space="preserve"> </w:t>
-      </w:r>
-      <w:r>
-        <w:rPr>
-          <w:rFonts w:ascii="Times New Roman" w:hAnsi="Times New Roman" w:cs="Times New Roman"/>
-          <w:sz w:val="24"/>
-          <w:szCs w:val="24"/>
-        </w:rPr>
-        <w:t>|</w:t>
-      </w:r>
-      <w:r>
-        <w:rPr>
-          <w:rFonts w:ascii="Times New Roman" w:hAnsi="Times New Roman" w:cs="Times New Roman"/>
-          <w:sz w:val="24"/>
-          <w:szCs w:val="24"/>
-        </w:rPr>
-        <w:t xml:space="preserve"> </w:t>
-      </w:r>
-      <w:r>
-        <w:rPr>
-          <w:rFonts w:ascii="Times New Roman" w:hAnsi="Times New Roman" w:cs="Times New Roman"/>
-          <w:sz w:val="24"/>
-          <w:szCs w:val="24"/>
-        </w:rPr>
-        <w:t>W</w:t>
-      </w:r>
-      <w:r>
-        <w:rPr>
-          <w:rFonts w:ascii="Times New Roman" w:hAnsi="Times New Roman" w:cs="Times New Roman"/>
-          <w:sz w:val="24"/>
-          <w:szCs w:val="24"/>
-        </w:rPr>
-        <w:t xml:space="preserve"> </w:t>
-      </w:r>
-      <w:r>
-        <w:rPr>
-          <w:rFonts w:ascii="Times New Roman" w:hAnsi="Times New Roman" w:cs="Times New Roman"/>
-          <w:sz w:val="24"/>
-          <w:szCs w:val="24"/>
-        </w:rPr>
-        <w:t>|</w:t>
-      </w:r>
-      <w:r>
-        <w:rPr>
-          <w:rFonts w:ascii="Times New Roman" w:hAnsi="Times New Roman" w:cs="Times New Roman"/>
-          <w:sz w:val="24"/>
-          <w:szCs w:val="24"/>
-        </w:rPr>
-        <w:t xml:space="preserve"> </w:t>
-      </w:r>
-      <w:r>
-        <w:rPr>
-          <w:rFonts w:ascii="Times New Roman" w:hAnsi="Times New Roman" w:cs="Times New Roman"/>
-          <w:sz w:val="24"/>
-          <w:szCs w:val="24"/>
-        </w:rPr>
-        <w:t>B</w:t>
-      </w:r>
-      <w:r>
-        <w:rPr>
-          <w:rFonts w:ascii="Times New Roman" w:hAnsi="Times New Roman" w:cs="Times New Roman"/>
-          <w:sz w:val="24"/>
-          <w:szCs w:val="24"/>
-        </w:rPr>
-        <w:t xml:space="preserve"> </w:t>
-      </w:r>
-      <w:r>
-        <w:rPr>
-          <w:rFonts w:ascii="Times New Roman" w:hAnsi="Times New Roman" w:cs="Times New Roman"/>
-          <w:sz w:val="24"/>
-          <w:szCs w:val="24"/>
-        </w:rPr>
-        <w:t>|</w:t>
-      </w:r>
-      <w:r>
-        <w:rPr>
-          <w:rFonts w:ascii="Times New Roman" w:hAnsi="Times New Roman" w:cs="Times New Roman"/>
-          <w:sz w:val="24"/>
-          <w:szCs w:val="24"/>
-        </w:rPr>
-        <w:t xml:space="preserve"> </w:t>
-      </w:r>
-      <w:r>
-        <w:rPr>
-          <w:rFonts w:ascii="Times New Roman" w:hAnsi="Times New Roman" w:cs="Times New Roman"/>
-          <w:sz w:val="24"/>
-          <w:szCs w:val="24"/>
-        </w:rPr>
-        <w:t>B</w:t>
-      </w:r>
-      <w:r>
-        <w:rPr>
-          <w:rFonts w:ascii="Times New Roman" w:hAnsi="Times New Roman" w:cs="Times New Roman"/>
-          <w:sz w:val="24"/>
-          <w:szCs w:val="24"/>
-        </w:rPr>
-        <w:t xml:space="preserve"> </w:t>
-      </w:r>
-      <w:r>
-        <w:rPr>
-          <w:rFonts w:ascii="Times New Roman" w:hAnsi="Times New Roman" w:cs="Times New Roman"/>
-          <w:sz w:val="24"/>
-          <w:szCs w:val="24"/>
-        </w:rPr>
-        <w:t>|</w:t>
-      </w:r>
-      <w:r>
-        <w:rPr>
-          <w:rFonts w:ascii="Times New Roman" w:hAnsi="Times New Roman" w:cs="Times New Roman"/>
-          <w:sz w:val="24"/>
-          <w:szCs w:val="24"/>
-        </w:rPr>
-        <w:t xml:space="preserve"> </w:t>
-      </w:r>
-      <w:r>
-        <w:rPr>
-          <w:rFonts w:ascii="Times New Roman" w:hAnsi="Times New Roman" w:cs="Times New Roman"/>
-          <w:sz w:val="24"/>
-          <w:szCs w:val="24"/>
-        </w:rPr>
-        <w:t>W</w:t>
-      </w:r>
-      <w:r>
-        <w:rPr>
-          <w:rFonts w:ascii="Times New Roman" w:hAnsi="Times New Roman" w:cs="Times New Roman"/>
-          <w:sz w:val="24"/>
-          <w:szCs w:val="24"/>
-        </w:rPr>
-        <w:t xml:space="preserve"> </w:t>
-      </w:r>
-      <w:r>
-        <w:rPr>
-          <w:rFonts w:ascii="Times New Roman" w:hAnsi="Times New Roman" w:cs="Times New Roman"/>
-          <w:sz w:val="24"/>
-          <w:szCs w:val="24"/>
-        </w:rPr>
-        <w:t>|</w:t>
-      </w:r>
-      <w:r>
-        <w:rPr>
-          <w:rFonts w:ascii="Times New Roman" w:hAnsi="Times New Roman" w:cs="Times New Roman"/>
-          <w:sz w:val="24"/>
-          <w:szCs w:val="24"/>
-        </w:rPr>
-        <w:t xml:space="preserve"> </w:t>
-      </w:r>
-      <w:r>
-        <w:rPr>
-          <w:rFonts w:ascii="Times New Roman" w:hAnsi="Times New Roman" w:cs="Times New Roman"/>
-          <w:sz w:val="24"/>
-          <w:szCs w:val="24"/>
-        </w:rPr>
-        <w:t>B</w:t>
-      </w:r>
-      <w:r>
-        <w:rPr>
-          <w:rFonts w:ascii="Times New Roman" w:hAnsi="Times New Roman" w:cs="Times New Roman"/>
-          <w:sz w:val="24"/>
-          <w:szCs w:val="24"/>
-        </w:rPr>
-        <w:t xml:space="preserve"> </w:t>
-      </w:r>
-      <w:r>
-        <w:rPr>
-          <w:rFonts w:ascii="Times New Roman" w:hAnsi="Times New Roman" w:cs="Times New Roman"/>
-          <w:sz w:val="24"/>
-          <w:szCs w:val="24"/>
-        </w:rPr>
-        <w:t>|</w:t>
-      </w:r>
-      <w:r>
-        <w:rPr>
-          <w:rFonts w:ascii="Times New Roman" w:hAnsi="Times New Roman" w:cs="Times New Roman"/>
-          <w:sz w:val="24"/>
-          <w:szCs w:val="24"/>
-        </w:rPr>
-        <w:t xml:space="preserve"> </w:t>
-      </w:r>
-      <w:r>
-        <w:rPr>
-          <w:rFonts w:ascii="Times New Roman" w:hAnsi="Times New Roman" w:cs="Times New Roman"/>
-          <w:sz w:val="24"/>
-          <w:szCs w:val="24"/>
-        </w:rPr>
-        <w:t>_</w:t>
-      </w:r>
-      <w:r>
-        <w:rPr>
-          <w:rFonts w:ascii="Times New Roman" w:hAnsi="Times New Roman" w:cs="Times New Roman"/>
-          <w:sz w:val="24"/>
-          <w:szCs w:val="24"/>
-        </w:rPr>
-        <w:t xml:space="preserve"> </w:t>
-      </w:r>
-      <w:r>
-        <w:rPr>
-          <w:rFonts w:ascii="Times New Roman" w:hAnsi="Times New Roman" w:cs="Times New Roman"/>
-          <w:sz w:val="24"/>
-          <w:szCs w:val="24"/>
-        </w:rPr>
-        <w:t>|</w:t>
-      </w:r>
-    </w:p>
-    <w:p>
-      <w:pPr>
-        <w:jc w:val="both"/>
-        <w:rPr>
-          <w:rFonts w:ascii="Times New Roman" w:hAnsi="Times New Roman" w:cs="Times New Roman"/>
-          <w:sz w:val="24"/>
-          <w:szCs w:val="24"/>
-        </w:rPr>
-      </w:pPr>
-      <w:r>
-        <w:rPr>
-          <w:rFonts w:ascii="Times New Roman" w:hAnsi="Times New Roman" w:cs="Times New Roman"/>
-          <w:sz w:val="24"/>
-          <w:szCs w:val="24"/>
-        </w:rPr>
-        <w:t xml:space="preserve">   </w:t>
-      </w:r>
-      <w:r>
-        <w:rPr>
-          <w:rFonts w:ascii="Times New Roman" w:hAnsi="Times New Roman" w:cs="Times New Roman"/>
-          <w:sz w:val="24"/>
-          <w:szCs w:val="24"/>
-        </w:rPr>
-        <w:t>|</w:t>
-      </w:r>
-      <w:r>
-        <w:rPr>
-          <w:rFonts w:ascii="Times New Roman" w:hAnsi="Times New Roman" w:cs="Times New Roman"/>
-          <w:sz w:val="24"/>
-          <w:szCs w:val="24"/>
-        </w:rPr>
-        <w:t xml:space="preserve"> </w:t>
-      </w:r>
-      <w:r>
-        <w:rPr>
-          <w:rFonts w:ascii="Times New Roman" w:hAnsi="Times New Roman" w:cs="Times New Roman"/>
-          <w:sz w:val="24"/>
-          <w:szCs w:val="24"/>
-        </w:rPr>
-        <w:t>W</w:t>
-      </w:r>
-      <w:r>
-        <w:rPr>
-          <w:rFonts w:ascii="Times New Roman" w:hAnsi="Times New Roman" w:cs="Times New Roman"/>
-          <w:sz w:val="24"/>
-          <w:szCs w:val="24"/>
-        </w:rPr>
-        <w:t xml:space="preserve"> </w:t>
-      </w:r>
-      <w:r>
-        <w:rPr>
-          <w:rFonts w:ascii="Times New Roman" w:hAnsi="Times New Roman" w:cs="Times New Roman"/>
-          <w:sz w:val="24"/>
-          <w:szCs w:val="24"/>
-        </w:rPr>
-        <w:t>|</w:t>
-      </w:r>
-      <w:r>
-        <w:rPr>
-          <w:rFonts w:ascii="Times New Roman" w:hAnsi="Times New Roman" w:cs="Times New Roman"/>
-          <w:sz w:val="24"/>
-          <w:szCs w:val="24"/>
-        </w:rPr>
-        <w:t xml:space="preserve"> </w:t>
-      </w:r>
-      <w:r>
-        <w:rPr>
-          <w:rFonts w:ascii="Times New Roman" w:hAnsi="Times New Roman" w:cs="Times New Roman"/>
-          <w:sz w:val="24"/>
-          <w:szCs w:val="24"/>
-        </w:rPr>
-        <w:t>B</w:t>
-      </w:r>
-      <w:r>
-        <w:rPr>
-          <w:rFonts w:ascii="Times New Roman" w:hAnsi="Times New Roman" w:cs="Times New Roman"/>
-          <w:sz w:val="24"/>
-          <w:szCs w:val="24"/>
-        </w:rPr>
-        <w:t xml:space="preserve"> </w:t>
-      </w:r>
-      <w:r>
-        <w:rPr>
-          <w:rFonts w:ascii="Times New Roman" w:hAnsi="Times New Roman" w:cs="Times New Roman"/>
-          <w:sz w:val="24"/>
-          <w:szCs w:val="24"/>
-        </w:rPr>
-        <w:t>|</w:t>
-      </w:r>
-      <w:r>
-        <w:rPr>
-          <w:rFonts w:ascii="Times New Roman" w:hAnsi="Times New Roman" w:cs="Times New Roman"/>
-          <w:sz w:val="24"/>
-          <w:szCs w:val="24"/>
-        </w:rPr>
-        <w:t xml:space="preserve"> </w:t>
-      </w:r>
-      <w:r>
-        <w:rPr>
-          <w:rFonts w:ascii="Times New Roman" w:hAnsi="Times New Roman" w:cs="Times New Roman"/>
-          <w:sz w:val="24"/>
-          <w:szCs w:val="24"/>
-        </w:rPr>
-        <w:t>B</w:t>
-      </w:r>
-      <w:r>
-        <w:rPr>
-          <w:rFonts w:ascii="Times New Roman" w:hAnsi="Times New Roman" w:cs="Times New Roman"/>
-          <w:sz w:val="24"/>
-          <w:szCs w:val="24"/>
-        </w:rPr>
-        <w:t xml:space="preserve"> </w:t>
-      </w:r>
-      <w:r>
-        <w:rPr>
-          <w:rFonts w:ascii="Times New Roman" w:hAnsi="Times New Roman" w:cs="Times New Roman"/>
-          <w:sz w:val="24"/>
-          <w:szCs w:val="24"/>
-        </w:rPr>
-        <w:t>|</w:t>
-      </w:r>
-      <w:r>
-        <w:rPr>
-          <w:rFonts w:ascii="Times New Roman" w:hAnsi="Times New Roman" w:cs="Times New Roman"/>
-          <w:sz w:val="24"/>
-          <w:szCs w:val="24"/>
-        </w:rPr>
-        <w:t xml:space="preserve"> </w:t>
-      </w:r>
-      <w:r>
-        <w:rPr>
-          <w:rFonts w:ascii="Times New Roman" w:hAnsi="Times New Roman" w:cs="Times New Roman"/>
-          <w:sz w:val="24"/>
-          <w:szCs w:val="24"/>
-        </w:rPr>
-        <w:t>W</w:t>
-      </w:r>
-      <w:r>
-        <w:rPr>
-          <w:rFonts w:ascii="Times New Roman" w:hAnsi="Times New Roman" w:cs="Times New Roman"/>
-          <w:sz w:val="24"/>
-          <w:szCs w:val="24"/>
-        </w:rPr>
-        <w:t xml:space="preserve"> </w:t>
-      </w:r>
-      <w:r>
-        <w:rPr>
-          <w:rFonts w:ascii="Times New Roman" w:hAnsi="Times New Roman" w:cs="Times New Roman"/>
-          <w:sz w:val="24"/>
-          <w:szCs w:val="24"/>
-        </w:rPr>
-        <w:t>|</w:t>
-      </w:r>
-      <w:r>
-        <w:rPr>
-          <w:rFonts w:ascii="Times New Roman" w:hAnsi="Times New Roman" w:cs="Times New Roman"/>
-          <w:sz w:val="24"/>
-          <w:szCs w:val="24"/>
-        </w:rPr>
-        <w:t xml:space="preserve"> </w:t>
-      </w:r>
-      <w:r>
-        <w:rPr>
-          <w:rFonts w:ascii="Times New Roman" w:hAnsi="Times New Roman" w:cs="Times New Roman"/>
-          <w:sz w:val="24"/>
-          <w:szCs w:val="24"/>
-        </w:rPr>
-        <w:t>W</w:t>
-      </w:r>
-      <w:r>
-        <w:rPr>
-          <w:rFonts w:ascii="Times New Roman" w:hAnsi="Times New Roman" w:cs="Times New Roman"/>
-          <w:sz w:val="24"/>
-          <w:szCs w:val="24"/>
-        </w:rPr>
-        <w:t xml:space="preserve"> </w:t>
-      </w:r>
-      <w:r>
-        <w:rPr>
-          <w:rFonts w:ascii="Times New Roman" w:hAnsi="Times New Roman" w:cs="Times New Roman"/>
-          <w:sz w:val="24"/>
-          <w:szCs w:val="24"/>
-        </w:rPr>
-        <w:t>|</w:t>
-      </w:r>
-      <w:r>
-        <w:rPr>
-          <w:rFonts w:ascii="Times New Roman" w:hAnsi="Times New Roman" w:cs="Times New Roman"/>
-          <w:sz w:val="24"/>
-          <w:szCs w:val="24"/>
-        </w:rPr>
-        <w:t xml:space="preserve"> </w:t>
-      </w:r>
-      <w:r>
-        <w:rPr>
-          <w:rFonts w:ascii="Times New Roman" w:hAnsi="Times New Roman" w:cs="Times New Roman"/>
-          <w:sz w:val="24"/>
-          <w:szCs w:val="24"/>
-        </w:rPr>
-        <w:t>W</w:t>
-      </w:r>
-      <w:r>
-        <w:rPr>
-          <w:rFonts w:ascii="Times New Roman" w:hAnsi="Times New Roman" w:cs="Times New Roman"/>
-          <w:sz w:val="24"/>
-          <w:szCs w:val="24"/>
-        </w:rPr>
-        <w:t xml:space="preserve"> </w:t>
-      </w:r>
-      <w:r>
-        <w:rPr>
-          <w:rFonts w:ascii="Times New Roman" w:hAnsi="Times New Roman" w:cs="Times New Roman"/>
-          <w:sz w:val="24"/>
-          <w:szCs w:val="24"/>
-        </w:rPr>
-        <w:t>|</w:t>
-      </w:r>
-      <w:r>
-        <w:rPr>
-          <w:rFonts w:ascii="Times New Roman" w:hAnsi="Times New Roman" w:cs="Times New Roman"/>
-          <w:sz w:val="24"/>
-          <w:szCs w:val="24"/>
-        </w:rPr>
-        <w:t xml:space="preserve"> </w:t>
-      </w:r>
-      <w:r>
-        <w:rPr>
-          <w:rFonts w:ascii="Times New Roman" w:hAnsi="Times New Roman" w:cs="Times New Roman"/>
-          <w:sz w:val="24"/>
-          <w:szCs w:val="24"/>
-        </w:rPr>
-        <w:t>B</w:t>
-      </w:r>
-      <w:r>
-        <w:rPr>
-          <w:rFonts w:ascii="Times New Roman" w:hAnsi="Times New Roman" w:cs="Times New Roman"/>
-          <w:sz w:val="24"/>
-          <w:szCs w:val="24"/>
-        </w:rPr>
-        <w:t xml:space="preserve"> </w:t>
-      </w:r>
-      <w:r>
-        <w:rPr>
-          <w:rFonts w:ascii="Times New Roman" w:hAnsi="Times New Roman" w:cs="Times New Roman"/>
-          <w:sz w:val="24"/>
-          <w:szCs w:val="24"/>
-        </w:rPr>
-        <w:t>|</w:t>
-      </w:r>
-      <w:r>
-        <w:rPr>
-          <w:rFonts w:ascii="Times New Roman" w:hAnsi="Times New Roman" w:cs="Times New Roman"/>
-          <w:sz w:val="24"/>
-          <w:szCs w:val="24"/>
-        </w:rPr>
-        <w:t xml:space="preserve"> </w:t>
-      </w:r>
-      <w:r>
-        <w:rPr>
-          <w:rFonts w:ascii="Times New Roman" w:hAnsi="Times New Roman" w:cs="Times New Roman"/>
-          <w:sz w:val="24"/>
-          <w:szCs w:val="24"/>
-        </w:rPr>
-        <w:t>W</w:t>
-      </w:r>
-      <w:r>
-        <w:rPr>
-          <w:rFonts w:ascii="Times New Roman" w:hAnsi="Times New Roman" w:cs="Times New Roman"/>
-          <w:sz w:val="24"/>
-          <w:szCs w:val="24"/>
-        </w:rPr>
-        <w:t xml:space="preserve"> </w:t>
-      </w:r>
-      <w:r>
-        <w:rPr>
-          <w:rFonts w:ascii="Times New Roman" w:hAnsi="Times New Roman" w:cs="Times New Roman"/>
-          <w:sz w:val="24"/>
-          <w:szCs w:val="24"/>
-        </w:rPr>
-        <w:t>|</w:t>
-      </w:r>
-    </w:p>
-    <w:p>
-      <w:pPr>
-        <w:jc w:val="both"/>
-        <w:rPr>
-          <w:rFonts w:ascii="Times New Roman" w:hAnsi="Times New Roman" w:cs="Times New Roman"/>
-          <w:sz w:val="24"/>
-          <w:szCs w:val="24"/>
-        </w:rPr>
-      </w:pPr>
-      <w:r>
-        <w:rPr>
-          <w:rFonts w:ascii="Times New Roman" w:hAnsi="Times New Roman" w:cs="Times New Roman"/>
+          <w:rFonts w:ascii="Courier New" w:hAnsi="Courier New" w:cs="Courier New"/>
+          <w:sz w:val="24"/>
+          <w:szCs w:val="24"/>
+        </w:rPr>
+        <w:t>|B|B|W|W|B|W|</w:t>
+      </w:r>
+    </w:p>
+    <w:p>
+      <w:pPr>
+        <w:jc w:val="both"/>
+        <w:rPr>
+          <w:rFonts w:ascii="Times New Roman" w:hAnsi="Times New Roman" w:cs="Times New Roman"/>
+          <w:sz w:val="24"/>
+          <w:szCs w:val="24"/>
+        </w:rPr>
+      </w:pPr>
+      <w:r>
+        <w:rPr>
+          <w:rFonts w:ascii="Courier New" w:hAnsi="Courier New" w:cs="Courier New"/>
           <w:sz w:val="24"/>
           <w:szCs w:val="24"/>
         </w:rPr>
@@ -5067,647 +3877,11 @@
       </w:r>
       <w:r>
         <w:rPr>
-          <w:rFonts w:ascii="Times New Roman" w:hAnsi="Times New Roman" w:cs="Times New Roman"/>
-          <w:sz w:val="24"/>
-          <w:szCs w:val="24"/>
-        </w:rPr>
-        <w:t>|</w:t>
-      </w:r>
-      <w:r>
-        <w:rPr>
-          <w:rFonts w:ascii="Times New Roman" w:hAnsi="Times New Roman" w:cs="Times New Roman"/>
-          <w:sz w:val="24"/>
-          <w:szCs w:val="24"/>
-        </w:rPr>
-        <w:t xml:space="preserve"> </w:t>
-      </w:r>
-      <w:r>
-        <w:rPr>
-          <w:rFonts w:ascii="Times New Roman" w:hAnsi="Times New Roman" w:cs="Times New Roman"/>
-          <w:sz w:val="24"/>
-          <w:szCs w:val="24"/>
-        </w:rPr>
-        <w:t>W</w:t>
-      </w:r>
-      <w:r>
-        <w:rPr>
-          <w:rFonts w:ascii="Times New Roman" w:hAnsi="Times New Roman" w:cs="Times New Roman"/>
-          <w:sz w:val="24"/>
-          <w:szCs w:val="24"/>
-        </w:rPr>
-        <w:t xml:space="preserve"> </w:t>
-      </w:r>
-      <w:r>
-        <w:rPr>
-          <w:rFonts w:ascii="Times New Roman" w:hAnsi="Times New Roman" w:cs="Times New Roman"/>
-          <w:sz w:val="24"/>
-          <w:szCs w:val="24"/>
-        </w:rPr>
-        <w:t>|</w:t>
-      </w:r>
-      <w:r>
-        <w:rPr>
-          <w:rFonts w:ascii="Times New Roman" w:hAnsi="Times New Roman" w:cs="Times New Roman"/>
-          <w:sz w:val="24"/>
-          <w:szCs w:val="24"/>
-        </w:rPr>
-        <w:t xml:space="preserve"> </w:t>
-      </w:r>
-      <w:r>
-        <w:rPr>
-          <w:rFonts w:ascii="Times New Roman" w:hAnsi="Times New Roman" w:cs="Times New Roman"/>
-          <w:sz w:val="24"/>
-          <w:szCs w:val="24"/>
-        </w:rPr>
-        <w:t>B</w:t>
-      </w:r>
-      <w:r>
-        <w:rPr>
-          <w:rFonts w:ascii="Times New Roman" w:hAnsi="Times New Roman" w:cs="Times New Roman"/>
-          <w:sz w:val="24"/>
-          <w:szCs w:val="24"/>
-        </w:rPr>
-        <w:t xml:space="preserve"> </w:t>
-      </w:r>
-      <w:r>
-        <w:rPr>
-          <w:rFonts w:ascii="Times New Roman" w:hAnsi="Times New Roman" w:cs="Times New Roman"/>
-          <w:sz w:val="24"/>
-          <w:szCs w:val="24"/>
-        </w:rPr>
-        <w:t>|</w:t>
-      </w:r>
-      <w:r>
-        <w:rPr>
-          <w:rFonts w:ascii="Times New Roman" w:hAnsi="Times New Roman" w:cs="Times New Roman"/>
-          <w:sz w:val="24"/>
-          <w:szCs w:val="24"/>
-        </w:rPr>
-        <w:t xml:space="preserve"> </w:t>
-      </w:r>
-      <w:r>
-        <w:rPr>
-          <w:rFonts w:ascii="Times New Roman" w:hAnsi="Times New Roman" w:cs="Times New Roman"/>
-          <w:sz w:val="24"/>
-          <w:szCs w:val="24"/>
-        </w:rPr>
-        <w:t>W</w:t>
-      </w:r>
-      <w:r>
-        <w:rPr>
-          <w:rFonts w:ascii="Times New Roman" w:hAnsi="Times New Roman" w:cs="Times New Roman"/>
-          <w:sz w:val="24"/>
-          <w:szCs w:val="24"/>
-        </w:rPr>
-        <w:t xml:space="preserve"> </w:t>
-      </w:r>
-      <w:r>
-        <w:rPr>
-          <w:rFonts w:ascii="Times New Roman" w:hAnsi="Times New Roman" w:cs="Times New Roman"/>
-          <w:sz w:val="24"/>
-          <w:szCs w:val="24"/>
-        </w:rPr>
-        <w:t>|</w:t>
-      </w:r>
-      <w:r>
-        <w:rPr>
-          <w:rFonts w:ascii="Times New Roman" w:hAnsi="Times New Roman" w:cs="Times New Roman"/>
-          <w:sz w:val="24"/>
-          <w:szCs w:val="24"/>
-        </w:rPr>
-        <w:t xml:space="preserve"> </w:t>
-      </w:r>
-      <w:r>
-        <w:rPr>
-          <w:rFonts w:ascii="Times New Roman" w:hAnsi="Times New Roman" w:cs="Times New Roman"/>
-          <w:sz w:val="24"/>
-          <w:szCs w:val="24"/>
-        </w:rPr>
-        <w:t>B</w:t>
-      </w:r>
-      <w:r>
-        <w:rPr>
-          <w:rFonts w:ascii="Times New Roman" w:hAnsi="Times New Roman" w:cs="Times New Roman"/>
-          <w:sz w:val="24"/>
-          <w:szCs w:val="24"/>
-        </w:rPr>
-        <w:t xml:space="preserve"> </w:t>
-      </w:r>
-      <w:r>
-        <w:rPr>
-          <w:rFonts w:ascii="Times New Roman" w:hAnsi="Times New Roman" w:cs="Times New Roman"/>
-          <w:sz w:val="24"/>
-          <w:szCs w:val="24"/>
-        </w:rPr>
-        <w:t>|</w:t>
-      </w:r>
-      <w:r>
-        <w:rPr>
-          <w:rFonts w:ascii="Times New Roman" w:hAnsi="Times New Roman" w:cs="Times New Roman"/>
-          <w:sz w:val="24"/>
-          <w:szCs w:val="24"/>
-        </w:rPr>
-        <w:t xml:space="preserve"> </w:t>
-      </w:r>
-      <w:r>
-        <w:rPr>
-          <w:rFonts w:ascii="Times New Roman" w:hAnsi="Times New Roman" w:cs="Times New Roman"/>
-          <w:sz w:val="24"/>
-          <w:szCs w:val="24"/>
-        </w:rPr>
-        <w:t>B</w:t>
-      </w:r>
-      <w:r>
-        <w:rPr>
-          <w:rFonts w:ascii="Times New Roman" w:hAnsi="Times New Roman" w:cs="Times New Roman"/>
-          <w:sz w:val="24"/>
-          <w:szCs w:val="24"/>
-        </w:rPr>
-        <w:t xml:space="preserve"> </w:t>
-      </w:r>
-      <w:r>
-        <w:rPr>
-          <w:rFonts w:ascii="Times New Roman" w:hAnsi="Times New Roman" w:cs="Times New Roman"/>
-          <w:sz w:val="24"/>
-          <w:szCs w:val="24"/>
-        </w:rPr>
-        <w:t>|</w:t>
-      </w:r>
-      <w:r>
-        <w:rPr>
-          <w:rFonts w:ascii="Times New Roman" w:hAnsi="Times New Roman" w:cs="Times New Roman"/>
-          <w:sz w:val="24"/>
-          <w:szCs w:val="24"/>
-        </w:rPr>
-        <w:t xml:space="preserve"> </w:t>
-      </w:r>
-      <w:r>
-        <w:rPr>
-          <w:rFonts w:ascii="Times New Roman" w:hAnsi="Times New Roman" w:cs="Times New Roman"/>
-          <w:sz w:val="24"/>
-          <w:szCs w:val="24"/>
-        </w:rPr>
-        <w:t>W</w:t>
-      </w:r>
-      <w:r>
-        <w:rPr>
-          <w:rFonts w:ascii="Times New Roman" w:hAnsi="Times New Roman" w:cs="Times New Roman"/>
-          <w:sz w:val="24"/>
-          <w:szCs w:val="24"/>
-        </w:rPr>
-        <w:t xml:space="preserve"> </w:t>
-      </w:r>
-      <w:r>
-        <w:rPr>
-          <w:rFonts w:ascii="Times New Roman" w:hAnsi="Times New Roman" w:cs="Times New Roman"/>
-          <w:sz w:val="24"/>
-          <w:szCs w:val="24"/>
-        </w:rPr>
-        <w:t>|</w:t>
-      </w:r>
-      <w:r>
-        <w:rPr>
-          <w:rFonts w:ascii="Times New Roman" w:hAnsi="Times New Roman" w:cs="Times New Roman"/>
-          <w:sz w:val="24"/>
-          <w:szCs w:val="24"/>
-        </w:rPr>
-        <w:t xml:space="preserve"> </w:t>
-      </w:r>
-      <w:r>
-        <w:rPr>
-          <w:rFonts w:ascii="Times New Roman" w:hAnsi="Times New Roman" w:cs="Times New Roman"/>
-          <w:sz w:val="24"/>
-          <w:szCs w:val="24"/>
-        </w:rPr>
-        <w:t>B</w:t>
-      </w:r>
-      <w:r>
-        <w:rPr>
-          <w:rFonts w:ascii="Times New Roman" w:hAnsi="Times New Roman" w:cs="Times New Roman"/>
-          <w:sz w:val="24"/>
-          <w:szCs w:val="24"/>
-        </w:rPr>
-        <w:t xml:space="preserve"> </w:t>
-      </w:r>
-      <w:r>
-        <w:rPr>
-          <w:rFonts w:ascii="Times New Roman" w:hAnsi="Times New Roman" w:cs="Times New Roman"/>
-          <w:sz w:val="24"/>
-          <w:szCs w:val="24"/>
-        </w:rPr>
-        <w:t>|</w:t>
-      </w:r>
-    </w:p>
-    <w:p>
-      <w:pPr>
-        <w:jc w:val="both"/>
-        <w:rPr>
-          <w:rFonts w:ascii="Times New Roman" w:hAnsi="Times New Roman" w:cs="Times New Roman"/>
-          <w:sz w:val="24"/>
-          <w:szCs w:val="24"/>
-        </w:rPr>
-      </w:pPr>
-      <w:r>
-        <w:rPr>
-          <w:rFonts w:ascii="Times New Roman" w:hAnsi="Times New Roman" w:cs="Times New Roman"/>
-          <w:sz w:val="24"/>
-          <w:szCs w:val="24"/>
-        </w:rPr>
-        <w:t xml:space="preserve">         </w:t>
-      </w:r>
-      <w:r>
-        <w:rPr>
-          <w:rFonts w:ascii="Times New Roman" w:hAnsi="Times New Roman" w:cs="Times New Roman"/>
-          <w:sz w:val="24"/>
-          <w:szCs w:val="24"/>
-        </w:rPr>
-        <w:t>|</w:t>
-      </w:r>
-      <w:r>
-        <w:rPr>
-          <w:rFonts w:ascii="Times New Roman" w:hAnsi="Times New Roman" w:cs="Times New Roman"/>
-          <w:sz w:val="24"/>
-          <w:szCs w:val="24"/>
-        </w:rPr>
-        <w:t xml:space="preserve"> </w:t>
-      </w:r>
-      <w:r>
-        <w:rPr>
-          <w:rFonts w:ascii="Times New Roman" w:hAnsi="Times New Roman" w:cs="Times New Roman"/>
-          <w:sz w:val="24"/>
-          <w:szCs w:val="24"/>
-        </w:rPr>
-        <w:t>B</w:t>
-      </w:r>
-      <w:r>
-        <w:rPr>
-          <w:rFonts w:ascii="Times New Roman" w:hAnsi="Times New Roman" w:cs="Times New Roman"/>
-          <w:sz w:val="24"/>
-          <w:szCs w:val="24"/>
-        </w:rPr>
-        <w:t xml:space="preserve"> </w:t>
-      </w:r>
-      <w:r>
-        <w:rPr>
-          <w:rFonts w:ascii="Times New Roman" w:hAnsi="Times New Roman" w:cs="Times New Roman"/>
-          <w:sz w:val="24"/>
-          <w:szCs w:val="24"/>
-        </w:rPr>
-        <w:t>|</w:t>
-      </w:r>
-      <w:r>
-        <w:rPr>
-          <w:rFonts w:ascii="Times New Roman" w:hAnsi="Times New Roman" w:cs="Times New Roman"/>
-          <w:sz w:val="24"/>
-          <w:szCs w:val="24"/>
-        </w:rPr>
-        <w:t xml:space="preserve"> </w:t>
-      </w:r>
-      <w:r>
-        <w:rPr>
-          <w:rFonts w:ascii="Times New Roman" w:hAnsi="Times New Roman" w:cs="Times New Roman"/>
-          <w:sz w:val="24"/>
-          <w:szCs w:val="24"/>
-        </w:rPr>
-        <w:t>B</w:t>
-      </w:r>
-      <w:r>
-        <w:rPr>
-          <w:rFonts w:ascii="Times New Roman" w:hAnsi="Times New Roman" w:cs="Times New Roman"/>
-          <w:sz w:val="24"/>
-          <w:szCs w:val="24"/>
-        </w:rPr>
-        <w:t xml:space="preserve"> </w:t>
-      </w:r>
-      <w:r>
-        <w:rPr>
-          <w:rFonts w:ascii="Times New Roman" w:hAnsi="Times New Roman" w:cs="Times New Roman"/>
-          <w:sz w:val="24"/>
-          <w:szCs w:val="24"/>
-        </w:rPr>
-        <w:t>|</w:t>
-      </w:r>
-      <w:r>
-        <w:rPr>
-          <w:rFonts w:ascii="Times New Roman" w:hAnsi="Times New Roman" w:cs="Times New Roman"/>
-          <w:sz w:val="24"/>
-          <w:szCs w:val="24"/>
-        </w:rPr>
-        <w:t xml:space="preserve"> </w:t>
-      </w:r>
-      <w:r>
-        <w:rPr>
-          <w:rFonts w:ascii="Times New Roman" w:hAnsi="Times New Roman" w:cs="Times New Roman"/>
-          <w:sz w:val="24"/>
-          <w:szCs w:val="24"/>
-        </w:rPr>
-        <w:t>W</w:t>
-      </w:r>
-      <w:r>
-        <w:rPr>
-          <w:rFonts w:ascii="Times New Roman" w:hAnsi="Times New Roman" w:cs="Times New Roman"/>
-          <w:sz w:val="24"/>
-          <w:szCs w:val="24"/>
-        </w:rPr>
-        <w:t xml:space="preserve"> </w:t>
-      </w:r>
-      <w:r>
-        <w:rPr>
-          <w:rFonts w:ascii="Times New Roman" w:hAnsi="Times New Roman" w:cs="Times New Roman"/>
-          <w:sz w:val="24"/>
-          <w:szCs w:val="24"/>
-        </w:rPr>
-        <w:t>|</w:t>
-      </w:r>
-      <w:r>
-        <w:rPr>
-          <w:rFonts w:ascii="Times New Roman" w:hAnsi="Times New Roman" w:cs="Times New Roman"/>
-          <w:sz w:val="24"/>
-          <w:szCs w:val="24"/>
-        </w:rPr>
-        <w:t xml:space="preserve"> </w:t>
-      </w:r>
-      <w:r>
-        <w:rPr>
-          <w:rFonts w:ascii="Times New Roman" w:hAnsi="Times New Roman" w:cs="Times New Roman"/>
-          <w:sz w:val="24"/>
-          <w:szCs w:val="24"/>
-        </w:rPr>
-        <w:t>W</w:t>
-      </w:r>
-      <w:r>
-        <w:rPr>
-          <w:rFonts w:ascii="Times New Roman" w:hAnsi="Times New Roman" w:cs="Times New Roman"/>
-          <w:sz w:val="24"/>
-          <w:szCs w:val="24"/>
-        </w:rPr>
-        <w:t xml:space="preserve"> </w:t>
-      </w:r>
-      <w:r>
-        <w:rPr>
-          <w:rFonts w:ascii="Times New Roman" w:hAnsi="Times New Roman" w:cs="Times New Roman"/>
-          <w:sz w:val="24"/>
-          <w:szCs w:val="24"/>
-        </w:rPr>
-        <w:t>|</w:t>
-      </w:r>
-      <w:r>
-        <w:rPr>
-          <w:rFonts w:ascii="Times New Roman" w:hAnsi="Times New Roman" w:cs="Times New Roman"/>
-          <w:sz w:val="24"/>
-          <w:szCs w:val="24"/>
-        </w:rPr>
-        <w:t xml:space="preserve"> </w:t>
-      </w:r>
-      <w:r>
-        <w:rPr>
-          <w:rFonts w:ascii="Times New Roman" w:hAnsi="Times New Roman" w:cs="Times New Roman"/>
-          <w:sz w:val="24"/>
-          <w:szCs w:val="24"/>
-        </w:rPr>
-        <w:t>B</w:t>
-      </w:r>
-      <w:r>
-        <w:rPr>
-          <w:rFonts w:ascii="Times New Roman" w:hAnsi="Times New Roman" w:cs="Times New Roman"/>
-          <w:sz w:val="24"/>
-          <w:szCs w:val="24"/>
-        </w:rPr>
-        <w:t xml:space="preserve"> </w:t>
-      </w:r>
-      <w:r>
-        <w:rPr>
-          <w:rFonts w:ascii="Times New Roman" w:hAnsi="Times New Roman" w:cs="Times New Roman"/>
-          <w:sz w:val="24"/>
-          <w:szCs w:val="24"/>
-        </w:rPr>
-        <w:t>|</w:t>
-      </w:r>
-      <w:r>
-        <w:rPr>
-          <w:rFonts w:ascii="Times New Roman" w:hAnsi="Times New Roman" w:cs="Times New Roman"/>
-          <w:sz w:val="24"/>
-          <w:szCs w:val="24"/>
-        </w:rPr>
-        <w:t xml:space="preserve"> </w:t>
-      </w:r>
-      <w:r>
-        <w:rPr>
-          <w:rFonts w:ascii="Times New Roman" w:hAnsi="Times New Roman" w:cs="Times New Roman"/>
-          <w:sz w:val="24"/>
-          <w:szCs w:val="24"/>
-        </w:rPr>
-        <w:t>W</w:t>
-      </w:r>
-      <w:r>
-        <w:rPr>
-          <w:rFonts w:ascii="Times New Roman" w:hAnsi="Times New Roman" w:cs="Times New Roman"/>
-          <w:sz w:val="24"/>
-          <w:szCs w:val="24"/>
-        </w:rPr>
-        <w:t xml:space="preserve"> </w:t>
-      </w:r>
-      <w:r>
-        <w:rPr>
-          <w:rFonts w:ascii="Times New Roman" w:hAnsi="Times New Roman" w:cs="Times New Roman"/>
-          <w:sz w:val="24"/>
-          <w:szCs w:val="24"/>
-        </w:rPr>
-        <w:t>|</w:t>
-      </w:r>
-    </w:p>
-    <w:p>
-      <w:pPr>
-        <w:spacing w:line="240" w:lineRule="auto"/>
-        <w:rPr>
-          <w:rFonts w:ascii="Times New Roman" w:hAnsi="Times New Roman" w:cs="Times New Roman"/>
-          <w:sz w:val="24"/>
-          <w:szCs w:val="24"/>
-        </w:rPr>
-      </w:pPr>
-      <w:r>
-        <w:rPr>
-          <w:rFonts w:ascii="Times New Roman" w:hAnsi="Times New Roman" w:cs="Times New Roman"/>
-          <w:sz w:val="24"/>
-          <w:szCs w:val="24"/>
-        </w:rPr>
-        <w:t xml:space="preserve">           </w:t>
-      </w:r>
-      <w:r>
-        <w:rPr>
-          <w:rFonts w:ascii="Times New Roman" w:hAnsi="Times New Roman" w:cs="Times New Roman"/>
-          <w:sz w:val="24"/>
-          <w:szCs w:val="24"/>
-        </w:rPr>
-        <w:t>|</w:t>
-      </w:r>
-      <w:r>
-        <w:rPr>
-          <w:rFonts w:ascii="Times New Roman" w:hAnsi="Times New Roman" w:cs="Times New Roman"/>
-          <w:sz w:val="24"/>
-          <w:szCs w:val="24"/>
-        </w:rPr>
-        <w:t xml:space="preserve"> </w:t>
-      </w:r>
-      <w:r>
-        <w:rPr>
-          <w:rFonts w:ascii="Times New Roman" w:hAnsi="Times New Roman" w:cs="Times New Roman"/>
-          <w:sz w:val="24"/>
-          <w:szCs w:val="24"/>
-        </w:rPr>
-        <w:t>W</w:t>
-      </w:r>
-      <w:r>
-        <w:rPr>
-          <w:rFonts w:ascii="Times New Roman" w:hAnsi="Times New Roman" w:cs="Times New Roman"/>
-          <w:sz w:val="24"/>
-          <w:szCs w:val="24"/>
-        </w:rPr>
-        <w:t xml:space="preserve"> </w:t>
-      </w:r>
-      <w:r>
-        <w:rPr>
-          <w:rFonts w:ascii="Times New Roman" w:hAnsi="Times New Roman" w:cs="Times New Roman"/>
-          <w:sz w:val="24"/>
-          <w:szCs w:val="24"/>
-        </w:rPr>
-        <w:t>|</w:t>
-      </w:r>
-      <w:r>
-        <w:rPr>
-          <w:rFonts w:ascii="Times New Roman" w:hAnsi="Times New Roman" w:cs="Times New Roman"/>
-          <w:sz w:val="24"/>
-          <w:szCs w:val="24"/>
-        </w:rPr>
-        <w:t xml:space="preserve"> </w:t>
-      </w:r>
-      <w:r>
-        <w:rPr>
-          <w:rFonts w:ascii="Times New Roman" w:hAnsi="Times New Roman" w:cs="Times New Roman"/>
-          <w:sz w:val="24"/>
-          <w:szCs w:val="24"/>
-        </w:rPr>
-        <w:t>W</w:t>
-      </w:r>
-      <w:r>
-        <w:rPr>
-          <w:rFonts w:ascii="Times New Roman" w:hAnsi="Times New Roman" w:cs="Times New Roman"/>
-          <w:sz w:val="24"/>
-          <w:szCs w:val="24"/>
-        </w:rPr>
-        <w:t xml:space="preserve"> </w:t>
-      </w:r>
-      <w:r>
-        <w:rPr>
-          <w:rFonts w:ascii="Times New Roman" w:hAnsi="Times New Roman" w:cs="Times New Roman"/>
-          <w:sz w:val="24"/>
-          <w:szCs w:val="24"/>
-        </w:rPr>
-        <w:t>|</w:t>
-      </w:r>
-      <w:r>
-        <w:rPr>
-          <w:rFonts w:ascii="Times New Roman" w:hAnsi="Times New Roman" w:cs="Times New Roman"/>
-          <w:sz w:val="24"/>
-          <w:szCs w:val="24"/>
-        </w:rPr>
-        <w:t xml:space="preserve"> </w:t>
-      </w:r>
-      <w:r>
-        <w:rPr>
-          <w:rFonts w:ascii="Times New Roman" w:hAnsi="Times New Roman" w:cs="Times New Roman"/>
-          <w:sz w:val="24"/>
-          <w:szCs w:val="24"/>
-        </w:rPr>
-        <w:t>B</w:t>
-      </w:r>
-      <w:r>
-        <w:rPr>
-          <w:rFonts w:ascii="Times New Roman" w:hAnsi="Times New Roman" w:cs="Times New Roman"/>
-          <w:sz w:val="24"/>
-          <w:szCs w:val="24"/>
-        </w:rPr>
-        <w:t xml:space="preserve"> </w:t>
-      </w:r>
-      <w:r>
-        <w:rPr>
-          <w:rFonts w:ascii="Times New Roman" w:hAnsi="Times New Roman" w:cs="Times New Roman"/>
-          <w:sz w:val="24"/>
-          <w:szCs w:val="24"/>
-        </w:rPr>
-        <w:t>|</w:t>
-      </w:r>
-      <w:r>
-        <w:rPr>
-          <w:rFonts w:ascii="Times New Roman" w:hAnsi="Times New Roman" w:cs="Times New Roman"/>
-          <w:sz w:val="24"/>
-          <w:szCs w:val="24"/>
-        </w:rPr>
-        <w:t xml:space="preserve"> </w:t>
-      </w:r>
-      <w:r>
-        <w:rPr>
-          <w:rFonts w:ascii="Times New Roman" w:hAnsi="Times New Roman" w:cs="Times New Roman"/>
-          <w:sz w:val="24"/>
-          <w:szCs w:val="24"/>
-        </w:rPr>
-        <w:t>W</w:t>
-      </w:r>
-      <w:r>
-        <w:rPr>
-          <w:rFonts w:ascii="Times New Roman" w:hAnsi="Times New Roman" w:cs="Times New Roman"/>
-          <w:sz w:val="24"/>
-          <w:szCs w:val="24"/>
-        </w:rPr>
-        <w:t xml:space="preserve"> </w:t>
-      </w:r>
-      <w:r>
-        <w:rPr>
-          <w:rFonts w:ascii="Times New Roman" w:hAnsi="Times New Roman" w:cs="Times New Roman"/>
-          <w:sz w:val="24"/>
-          <w:szCs w:val="24"/>
-        </w:rPr>
-        <w:t>|</w:t>
-      </w:r>
-      <w:r>
-        <w:rPr>
-          <w:rFonts w:ascii="Times New Roman" w:hAnsi="Times New Roman" w:cs="Times New Roman"/>
-          <w:sz w:val="24"/>
-          <w:szCs w:val="24"/>
-        </w:rPr>
-        <w:t xml:space="preserve"> </w:t>
-      </w:r>
-      <w:r>
-        <w:rPr>
-          <w:rFonts w:ascii="Times New Roman" w:hAnsi="Times New Roman" w:cs="Times New Roman"/>
-          <w:sz w:val="24"/>
-          <w:szCs w:val="24"/>
-        </w:rPr>
-        <w:t>B</w:t>
-      </w:r>
-      <w:r>
-        <w:rPr>
-          <w:rFonts w:ascii="Times New Roman" w:hAnsi="Times New Roman" w:cs="Times New Roman"/>
-          <w:sz w:val="24"/>
-          <w:szCs w:val="24"/>
-        </w:rPr>
-        <w:t xml:space="preserve"> </w:t>
-      </w:r>
-      <w:r>
-        <w:rPr>
-          <w:rFonts w:ascii="Times New Roman" w:hAnsi="Times New Roman" w:cs="Times New Roman"/>
-          <w:sz w:val="24"/>
-          <w:szCs w:val="24"/>
-        </w:rPr>
-        <w:t>|</w:t>
-      </w:r>
-      <w:r>
-        <w:rPr>
-          <w:rFonts w:ascii="Times New Roman" w:hAnsi="Times New Roman" w:cs="Times New Roman"/>
-          <w:sz w:val="24"/>
-          <w:szCs w:val="24"/>
-        </w:rPr>
-        <w:br/>
+          <w:rFonts w:ascii="Courier New" w:hAnsi="Courier New" w:cs="Courier New"/>
+          <w:sz w:val="24"/>
+          <w:szCs w:val="24"/>
+        </w:rPr>
+        <w:t>|W|W|B|W|B|</w:t>
       </w:r>
       <w:r>
         <w:rPr>
@@ -6796,8 +4970,6 @@
           <w:szCs w:val="32"/>
         </w:rPr>
       </w:pPr>
-      <w:bookmarkStart w:id="0" w:name="_GoBack"/>
-      <w:bookmarkEnd w:id="0"/>
     </w:p>
     <w:p>
       <w:pPr>
@@ -8082,7 +6254,7 @@
         <w:rFonts w:asciiTheme="majorHAnsi" w:eastAsiaTheme="majorEastAsia" w:hAnsiTheme="majorHAnsi" w:cstheme="majorBidi"/>
         <w:noProof/>
       </w:rPr>
-      <w:t>12</w:t>
+      <w:t>6</w:t>
     </w:r>
     <w:r>
       <w:rPr>
@@ -8338,7 +6510,7 @@
                   </w14:shadow>
                   <w14:numForm w14:val="oldStyle"/>
                 </w:rPr>
-                <w:t>2013/2014</w:t>
+                <w:t>2014/2015</w:t>
               </w:r>
             </w:p>
           </w:tc>
@@ -9517,6 +7689,7 @@
     <w:rsid w:val="005B5662"/>
     <w:rsid w:val="00625968"/>
     <w:rsid w:val="006870C2"/>
+    <w:rsid w:val="0069220D"/>
     <w:rsid w:val="00743828"/>
     <w:rsid w:val="00793448"/>
     <w:rsid w:val="00971EB1"/>
@@ -10282,7 +8455,7 @@
 
 <file path=customXml/item1.xml><?xml version="1.0" encoding="utf-8"?>
 <CoverPageProperties xmlns="http://schemas.microsoft.com/office/2006/coverPageProps">
-  <PublishDate>2013/2014</PublishDate>
+  <PublishDate>2014/2015</PublishDate>
   <Abstract/>
   <CompanyAddress/>
   <CompanyPhone/>
@@ -10304,7 +8477,7 @@
 </file>
 
 <file path=customXml/itemProps2.xml><?xml version="1.0" encoding="utf-8"?>
-<ds:datastoreItem xmlns:ds="http://schemas.openxmlformats.org/officeDocument/2006/customXml" ds:itemID="{2EE3C966-BA38-4E95-ABD6-B2B084C63215}">
+<ds:datastoreItem xmlns:ds="http://schemas.openxmlformats.org/officeDocument/2006/customXml" ds:itemID="{0D181CAA-B7D2-434D-AC67-0809319CC82F}">
   <ds:schemaRefs>
     <ds:schemaRef ds:uri="http://schemas.openxmlformats.org/officeDocument/2006/bibliography"/>
   </ds:schemaRefs>

--- a/project1/Relatório do projeto de PLOG - FINAL.docx
+++ b/project1/Relatório do projeto de PLOG - FINAL.docx
@@ -3785,1383 +3785,1337 @@
         </w:rPr>
         <w:t>|B|B|W|W|B|B|W|B|_|</w:t>
       </w:r>
+    </w:p>
+    <w:p>
+      <w:pPr>
+        <w:jc w:val="both"/>
+        <w:rPr>
+          <w:rFonts w:ascii="Courier New" w:hAnsi="Courier New" w:cs="Courier New"/>
+          <w:sz w:val="24"/>
+          <w:szCs w:val="24"/>
+        </w:rPr>
+      </w:pPr>
+      <w:r>
+        <w:rPr>
+          <w:rFonts w:ascii="Courier New" w:hAnsi="Courier New" w:cs="Courier New"/>
+          <w:sz w:val="24"/>
+          <w:szCs w:val="24"/>
+        </w:rPr>
+        <w:t xml:space="preserve">   |W|B|B|W|W|W|B|W|</w:t>
+      </w:r>
+    </w:p>
+    <w:p>
+      <w:pPr>
+        <w:jc w:val="both"/>
+        <w:rPr>
+          <w:rFonts w:ascii="Courier New" w:hAnsi="Courier New" w:cs="Courier New"/>
+          <w:sz w:val="24"/>
+          <w:szCs w:val="24"/>
+        </w:rPr>
+      </w:pPr>
+      <w:r>
+        <w:rPr>
+          <w:rFonts w:ascii="Courier New" w:hAnsi="Courier New" w:cs="Courier New"/>
+          <w:sz w:val="24"/>
+          <w:szCs w:val="24"/>
+        </w:rPr>
+        <w:t xml:space="preserve">    </w:t>
+      </w:r>
+      <w:r>
+        <w:rPr>
+          <w:rFonts w:ascii="Courier New" w:hAnsi="Courier New" w:cs="Courier New"/>
+          <w:sz w:val="24"/>
+          <w:szCs w:val="24"/>
+        </w:rPr>
+        <w:t>|W|B|W|B|B|W|B|</w:t>
+      </w:r>
+    </w:p>
+    <w:p>
+      <w:pPr>
+        <w:jc w:val="both"/>
+        <w:rPr>
+          <w:rFonts w:ascii="Courier New" w:hAnsi="Courier New" w:cs="Courier New"/>
+          <w:sz w:val="24"/>
+          <w:szCs w:val="24"/>
+        </w:rPr>
+      </w:pPr>
+      <w:r>
+        <w:rPr>
+          <w:rFonts w:ascii="Courier New" w:hAnsi="Courier New" w:cs="Courier New"/>
+          <w:sz w:val="24"/>
+          <w:szCs w:val="24"/>
+        </w:rPr>
+        <w:t xml:space="preserve">     </w:t>
+      </w:r>
+      <w:r>
+        <w:rPr>
+          <w:rFonts w:ascii="Courier New" w:hAnsi="Courier New" w:cs="Courier New"/>
+          <w:sz w:val="24"/>
+          <w:szCs w:val="24"/>
+        </w:rPr>
+        <w:t>|B|B|W|W|B|W|</w:t>
+      </w:r>
+    </w:p>
+    <w:p>
+      <w:pPr>
+        <w:jc w:val="both"/>
+        <w:rPr>
+          <w:rFonts w:ascii="Times New Roman" w:hAnsi="Times New Roman" w:cs="Times New Roman"/>
+          <w:sz w:val="24"/>
+          <w:szCs w:val="24"/>
+        </w:rPr>
+      </w:pPr>
+      <w:r>
+        <w:rPr>
+          <w:rFonts w:ascii="Courier New" w:hAnsi="Courier New" w:cs="Courier New"/>
+          <w:sz w:val="24"/>
+          <w:szCs w:val="24"/>
+        </w:rPr>
+        <w:t xml:space="preserve">      </w:t>
+      </w:r>
+      <w:r>
+        <w:rPr>
+          <w:rFonts w:ascii="Courier New" w:hAnsi="Courier New" w:cs="Courier New"/>
+          <w:sz w:val="24"/>
+          <w:szCs w:val="24"/>
+        </w:rPr>
+        <w:t>|W|W|B|W|B|</w:t>
+      </w:r>
+      <w:r>
+        <w:rPr>
+          <w:rFonts w:ascii="Times New Roman" w:hAnsi="Times New Roman" w:cs="Times New Roman"/>
+          <w:sz w:val="24"/>
+          <w:szCs w:val="24"/>
+        </w:rPr>
+        <w:br/>
+      </w:r>
+      <w:r>
+        <w:rPr>
+          <w:rFonts w:ascii="Times New Roman" w:hAnsi="Times New Roman" w:cs="Times New Roman"/>
+          <w:sz w:val="24"/>
+          <w:szCs w:val="24"/>
+        </w:rPr>
+        <w:br/>
+      </w:r>
+      <w:r>
+        <w:rPr>
+          <w:rFonts w:ascii="Times New Roman" w:hAnsi="Times New Roman" w:cs="Times New Roman"/>
+          <w:sz w:val="24"/>
+          <w:szCs w:val="24"/>
+        </w:rPr>
+        <w:tab/>
+        <w:t>Os predicados necessários para representar o tabuleiro ao utilizador aquando do correr do jogo seriam:</w:t>
+      </w:r>
+    </w:p>
+    <w:p>
+      <w:pPr>
+        <w:spacing w:line="360" w:lineRule="auto"/>
+        <w:rPr>
+          <w:rFonts w:ascii="Times New Roman" w:hAnsi="Times New Roman" w:cs="Times New Roman"/>
+          <w:sz w:val="24"/>
+          <w:szCs w:val="24"/>
+          <w:lang w:val="en-US"/>
+        </w:rPr>
+      </w:pPr>
+      <w:r>
+        <w:rPr>
+          <w:rFonts w:ascii="Times New Roman" w:hAnsi="Times New Roman" w:cs="Times New Roman"/>
+          <w:sz w:val="24"/>
+          <w:szCs w:val="24"/>
+          <w:lang w:val="en-US"/>
+        </w:rPr>
+        <w:br/>
+      </w:r>
+      <w:proofErr w:type="gramStart"/>
+      <w:r>
+        <w:rPr>
+          <w:rFonts w:ascii="Times New Roman" w:hAnsi="Times New Roman" w:cs="Times New Roman"/>
+          <w:sz w:val="24"/>
+          <w:szCs w:val="24"/>
+          <w:lang w:val="en-US"/>
+        </w:rPr>
+        <w:t>board(</w:t>
+      </w:r>
+      <w:proofErr w:type="gramEnd"/>
+      <w:r>
+        <w:rPr>
+          <w:rFonts w:ascii="Times New Roman" w:hAnsi="Times New Roman" w:cs="Times New Roman"/>
+          <w:sz w:val="24"/>
+          <w:szCs w:val="24"/>
+          <w:lang w:val="en-US"/>
+        </w:rPr>
+        <w:t>current).</w:t>
+      </w:r>
+    </w:p>
+    <w:p>
+      <w:pPr>
+        <w:spacing w:line="360" w:lineRule="auto"/>
+        <w:jc w:val="both"/>
+        <w:rPr>
+          <w:rFonts w:ascii="Times New Roman" w:hAnsi="Times New Roman" w:cs="Times New Roman"/>
+          <w:sz w:val="24"/>
+          <w:szCs w:val="24"/>
+          <w:lang w:val="en-US"/>
+        </w:rPr>
+      </w:pPr>
+      <w:proofErr w:type="gramStart"/>
+      <w:r>
+        <w:rPr>
+          <w:rFonts w:ascii="Times New Roman" w:hAnsi="Times New Roman" w:cs="Times New Roman"/>
+          <w:sz w:val="24"/>
+          <w:szCs w:val="24"/>
+          <w:lang w:val="en-US"/>
+        </w:rPr>
+        <w:t>display(</w:t>
+      </w:r>
+      <w:proofErr w:type="gramEnd"/>
+      <w:r>
+        <w:rPr>
+          <w:rFonts w:ascii="Times New Roman" w:hAnsi="Times New Roman" w:cs="Times New Roman"/>
+          <w:sz w:val="24"/>
+          <w:szCs w:val="24"/>
+          <w:lang w:val="en-US"/>
+        </w:rPr>
+        <w:t>board(X)) :-</w:t>
+      </w:r>
+    </w:p>
+    <w:p>
+      <w:pPr>
+        <w:spacing w:line="360" w:lineRule="auto"/>
+        <w:jc w:val="both"/>
+        <w:rPr>
+          <w:rFonts w:ascii="Times New Roman" w:hAnsi="Times New Roman" w:cs="Times New Roman"/>
+          <w:sz w:val="24"/>
+          <w:szCs w:val="24"/>
+        </w:rPr>
+      </w:pPr>
+      <w:proofErr w:type="spellStart"/>
+      <w:proofErr w:type="gramStart"/>
+      <w:r>
+        <w:rPr>
+          <w:rFonts w:ascii="Times New Roman" w:hAnsi="Times New Roman" w:cs="Times New Roman"/>
+          <w:sz w:val="24"/>
+          <w:szCs w:val="24"/>
+        </w:rPr>
+        <w:t>write</w:t>
+      </w:r>
+      <w:proofErr w:type="spellEnd"/>
+      <w:proofErr w:type="gramEnd"/>
+      <w:r>
+        <w:rPr>
+          <w:rFonts w:ascii="Times New Roman" w:hAnsi="Times New Roman" w:cs="Times New Roman"/>
+          <w:sz w:val="24"/>
+          <w:szCs w:val="24"/>
+        </w:rPr>
+        <w:t>(“    “),</w:t>
+      </w:r>
+    </w:p>
+    <w:p>
+      <w:pPr>
+        <w:spacing w:line="360" w:lineRule="auto"/>
+        <w:jc w:val="both"/>
+        <w:rPr>
+          <w:rFonts w:ascii="Times New Roman" w:hAnsi="Times New Roman" w:cs="Times New Roman"/>
+          <w:sz w:val="24"/>
+          <w:szCs w:val="24"/>
+        </w:rPr>
+      </w:pPr>
+      <w:r>
+        <w:rPr>
+          <w:rFonts w:ascii="Times New Roman" w:hAnsi="Times New Roman" w:cs="Times New Roman"/>
+          <w:sz w:val="24"/>
+          <w:szCs w:val="24"/>
+        </w:rPr>
+        <w:t xml:space="preserve">/* </w:t>
+      </w:r>
+      <w:proofErr w:type="gramStart"/>
+      <w:r>
+        <w:rPr>
+          <w:rFonts w:ascii="Times New Roman" w:hAnsi="Times New Roman" w:cs="Times New Roman"/>
+          <w:sz w:val="24"/>
+          <w:szCs w:val="24"/>
+        </w:rPr>
+        <w:t>output</w:t>
+      </w:r>
+      <w:proofErr w:type="gramEnd"/>
+      <w:r>
+        <w:rPr>
+          <w:rFonts w:ascii="Times New Roman" w:hAnsi="Times New Roman" w:cs="Times New Roman"/>
+          <w:sz w:val="24"/>
+          <w:szCs w:val="24"/>
+        </w:rPr>
+        <w:t xml:space="preserve"> de primeira linha */</w:t>
+      </w:r>
+    </w:p>
+    <w:p>
+      <w:pPr>
+        <w:spacing w:line="360" w:lineRule="auto"/>
+        <w:jc w:val="both"/>
+        <w:rPr>
+          <w:rFonts w:ascii="Times New Roman" w:hAnsi="Times New Roman" w:cs="Times New Roman"/>
+          <w:sz w:val="24"/>
+          <w:szCs w:val="24"/>
+        </w:rPr>
+      </w:pPr>
+      <w:proofErr w:type="spellStart"/>
+      <w:proofErr w:type="gramStart"/>
+      <w:r>
+        <w:rPr>
+          <w:rFonts w:ascii="Times New Roman" w:hAnsi="Times New Roman" w:cs="Times New Roman"/>
+          <w:sz w:val="24"/>
+          <w:szCs w:val="24"/>
+        </w:rPr>
+        <w:t>write</w:t>
+      </w:r>
+      <w:proofErr w:type="spellEnd"/>
+      <w:proofErr w:type="gramEnd"/>
+      <w:r>
+        <w:rPr>
+          <w:rFonts w:ascii="Times New Roman" w:hAnsi="Times New Roman" w:cs="Times New Roman"/>
+          <w:sz w:val="24"/>
+          <w:szCs w:val="24"/>
+        </w:rPr>
+        <w:t>(“   “),</w:t>
+      </w:r>
+    </w:p>
+    <w:p>
+      <w:pPr>
+        <w:spacing w:line="360" w:lineRule="auto"/>
+        <w:jc w:val="both"/>
+        <w:rPr>
+          <w:rFonts w:ascii="Times New Roman" w:hAnsi="Times New Roman" w:cs="Times New Roman"/>
+          <w:sz w:val="24"/>
+          <w:szCs w:val="24"/>
+        </w:rPr>
+      </w:pPr>
+      <w:r>
+        <w:rPr>
+          <w:rFonts w:ascii="Times New Roman" w:hAnsi="Times New Roman" w:cs="Times New Roman"/>
+          <w:sz w:val="24"/>
+          <w:szCs w:val="24"/>
+        </w:rPr>
+        <w:t xml:space="preserve">/* </w:t>
+      </w:r>
+      <w:proofErr w:type="gramStart"/>
+      <w:r>
+        <w:rPr>
+          <w:rFonts w:ascii="Times New Roman" w:hAnsi="Times New Roman" w:cs="Times New Roman"/>
+          <w:sz w:val="24"/>
+          <w:szCs w:val="24"/>
+        </w:rPr>
+        <w:t>output</w:t>
+      </w:r>
+      <w:proofErr w:type="gramEnd"/>
+      <w:r>
+        <w:rPr>
+          <w:rFonts w:ascii="Times New Roman" w:hAnsi="Times New Roman" w:cs="Times New Roman"/>
+          <w:sz w:val="24"/>
+          <w:szCs w:val="24"/>
+        </w:rPr>
+        <w:t xml:space="preserve"> de segunda linha */</w:t>
+      </w:r>
+    </w:p>
+    <w:p>
+      <w:pPr>
+        <w:spacing w:line="360" w:lineRule="auto"/>
+        <w:jc w:val="both"/>
+        <w:rPr>
+          <w:rFonts w:ascii="Times New Roman" w:hAnsi="Times New Roman" w:cs="Times New Roman"/>
+          <w:sz w:val="24"/>
+          <w:szCs w:val="24"/>
+        </w:rPr>
+      </w:pPr>
+      <w:proofErr w:type="spellStart"/>
+      <w:proofErr w:type="gramStart"/>
+      <w:r>
+        <w:rPr>
+          <w:rFonts w:ascii="Times New Roman" w:hAnsi="Times New Roman" w:cs="Times New Roman"/>
+          <w:sz w:val="24"/>
+          <w:szCs w:val="24"/>
+        </w:rPr>
+        <w:t>write</w:t>
+      </w:r>
+      <w:proofErr w:type="spellEnd"/>
+      <w:proofErr w:type="gramEnd"/>
+      <w:r>
+        <w:rPr>
+          <w:rFonts w:ascii="Times New Roman" w:hAnsi="Times New Roman" w:cs="Times New Roman"/>
+          <w:sz w:val="24"/>
+          <w:szCs w:val="24"/>
+        </w:rPr>
+        <w:t>(“  “),</w:t>
+      </w:r>
+    </w:p>
+    <w:p>
+      <w:pPr>
+        <w:spacing w:line="360" w:lineRule="auto"/>
+        <w:jc w:val="both"/>
+        <w:rPr>
+          <w:rFonts w:ascii="Times New Roman" w:hAnsi="Times New Roman" w:cs="Times New Roman"/>
+          <w:sz w:val="24"/>
+          <w:szCs w:val="24"/>
+        </w:rPr>
+      </w:pPr>
+      <w:r>
+        <w:rPr>
+          <w:rFonts w:ascii="Times New Roman" w:hAnsi="Times New Roman" w:cs="Times New Roman"/>
+          <w:sz w:val="24"/>
+          <w:szCs w:val="24"/>
+        </w:rPr>
+        <w:t xml:space="preserve">/* </w:t>
+      </w:r>
+      <w:proofErr w:type="gramStart"/>
+      <w:r>
+        <w:rPr>
+          <w:rFonts w:ascii="Times New Roman" w:hAnsi="Times New Roman" w:cs="Times New Roman"/>
+          <w:sz w:val="24"/>
+          <w:szCs w:val="24"/>
+        </w:rPr>
+        <w:t>output</w:t>
+      </w:r>
+      <w:proofErr w:type="gramEnd"/>
+      <w:r>
+        <w:rPr>
+          <w:rFonts w:ascii="Times New Roman" w:hAnsi="Times New Roman" w:cs="Times New Roman"/>
+          <w:sz w:val="24"/>
+          <w:szCs w:val="24"/>
+        </w:rPr>
+        <w:t xml:space="preserve"> de terceira linha */</w:t>
+      </w:r>
+    </w:p>
+    <w:p>
+      <w:pPr>
+        <w:spacing w:line="360" w:lineRule="auto"/>
+        <w:jc w:val="both"/>
+        <w:rPr>
+          <w:rFonts w:ascii="Times New Roman" w:hAnsi="Times New Roman" w:cs="Times New Roman"/>
+          <w:sz w:val="24"/>
+          <w:szCs w:val="24"/>
+        </w:rPr>
+      </w:pPr>
+      <w:proofErr w:type="spellStart"/>
+      <w:proofErr w:type="gramStart"/>
+      <w:r>
+        <w:rPr>
+          <w:rFonts w:ascii="Times New Roman" w:hAnsi="Times New Roman" w:cs="Times New Roman"/>
+          <w:sz w:val="24"/>
+          <w:szCs w:val="24"/>
+        </w:rPr>
+        <w:t>write</w:t>
+      </w:r>
+      <w:proofErr w:type="spellEnd"/>
+      <w:proofErr w:type="gramEnd"/>
+      <w:r>
+        <w:rPr>
+          <w:rFonts w:ascii="Times New Roman" w:hAnsi="Times New Roman" w:cs="Times New Roman"/>
+          <w:sz w:val="24"/>
+          <w:szCs w:val="24"/>
+        </w:rPr>
+        <w:t>(“ “),</w:t>
+      </w:r>
+    </w:p>
+    <w:p>
+      <w:pPr>
+        <w:spacing w:line="360" w:lineRule="auto"/>
+        <w:jc w:val="both"/>
+        <w:rPr>
+          <w:rFonts w:ascii="Times New Roman" w:hAnsi="Times New Roman" w:cs="Times New Roman"/>
+          <w:sz w:val="24"/>
+          <w:szCs w:val="24"/>
+        </w:rPr>
+      </w:pPr>
+      <w:r>
+        <w:rPr>
+          <w:rFonts w:ascii="Times New Roman" w:hAnsi="Times New Roman" w:cs="Times New Roman"/>
+          <w:sz w:val="24"/>
+          <w:szCs w:val="24"/>
+        </w:rPr>
+        <w:t xml:space="preserve">/* </w:t>
+      </w:r>
+      <w:proofErr w:type="gramStart"/>
+      <w:r>
+        <w:rPr>
+          <w:rFonts w:ascii="Times New Roman" w:hAnsi="Times New Roman" w:cs="Times New Roman"/>
+          <w:sz w:val="24"/>
+          <w:szCs w:val="24"/>
+        </w:rPr>
+        <w:t>output</w:t>
+      </w:r>
+      <w:proofErr w:type="gramEnd"/>
+      <w:r>
+        <w:rPr>
+          <w:rFonts w:ascii="Times New Roman" w:hAnsi="Times New Roman" w:cs="Times New Roman"/>
+          <w:sz w:val="24"/>
+          <w:szCs w:val="24"/>
+        </w:rPr>
+        <w:t xml:space="preserve"> de quarta linha */</w:t>
+      </w:r>
+    </w:p>
+    <w:p>
+      <w:pPr>
+        <w:spacing w:line="360" w:lineRule="auto"/>
+        <w:jc w:val="both"/>
+        <w:rPr>
+          <w:rFonts w:ascii="Times New Roman" w:hAnsi="Times New Roman" w:cs="Times New Roman"/>
+          <w:sz w:val="24"/>
+          <w:szCs w:val="24"/>
+        </w:rPr>
+      </w:pPr>
+      <w:r>
+        <w:rPr>
+          <w:rFonts w:ascii="Times New Roman" w:hAnsi="Times New Roman" w:cs="Times New Roman"/>
+          <w:sz w:val="24"/>
+          <w:szCs w:val="24"/>
+        </w:rPr>
+        <w:lastRenderedPageBreak/>
+        <w:t xml:space="preserve">/* </w:t>
+      </w:r>
+      <w:proofErr w:type="gramStart"/>
+      <w:r>
+        <w:rPr>
+          <w:rFonts w:ascii="Times New Roman" w:hAnsi="Times New Roman" w:cs="Times New Roman"/>
+          <w:sz w:val="24"/>
+          <w:szCs w:val="24"/>
+        </w:rPr>
+        <w:t>output</w:t>
+      </w:r>
+      <w:proofErr w:type="gramEnd"/>
+      <w:r>
+        <w:rPr>
+          <w:rFonts w:ascii="Times New Roman" w:hAnsi="Times New Roman" w:cs="Times New Roman"/>
+          <w:sz w:val="24"/>
+          <w:szCs w:val="24"/>
+        </w:rPr>
+        <w:t xml:space="preserve"> de quinta linha */</w:t>
+      </w:r>
+    </w:p>
+    <w:p>
+      <w:pPr>
+        <w:spacing w:line="360" w:lineRule="auto"/>
+        <w:jc w:val="both"/>
+        <w:rPr>
+          <w:rFonts w:ascii="Times New Roman" w:hAnsi="Times New Roman" w:cs="Times New Roman"/>
+          <w:sz w:val="24"/>
+          <w:szCs w:val="24"/>
+        </w:rPr>
+      </w:pPr>
+      <w:proofErr w:type="spellStart"/>
+      <w:proofErr w:type="gramStart"/>
+      <w:r>
+        <w:rPr>
+          <w:rFonts w:ascii="Times New Roman" w:hAnsi="Times New Roman" w:cs="Times New Roman"/>
+          <w:sz w:val="24"/>
+          <w:szCs w:val="24"/>
+        </w:rPr>
+        <w:t>write</w:t>
+      </w:r>
+      <w:proofErr w:type="spellEnd"/>
+      <w:proofErr w:type="gramEnd"/>
+      <w:r>
+        <w:rPr>
+          <w:rFonts w:ascii="Times New Roman" w:hAnsi="Times New Roman" w:cs="Times New Roman"/>
+          <w:sz w:val="24"/>
+          <w:szCs w:val="24"/>
+        </w:rPr>
+        <w:t>(“ “),</w:t>
+      </w:r>
+    </w:p>
+    <w:p>
+      <w:pPr>
+        <w:spacing w:line="360" w:lineRule="auto"/>
+        <w:jc w:val="both"/>
+        <w:rPr>
+          <w:rFonts w:ascii="Times New Roman" w:hAnsi="Times New Roman" w:cs="Times New Roman"/>
+          <w:sz w:val="24"/>
+          <w:szCs w:val="24"/>
+        </w:rPr>
+      </w:pPr>
+      <w:r>
+        <w:rPr>
+          <w:rFonts w:ascii="Times New Roman" w:hAnsi="Times New Roman" w:cs="Times New Roman"/>
+          <w:sz w:val="24"/>
+          <w:szCs w:val="24"/>
+        </w:rPr>
+        <w:t xml:space="preserve">/* </w:t>
+      </w:r>
+      <w:proofErr w:type="gramStart"/>
+      <w:r>
+        <w:rPr>
+          <w:rFonts w:ascii="Times New Roman" w:hAnsi="Times New Roman" w:cs="Times New Roman"/>
+          <w:sz w:val="24"/>
+          <w:szCs w:val="24"/>
+        </w:rPr>
+        <w:t>output</w:t>
+      </w:r>
+      <w:proofErr w:type="gramEnd"/>
+      <w:r>
+        <w:rPr>
+          <w:rFonts w:ascii="Times New Roman" w:hAnsi="Times New Roman" w:cs="Times New Roman"/>
+          <w:sz w:val="24"/>
+          <w:szCs w:val="24"/>
+        </w:rPr>
+        <w:t xml:space="preserve"> de sexta linha */</w:t>
+      </w:r>
+    </w:p>
+    <w:p>
+      <w:pPr>
+        <w:spacing w:line="360" w:lineRule="auto"/>
+        <w:jc w:val="both"/>
+        <w:rPr>
+          <w:rFonts w:ascii="Times New Roman" w:hAnsi="Times New Roman" w:cs="Times New Roman"/>
+          <w:sz w:val="24"/>
+          <w:szCs w:val="24"/>
+        </w:rPr>
+      </w:pPr>
+      <w:proofErr w:type="spellStart"/>
+      <w:proofErr w:type="gramStart"/>
+      <w:r>
+        <w:rPr>
+          <w:rFonts w:ascii="Times New Roman" w:hAnsi="Times New Roman" w:cs="Times New Roman"/>
+          <w:sz w:val="24"/>
+          <w:szCs w:val="24"/>
+        </w:rPr>
+        <w:t>write</w:t>
+      </w:r>
+      <w:proofErr w:type="spellEnd"/>
+      <w:proofErr w:type="gramEnd"/>
+      <w:r>
+        <w:rPr>
+          <w:rFonts w:ascii="Times New Roman" w:hAnsi="Times New Roman" w:cs="Times New Roman"/>
+          <w:sz w:val="24"/>
+          <w:szCs w:val="24"/>
+        </w:rPr>
+        <w:t>(“  “),</w:t>
+      </w:r>
+    </w:p>
+    <w:p>
+      <w:pPr>
+        <w:spacing w:line="360" w:lineRule="auto"/>
+        <w:jc w:val="both"/>
+        <w:rPr>
+          <w:rFonts w:ascii="Times New Roman" w:hAnsi="Times New Roman" w:cs="Times New Roman"/>
+          <w:sz w:val="24"/>
+          <w:szCs w:val="24"/>
+        </w:rPr>
+      </w:pPr>
+      <w:r>
+        <w:rPr>
+          <w:rFonts w:ascii="Times New Roman" w:hAnsi="Times New Roman" w:cs="Times New Roman"/>
+          <w:sz w:val="24"/>
+          <w:szCs w:val="24"/>
+        </w:rPr>
+        <w:t xml:space="preserve">/* </w:t>
+      </w:r>
+      <w:proofErr w:type="gramStart"/>
+      <w:r>
+        <w:rPr>
+          <w:rFonts w:ascii="Times New Roman" w:hAnsi="Times New Roman" w:cs="Times New Roman"/>
+          <w:sz w:val="24"/>
+          <w:szCs w:val="24"/>
+        </w:rPr>
+        <w:t>output</w:t>
+      </w:r>
+      <w:proofErr w:type="gramEnd"/>
+      <w:r>
+        <w:rPr>
+          <w:rFonts w:ascii="Times New Roman" w:hAnsi="Times New Roman" w:cs="Times New Roman"/>
+          <w:sz w:val="24"/>
+          <w:szCs w:val="24"/>
+        </w:rPr>
+        <w:t xml:space="preserve"> de sétima linha */</w:t>
+      </w:r>
+    </w:p>
+    <w:p>
+      <w:pPr>
+        <w:spacing w:line="360" w:lineRule="auto"/>
+        <w:jc w:val="both"/>
+        <w:rPr>
+          <w:rFonts w:ascii="Times New Roman" w:hAnsi="Times New Roman" w:cs="Times New Roman"/>
+          <w:sz w:val="24"/>
+          <w:szCs w:val="24"/>
+        </w:rPr>
+      </w:pPr>
+      <w:proofErr w:type="spellStart"/>
+      <w:proofErr w:type="gramStart"/>
+      <w:r>
+        <w:rPr>
+          <w:rFonts w:ascii="Times New Roman" w:hAnsi="Times New Roman" w:cs="Times New Roman"/>
+          <w:sz w:val="24"/>
+          <w:szCs w:val="24"/>
+        </w:rPr>
+        <w:t>write</w:t>
+      </w:r>
+      <w:proofErr w:type="spellEnd"/>
+      <w:proofErr w:type="gramEnd"/>
+      <w:r>
+        <w:rPr>
+          <w:rFonts w:ascii="Times New Roman" w:hAnsi="Times New Roman" w:cs="Times New Roman"/>
+          <w:sz w:val="24"/>
+          <w:szCs w:val="24"/>
+        </w:rPr>
+        <w:t>(“   “),</w:t>
+      </w:r>
+    </w:p>
+    <w:p>
+      <w:pPr>
+        <w:spacing w:line="360" w:lineRule="auto"/>
+        <w:jc w:val="both"/>
+        <w:rPr>
+          <w:rFonts w:ascii="Times New Roman" w:hAnsi="Times New Roman" w:cs="Times New Roman"/>
+          <w:sz w:val="24"/>
+          <w:szCs w:val="24"/>
+        </w:rPr>
+      </w:pPr>
+      <w:r>
+        <w:rPr>
+          <w:rFonts w:ascii="Times New Roman" w:hAnsi="Times New Roman" w:cs="Times New Roman"/>
+          <w:sz w:val="24"/>
+          <w:szCs w:val="24"/>
+        </w:rPr>
+        <w:t xml:space="preserve">/* </w:t>
+      </w:r>
+      <w:proofErr w:type="gramStart"/>
+      <w:r>
+        <w:rPr>
+          <w:rFonts w:ascii="Times New Roman" w:hAnsi="Times New Roman" w:cs="Times New Roman"/>
+          <w:sz w:val="24"/>
+          <w:szCs w:val="24"/>
+        </w:rPr>
+        <w:t>output</w:t>
+      </w:r>
+      <w:proofErr w:type="gramEnd"/>
+      <w:r>
+        <w:rPr>
+          <w:rFonts w:ascii="Times New Roman" w:hAnsi="Times New Roman" w:cs="Times New Roman"/>
+          <w:sz w:val="24"/>
+          <w:szCs w:val="24"/>
+        </w:rPr>
+        <w:t xml:space="preserve"> de última oitava linha */</w:t>
+      </w:r>
+    </w:p>
+    <w:p>
+      <w:pPr>
+        <w:spacing w:line="360" w:lineRule="auto"/>
+        <w:jc w:val="both"/>
+        <w:rPr>
+          <w:rFonts w:ascii="Times New Roman" w:hAnsi="Times New Roman" w:cs="Times New Roman"/>
+          <w:sz w:val="24"/>
+          <w:szCs w:val="24"/>
+        </w:rPr>
+      </w:pPr>
+      <w:proofErr w:type="spellStart"/>
+      <w:proofErr w:type="gramStart"/>
+      <w:r>
+        <w:rPr>
+          <w:rFonts w:ascii="Times New Roman" w:hAnsi="Times New Roman" w:cs="Times New Roman"/>
+          <w:sz w:val="24"/>
+          <w:szCs w:val="24"/>
+        </w:rPr>
+        <w:t>write</w:t>
+      </w:r>
+      <w:proofErr w:type="spellEnd"/>
+      <w:proofErr w:type="gramEnd"/>
+      <w:r>
+        <w:rPr>
+          <w:rFonts w:ascii="Times New Roman" w:hAnsi="Times New Roman" w:cs="Times New Roman"/>
+          <w:sz w:val="24"/>
+          <w:szCs w:val="24"/>
+        </w:rPr>
+        <w:t>(“    “),</w:t>
+      </w:r>
+    </w:p>
+    <w:p>
+      <w:pPr>
+        <w:spacing w:line="360" w:lineRule="auto"/>
+        <w:jc w:val="both"/>
+        <w:rPr>
+          <w:rFonts w:ascii="Times New Roman" w:hAnsi="Times New Roman" w:cs="Times New Roman"/>
+          <w:sz w:val="24"/>
+          <w:szCs w:val="24"/>
+        </w:rPr>
+      </w:pPr>
+      <w:r>
+        <w:rPr>
+          <w:rFonts w:ascii="Times New Roman" w:hAnsi="Times New Roman" w:cs="Times New Roman"/>
+          <w:sz w:val="24"/>
+          <w:szCs w:val="24"/>
+        </w:rPr>
+        <w:t xml:space="preserve">/* </w:t>
+      </w:r>
+      <w:proofErr w:type="gramStart"/>
+      <w:r>
+        <w:rPr>
+          <w:rFonts w:ascii="Times New Roman" w:hAnsi="Times New Roman" w:cs="Times New Roman"/>
+          <w:sz w:val="24"/>
+          <w:szCs w:val="24"/>
+        </w:rPr>
+        <w:t>output</w:t>
+      </w:r>
+      <w:proofErr w:type="gramEnd"/>
+      <w:r>
+        <w:rPr>
+          <w:rFonts w:ascii="Times New Roman" w:hAnsi="Times New Roman" w:cs="Times New Roman"/>
+          <w:sz w:val="24"/>
+          <w:szCs w:val="24"/>
+        </w:rPr>
+        <w:t xml:space="preserve"> de última linha */.</w:t>
+      </w:r>
+    </w:p>
+    <w:p>
+      <w:pPr>
+        <w:rPr>
+          <w:rFonts w:ascii="Times New Roman" w:hAnsi="Times New Roman" w:cs="Times New Roman"/>
+          <w:sz w:val="24"/>
+          <w:szCs w:val="24"/>
+        </w:rPr>
+      </w:pPr>
+    </w:p>
+    <w:p>
+      <w:pPr>
+        <w:rPr>
+          <w:rFonts w:ascii="Times New Roman" w:hAnsi="Times New Roman" w:cs="Times New Roman"/>
+          <w:sz w:val="24"/>
+          <w:szCs w:val="24"/>
+        </w:rPr>
+      </w:pPr>
+    </w:p>
+    <w:p>
+      <w:pPr>
+        <w:rPr>
+          <w:rFonts w:ascii="Times New Roman" w:hAnsi="Times New Roman" w:cs="Times New Roman"/>
+          <w:b/>
+          <w:sz w:val="32"/>
+          <w:szCs w:val="32"/>
+        </w:rPr>
+      </w:pPr>
+      <w:r>
+        <w:rPr>
+          <w:rFonts w:ascii="Times New Roman" w:hAnsi="Times New Roman" w:cs="Times New Roman"/>
+          <w:b/>
+          <w:sz w:val="32"/>
+          <w:szCs w:val="32"/>
+        </w:rPr>
+        <w:t>3.</w:t>
+      </w:r>
+      <w:r>
+        <w:rPr>
+          <w:rFonts w:ascii="Times New Roman" w:hAnsi="Times New Roman" w:cs="Times New Roman"/>
+          <w:b/>
+          <w:sz w:val="32"/>
+          <w:szCs w:val="32"/>
+        </w:rPr>
+        <w:t>Lista de jogadas válidas</w:t>
+      </w:r>
+    </w:p>
+    <w:p>
+      <w:pPr>
+        <w:spacing w:line="360" w:lineRule="auto"/>
+        <w:ind w:right="707" w:firstLine="708"/>
+        <w:jc w:val="both"/>
+        <w:rPr>
+          <w:rFonts w:ascii="Times New Roman" w:hAnsi="Times New Roman" w:cs="Times New Roman"/>
+          <w:sz w:val="24"/>
+          <w:szCs w:val="24"/>
+        </w:rPr>
+      </w:pPr>
+      <w:r>
+        <w:rPr>
+          <w:rFonts w:ascii="Times New Roman" w:hAnsi="Times New Roman" w:cs="Times New Roman"/>
+          <w:sz w:val="24"/>
+          <w:szCs w:val="24"/>
+        </w:rPr>
+        <w:t>Devido à</w:t>
+      </w:r>
+      <w:r>
+        <w:rPr>
+          <w:rFonts w:ascii="Times New Roman" w:hAnsi="Times New Roman" w:cs="Times New Roman"/>
+          <w:sz w:val="24"/>
+          <w:szCs w:val="24"/>
+        </w:rPr>
+        <w:t>s regras inerentes ao jogo, o mais apropriado torna-se apenas pedir uma peça e destin</w:t>
+      </w:r>
+      <w:r>
+        <w:rPr>
+          <w:rFonts w:ascii="Times New Roman" w:hAnsi="Times New Roman" w:cs="Times New Roman"/>
+          <w:sz w:val="24"/>
+          <w:szCs w:val="24"/>
+        </w:rPr>
+        <w:t>o de movimento, para avaliar se tal movimento é</w:t>
+      </w:r>
+      <w:r>
+        <w:rPr>
+          <w:rFonts w:ascii="Times New Roman" w:hAnsi="Times New Roman" w:cs="Times New Roman"/>
+          <w:sz w:val="24"/>
+          <w:szCs w:val="24"/>
+        </w:rPr>
+        <w:t xml:space="preserve"> válido.</w:t>
+      </w:r>
+    </w:p>
+    <w:p>
+      <w:pPr>
+        <w:spacing w:line="360" w:lineRule="auto"/>
+        <w:ind w:right="707" w:firstLine="708"/>
+        <w:jc w:val="both"/>
+        <w:rPr>
+          <w:rFonts w:ascii="Times New Roman" w:hAnsi="Times New Roman" w:cs="Times New Roman"/>
+          <w:sz w:val="24"/>
+          <w:szCs w:val="24"/>
+        </w:rPr>
+      </w:pPr>
+      <w:r>
+        <w:rPr>
+          <w:rFonts w:ascii="Times New Roman" w:hAnsi="Times New Roman" w:cs="Times New Roman"/>
+          <w:sz w:val="24"/>
+          <w:szCs w:val="24"/>
+        </w:rPr>
+        <w:t>Deste modo, os predicados necessários para realizar estes movimentos seriam:</w:t>
+      </w:r>
+      <w:r>
+        <w:rPr>
+          <w:rFonts w:ascii="Times New Roman" w:hAnsi="Times New Roman" w:cs="Times New Roman"/>
+          <w:sz w:val="24"/>
+          <w:szCs w:val="24"/>
+        </w:rPr>
+        <w:br/>
+      </w:r>
+      <w:r>
+        <w:rPr>
+          <w:rFonts w:ascii="Times New Roman" w:hAnsi="Times New Roman" w:cs="Times New Roman"/>
+          <w:sz w:val="24"/>
+          <w:szCs w:val="24"/>
+        </w:rPr>
+        <w:tab/>
+      </w:r>
+      <w:proofErr w:type="spellStart"/>
+      <w:proofErr w:type="gramStart"/>
+      <w:r>
+        <w:rPr>
+          <w:rFonts w:ascii="Times New Roman" w:hAnsi="Times New Roman" w:cs="Times New Roman"/>
+          <w:sz w:val="24"/>
+          <w:szCs w:val="24"/>
+        </w:rPr>
+        <w:t>movePiece</w:t>
+      </w:r>
+      <w:proofErr w:type="spellEnd"/>
+      <w:proofErr w:type="gramEnd"/>
+      <w:r>
+        <w:rPr>
+          <w:rFonts w:ascii="Times New Roman" w:hAnsi="Times New Roman" w:cs="Times New Roman"/>
+          <w:sz w:val="24"/>
+          <w:szCs w:val="24"/>
+        </w:rPr>
+        <w:t>(</w:t>
+      </w:r>
+      <w:proofErr w:type="spellStart"/>
+      <w:r>
+        <w:rPr>
+          <w:rFonts w:ascii="Times New Roman" w:hAnsi="Times New Roman" w:cs="Times New Roman"/>
+          <w:sz w:val="24"/>
+          <w:szCs w:val="24"/>
+        </w:rPr>
+        <w:t>Board</w:t>
+      </w:r>
+      <w:proofErr w:type="spellEnd"/>
+      <w:r>
+        <w:rPr>
+          <w:rFonts w:ascii="Times New Roman" w:hAnsi="Times New Roman" w:cs="Times New Roman"/>
+          <w:sz w:val="24"/>
+          <w:szCs w:val="24"/>
+        </w:rPr>
+        <w:t>, XS, YS, XD, YD)</w:t>
+      </w:r>
+    </w:p>
+    <w:p>
+      <w:pPr>
+        <w:spacing w:after="0" w:line="360" w:lineRule="auto"/>
+        <w:jc w:val="both"/>
+        <w:rPr>
+          <w:rFonts w:ascii="Times New Roman" w:eastAsia="Times New Roman" w:hAnsi="Times New Roman" w:cs="Times New Roman"/>
+          <w:sz w:val="24"/>
+          <w:szCs w:val="24"/>
+          <w:lang w:eastAsia="pt-PT"/>
+        </w:rPr>
+      </w:pPr>
+      <w:r>
+        <w:rPr>
+          <w:rFonts w:ascii="Times New Roman" w:hAnsi="Times New Roman" w:cs="Times New Roman"/>
+          <w:sz w:val="24"/>
+          <w:szCs w:val="24"/>
+        </w:rPr>
+        <w:tab/>
+        <w:t>Onde “</w:t>
+      </w:r>
+      <w:proofErr w:type="spellStart"/>
+      <w:r>
+        <w:rPr>
+          <w:rFonts w:ascii="Times New Roman" w:hAnsi="Times New Roman" w:cs="Times New Roman"/>
+          <w:sz w:val="24"/>
+          <w:szCs w:val="24"/>
+        </w:rPr>
+        <w:t>Board</w:t>
+      </w:r>
+      <w:proofErr w:type="spellEnd"/>
+      <w:r>
+        <w:rPr>
+          <w:rFonts w:ascii="Times New Roman" w:hAnsi="Times New Roman" w:cs="Times New Roman"/>
+          <w:sz w:val="24"/>
+          <w:szCs w:val="24"/>
+        </w:rPr>
+        <w:t>”</w:t>
+      </w:r>
+      <w:r>
+        <w:rPr>
+          <w:rFonts w:ascii="Times New Roman" w:hAnsi="Times New Roman" w:cs="Times New Roman"/>
+          <w:sz w:val="24"/>
+          <w:szCs w:val="24"/>
+        </w:rPr>
+        <w:t xml:space="preserve"> denotaria o tabuleiro onde efe</w:t>
+      </w:r>
+      <w:r>
+        <w:rPr>
+          <w:rFonts w:ascii="Times New Roman" w:hAnsi="Times New Roman" w:cs="Times New Roman"/>
+          <w:sz w:val="24"/>
+          <w:szCs w:val="24"/>
+        </w:rPr>
+        <w:t>tuar a operação, “XS” e “YS” seriam a</w:t>
+      </w:r>
+      <w:r>
+        <w:rPr>
+          <w:rFonts w:ascii="Times New Roman" w:hAnsi="Times New Roman" w:cs="Times New Roman"/>
+          <w:sz w:val="24"/>
+          <w:szCs w:val="24"/>
+        </w:rPr>
+        <w:t xml:space="preserve"> </w:t>
+      </w:r>
+      <w:r>
+        <w:rPr>
+          <w:rFonts w:ascii="Times New Roman" w:eastAsia="Times New Roman" w:hAnsi="Times New Roman" w:cs="Times New Roman"/>
+          <w:sz w:val="24"/>
+          <w:szCs w:val="24"/>
+          <w:lang w:eastAsia="pt-PT"/>
+        </w:rPr>
+        <w:t>posição da peça a mover, e “XD” e “YD” a posiçã</w:t>
+      </w:r>
+      <w:r>
+        <w:rPr>
+          <w:rFonts w:ascii="Times New Roman" w:eastAsia="Times New Roman" w:hAnsi="Times New Roman" w:cs="Times New Roman"/>
+          <w:sz w:val="24"/>
+          <w:szCs w:val="24"/>
+          <w:lang w:eastAsia="pt-PT"/>
+        </w:rPr>
+        <w:t>o de destino do movimento a efe</w:t>
+      </w:r>
+      <w:r>
+        <w:rPr>
+          <w:rFonts w:ascii="Times New Roman" w:eastAsia="Times New Roman" w:hAnsi="Times New Roman" w:cs="Times New Roman"/>
+          <w:sz w:val="24"/>
+          <w:szCs w:val="24"/>
+          <w:lang w:eastAsia="pt-PT"/>
+        </w:rPr>
+        <w:t>tuar.</w:t>
+      </w:r>
+      <w:r>
+        <w:rPr>
+          <w:rFonts w:ascii="Times New Roman" w:eastAsia="Times New Roman" w:hAnsi="Times New Roman" w:cs="Times New Roman"/>
+          <w:sz w:val="24"/>
+          <w:szCs w:val="24"/>
+          <w:lang w:eastAsia="pt-PT"/>
+        </w:rPr>
+        <w:cr/>
+      </w:r>
+    </w:p>
+    <w:p>
+      <w:pPr>
+        <w:spacing w:after="0" w:line="240" w:lineRule="auto"/>
+        <w:rPr>
+          <w:rFonts w:ascii="Times New Roman" w:eastAsia="Times New Roman" w:hAnsi="Times New Roman" w:cs="Times New Roman"/>
+          <w:sz w:val="24"/>
+          <w:szCs w:val="24"/>
+          <w:lang w:eastAsia="pt-PT"/>
+        </w:rPr>
+      </w:pPr>
+    </w:p>
+    <w:p>
+      <w:pPr>
+        <w:spacing w:after="0" w:line="240" w:lineRule="auto"/>
+        <w:rPr>
+          <w:rFonts w:ascii="Times New Roman" w:eastAsia="Times New Roman" w:hAnsi="Times New Roman" w:cs="Times New Roman"/>
+          <w:sz w:val="24"/>
+          <w:szCs w:val="24"/>
+          <w:lang w:eastAsia="pt-PT"/>
+        </w:rPr>
+      </w:pPr>
+    </w:p>
+    <w:p>
+      <w:pPr>
+        <w:spacing w:after="0" w:line="240" w:lineRule="auto"/>
+        <w:rPr>
+          <w:rFonts w:ascii="Times New Roman" w:eastAsia="Times New Roman" w:hAnsi="Times New Roman" w:cs="Times New Roman"/>
+          <w:sz w:val="24"/>
+          <w:szCs w:val="24"/>
+          <w:lang w:eastAsia="pt-PT"/>
+        </w:rPr>
+      </w:pPr>
+    </w:p>
+    <w:p>
+      <w:pPr>
+        <w:spacing w:after="0" w:line="240" w:lineRule="auto"/>
+        <w:rPr>
+          <w:rFonts w:ascii="Times New Roman" w:eastAsia="Times New Roman" w:hAnsi="Times New Roman" w:cs="Times New Roman"/>
+          <w:sz w:val="24"/>
+          <w:szCs w:val="24"/>
+          <w:lang w:eastAsia="pt-PT"/>
+        </w:rPr>
+      </w:pPr>
+      <w:r>
+        <w:rPr>
+          <w:rFonts w:ascii="Times New Roman" w:eastAsia="Times New Roman" w:hAnsi="Times New Roman" w:cs="Times New Roman"/>
+          <w:sz w:val="24"/>
+          <w:szCs w:val="24"/>
+          <w:lang w:eastAsia="pt-PT"/>
+        </w:rPr>
+        <w:t xml:space="preserve">Obtenção de uma lista de jogadas possíveis. Exemplo: </w:t>
+      </w:r>
+      <w:proofErr w:type="spellStart"/>
+      <w:proofErr w:type="gramStart"/>
+      <w:r>
+        <w:rPr>
+          <w:rFonts w:ascii="Times New Roman" w:eastAsia="Times New Roman" w:hAnsi="Times New Roman" w:cs="Times New Roman"/>
+          <w:sz w:val="24"/>
+          <w:szCs w:val="24"/>
+          <w:lang w:eastAsia="pt-PT"/>
+        </w:rPr>
+        <w:t>valid_moves</w:t>
+      </w:r>
+      <w:proofErr w:type="spellEnd"/>
+      <w:r>
+        <w:rPr>
+          <w:rFonts w:ascii="Times New Roman" w:eastAsia="Times New Roman" w:hAnsi="Times New Roman" w:cs="Times New Roman"/>
+          <w:sz w:val="24"/>
+          <w:szCs w:val="24"/>
+          <w:lang w:eastAsia="pt-PT"/>
+        </w:rPr>
+        <w:t>(+</w:t>
+      </w:r>
+      <w:proofErr w:type="spellStart"/>
+      <w:r>
+        <w:rPr>
+          <w:rFonts w:ascii="Times New Roman" w:eastAsia="Times New Roman" w:hAnsi="Times New Roman" w:cs="Times New Roman"/>
+          <w:sz w:val="24"/>
+          <w:szCs w:val="24"/>
+          <w:lang w:eastAsia="pt-PT"/>
+        </w:rPr>
+        <w:t>Board</w:t>
+      </w:r>
+      <w:proofErr w:type="spellEnd"/>
+      <w:proofErr w:type="gramEnd"/>
+      <w:r>
+        <w:rPr>
+          <w:rFonts w:ascii="Times New Roman" w:eastAsia="Times New Roman" w:hAnsi="Times New Roman" w:cs="Times New Roman"/>
+          <w:sz w:val="24"/>
+          <w:szCs w:val="24"/>
+          <w:lang w:eastAsia="pt-PT"/>
+        </w:rPr>
+        <w:t>,-</w:t>
+      </w:r>
+      <w:proofErr w:type="spellStart"/>
+      <w:r>
+        <w:rPr>
+          <w:rFonts w:ascii="Times New Roman" w:eastAsia="Times New Roman" w:hAnsi="Times New Roman" w:cs="Times New Roman"/>
+          <w:sz w:val="24"/>
+          <w:szCs w:val="24"/>
+          <w:lang w:eastAsia="pt-PT"/>
+        </w:rPr>
+        <w:t>ListOfMoves</w:t>
+      </w:r>
+      <w:proofErr w:type="spellEnd"/>
+      <w:r>
+        <w:rPr>
+          <w:rFonts w:ascii="Times New Roman" w:eastAsia="Times New Roman" w:hAnsi="Times New Roman" w:cs="Times New Roman"/>
+          <w:sz w:val="24"/>
+          <w:szCs w:val="24"/>
+          <w:lang w:eastAsia="pt-PT"/>
+        </w:rPr>
+        <w:t>)</w:t>
+      </w:r>
+    </w:p>
+    <w:p>
+      <w:pPr>
+        <w:rPr>
+          <w:rFonts w:ascii="Times New Roman" w:hAnsi="Times New Roman" w:cs="Times New Roman"/>
+          <w:b/>
+          <w:sz w:val="32"/>
+          <w:szCs w:val="32"/>
+        </w:rPr>
+      </w:pPr>
+    </w:p>
+    <w:p>
+      <w:pPr>
+        <w:rPr>
+          <w:rFonts w:ascii="Times New Roman" w:hAnsi="Times New Roman" w:cs="Times New Roman"/>
+          <w:b/>
+          <w:sz w:val="32"/>
+          <w:szCs w:val="32"/>
+        </w:rPr>
+      </w:pPr>
+    </w:p>
+    <w:p>
+      <w:pPr>
+        <w:rPr>
+          <w:rFonts w:ascii="Times New Roman" w:hAnsi="Times New Roman" w:cs="Times New Roman"/>
+          <w:b/>
+          <w:sz w:val="32"/>
+          <w:szCs w:val="32"/>
+        </w:rPr>
+      </w:pPr>
+    </w:p>
+    <w:p>
+      <w:pPr>
+        <w:jc w:val="both"/>
+        <w:rPr>
+          <w:rFonts w:ascii="Times New Roman" w:hAnsi="Times New Roman" w:cs="Times New Roman"/>
+          <w:b/>
+          <w:sz w:val="32"/>
+          <w:szCs w:val="32"/>
+        </w:rPr>
+      </w:pPr>
+      <w:r>
+        <w:rPr>
+          <w:rFonts w:ascii="Times New Roman" w:hAnsi="Times New Roman" w:cs="Times New Roman"/>
+          <w:b/>
+          <w:sz w:val="32"/>
+          <w:szCs w:val="32"/>
+        </w:rPr>
+        <w:lastRenderedPageBreak/>
+        <w:t>4.</w:t>
+      </w:r>
+      <w:r>
+        <w:rPr>
+          <w:rFonts w:ascii="Times New Roman" w:hAnsi="Times New Roman" w:cs="Times New Roman"/>
+          <w:b/>
+          <w:sz w:val="32"/>
+          <w:szCs w:val="32"/>
+        </w:rPr>
+        <w:t>Execução de jogadas</w:t>
+      </w:r>
+    </w:p>
+    <w:p>
+      <w:pPr>
+        <w:spacing w:after="0" w:line="360" w:lineRule="auto"/>
+        <w:ind w:firstLine="708"/>
+        <w:jc w:val="both"/>
+        <w:rPr>
+          <w:rFonts w:ascii="Times New Roman" w:eastAsia="Times New Roman" w:hAnsi="Times New Roman" w:cs="Times New Roman"/>
+          <w:sz w:val="24"/>
+          <w:szCs w:val="24"/>
+          <w:lang w:eastAsia="pt-PT"/>
+        </w:rPr>
+      </w:pPr>
+      <w:r>
+        <w:rPr>
+          <w:rFonts w:ascii="Times New Roman" w:eastAsia="Times New Roman" w:hAnsi="Times New Roman" w:cs="Times New Roman"/>
+          <w:sz w:val="24"/>
+          <w:szCs w:val="24"/>
+          <w:lang w:eastAsia="pt-PT"/>
+        </w:rPr>
+        <w:t xml:space="preserve">É necessário descobrir onde é possível colocar determinada peça, durante uma jogada. Para que a jogada seja feita, é gerado um novo tabuleiro no qual o </w:t>
+      </w:r>
+      <w:r>
+        <w:rPr>
+          <w:rFonts w:ascii="Times New Roman" w:eastAsia="Times New Roman" w:hAnsi="Times New Roman" w:cs="Times New Roman"/>
+          <w:sz w:val="24"/>
+          <w:szCs w:val="24"/>
+          <w:lang w:eastAsia="pt-PT"/>
+        </w:rPr>
+        <w:t>local da peça escolhida a mover</w:t>
+      </w:r>
+      <w:r>
+        <w:rPr>
+          <w:rFonts w:ascii="Times New Roman" w:eastAsia="Times New Roman" w:hAnsi="Times New Roman" w:cs="Times New Roman"/>
+          <w:sz w:val="24"/>
+          <w:szCs w:val="24"/>
+          <w:lang w:eastAsia="pt-PT"/>
+        </w:rPr>
+        <w:t xml:space="preserve"> fica vazio e o destino, em vez da peça do adversário, tem a peça movida.</w:t>
+      </w:r>
+      <w:r>
+        <w:rPr>
+          <w:rFonts w:ascii="Times New Roman" w:eastAsia="Times New Roman" w:hAnsi="Times New Roman" w:cs="Times New Roman"/>
+          <w:sz w:val="24"/>
+          <w:szCs w:val="24"/>
+          <w:lang w:eastAsia="pt-PT"/>
+        </w:rPr>
+        <w:t xml:space="preserve"> </w:t>
+      </w:r>
+    </w:p>
+    <w:p>
+      <w:pPr>
+        <w:spacing w:after="0" w:line="240" w:lineRule="auto"/>
+        <w:rPr>
+          <w:rFonts w:ascii="Times New Roman" w:eastAsia="Times New Roman" w:hAnsi="Times New Roman" w:cs="Times New Roman"/>
+          <w:sz w:val="24"/>
+          <w:szCs w:val="24"/>
+          <w:lang w:eastAsia="pt-PT"/>
+        </w:rPr>
+      </w:pPr>
+    </w:p>
+    <w:p>
+      <w:pPr>
+        <w:spacing w:after="0" w:line="240" w:lineRule="auto"/>
+        <w:rPr>
+          <w:rFonts w:ascii="Courier New" w:eastAsia="Times New Roman" w:hAnsi="Courier New" w:cs="Courier New"/>
+          <w:sz w:val="24"/>
+          <w:szCs w:val="24"/>
+          <w:lang w:eastAsia="pt-PT"/>
+        </w:rPr>
+      </w:pPr>
+      <w:proofErr w:type="spellStart"/>
+      <w:proofErr w:type="gramStart"/>
+      <w:r>
+        <w:rPr>
+          <w:rFonts w:ascii="Courier New" w:eastAsia="Times New Roman" w:hAnsi="Courier New" w:cs="Courier New"/>
+          <w:b/>
+          <w:sz w:val="24"/>
+          <w:szCs w:val="24"/>
+          <w:lang w:eastAsia="pt-PT"/>
+        </w:rPr>
+        <w:t>movePieceTo</w:t>
+      </w:r>
+      <w:proofErr w:type="spellEnd"/>
+      <w:proofErr w:type="gramEnd"/>
+      <w:r>
+        <w:rPr>
+          <w:rFonts w:ascii="Courier New" w:eastAsia="Times New Roman" w:hAnsi="Courier New" w:cs="Courier New"/>
+          <w:sz w:val="24"/>
+          <w:szCs w:val="24"/>
+          <w:lang w:eastAsia="pt-PT"/>
+        </w:rPr>
+        <w:t>(Board1, X1, Y1, X2, Y2, Board2).</w:t>
+      </w:r>
+    </w:p>
+    <w:p>
+      <w:pPr>
+        <w:spacing w:after="0" w:line="240" w:lineRule="auto"/>
+        <w:rPr>
+          <w:rFonts w:ascii="Times New Roman" w:eastAsia="Times New Roman" w:hAnsi="Times New Roman" w:cs="Times New Roman"/>
+          <w:sz w:val="24"/>
+          <w:szCs w:val="24"/>
+          <w:lang w:eastAsia="pt-PT"/>
+        </w:rPr>
+      </w:pPr>
+    </w:p>
+    <w:p>
+      <w:pPr>
+        <w:spacing w:after="0" w:line="240" w:lineRule="auto"/>
+        <w:rPr>
+          <w:rFonts w:ascii="Times New Roman" w:eastAsia="Times New Roman" w:hAnsi="Times New Roman" w:cs="Times New Roman"/>
+          <w:sz w:val="24"/>
+          <w:szCs w:val="24"/>
+          <w:lang w:eastAsia="pt-PT"/>
+        </w:rPr>
+      </w:pPr>
       <w:bookmarkStart w:id="0" w:name="_GoBack"/>
       <w:bookmarkEnd w:id="0"/>
-    </w:p>
-    <w:p>
-      <w:pPr>
-        <w:jc w:val="both"/>
-        <w:rPr>
-          <w:rFonts w:ascii="Courier New" w:hAnsi="Courier New" w:cs="Courier New"/>
-          <w:sz w:val="24"/>
-          <w:szCs w:val="24"/>
-        </w:rPr>
-      </w:pPr>
-      <w:r>
-        <w:rPr>
-          <w:rFonts w:ascii="Courier New" w:hAnsi="Courier New" w:cs="Courier New"/>
-          <w:sz w:val="24"/>
-          <w:szCs w:val="24"/>
-        </w:rPr>
-        <w:t xml:space="preserve">   |W|B|B|W|W|W|B|W|</w:t>
-      </w:r>
-    </w:p>
-    <w:p>
-      <w:pPr>
-        <w:jc w:val="both"/>
-        <w:rPr>
-          <w:rFonts w:ascii="Courier New" w:hAnsi="Courier New" w:cs="Courier New"/>
-          <w:sz w:val="24"/>
-          <w:szCs w:val="24"/>
-        </w:rPr>
-      </w:pPr>
-      <w:r>
-        <w:rPr>
-          <w:rFonts w:ascii="Courier New" w:hAnsi="Courier New" w:cs="Courier New"/>
-          <w:sz w:val="24"/>
-          <w:szCs w:val="24"/>
-        </w:rPr>
-        <w:t xml:space="preserve">    </w:t>
-      </w:r>
-      <w:r>
-        <w:rPr>
-          <w:rFonts w:ascii="Courier New" w:hAnsi="Courier New" w:cs="Courier New"/>
-          <w:sz w:val="24"/>
-          <w:szCs w:val="24"/>
-        </w:rPr>
-        <w:t>|W|B|W|B|B|W|B|</w:t>
-      </w:r>
-    </w:p>
-    <w:p>
-      <w:pPr>
-        <w:jc w:val="both"/>
-        <w:rPr>
-          <w:rFonts w:ascii="Courier New" w:hAnsi="Courier New" w:cs="Courier New"/>
-          <w:sz w:val="24"/>
-          <w:szCs w:val="24"/>
-        </w:rPr>
-      </w:pPr>
-      <w:r>
-        <w:rPr>
-          <w:rFonts w:ascii="Courier New" w:hAnsi="Courier New" w:cs="Courier New"/>
-          <w:sz w:val="24"/>
-          <w:szCs w:val="24"/>
-        </w:rPr>
-        <w:t xml:space="preserve">     </w:t>
-      </w:r>
-      <w:r>
-        <w:rPr>
-          <w:rFonts w:ascii="Courier New" w:hAnsi="Courier New" w:cs="Courier New"/>
-          <w:sz w:val="24"/>
-          <w:szCs w:val="24"/>
-        </w:rPr>
-        <w:t>|B|B|W|W|B|W|</w:t>
-      </w:r>
-    </w:p>
-    <w:p>
-      <w:pPr>
-        <w:jc w:val="both"/>
-        <w:rPr>
-          <w:rFonts w:ascii="Times New Roman" w:hAnsi="Times New Roman" w:cs="Times New Roman"/>
-          <w:sz w:val="24"/>
-          <w:szCs w:val="24"/>
-        </w:rPr>
-      </w:pPr>
-      <w:r>
-        <w:rPr>
-          <w:rFonts w:ascii="Courier New" w:hAnsi="Courier New" w:cs="Courier New"/>
-          <w:sz w:val="24"/>
-          <w:szCs w:val="24"/>
-        </w:rPr>
-        <w:t xml:space="preserve">      </w:t>
-      </w:r>
-      <w:r>
-        <w:rPr>
-          <w:rFonts w:ascii="Courier New" w:hAnsi="Courier New" w:cs="Courier New"/>
-          <w:sz w:val="24"/>
-          <w:szCs w:val="24"/>
-        </w:rPr>
-        <w:t>|W|W|B|W|B|</w:t>
-      </w:r>
-      <w:r>
-        <w:rPr>
-          <w:rFonts w:ascii="Times New Roman" w:hAnsi="Times New Roman" w:cs="Times New Roman"/>
-          <w:sz w:val="24"/>
-          <w:szCs w:val="24"/>
-        </w:rPr>
-        <w:br/>
-      </w:r>
-      <w:r>
-        <w:rPr>
-          <w:rFonts w:ascii="Times New Roman" w:hAnsi="Times New Roman" w:cs="Times New Roman"/>
-          <w:sz w:val="24"/>
-          <w:szCs w:val="24"/>
-        </w:rPr>
-        <w:br/>
-      </w:r>
-      <w:r>
-        <w:rPr>
-          <w:rFonts w:ascii="Times New Roman" w:hAnsi="Times New Roman" w:cs="Times New Roman"/>
-          <w:sz w:val="24"/>
-          <w:szCs w:val="24"/>
-        </w:rPr>
-        <w:tab/>
-        <w:t>Os predicados necessários para representar o tabuleiro ao utilizador aquando do correr do jogo seriam:</w:t>
-      </w:r>
-    </w:p>
-    <w:p>
-      <w:pPr>
-        <w:spacing w:line="360" w:lineRule="auto"/>
-        <w:rPr>
-          <w:rFonts w:ascii="Times New Roman" w:hAnsi="Times New Roman" w:cs="Times New Roman"/>
-          <w:sz w:val="24"/>
-          <w:szCs w:val="24"/>
-          <w:lang w:val="en-US"/>
-        </w:rPr>
-      </w:pPr>
-      <w:r>
-        <w:rPr>
-          <w:rFonts w:ascii="Times New Roman" w:hAnsi="Times New Roman" w:cs="Times New Roman"/>
-          <w:sz w:val="24"/>
-          <w:szCs w:val="24"/>
-          <w:lang w:val="en-US"/>
-        </w:rPr>
-        <w:br/>
-      </w:r>
-      <w:proofErr w:type="gramStart"/>
-      <w:r>
-        <w:rPr>
-          <w:rFonts w:ascii="Times New Roman" w:hAnsi="Times New Roman" w:cs="Times New Roman"/>
-          <w:sz w:val="24"/>
-          <w:szCs w:val="24"/>
-          <w:lang w:val="en-US"/>
-        </w:rPr>
-        <w:t>board(</w:t>
-      </w:r>
-      <w:proofErr w:type="gramEnd"/>
-      <w:r>
-        <w:rPr>
-          <w:rFonts w:ascii="Times New Roman" w:hAnsi="Times New Roman" w:cs="Times New Roman"/>
-          <w:sz w:val="24"/>
-          <w:szCs w:val="24"/>
-          <w:lang w:val="en-US"/>
-        </w:rPr>
-        <w:t>current).</w:t>
-      </w:r>
-    </w:p>
-    <w:p>
-      <w:pPr>
-        <w:spacing w:line="360" w:lineRule="auto"/>
-        <w:jc w:val="both"/>
-        <w:rPr>
-          <w:rFonts w:ascii="Times New Roman" w:hAnsi="Times New Roman" w:cs="Times New Roman"/>
-          <w:sz w:val="24"/>
-          <w:szCs w:val="24"/>
-          <w:lang w:val="en-US"/>
-        </w:rPr>
-      </w:pPr>
-      <w:proofErr w:type="gramStart"/>
-      <w:r>
-        <w:rPr>
-          <w:rFonts w:ascii="Times New Roman" w:hAnsi="Times New Roman" w:cs="Times New Roman"/>
-          <w:sz w:val="24"/>
-          <w:szCs w:val="24"/>
-          <w:lang w:val="en-US"/>
-        </w:rPr>
-        <w:t>display(</w:t>
-      </w:r>
-      <w:proofErr w:type="gramEnd"/>
-      <w:r>
-        <w:rPr>
-          <w:rFonts w:ascii="Times New Roman" w:hAnsi="Times New Roman" w:cs="Times New Roman"/>
-          <w:sz w:val="24"/>
-          <w:szCs w:val="24"/>
-          <w:lang w:val="en-US"/>
-        </w:rPr>
-        <w:t>board(X)) :-</w:t>
-      </w:r>
-    </w:p>
-    <w:p>
-      <w:pPr>
-        <w:spacing w:line="360" w:lineRule="auto"/>
-        <w:jc w:val="both"/>
-        <w:rPr>
-          <w:rFonts w:ascii="Times New Roman" w:hAnsi="Times New Roman" w:cs="Times New Roman"/>
-          <w:sz w:val="24"/>
-          <w:szCs w:val="24"/>
-        </w:rPr>
-      </w:pPr>
-      <w:proofErr w:type="spellStart"/>
-      <w:proofErr w:type="gramStart"/>
-      <w:r>
-        <w:rPr>
-          <w:rFonts w:ascii="Times New Roman" w:hAnsi="Times New Roman" w:cs="Times New Roman"/>
-          <w:sz w:val="24"/>
-          <w:szCs w:val="24"/>
-        </w:rPr>
-        <w:t>write</w:t>
-      </w:r>
-      <w:proofErr w:type="spellEnd"/>
-      <w:proofErr w:type="gramEnd"/>
-      <w:r>
-        <w:rPr>
-          <w:rFonts w:ascii="Times New Roman" w:hAnsi="Times New Roman" w:cs="Times New Roman"/>
-          <w:sz w:val="24"/>
-          <w:szCs w:val="24"/>
-        </w:rPr>
-        <w:t>(“    “),</w:t>
-      </w:r>
-    </w:p>
-    <w:p>
-      <w:pPr>
-        <w:spacing w:line="360" w:lineRule="auto"/>
-        <w:jc w:val="both"/>
-        <w:rPr>
-          <w:rFonts w:ascii="Times New Roman" w:hAnsi="Times New Roman" w:cs="Times New Roman"/>
-          <w:sz w:val="24"/>
-          <w:szCs w:val="24"/>
-        </w:rPr>
-      </w:pPr>
-      <w:r>
-        <w:rPr>
-          <w:rFonts w:ascii="Times New Roman" w:hAnsi="Times New Roman" w:cs="Times New Roman"/>
-          <w:sz w:val="24"/>
-          <w:szCs w:val="24"/>
-        </w:rPr>
-        <w:t xml:space="preserve">/* </w:t>
-      </w:r>
-      <w:proofErr w:type="gramStart"/>
-      <w:r>
-        <w:rPr>
-          <w:rFonts w:ascii="Times New Roman" w:hAnsi="Times New Roman" w:cs="Times New Roman"/>
-          <w:sz w:val="24"/>
-          <w:szCs w:val="24"/>
-        </w:rPr>
-        <w:t>output</w:t>
-      </w:r>
-      <w:proofErr w:type="gramEnd"/>
-      <w:r>
-        <w:rPr>
-          <w:rFonts w:ascii="Times New Roman" w:hAnsi="Times New Roman" w:cs="Times New Roman"/>
-          <w:sz w:val="24"/>
-          <w:szCs w:val="24"/>
-        </w:rPr>
-        <w:t xml:space="preserve"> de primeira linha */</w:t>
-      </w:r>
-    </w:p>
-    <w:p>
-      <w:pPr>
-        <w:spacing w:line="360" w:lineRule="auto"/>
-        <w:jc w:val="both"/>
-        <w:rPr>
-          <w:rFonts w:ascii="Times New Roman" w:hAnsi="Times New Roman" w:cs="Times New Roman"/>
-          <w:sz w:val="24"/>
-          <w:szCs w:val="24"/>
-        </w:rPr>
-      </w:pPr>
-      <w:proofErr w:type="spellStart"/>
-      <w:proofErr w:type="gramStart"/>
-      <w:r>
-        <w:rPr>
-          <w:rFonts w:ascii="Times New Roman" w:hAnsi="Times New Roman" w:cs="Times New Roman"/>
-          <w:sz w:val="24"/>
-          <w:szCs w:val="24"/>
-        </w:rPr>
-        <w:t>write</w:t>
-      </w:r>
-      <w:proofErr w:type="spellEnd"/>
-      <w:proofErr w:type="gramEnd"/>
-      <w:r>
-        <w:rPr>
-          <w:rFonts w:ascii="Times New Roman" w:hAnsi="Times New Roman" w:cs="Times New Roman"/>
-          <w:sz w:val="24"/>
-          <w:szCs w:val="24"/>
-        </w:rPr>
-        <w:t>(“   “),</w:t>
-      </w:r>
-    </w:p>
-    <w:p>
-      <w:pPr>
-        <w:spacing w:line="360" w:lineRule="auto"/>
-        <w:jc w:val="both"/>
-        <w:rPr>
-          <w:rFonts w:ascii="Times New Roman" w:hAnsi="Times New Roman" w:cs="Times New Roman"/>
-          <w:sz w:val="24"/>
-          <w:szCs w:val="24"/>
-        </w:rPr>
-      </w:pPr>
-      <w:r>
-        <w:rPr>
-          <w:rFonts w:ascii="Times New Roman" w:hAnsi="Times New Roman" w:cs="Times New Roman"/>
-          <w:sz w:val="24"/>
-          <w:szCs w:val="24"/>
-        </w:rPr>
-        <w:t xml:space="preserve">/* </w:t>
-      </w:r>
-      <w:proofErr w:type="gramStart"/>
-      <w:r>
-        <w:rPr>
-          <w:rFonts w:ascii="Times New Roman" w:hAnsi="Times New Roman" w:cs="Times New Roman"/>
-          <w:sz w:val="24"/>
-          <w:szCs w:val="24"/>
-        </w:rPr>
-        <w:t>output</w:t>
-      </w:r>
-      <w:proofErr w:type="gramEnd"/>
-      <w:r>
-        <w:rPr>
-          <w:rFonts w:ascii="Times New Roman" w:hAnsi="Times New Roman" w:cs="Times New Roman"/>
-          <w:sz w:val="24"/>
-          <w:szCs w:val="24"/>
-        </w:rPr>
-        <w:t xml:space="preserve"> de segunda linha */</w:t>
-      </w:r>
-    </w:p>
-    <w:p>
-      <w:pPr>
-        <w:spacing w:line="360" w:lineRule="auto"/>
-        <w:jc w:val="both"/>
-        <w:rPr>
-          <w:rFonts w:ascii="Times New Roman" w:hAnsi="Times New Roman" w:cs="Times New Roman"/>
-          <w:sz w:val="24"/>
-          <w:szCs w:val="24"/>
-        </w:rPr>
-      </w:pPr>
-      <w:proofErr w:type="spellStart"/>
-      <w:proofErr w:type="gramStart"/>
-      <w:r>
-        <w:rPr>
-          <w:rFonts w:ascii="Times New Roman" w:hAnsi="Times New Roman" w:cs="Times New Roman"/>
-          <w:sz w:val="24"/>
-          <w:szCs w:val="24"/>
-        </w:rPr>
-        <w:t>write</w:t>
-      </w:r>
-      <w:proofErr w:type="spellEnd"/>
-      <w:proofErr w:type="gramEnd"/>
-      <w:r>
-        <w:rPr>
-          <w:rFonts w:ascii="Times New Roman" w:hAnsi="Times New Roman" w:cs="Times New Roman"/>
-          <w:sz w:val="24"/>
-          <w:szCs w:val="24"/>
-        </w:rPr>
-        <w:t>(“  “),</w:t>
-      </w:r>
-    </w:p>
-    <w:p>
-      <w:pPr>
-        <w:spacing w:line="360" w:lineRule="auto"/>
-        <w:jc w:val="both"/>
-        <w:rPr>
-          <w:rFonts w:ascii="Times New Roman" w:hAnsi="Times New Roman" w:cs="Times New Roman"/>
-          <w:sz w:val="24"/>
-          <w:szCs w:val="24"/>
-        </w:rPr>
-      </w:pPr>
-      <w:r>
-        <w:rPr>
-          <w:rFonts w:ascii="Times New Roman" w:hAnsi="Times New Roman" w:cs="Times New Roman"/>
-          <w:sz w:val="24"/>
-          <w:szCs w:val="24"/>
-        </w:rPr>
-        <w:t xml:space="preserve">/* </w:t>
-      </w:r>
-      <w:proofErr w:type="gramStart"/>
-      <w:r>
-        <w:rPr>
-          <w:rFonts w:ascii="Times New Roman" w:hAnsi="Times New Roman" w:cs="Times New Roman"/>
-          <w:sz w:val="24"/>
-          <w:szCs w:val="24"/>
-        </w:rPr>
-        <w:t>output</w:t>
-      </w:r>
-      <w:proofErr w:type="gramEnd"/>
-      <w:r>
-        <w:rPr>
-          <w:rFonts w:ascii="Times New Roman" w:hAnsi="Times New Roman" w:cs="Times New Roman"/>
-          <w:sz w:val="24"/>
-          <w:szCs w:val="24"/>
-        </w:rPr>
-        <w:t xml:space="preserve"> de terceira linha */</w:t>
-      </w:r>
-    </w:p>
-    <w:p>
-      <w:pPr>
-        <w:spacing w:line="360" w:lineRule="auto"/>
-        <w:jc w:val="both"/>
-        <w:rPr>
-          <w:rFonts w:ascii="Times New Roman" w:hAnsi="Times New Roman" w:cs="Times New Roman"/>
-          <w:sz w:val="24"/>
-          <w:szCs w:val="24"/>
-        </w:rPr>
-      </w:pPr>
-      <w:proofErr w:type="spellStart"/>
-      <w:proofErr w:type="gramStart"/>
-      <w:r>
-        <w:rPr>
-          <w:rFonts w:ascii="Times New Roman" w:hAnsi="Times New Roman" w:cs="Times New Roman"/>
-          <w:sz w:val="24"/>
-          <w:szCs w:val="24"/>
-        </w:rPr>
-        <w:t>write</w:t>
-      </w:r>
-      <w:proofErr w:type="spellEnd"/>
-      <w:proofErr w:type="gramEnd"/>
-      <w:r>
-        <w:rPr>
-          <w:rFonts w:ascii="Times New Roman" w:hAnsi="Times New Roman" w:cs="Times New Roman"/>
-          <w:sz w:val="24"/>
-          <w:szCs w:val="24"/>
-        </w:rPr>
-        <w:t>(“ “),</w:t>
-      </w:r>
-    </w:p>
-    <w:p>
-      <w:pPr>
-        <w:spacing w:line="360" w:lineRule="auto"/>
-        <w:jc w:val="both"/>
-        <w:rPr>
-          <w:rFonts w:ascii="Times New Roman" w:hAnsi="Times New Roman" w:cs="Times New Roman"/>
-          <w:sz w:val="24"/>
-          <w:szCs w:val="24"/>
-        </w:rPr>
-      </w:pPr>
-      <w:r>
-        <w:rPr>
-          <w:rFonts w:ascii="Times New Roman" w:hAnsi="Times New Roman" w:cs="Times New Roman"/>
-          <w:sz w:val="24"/>
-          <w:szCs w:val="24"/>
-        </w:rPr>
-        <w:t xml:space="preserve">/* </w:t>
-      </w:r>
-      <w:proofErr w:type="gramStart"/>
-      <w:r>
-        <w:rPr>
-          <w:rFonts w:ascii="Times New Roman" w:hAnsi="Times New Roman" w:cs="Times New Roman"/>
-          <w:sz w:val="24"/>
-          <w:szCs w:val="24"/>
-        </w:rPr>
-        <w:t>output</w:t>
-      </w:r>
-      <w:proofErr w:type="gramEnd"/>
-      <w:r>
-        <w:rPr>
-          <w:rFonts w:ascii="Times New Roman" w:hAnsi="Times New Roman" w:cs="Times New Roman"/>
-          <w:sz w:val="24"/>
-          <w:szCs w:val="24"/>
-        </w:rPr>
-        <w:t xml:space="preserve"> de quarta linha */</w:t>
-      </w:r>
-    </w:p>
-    <w:p>
-      <w:pPr>
-        <w:spacing w:line="360" w:lineRule="auto"/>
-        <w:jc w:val="both"/>
-        <w:rPr>
-          <w:rFonts w:ascii="Times New Roman" w:hAnsi="Times New Roman" w:cs="Times New Roman"/>
-          <w:sz w:val="24"/>
-          <w:szCs w:val="24"/>
-        </w:rPr>
-      </w:pPr>
-      <w:r>
-        <w:rPr>
-          <w:rFonts w:ascii="Times New Roman" w:hAnsi="Times New Roman" w:cs="Times New Roman"/>
-          <w:sz w:val="24"/>
-          <w:szCs w:val="24"/>
-        </w:rPr>
-        <w:lastRenderedPageBreak/>
-        <w:t xml:space="preserve">/* </w:t>
-      </w:r>
-      <w:proofErr w:type="gramStart"/>
-      <w:r>
-        <w:rPr>
-          <w:rFonts w:ascii="Times New Roman" w:hAnsi="Times New Roman" w:cs="Times New Roman"/>
-          <w:sz w:val="24"/>
-          <w:szCs w:val="24"/>
-        </w:rPr>
-        <w:t>output</w:t>
-      </w:r>
-      <w:proofErr w:type="gramEnd"/>
-      <w:r>
-        <w:rPr>
-          <w:rFonts w:ascii="Times New Roman" w:hAnsi="Times New Roman" w:cs="Times New Roman"/>
-          <w:sz w:val="24"/>
-          <w:szCs w:val="24"/>
-        </w:rPr>
-        <w:t xml:space="preserve"> de quinta linha */</w:t>
-      </w:r>
-    </w:p>
-    <w:p>
-      <w:pPr>
-        <w:spacing w:line="360" w:lineRule="auto"/>
-        <w:jc w:val="both"/>
-        <w:rPr>
-          <w:rFonts w:ascii="Times New Roman" w:hAnsi="Times New Roman" w:cs="Times New Roman"/>
-          <w:sz w:val="24"/>
-          <w:szCs w:val="24"/>
-        </w:rPr>
-      </w:pPr>
-      <w:proofErr w:type="spellStart"/>
-      <w:proofErr w:type="gramStart"/>
-      <w:r>
-        <w:rPr>
-          <w:rFonts w:ascii="Times New Roman" w:hAnsi="Times New Roman" w:cs="Times New Roman"/>
-          <w:sz w:val="24"/>
-          <w:szCs w:val="24"/>
-        </w:rPr>
-        <w:t>write</w:t>
-      </w:r>
-      <w:proofErr w:type="spellEnd"/>
-      <w:proofErr w:type="gramEnd"/>
-      <w:r>
-        <w:rPr>
-          <w:rFonts w:ascii="Times New Roman" w:hAnsi="Times New Roman" w:cs="Times New Roman"/>
-          <w:sz w:val="24"/>
-          <w:szCs w:val="24"/>
-        </w:rPr>
-        <w:t>(“ “),</w:t>
-      </w:r>
-    </w:p>
-    <w:p>
-      <w:pPr>
-        <w:spacing w:line="360" w:lineRule="auto"/>
-        <w:jc w:val="both"/>
-        <w:rPr>
-          <w:rFonts w:ascii="Times New Roman" w:hAnsi="Times New Roman" w:cs="Times New Roman"/>
-          <w:sz w:val="24"/>
-          <w:szCs w:val="24"/>
-        </w:rPr>
-      </w:pPr>
-      <w:r>
-        <w:rPr>
-          <w:rFonts w:ascii="Times New Roman" w:hAnsi="Times New Roman" w:cs="Times New Roman"/>
-          <w:sz w:val="24"/>
-          <w:szCs w:val="24"/>
-        </w:rPr>
-        <w:t xml:space="preserve">/* </w:t>
-      </w:r>
-      <w:proofErr w:type="gramStart"/>
-      <w:r>
-        <w:rPr>
-          <w:rFonts w:ascii="Times New Roman" w:hAnsi="Times New Roman" w:cs="Times New Roman"/>
-          <w:sz w:val="24"/>
-          <w:szCs w:val="24"/>
-        </w:rPr>
-        <w:t>output</w:t>
-      </w:r>
-      <w:proofErr w:type="gramEnd"/>
-      <w:r>
-        <w:rPr>
-          <w:rFonts w:ascii="Times New Roman" w:hAnsi="Times New Roman" w:cs="Times New Roman"/>
-          <w:sz w:val="24"/>
-          <w:szCs w:val="24"/>
-        </w:rPr>
-        <w:t xml:space="preserve"> de sexta linha */</w:t>
-      </w:r>
-    </w:p>
-    <w:p>
-      <w:pPr>
-        <w:spacing w:line="360" w:lineRule="auto"/>
-        <w:jc w:val="both"/>
-        <w:rPr>
-          <w:rFonts w:ascii="Times New Roman" w:hAnsi="Times New Roman" w:cs="Times New Roman"/>
-          <w:sz w:val="24"/>
-          <w:szCs w:val="24"/>
-        </w:rPr>
-      </w:pPr>
-      <w:proofErr w:type="spellStart"/>
-      <w:proofErr w:type="gramStart"/>
-      <w:r>
-        <w:rPr>
-          <w:rFonts w:ascii="Times New Roman" w:hAnsi="Times New Roman" w:cs="Times New Roman"/>
-          <w:sz w:val="24"/>
-          <w:szCs w:val="24"/>
-        </w:rPr>
-        <w:t>write</w:t>
-      </w:r>
-      <w:proofErr w:type="spellEnd"/>
-      <w:proofErr w:type="gramEnd"/>
-      <w:r>
-        <w:rPr>
-          <w:rFonts w:ascii="Times New Roman" w:hAnsi="Times New Roman" w:cs="Times New Roman"/>
-          <w:sz w:val="24"/>
-          <w:szCs w:val="24"/>
-        </w:rPr>
-        <w:t>(“  “),</w:t>
-      </w:r>
-    </w:p>
-    <w:p>
-      <w:pPr>
-        <w:spacing w:line="360" w:lineRule="auto"/>
-        <w:jc w:val="both"/>
-        <w:rPr>
-          <w:rFonts w:ascii="Times New Roman" w:hAnsi="Times New Roman" w:cs="Times New Roman"/>
-          <w:sz w:val="24"/>
-          <w:szCs w:val="24"/>
-        </w:rPr>
-      </w:pPr>
-      <w:r>
-        <w:rPr>
-          <w:rFonts w:ascii="Times New Roman" w:hAnsi="Times New Roman" w:cs="Times New Roman"/>
-          <w:sz w:val="24"/>
-          <w:szCs w:val="24"/>
-        </w:rPr>
-        <w:t xml:space="preserve">/* </w:t>
-      </w:r>
-      <w:proofErr w:type="gramStart"/>
-      <w:r>
-        <w:rPr>
-          <w:rFonts w:ascii="Times New Roman" w:hAnsi="Times New Roman" w:cs="Times New Roman"/>
-          <w:sz w:val="24"/>
-          <w:szCs w:val="24"/>
-        </w:rPr>
-        <w:t>output</w:t>
-      </w:r>
-      <w:proofErr w:type="gramEnd"/>
-      <w:r>
-        <w:rPr>
-          <w:rFonts w:ascii="Times New Roman" w:hAnsi="Times New Roman" w:cs="Times New Roman"/>
-          <w:sz w:val="24"/>
-          <w:szCs w:val="24"/>
-        </w:rPr>
-        <w:t xml:space="preserve"> de sétima linha */</w:t>
-      </w:r>
-    </w:p>
-    <w:p>
-      <w:pPr>
-        <w:spacing w:line="360" w:lineRule="auto"/>
-        <w:jc w:val="both"/>
-        <w:rPr>
-          <w:rFonts w:ascii="Times New Roman" w:hAnsi="Times New Roman" w:cs="Times New Roman"/>
-          <w:sz w:val="24"/>
-          <w:szCs w:val="24"/>
-        </w:rPr>
-      </w:pPr>
-      <w:proofErr w:type="spellStart"/>
-      <w:proofErr w:type="gramStart"/>
-      <w:r>
-        <w:rPr>
-          <w:rFonts w:ascii="Times New Roman" w:hAnsi="Times New Roman" w:cs="Times New Roman"/>
-          <w:sz w:val="24"/>
-          <w:szCs w:val="24"/>
-        </w:rPr>
-        <w:t>write</w:t>
-      </w:r>
-      <w:proofErr w:type="spellEnd"/>
-      <w:proofErr w:type="gramEnd"/>
-      <w:r>
-        <w:rPr>
-          <w:rFonts w:ascii="Times New Roman" w:hAnsi="Times New Roman" w:cs="Times New Roman"/>
-          <w:sz w:val="24"/>
-          <w:szCs w:val="24"/>
-        </w:rPr>
-        <w:t>(“   “),</w:t>
-      </w:r>
-    </w:p>
-    <w:p>
-      <w:pPr>
-        <w:spacing w:line="360" w:lineRule="auto"/>
-        <w:jc w:val="both"/>
-        <w:rPr>
-          <w:rFonts w:ascii="Times New Roman" w:hAnsi="Times New Roman" w:cs="Times New Roman"/>
-          <w:sz w:val="24"/>
-          <w:szCs w:val="24"/>
-        </w:rPr>
-      </w:pPr>
-      <w:r>
-        <w:rPr>
-          <w:rFonts w:ascii="Times New Roman" w:hAnsi="Times New Roman" w:cs="Times New Roman"/>
-          <w:sz w:val="24"/>
-          <w:szCs w:val="24"/>
-        </w:rPr>
-        <w:t xml:space="preserve">/* </w:t>
-      </w:r>
-      <w:proofErr w:type="gramStart"/>
-      <w:r>
-        <w:rPr>
-          <w:rFonts w:ascii="Times New Roman" w:hAnsi="Times New Roman" w:cs="Times New Roman"/>
-          <w:sz w:val="24"/>
-          <w:szCs w:val="24"/>
-        </w:rPr>
-        <w:t>output</w:t>
-      </w:r>
-      <w:proofErr w:type="gramEnd"/>
-      <w:r>
-        <w:rPr>
-          <w:rFonts w:ascii="Times New Roman" w:hAnsi="Times New Roman" w:cs="Times New Roman"/>
-          <w:sz w:val="24"/>
-          <w:szCs w:val="24"/>
-        </w:rPr>
-        <w:t xml:space="preserve"> de última oitava linha */</w:t>
-      </w:r>
-    </w:p>
-    <w:p>
-      <w:pPr>
-        <w:spacing w:line="360" w:lineRule="auto"/>
-        <w:jc w:val="both"/>
-        <w:rPr>
-          <w:rFonts w:ascii="Times New Roman" w:hAnsi="Times New Roman" w:cs="Times New Roman"/>
-          <w:sz w:val="24"/>
-          <w:szCs w:val="24"/>
-        </w:rPr>
-      </w:pPr>
-      <w:proofErr w:type="spellStart"/>
-      <w:proofErr w:type="gramStart"/>
-      <w:r>
-        <w:rPr>
-          <w:rFonts w:ascii="Times New Roman" w:hAnsi="Times New Roman" w:cs="Times New Roman"/>
-          <w:sz w:val="24"/>
-          <w:szCs w:val="24"/>
-        </w:rPr>
-        <w:t>write</w:t>
-      </w:r>
-      <w:proofErr w:type="spellEnd"/>
-      <w:proofErr w:type="gramEnd"/>
-      <w:r>
-        <w:rPr>
-          <w:rFonts w:ascii="Times New Roman" w:hAnsi="Times New Roman" w:cs="Times New Roman"/>
-          <w:sz w:val="24"/>
-          <w:szCs w:val="24"/>
-        </w:rPr>
-        <w:t>(“    “),</w:t>
-      </w:r>
-    </w:p>
-    <w:p>
-      <w:pPr>
-        <w:spacing w:line="360" w:lineRule="auto"/>
-        <w:jc w:val="both"/>
-        <w:rPr>
-          <w:rFonts w:ascii="Times New Roman" w:hAnsi="Times New Roman" w:cs="Times New Roman"/>
-          <w:sz w:val="24"/>
-          <w:szCs w:val="24"/>
-        </w:rPr>
-      </w:pPr>
-      <w:r>
-        <w:rPr>
-          <w:rFonts w:ascii="Times New Roman" w:hAnsi="Times New Roman" w:cs="Times New Roman"/>
-          <w:sz w:val="24"/>
-          <w:szCs w:val="24"/>
-        </w:rPr>
-        <w:t xml:space="preserve">/* </w:t>
-      </w:r>
-      <w:proofErr w:type="gramStart"/>
-      <w:r>
-        <w:rPr>
-          <w:rFonts w:ascii="Times New Roman" w:hAnsi="Times New Roman" w:cs="Times New Roman"/>
-          <w:sz w:val="24"/>
-          <w:szCs w:val="24"/>
-        </w:rPr>
-        <w:t>output</w:t>
-      </w:r>
-      <w:proofErr w:type="gramEnd"/>
-      <w:r>
-        <w:rPr>
-          <w:rFonts w:ascii="Times New Roman" w:hAnsi="Times New Roman" w:cs="Times New Roman"/>
-          <w:sz w:val="24"/>
-          <w:szCs w:val="24"/>
-        </w:rPr>
-        <w:t xml:space="preserve"> de última linha */.</w:t>
-      </w:r>
-    </w:p>
-    <w:p>
-      <w:pPr>
-        <w:rPr>
-          <w:rFonts w:ascii="Times New Roman" w:hAnsi="Times New Roman" w:cs="Times New Roman"/>
-          <w:sz w:val="24"/>
-          <w:szCs w:val="24"/>
-        </w:rPr>
-      </w:pPr>
-    </w:p>
-    <w:p>
-      <w:pPr>
-        <w:rPr>
-          <w:rFonts w:ascii="Times New Roman" w:hAnsi="Times New Roman" w:cs="Times New Roman"/>
-          <w:sz w:val="24"/>
-          <w:szCs w:val="24"/>
-        </w:rPr>
-      </w:pPr>
-    </w:p>
-    <w:p>
-      <w:pPr>
-        <w:rPr>
-          <w:rFonts w:ascii="Times New Roman" w:hAnsi="Times New Roman" w:cs="Times New Roman"/>
-          <w:b/>
-          <w:sz w:val="32"/>
-          <w:szCs w:val="32"/>
-        </w:rPr>
-      </w:pPr>
-      <w:r>
-        <w:rPr>
-          <w:rFonts w:ascii="Times New Roman" w:hAnsi="Times New Roman" w:cs="Times New Roman"/>
-          <w:b/>
-          <w:sz w:val="32"/>
-          <w:szCs w:val="32"/>
-        </w:rPr>
-        <w:t>3.</w:t>
-      </w:r>
-      <w:r>
-        <w:rPr>
-          <w:rFonts w:ascii="Times New Roman" w:hAnsi="Times New Roman" w:cs="Times New Roman"/>
-          <w:b/>
-          <w:sz w:val="32"/>
-          <w:szCs w:val="32"/>
-        </w:rPr>
-        <w:t>Lista de jogadas válidas</w:t>
-      </w:r>
-    </w:p>
-    <w:p>
-      <w:pPr>
-        <w:spacing w:line="360" w:lineRule="auto"/>
-        <w:ind w:right="707" w:firstLine="708"/>
-        <w:jc w:val="both"/>
-        <w:rPr>
-          <w:rFonts w:ascii="Times New Roman" w:hAnsi="Times New Roman" w:cs="Times New Roman"/>
-          <w:sz w:val="24"/>
-          <w:szCs w:val="24"/>
-        </w:rPr>
-      </w:pPr>
-      <w:r>
-        <w:rPr>
-          <w:rFonts w:ascii="Times New Roman" w:hAnsi="Times New Roman" w:cs="Times New Roman"/>
-          <w:sz w:val="24"/>
-          <w:szCs w:val="24"/>
-        </w:rPr>
-        <w:t>Devido à</w:t>
-      </w:r>
-      <w:r>
-        <w:rPr>
-          <w:rFonts w:ascii="Times New Roman" w:hAnsi="Times New Roman" w:cs="Times New Roman"/>
-          <w:sz w:val="24"/>
-          <w:szCs w:val="24"/>
-        </w:rPr>
-        <w:t>s regras inerentes ao jogo, o mais apropriado torna-se apenas pedir uma peça e destin</w:t>
-      </w:r>
-      <w:r>
-        <w:rPr>
-          <w:rFonts w:ascii="Times New Roman" w:hAnsi="Times New Roman" w:cs="Times New Roman"/>
-          <w:sz w:val="24"/>
-          <w:szCs w:val="24"/>
-        </w:rPr>
-        <w:t>o de movimento, para avaliar se tal movimento é</w:t>
-      </w:r>
-      <w:r>
-        <w:rPr>
-          <w:rFonts w:ascii="Times New Roman" w:hAnsi="Times New Roman" w:cs="Times New Roman"/>
-          <w:sz w:val="24"/>
-          <w:szCs w:val="24"/>
-        </w:rPr>
-        <w:t xml:space="preserve"> válido.</w:t>
-      </w:r>
-    </w:p>
-    <w:p>
-      <w:pPr>
-        <w:spacing w:line="360" w:lineRule="auto"/>
-        <w:ind w:right="707" w:firstLine="708"/>
-        <w:jc w:val="both"/>
-        <w:rPr>
-          <w:rFonts w:ascii="Times New Roman" w:hAnsi="Times New Roman" w:cs="Times New Roman"/>
-          <w:sz w:val="24"/>
-          <w:szCs w:val="24"/>
-        </w:rPr>
-      </w:pPr>
-      <w:r>
-        <w:rPr>
-          <w:rFonts w:ascii="Times New Roman" w:hAnsi="Times New Roman" w:cs="Times New Roman"/>
-          <w:sz w:val="24"/>
-          <w:szCs w:val="24"/>
-        </w:rPr>
-        <w:t>Deste modo, os predicados necessários para realizar estes movimentos seriam:</w:t>
-      </w:r>
-      <w:r>
-        <w:rPr>
-          <w:rFonts w:ascii="Times New Roman" w:hAnsi="Times New Roman" w:cs="Times New Roman"/>
-          <w:sz w:val="24"/>
-          <w:szCs w:val="24"/>
-        </w:rPr>
-        <w:br/>
-      </w:r>
-      <w:r>
-        <w:rPr>
-          <w:rFonts w:ascii="Times New Roman" w:hAnsi="Times New Roman" w:cs="Times New Roman"/>
-          <w:sz w:val="24"/>
-          <w:szCs w:val="24"/>
-        </w:rPr>
-        <w:tab/>
-      </w:r>
-      <w:proofErr w:type="spellStart"/>
-      <w:proofErr w:type="gramStart"/>
-      <w:r>
-        <w:rPr>
-          <w:rFonts w:ascii="Times New Roman" w:hAnsi="Times New Roman" w:cs="Times New Roman"/>
-          <w:sz w:val="24"/>
-          <w:szCs w:val="24"/>
-        </w:rPr>
-        <w:t>movePiece</w:t>
-      </w:r>
-      <w:proofErr w:type="spellEnd"/>
-      <w:proofErr w:type="gramEnd"/>
-      <w:r>
-        <w:rPr>
-          <w:rFonts w:ascii="Times New Roman" w:hAnsi="Times New Roman" w:cs="Times New Roman"/>
-          <w:sz w:val="24"/>
-          <w:szCs w:val="24"/>
-        </w:rPr>
-        <w:t>(</w:t>
-      </w:r>
-      <w:proofErr w:type="spellStart"/>
-      <w:r>
-        <w:rPr>
-          <w:rFonts w:ascii="Times New Roman" w:hAnsi="Times New Roman" w:cs="Times New Roman"/>
-          <w:sz w:val="24"/>
-          <w:szCs w:val="24"/>
-        </w:rPr>
-        <w:t>Board</w:t>
-      </w:r>
-      <w:proofErr w:type="spellEnd"/>
-      <w:r>
-        <w:rPr>
-          <w:rFonts w:ascii="Times New Roman" w:hAnsi="Times New Roman" w:cs="Times New Roman"/>
-          <w:sz w:val="24"/>
-          <w:szCs w:val="24"/>
-        </w:rPr>
-        <w:t>, XS, YS, XD, YD)</w:t>
-      </w:r>
-    </w:p>
-    <w:p>
-      <w:pPr>
-        <w:spacing w:after="0" w:line="360" w:lineRule="auto"/>
-        <w:jc w:val="both"/>
-        <w:rPr>
-          <w:rFonts w:ascii="Times New Roman" w:eastAsia="Times New Roman" w:hAnsi="Times New Roman" w:cs="Times New Roman"/>
-          <w:sz w:val="24"/>
-          <w:szCs w:val="24"/>
-          <w:lang w:eastAsia="pt-PT"/>
-        </w:rPr>
-      </w:pPr>
-      <w:r>
-        <w:rPr>
-          <w:rFonts w:ascii="Times New Roman" w:hAnsi="Times New Roman" w:cs="Times New Roman"/>
-          <w:sz w:val="24"/>
-          <w:szCs w:val="24"/>
-        </w:rPr>
-        <w:tab/>
-        <w:t>Onde “</w:t>
-      </w:r>
-      <w:proofErr w:type="spellStart"/>
-      <w:r>
-        <w:rPr>
-          <w:rFonts w:ascii="Times New Roman" w:hAnsi="Times New Roman" w:cs="Times New Roman"/>
-          <w:sz w:val="24"/>
-          <w:szCs w:val="24"/>
-        </w:rPr>
-        <w:t>Board</w:t>
-      </w:r>
-      <w:proofErr w:type="spellEnd"/>
-      <w:r>
-        <w:rPr>
-          <w:rFonts w:ascii="Times New Roman" w:hAnsi="Times New Roman" w:cs="Times New Roman"/>
-          <w:sz w:val="24"/>
-          <w:szCs w:val="24"/>
-        </w:rPr>
-        <w:t>”</w:t>
-      </w:r>
-      <w:r>
-        <w:rPr>
-          <w:rFonts w:ascii="Times New Roman" w:hAnsi="Times New Roman" w:cs="Times New Roman"/>
-          <w:sz w:val="24"/>
-          <w:szCs w:val="24"/>
-        </w:rPr>
-        <w:t xml:space="preserve"> denotaria o tabuleiro onde efe</w:t>
-      </w:r>
-      <w:r>
-        <w:rPr>
-          <w:rFonts w:ascii="Times New Roman" w:hAnsi="Times New Roman" w:cs="Times New Roman"/>
-          <w:sz w:val="24"/>
-          <w:szCs w:val="24"/>
-        </w:rPr>
-        <w:t>tuar a operação, “XS” e “YS” seriam a</w:t>
-      </w:r>
-      <w:r>
-        <w:rPr>
-          <w:rFonts w:ascii="Times New Roman" w:hAnsi="Times New Roman" w:cs="Times New Roman"/>
-          <w:sz w:val="24"/>
-          <w:szCs w:val="24"/>
-        </w:rPr>
-        <w:t xml:space="preserve"> </w:t>
-      </w:r>
-      <w:r>
-        <w:rPr>
-          <w:rFonts w:ascii="Times New Roman" w:eastAsia="Times New Roman" w:hAnsi="Times New Roman" w:cs="Times New Roman"/>
-          <w:sz w:val="24"/>
-          <w:szCs w:val="24"/>
-          <w:lang w:eastAsia="pt-PT"/>
-        </w:rPr>
-        <w:t>posição da peça a mover, e “XD” e “YD” a posiçã</w:t>
-      </w:r>
-      <w:r>
-        <w:rPr>
-          <w:rFonts w:ascii="Times New Roman" w:eastAsia="Times New Roman" w:hAnsi="Times New Roman" w:cs="Times New Roman"/>
-          <w:sz w:val="24"/>
-          <w:szCs w:val="24"/>
-          <w:lang w:eastAsia="pt-PT"/>
-        </w:rPr>
-        <w:t>o de destino do movimento a efe</w:t>
-      </w:r>
-      <w:r>
-        <w:rPr>
-          <w:rFonts w:ascii="Times New Roman" w:eastAsia="Times New Roman" w:hAnsi="Times New Roman" w:cs="Times New Roman"/>
-          <w:sz w:val="24"/>
-          <w:szCs w:val="24"/>
-          <w:lang w:eastAsia="pt-PT"/>
-        </w:rPr>
-        <w:t>tuar.</w:t>
-      </w:r>
-      <w:r>
-        <w:rPr>
-          <w:rFonts w:ascii="Times New Roman" w:eastAsia="Times New Roman" w:hAnsi="Times New Roman" w:cs="Times New Roman"/>
-          <w:sz w:val="24"/>
-          <w:szCs w:val="24"/>
-          <w:lang w:eastAsia="pt-PT"/>
-        </w:rPr>
-        <w:cr/>
-      </w:r>
-    </w:p>
-    <w:p>
-      <w:pPr>
-        <w:spacing w:after="0" w:line="240" w:lineRule="auto"/>
-        <w:rPr>
-          <w:rFonts w:ascii="Times New Roman" w:eastAsia="Times New Roman" w:hAnsi="Times New Roman" w:cs="Times New Roman"/>
-          <w:sz w:val="24"/>
-          <w:szCs w:val="24"/>
-          <w:lang w:eastAsia="pt-PT"/>
-        </w:rPr>
-      </w:pPr>
-    </w:p>
-    <w:p>
-      <w:pPr>
-        <w:spacing w:after="0" w:line="240" w:lineRule="auto"/>
-        <w:rPr>
-          <w:rFonts w:ascii="Times New Roman" w:eastAsia="Times New Roman" w:hAnsi="Times New Roman" w:cs="Times New Roman"/>
-          <w:sz w:val="24"/>
-          <w:szCs w:val="24"/>
-          <w:lang w:eastAsia="pt-PT"/>
-        </w:rPr>
-      </w:pPr>
-    </w:p>
-    <w:p>
-      <w:pPr>
-        <w:spacing w:after="0" w:line="240" w:lineRule="auto"/>
-        <w:rPr>
-          <w:rFonts w:ascii="Times New Roman" w:eastAsia="Times New Roman" w:hAnsi="Times New Roman" w:cs="Times New Roman"/>
-          <w:sz w:val="24"/>
-          <w:szCs w:val="24"/>
-          <w:lang w:eastAsia="pt-PT"/>
-        </w:rPr>
-      </w:pPr>
-    </w:p>
-    <w:p>
-      <w:pPr>
-        <w:spacing w:after="0" w:line="240" w:lineRule="auto"/>
-        <w:rPr>
-          <w:rFonts w:ascii="Times New Roman" w:eastAsia="Times New Roman" w:hAnsi="Times New Roman" w:cs="Times New Roman"/>
-          <w:sz w:val="24"/>
-          <w:szCs w:val="24"/>
-          <w:lang w:eastAsia="pt-PT"/>
-        </w:rPr>
-      </w:pPr>
-      <w:r>
-        <w:rPr>
-          <w:rFonts w:ascii="Times New Roman" w:eastAsia="Times New Roman" w:hAnsi="Times New Roman" w:cs="Times New Roman"/>
-          <w:sz w:val="24"/>
-          <w:szCs w:val="24"/>
-          <w:lang w:eastAsia="pt-PT"/>
-        </w:rPr>
-        <w:t xml:space="preserve">Obtenção de uma lista de jogadas possíveis. Exemplo: </w:t>
-      </w:r>
-      <w:proofErr w:type="spellStart"/>
-      <w:proofErr w:type="gramStart"/>
-      <w:r>
-        <w:rPr>
-          <w:rFonts w:ascii="Times New Roman" w:eastAsia="Times New Roman" w:hAnsi="Times New Roman" w:cs="Times New Roman"/>
-          <w:sz w:val="24"/>
-          <w:szCs w:val="24"/>
-          <w:lang w:eastAsia="pt-PT"/>
-        </w:rPr>
-        <w:t>valid_moves</w:t>
-      </w:r>
-      <w:proofErr w:type="spellEnd"/>
-      <w:r>
-        <w:rPr>
-          <w:rFonts w:ascii="Times New Roman" w:eastAsia="Times New Roman" w:hAnsi="Times New Roman" w:cs="Times New Roman"/>
-          <w:sz w:val="24"/>
-          <w:szCs w:val="24"/>
-          <w:lang w:eastAsia="pt-PT"/>
-        </w:rPr>
-        <w:t>(+</w:t>
-      </w:r>
-      <w:proofErr w:type="spellStart"/>
-      <w:r>
-        <w:rPr>
-          <w:rFonts w:ascii="Times New Roman" w:eastAsia="Times New Roman" w:hAnsi="Times New Roman" w:cs="Times New Roman"/>
-          <w:sz w:val="24"/>
-          <w:szCs w:val="24"/>
-          <w:lang w:eastAsia="pt-PT"/>
-        </w:rPr>
-        <w:t>Board</w:t>
-      </w:r>
-      <w:proofErr w:type="spellEnd"/>
-      <w:proofErr w:type="gramEnd"/>
-      <w:r>
-        <w:rPr>
-          <w:rFonts w:ascii="Times New Roman" w:eastAsia="Times New Roman" w:hAnsi="Times New Roman" w:cs="Times New Roman"/>
-          <w:sz w:val="24"/>
-          <w:szCs w:val="24"/>
-          <w:lang w:eastAsia="pt-PT"/>
-        </w:rPr>
-        <w:t>,-</w:t>
-      </w:r>
-      <w:proofErr w:type="spellStart"/>
-      <w:r>
-        <w:rPr>
-          <w:rFonts w:ascii="Times New Roman" w:eastAsia="Times New Roman" w:hAnsi="Times New Roman" w:cs="Times New Roman"/>
-          <w:sz w:val="24"/>
-          <w:szCs w:val="24"/>
-          <w:lang w:eastAsia="pt-PT"/>
-        </w:rPr>
-        <w:t>ListOfMoves</w:t>
-      </w:r>
-      <w:proofErr w:type="spellEnd"/>
-      <w:r>
-        <w:rPr>
-          <w:rFonts w:ascii="Times New Roman" w:eastAsia="Times New Roman" w:hAnsi="Times New Roman" w:cs="Times New Roman"/>
-          <w:sz w:val="24"/>
-          <w:szCs w:val="24"/>
-          <w:lang w:eastAsia="pt-PT"/>
-        </w:rPr>
-        <w:t>)</w:t>
-      </w:r>
-    </w:p>
-    <w:p>
-      <w:pPr>
-        <w:rPr>
-          <w:rFonts w:ascii="Times New Roman" w:hAnsi="Times New Roman" w:cs="Times New Roman"/>
-          <w:b/>
-          <w:sz w:val="32"/>
-          <w:szCs w:val="32"/>
-        </w:rPr>
-      </w:pPr>
-    </w:p>
-    <w:p>
-      <w:pPr>
-        <w:rPr>
-          <w:rFonts w:ascii="Times New Roman" w:hAnsi="Times New Roman" w:cs="Times New Roman"/>
-          <w:b/>
-          <w:sz w:val="32"/>
-          <w:szCs w:val="32"/>
-        </w:rPr>
-      </w:pPr>
-    </w:p>
-    <w:p>
-      <w:pPr>
-        <w:rPr>
-          <w:rFonts w:ascii="Times New Roman" w:hAnsi="Times New Roman" w:cs="Times New Roman"/>
-          <w:b/>
-          <w:sz w:val="32"/>
-          <w:szCs w:val="32"/>
-        </w:rPr>
-      </w:pPr>
-    </w:p>
-    <w:p>
-      <w:pPr>
-        <w:jc w:val="both"/>
-        <w:rPr>
-          <w:rFonts w:ascii="Times New Roman" w:hAnsi="Times New Roman" w:cs="Times New Roman"/>
-          <w:b/>
-          <w:sz w:val="32"/>
-          <w:szCs w:val="32"/>
-        </w:rPr>
-      </w:pPr>
-      <w:r>
-        <w:rPr>
-          <w:rFonts w:ascii="Times New Roman" w:hAnsi="Times New Roman" w:cs="Times New Roman"/>
-          <w:b/>
-          <w:sz w:val="32"/>
-          <w:szCs w:val="32"/>
-        </w:rPr>
-        <w:lastRenderedPageBreak/>
-        <w:t>4.</w:t>
-      </w:r>
-      <w:r>
-        <w:rPr>
-          <w:rFonts w:ascii="Times New Roman" w:hAnsi="Times New Roman" w:cs="Times New Roman"/>
-          <w:b/>
-          <w:sz w:val="32"/>
-          <w:szCs w:val="32"/>
-        </w:rPr>
-        <w:t>Execução de jogadas</w:t>
-      </w:r>
-    </w:p>
-    <w:p>
-      <w:pPr>
-        <w:spacing w:after="0" w:line="360" w:lineRule="auto"/>
-        <w:ind w:firstLine="708"/>
-        <w:jc w:val="both"/>
-        <w:rPr>
-          <w:rFonts w:ascii="Times New Roman" w:eastAsia="Times New Roman" w:hAnsi="Times New Roman" w:cs="Times New Roman"/>
-          <w:sz w:val="24"/>
-          <w:szCs w:val="24"/>
-          <w:lang w:eastAsia="pt-PT"/>
-        </w:rPr>
-      </w:pPr>
-      <w:r>
-        <w:rPr>
-          <w:rFonts w:ascii="Times New Roman" w:eastAsia="Times New Roman" w:hAnsi="Times New Roman" w:cs="Times New Roman"/>
-          <w:sz w:val="24"/>
-          <w:szCs w:val="24"/>
-          <w:lang w:eastAsia="pt-PT"/>
-        </w:rPr>
-        <w:t>É necessário descobrir onde é possível colocar determinada peça, durante uma jogada. Para que a jogada seja feita, é gerado um novo tabuleiro no qual o local da peça escolhida para “comer” fica vazio e o destino, em vez da peça do adversário, tem a peça movida.</w:t>
-      </w:r>
-      <w:r>
-        <w:rPr>
-          <w:rFonts w:ascii="Times New Roman" w:eastAsia="Times New Roman" w:hAnsi="Times New Roman" w:cs="Times New Roman"/>
-          <w:sz w:val="24"/>
-          <w:szCs w:val="24"/>
-          <w:lang w:eastAsia="pt-PT"/>
-        </w:rPr>
-        <w:t xml:space="preserve"> </w:t>
-      </w:r>
-    </w:p>
-    <w:p>
-      <w:pPr>
-        <w:spacing w:after="0" w:line="240" w:lineRule="auto"/>
-        <w:rPr>
-          <w:rFonts w:ascii="Times New Roman" w:eastAsia="Times New Roman" w:hAnsi="Times New Roman" w:cs="Times New Roman"/>
-          <w:sz w:val="24"/>
-          <w:szCs w:val="24"/>
-          <w:lang w:eastAsia="pt-PT"/>
-        </w:rPr>
-      </w:pPr>
-    </w:p>
-    <w:p>
-      <w:pPr>
-        <w:spacing w:after="0" w:line="240" w:lineRule="auto"/>
-        <w:rPr>
-          <w:rFonts w:ascii="Times New Roman" w:eastAsia="Times New Roman" w:hAnsi="Times New Roman" w:cs="Times New Roman"/>
-          <w:sz w:val="24"/>
-          <w:szCs w:val="24"/>
-          <w:lang w:eastAsia="pt-PT"/>
-        </w:rPr>
-      </w:pPr>
-    </w:p>
-    <w:p>
-      <w:pPr>
-        <w:spacing w:after="0" w:line="240" w:lineRule="auto"/>
-        <w:rPr>
-          <w:rFonts w:ascii="Times New Roman" w:eastAsia="Times New Roman" w:hAnsi="Times New Roman" w:cs="Times New Roman"/>
-          <w:sz w:val="24"/>
-          <w:szCs w:val="24"/>
-          <w:lang w:eastAsia="pt-PT"/>
-        </w:rPr>
-      </w:pPr>
-      <w:r>
-        <w:rPr>
-          <w:rFonts w:ascii="Times New Roman" w:eastAsia="Times New Roman" w:hAnsi="Times New Roman" w:cs="Times New Roman"/>
-          <w:sz w:val="24"/>
-          <w:szCs w:val="24"/>
-          <w:lang w:eastAsia="pt-PT"/>
-        </w:rPr>
-        <w:t>Validação e execução</w:t>
-      </w:r>
-      <w:r>
-        <w:rPr>
-          <w:rFonts w:ascii="Times New Roman" w:eastAsia="Times New Roman" w:hAnsi="Times New Roman" w:cs="Times New Roman"/>
-          <w:sz w:val="24"/>
-          <w:szCs w:val="24"/>
-          <w:lang w:eastAsia="pt-PT"/>
-        </w:rPr>
-        <w:t xml:space="preserve"> </w:t>
-      </w:r>
-      <w:r>
-        <w:rPr>
-          <w:rFonts w:ascii="Times New Roman" w:eastAsia="Times New Roman" w:hAnsi="Times New Roman" w:cs="Times New Roman"/>
-          <w:sz w:val="24"/>
-          <w:szCs w:val="24"/>
-          <w:lang w:eastAsia="pt-PT"/>
-        </w:rPr>
-        <w:t xml:space="preserve">de uma jogada num tabuleiro, obtendo o novo estado do jogo. Exemplo: </w:t>
-      </w:r>
-      <w:proofErr w:type="gramStart"/>
-      <w:r>
-        <w:rPr>
-          <w:rFonts w:ascii="Times New Roman" w:eastAsia="Times New Roman" w:hAnsi="Times New Roman" w:cs="Times New Roman"/>
-          <w:sz w:val="24"/>
-          <w:szCs w:val="24"/>
-          <w:lang w:eastAsia="pt-PT"/>
-        </w:rPr>
-        <w:t>move(+Move</w:t>
-      </w:r>
-      <w:proofErr w:type="gramEnd"/>
-      <w:r>
-        <w:rPr>
-          <w:rFonts w:ascii="Times New Roman" w:eastAsia="Times New Roman" w:hAnsi="Times New Roman" w:cs="Times New Roman"/>
-          <w:sz w:val="24"/>
-          <w:szCs w:val="24"/>
-          <w:lang w:eastAsia="pt-PT"/>
-        </w:rPr>
-        <w:t>,+</w:t>
-      </w:r>
-      <w:proofErr w:type="spellStart"/>
-      <w:r>
-        <w:rPr>
-          <w:rFonts w:ascii="Times New Roman" w:eastAsia="Times New Roman" w:hAnsi="Times New Roman" w:cs="Times New Roman"/>
-          <w:sz w:val="24"/>
-          <w:szCs w:val="24"/>
-          <w:lang w:eastAsia="pt-PT"/>
-        </w:rPr>
-        <w:t>Board</w:t>
-      </w:r>
-      <w:proofErr w:type="spellEnd"/>
-      <w:r>
-        <w:rPr>
-          <w:rFonts w:ascii="Times New Roman" w:eastAsia="Times New Roman" w:hAnsi="Times New Roman" w:cs="Times New Roman"/>
-          <w:sz w:val="24"/>
-          <w:szCs w:val="24"/>
-          <w:lang w:eastAsia="pt-PT"/>
-        </w:rPr>
-        <w:t>,-</w:t>
-      </w:r>
-      <w:proofErr w:type="spellStart"/>
-      <w:r>
-        <w:rPr>
-          <w:rFonts w:ascii="Times New Roman" w:eastAsia="Times New Roman" w:hAnsi="Times New Roman" w:cs="Times New Roman"/>
-          <w:sz w:val="24"/>
-          <w:szCs w:val="24"/>
-          <w:lang w:eastAsia="pt-PT"/>
-        </w:rPr>
-        <w:t>NewBoard</w:t>
-      </w:r>
-      <w:proofErr w:type="spellEnd"/>
-      <w:r>
-        <w:rPr>
-          <w:rFonts w:ascii="Times New Roman" w:eastAsia="Times New Roman" w:hAnsi="Times New Roman" w:cs="Times New Roman"/>
-          <w:sz w:val="24"/>
-          <w:szCs w:val="24"/>
-          <w:lang w:eastAsia="pt-PT"/>
-        </w:rPr>
-        <w:t>).</w:t>
-      </w:r>
-    </w:p>
-    <w:p>
-      <w:pPr>
-        <w:spacing w:after="0" w:line="240" w:lineRule="auto"/>
-        <w:rPr>
-          <w:rFonts w:ascii="Times New Roman" w:eastAsia="Times New Roman" w:hAnsi="Times New Roman" w:cs="Times New Roman"/>
-          <w:sz w:val="24"/>
-          <w:szCs w:val="24"/>
-          <w:lang w:eastAsia="pt-PT"/>
-        </w:rPr>
-      </w:pPr>
     </w:p>
     <w:p>
       <w:pPr>
@@ -6254,7 +6208,7 @@
         <w:rFonts w:asciiTheme="majorHAnsi" w:eastAsiaTheme="majorEastAsia" w:hAnsiTheme="majorHAnsi" w:cstheme="majorBidi"/>
         <w:noProof/>
       </w:rPr>
-      <w:t>6</w:t>
+      <w:t>8</w:t>
     </w:r>
     <w:r>
       <w:rPr>
@@ -7689,10 +7643,10 @@
     <w:rsid w:val="005B5662"/>
     <w:rsid w:val="00625968"/>
     <w:rsid w:val="006870C2"/>
-    <w:rsid w:val="0069220D"/>
     <w:rsid w:val="00743828"/>
     <w:rsid w:val="00793448"/>
     <w:rsid w:val="00971EB1"/>
+    <w:rsid w:val="009E02A5"/>
     <w:rsid w:val="00B40CA6"/>
     <w:rsid w:val="00BC659B"/>
     <w:rsid w:val="00BF0F0D"/>
@@ -8477,7 +8431,7 @@
 </file>
 
 <file path=customXml/itemProps2.xml><?xml version="1.0" encoding="utf-8"?>
-<ds:datastoreItem xmlns:ds="http://schemas.openxmlformats.org/officeDocument/2006/customXml" ds:itemID="{0D181CAA-B7D2-434D-AC67-0809319CC82F}">
+<ds:datastoreItem xmlns:ds="http://schemas.openxmlformats.org/officeDocument/2006/customXml" ds:itemID="{B8EC5FD0-0D64-498F-9584-A607EC96F295}">
   <ds:schemaRefs>
     <ds:schemaRef ds:uri="http://schemas.openxmlformats.org/officeDocument/2006/bibliography"/>
   </ds:schemaRefs>

--- a/project1/Relatório do projeto de PLOG - FINAL.docx
+++ b/project1/Relatório do projeto de PLOG - FINAL.docx
@@ -517,59 +517,23 @@
           <w:sz w:val="24"/>
           <w:szCs w:val="24"/>
         </w:rPr>
-        <w:t xml:space="preserve">O jogo de tabuleiro pode ser jogado em modo jogador </w:t>
-      </w:r>
-      <w:proofErr w:type="spellStart"/>
+        <w:t>O jogo de tabuleiro pode ser jogado em modo jogador vs computador</w:t>
+      </w:r>
       <w:r>
         <w:rPr>
           <w:rFonts w:ascii="Times New Roman" w:eastAsia="Times New Roman" w:hAnsi="Times New Roman" w:cs="Times New Roman"/>
           <w:sz w:val="24"/>
           <w:szCs w:val="24"/>
         </w:rPr>
-        <w:t>vs</w:t>
-      </w:r>
-      <w:proofErr w:type="spellEnd"/>
+        <w:t xml:space="preserve"> (com diferentes níveis de dificuldade)</w:t>
+      </w:r>
       <w:r>
         <w:rPr>
           <w:rFonts w:ascii="Times New Roman" w:eastAsia="Times New Roman" w:hAnsi="Times New Roman" w:cs="Times New Roman"/>
           <w:sz w:val="24"/>
           <w:szCs w:val="24"/>
         </w:rPr>
-        <w:t xml:space="preserve"> computador</w:t>
-      </w:r>
-      <w:r>
-        <w:rPr>
-          <w:rFonts w:ascii="Times New Roman" w:eastAsia="Times New Roman" w:hAnsi="Times New Roman" w:cs="Times New Roman"/>
-          <w:sz w:val="24"/>
-          <w:szCs w:val="24"/>
-        </w:rPr>
-        <w:t xml:space="preserve"> (com diferentes níveis de dificuldade)</w:t>
-      </w:r>
-      <w:r>
-        <w:rPr>
-          <w:rFonts w:ascii="Times New Roman" w:eastAsia="Times New Roman" w:hAnsi="Times New Roman" w:cs="Times New Roman"/>
-          <w:sz w:val="24"/>
-          <w:szCs w:val="24"/>
-        </w:rPr>
-        <w:t xml:space="preserve"> ou jogador </w:t>
-      </w:r>
-      <w:proofErr w:type="spellStart"/>
-      <w:r>
-        <w:rPr>
-          <w:rFonts w:ascii="Times New Roman" w:eastAsia="Times New Roman" w:hAnsi="Times New Roman" w:cs="Times New Roman"/>
-          <w:sz w:val="24"/>
-          <w:szCs w:val="24"/>
-        </w:rPr>
-        <w:t>vs</w:t>
-      </w:r>
-      <w:proofErr w:type="spellEnd"/>
-      <w:r>
-        <w:rPr>
-          <w:rFonts w:ascii="Times New Roman" w:eastAsia="Times New Roman" w:hAnsi="Times New Roman" w:cs="Times New Roman"/>
-          <w:sz w:val="24"/>
-          <w:szCs w:val="24"/>
-        </w:rPr>
-        <w:t xml:space="preserve"> jogador.</w:t>
+        <w:t xml:space="preserve"> ou jogador vs jogador.</w:t>
       </w:r>
       <w:r>
         <w:rPr>
@@ -1230,61 +1194,7 @@
           <w:sz w:val="24"/>
           <w:szCs w:val="24"/>
         </w:rPr>
-        <w:t xml:space="preserve">Quantum </w:t>
-      </w:r>
-      <w:proofErr w:type="spellStart"/>
-      <w:r>
-        <w:rPr>
-          <w:rFonts w:ascii="Times New Roman" w:hAnsi="Times New Roman" w:cs="Times New Roman"/>
-          <w:sz w:val="24"/>
-          <w:szCs w:val="24"/>
-        </w:rPr>
-        <w:t>Leap</w:t>
-      </w:r>
-      <w:proofErr w:type="spellEnd"/>
-      <w:r>
-        <w:rPr>
-          <w:rFonts w:ascii="Times New Roman" w:hAnsi="Times New Roman" w:cs="Times New Roman"/>
-          <w:sz w:val="24"/>
-          <w:szCs w:val="24"/>
-        </w:rPr>
-        <w:t xml:space="preserve"> é um jogo criado em 2013 </w:t>
-      </w:r>
-      <w:proofErr w:type="gramStart"/>
-      <w:r>
-        <w:rPr>
-          <w:rFonts w:ascii="Times New Roman" w:hAnsi="Times New Roman" w:cs="Times New Roman"/>
-          <w:sz w:val="24"/>
-          <w:szCs w:val="24"/>
-        </w:rPr>
-        <w:t>pela</w:t>
-      </w:r>
-      <w:proofErr w:type="gramEnd"/>
-      <w:r>
-        <w:rPr>
-          <w:rFonts w:ascii="Times New Roman" w:hAnsi="Times New Roman" w:cs="Times New Roman"/>
-          <w:sz w:val="24"/>
-          <w:szCs w:val="24"/>
-        </w:rPr>
-        <w:t xml:space="preserve"> </w:t>
-      </w:r>
-      <w:proofErr w:type="gramStart"/>
-      <w:r>
-        <w:rPr>
-          <w:rFonts w:ascii="Times New Roman" w:hAnsi="Times New Roman" w:cs="Times New Roman"/>
-          <w:sz w:val="24"/>
-          <w:szCs w:val="24"/>
-        </w:rPr>
-        <w:t>Nestor Games</w:t>
-      </w:r>
-      <w:proofErr w:type="gramEnd"/>
-      <w:r>
-        <w:rPr>
-          <w:rFonts w:ascii="Times New Roman" w:hAnsi="Times New Roman" w:cs="Times New Roman"/>
-          <w:sz w:val="24"/>
-          <w:szCs w:val="24"/>
-        </w:rPr>
-        <w:t>.</w:t>
+        <w:t>Quantum Leap é um jogo criado em 2013 pela Nestor Games.</w:t>
       </w:r>
     </w:p>
     <w:p>
@@ -1364,16 +1274,7 @@
           <w:sz w:val="24"/>
           <w:szCs w:val="24"/>
         </w:rPr>
-        <w:t xml:space="preserve">Logo, numa jogada normal, </w:t>
-      </w:r>
-      <w:proofErr w:type="spellStart"/>
-      <w:r>
-        <w:rPr>
-          <w:rFonts w:ascii="Times New Roman" w:hAnsi="Times New Roman" w:cs="Times New Roman"/>
-          <w:sz w:val="24"/>
-          <w:szCs w:val="24"/>
-        </w:rPr>
-        <w:t>hipot</w:t>
+        <w:t>Logo, numa jogada normal, hipot</w:t>
       </w:r>
       <w:r>
         <w:rPr>
@@ -1389,16 +1290,7 @@
           <w:sz w:val="24"/>
           <w:szCs w:val="24"/>
         </w:rPr>
-        <w:t>tizando</w:t>
-      </w:r>
-      <w:proofErr w:type="spellEnd"/>
-      <w:r>
-        <w:rPr>
-          <w:rFonts w:ascii="Times New Roman" w:hAnsi="Times New Roman" w:cs="Times New Roman"/>
-          <w:sz w:val="24"/>
-          <w:szCs w:val="24"/>
-        </w:rPr>
-        <w:t xml:space="preserve"> que uma peça prestes a ser jogada se encontra rodeada de duas peças aliadas, pode mover-se através de 3 celas, sen</w:t>
+        <w:t>tizando que uma peça prestes a ser jogada se encontra rodeada de duas peças aliadas, pode mover-se através de 3 celas, sen</w:t>
       </w:r>
       <w:r>
         <w:rPr>
@@ -1707,26 +1599,14 @@
         </w:rPr>
         <w:br/>
       </w:r>
-      <w:proofErr w:type="spellStart"/>
-      <w:proofErr w:type="gramStart"/>
-      <w:r>
-        <w:rPr>
-          <w:rFonts w:ascii="Courier New" w:hAnsi="Courier New" w:cs="Courier New"/>
-          <w:sz w:val="24"/>
-          <w:szCs w:val="24"/>
-        </w:rPr>
-        <w:t>ExampleBoard</w:t>
-      </w:r>
-      <w:proofErr w:type="spellEnd"/>
-      <w:r>
-        <w:rPr>
-          <w:rFonts w:ascii="Courier New" w:hAnsi="Courier New" w:cs="Courier New"/>
-          <w:sz w:val="24"/>
-          <w:szCs w:val="24"/>
-        </w:rPr>
-        <w:t>(</w:t>
-      </w:r>
-      <w:proofErr w:type="gramEnd"/>
+      <w:r>
+        <w:rPr>
+          <w:rFonts w:ascii="Courier New" w:hAnsi="Courier New" w:cs="Courier New"/>
+          <w:sz w:val="24"/>
+          <w:szCs w:val="24"/>
+        </w:rPr>
+        <w:t>ExampleBoard(</w:t>
+      </w:r>
       <w:r>
         <w:rPr>
           <w:rFonts w:ascii="Courier New" w:hAnsi="Courier New" w:cs="Courier New"/>
@@ -1734,24 +1614,7 @@
           <w:szCs w:val="24"/>
         </w:rPr>
         <w:tab/>
-      </w:r>
-      <w:proofErr w:type="gramStart"/>
-      <w:r>
-        <w:rPr>
-          <w:rFonts w:ascii="Courier New" w:hAnsi="Courier New" w:cs="Courier New"/>
-          <w:sz w:val="24"/>
-          <w:szCs w:val="24"/>
-        </w:rPr>
-        <w:t>[[W</w:t>
-      </w:r>
-      <w:proofErr w:type="gramEnd"/>
-      <w:r>
-        <w:rPr>
-          <w:rFonts w:ascii="Courier New" w:hAnsi="Courier New" w:cs="Courier New"/>
-          <w:sz w:val="24"/>
-          <w:szCs w:val="24"/>
-        </w:rPr>
-        <w:t>,W,B,W,W,#,#,#,#],</w:t>
+        <w:t>[[W,W,B,W,W,#,#,#,#],</w:t>
       </w:r>
     </w:p>
     <w:p>
@@ -1803,27 +1666,7 @@
           <w:szCs w:val="24"/>
           <w:lang w:val="en-US"/>
         </w:rPr>
-        <w:t>[B</w:t>
-      </w:r>
-      <w:proofErr w:type="gramStart"/>
-      <w:r>
-        <w:rPr>
-          <w:rFonts w:ascii="Courier New" w:hAnsi="Courier New" w:cs="Courier New"/>
-          <w:sz w:val="24"/>
-          <w:szCs w:val="24"/>
-          <w:lang w:val="en-US"/>
-        </w:rPr>
-        <w:t>,B,W,W,B,B</w:t>
-      </w:r>
-      <w:proofErr w:type="gramEnd"/>
-      <w:r>
-        <w:rPr>
-          <w:rFonts w:ascii="Courier New" w:hAnsi="Courier New" w:cs="Courier New"/>
-          <w:sz w:val="24"/>
-          <w:szCs w:val="24"/>
-          <w:lang w:val="en-US"/>
-        </w:rPr>
-        <w:t>,#,#,#],</w:t>
+        <w:t>[B,B,W,W,B,B,#,#,#],</w:t>
       </w:r>
     </w:p>
     <w:p>
@@ -1879,27 +1722,7 @@
           <w:szCs w:val="24"/>
           <w:lang w:val="en-US"/>
         </w:rPr>
-        <w:t>[B</w:t>
-      </w:r>
-      <w:proofErr w:type="gramStart"/>
-      <w:r>
-        <w:rPr>
-          <w:rFonts w:ascii="Courier New" w:hAnsi="Courier New" w:cs="Courier New"/>
-          <w:sz w:val="24"/>
-          <w:szCs w:val="24"/>
-          <w:lang w:val="en-US"/>
-        </w:rPr>
-        <w:t>,W,W,B,B,B,W</w:t>
-      </w:r>
-      <w:proofErr w:type="gramEnd"/>
-      <w:r>
-        <w:rPr>
-          <w:rFonts w:ascii="Courier New" w:hAnsi="Courier New" w:cs="Courier New"/>
-          <w:sz w:val="24"/>
-          <w:szCs w:val="24"/>
-          <w:lang w:val="en-US"/>
-        </w:rPr>
-        <w:t>,#,#],</w:t>
+        <w:t>[B,W,W,B,B,B,W,#,#],</w:t>
       </w:r>
     </w:p>
     <w:p>
@@ -1955,27 +1778,7 @@
           <w:szCs w:val="24"/>
           <w:lang w:val="en-US"/>
         </w:rPr>
-        <w:t>[W</w:t>
-      </w:r>
-      <w:proofErr w:type="gramStart"/>
-      <w:r>
-        <w:rPr>
-          <w:rFonts w:ascii="Courier New" w:hAnsi="Courier New" w:cs="Courier New"/>
-          <w:sz w:val="24"/>
-          <w:szCs w:val="24"/>
-          <w:lang w:val="en-US"/>
-        </w:rPr>
-        <w:t>,B,B,W,W,B,W,B</w:t>
-      </w:r>
-      <w:proofErr w:type="gramEnd"/>
-      <w:r>
-        <w:rPr>
-          <w:rFonts w:ascii="Courier New" w:hAnsi="Courier New" w:cs="Courier New"/>
-          <w:sz w:val="24"/>
-          <w:szCs w:val="24"/>
-          <w:lang w:val="en-US"/>
-        </w:rPr>
-        <w:t>,#],</w:t>
+        <w:t>[W,B,B,W,W,B,W,B,#],</w:t>
       </w:r>
     </w:p>
     <w:p>
@@ -2031,27 +1834,7 @@
           <w:szCs w:val="24"/>
           <w:lang w:val="en-US"/>
         </w:rPr>
-        <w:t>[B</w:t>
-      </w:r>
-      <w:proofErr w:type="gramStart"/>
-      <w:r>
-        <w:rPr>
-          <w:rFonts w:ascii="Courier New" w:hAnsi="Courier New" w:cs="Courier New"/>
-          <w:sz w:val="24"/>
-          <w:szCs w:val="24"/>
-          <w:lang w:val="en-US"/>
-        </w:rPr>
-        <w:t>,B,W,W,B,B,W,B</w:t>
-      </w:r>
-      <w:proofErr w:type="gramEnd"/>
-      <w:r>
-        <w:rPr>
-          <w:rFonts w:ascii="Courier New" w:hAnsi="Courier New" w:cs="Courier New"/>
-          <w:sz w:val="24"/>
-          <w:szCs w:val="24"/>
-          <w:lang w:val="en-US"/>
-        </w:rPr>
-        <w:t>,_],</w:t>
+        <w:t>[B,B,W,W,B,B,W,B,_],</w:t>
       </w:r>
     </w:p>
     <w:p>
@@ -2107,27 +1890,7 @@
           <w:szCs w:val="24"/>
           <w:lang w:val="en-US"/>
         </w:rPr>
-        <w:t>[#</w:t>
-      </w:r>
-      <w:proofErr w:type="gramStart"/>
-      <w:r>
-        <w:rPr>
-          <w:rFonts w:ascii="Courier New" w:hAnsi="Courier New" w:cs="Courier New"/>
-          <w:sz w:val="24"/>
-          <w:szCs w:val="24"/>
-          <w:lang w:val="en-US"/>
-        </w:rPr>
-        <w:t>,W,B,B,W,W,W,B,W</w:t>
-      </w:r>
-      <w:proofErr w:type="gramEnd"/>
-      <w:r>
-        <w:rPr>
-          <w:rFonts w:ascii="Courier New" w:hAnsi="Courier New" w:cs="Courier New"/>
-          <w:sz w:val="24"/>
-          <w:szCs w:val="24"/>
-          <w:lang w:val="en-US"/>
-        </w:rPr>
-        <w:t>],</w:t>
+        <w:t>[#,W,B,B,W,W,W,B,W],</w:t>
       </w:r>
     </w:p>
     <w:p>
@@ -2183,27 +1946,7 @@
           <w:szCs w:val="24"/>
           <w:lang w:val="en-US"/>
         </w:rPr>
-        <w:t>[#</w:t>
-      </w:r>
-      <w:proofErr w:type="gramStart"/>
-      <w:r>
-        <w:rPr>
-          <w:rFonts w:ascii="Courier New" w:hAnsi="Courier New" w:cs="Courier New"/>
-          <w:sz w:val="24"/>
-          <w:szCs w:val="24"/>
-          <w:lang w:val="en-US"/>
-        </w:rPr>
-        <w:t>,#</w:t>
-      </w:r>
-      <w:proofErr w:type="gramEnd"/>
-      <w:r>
-        <w:rPr>
-          <w:rFonts w:ascii="Courier New" w:hAnsi="Courier New" w:cs="Courier New"/>
-          <w:sz w:val="24"/>
-          <w:szCs w:val="24"/>
-          <w:lang w:val="en-US"/>
-        </w:rPr>
-        <w:t>,W,B,W,B,B,W,B],</w:t>
+        <w:t>[#,#,W,B,W,B,B,W,B],</w:t>
       </w:r>
     </w:p>
     <w:p>
@@ -2259,27 +2002,7 @@
           <w:szCs w:val="24"/>
           <w:lang w:val="en-US"/>
         </w:rPr>
-        <w:t>[#</w:t>
-      </w:r>
-      <w:proofErr w:type="gramStart"/>
-      <w:r>
-        <w:rPr>
-          <w:rFonts w:ascii="Courier New" w:hAnsi="Courier New" w:cs="Courier New"/>
-          <w:sz w:val="24"/>
-          <w:szCs w:val="24"/>
-          <w:lang w:val="en-US"/>
-        </w:rPr>
-        <w:t>,#</w:t>
-      </w:r>
-      <w:proofErr w:type="gramEnd"/>
-      <w:r>
-        <w:rPr>
-          <w:rFonts w:ascii="Courier New" w:hAnsi="Courier New" w:cs="Courier New"/>
-          <w:sz w:val="24"/>
-          <w:szCs w:val="24"/>
-          <w:lang w:val="en-US"/>
-        </w:rPr>
-        <w:t>,#,B,B,W,W,B,W],</w:t>
+        <w:t>[#,#,#,B,B,W,W,B,W],</w:t>
       </w:r>
     </w:p>
     <w:p>
@@ -2335,27 +2058,7 @@
           <w:szCs w:val="24"/>
           <w:lang w:val="en-US"/>
         </w:rPr>
-        <w:t>[#</w:t>
-      </w:r>
-      <w:proofErr w:type="gramStart"/>
-      <w:r>
-        <w:rPr>
-          <w:rFonts w:ascii="Courier New" w:hAnsi="Courier New" w:cs="Courier New"/>
-          <w:sz w:val="24"/>
-          <w:szCs w:val="24"/>
-          <w:lang w:val="en-US"/>
-        </w:rPr>
-        <w:t>,#</w:t>
-      </w:r>
-      <w:proofErr w:type="gramEnd"/>
-      <w:r>
-        <w:rPr>
-          <w:rFonts w:ascii="Courier New" w:hAnsi="Courier New" w:cs="Courier New"/>
-          <w:sz w:val="24"/>
-          <w:szCs w:val="24"/>
-          <w:lang w:val="en-US"/>
-        </w:rPr>
-        <w:t>,#,#,W,W,B,W,B]]).</w:t>
+        <w:t>[#,#,#,#,W,W,B,W,B]]).</w:t>
       </w:r>
     </w:p>
     <w:p>
@@ -2396,25 +2099,14 @@
         </w:rPr>
         <w:br/>
       </w:r>
-      <w:proofErr w:type="spellStart"/>
-      <w:r>
-        <w:rPr>
-          <w:rFonts w:ascii="Courier New" w:hAnsi="Courier New" w:cs="Courier New"/>
-          <w:sz w:val="24"/>
-          <w:szCs w:val="24"/>
-          <w:lang w:val="en-US"/>
-        </w:rPr>
-        <w:t>MiddleBoard</w:t>
-      </w:r>
-      <w:proofErr w:type="spellEnd"/>
-      <w:r>
-        <w:rPr>
-          <w:rFonts w:ascii="Courier New" w:hAnsi="Courier New" w:cs="Courier New"/>
-          <w:sz w:val="24"/>
-          <w:szCs w:val="24"/>
-          <w:lang w:val="en-US"/>
-        </w:rPr>
-        <w:t xml:space="preserve">(  </w:t>
+      <w:r>
+        <w:rPr>
+          <w:rFonts w:ascii="Courier New" w:hAnsi="Courier New" w:cs="Courier New"/>
+          <w:sz w:val="24"/>
+          <w:szCs w:val="24"/>
+          <w:lang w:val="en-US"/>
+        </w:rPr>
+        <w:t xml:space="preserve">MiddleBoard(  </w:t>
       </w:r>
       <w:r>
         <w:rPr>
@@ -2462,27 +2154,7 @@
           <w:lang w:val="en-US"/>
         </w:rPr>
         <w:tab/>
-        <w:t>[_</w:t>
-      </w:r>
-      <w:proofErr w:type="gramStart"/>
-      <w:r>
-        <w:rPr>
-          <w:rFonts w:ascii="Courier New" w:hAnsi="Courier New" w:cs="Courier New"/>
-          <w:sz w:val="24"/>
-          <w:szCs w:val="24"/>
-          <w:lang w:val="en-US"/>
-        </w:rPr>
-        <w:t>,W</w:t>
-      </w:r>
-      <w:proofErr w:type="gramEnd"/>
-      <w:r>
-        <w:rPr>
-          <w:rFonts w:ascii="Courier New" w:hAnsi="Courier New" w:cs="Courier New"/>
-          <w:sz w:val="24"/>
-          <w:szCs w:val="24"/>
-          <w:lang w:val="en-US"/>
-        </w:rPr>
-        <w:t>,_,_,_,W,#,#,#],</w:t>
+        <w:t>[_,W,_,_,_,W,#,#,#],</w:t>
       </w:r>
     </w:p>
     <w:p>
@@ -2521,27 +2193,7 @@
           <w:lang w:val="en-US"/>
         </w:rPr>
         <w:tab/>
-        <w:t>[_</w:t>
-      </w:r>
-      <w:proofErr w:type="gramStart"/>
-      <w:r>
-        <w:rPr>
-          <w:rFonts w:ascii="Courier New" w:hAnsi="Courier New" w:cs="Courier New"/>
-          <w:sz w:val="24"/>
-          <w:szCs w:val="24"/>
-          <w:lang w:val="en-US"/>
-        </w:rPr>
-        <w:t>,_</w:t>
-      </w:r>
-      <w:proofErr w:type="gramEnd"/>
-      <w:r>
-        <w:rPr>
-          <w:rFonts w:ascii="Courier New" w:hAnsi="Courier New" w:cs="Courier New"/>
-          <w:sz w:val="24"/>
-          <w:szCs w:val="24"/>
-          <w:lang w:val="en-US"/>
-        </w:rPr>
-        <w:t>,_,W,B,B,_,#,#],</w:t>
+        <w:t>[_,_,_,W,B,B,_,#,#],</w:t>
       </w:r>
     </w:p>
     <w:p>
@@ -2580,27 +2232,7 @@
           <w:lang w:val="en-US"/>
         </w:rPr>
         <w:tab/>
-        <w:t>[_</w:t>
-      </w:r>
-      <w:proofErr w:type="gramStart"/>
-      <w:r>
-        <w:rPr>
-          <w:rFonts w:ascii="Courier New" w:hAnsi="Courier New" w:cs="Courier New"/>
-          <w:sz w:val="24"/>
-          <w:szCs w:val="24"/>
-          <w:lang w:val="en-US"/>
-        </w:rPr>
-        <w:t>,W</w:t>
-      </w:r>
-      <w:proofErr w:type="gramEnd"/>
-      <w:r>
-        <w:rPr>
-          <w:rFonts w:ascii="Courier New" w:hAnsi="Courier New" w:cs="Courier New"/>
-          <w:sz w:val="24"/>
-          <w:szCs w:val="24"/>
-          <w:lang w:val="en-US"/>
-        </w:rPr>
-        <w:t>,_,_,B,_,W,_,#],</w:t>
+        <w:t>[_,W,_,_,B,_,W,_,#],</w:t>
       </w:r>
     </w:p>
     <w:p>
@@ -2639,27 +2271,7 @@
           <w:lang w:val="en-US"/>
         </w:rPr>
         <w:tab/>
-        <w:t>[_</w:t>
-      </w:r>
-      <w:proofErr w:type="gramStart"/>
-      <w:r>
-        <w:rPr>
-          <w:rFonts w:ascii="Courier New" w:hAnsi="Courier New" w:cs="Courier New"/>
-          <w:sz w:val="24"/>
-          <w:szCs w:val="24"/>
-          <w:lang w:val="en-US"/>
-        </w:rPr>
-        <w:t>,B</w:t>
-      </w:r>
-      <w:proofErr w:type="gramEnd"/>
-      <w:r>
-        <w:rPr>
-          <w:rFonts w:ascii="Courier New" w:hAnsi="Courier New" w:cs="Courier New"/>
-          <w:sz w:val="24"/>
-          <w:szCs w:val="24"/>
-          <w:lang w:val="en-US"/>
-        </w:rPr>
-        <w:t>,_,_,_,_,B,W,_],</w:t>
+        <w:t>[_,B,_,_,_,_,B,W,_],</w:t>
       </w:r>
     </w:p>
     <w:p>
@@ -2698,27 +2310,7 @@
           <w:lang w:val="en-US"/>
         </w:rPr>
         <w:tab/>
-        <w:t>[#</w:t>
-      </w:r>
-      <w:proofErr w:type="gramStart"/>
-      <w:r>
-        <w:rPr>
-          <w:rFonts w:ascii="Courier New" w:hAnsi="Courier New" w:cs="Courier New"/>
-          <w:sz w:val="24"/>
-          <w:szCs w:val="24"/>
-          <w:lang w:val="en-US"/>
-        </w:rPr>
-        <w:t>,_</w:t>
-      </w:r>
-      <w:proofErr w:type="gramEnd"/>
-      <w:r>
-        <w:rPr>
-          <w:rFonts w:ascii="Courier New" w:hAnsi="Courier New" w:cs="Courier New"/>
-          <w:sz w:val="24"/>
-          <w:szCs w:val="24"/>
-          <w:lang w:val="en-US"/>
-        </w:rPr>
-        <w:t>,_,_,_,B,_,_,W],</w:t>
+        <w:t>[#,_,_,_,_,B,_,_,W],</w:t>
       </w:r>
     </w:p>
     <w:p>
@@ -2969,36 +2561,14 @@
           <w:lang w:val="en-US"/>
         </w:rPr>
       </w:pPr>
-      <w:proofErr w:type="spellStart"/>
-      <w:proofErr w:type="gramStart"/>
-      <w:r>
-        <w:rPr>
-          <w:rFonts w:ascii="Courier New" w:hAnsi="Courier New" w:cs="Courier New"/>
-          <w:sz w:val="24"/>
-          <w:szCs w:val="24"/>
-          <w:lang w:val="en-US"/>
-        </w:rPr>
-        <w:t>EndBoard</w:t>
-      </w:r>
-      <w:proofErr w:type="spellEnd"/>
-      <w:r>
-        <w:rPr>
-          <w:rFonts w:ascii="Courier New" w:hAnsi="Courier New" w:cs="Courier New"/>
-          <w:sz w:val="24"/>
-          <w:szCs w:val="24"/>
-          <w:lang w:val="en-US"/>
-        </w:rPr>
-        <w:t>(</w:t>
-      </w:r>
-      <w:proofErr w:type="gramEnd"/>
-      <w:r>
-        <w:rPr>
-          <w:rFonts w:ascii="Courier New" w:hAnsi="Courier New" w:cs="Courier New"/>
-          <w:sz w:val="24"/>
-          <w:szCs w:val="24"/>
-          <w:lang w:val="en-US"/>
-        </w:rPr>
-        <w:t>[[W,_,_,_,W,#,#,#,#],</w:t>
+      <w:r>
+        <w:rPr>
+          <w:rFonts w:ascii="Courier New" w:hAnsi="Courier New" w:cs="Courier New"/>
+          <w:sz w:val="24"/>
+          <w:szCs w:val="24"/>
+          <w:lang w:val="en-US"/>
+        </w:rPr>
+        <w:t>EndBoard([[W,_,_,_,W,#,#,#,#],</w:t>
       </w:r>
     </w:p>
     <w:p>
@@ -3028,27 +2598,7 @@
           <w:lang w:val="en-US"/>
         </w:rPr>
         <w:tab/>
-        <w:t>[_</w:t>
-      </w:r>
-      <w:proofErr w:type="gramStart"/>
-      <w:r>
-        <w:rPr>
-          <w:rFonts w:ascii="Courier New" w:hAnsi="Courier New" w:cs="Courier New"/>
-          <w:sz w:val="24"/>
-          <w:szCs w:val="24"/>
-          <w:lang w:val="en-US"/>
-        </w:rPr>
-        <w:t>,W</w:t>
-      </w:r>
-      <w:proofErr w:type="gramEnd"/>
-      <w:r>
-        <w:rPr>
-          <w:rFonts w:ascii="Courier New" w:hAnsi="Courier New" w:cs="Courier New"/>
-          <w:sz w:val="24"/>
-          <w:szCs w:val="24"/>
-          <w:lang w:val="en-US"/>
-        </w:rPr>
-        <w:t>,_,_,_,_,#,#,#],</w:t>
+        <w:t>[_,W,_,_,_,_,#,#,#],</w:t>
       </w:r>
     </w:p>
     <w:p>
@@ -3078,27 +2628,7 @@
           <w:lang w:val="en-US"/>
         </w:rPr>
         <w:tab/>
-        <w:t>[_</w:t>
-      </w:r>
-      <w:proofErr w:type="gramStart"/>
-      <w:r>
-        <w:rPr>
-          <w:rFonts w:ascii="Courier New" w:hAnsi="Courier New" w:cs="Courier New"/>
-          <w:sz w:val="24"/>
-          <w:szCs w:val="24"/>
-          <w:lang w:val="en-US"/>
-        </w:rPr>
-        <w:t>,_</w:t>
-      </w:r>
-      <w:proofErr w:type="gramEnd"/>
-      <w:r>
-        <w:rPr>
-          <w:rFonts w:ascii="Courier New" w:hAnsi="Courier New" w:cs="Courier New"/>
-          <w:sz w:val="24"/>
-          <w:szCs w:val="24"/>
-          <w:lang w:val="en-US"/>
-        </w:rPr>
-        <w:t>,_,W,B,B,_,#,#],</w:t>
+        <w:t>[_,_,_,W,B,B,_,#,#],</w:t>
       </w:r>
     </w:p>
     <w:p>
@@ -3128,27 +2658,7 @@
           <w:lang w:val="en-US"/>
         </w:rPr>
         <w:tab/>
-        <w:t>[_</w:t>
-      </w:r>
-      <w:proofErr w:type="gramStart"/>
-      <w:r>
-        <w:rPr>
-          <w:rFonts w:ascii="Courier New" w:hAnsi="Courier New" w:cs="Courier New"/>
-          <w:sz w:val="24"/>
-          <w:szCs w:val="24"/>
-          <w:lang w:val="en-US"/>
-        </w:rPr>
-        <w:t>,W</w:t>
-      </w:r>
-      <w:proofErr w:type="gramEnd"/>
-      <w:r>
-        <w:rPr>
-          <w:rFonts w:ascii="Courier New" w:hAnsi="Courier New" w:cs="Courier New"/>
-          <w:sz w:val="24"/>
-          <w:szCs w:val="24"/>
-          <w:lang w:val="en-US"/>
-        </w:rPr>
-        <w:t>,_,_,B,_,W,_,#],</w:t>
+        <w:t>[_,W,_,_,B,_,W,_,#],</w:t>
       </w:r>
     </w:p>
     <w:p>
@@ -3178,27 +2688,7 @@
           <w:lang w:val="en-US"/>
         </w:rPr>
         <w:tab/>
-        <w:t>[_</w:t>
-      </w:r>
-      <w:proofErr w:type="gramStart"/>
-      <w:r>
-        <w:rPr>
-          <w:rFonts w:ascii="Courier New" w:hAnsi="Courier New" w:cs="Courier New"/>
-          <w:sz w:val="24"/>
-          <w:szCs w:val="24"/>
-          <w:lang w:val="en-US"/>
-        </w:rPr>
-        <w:t>,B</w:t>
-      </w:r>
-      <w:proofErr w:type="gramEnd"/>
-      <w:r>
-        <w:rPr>
-          <w:rFonts w:ascii="Courier New" w:hAnsi="Courier New" w:cs="Courier New"/>
-          <w:sz w:val="24"/>
-          <w:szCs w:val="24"/>
-          <w:lang w:val="en-US"/>
-        </w:rPr>
-        <w:t>,_,_,_,_,B,_,_],</w:t>
+        <w:t>[_,B,_,_,_,_,B,_,_],</w:t>
       </w:r>
     </w:p>
     <w:p>
@@ -3228,27 +2718,7 @@
           <w:lang w:val="en-US"/>
         </w:rPr>
         <w:tab/>
-        <w:t>[#</w:t>
-      </w:r>
-      <w:proofErr w:type="gramStart"/>
-      <w:r>
-        <w:rPr>
-          <w:rFonts w:ascii="Courier New" w:hAnsi="Courier New" w:cs="Courier New"/>
-          <w:sz w:val="24"/>
-          <w:szCs w:val="24"/>
-          <w:lang w:val="en-US"/>
-        </w:rPr>
-        <w:t>,_</w:t>
-      </w:r>
-      <w:proofErr w:type="gramEnd"/>
-      <w:r>
-        <w:rPr>
-          <w:rFonts w:ascii="Courier New" w:hAnsi="Courier New" w:cs="Courier New"/>
-          <w:sz w:val="24"/>
-          <w:szCs w:val="24"/>
-          <w:lang w:val="en-US"/>
-        </w:rPr>
-        <w:t>,_,_,_,B,_,_,W],</w:t>
+        <w:t>[#,_,_,_,_,B,_,_,W],</w:t>
       </w:r>
     </w:p>
     <w:p>
@@ -3278,27 +2748,7 @@
           <w:lang w:val="en-US"/>
         </w:rPr>
         <w:tab/>
-        <w:t>[#</w:t>
-      </w:r>
-      <w:proofErr w:type="gramStart"/>
-      <w:r>
-        <w:rPr>
-          <w:rFonts w:ascii="Courier New" w:hAnsi="Courier New" w:cs="Courier New"/>
-          <w:sz w:val="24"/>
-          <w:szCs w:val="24"/>
-          <w:lang w:val="en-US"/>
-        </w:rPr>
-        <w:t>,#</w:t>
-      </w:r>
-      <w:proofErr w:type="gramEnd"/>
-      <w:r>
-        <w:rPr>
-          <w:rFonts w:ascii="Courier New" w:hAnsi="Courier New" w:cs="Courier New"/>
-          <w:sz w:val="24"/>
-          <w:szCs w:val="24"/>
-          <w:lang w:val="en-US"/>
-        </w:rPr>
-        <w:t>,_,B,_,_,W,_,_],</w:t>
+        <w:t>[#,#,_,B,_,_,W,_,_],</w:t>
       </w:r>
     </w:p>
     <w:p>
@@ -3328,27 +2778,7 @@
           <w:lang w:val="en-US"/>
         </w:rPr>
         <w:tab/>
-        <w:t>[#</w:t>
-      </w:r>
-      <w:proofErr w:type="gramStart"/>
-      <w:r>
-        <w:rPr>
-          <w:rFonts w:ascii="Courier New" w:hAnsi="Courier New" w:cs="Courier New"/>
-          <w:sz w:val="24"/>
-          <w:szCs w:val="24"/>
-          <w:lang w:val="en-US"/>
-        </w:rPr>
-        <w:t>,#</w:t>
-      </w:r>
-      <w:proofErr w:type="gramEnd"/>
-      <w:r>
-        <w:rPr>
-          <w:rFonts w:ascii="Courier New" w:hAnsi="Courier New" w:cs="Courier New"/>
-          <w:sz w:val="24"/>
-          <w:szCs w:val="24"/>
-          <w:lang w:val="en-US"/>
-        </w:rPr>
-        <w:t>,#,_,_,_,B,_,_],</w:t>
+        <w:t>[#,#,#,_,_,_,B,_,_],</w:t>
       </w:r>
     </w:p>
     <w:p>
@@ -3925,26 +3355,7 @@
           <w:lang w:val="en-US"/>
         </w:rPr>
         <w:br/>
-      </w:r>
-      <w:proofErr w:type="gramStart"/>
-      <w:r>
-        <w:rPr>
-          <w:rFonts w:ascii="Times New Roman" w:hAnsi="Times New Roman" w:cs="Times New Roman"/>
-          <w:sz w:val="24"/>
-          <w:szCs w:val="24"/>
-          <w:lang w:val="en-US"/>
-        </w:rPr>
-        <w:t>board(</w:t>
-      </w:r>
-      <w:proofErr w:type="gramEnd"/>
-      <w:r>
-        <w:rPr>
-          <w:rFonts w:ascii="Times New Roman" w:hAnsi="Times New Roman" w:cs="Times New Roman"/>
-          <w:sz w:val="24"/>
-          <w:szCs w:val="24"/>
-          <w:lang w:val="en-US"/>
-        </w:rPr>
-        <w:t>current).</w:t>
+        <w:t>board(current).</w:t>
       </w:r>
     </w:p>
     <w:p>
@@ -3958,25 +3369,14 @@
           <w:lang w:val="en-US"/>
         </w:rPr>
       </w:pPr>
-      <w:proofErr w:type="gramStart"/>
-      <w:r>
-        <w:rPr>
-          <w:rFonts w:ascii="Times New Roman" w:hAnsi="Times New Roman" w:cs="Times New Roman"/>
-          <w:sz w:val="24"/>
-          <w:szCs w:val="24"/>
-          <w:lang w:val="en-US"/>
-        </w:rPr>
-        <w:t>display(</w:t>
-      </w:r>
-      <w:proofErr w:type="gramEnd"/>
-      <w:r>
-        <w:rPr>
-          <w:rFonts w:ascii="Times New Roman" w:hAnsi="Times New Roman" w:cs="Times New Roman"/>
-          <w:sz w:val="24"/>
-          <w:szCs w:val="24"/>
-          <w:lang w:val="en-US"/>
-        </w:rPr>
-        <w:t>board(X)) :-</w:t>
+      <w:r>
+        <w:rPr>
+          <w:rFonts w:ascii="Times New Roman" w:hAnsi="Times New Roman" w:cs="Times New Roman"/>
+          <w:sz w:val="24"/>
+          <w:szCs w:val="24"/>
+          <w:lang w:val="en-US"/>
+        </w:rPr>
+        <w:t>display(board(X)) :-</w:t>
       </w:r>
     </w:p>
     <w:p>
@@ -3989,25 +3389,13 @@
           <w:szCs w:val="24"/>
         </w:rPr>
       </w:pPr>
-      <w:proofErr w:type="spellStart"/>
-      <w:proofErr w:type="gramStart"/>
-      <w:r>
-        <w:rPr>
-          <w:rFonts w:ascii="Times New Roman" w:hAnsi="Times New Roman" w:cs="Times New Roman"/>
-          <w:sz w:val="24"/>
-          <w:szCs w:val="24"/>
-        </w:rPr>
-        <w:t>write</w:t>
-      </w:r>
-      <w:proofErr w:type="spellEnd"/>
-      <w:proofErr w:type="gramEnd"/>
-      <w:r>
-        <w:rPr>
-          <w:rFonts w:ascii="Times New Roman" w:hAnsi="Times New Roman" w:cs="Times New Roman"/>
-          <w:sz w:val="24"/>
-          <w:szCs w:val="24"/>
-        </w:rPr>
-        <w:t>(“    “),</w:t>
+      <w:r>
+        <w:rPr>
+          <w:rFonts w:ascii="Times New Roman" w:hAnsi="Times New Roman" w:cs="Times New Roman"/>
+          <w:sz w:val="24"/>
+          <w:szCs w:val="24"/>
+        </w:rPr>
+        <w:t>write(“    “),</w:t>
       </w:r>
     </w:p>
     <w:p>
@@ -4026,25 +3414,7 @@
           <w:sz w:val="24"/>
           <w:szCs w:val="24"/>
         </w:rPr>
-        <w:t xml:space="preserve">/* </w:t>
-      </w:r>
-      <w:proofErr w:type="gramStart"/>
-      <w:r>
-        <w:rPr>
-          <w:rFonts w:ascii="Times New Roman" w:hAnsi="Times New Roman" w:cs="Times New Roman"/>
-          <w:sz w:val="24"/>
-          <w:szCs w:val="24"/>
-        </w:rPr>
-        <w:t>output</w:t>
-      </w:r>
-      <w:proofErr w:type="gramEnd"/>
-      <w:r>
-        <w:rPr>
-          <w:rFonts w:ascii="Times New Roman" w:hAnsi="Times New Roman" w:cs="Times New Roman"/>
-          <w:sz w:val="24"/>
-          <w:szCs w:val="24"/>
-        </w:rPr>
-        <w:t xml:space="preserve"> de primeira linha */</w:t>
+        <w:t>/* output de primeira linha */</w:t>
       </w:r>
     </w:p>
     <w:p>
@@ -4057,25 +3427,13 @@
           <w:szCs w:val="24"/>
         </w:rPr>
       </w:pPr>
-      <w:proofErr w:type="spellStart"/>
-      <w:proofErr w:type="gramStart"/>
-      <w:r>
-        <w:rPr>
-          <w:rFonts w:ascii="Times New Roman" w:hAnsi="Times New Roman" w:cs="Times New Roman"/>
-          <w:sz w:val="24"/>
-          <w:szCs w:val="24"/>
-        </w:rPr>
-        <w:t>write</w:t>
-      </w:r>
-      <w:proofErr w:type="spellEnd"/>
-      <w:proofErr w:type="gramEnd"/>
-      <w:r>
-        <w:rPr>
-          <w:rFonts w:ascii="Times New Roman" w:hAnsi="Times New Roman" w:cs="Times New Roman"/>
-          <w:sz w:val="24"/>
-          <w:szCs w:val="24"/>
-        </w:rPr>
-        <w:t>(“   “),</w:t>
+      <w:r>
+        <w:rPr>
+          <w:rFonts w:ascii="Times New Roman" w:hAnsi="Times New Roman" w:cs="Times New Roman"/>
+          <w:sz w:val="24"/>
+          <w:szCs w:val="24"/>
+        </w:rPr>
+        <w:t>write(“   “),</w:t>
       </w:r>
     </w:p>
     <w:p>
@@ -4094,25 +3452,7 @@
           <w:sz w:val="24"/>
           <w:szCs w:val="24"/>
         </w:rPr>
-        <w:t xml:space="preserve">/* </w:t>
-      </w:r>
-      <w:proofErr w:type="gramStart"/>
-      <w:r>
-        <w:rPr>
-          <w:rFonts w:ascii="Times New Roman" w:hAnsi="Times New Roman" w:cs="Times New Roman"/>
-          <w:sz w:val="24"/>
-          <w:szCs w:val="24"/>
-        </w:rPr>
-        <w:t>output</w:t>
-      </w:r>
-      <w:proofErr w:type="gramEnd"/>
-      <w:r>
-        <w:rPr>
-          <w:rFonts w:ascii="Times New Roman" w:hAnsi="Times New Roman" w:cs="Times New Roman"/>
-          <w:sz w:val="24"/>
-          <w:szCs w:val="24"/>
-        </w:rPr>
-        <w:t xml:space="preserve"> de segunda linha */</w:t>
+        <w:t>/* output de segunda linha */</w:t>
       </w:r>
     </w:p>
     <w:p>
@@ -4125,25 +3465,13 @@
           <w:szCs w:val="24"/>
         </w:rPr>
       </w:pPr>
-      <w:proofErr w:type="spellStart"/>
-      <w:proofErr w:type="gramStart"/>
-      <w:r>
-        <w:rPr>
-          <w:rFonts w:ascii="Times New Roman" w:hAnsi="Times New Roman" w:cs="Times New Roman"/>
-          <w:sz w:val="24"/>
-          <w:szCs w:val="24"/>
-        </w:rPr>
-        <w:t>write</w:t>
-      </w:r>
-      <w:proofErr w:type="spellEnd"/>
-      <w:proofErr w:type="gramEnd"/>
-      <w:r>
-        <w:rPr>
-          <w:rFonts w:ascii="Times New Roman" w:hAnsi="Times New Roman" w:cs="Times New Roman"/>
-          <w:sz w:val="24"/>
-          <w:szCs w:val="24"/>
-        </w:rPr>
-        <w:t>(“  “),</w:t>
+      <w:r>
+        <w:rPr>
+          <w:rFonts w:ascii="Times New Roman" w:hAnsi="Times New Roman" w:cs="Times New Roman"/>
+          <w:sz w:val="24"/>
+          <w:szCs w:val="24"/>
+        </w:rPr>
+        <w:t>write(“  “),</w:t>
       </w:r>
     </w:p>
     <w:p>
@@ -4162,25 +3490,7 @@
           <w:sz w:val="24"/>
           <w:szCs w:val="24"/>
         </w:rPr>
-        <w:t xml:space="preserve">/* </w:t>
-      </w:r>
-      <w:proofErr w:type="gramStart"/>
-      <w:r>
-        <w:rPr>
-          <w:rFonts w:ascii="Times New Roman" w:hAnsi="Times New Roman" w:cs="Times New Roman"/>
-          <w:sz w:val="24"/>
-          <w:szCs w:val="24"/>
-        </w:rPr>
-        <w:t>output</w:t>
-      </w:r>
-      <w:proofErr w:type="gramEnd"/>
-      <w:r>
-        <w:rPr>
-          <w:rFonts w:ascii="Times New Roman" w:hAnsi="Times New Roman" w:cs="Times New Roman"/>
-          <w:sz w:val="24"/>
-          <w:szCs w:val="24"/>
-        </w:rPr>
-        <w:t xml:space="preserve"> de terceira linha */</w:t>
+        <w:t>/* output de terceira linha */</w:t>
       </w:r>
     </w:p>
     <w:p>
@@ -4193,25 +3503,13 @@
           <w:szCs w:val="24"/>
         </w:rPr>
       </w:pPr>
-      <w:proofErr w:type="spellStart"/>
-      <w:proofErr w:type="gramStart"/>
-      <w:r>
-        <w:rPr>
-          <w:rFonts w:ascii="Times New Roman" w:hAnsi="Times New Roman" w:cs="Times New Roman"/>
-          <w:sz w:val="24"/>
-          <w:szCs w:val="24"/>
-        </w:rPr>
-        <w:t>write</w:t>
-      </w:r>
-      <w:proofErr w:type="spellEnd"/>
-      <w:proofErr w:type="gramEnd"/>
-      <w:r>
-        <w:rPr>
-          <w:rFonts w:ascii="Times New Roman" w:hAnsi="Times New Roman" w:cs="Times New Roman"/>
-          <w:sz w:val="24"/>
-          <w:szCs w:val="24"/>
-        </w:rPr>
-        <w:t>(“ “),</w:t>
+      <w:r>
+        <w:rPr>
+          <w:rFonts w:ascii="Times New Roman" w:hAnsi="Times New Roman" w:cs="Times New Roman"/>
+          <w:sz w:val="24"/>
+          <w:szCs w:val="24"/>
+        </w:rPr>
+        <w:t>write(“ “),</w:t>
       </w:r>
     </w:p>
     <w:p>
@@ -4230,25 +3528,7 @@
           <w:sz w:val="24"/>
           <w:szCs w:val="24"/>
         </w:rPr>
-        <w:t xml:space="preserve">/* </w:t>
-      </w:r>
-      <w:proofErr w:type="gramStart"/>
-      <w:r>
-        <w:rPr>
-          <w:rFonts w:ascii="Times New Roman" w:hAnsi="Times New Roman" w:cs="Times New Roman"/>
-          <w:sz w:val="24"/>
-          <w:szCs w:val="24"/>
-        </w:rPr>
-        <w:t>output</w:t>
-      </w:r>
-      <w:proofErr w:type="gramEnd"/>
-      <w:r>
-        <w:rPr>
-          <w:rFonts w:ascii="Times New Roman" w:hAnsi="Times New Roman" w:cs="Times New Roman"/>
-          <w:sz w:val="24"/>
-          <w:szCs w:val="24"/>
-        </w:rPr>
-        <w:t xml:space="preserve"> de quarta linha */</w:t>
+        <w:t>/* output de quarta linha */</w:t>
       </w:r>
     </w:p>
     <w:p>
@@ -4268,25 +3548,7 @@
           <w:szCs w:val="24"/>
         </w:rPr>
         <w:lastRenderedPageBreak/>
-        <w:t xml:space="preserve">/* </w:t>
-      </w:r>
-      <w:proofErr w:type="gramStart"/>
-      <w:r>
-        <w:rPr>
-          <w:rFonts w:ascii="Times New Roman" w:hAnsi="Times New Roman" w:cs="Times New Roman"/>
-          <w:sz w:val="24"/>
-          <w:szCs w:val="24"/>
-        </w:rPr>
-        <w:t>output</w:t>
-      </w:r>
-      <w:proofErr w:type="gramEnd"/>
-      <w:r>
-        <w:rPr>
-          <w:rFonts w:ascii="Times New Roman" w:hAnsi="Times New Roman" w:cs="Times New Roman"/>
-          <w:sz w:val="24"/>
-          <w:szCs w:val="24"/>
-        </w:rPr>
-        <w:t xml:space="preserve"> de quinta linha */</w:t>
+        <w:t>/* output de quinta linha */</w:t>
       </w:r>
     </w:p>
     <w:p>
@@ -4299,25 +3561,13 @@
           <w:szCs w:val="24"/>
         </w:rPr>
       </w:pPr>
-      <w:proofErr w:type="spellStart"/>
-      <w:proofErr w:type="gramStart"/>
-      <w:r>
-        <w:rPr>
-          <w:rFonts w:ascii="Times New Roman" w:hAnsi="Times New Roman" w:cs="Times New Roman"/>
-          <w:sz w:val="24"/>
-          <w:szCs w:val="24"/>
-        </w:rPr>
-        <w:t>write</w:t>
-      </w:r>
-      <w:proofErr w:type="spellEnd"/>
-      <w:proofErr w:type="gramEnd"/>
-      <w:r>
-        <w:rPr>
-          <w:rFonts w:ascii="Times New Roman" w:hAnsi="Times New Roman" w:cs="Times New Roman"/>
-          <w:sz w:val="24"/>
-          <w:szCs w:val="24"/>
-        </w:rPr>
-        <w:t>(“ “),</w:t>
+      <w:r>
+        <w:rPr>
+          <w:rFonts w:ascii="Times New Roman" w:hAnsi="Times New Roman" w:cs="Times New Roman"/>
+          <w:sz w:val="24"/>
+          <w:szCs w:val="24"/>
+        </w:rPr>
+        <w:t>write(“ “),</w:t>
       </w:r>
     </w:p>
     <w:p>
@@ -4336,25 +3586,7 @@
           <w:sz w:val="24"/>
           <w:szCs w:val="24"/>
         </w:rPr>
-        <w:t xml:space="preserve">/* </w:t>
-      </w:r>
-      <w:proofErr w:type="gramStart"/>
-      <w:r>
-        <w:rPr>
-          <w:rFonts w:ascii="Times New Roman" w:hAnsi="Times New Roman" w:cs="Times New Roman"/>
-          <w:sz w:val="24"/>
-          <w:szCs w:val="24"/>
-        </w:rPr>
-        <w:t>output</w:t>
-      </w:r>
-      <w:proofErr w:type="gramEnd"/>
-      <w:r>
-        <w:rPr>
-          <w:rFonts w:ascii="Times New Roman" w:hAnsi="Times New Roman" w:cs="Times New Roman"/>
-          <w:sz w:val="24"/>
-          <w:szCs w:val="24"/>
-        </w:rPr>
-        <w:t xml:space="preserve"> de sexta linha */</w:t>
+        <w:t>/* output de sexta linha */</w:t>
       </w:r>
     </w:p>
     <w:p>
@@ -4367,25 +3599,13 @@
           <w:szCs w:val="24"/>
         </w:rPr>
       </w:pPr>
-      <w:proofErr w:type="spellStart"/>
-      <w:proofErr w:type="gramStart"/>
-      <w:r>
-        <w:rPr>
-          <w:rFonts w:ascii="Times New Roman" w:hAnsi="Times New Roman" w:cs="Times New Roman"/>
-          <w:sz w:val="24"/>
-          <w:szCs w:val="24"/>
-        </w:rPr>
-        <w:t>write</w:t>
-      </w:r>
-      <w:proofErr w:type="spellEnd"/>
-      <w:proofErr w:type="gramEnd"/>
-      <w:r>
-        <w:rPr>
-          <w:rFonts w:ascii="Times New Roman" w:hAnsi="Times New Roman" w:cs="Times New Roman"/>
-          <w:sz w:val="24"/>
-          <w:szCs w:val="24"/>
-        </w:rPr>
-        <w:t>(“  “),</w:t>
+      <w:r>
+        <w:rPr>
+          <w:rFonts w:ascii="Times New Roman" w:hAnsi="Times New Roman" w:cs="Times New Roman"/>
+          <w:sz w:val="24"/>
+          <w:szCs w:val="24"/>
+        </w:rPr>
+        <w:t>write(“  “),</w:t>
       </w:r>
     </w:p>
     <w:p>
@@ -4404,25 +3624,7 @@
           <w:sz w:val="24"/>
           <w:szCs w:val="24"/>
         </w:rPr>
-        <w:t xml:space="preserve">/* </w:t>
-      </w:r>
-      <w:proofErr w:type="gramStart"/>
-      <w:r>
-        <w:rPr>
-          <w:rFonts w:ascii="Times New Roman" w:hAnsi="Times New Roman" w:cs="Times New Roman"/>
-          <w:sz w:val="24"/>
-          <w:szCs w:val="24"/>
-        </w:rPr>
-        <w:t>output</w:t>
-      </w:r>
-      <w:proofErr w:type="gramEnd"/>
-      <w:r>
-        <w:rPr>
-          <w:rFonts w:ascii="Times New Roman" w:hAnsi="Times New Roman" w:cs="Times New Roman"/>
-          <w:sz w:val="24"/>
-          <w:szCs w:val="24"/>
-        </w:rPr>
-        <w:t xml:space="preserve"> de sétima linha */</w:t>
+        <w:t>/* output de sétima linha */</w:t>
       </w:r>
     </w:p>
     <w:p>
@@ -4435,25 +3637,13 @@
           <w:szCs w:val="24"/>
         </w:rPr>
       </w:pPr>
-      <w:proofErr w:type="spellStart"/>
-      <w:proofErr w:type="gramStart"/>
-      <w:r>
-        <w:rPr>
-          <w:rFonts w:ascii="Times New Roman" w:hAnsi="Times New Roman" w:cs="Times New Roman"/>
-          <w:sz w:val="24"/>
-          <w:szCs w:val="24"/>
-        </w:rPr>
-        <w:t>write</w:t>
-      </w:r>
-      <w:proofErr w:type="spellEnd"/>
-      <w:proofErr w:type="gramEnd"/>
-      <w:r>
-        <w:rPr>
-          <w:rFonts w:ascii="Times New Roman" w:hAnsi="Times New Roman" w:cs="Times New Roman"/>
-          <w:sz w:val="24"/>
-          <w:szCs w:val="24"/>
-        </w:rPr>
-        <w:t>(“   “),</w:t>
+      <w:r>
+        <w:rPr>
+          <w:rFonts w:ascii="Times New Roman" w:hAnsi="Times New Roman" w:cs="Times New Roman"/>
+          <w:sz w:val="24"/>
+          <w:szCs w:val="24"/>
+        </w:rPr>
+        <w:t>write(“   “),</w:t>
       </w:r>
     </w:p>
     <w:p>
@@ -4472,25 +3662,7 @@
           <w:sz w:val="24"/>
           <w:szCs w:val="24"/>
         </w:rPr>
-        <w:t xml:space="preserve">/* </w:t>
-      </w:r>
-      <w:proofErr w:type="gramStart"/>
-      <w:r>
-        <w:rPr>
-          <w:rFonts w:ascii="Times New Roman" w:hAnsi="Times New Roman" w:cs="Times New Roman"/>
-          <w:sz w:val="24"/>
-          <w:szCs w:val="24"/>
-        </w:rPr>
-        <w:t>output</w:t>
-      </w:r>
-      <w:proofErr w:type="gramEnd"/>
-      <w:r>
-        <w:rPr>
-          <w:rFonts w:ascii="Times New Roman" w:hAnsi="Times New Roman" w:cs="Times New Roman"/>
-          <w:sz w:val="24"/>
-          <w:szCs w:val="24"/>
-        </w:rPr>
-        <w:t xml:space="preserve"> de última oitava linha */</w:t>
+        <w:t>/* output de última oitava linha */</w:t>
       </w:r>
     </w:p>
     <w:p>
@@ -4503,25 +3675,13 @@
           <w:szCs w:val="24"/>
         </w:rPr>
       </w:pPr>
-      <w:proofErr w:type="spellStart"/>
-      <w:proofErr w:type="gramStart"/>
-      <w:r>
-        <w:rPr>
-          <w:rFonts w:ascii="Times New Roman" w:hAnsi="Times New Roman" w:cs="Times New Roman"/>
-          <w:sz w:val="24"/>
-          <w:szCs w:val="24"/>
-        </w:rPr>
-        <w:t>write</w:t>
-      </w:r>
-      <w:proofErr w:type="spellEnd"/>
-      <w:proofErr w:type="gramEnd"/>
-      <w:r>
-        <w:rPr>
-          <w:rFonts w:ascii="Times New Roman" w:hAnsi="Times New Roman" w:cs="Times New Roman"/>
-          <w:sz w:val="24"/>
-          <w:szCs w:val="24"/>
-        </w:rPr>
-        <w:t>(“    “),</w:t>
+      <w:r>
+        <w:rPr>
+          <w:rFonts w:ascii="Times New Roman" w:hAnsi="Times New Roman" w:cs="Times New Roman"/>
+          <w:sz w:val="24"/>
+          <w:szCs w:val="24"/>
+        </w:rPr>
+        <w:t>write(“    “),</w:t>
       </w:r>
     </w:p>
     <w:p>
@@ -4540,25 +3700,7 @@
           <w:sz w:val="24"/>
           <w:szCs w:val="24"/>
         </w:rPr>
-        <w:t xml:space="preserve">/* </w:t>
-      </w:r>
-      <w:proofErr w:type="gramStart"/>
-      <w:r>
-        <w:rPr>
-          <w:rFonts w:ascii="Times New Roman" w:hAnsi="Times New Roman" w:cs="Times New Roman"/>
-          <w:sz w:val="24"/>
-          <w:szCs w:val="24"/>
-        </w:rPr>
-        <w:t>output</w:t>
-      </w:r>
-      <w:proofErr w:type="gramEnd"/>
-      <w:r>
-        <w:rPr>
-          <w:rFonts w:ascii="Times New Roman" w:hAnsi="Times New Roman" w:cs="Times New Roman"/>
-          <w:sz w:val="24"/>
-          <w:szCs w:val="24"/>
-        </w:rPr>
-        <w:t xml:space="preserve"> de última linha */.</w:t>
+        <w:t>/* output de última linha */.</w:t>
       </w:r>
     </w:p>
     <w:p>
@@ -4685,44 +3827,7 @@
           <w:szCs w:val="24"/>
         </w:rPr>
         <w:tab/>
-      </w:r>
-      <w:proofErr w:type="spellStart"/>
-      <w:proofErr w:type="gramStart"/>
-      <w:r>
-        <w:rPr>
-          <w:rFonts w:ascii="Times New Roman" w:hAnsi="Times New Roman" w:cs="Times New Roman"/>
-          <w:sz w:val="24"/>
-          <w:szCs w:val="24"/>
-        </w:rPr>
-        <w:t>movePiece</w:t>
-      </w:r>
-      <w:proofErr w:type="spellEnd"/>
-      <w:proofErr w:type="gramEnd"/>
-      <w:r>
-        <w:rPr>
-          <w:rFonts w:ascii="Times New Roman" w:hAnsi="Times New Roman" w:cs="Times New Roman"/>
-          <w:sz w:val="24"/>
-          <w:szCs w:val="24"/>
-        </w:rPr>
-        <w:t>(</w:t>
-      </w:r>
-      <w:proofErr w:type="spellStart"/>
-      <w:r>
-        <w:rPr>
-          <w:rFonts w:ascii="Times New Roman" w:hAnsi="Times New Roman" w:cs="Times New Roman"/>
-          <w:sz w:val="24"/>
-          <w:szCs w:val="24"/>
-        </w:rPr>
-        <w:t>Board</w:t>
-      </w:r>
-      <w:proofErr w:type="spellEnd"/>
-      <w:r>
-        <w:rPr>
-          <w:rFonts w:ascii="Times New Roman" w:hAnsi="Times New Roman" w:cs="Times New Roman"/>
-          <w:sz w:val="24"/>
-          <w:szCs w:val="24"/>
-        </w:rPr>
-        <w:t>, XS, YS, XD, YD)</w:t>
+        <w:t>movePiece(Board, XS, YS, XD, YD)</w:t>
       </w:r>
     </w:p>
     <w:p>
@@ -4743,25 +3848,7 @@
           <w:szCs w:val="24"/>
         </w:rPr>
         <w:tab/>
-        <w:t>Onde “</w:t>
-      </w:r>
-      <w:proofErr w:type="spellStart"/>
-      <w:r>
-        <w:rPr>
-          <w:rFonts w:ascii="Times New Roman" w:hAnsi="Times New Roman" w:cs="Times New Roman"/>
-          <w:sz w:val="24"/>
-          <w:szCs w:val="24"/>
-        </w:rPr>
-        <w:t>Board</w:t>
-      </w:r>
-      <w:proofErr w:type="spellEnd"/>
-      <w:r>
-        <w:rPr>
-          <w:rFonts w:ascii="Times New Roman" w:hAnsi="Times New Roman" w:cs="Times New Roman"/>
-          <w:sz w:val="24"/>
-          <w:szCs w:val="24"/>
-        </w:rPr>
-        <w:t>”</w:t>
+        <w:t>Onde “Board”</w:t>
       </w:r>
       <w:r>
         <w:rPr>
@@ -4874,69 +3961,7 @@
           <w:szCs w:val="24"/>
           <w:lang w:eastAsia="pt-PT"/>
         </w:rPr>
-        <w:t xml:space="preserve">Obtenção de uma lista de jogadas possíveis. Exemplo: </w:t>
-      </w:r>
-      <w:proofErr w:type="spellStart"/>
-      <w:proofErr w:type="gramStart"/>
-      <w:r>
-        <w:rPr>
-          <w:rFonts w:ascii="Times New Roman" w:eastAsia="Times New Roman" w:hAnsi="Times New Roman" w:cs="Times New Roman"/>
-          <w:sz w:val="24"/>
-          <w:szCs w:val="24"/>
-          <w:lang w:eastAsia="pt-PT"/>
-        </w:rPr>
-        <w:t>valid_moves</w:t>
-      </w:r>
-      <w:proofErr w:type="spellEnd"/>
-      <w:r>
-        <w:rPr>
-          <w:rFonts w:ascii="Times New Roman" w:eastAsia="Times New Roman" w:hAnsi="Times New Roman" w:cs="Times New Roman"/>
-          <w:sz w:val="24"/>
-          <w:szCs w:val="24"/>
-          <w:lang w:eastAsia="pt-PT"/>
-        </w:rPr>
-        <w:t>(+</w:t>
-      </w:r>
-      <w:proofErr w:type="spellStart"/>
-      <w:r>
-        <w:rPr>
-          <w:rFonts w:ascii="Times New Roman" w:eastAsia="Times New Roman" w:hAnsi="Times New Roman" w:cs="Times New Roman"/>
-          <w:sz w:val="24"/>
-          <w:szCs w:val="24"/>
-          <w:lang w:eastAsia="pt-PT"/>
-        </w:rPr>
-        <w:t>Board</w:t>
-      </w:r>
-      <w:proofErr w:type="spellEnd"/>
-      <w:proofErr w:type="gramEnd"/>
-      <w:r>
-        <w:rPr>
-          <w:rFonts w:ascii="Times New Roman" w:eastAsia="Times New Roman" w:hAnsi="Times New Roman" w:cs="Times New Roman"/>
-          <w:sz w:val="24"/>
-          <w:szCs w:val="24"/>
-          <w:lang w:eastAsia="pt-PT"/>
-        </w:rPr>
-        <w:t>,-</w:t>
-      </w:r>
-      <w:proofErr w:type="spellStart"/>
-      <w:r>
-        <w:rPr>
-          <w:rFonts w:ascii="Times New Roman" w:eastAsia="Times New Roman" w:hAnsi="Times New Roman" w:cs="Times New Roman"/>
-          <w:sz w:val="24"/>
-          <w:szCs w:val="24"/>
-          <w:lang w:eastAsia="pt-PT"/>
-        </w:rPr>
-        <w:t>ListOfMoves</w:t>
-      </w:r>
-      <w:proofErr w:type="spellEnd"/>
-      <w:r>
-        <w:rPr>
-          <w:rFonts w:ascii="Times New Roman" w:eastAsia="Times New Roman" w:hAnsi="Times New Roman" w:cs="Times New Roman"/>
-          <w:sz w:val="24"/>
-          <w:szCs w:val="24"/>
-          <w:lang w:eastAsia="pt-PT"/>
-        </w:rPr>
-        <w:t>)</w:t>
+        <w:t>Obtenção de uma lista de jogadas possíveis. Exemplo: valid_moves(+Board,-ListOfMoves)</w:t>
       </w:r>
     </w:p>
     <w:p>
@@ -5069,8 +4094,6 @@
           <w:lang w:eastAsia="pt-PT"/>
         </w:rPr>
       </w:pPr>
-      <w:proofErr w:type="spellStart"/>
-      <w:proofErr w:type="gramStart"/>
       <w:r>
         <w:rPr>
           <w:rFonts w:ascii="Courier New" w:eastAsia="Times New Roman" w:hAnsi="Courier New" w:cs="Courier New"/>
@@ -5081,8 +4104,6 @@
         </w:rPr>
         <w:t>movePieceTo</w:t>
       </w:r>
-      <w:proofErr w:type="spellEnd"/>
-      <w:proofErr w:type="gramEnd"/>
       <w:r>
         <w:rPr>
           <w:rFonts w:ascii="Courier New" w:eastAsia="Times New Roman" w:hAnsi="Courier New" w:cs="Courier New"/>
@@ -5294,7 +4315,6 @@
         </w:rPr>
         <w:t xml:space="preserve"> </w:t>
       </w:r>
-      <w:proofErr w:type="spellStart"/>
       <w:r>
         <w:rPr>
           <w:rFonts w:ascii="Times New Roman" w:eastAsia="Times New Roman" w:hAnsi="Times New Roman" w:cs="Times New Roman"/>
@@ -5302,86 +4322,16 @@
           <w:szCs w:val="24"/>
           <w:lang w:val="en-US" w:eastAsia="pt-PT"/>
         </w:rPr>
-        <w:t>Exemplo</w:t>
-      </w:r>
-      <w:proofErr w:type="spellEnd"/>
+        <w:t xml:space="preserve">Exemplo: value(+Board,+Player, </w:t>
+      </w:r>
       <w:r>
         <w:rPr>
           <w:rFonts w:ascii="Times New Roman" w:eastAsia="Times New Roman" w:hAnsi="Times New Roman" w:cs="Times New Roman"/>
           <w:sz w:val="24"/>
           <w:szCs w:val="24"/>
-          <w:lang w:val="en-US" w:eastAsia="pt-PT"/>
-        </w:rPr>
-        <w:t xml:space="preserve">: </w:t>
-      </w:r>
-      <w:proofErr w:type="gramStart"/>
-      <w:r>
-        <w:rPr>
-          <w:rFonts w:ascii="Times New Roman" w:eastAsia="Times New Roman" w:hAnsi="Times New Roman" w:cs="Times New Roman"/>
-          <w:sz w:val="24"/>
-          <w:szCs w:val="24"/>
-          <w:lang w:val="en-US" w:eastAsia="pt-PT"/>
-        </w:rPr>
-        <w:t>value(</w:t>
-      </w:r>
-      <w:proofErr w:type="gramEnd"/>
-      <w:r>
-        <w:rPr>
-          <w:rFonts w:ascii="Times New Roman" w:eastAsia="Times New Roman" w:hAnsi="Times New Roman" w:cs="Times New Roman"/>
-          <w:sz w:val="24"/>
-          <w:szCs w:val="24"/>
-          <w:lang w:val="en-US" w:eastAsia="pt-PT"/>
-        </w:rPr>
-        <w:t>+</w:t>
-      </w:r>
-      <w:proofErr w:type="spellStart"/>
-      <w:r>
-        <w:rPr>
-          <w:rFonts w:ascii="Times New Roman" w:eastAsia="Times New Roman" w:hAnsi="Times New Roman" w:cs="Times New Roman"/>
-          <w:sz w:val="24"/>
-          <w:szCs w:val="24"/>
-          <w:lang w:val="en-US" w:eastAsia="pt-PT"/>
-        </w:rPr>
-        <w:t>Board,+Player</w:t>
-      </w:r>
-      <w:proofErr w:type="spellEnd"/>
-      <w:r>
-        <w:rPr>
-          <w:rFonts w:ascii="Times New Roman" w:eastAsia="Times New Roman" w:hAnsi="Times New Roman" w:cs="Times New Roman"/>
-          <w:sz w:val="24"/>
-          <w:szCs w:val="24"/>
-          <w:lang w:val="en-US" w:eastAsia="pt-PT"/>
-        </w:rPr>
-        <w:t xml:space="preserve">, </w:t>
-      </w:r>
-      <w:r>
-        <w:rPr>
-          <w:rFonts w:ascii="Times New Roman" w:eastAsia="Times New Roman" w:hAnsi="Times New Roman" w:cs="Times New Roman"/>
-          <w:sz w:val="24"/>
-          <w:szCs w:val="24"/>
           <w:lang w:eastAsia="pt-PT"/>
         </w:rPr>
-        <w:t>-</w:t>
-      </w:r>
-      <w:proofErr w:type="spellStart"/>
-      <w:r>
-        <w:rPr>
-          <w:rFonts w:ascii="Times New Roman" w:eastAsia="Times New Roman" w:hAnsi="Times New Roman" w:cs="Times New Roman"/>
-          <w:sz w:val="24"/>
-          <w:szCs w:val="24"/>
-          <w:lang w:eastAsia="pt-PT"/>
-        </w:rPr>
-        <w:t>Value</w:t>
-      </w:r>
-      <w:proofErr w:type="spellEnd"/>
-      <w:r>
-        <w:rPr>
-          <w:rFonts w:ascii="Times New Roman" w:eastAsia="Times New Roman" w:hAnsi="Times New Roman" w:cs="Times New Roman"/>
-          <w:sz w:val="24"/>
-          <w:szCs w:val="24"/>
-          <w:lang w:eastAsia="pt-PT"/>
-        </w:rPr>
-        <w:t>).</w:t>
+        <w:t>-Value).</w:t>
       </w:r>
     </w:p>
     <w:p>
@@ -5519,49 +4469,7 @@
           <w:szCs w:val="24"/>
           <w:lang w:eastAsia="pt-PT"/>
         </w:rPr>
-        <w:t xml:space="preserve">Verificação do fim do jogo, com identificação do vencedor. Exemplo: </w:t>
-      </w:r>
-      <w:proofErr w:type="spellStart"/>
-      <w:proofErr w:type="gramStart"/>
-      <w:r>
-        <w:rPr>
-          <w:rFonts w:ascii="Times New Roman" w:eastAsia="Times New Roman" w:hAnsi="Times New Roman" w:cs="Times New Roman"/>
-          <w:sz w:val="24"/>
-          <w:szCs w:val="24"/>
-          <w:lang w:eastAsia="pt-PT"/>
-        </w:rPr>
-        <w:t>game_over</w:t>
-      </w:r>
-      <w:proofErr w:type="spellEnd"/>
-      <w:r>
-        <w:rPr>
-          <w:rFonts w:ascii="Times New Roman" w:eastAsia="Times New Roman" w:hAnsi="Times New Roman" w:cs="Times New Roman"/>
-          <w:sz w:val="24"/>
-          <w:szCs w:val="24"/>
-          <w:lang w:eastAsia="pt-PT"/>
-        </w:rPr>
-        <w:t>(+</w:t>
-      </w:r>
-      <w:proofErr w:type="spellStart"/>
-      <w:r>
-        <w:rPr>
-          <w:rFonts w:ascii="Times New Roman" w:eastAsia="Times New Roman" w:hAnsi="Times New Roman" w:cs="Times New Roman"/>
-          <w:sz w:val="24"/>
-          <w:szCs w:val="24"/>
-          <w:lang w:eastAsia="pt-PT"/>
-        </w:rPr>
-        <w:t>Board</w:t>
-      </w:r>
-      <w:proofErr w:type="spellEnd"/>
-      <w:proofErr w:type="gramEnd"/>
-      <w:r>
-        <w:rPr>
-          <w:rFonts w:ascii="Times New Roman" w:eastAsia="Times New Roman" w:hAnsi="Times New Roman" w:cs="Times New Roman"/>
-          <w:sz w:val="24"/>
-          <w:szCs w:val="24"/>
-          <w:lang w:eastAsia="pt-PT"/>
-        </w:rPr>
-        <w:t>, -Winner).</w:t>
+        <w:t>Verificação do fim do jogo, com identificação do vencedor. Exemplo: game_over(+Board, -Winner).</w:t>
       </w:r>
     </w:p>
     <w:p>
@@ -5677,7 +4585,6 @@
         </w:rPr>
         <w:t xml:space="preserve">Escolha da jogada a efetuar pelo computador, dependendo do nível de dificuldade. </w:t>
       </w:r>
-      <w:proofErr w:type="spellStart"/>
       <w:r>
         <w:rPr>
           <w:rFonts w:ascii="Times New Roman" w:eastAsia="Times New Roman" w:hAnsi="Times New Roman" w:cs="Times New Roman"/>
@@ -5685,77 +4592,7 @@
           <w:szCs w:val="24"/>
           <w:lang w:val="en-US" w:eastAsia="pt-PT"/>
         </w:rPr>
-        <w:t>Por</w:t>
-      </w:r>
-      <w:proofErr w:type="spellEnd"/>
-      <w:r>
-        <w:rPr>
-          <w:rFonts w:ascii="Times New Roman" w:eastAsia="Times New Roman" w:hAnsi="Times New Roman" w:cs="Times New Roman"/>
-          <w:sz w:val="24"/>
-          <w:szCs w:val="24"/>
-          <w:lang w:val="en-US" w:eastAsia="pt-PT"/>
-        </w:rPr>
-        <w:t xml:space="preserve"> </w:t>
-      </w:r>
-      <w:proofErr w:type="spellStart"/>
-      <w:r>
-        <w:rPr>
-          <w:rFonts w:ascii="Times New Roman" w:eastAsia="Times New Roman" w:hAnsi="Times New Roman" w:cs="Times New Roman"/>
-          <w:sz w:val="24"/>
-          <w:szCs w:val="24"/>
-          <w:lang w:val="en-US" w:eastAsia="pt-PT"/>
-        </w:rPr>
-        <w:t>exemplo</w:t>
-      </w:r>
-      <w:proofErr w:type="spellEnd"/>
-      <w:r>
-        <w:rPr>
-          <w:rFonts w:ascii="Times New Roman" w:eastAsia="Times New Roman" w:hAnsi="Times New Roman" w:cs="Times New Roman"/>
-          <w:sz w:val="24"/>
-          <w:szCs w:val="24"/>
-          <w:lang w:val="en-US" w:eastAsia="pt-PT"/>
-        </w:rPr>
-        <w:t xml:space="preserve">: </w:t>
-      </w:r>
-      <w:proofErr w:type="spellStart"/>
-      <w:r>
-        <w:rPr>
-          <w:rFonts w:ascii="Times New Roman" w:eastAsia="Times New Roman" w:hAnsi="Times New Roman" w:cs="Times New Roman"/>
-          <w:sz w:val="24"/>
-          <w:szCs w:val="24"/>
-          <w:lang w:val="en-US" w:eastAsia="pt-PT"/>
-        </w:rPr>
-        <w:t>choose_</w:t>
-      </w:r>
-      <w:proofErr w:type="gramStart"/>
-      <w:r>
-        <w:rPr>
-          <w:rFonts w:ascii="Times New Roman" w:eastAsia="Times New Roman" w:hAnsi="Times New Roman" w:cs="Times New Roman"/>
-          <w:sz w:val="24"/>
-          <w:szCs w:val="24"/>
-          <w:lang w:val="en-US" w:eastAsia="pt-PT"/>
-        </w:rPr>
-        <w:t>move</w:t>
-      </w:r>
-      <w:proofErr w:type="spellEnd"/>
-      <w:r>
-        <w:rPr>
-          <w:rFonts w:ascii="Times New Roman" w:eastAsia="Times New Roman" w:hAnsi="Times New Roman" w:cs="Times New Roman"/>
-          <w:sz w:val="24"/>
-          <w:szCs w:val="24"/>
-          <w:lang w:val="en-US" w:eastAsia="pt-PT"/>
-        </w:rPr>
-        <w:t>(</w:t>
-      </w:r>
-      <w:proofErr w:type="gramEnd"/>
-      <w:r>
-        <w:rPr>
-          <w:rFonts w:ascii="Times New Roman" w:eastAsia="Times New Roman" w:hAnsi="Times New Roman" w:cs="Times New Roman"/>
-          <w:sz w:val="24"/>
-          <w:szCs w:val="24"/>
-          <w:lang w:val="en-US" w:eastAsia="pt-PT"/>
-        </w:rPr>
-        <w:t>+Level, +Board</w:t>
+        <w:t>Por exemplo: choose_move(+Level, +Board</w:t>
       </w:r>
       <w:r>
         <w:rPr>
@@ -6057,23 +4894,13 @@
           <w:szCs w:val="24"/>
         </w:rPr>
       </w:pPr>
-      <w:proofErr w:type="gramStart"/>
-      <w:r>
-        <w:rPr>
-          <w:rFonts w:ascii="Times New Roman" w:hAnsi="Times New Roman" w:cs="Times New Roman"/>
-          <w:sz w:val="24"/>
-          <w:szCs w:val="24"/>
-        </w:rPr>
-        <w:t>http:</w:t>
-      </w:r>
-      <w:proofErr w:type="gramEnd"/>
-      <w:r>
-        <w:rPr>
-          <w:rFonts w:ascii="Times New Roman" w:hAnsi="Times New Roman" w:cs="Times New Roman"/>
-          <w:sz w:val="24"/>
-          <w:szCs w:val="24"/>
-        </w:rPr>
-        <w:t>//boardgamegeek.com/boardgame/140782/quantum-leap</w:t>
+      <w:r>
+        <w:rPr>
+          <w:rFonts w:ascii="Times New Roman" w:hAnsi="Times New Roman" w:cs="Times New Roman"/>
+          <w:sz w:val="24"/>
+          <w:szCs w:val="24"/>
+        </w:rPr>
+        <w:t>http://boardgamegeek.com/boardgame/140782/quantum-leap</w:t>
       </w:r>
       <w:r>
         <w:rPr>
@@ -6208,7 +5035,7 @@
         <w:rFonts w:asciiTheme="majorHAnsi" w:eastAsiaTheme="majorEastAsia" w:hAnsiTheme="majorHAnsi" w:cstheme="majorBidi"/>
         <w:noProof/>
       </w:rPr>
-      <w:t>8</w:t>
+      <w:t>9</w:t>
     </w:r>
     <w:r>
       <w:rPr>
@@ -6312,16 +5139,7 @@
                   <w:sz w:val="28"/>
                   <w:szCs w:val="28"/>
                 </w:rPr>
-                <w:t xml:space="preserve">Faculdade de Engenharia da Universidade do </w:t>
-              </w:r>
-              <w:proofErr w:type="gramStart"/>
-              <w:r>
-                <w:rPr>
-                  <w:rFonts w:ascii="Times New Roman" w:eastAsiaTheme="majorEastAsia" w:hAnsi="Times New Roman" w:cs="Times New Roman"/>
-                  <w:sz w:val="28"/>
-                  <w:szCs w:val="28"/>
-                </w:rPr>
-                <w:t xml:space="preserve">Porto         </w:t>
+                <w:t xml:space="preserve">Faculdade de Engenharia da Universidade do Porto         </w:t>
               </w:r>
               <w:r>
                 <w:rPr>
@@ -6337,16 +5155,7 @@
                   <w:sz w:val="28"/>
                   <w:szCs w:val="28"/>
                 </w:rPr>
-                <w:t xml:space="preserve"> 1º</w:t>
-              </w:r>
-              <w:proofErr w:type="gramEnd"/>
-              <w:r>
-                <w:rPr>
-                  <w:rFonts w:ascii="Times New Roman" w:eastAsiaTheme="majorEastAsia" w:hAnsi="Times New Roman" w:cs="Times New Roman"/>
-                  <w:sz w:val="28"/>
-                  <w:szCs w:val="28"/>
-                </w:rPr>
-                <w:t xml:space="preserve"> Semestre  - 3</w:t>
+                <w:t xml:space="preserve"> 1º Semestre  - 3</w:t>
               </w:r>
               <w:r>
                 <w:rPr>
@@ -7636,6 +6445,7 @@
     <w:rsid w:val="000D542D"/>
     <w:rsid w:val="001C0128"/>
     <w:rsid w:val="00297DC7"/>
+    <w:rsid w:val="003A1B06"/>
     <w:rsid w:val="003D4AC3"/>
     <w:rsid w:val="004C52AA"/>
     <w:rsid w:val="00501DEE"/>
@@ -7646,7 +6456,6 @@
     <w:rsid w:val="00743828"/>
     <w:rsid w:val="00793448"/>
     <w:rsid w:val="00971EB1"/>
-    <w:rsid w:val="009E02A5"/>
     <w:rsid w:val="00B40CA6"/>
     <w:rsid w:val="00BC659B"/>
     <w:rsid w:val="00BF0F0D"/>
@@ -8431,7 +7240,7 @@
 </file>
 
 <file path=customXml/itemProps2.xml><?xml version="1.0" encoding="utf-8"?>
-<ds:datastoreItem xmlns:ds="http://schemas.openxmlformats.org/officeDocument/2006/customXml" ds:itemID="{B8EC5FD0-0D64-498F-9584-A607EC96F295}">
+<ds:datastoreItem xmlns:ds="http://schemas.openxmlformats.org/officeDocument/2006/customXml" ds:itemID="{2700AFA9-C206-4872-903E-9A46A566B5E2}">
   <ds:schemaRefs>
     <ds:schemaRef ds:uri="http://schemas.openxmlformats.org/officeDocument/2006/bibliography"/>
   </ds:schemaRefs>

--- a/project1/Relatório do projeto de PLOG - FINAL.docx
+++ b/project1/Relatório do projeto de PLOG - FINAL.docx
@@ -3344,7 +3344,6 @@
           <w:rFonts w:ascii="Times New Roman" w:hAnsi="Times New Roman" w:cs="Times New Roman"/>
           <w:sz w:val="24"/>
           <w:szCs w:val="24"/>
-          <w:lang w:val="en-US"/>
         </w:rPr>
       </w:pPr>
       <w:r>
@@ -3355,28 +3354,204 @@
           <w:lang w:val="en-US"/>
         </w:rPr>
         <w:br/>
-        <w:t>board(current).</w:t>
+      </w:r>
+      <w:r>
+        <w:rPr>
+          <w:rFonts w:ascii="Times New Roman" w:hAnsi="Times New Roman" w:cs="Times New Roman"/>
+          <w:sz w:val="24"/>
+          <w:szCs w:val="24"/>
+          <w:lang w:val="en-US"/>
+        </w:rPr>
+        <w:t>printBoard(X</w:t>
+      </w:r>
+      <w:r>
+        <w:rPr>
+          <w:rFonts w:ascii="Times New Roman" w:hAnsi="Times New Roman" w:cs="Times New Roman"/>
+          <w:sz w:val="24"/>
+          <w:szCs w:val="24"/>
+          <w:lang w:val="en-US"/>
+        </w:rPr>
+        <w:t>).</w:t>
+      </w:r>
+      <w:r>
+        <w:rPr>
+          <w:rFonts w:ascii="Times New Roman" w:hAnsi="Times New Roman" w:cs="Times New Roman"/>
+          <w:sz w:val="24"/>
+          <w:szCs w:val="24"/>
+          <w:lang w:val="en-US"/>
+        </w:rPr>
+        <w:t xml:space="preserve"> //</w:t>
+      </w:r>
+      <w:r>
+        <w:rPr>
+          <w:rFonts w:ascii="Times New Roman" w:hAnsi="Times New Roman" w:cs="Times New Roman"/>
+          <w:sz w:val="24"/>
+          <w:szCs w:val="24"/>
+        </w:rPr>
+        <w:t xml:space="preserve"> em que</w:t>
+      </w:r>
+      <w:r>
+        <w:rPr>
+          <w:rFonts w:ascii="Times New Roman" w:hAnsi="Times New Roman" w:cs="Times New Roman"/>
+          <w:sz w:val="24"/>
+          <w:szCs w:val="24"/>
+          <w:lang w:val="en-US"/>
+        </w:rPr>
+        <w:t xml:space="preserve"> X</w:t>
+      </w:r>
+      <w:r>
+        <w:rPr>
+          <w:rFonts w:ascii="Times New Roman" w:hAnsi="Times New Roman" w:cs="Times New Roman"/>
+          <w:sz w:val="24"/>
+          <w:szCs w:val="24"/>
+        </w:rPr>
+        <w:t xml:space="preserve"> será</w:t>
+      </w:r>
+      <w:r>
+        <w:rPr>
+          <w:rFonts w:ascii="Times New Roman" w:hAnsi="Times New Roman" w:cs="Times New Roman"/>
+          <w:sz w:val="24"/>
+          <w:szCs w:val="24"/>
+          <w:lang w:val="en-US"/>
+        </w:rPr>
+        <w:t xml:space="preserve"> a</w:t>
+      </w:r>
+      <w:r>
+        <w:rPr>
+          <w:rFonts w:ascii="Times New Roman" w:hAnsi="Times New Roman" w:cs="Times New Roman"/>
+          <w:sz w:val="24"/>
+          <w:szCs w:val="24"/>
+        </w:rPr>
+        <w:t xml:space="preserve"> estrutura atual</w:t>
+      </w:r>
+      <w:r>
+        <w:rPr>
+          <w:rFonts w:ascii="Times New Roman" w:hAnsi="Times New Roman" w:cs="Times New Roman"/>
+          <w:sz w:val="24"/>
+          <w:szCs w:val="24"/>
+          <w:lang w:val="en-US"/>
+        </w:rPr>
+        <w:t xml:space="preserve"> do</w:t>
+      </w:r>
+      <w:r>
+        <w:rPr>
+          <w:rFonts w:ascii="Times New Roman" w:hAnsi="Times New Roman" w:cs="Times New Roman"/>
+          <w:sz w:val="24"/>
+          <w:szCs w:val="24"/>
+        </w:rPr>
+        <w:t xml:space="preserve"> tabuleiro</w:t>
+      </w:r>
+      <w:r>
+        <w:rPr>
+          <w:rFonts w:ascii="Times New Roman" w:hAnsi="Times New Roman" w:cs="Times New Roman"/>
+          <w:sz w:val="24"/>
+          <w:szCs w:val="24"/>
+          <w:lang w:val="en-US"/>
+        </w:rPr>
+        <w:t xml:space="preserve"> </w:t>
       </w:r>
     </w:p>
     <w:p>
       <w:pPr>
         <w:spacing w:line="360" w:lineRule="auto"/>
-        <w:jc w:val="both"/>
-        <w:rPr>
-          <w:rFonts w:ascii="Times New Roman" w:hAnsi="Times New Roman" w:cs="Times New Roman"/>
-          <w:sz w:val="24"/>
-          <w:szCs w:val="24"/>
-          <w:lang w:val="en-US"/>
-        </w:rPr>
-      </w:pPr>
-      <w:r>
-        <w:rPr>
-          <w:rFonts w:ascii="Times New Roman" w:hAnsi="Times New Roman" w:cs="Times New Roman"/>
-          <w:sz w:val="24"/>
-          <w:szCs w:val="24"/>
-          <w:lang w:val="en-US"/>
-        </w:rPr>
-        <w:t>display(board(X)) :-</w:t>
+        <w:rPr>
+          <w:rFonts w:ascii="Times New Roman" w:hAnsi="Times New Roman" w:cs="Times New Roman"/>
+          <w:sz w:val="24"/>
+          <w:szCs w:val="24"/>
+          <w:lang w:val="en-US"/>
+        </w:rPr>
+      </w:pPr>
+      <w:r>
+        <w:rPr>
+          <w:rFonts w:ascii="Times New Roman" w:hAnsi="Times New Roman" w:cs="Times New Roman"/>
+          <w:sz w:val="24"/>
+          <w:szCs w:val="24"/>
+        </w:rPr>
+        <w:t>Esta função</w:t>
+      </w:r>
+      <w:r>
+        <w:rPr>
+          <w:rFonts w:ascii="Times New Roman" w:hAnsi="Times New Roman" w:cs="Times New Roman"/>
+          <w:sz w:val="24"/>
+          <w:szCs w:val="24"/>
+        </w:rPr>
+        <w:t xml:space="preserve"> printBoard,</w:t>
+      </w:r>
+      <w:r>
+        <w:rPr>
+          <w:rFonts w:ascii="Times New Roman" w:hAnsi="Times New Roman" w:cs="Times New Roman"/>
+          <w:sz w:val="24"/>
+          <w:szCs w:val="24"/>
+        </w:rPr>
+        <w:t xml:space="preserve"> executa</w:t>
+      </w:r>
+      <w:r>
+        <w:rPr>
+          <w:rFonts w:ascii="Times New Roman" w:hAnsi="Times New Roman" w:cs="Times New Roman"/>
+          <w:sz w:val="24"/>
+          <w:szCs w:val="24"/>
+          <w:lang w:val="en-US"/>
+        </w:rPr>
+        <w:t xml:space="preserve"> o output do</w:t>
+      </w:r>
+      <w:r>
+        <w:rPr>
+          <w:rFonts w:ascii="Times New Roman" w:hAnsi="Times New Roman" w:cs="Times New Roman"/>
+          <w:sz w:val="24"/>
+          <w:szCs w:val="24"/>
+        </w:rPr>
+        <w:t xml:space="preserve"> tabuleiro</w:t>
+      </w:r>
+      <w:r>
+        <w:rPr>
+          <w:rFonts w:ascii="Times New Roman" w:hAnsi="Times New Roman" w:cs="Times New Roman"/>
+          <w:sz w:val="24"/>
+          <w:szCs w:val="24"/>
+          <w:lang w:val="en-US"/>
+        </w:rPr>
+        <w:t xml:space="preserve"> de forma </w:t>
+      </w:r>
+      <w:r>
+        <w:rPr>
+          <w:rFonts w:ascii="Times New Roman" w:hAnsi="Times New Roman" w:cs="Times New Roman"/>
+          <w:sz w:val="24"/>
+          <w:szCs w:val="24"/>
+        </w:rPr>
+        <w:t>“user</w:t>
+      </w:r>
+      <w:r>
+        <w:rPr>
+          <w:rFonts w:ascii="Times New Roman" w:hAnsi="Times New Roman" w:cs="Times New Roman"/>
+          <w:sz w:val="24"/>
+          <w:szCs w:val="24"/>
+        </w:rPr>
+        <w:t>-</w:t>
+      </w:r>
+      <w:r>
+        <w:rPr>
+          <w:rFonts w:ascii="Times New Roman" w:hAnsi="Times New Roman" w:cs="Times New Roman"/>
+          <w:sz w:val="24"/>
+          <w:szCs w:val="24"/>
+        </w:rPr>
+        <w:t>friendly</w:t>
+      </w:r>
+      <w:r>
+        <w:rPr>
+          <w:rFonts w:ascii="Times New Roman" w:hAnsi="Times New Roman" w:cs="Times New Roman"/>
+          <w:sz w:val="24"/>
+          <w:szCs w:val="24"/>
+          <w:lang w:val="en-US"/>
+        </w:rPr>
+        <w:t>”</w:t>
+      </w:r>
+      <w:r>
+        <w:rPr>
+          <w:rFonts w:ascii="Times New Roman" w:hAnsi="Times New Roman" w:cs="Times New Roman"/>
+          <w:sz w:val="24"/>
+          <w:szCs w:val="24"/>
+          <w:lang w:val="en-US"/>
+        </w:rPr>
+        <w:t>.</w:t>
       </w:r>
     </w:p>
     <w:p>
@@ -3394,8 +3569,50 @@
           <w:rFonts w:ascii="Times New Roman" w:hAnsi="Times New Roman" w:cs="Times New Roman"/>
           <w:sz w:val="24"/>
           <w:szCs w:val="24"/>
-        </w:rPr>
-        <w:t>write(“    “),</w:t>
+          <w:lang w:val="en-US"/>
+        </w:rPr>
+        <w:t>printLine(X) // line do</w:t>
+      </w:r>
+      <w:r>
+        <w:rPr>
+          <w:rFonts w:ascii="Times New Roman" w:hAnsi="Times New Roman" w:cs="Times New Roman"/>
+          <w:sz w:val="24"/>
+          <w:szCs w:val="24"/>
+        </w:rPr>
+        <w:t xml:space="preserve"> tabuleiro que está</w:t>
+      </w:r>
+      <w:r>
+        <w:rPr>
+          <w:rFonts w:ascii="Times New Roman" w:hAnsi="Times New Roman" w:cs="Times New Roman"/>
+          <w:sz w:val="24"/>
+          <w:szCs w:val="24"/>
+          <w:lang w:val="en-US"/>
+        </w:rPr>
+        <w:t xml:space="preserve"> a</w:t>
+      </w:r>
+      <w:r>
+        <w:rPr>
+          <w:rFonts w:ascii="Times New Roman" w:hAnsi="Times New Roman" w:cs="Times New Roman"/>
+          <w:sz w:val="24"/>
+          <w:szCs w:val="24"/>
+        </w:rPr>
+        <w:t xml:space="preserve"> ser a</w:t>
+      </w:r>
+      <w:r>
+        <w:rPr>
+          <w:rFonts w:ascii="Times New Roman" w:hAnsi="Times New Roman" w:cs="Times New Roman"/>
+          <w:sz w:val="24"/>
+          <w:szCs w:val="24"/>
+        </w:rPr>
+        <w:t>tualmente analis</w:t>
+      </w:r>
+      <w:r>
+        <w:rPr>
+          <w:rFonts w:ascii="Times New Roman" w:hAnsi="Times New Roman" w:cs="Times New Roman"/>
+          <w:sz w:val="24"/>
+          <w:szCs w:val="24"/>
+        </w:rPr>
+        <w:t>ada</w:t>
       </w:r>
     </w:p>
     <w:p>
@@ -3406,15 +3623,16 @@
           <w:rFonts w:ascii="Times New Roman" w:hAnsi="Times New Roman" w:cs="Times New Roman"/>
           <w:sz w:val="24"/>
           <w:szCs w:val="24"/>
-        </w:rPr>
-      </w:pPr>
-      <w:r>
-        <w:rPr>
-          <w:rFonts w:ascii="Times New Roman" w:hAnsi="Times New Roman" w:cs="Times New Roman"/>
-          <w:sz w:val="24"/>
-          <w:szCs w:val="24"/>
-        </w:rPr>
-        <w:t>/* output de primeira linha */</w:t>
+          <w:lang w:val="en-US"/>
+        </w:rPr>
+      </w:pPr>
+      <w:r>
+        <w:rPr>
+          <w:rFonts w:ascii="Times New Roman" w:hAnsi="Times New Roman" w:cs="Times New Roman"/>
+          <w:sz w:val="24"/>
+          <w:szCs w:val="24"/>
+        </w:rPr>
+        <w:t>Esta função printLine, executa o output da linha especificada de forma “user-friendly”.</w:t>
       </w:r>
     </w:p>
     <w:p>
@@ -3432,276 +3650,37 @@
           <w:rFonts w:ascii="Times New Roman" w:hAnsi="Times New Roman" w:cs="Times New Roman"/>
           <w:sz w:val="24"/>
           <w:szCs w:val="24"/>
-        </w:rPr>
-        <w:t>write(“   “),</w:t>
-      </w:r>
-    </w:p>
-    <w:p>
-      <w:pPr>
-        <w:spacing w:line="360" w:lineRule="auto"/>
-        <w:jc w:val="both"/>
-        <w:rPr>
-          <w:rFonts w:ascii="Times New Roman" w:hAnsi="Times New Roman" w:cs="Times New Roman"/>
-          <w:sz w:val="24"/>
-          <w:szCs w:val="24"/>
-        </w:rPr>
-      </w:pPr>
-      <w:r>
-        <w:rPr>
-          <w:rFonts w:ascii="Times New Roman" w:hAnsi="Times New Roman" w:cs="Times New Roman"/>
-          <w:sz w:val="24"/>
-          <w:szCs w:val="24"/>
-        </w:rPr>
-        <w:t>/* output de segunda linha */</w:t>
-      </w:r>
-    </w:p>
-    <w:p>
-      <w:pPr>
-        <w:spacing w:line="360" w:lineRule="auto"/>
-        <w:jc w:val="both"/>
-        <w:rPr>
-          <w:rFonts w:ascii="Times New Roman" w:hAnsi="Times New Roman" w:cs="Times New Roman"/>
-          <w:sz w:val="24"/>
-          <w:szCs w:val="24"/>
-        </w:rPr>
-      </w:pPr>
-      <w:r>
-        <w:rPr>
-          <w:rFonts w:ascii="Times New Roman" w:hAnsi="Times New Roman" w:cs="Times New Roman"/>
-          <w:sz w:val="24"/>
-          <w:szCs w:val="24"/>
-        </w:rPr>
-        <w:t>write(“  “),</w:t>
-      </w:r>
-    </w:p>
-    <w:p>
-      <w:pPr>
-        <w:spacing w:line="360" w:lineRule="auto"/>
-        <w:jc w:val="both"/>
-        <w:rPr>
-          <w:rFonts w:ascii="Times New Roman" w:hAnsi="Times New Roman" w:cs="Times New Roman"/>
-          <w:sz w:val="24"/>
-          <w:szCs w:val="24"/>
-        </w:rPr>
-      </w:pPr>
-      <w:r>
-        <w:rPr>
-          <w:rFonts w:ascii="Times New Roman" w:hAnsi="Times New Roman" w:cs="Times New Roman"/>
-          <w:sz w:val="24"/>
-          <w:szCs w:val="24"/>
-        </w:rPr>
-        <w:t>/* output de terceira linha */</w:t>
-      </w:r>
-    </w:p>
-    <w:p>
-      <w:pPr>
-        <w:spacing w:line="360" w:lineRule="auto"/>
-        <w:jc w:val="both"/>
-        <w:rPr>
-          <w:rFonts w:ascii="Times New Roman" w:hAnsi="Times New Roman" w:cs="Times New Roman"/>
-          <w:sz w:val="24"/>
-          <w:szCs w:val="24"/>
-        </w:rPr>
-      </w:pPr>
-      <w:r>
-        <w:rPr>
-          <w:rFonts w:ascii="Times New Roman" w:hAnsi="Times New Roman" w:cs="Times New Roman"/>
-          <w:sz w:val="24"/>
-          <w:szCs w:val="24"/>
-        </w:rPr>
-        <w:t>write(“ “),</w:t>
-      </w:r>
-    </w:p>
-    <w:p>
-      <w:pPr>
-        <w:spacing w:line="360" w:lineRule="auto"/>
-        <w:jc w:val="both"/>
-        <w:rPr>
-          <w:rFonts w:ascii="Times New Roman" w:hAnsi="Times New Roman" w:cs="Times New Roman"/>
-          <w:sz w:val="24"/>
-          <w:szCs w:val="24"/>
-        </w:rPr>
-      </w:pPr>
-      <w:r>
-        <w:rPr>
-          <w:rFonts w:ascii="Times New Roman" w:hAnsi="Times New Roman" w:cs="Times New Roman"/>
-          <w:sz w:val="24"/>
-          <w:szCs w:val="24"/>
-        </w:rPr>
-        <w:t>/* output de quarta linha */</w:t>
-      </w:r>
-    </w:p>
-    <w:p>
-      <w:pPr>
-        <w:spacing w:line="360" w:lineRule="auto"/>
-        <w:jc w:val="both"/>
-        <w:rPr>
-          <w:rFonts w:ascii="Times New Roman" w:hAnsi="Times New Roman" w:cs="Times New Roman"/>
-          <w:sz w:val="24"/>
-          <w:szCs w:val="24"/>
-        </w:rPr>
-      </w:pPr>
-      <w:r>
-        <w:rPr>
-          <w:rFonts w:ascii="Times New Roman" w:hAnsi="Times New Roman" w:cs="Times New Roman"/>
-          <w:sz w:val="24"/>
-          <w:szCs w:val="24"/>
-        </w:rPr>
-        <w:lastRenderedPageBreak/>
-        <w:t>/* output de quinta linha */</w:t>
-      </w:r>
-    </w:p>
-    <w:p>
-      <w:pPr>
-        <w:spacing w:line="360" w:lineRule="auto"/>
-        <w:jc w:val="both"/>
-        <w:rPr>
-          <w:rFonts w:ascii="Times New Roman" w:hAnsi="Times New Roman" w:cs="Times New Roman"/>
-          <w:sz w:val="24"/>
-          <w:szCs w:val="24"/>
-        </w:rPr>
-      </w:pPr>
-      <w:r>
-        <w:rPr>
-          <w:rFonts w:ascii="Times New Roman" w:hAnsi="Times New Roman" w:cs="Times New Roman"/>
-          <w:sz w:val="24"/>
-          <w:szCs w:val="24"/>
-        </w:rPr>
-        <w:t>write(“ “),</w:t>
-      </w:r>
-    </w:p>
-    <w:p>
-      <w:pPr>
-        <w:spacing w:line="360" w:lineRule="auto"/>
-        <w:jc w:val="both"/>
-        <w:rPr>
-          <w:rFonts w:ascii="Times New Roman" w:hAnsi="Times New Roman" w:cs="Times New Roman"/>
-          <w:sz w:val="24"/>
-          <w:szCs w:val="24"/>
-        </w:rPr>
-      </w:pPr>
-      <w:r>
-        <w:rPr>
-          <w:rFonts w:ascii="Times New Roman" w:hAnsi="Times New Roman" w:cs="Times New Roman"/>
-          <w:sz w:val="24"/>
-          <w:szCs w:val="24"/>
-        </w:rPr>
-        <w:t>/* output de sexta linha */</w:t>
-      </w:r>
-    </w:p>
-    <w:p>
-      <w:pPr>
-        <w:spacing w:line="360" w:lineRule="auto"/>
-        <w:jc w:val="both"/>
-        <w:rPr>
-          <w:rFonts w:ascii="Times New Roman" w:hAnsi="Times New Roman" w:cs="Times New Roman"/>
-          <w:sz w:val="24"/>
-          <w:szCs w:val="24"/>
-        </w:rPr>
-      </w:pPr>
-      <w:r>
-        <w:rPr>
-          <w:rFonts w:ascii="Times New Roman" w:hAnsi="Times New Roman" w:cs="Times New Roman"/>
-          <w:sz w:val="24"/>
-          <w:szCs w:val="24"/>
-        </w:rPr>
-        <w:t>write(“  “),</w:t>
-      </w:r>
-    </w:p>
-    <w:p>
-      <w:pPr>
-        <w:spacing w:line="360" w:lineRule="auto"/>
-        <w:jc w:val="both"/>
-        <w:rPr>
-          <w:rFonts w:ascii="Times New Roman" w:hAnsi="Times New Roman" w:cs="Times New Roman"/>
-          <w:sz w:val="24"/>
-          <w:szCs w:val="24"/>
-        </w:rPr>
-      </w:pPr>
-      <w:r>
-        <w:rPr>
-          <w:rFonts w:ascii="Times New Roman" w:hAnsi="Times New Roman" w:cs="Times New Roman"/>
-          <w:sz w:val="24"/>
-          <w:szCs w:val="24"/>
-        </w:rPr>
-        <w:t>/* output de sétima linha */</w:t>
-      </w:r>
-    </w:p>
-    <w:p>
-      <w:pPr>
-        <w:spacing w:line="360" w:lineRule="auto"/>
-        <w:jc w:val="both"/>
-        <w:rPr>
-          <w:rFonts w:ascii="Times New Roman" w:hAnsi="Times New Roman" w:cs="Times New Roman"/>
-          <w:sz w:val="24"/>
-          <w:szCs w:val="24"/>
-        </w:rPr>
-      </w:pPr>
-      <w:r>
-        <w:rPr>
-          <w:rFonts w:ascii="Times New Roman" w:hAnsi="Times New Roman" w:cs="Times New Roman"/>
-          <w:sz w:val="24"/>
-          <w:szCs w:val="24"/>
-        </w:rPr>
-        <w:t>write(“   “),</w:t>
-      </w:r>
-    </w:p>
-    <w:p>
-      <w:pPr>
-        <w:spacing w:line="360" w:lineRule="auto"/>
-        <w:jc w:val="both"/>
-        <w:rPr>
-          <w:rFonts w:ascii="Times New Roman" w:hAnsi="Times New Roman" w:cs="Times New Roman"/>
-          <w:sz w:val="24"/>
-          <w:szCs w:val="24"/>
-        </w:rPr>
-      </w:pPr>
-      <w:r>
-        <w:rPr>
-          <w:rFonts w:ascii="Times New Roman" w:hAnsi="Times New Roman" w:cs="Times New Roman"/>
-          <w:sz w:val="24"/>
-          <w:szCs w:val="24"/>
-        </w:rPr>
-        <w:t>/* output de última oitava linha */</w:t>
-      </w:r>
-    </w:p>
-    <w:p>
-      <w:pPr>
-        <w:spacing w:line="360" w:lineRule="auto"/>
-        <w:jc w:val="both"/>
-        <w:rPr>
-          <w:rFonts w:ascii="Times New Roman" w:hAnsi="Times New Roman" w:cs="Times New Roman"/>
-          <w:sz w:val="24"/>
-          <w:szCs w:val="24"/>
-        </w:rPr>
-      </w:pPr>
-      <w:r>
-        <w:rPr>
-          <w:rFonts w:ascii="Times New Roman" w:hAnsi="Times New Roman" w:cs="Times New Roman"/>
-          <w:sz w:val="24"/>
-          <w:szCs w:val="24"/>
-        </w:rPr>
-        <w:t>write(“    “),</w:t>
-      </w:r>
-    </w:p>
-    <w:p>
-      <w:pPr>
-        <w:spacing w:line="360" w:lineRule="auto"/>
-        <w:jc w:val="both"/>
-        <w:rPr>
-          <w:rFonts w:ascii="Times New Roman" w:hAnsi="Times New Roman" w:cs="Times New Roman"/>
-          <w:sz w:val="24"/>
-          <w:szCs w:val="24"/>
-        </w:rPr>
-      </w:pPr>
-      <w:r>
-        <w:rPr>
-          <w:rFonts w:ascii="Times New Roman" w:hAnsi="Times New Roman" w:cs="Times New Roman"/>
-          <w:sz w:val="24"/>
-          <w:szCs w:val="24"/>
-        </w:rPr>
-        <w:t>/* output de última linha */.</w:t>
-      </w:r>
+          <w:lang w:val="en-US"/>
+        </w:rPr>
+        <w:t xml:space="preserve"> </w:t>
+      </w:r>
+    </w:p>
+    <w:p>
+      <w:pPr>
+        <w:rPr>
+          <w:rFonts w:ascii="Times New Roman" w:hAnsi="Times New Roman" w:cs="Times New Roman"/>
+          <w:sz w:val="24"/>
+          <w:szCs w:val="24"/>
+        </w:rPr>
+      </w:pPr>
+    </w:p>
+    <w:p>
+      <w:pPr>
+        <w:rPr>
+          <w:rFonts w:ascii="Times New Roman" w:hAnsi="Times New Roman" w:cs="Times New Roman"/>
+          <w:sz w:val="24"/>
+          <w:szCs w:val="24"/>
+        </w:rPr>
+      </w:pPr>
+    </w:p>
+    <w:p>
+      <w:pPr>
+        <w:rPr>
+          <w:rFonts w:ascii="Times New Roman" w:hAnsi="Times New Roman" w:cs="Times New Roman"/>
+          <w:sz w:val="24"/>
+          <w:szCs w:val="24"/>
+        </w:rPr>
+      </w:pPr>
     </w:p>
     <w:p>
       <w:pPr>
@@ -3737,6 +3716,7 @@
           <w:sz w:val="32"/>
           <w:szCs w:val="32"/>
         </w:rPr>
+        <w:lastRenderedPageBreak/>
         <w:t>3.</w:t>
       </w:r>
       <w:r>
@@ -3774,7 +3754,23 @@
           <w:sz w:val="24"/>
           <w:szCs w:val="24"/>
         </w:rPr>
-        <w:t>s regras inerentes ao jogo, o mais apropriado torna-se apenas pedir uma peça e destin</w:t>
+        <w:t>s regras inerentes ao jogo, o mais apropriado torna-se apenas pedir uma peça e</w:t>
+      </w:r>
+      <w:r>
+        <w:rPr>
+          <w:rFonts w:ascii="Times New Roman" w:hAnsi="Times New Roman" w:cs="Times New Roman"/>
+          <w:sz w:val="24"/>
+          <w:szCs w:val="24"/>
+        </w:rPr>
+        <w:t xml:space="preserve"> o seu</w:t>
+      </w:r>
+      <w:r>
+        <w:rPr>
+          <w:rFonts w:ascii="Times New Roman" w:hAnsi="Times New Roman" w:cs="Times New Roman"/>
+          <w:sz w:val="24"/>
+          <w:szCs w:val="24"/>
+        </w:rPr>
+        <w:t xml:space="preserve"> destin</w:t>
       </w:r>
       <w:r>
         <w:rPr>
@@ -3795,23 +3791,43 @@
     </w:p>
     <w:p>
       <w:pPr>
-        <w:spacing w:line="360" w:lineRule="auto"/>
-        <w:ind w:right="707" w:firstLine="708"/>
-        <w:jc w:val="both"/>
-        <w:rPr>
-          <w:rFonts w:ascii="Times New Roman" w:hAnsi="Times New Roman" w:cs="Times New Roman"/>
-          <w:sz w:val="24"/>
-          <w:szCs w:val="24"/>
-        </w:rPr>
-      </w:pPr>
-      <w:r>
-        <w:rPr>
-          <w:rFonts w:ascii="Times New Roman" w:hAnsi="Times New Roman" w:cs="Times New Roman"/>
-          <w:sz w:val="24"/>
-          <w:szCs w:val="24"/>
-        </w:rPr>
-        <w:t>Deste modo, os predicados necessários para realizar estes movimentos seriam:</w:t>
-      </w:r>
+        <w:spacing w:after="0" w:line="360" w:lineRule="auto"/>
+        <w:ind w:firstLine="708"/>
+        <w:jc w:val="both"/>
+        <w:rPr>
+          <w:rFonts w:ascii="Times New Roman" w:hAnsi="Times New Roman" w:cs="Times New Roman"/>
+          <w:sz w:val="24"/>
+          <w:szCs w:val="24"/>
+        </w:rPr>
+      </w:pPr>
+      <w:r>
+        <w:rPr>
+          <w:rFonts w:ascii="Times New Roman" w:hAnsi="Times New Roman" w:cs="Times New Roman"/>
+          <w:sz w:val="24"/>
+          <w:szCs w:val="24"/>
+        </w:rPr>
+        <w:t>Deste modo, os predicados necessários para rea</w:t>
+      </w:r>
+      <w:r>
+        <w:rPr>
+          <w:rFonts w:ascii="Times New Roman" w:hAnsi="Times New Roman" w:cs="Times New Roman"/>
+          <w:sz w:val="24"/>
+          <w:szCs w:val="24"/>
+        </w:rPr>
+        <w:t>lizar estes movimentos seriam:</w:t>
+      </w:r>
+    </w:p>
+    <w:p>
+      <w:pPr>
+        <w:spacing w:after="0" w:line="360" w:lineRule="auto"/>
+        <w:ind w:firstLine="708"/>
+        <w:jc w:val="both"/>
+        <w:rPr>
+          <w:rFonts w:ascii="Courier New" w:hAnsi="Courier New" w:cs="Courier New"/>
+          <w:sz w:val="24"/>
+          <w:szCs w:val="24"/>
+        </w:rPr>
+      </w:pPr>
       <w:r>
         <w:rPr>
           <w:rFonts w:ascii="Times New Roman" w:hAnsi="Times New Roman" w:cs="Times New Roman"/>
@@ -3822,17 +3838,34 @@
       </w:r>
       <w:r>
         <w:rPr>
-          <w:rFonts w:ascii="Times New Roman" w:hAnsi="Times New Roman" w:cs="Times New Roman"/>
-          <w:sz w:val="24"/>
-          <w:szCs w:val="24"/>
-        </w:rPr>
-        <w:tab/>
-        <w:t>movePiece(Board, XS, YS, XD, YD)</w:t>
+          <w:rFonts w:ascii="Courier New" w:hAnsi="Courier New" w:cs="Courier New"/>
+          <w:b/>
+          <w:sz w:val="24"/>
+          <w:szCs w:val="24"/>
+        </w:rPr>
+        <w:t>getValidPlays</w:t>
+      </w:r>
+      <w:r>
+        <w:rPr>
+          <w:rFonts w:ascii="Courier New" w:hAnsi="Courier New" w:cs="Courier New"/>
+          <w:sz w:val="24"/>
+          <w:szCs w:val="24"/>
+        </w:rPr>
+        <w:t>(Board, X, Y, PlayList)</w:t>
+      </w:r>
+      <w:r>
+        <w:rPr>
+          <w:rFonts w:ascii="Courier New" w:hAnsi="Courier New" w:cs="Courier New"/>
+          <w:sz w:val="24"/>
+          <w:szCs w:val="24"/>
+        </w:rPr>
+        <w:t>.</w:t>
       </w:r>
     </w:p>
     <w:p>
       <w:pPr>
         <w:spacing w:after="0" w:line="360" w:lineRule="auto"/>
+        <w:ind w:firstLine="708"/>
         <w:jc w:val="both"/>
         <w:rPr>
           <w:rFonts w:ascii="Times New Roman" w:eastAsia="Times New Roman" w:hAnsi="Times New Roman" w:cs="Times New Roman"/>
@@ -3841,13 +3874,24 @@
           <w:lang w:eastAsia="pt-PT"/>
         </w:rPr>
       </w:pPr>
-      <w:r>
-        <w:rPr>
-          <w:rFonts w:ascii="Times New Roman" w:hAnsi="Times New Roman" w:cs="Times New Roman"/>
-          <w:sz w:val="24"/>
-          <w:szCs w:val="24"/>
-        </w:rPr>
-        <w:tab/>
+    </w:p>
+    <w:p>
+      <w:pPr>
+        <w:spacing w:after="0" w:line="360" w:lineRule="auto"/>
+        <w:jc w:val="both"/>
+        <w:rPr>
+          <w:rFonts w:ascii="Times New Roman" w:eastAsia="Times New Roman" w:hAnsi="Times New Roman" w:cs="Times New Roman"/>
+          <w:sz w:val="24"/>
+          <w:szCs w:val="24"/>
+          <w:lang w:eastAsia="pt-PT"/>
+        </w:rPr>
+      </w:pPr>
+      <w:r>
+        <w:rPr>
+          <w:rFonts w:ascii="Times New Roman" w:hAnsi="Times New Roman" w:cs="Times New Roman"/>
+          <w:sz w:val="24"/>
+          <w:szCs w:val="24"/>
+        </w:rPr>
         <w:t>Onde “Board”</w:t>
       </w:r>
       <w:r>
@@ -3864,7 +3908,15 @@
           <w:sz w:val="24"/>
           <w:szCs w:val="24"/>
         </w:rPr>
-        <w:t>tuar a operação, “XS” e “YS” seriam a</w:t>
+        <w:t>tuar a operação, “X” e “Y</w:t>
+      </w:r>
+      <w:r>
+        <w:rPr>
+          <w:rFonts w:ascii="Times New Roman" w:hAnsi="Times New Roman" w:cs="Times New Roman"/>
+          <w:sz w:val="24"/>
+          <w:szCs w:val="24"/>
+        </w:rPr>
+        <w:t>” seriam a</w:t>
       </w:r>
       <w:r>
         <w:rPr>
@@ -3881,7 +3933,7 @@
           <w:szCs w:val="24"/>
           <w:lang w:eastAsia="pt-PT"/>
         </w:rPr>
-        <w:t>posição da peça a mover, e “XD” e “YD” a posiçã</w:t>
+        <w:t xml:space="preserve">posição da peça a mover, </w:t>
       </w:r>
       <w:r>
         <w:rPr>
@@ -3890,7 +3942,7 @@
           <w:szCs w:val="24"/>
           <w:lang w:eastAsia="pt-PT"/>
         </w:rPr>
-        <w:t>o de destino do movimento a efe</w:t>
+        <w:t>PlayList a lista de jogadas possíveis</w:t>
       </w:r>
       <w:r>
         <w:rPr>
@@ -3899,69 +3951,16 @@
           <w:szCs w:val="24"/>
           <w:lang w:eastAsia="pt-PT"/>
         </w:rPr>
-        <w:t>tuar.</w:t>
-      </w:r>
-      <w:r>
-        <w:rPr>
-          <w:rFonts w:ascii="Times New Roman" w:eastAsia="Times New Roman" w:hAnsi="Times New Roman" w:cs="Times New Roman"/>
-          <w:sz w:val="24"/>
-          <w:szCs w:val="24"/>
-          <w:lang w:eastAsia="pt-PT"/>
-        </w:rPr>
-        <w:cr/>
-      </w:r>
-    </w:p>
-    <w:p>
-      <w:pPr>
-        <w:spacing w:after="0" w:line="240" w:lineRule="auto"/>
-        <w:rPr>
-          <w:rFonts w:ascii="Times New Roman" w:eastAsia="Times New Roman" w:hAnsi="Times New Roman" w:cs="Times New Roman"/>
-          <w:sz w:val="24"/>
-          <w:szCs w:val="24"/>
-          <w:lang w:eastAsia="pt-PT"/>
-        </w:rPr>
-      </w:pPr>
-    </w:p>
-    <w:p>
-      <w:pPr>
-        <w:spacing w:after="0" w:line="240" w:lineRule="auto"/>
-        <w:rPr>
-          <w:rFonts w:ascii="Times New Roman" w:eastAsia="Times New Roman" w:hAnsi="Times New Roman" w:cs="Times New Roman"/>
-          <w:sz w:val="24"/>
-          <w:szCs w:val="24"/>
-          <w:lang w:eastAsia="pt-PT"/>
-        </w:rPr>
-      </w:pPr>
-    </w:p>
-    <w:p>
-      <w:pPr>
-        <w:spacing w:after="0" w:line="240" w:lineRule="auto"/>
-        <w:rPr>
-          <w:rFonts w:ascii="Times New Roman" w:eastAsia="Times New Roman" w:hAnsi="Times New Roman" w:cs="Times New Roman"/>
-          <w:sz w:val="24"/>
-          <w:szCs w:val="24"/>
-          <w:lang w:eastAsia="pt-PT"/>
-        </w:rPr>
-      </w:pPr>
-    </w:p>
-    <w:p>
-      <w:pPr>
-        <w:spacing w:after="0" w:line="240" w:lineRule="auto"/>
-        <w:rPr>
-          <w:rFonts w:ascii="Times New Roman" w:eastAsia="Times New Roman" w:hAnsi="Times New Roman" w:cs="Times New Roman"/>
-          <w:sz w:val="24"/>
-          <w:szCs w:val="24"/>
-          <w:lang w:eastAsia="pt-PT"/>
-        </w:rPr>
-      </w:pPr>
-      <w:r>
-        <w:rPr>
-          <w:rFonts w:ascii="Times New Roman" w:eastAsia="Times New Roman" w:hAnsi="Times New Roman" w:cs="Times New Roman"/>
-          <w:sz w:val="24"/>
-          <w:szCs w:val="24"/>
-          <w:lang w:eastAsia="pt-PT"/>
-        </w:rPr>
-        <w:t>Obtenção de uma lista de jogadas possíveis. Exemplo: valid_moves(+Board,-ListOfMoves)</w:t>
+        <w:t>.</w:t>
+      </w:r>
+      <w:r>
+        <w:rPr>
+          <w:rFonts w:ascii="Courier New" w:hAnsi="Courier New" w:cs="Courier New"/>
+          <w:b/>
+          <w:sz w:val="24"/>
+          <w:szCs w:val="24"/>
+        </w:rPr>
+        <w:t xml:space="preserve"> </w:t>
       </w:r>
     </w:p>
     <w:p>
@@ -4011,7 +4010,6 @@
           <w:sz w:val="32"/>
           <w:szCs w:val="32"/>
         </w:rPr>
-        <w:lastRenderedPageBreak/>
         <w:t>4.</w:t>
       </w:r>
       <w:r>
@@ -4072,74 +4070,388 @@
         </w:rPr>
         <w:t xml:space="preserve"> </w:t>
       </w:r>
-    </w:p>
-    <w:p>
-      <w:pPr>
-        <w:spacing w:after="0" w:line="240" w:lineRule="auto"/>
+      <w:r>
         <w:rPr>
           <w:rFonts w:ascii="Times New Roman" w:eastAsia="Times New Roman" w:hAnsi="Times New Roman" w:cs="Times New Roman"/>
           <w:sz w:val="24"/>
           <w:szCs w:val="24"/>
           <w:lang w:eastAsia="pt-PT"/>
         </w:rPr>
-      </w:pPr>
-    </w:p>
-    <w:p>
-      <w:pPr>
-        <w:spacing w:after="0" w:line="240" w:lineRule="auto"/>
-        <w:rPr>
-          <w:rFonts w:ascii="Courier New" w:eastAsia="Times New Roman" w:hAnsi="Courier New" w:cs="Courier New"/>
-          <w:sz w:val="24"/>
-          <w:szCs w:val="24"/>
-          <w:lang w:eastAsia="pt-PT"/>
-        </w:rPr>
-      </w:pPr>
-      <w:r>
-        <w:rPr>
-          <w:rFonts w:ascii="Courier New" w:eastAsia="Times New Roman" w:hAnsi="Courier New" w:cs="Courier New"/>
-          <w:b/>
-          <w:sz w:val="24"/>
-          <w:szCs w:val="24"/>
-          <w:lang w:eastAsia="pt-PT"/>
-        </w:rPr>
-        <w:t>movePieceTo</w:t>
-      </w:r>
-      <w:r>
-        <w:rPr>
-          <w:rFonts w:ascii="Courier New" w:eastAsia="Times New Roman" w:hAnsi="Courier New" w:cs="Courier New"/>
-          <w:sz w:val="24"/>
-          <w:szCs w:val="24"/>
-          <w:lang w:eastAsia="pt-PT"/>
-        </w:rPr>
-        <w:t>(Board1, X1, Y1, X2, Y2, Board2).</w:t>
-      </w:r>
-    </w:p>
-    <w:p>
-      <w:pPr>
-        <w:spacing w:after="0" w:line="240" w:lineRule="auto"/>
-        <w:rPr>
-          <w:rFonts w:ascii="Times New Roman" w:eastAsia="Times New Roman" w:hAnsi="Times New Roman" w:cs="Times New Roman"/>
-          <w:sz w:val="24"/>
-          <w:szCs w:val="24"/>
-          <w:lang w:eastAsia="pt-PT"/>
-        </w:rPr>
-      </w:pPr>
-    </w:p>
-    <w:p>
-      <w:pPr>
-        <w:spacing w:after="0" w:line="240" w:lineRule="auto"/>
-        <w:rPr>
-          <w:rFonts w:ascii="Times New Roman" w:eastAsia="Times New Roman" w:hAnsi="Times New Roman" w:cs="Times New Roman"/>
-          <w:sz w:val="24"/>
-          <w:szCs w:val="24"/>
-          <w:lang w:eastAsia="pt-PT"/>
-        </w:rPr>
-      </w:pPr>
+        <w:t>Cada jogador só poderá mover as peças da sua cor.</w:t>
+      </w:r>
       <w:bookmarkStart w:id="0" w:name="_GoBack"/>
       <w:bookmarkEnd w:id="0"/>
     </w:p>
     <w:p>
       <w:pPr>
+        <w:spacing w:after="0" w:line="360" w:lineRule="auto"/>
+        <w:ind w:firstLine="708"/>
+        <w:jc w:val="both"/>
+        <w:rPr>
+          <w:rFonts w:ascii="Times New Roman" w:hAnsi="Times New Roman" w:cs="Times New Roman"/>
+          <w:sz w:val="24"/>
+          <w:szCs w:val="24"/>
+        </w:rPr>
+      </w:pPr>
+      <w:r>
+        <w:rPr>
+          <w:rFonts w:ascii="Times New Roman" w:hAnsi="Times New Roman" w:cs="Times New Roman"/>
+          <w:sz w:val="24"/>
+          <w:szCs w:val="24"/>
+        </w:rPr>
+        <w:t>Deste modo, os predicados necessários para rea</w:t>
+      </w:r>
+      <w:r>
+        <w:rPr>
+          <w:rFonts w:ascii="Times New Roman" w:hAnsi="Times New Roman" w:cs="Times New Roman"/>
+          <w:sz w:val="24"/>
+          <w:szCs w:val="24"/>
+        </w:rPr>
+        <w:t>lizar estes movimentos seriam:</w:t>
+      </w:r>
+    </w:p>
+    <w:p>
+      <w:pPr>
+        <w:spacing w:after="0" w:line="360" w:lineRule="auto"/>
+        <w:ind w:firstLine="708"/>
+        <w:jc w:val="both"/>
+        <w:rPr>
+          <w:rFonts w:ascii="Courier New" w:eastAsia="Times New Roman" w:hAnsi="Courier New" w:cs="Courier New"/>
+          <w:sz w:val="24"/>
+          <w:szCs w:val="24"/>
+          <w:lang w:eastAsia="pt-PT"/>
+        </w:rPr>
+      </w:pPr>
+      <w:r>
+        <w:rPr>
+          <w:rFonts w:ascii="Times New Roman" w:hAnsi="Times New Roman" w:cs="Times New Roman"/>
+          <w:sz w:val="24"/>
+          <w:szCs w:val="24"/>
+        </w:rPr>
+        <w:br/>
+      </w:r>
+      <w:r>
+        <w:rPr>
+          <w:rFonts w:ascii="Courier New" w:eastAsia="Times New Roman" w:hAnsi="Courier New" w:cs="Courier New"/>
+          <w:b/>
+          <w:sz w:val="24"/>
+          <w:szCs w:val="24"/>
+          <w:lang w:eastAsia="pt-PT"/>
+        </w:rPr>
+        <w:t>movePieceTo</w:t>
+      </w:r>
+      <w:r>
+        <w:rPr>
+          <w:rFonts w:ascii="Courier New" w:eastAsia="Times New Roman" w:hAnsi="Courier New" w:cs="Courier New"/>
+          <w:sz w:val="24"/>
+          <w:szCs w:val="24"/>
+          <w:lang w:eastAsia="pt-PT"/>
+        </w:rPr>
+        <w:t>(Board1, X1, Y1, X2, Y2, Board2).</w:t>
+      </w:r>
+    </w:p>
+    <w:p>
+      <w:pPr>
+        <w:spacing w:after="0" w:line="360" w:lineRule="auto"/>
+        <w:ind w:firstLine="708"/>
+        <w:jc w:val="both"/>
+        <w:rPr>
+          <w:rFonts w:ascii="Courier New" w:eastAsia="Times New Roman" w:hAnsi="Courier New" w:cs="Courier New"/>
+          <w:sz w:val="24"/>
+          <w:szCs w:val="24"/>
+          <w:lang w:eastAsia="pt-PT"/>
+        </w:rPr>
+      </w:pPr>
+    </w:p>
+    <w:p>
+      <w:pPr>
+        <w:spacing w:after="0" w:line="360" w:lineRule="auto"/>
+        <w:jc w:val="both"/>
+        <w:rPr>
+          <w:rFonts w:ascii="Times New Roman" w:eastAsia="Times New Roman" w:hAnsi="Times New Roman" w:cs="Times New Roman"/>
+          <w:sz w:val="24"/>
+          <w:szCs w:val="24"/>
+          <w:lang w:eastAsia="pt-PT"/>
+        </w:rPr>
+      </w:pPr>
+      <w:r>
+        <w:rPr>
+          <w:rFonts w:ascii="Times New Roman" w:hAnsi="Times New Roman" w:cs="Times New Roman"/>
+          <w:sz w:val="24"/>
+          <w:szCs w:val="24"/>
+        </w:rPr>
+        <w:t>Onde “Board</w:t>
+      </w:r>
+      <w:r>
+        <w:rPr>
+          <w:rFonts w:ascii="Times New Roman" w:hAnsi="Times New Roman" w:cs="Times New Roman"/>
+          <w:sz w:val="24"/>
+          <w:szCs w:val="24"/>
+        </w:rPr>
+        <w:t>1</w:t>
+      </w:r>
+      <w:r>
+        <w:rPr>
+          <w:rFonts w:ascii="Times New Roman" w:hAnsi="Times New Roman" w:cs="Times New Roman"/>
+          <w:sz w:val="24"/>
+          <w:szCs w:val="24"/>
+        </w:rPr>
+        <w:t>”</w:t>
+      </w:r>
+      <w:r>
+        <w:rPr>
+          <w:rFonts w:ascii="Times New Roman" w:hAnsi="Times New Roman" w:cs="Times New Roman"/>
+          <w:sz w:val="24"/>
+          <w:szCs w:val="24"/>
+        </w:rPr>
+        <w:t xml:space="preserve"> denotaria o tabuleiro onde efetuar a operação, “X</w:t>
+      </w:r>
+      <w:r>
+        <w:rPr>
+          <w:rFonts w:ascii="Times New Roman" w:hAnsi="Times New Roman" w:cs="Times New Roman"/>
+          <w:sz w:val="24"/>
+          <w:szCs w:val="24"/>
+        </w:rPr>
+        <w:t>1</w:t>
+      </w:r>
+      <w:r>
+        <w:rPr>
+          <w:rFonts w:ascii="Times New Roman" w:hAnsi="Times New Roman" w:cs="Times New Roman"/>
+          <w:sz w:val="24"/>
+          <w:szCs w:val="24"/>
+        </w:rPr>
+        <w:t>” e “Y</w:t>
+      </w:r>
+      <w:r>
+        <w:rPr>
+          <w:rFonts w:ascii="Times New Roman" w:hAnsi="Times New Roman" w:cs="Times New Roman"/>
+          <w:sz w:val="24"/>
+          <w:szCs w:val="24"/>
+        </w:rPr>
+        <w:t>1</w:t>
+      </w:r>
+      <w:r>
+        <w:rPr>
+          <w:rFonts w:ascii="Times New Roman" w:hAnsi="Times New Roman" w:cs="Times New Roman"/>
+          <w:sz w:val="24"/>
+          <w:szCs w:val="24"/>
+        </w:rPr>
+        <w:t>” seriam a</w:t>
+      </w:r>
+      <w:r>
+        <w:rPr>
+          <w:rFonts w:ascii="Times New Roman" w:hAnsi="Times New Roman" w:cs="Times New Roman"/>
+          <w:sz w:val="24"/>
+          <w:szCs w:val="24"/>
+        </w:rPr>
+        <w:t xml:space="preserve"> </w:t>
+      </w:r>
+      <w:r>
+        <w:rPr>
+          <w:rFonts w:ascii="Times New Roman" w:eastAsia="Times New Roman" w:hAnsi="Times New Roman" w:cs="Times New Roman"/>
+          <w:sz w:val="24"/>
+          <w:szCs w:val="24"/>
+          <w:lang w:eastAsia="pt-PT"/>
+        </w:rPr>
+        <w:t>posição da peça a mover,</w:t>
+      </w:r>
+      <w:r>
+        <w:rPr>
+          <w:rFonts w:ascii="Times New Roman" w:eastAsia="Times New Roman" w:hAnsi="Times New Roman" w:cs="Times New Roman"/>
+          <w:sz w:val="24"/>
+          <w:szCs w:val="24"/>
+          <w:lang w:eastAsia="pt-PT"/>
+        </w:rPr>
+        <w:t xml:space="preserve"> </w:t>
+      </w:r>
+      <w:r>
+        <w:rPr>
+          <w:rFonts w:ascii="Times New Roman" w:hAnsi="Times New Roman" w:cs="Times New Roman"/>
+          <w:sz w:val="24"/>
+          <w:szCs w:val="24"/>
+        </w:rPr>
+        <w:t>“X</w:t>
+      </w:r>
+      <w:r>
+        <w:rPr>
+          <w:rFonts w:ascii="Times New Roman" w:hAnsi="Times New Roman" w:cs="Times New Roman"/>
+          <w:sz w:val="24"/>
+          <w:szCs w:val="24"/>
+        </w:rPr>
+        <w:t>2</w:t>
+      </w:r>
+      <w:r>
+        <w:rPr>
+          <w:rFonts w:ascii="Times New Roman" w:hAnsi="Times New Roman" w:cs="Times New Roman"/>
+          <w:sz w:val="24"/>
+          <w:szCs w:val="24"/>
+        </w:rPr>
+        <w:t>” e “Y</w:t>
+      </w:r>
+      <w:r>
+        <w:rPr>
+          <w:rFonts w:ascii="Times New Roman" w:hAnsi="Times New Roman" w:cs="Times New Roman"/>
+          <w:sz w:val="24"/>
+          <w:szCs w:val="24"/>
+        </w:rPr>
+        <w:t>2</w:t>
+      </w:r>
+      <w:r>
+        <w:rPr>
+          <w:rFonts w:ascii="Times New Roman" w:hAnsi="Times New Roman" w:cs="Times New Roman"/>
+          <w:sz w:val="24"/>
+          <w:szCs w:val="24"/>
+        </w:rPr>
+        <w:t>” seriam a</w:t>
+      </w:r>
+      <w:r>
+        <w:rPr>
+          <w:rFonts w:ascii="Times New Roman" w:hAnsi="Times New Roman" w:cs="Times New Roman"/>
+          <w:sz w:val="24"/>
+          <w:szCs w:val="24"/>
+        </w:rPr>
+        <w:t xml:space="preserve"> </w:t>
+      </w:r>
+      <w:r>
+        <w:rPr>
+          <w:rFonts w:ascii="Times New Roman" w:eastAsia="Times New Roman" w:hAnsi="Times New Roman" w:cs="Times New Roman"/>
+          <w:sz w:val="24"/>
+          <w:szCs w:val="24"/>
+          <w:lang w:eastAsia="pt-PT"/>
+        </w:rPr>
+        <w:t xml:space="preserve">posição </w:t>
+      </w:r>
+      <w:r>
+        <w:rPr>
+          <w:rFonts w:ascii="Times New Roman" w:eastAsia="Times New Roman" w:hAnsi="Times New Roman" w:cs="Times New Roman"/>
+          <w:sz w:val="24"/>
+          <w:szCs w:val="24"/>
+          <w:lang w:eastAsia="pt-PT"/>
+        </w:rPr>
+        <w:t>de destino e “Board2” o tabuleiro actualizado</w:t>
+      </w:r>
+      <w:r>
+        <w:rPr>
+          <w:rFonts w:ascii="Times New Roman" w:eastAsia="Times New Roman" w:hAnsi="Times New Roman" w:cs="Times New Roman"/>
+          <w:sz w:val="24"/>
+          <w:szCs w:val="24"/>
+          <w:lang w:eastAsia="pt-PT"/>
+        </w:rPr>
+        <w:t>.</w:t>
+      </w:r>
+      <w:r>
+        <w:rPr>
+          <w:rFonts w:ascii="Courier New" w:hAnsi="Courier New" w:cs="Courier New"/>
+          <w:b/>
+          <w:sz w:val="24"/>
+          <w:szCs w:val="24"/>
+        </w:rPr>
+        <w:t xml:space="preserve"> </w:t>
+      </w:r>
+    </w:p>
+    <w:p>
+      <w:pPr>
+        <w:spacing w:after="0" w:line="360" w:lineRule="auto"/>
+        <w:ind w:firstLine="708"/>
+        <w:jc w:val="both"/>
+        <w:rPr>
+          <w:rFonts w:ascii="Courier New" w:eastAsia="Times New Roman" w:hAnsi="Courier New" w:cs="Courier New"/>
+          <w:sz w:val="24"/>
+          <w:szCs w:val="24"/>
+          <w:lang w:eastAsia="pt-PT"/>
+        </w:rPr>
+      </w:pPr>
+    </w:p>
+    <w:p>
+      <w:pPr>
+        <w:spacing w:after="0" w:line="240" w:lineRule="auto"/>
+        <w:rPr>
+          <w:rFonts w:ascii="Times New Roman" w:eastAsia="Times New Roman" w:hAnsi="Times New Roman" w:cs="Times New Roman"/>
+          <w:sz w:val="24"/>
+          <w:szCs w:val="24"/>
+          <w:lang w:eastAsia="pt-PT"/>
+        </w:rPr>
+      </w:pPr>
+    </w:p>
+    <w:p>
+      <w:pPr>
+        <w:spacing w:after="0" w:line="240" w:lineRule="auto"/>
+        <w:rPr>
+          <w:rFonts w:ascii="Times New Roman" w:eastAsia="Times New Roman" w:hAnsi="Times New Roman" w:cs="Times New Roman"/>
+          <w:sz w:val="24"/>
+          <w:szCs w:val="24"/>
+          <w:lang w:eastAsia="pt-PT"/>
+        </w:rPr>
+      </w:pPr>
+    </w:p>
+    <w:p>
+      <w:pPr>
+        <w:spacing w:after="0" w:line="240" w:lineRule="auto"/>
+        <w:rPr>
+          <w:rFonts w:ascii="Times New Roman" w:eastAsia="Times New Roman" w:hAnsi="Times New Roman" w:cs="Times New Roman"/>
+          <w:sz w:val="24"/>
+          <w:szCs w:val="24"/>
+          <w:lang w:eastAsia="pt-PT"/>
+        </w:rPr>
+      </w:pPr>
+    </w:p>
+    <w:p>
+      <w:pPr>
+        <w:spacing w:after="0" w:line="240" w:lineRule="auto"/>
+        <w:rPr>
+          <w:rFonts w:ascii="Times New Roman" w:eastAsia="Times New Roman" w:hAnsi="Times New Roman" w:cs="Times New Roman"/>
+          <w:sz w:val="24"/>
+          <w:szCs w:val="24"/>
+          <w:lang w:eastAsia="pt-PT"/>
+        </w:rPr>
+      </w:pPr>
+    </w:p>
+    <w:p>
+      <w:pPr>
+        <w:spacing w:after="0" w:line="240" w:lineRule="auto"/>
+        <w:rPr>
+          <w:rFonts w:ascii="Times New Roman" w:eastAsia="Times New Roman" w:hAnsi="Times New Roman" w:cs="Times New Roman"/>
+          <w:sz w:val="24"/>
+          <w:szCs w:val="24"/>
+          <w:lang w:eastAsia="pt-PT"/>
+        </w:rPr>
+      </w:pPr>
+    </w:p>
+    <w:p>
+      <w:pPr>
+        <w:spacing w:after="0" w:line="240" w:lineRule="auto"/>
+        <w:rPr>
+          <w:rFonts w:ascii="Times New Roman" w:eastAsia="Times New Roman" w:hAnsi="Times New Roman" w:cs="Times New Roman"/>
+          <w:sz w:val="24"/>
+          <w:szCs w:val="24"/>
+          <w:lang w:eastAsia="pt-PT"/>
+        </w:rPr>
+      </w:pPr>
+    </w:p>
+    <w:p>
+      <w:pPr>
+        <w:spacing w:after="0" w:line="240" w:lineRule="auto"/>
+        <w:rPr>
+          <w:rFonts w:ascii="Times New Roman" w:eastAsia="Times New Roman" w:hAnsi="Times New Roman" w:cs="Times New Roman"/>
+          <w:sz w:val="24"/>
+          <w:szCs w:val="24"/>
+          <w:lang w:eastAsia="pt-PT"/>
+        </w:rPr>
+      </w:pPr>
+    </w:p>
+    <w:p>
+      <w:pPr>
+        <w:spacing w:after="0" w:line="240" w:lineRule="auto"/>
+        <w:rPr>
+          <w:rFonts w:ascii="Times New Roman" w:eastAsia="Times New Roman" w:hAnsi="Times New Roman" w:cs="Times New Roman"/>
+          <w:sz w:val="24"/>
+          <w:szCs w:val="24"/>
+          <w:lang w:eastAsia="pt-PT"/>
+        </w:rPr>
+      </w:pPr>
+    </w:p>
+    <w:p>
+      <w:pPr>
         <w:spacing w:after="0" w:line="240" w:lineRule="auto"/>
         <w:rPr>
           <w:rFonts w:ascii="Times New Roman" w:hAnsi="Times New Roman" w:cs="Times New Roman"/>
@@ -4430,6 +4742,83 @@
     <w:p>
       <w:pPr>
         <w:spacing w:after="0" w:line="360" w:lineRule="auto"/>
+        <w:ind w:firstLine="708"/>
+        <w:jc w:val="both"/>
+        <w:rPr>
+          <w:rFonts w:ascii="Times New Roman" w:hAnsi="Times New Roman" w:cs="Times New Roman"/>
+          <w:sz w:val="24"/>
+          <w:szCs w:val="24"/>
+        </w:rPr>
+      </w:pPr>
+      <w:r>
+        <w:rPr>
+          <w:rFonts w:ascii="Times New Roman" w:hAnsi="Times New Roman" w:cs="Times New Roman"/>
+          <w:sz w:val="24"/>
+          <w:szCs w:val="24"/>
+        </w:rPr>
+        <w:t>Desta forma, os predicados necessários para saber se o jogo terminou seriam:</w:t>
+      </w:r>
+    </w:p>
+    <w:p>
+      <w:pPr>
+        <w:spacing w:after="0" w:line="360" w:lineRule="auto"/>
+        <w:ind w:firstLine="708"/>
+        <w:jc w:val="both"/>
+        <w:rPr>
+          <w:rFonts w:ascii="Courier New" w:hAnsi="Courier New" w:cs="Courier New"/>
+          <w:sz w:val="24"/>
+          <w:szCs w:val="24"/>
+        </w:rPr>
+      </w:pPr>
+      <w:r>
+        <w:rPr>
+          <w:rFonts w:ascii="Times New Roman" w:hAnsi="Times New Roman" w:cs="Times New Roman"/>
+          <w:sz w:val="24"/>
+          <w:szCs w:val="24"/>
+        </w:rPr>
+        <w:br/>
+      </w:r>
+      <w:r>
+        <w:rPr>
+          <w:rFonts w:ascii="Courier New" w:hAnsi="Courier New" w:cs="Courier New"/>
+          <w:b/>
+          <w:sz w:val="24"/>
+          <w:szCs w:val="24"/>
+        </w:rPr>
+        <w:t>getValidPlays</w:t>
+      </w:r>
+      <w:r>
+        <w:rPr>
+          <w:rFonts w:ascii="Courier New" w:hAnsi="Courier New" w:cs="Courier New"/>
+          <w:sz w:val="24"/>
+          <w:szCs w:val="24"/>
+        </w:rPr>
+        <w:t>(Board, X, Y, PlayList)</w:t>
+      </w:r>
+      <w:r>
+        <w:rPr>
+          <w:rFonts w:ascii="Courier New" w:hAnsi="Courier New" w:cs="Courier New"/>
+          <w:sz w:val="24"/>
+          <w:szCs w:val="24"/>
+        </w:rPr>
+        <w:t>.</w:t>
+      </w:r>
+    </w:p>
+    <w:p>
+      <w:pPr>
+        <w:spacing w:after="0" w:line="360" w:lineRule="auto"/>
+        <w:ind w:firstLine="708"/>
+        <w:jc w:val="both"/>
+        <w:rPr>
+          <w:rFonts w:ascii="Courier New" w:hAnsi="Courier New" w:cs="Courier New"/>
+          <w:sz w:val="24"/>
+          <w:szCs w:val="24"/>
+        </w:rPr>
+      </w:pPr>
+    </w:p>
+    <w:p>
+      <w:pPr>
+        <w:spacing w:after="0" w:line="360" w:lineRule="auto"/>
         <w:jc w:val="both"/>
         <w:rPr>
           <w:rFonts w:ascii="Times New Roman" w:eastAsia="Times New Roman" w:hAnsi="Times New Roman" w:cs="Times New Roman"/>
@@ -4438,18 +4827,78 @@
           <w:lang w:eastAsia="pt-PT"/>
         </w:rPr>
       </w:pPr>
+      <w:r>
+        <w:rPr>
+          <w:rFonts w:ascii="Times New Roman" w:hAnsi="Times New Roman" w:cs="Times New Roman"/>
+          <w:sz w:val="24"/>
+          <w:szCs w:val="24"/>
+        </w:rPr>
+        <w:t>Onde “Board”</w:t>
+      </w:r>
+      <w:r>
+        <w:rPr>
+          <w:rFonts w:ascii="Times New Roman" w:hAnsi="Times New Roman" w:cs="Times New Roman"/>
+          <w:sz w:val="24"/>
+          <w:szCs w:val="24"/>
+        </w:rPr>
+        <w:t xml:space="preserve"> denotaria o tabuleiro onde efetuar a operação, “X” e “Y</w:t>
+      </w:r>
+      <w:r>
+        <w:rPr>
+          <w:rFonts w:ascii="Times New Roman" w:hAnsi="Times New Roman" w:cs="Times New Roman"/>
+          <w:sz w:val="24"/>
+          <w:szCs w:val="24"/>
+        </w:rPr>
+        <w:t>” seriam a</w:t>
+      </w:r>
+      <w:r>
+        <w:rPr>
+          <w:rFonts w:ascii="Times New Roman" w:hAnsi="Times New Roman" w:cs="Times New Roman"/>
+          <w:sz w:val="24"/>
+          <w:szCs w:val="24"/>
+        </w:rPr>
+        <w:t xml:space="preserve"> </w:t>
+      </w:r>
+      <w:r>
+        <w:rPr>
+          <w:rFonts w:ascii="Times New Roman" w:eastAsia="Times New Roman" w:hAnsi="Times New Roman" w:cs="Times New Roman"/>
+          <w:sz w:val="24"/>
+          <w:szCs w:val="24"/>
+          <w:lang w:eastAsia="pt-PT"/>
+        </w:rPr>
+        <w:t xml:space="preserve">posição da peça a mover, </w:t>
+      </w:r>
+      <w:r>
+        <w:rPr>
+          <w:rFonts w:ascii="Times New Roman" w:eastAsia="Times New Roman" w:hAnsi="Times New Roman" w:cs="Times New Roman"/>
+          <w:sz w:val="24"/>
+          <w:szCs w:val="24"/>
+          <w:lang w:eastAsia="pt-PT"/>
+        </w:rPr>
+        <w:t>PlayList a lista de jogadas possíveis.</w:t>
+      </w:r>
     </w:p>
     <w:p>
       <w:pPr>
         <w:spacing w:after="0" w:line="360" w:lineRule="auto"/>
         <w:jc w:val="both"/>
         <w:rPr>
+          <w:rFonts w:ascii="Courier New" w:hAnsi="Courier New" w:cs="Courier New"/>
+          <w:b/>
+          <w:sz w:val="24"/>
+          <w:szCs w:val="24"/>
+        </w:rPr>
+      </w:pPr>
+      <w:r>
+        <w:rPr>
           <w:rFonts w:ascii="Times New Roman" w:eastAsia="Times New Roman" w:hAnsi="Times New Roman" w:cs="Times New Roman"/>
           <w:sz w:val="24"/>
           <w:szCs w:val="24"/>
           <w:lang w:eastAsia="pt-PT"/>
         </w:rPr>
-      </w:pPr>
+        <w:tab/>
+        <w:t>Quando a função getValidPlays aplicada a todas as peças devolver sempre uma lista vazia o jogador do turno anterior vence pois não é possível realizar mais nenhuma jogada.</w:t>
+      </w:r>
     </w:p>
     <w:p>
       <w:pPr>
@@ -4464,13 +4913,63 @@
       </w:pPr>
       <w:r>
         <w:rPr>
+          <w:rFonts w:ascii="Courier New" w:hAnsi="Courier New" w:cs="Courier New"/>
+          <w:b/>
+          <w:sz w:val="24"/>
+          <w:szCs w:val="24"/>
+        </w:rPr>
+        <w:tab/>
+      </w:r>
+    </w:p>
+    <w:p>
+      <w:pPr>
+        <w:spacing w:after="0" w:line="360" w:lineRule="auto"/>
+        <w:ind w:firstLine="708"/>
+        <w:jc w:val="both"/>
+        <w:rPr>
           <w:rFonts w:ascii="Times New Roman" w:eastAsia="Times New Roman" w:hAnsi="Times New Roman" w:cs="Times New Roman"/>
           <w:sz w:val="24"/>
           <w:szCs w:val="24"/>
           <w:lang w:eastAsia="pt-PT"/>
         </w:rPr>
-        <w:t>Verificação do fim do jogo, com identificação do vencedor. Exemplo: game_over(+Board, -Winner).</w:t>
-      </w:r>
+      </w:pPr>
+    </w:p>
+    <w:p>
+      <w:pPr>
+        <w:spacing w:after="0" w:line="360" w:lineRule="auto"/>
+        <w:ind w:firstLine="708"/>
+        <w:jc w:val="both"/>
+        <w:rPr>
+          <w:rFonts w:ascii="Times New Roman" w:eastAsia="Times New Roman" w:hAnsi="Times New Roman" w:cs="Times New Roman"/>
+          <w:sz w:val="24"/>
+          <w:szCs w:val="24"/>
+          <w:lang w:eastAsia="pt-PT"/>
+        </w:rPr>
+      </w:pPr>
+    </w:p>
+    <w:p>
+      <w:pPr>
+        <w:spacing w:after="0" w:line="360" w:lineRule="auto"/>
+        <w:jc w:val="both"/>
+        <w:rPr>
+          <w:rFonts w:ascii="Times New Roman" w:eastAsia="Times New Roman" w:hAnsi="Times New Roman" w:cs="Times New Roman"/>
+          <w:sz w:val="24"/>
+          <w:szCs w:val="24"/>
+          <w:lang w:eastAsia="pt-PT"/>
+        </w:rPr>
+      </w:pPr>
+    </w:p>
+    <w:p>
+      <w:pPr>
+        <w:spacing w:after="0" w:line="360" w:lineRule="auto"/>
+        <w:jc w:val="both"/>
+        <w:rPr>
+          <w:rFonts w:ascii="Times New Roman" w:eastAsia="Times New Roman" w:hAnsi="Times New Roman" w:cs="Times New Roman"/>
+          <w:sz w:val="24"/>
+          <w:szCs w:val="24"/>
+          <w:lang w:eastAsia="pt-PT"/>
+        </w:rPr>
+      </w:pPr>
     </w:p>
     <w:p>
       <w:pPr>
@@ -4655,7 +5154,9 @@
     </w:p>
     <w:p>
       <w:pPr>
-        <w:spacing w:after="0" w:line="240" w:lineRule="auto"/>
+        <w:spacing w:after="0" w:line="360" w:lineRule="auto"/>
+        <w:ind w:firstLine="708"/>
+        <w:jc w:val="both"/>
         <w:rPr>
           <w:rFonts w:ascii="Times New Roman" w:eastAsia="Times New Roman" w:hAnsi="Times New Roman" w:cs="Times New Roman"/>
           <w:sz w:val="24"/>
@@ -4670,7 +5171,7 @@
           <w:szCs w:val="24"/>
           <w:lang w:eastAsia="pt-PT"/>
         </w:rPr>
-        <w:t>Descrever o módulo de interface com o utilizador em modo de texto.</w:t>
+        <w:t>A aplicação inicia com a execução da função start(X). Após a sua execução na interface da aplicação é possível visualizar o estado atual do tabuleiro. É também pedido ao utilizador que escolha a peça que quer movimentar e o local de destino. Para isso são pedidas as coordenadas da peça a mover e as coordenadas do destino. Feito o movimento de cada peça o tabuleiro é atualizado.</w:t>
       </w:r>
     </w:p>
     <w:p>
@@ -5035,7 +5536,7 @@
         <w:rFonts w:asciiTheme="majorHAnsi" w:eastAsiaTheme="majorEastAsia" w:hAnsiTheme="majorHAnsi" w:cstheme="majorBidi"/>
         <w:noProof/>
       </w:rPr>
-      <w:t>9</w:t>
+      <w:t>14</w:t>
     </w:r>
     <w:r>
       <w:rPr>
@@ -6445,6 +6946,7 @@
     <w:rsid w:val="000D542D"/>
     <w:rsid w:val="001C0128"/>
     <w:rsid w:val="00297DC7"/>
+    <w:rsid w:val="002E5FB5"/>
     <w:rsid w:val="003A1B06"/>
     <w:rsid w:val="003D4AC3"/>
     <w:rsid w:val="004C52AA"/>
@@ -7240,7 +7742,7 @@
 </file>
 
 <file path=customXml/itemProps2.xml><?xml version="1.0" encoding="utf-8"?>
-<ds:datastoreItem xmlns:ds="http://schemas.openxmlformats.org/officeDocument/2006/customXml" ds:itemID="{2700AFA9-C206-4872-903E-9A46A566B5E2}">
+<ds:datastoreItem xmlns:ds="http://schemas.openxmlformats.org/officeDocument/2006/customXml" ds:itemID="{A3DBD944-8E00-4891-95F2-501C6E7502AB}">
   <ds:schemaRefs>
     <ds:schemaRef ds:uri="http://schemas.openxmlformats.org/officeDocument/2006/bibliography"/>
   </ds:schemaRefs>

--- a/project1/Relatório do projeto de PLOG - FINAL.docx
+++ b/project1/Relatório do projeto de PLOG - FINAL.docx
@@ -517,7 +517,25 @@
           <w:sz w:val="24"/>
           <w:szCs w:val="24"/>
         </w:rPr>
-        <w:t>O jogo de tabuleiro pode ser jogado em modo jogador vs computador</w:t>
+        <w:t xml:space="preserve">O jogo de tabuleiro pode ser jogado em modo jogador </w:t>
+      </w:r>
+      <w:proofErr w:type="spellStart"/>
+      <w:r>
+        <w:rPr>
+          <w:rFonts w:ascii="Times New Roman" w:eastAsia="Times New Roman" w:hAnsi="Times New Roman" w:cs="Times New Roman"/>
+          <w:sz w:val="24"/>
+          <w:szCs w:val="24"/>
+        </w:rPr>
+        <w:t>vs</w:t>
+      </w:r>
+      <w:proofErr w:type="spellEnd"/>
+      <w:r>
+        <w:rPr>
+          <w:rFonts w:ascii="Times New Roman" w:eastAsia="Times New Roman" w:hAnsi="Times New Roman" w:cs="Times New Roman"/>
+          <w:sz w:val="24"/>
+          <w:szCs w:val="24"/>
+        </w:rPr>
+        <w:t xml:space="preserve"> computador</w:t>
       </w:r>
       <w:r>
         <w:rPr>
@@ -533,7 +551,25 @@
           <w:sz w:val="24"/>
           <w:szCs w:val="24"/>
         </w:rPr>
-        <w:t xml:space="preserve"> ou jogador vs jogador.</w:t>
+        <w:t xml:space="preserve"> ou jogador </w:t>
+      </w:r>
+      <w:proofErr w:type="spellStart"/>
+      <w:r>
+        <w:rPr>
+          <w:rFonts w:ascii="Times New Roman" w:eastAsia="Times New Roman" w:hAnsi="Times New Roman" w:cs="Times New Roman"/>
+          <w:sz w:val="24"/>
+          <w:szCs w:val="24"/>
+        </w:rPr>
+        <w:t>vs</w:t>
+      </w:r>
+      <w:proofErr w:type="spellEnd"/>
+      <w:r>
+        <w:rPr>
+          <w:rFonts w:ascii="Times New Roman" w:eastAsia="Times New Roman" w:hAnsi="Times New Roman" w:cs="Times New Roman"/>
+          <w:sz w:val="24"/>
+          <w:szCs w:val="24"/>
+        </w:rPr>
+        <w:t xml:space="preserve"> jogador.</w:t>
       </w:r>
       <w:r>
         <w:rPr>
@@ -561,7 +597,25 @@
           <w:sz w:val="24"/>
           <w:szCs w:val="24"/>
         </w:rPr>
-        <w:t>Principais resultados…</w:t>
+        <w:t xml:space="preserve">A aplicação desenvolvida é capaz de interagir com o utilizador </w:t>
+      </w:r>
+      <w:proofErr w:type="gramStart"/>
+      <w:r>
+        <w:rPr>
+          <w:rFonts w:ascii="Times New Roman" w:eastAsia="Times New Roman" w:hAnsi="Times New Roman" w:cs="Times New Roman"/>
+          <w:sz w:val="24"/>
+          <w:szCs w:val="24"/>
+        </w:rPr>
+        <w:t>de forma a que</w:t>
+      </w:r>
+      <w:proofErr w:type="gramEnd"/>
+      <w:r>
+        <w:rPr>
+          <w:rFonts w:ascii="Times New Roman" w:eastAsia="Times New Roman" w:hAnsi="Times New Roman" w:cs="Times New Roman"/>
+          <w:sz w:val="24"/>
+          <w:szCs w:val="24"/>
+        </w:rPr>
+        <w:t xml:space="preserve"> este navegue nas opções de jogo eficazmente. O utilizador é chamado a interagir para poder efetuar jogadas que são validadas pela aplicação.</w:t>
       </w:r>
     </w:p>
     <w:p>
@@ -581,7 +635,25 @@
           <w:sz w:val="24"/>
           <w:szCs w:val="24"/>
         </w:rPr>
-        <w:t>Conclusões….</w:t>
+        <w:t xml:space="preserve">Através deste projeto é possível aferir com eficácia as capacidades extensas de </w:t>
+      </w:r>
+      <w:proofErr w:type="spellStart"/>
+      <w:r>
+        <w:rPr>
+          <w:rFonts w:ascii="Times New Roman" w:eastAsia="Times New Roman" w:hAnsi="Times New Roman" w:cs="Times New Roman"/>
+          <w:sz w:val="24"/>
+          <w:szCs w:val="24"/>
+        </w:rPr>
+        <w:t>Prolog</w:t>
+      </w:r>
+      <w:proofErr w:type="spellEnd"/>
+      <w:r>
+        <w:rPr>
+          <w:rFonts w:ascii="Times New Roman" w:eastAsia="Times New Roman" w:hAnsi="Times New Roman" w:cs="Times New Roman"/>
+          <w:sz w:val="24"/>
+          <w:szCs w:val="24"/>
+        </w:rPr>
+        <w:t xml:space="preserve"> em operações complexas, principalmente em termos de utilização de listas, ou de forma mais profunda, listas de listas. </w:t>
       </w:r>
     </w:p>
     <w:p>
@@ -698,15 +770,67 @@
     <w:p>
       <w:pPr>
         <w:spacing w:line="360" w:lineRule="auto"/>
-        <w:ind w:firstLine="708"/>
-        <w:jc w:val="both"/>
-        <w:rPr>
-          <w:rFonts w:ascii="Times New Roman" w:hAnsi="Times New Roman" w:cs="Times New Roman"/>
-          <w:b/>
-          <w:sz w:val="24"/>
-          <w:szCs w:val="24"/>
-        </w:rPr>
-      </w:pPr>
+        <w:jc w:val="both"/>
+        <w:rPr>
+          <w:rFonts w:ascii="Times New Roman" w:hAnsi="Times New Roman" w:cs="Times New Roman"/>
+          <w:b/>
+          <w:sz w:val="32"/>
+          <w:szCs w:val="24"/>
+        </w:rPr>
+      </w:pPr>
+      <w:r>
+        <w:rPr>
+          <w:rFonts w:ascii="Times New Roman" w:hAnsi="Times New Roman" w:cs="Times New Roman"/>
+          <w:b/>
+          <w:sz w:val="32"/>
+          <w:szCs w:val="24"/>
+        </w:rPr>
+        <w:lastRenderedPageBreak/>
+        <w:t>Introdução</w:t>
+      </w:r>
+    </w:p>
+    <w:p>
+      <w:pPr>
+        <w:spacing w:line="360" w:lineRule="auto"/>
+        <w:jc w:val="both"/>
+        <w:rPr>
+          <w:rFonts w:ascii="Times New Roman" w:hAnsi="Times New Roman" w:cs="Times New Roman"/>
+          <w:sz w:val="24"/>
+          <w:szCs w:val="24"/>
+        </w:rPr>
+      </w:pPr>
+      <w:r>
+        <w:rPr>
+          <w:rFonts w:ascii="Times New Roman" w:hAnsi="Times New Roman" w:cs="Times New Roman"/>
+          <w:sz w:val="24"/>
+          <w:szCs w:val="24"/>
+        </w:rPr>
+        <w:tab/>
+      </w:r>
+      <w:r>
+        <w:rPr>
+          <w:rFonts w:ascii="Times New Roman" w:hAnsi="Times New Roman" w:cs="Times New Roman"/>
+          <w:sz w:val="24"/>
+          <w:szCs w:val="24"/>
+        </w:rPr>
+        <w:t>O</w:t>
+      </w:r>
+      <w:r>
+        <w:rPr>
+          <w:rFonts w:ascii="Times New Roman" w:hAnsi="Times New Roman" w:cs="Times New Roman"/>
+          <w:sz w:val="24"/>
+          <w:szCs w:val="24"/>
+        </w:rPr>
+        <w:t xml:space="preserve"> relatório</w:t>
+      </w:r>
+      <w:r>
+        <w:rPr>
+          <w:rFonts w:ascii="Times New Roman" w:hAnsi="Times New Roman" w:cs="Times New Roman"/>
+          <w:sz w:val="24"/>
+          <w:szCs w:val="24"/>
+        </w:rPr>
+        <w:t xml:space="preserve"> foi desenvolvido no âmbito da unidade curricular de Programação Lógica, de forma a realizar os processos lógicos de um jogo.</w:t>
+      </w:r>
     </w:p>
     <w:p>
       <w:pPr>
@@ -715,11 +839,42 @@
         <w:jc w:val="both"/>
         <w:rPr>
           <w:rFonts w:ascii="Times New Roman" w:hAnsi="Times New Roman" w:cs="Times New Roman"/>
-          <w:b/>
-          <w:sz w:val="24"/>
-          <w:szCs w:val="24"/>
-        </w:rPr>
-      </w:pPr>
+          <w:sz w:val="24"/>
+          <w:szCs w:val="24"/>
+        </w:rPr>
+      </w:pPr>
+      <w:r>
+        <w:rPr>
+          <w:rFonts w:ascii="Times New Roman" w:hAnsi="Times New Roman" w:cs="Times New Roman"/>
+          <w:sz w:val="24"/>
+          <w:szCs w:val="24"/>
+        </w:rPr>
+        <w:t>O objetivo do trabalho é</w:t>
+      </w:r>
+      <w:r>
+        <w:rPr>
+          <w:rFonts w:ascii="Times New Roman" w:hAnsi="Times New Roman" w:cs="Times New Roman"/>
+          <w:sz w:val="24"/>
+          <w:szCs w:val="24"/>
+        </w:rPr>
+        <w:t xml:space="preserve"> criar o código em linguagem de programação lógica que realize a lógica do jogo de tabuleiro Quantum Leap_2</w:t>
+      </w:r>
+      <w:r>
+        <w:rPr>
+          <w:rFonts w:ascii="Times New Roman" w:hAnsi="Times New Roman" w:cs="Times New Roman"/>
+          <w:sz w:val="24"/>
+          <w:szCs w:val="24"/>
+        </w:rPr>
+        <w:t>.</w:t>
+      </w:r>
+      <w:r>
+        <w:rPr>
+          <w:rFonts w:ascii="Times New Roman" w:hAnsi="Times New Roman" w:cs="Times New Roman"/>
+          <w:sz w:val="24"/>
+          <w:szCs w:val="24"/>
+        </w:rPr>
+        <w:t xml:space="preserve"> É um jogo com características peculiares que lhe trazem uma jogabilidade diferente do comum.</w:t>
+      </w:r>
     </w:p>
     <w:p>
       <w:pPr>
@@ -728,75 +883,105 @@
         <w:jc w:val="both"/>
         <w:rPr>
           <w:rFonts w:ascii="Times New Roman" w:hAnsi="Times New Roman" w:cs="Times New Roman"/>
-          <w:b/>
-          <w:sz w:val="24"/>
-          <w:szCs w:val="24"/>
-        </w:rPr>
-      </w:pPr>
-    </w:p>
-    <w:p>
-      <w:pPr>
-        <w:spacing w:line="360" w:lineRule="auto"/>
-        <w:jc w:val="both"/>
-        <w:rPr>
-          <w:rFonts w:ascii="Times New Roman" w:hAnsi="Times New Roman" w:cs="Times New Roman"/>
-          <w:b/>
-          <w:sz w:val="32"/>
-          <w:szCs w:val="24"/>
-        </w:rPr>
-      </w:pPr>
-      <w:r>
-        <w:rPr>
-          <w:rFonts w:ascii="Times New Roman" w:hAnsi="Times New Roman" w:cs="Times New Roman"/>
-          <w:b/>
-          <w:sz w:val="32"/>
-          <w:szCs w:val="24"/>
-        </w:rPr>
-        <w:lastRenderedPageBreak/>
-        <w:t>Introdução</w:t>
-      </w:r>
-    </w:p>
-    <w:p>
-      <w:pPr>
-        <w:spacing w:line="360" w:lineRule="auto"/>
-        <w:jc w:val="both"/>
-        <w:rPr>
-          <w:rFonts w:ascii="Times New Roman" w:hAnsi="Times New Roman" w:cs="Times New Roman"/>
-          <w:sz w:val="24"/>
-          <w:szCs w:val="24"/>
-        </w:rPr>
-      </w:pPr>
-      <w:r>
-        <w:rPr>
-          <w:rFonts w:ascii="Times New Roman" w:hAnsi="Times New Roman" w:cs="Times New Roman"/>
-          <w:sz w:val="24"/>
-          <w:szCs w:val="24"/>
-        </w:rPr>
-        <w:tab/>
-      </w:r>
-      <w:r>
-        <w:rPr>
-          <w:rFonts w:ascii="Times New Roman" w:hAnsi="Times New Roman" w:cs="Times New Roman"/>
-          <w:sz w:val="24"/>
-          <w:szCs w:val="24"/>
-        </w:rPr>
-        <w:t>O</w:t>
-      </w:r>
-      <w:r>
-        <w:rPr>
-          <w:rFonts w:ascii="Times New Roman" w:hAnsi="Times New Roman" w:cs="Times New Roman"/>
-          <w:sz w:val="24"/>
-          <w:szCs w:val="24"/>
-        </w:rPr>
-        <w:t xml:space="preserve"> relatório</w:t>
-      </w:r>
-      <w:r>
-        <w:rPr>
-          <w:rFonts w:ascii="Times New Roman" w:hAnsi="Times New Roman" w:cs="Times New Roman"/>
-          <w:sz w:val="24"/>
-          <w:szCs w:val="24"/>
-        </w:rPr>
-        <w:t xml:space="preserve"> foi desenvolvido no âmbito da unidade curricular de Programação Lógica, de forma a realizar os processos lógicos de um jogo.</w:t>
+          <w:sz w:val="24"/>
+          <w:szCs w:val="24"/>
+        </w:rPr>
+      </w:pPr>
+      <w:r>
+        <w:rPr>
+          <w:rFonts w:ascii="Times New Roman" w:hAnsi="Times New Roman" w:cs="Times New Roman"/>
+          <w:sz w:val="24"/>
+          <w:szCs w:val="24"/>
+        </w:rPr>
+        <w:t>Por ser um jogo tão interessante, intrigante e ao mesmo tempo fora do comum</w:t>
+      </w:r>
+      <w:r>
+        <w:rPr>
+          <w:rFonts w:ascii="Times New Roman" w:hAnsi="Times New Roman" w:cs="Times New Roman"/>
+          <w:sz w:val="24"/>
+          <w:szCs w:val="24"/>
+        </w:rPr>
+        <w:t>,</w:t>
+      </w:r>
+      <w:r>
+        <w:rPr>
+          <w:rFonts w:ascii="Times New Roman" w:hAnsi="Times New Roman" w:cs="Times New Roman"/>
+          <w:sz w:val="24"/>
+          <w:szCs w:val="24"/>
+        </w:rPr>
+        <w:t xml:space="preserve"> despertou</w:t>
+      </w:r>
+      <w:r>
+        <w:rPr>
+          <w:rFonts w:ascii="Times New Roman" w:hAnsi="Times New Roman" w:cs="Times New Roman"/>
+          <w:sz w:val="24"/>
+          <w:szCs w:val="24"/>
+        </w:rPr>
+        <w:t xml:space="preserve"> </w:t>
+      </w:r>
+      <w:r>
+        <w:rPr>
+          <w:rFonts w:ascii="Times New Roman" w:hAnsi="Times New Roman" w:cs="Times New Roman"/>
+          <w:sz w:val="24"/>
+          <w:szCs w:val="24"/>
+        </w:rPr>
+        <w:t>interesse</w:t>
+      </w:r>
+      <w:r>
+        <w:rPr>
+          <w:rFonts w:ascii="Times New Roman" w:hAnsi="Times New Roman" w:cs="Times New Roman"/>
+          <w:sz w:val="24"/>
+          <w:szCs w:val="24"/>
+        </w:rPr>
+        <w:t xml:space="preserve"> ao grupo</w:t>
+      </w:r>
+      <w:r>
+        <w:rPr>
+          <w:rFonts w:ascii="Times New Roman" w:hAnsi="Times New Roman" w:cs="Times New Roman"/>
+          <w:sz w:val="24"/>
+          <w:szCs w:val="24"/>
+        </w:rPr>
+        <w:t xml:space="preserve">. É um jogo que </w:t>
+      </w:r>
+      <w:r>
+        <w:rPr>
+          <w:rFonts w:ascii="Times New Roman" w:hAnsi="Times New Roman" w:cs="Times New Roman"/>
+          <w:sz w:val="24"/>
+          <w:szCs w:val="24"/>
+        </w:rPr>
+        <w:t>põe em questão a capacidade de raciocínio e de adivinhar o que o adversário i</w:t>
+      </w:r>
+      <w:r>
+        <w:rPr>
+          <w:rFonts w:ascii="Times New Roman" w:hAnsi="Times New Roman" w:cs="Times New Roman"/>
+          <w:sz w:val="24"/>
+          <w:szCs w:val="24"/>
+        </w:rPr>
+        <w:t>rá jogar. Desta forma escolheu-se</w:t>
+      </w:r>
+      <w:r>
+        <w:rPr>
+          <w:rFonts w:ascii="Times New Roman" w:hAnsi="Times New Roman" w:cs="Times New Roman"/>
+          <w:sz w:val="24"/>
+          <w:szCs w:val="24"/>
+        </w:rPr>
+        <w:t xml:space="preserve"> o </w:t>
+      </w:r>
+      <w:r>
+        <w:rPr>
+          <w:rFonts w:ascii="Times New Roman" w:hAnsi="Times New Roman" w:cs="Times New Roman"/>
+          <w:sz w:val="24"/>
+          <w:szCs w:val="24"/>
+        </w:rPr>
+        <w:t xml:space="preserve">jogo </w:t>
+      </w:r>
+      <w:r>
+        <w:rPr>
+          <w:rFonts w:ascii="Times New Roman" w:hAnsi="Times New Roman" w:cs="Times New Roman"/>
+          <w:sz w:val="24"/>
+          <w:szCs w:val="24"/>
+        </w:rPr>
+        <w:t xml:space="preserve">Quantum Leap_2 como tema de trabalho. </w:t>
       </w:r>
     </w:p>
     <w:p>
@@ -816,158 +1001,6 @@
           <w:sz w:val="24"/>
           <w:szCs w:val="24"/>
         </w:rPr>
-        <w:t>O objetivo do trabalho é</w:t>
-      </w:r>
-      <w:r>
-        <w:rPr>
-          <w:rFonts w:ascii="Times New Roman" w:hAnsi="Times New Roman" w:cs="Times New Roman"/>
-          <w:sz w:val="24"/>
-          <w:szCs w:val="24"/>
-        </w:rPr>
-        <w:t xml:space="preserve"> criar o código em linguagem de programação lógica que realize a lógica do jogo de tabuleiro Quantum Leap_2</w:t>
-      </w:r>
-      <w:r>
-        <w:rPr>
-          <w:rFonts w:ascii="Times New Roman" w:hAnsi="Times New Roman" w:cs="Times New Roman"/>
-          <w:sz w:val="24"/>
-          <w:szCs w:val="24"/>
-        </w:rPr>
-        <w:t>.</w:t>
-      </w:r>
-      <w:r>
-        <w:rPr>
-          <w:rFonts w:ascii="Times New Roman" w:hAnsi="Times New Roman" w:cs="Times New Roman"/>
-          <w:sz w:val="24"/>
-          <w:szCs w:val="24"/>
-        </w:rPr>
-        <w:t xml:space="preserve"> É um jogo com características peculiares que lhe trazem uma jogabilidade diferente do comum.</w:t>
-      </w:r>
-    </w:p>
-    <w:p>
-      <w:pPr>
-        <w:spacing w:line="360" w:lineRule="auto"/>
-        <w:ind w:firstLine="708"/>
-        <w:jc w:val="both"/>
-        <w:rPr>
-          <w:rFonts w:ascii="Times New Roman" w:hAnsi="Times New Roman" w:cs="Times New Roman"/>
-          <w:sz w:val="24"/>
-          <w:szCs w:val="24"/>
-        </w:rPr>
-      </w:pPr>
-      <w:r>
-        <w:rPr>
-          <w:rFonts w:ascii="Times New Roman" w:hAnsi="Times New Roman" w:cs="Times New Roman"/>
-          <w:sz w:val="24"/>
-          <w:szCs w:val="24"/>
-        </w:rPr>
-        <w:t>Por ser um jogo tão interessante, intrigante e ao mesmo tempo fora do comum</w:t>
-      </w:r>
-      <w:r>
-        <w:rPr>
-          <w:rFonts w:ascii="Times New Roman" w:hAnsi="Times New Roman" w:cs="Times New Roman"/>
-          <w:sz w:val="24"/>
-          <w:szCs w:val="24"/>
-        </w:rPr>
-        <w:t>,</w:t>
-      </w:r>
-      <w:r>
-        <w:rPr>
-          <w:rFonts w:ascii="Times New Roman" w:hAnsi="Times New Roman" w:cs="Times New Roman"/>
-          <w:sz w:val="24"/>
-          <w:szCs w:val="24"/>
-        </w:rPr>
-        <w:t xml:space="preserve"> despertou</w:t>
-      </w:r>
-      <w:r>
-        <w:rPr>
-          <w:rFonts w:ascii="Times New Roman" w:hAnsi="Times New Roman" w:cs="Times New Roman"/>
-          <w:sz w:val="24"/>
-          <w:szCs w:val="24"/>
-        </w:rPr>
-        <w:t xml:space="preserve"> </w:t>
-      </w:r>
-      <w:r>
-        <w:rPr>
-          <w:rFonts w:ascii="Times New Roman" w:hAnsi="Times New Roman" w:cs="Times New Roman"/>
-          <w:sz w:val="24"/>
-          <w:szCs w:val="24"/>
-        </w:rPr>
-        <w:t>interesse</w:t>
-      </w:r>
-      <w:r>
-        <w:rPr>
-          <w:rFonts w:ascii="Times New Roman" w:hAnsi="Times New Roman" w:cs="Times New Roman"/>
-          <w:sz w:val="24"/>
-          <w:szCs w:val="24"/>
-        </w:rPr>
-        <w:t xml:space="preserve"> ao grupo</w:t>
-      </w:r>
-      <w:r>
-        <w:rPr>
-          <w:rFonts w:ascii="Times New Roman" w:hAnsi="Times New Roman" w:cs="Times New Roman"/>
-          <w:sz w:val="24"/>
-          <w:szCs w:val="24"/>
-        </w:rPr>
-        <w:t xml:space="preserve">. É um jogo que </w:t>
-      </w:r>
-      <w:r>
-        <w:rPr>
-          <w:rFonts w:ascii="Times New Roman" w:hAnsi="Times New Roman" w:cs="Times New Roman"/>
-          <w:sz w:val="24"/>
-          <w:szCs w:val="24"/>
-        </w:rPr>
-        <w:t>põe em questão a capacidade de raciocínio e de adivinhar o que o adversário i</w:t>
-      </w:r>
-      <w:r>
-        <w:rPr>
-          <w:rFonts w:ascii="Times New Roman" w:hAnsi="Times New Roman" w:cs="Times New Roman"/>
-          <w:sz w:val="24"/>
-          <w:szCs w:val="24"/>
-        </w:rPr>
-        <w:t>rá jogar. Desta forma escolheu-se</w:t>
-      </w:r>
-      <w:r>
-        <w:rPr>
-          <w:rFonts w:ascii="Times New Roman" w:hAnsi="Times New Roman" w:cs="Times New Roman"/>
-          <w:sz w:val="24"/>
-          <w:szCs w:val="24"/>
-        </w:rPr>
-        <w:t xml:space="preserve"> o </w:t>
-      </w:r>
-      <w:r>
-        <w:rPr>
-          <w:rFonts w:ascii="Times New Roman" w:hAnsi="Times New Roman" w:cs="Times New Roman"/>
-          <w:sz w:val="24"/>
-          <w:szCs w:val="24"/>
-        </w:rPr>
-        <w:t xml:space="preserve">jogo </w:t>
-      </w:r>
-      <w:r>
-        <w:rPr>
-          <w:rFonts w:ascii="Times New Roman" w:hAnsi="Times New Roman" w:cs="Times New Roman"/>
-          <w:sz w:val="24"/>
-          <w:szCs w:val="24"/>
-        </w:rPr>
-        <w:t xml:space="preserve">Quantum Leap_2 como tema de trabalho. </w:t>
-      </w:r>
-    </w:p>
-    <w:p>
-      <w:pPr>
-        <w:spacing w:line="360" w:lineRule="auto"/>
-        <w:ind w:firstLine="708"/>
-        <w:jc w:val="both"/>
-        <w:rPr>
-          <w:rFonts w:ascii="Times New Roman" w:hAnsi="Times New Roman" w:cs="Times New Roman"/>
-          <w:sz w:val="24"/>
-          <w:szCs w:val="24"/>
-        </w:rPr>
-      </w:pPr>
-      <w:r>
-        <w:rPr>
-          <w:rFonts w:ascii="Times New Roman" w:hAnsi="Times New Roman" w:cs="Times New Roman"/>
-          <w:sz w:val="24"/>
-          <w:szCs w:val="24"/>
-        </w:rPr>
         <w:t>Este rel</w:t>
       </w:r>
       <w:r>
@@ -1194,7 +1227,61 @@
           <w:sz w:val="24"/>
           <w:szCs w:val="24"/>
         </w:rPr>
-        <w:t>Quantum Leap é um jogo criado em 2013 pela Nestor Games.</w:t>
+        <w:t xml:space="preserve">Quantum </w:t>
+      </w:r>
+      <w:proofErr w:type="spellStart"/>
+      <w:r>
+        <w:rPr>
+          <w:rFonts w:ascii="Times New Roman" w:hAnsi="Times New Roman" w:cs="Times New Roman"/>
+          <w:sz w:val="24"/>
+          <w:szCs w:val="24"/>
+        </w:rPr>
+        <w:t>Leap</w:t>
+      </w:r>
+      <w:proofErr w:type="spellEnd"/>
+      <w:r>
+        <w:rPr>
+          <w:rFonts w:ascii="Times New Roman" w:hAnsi="Times New Roman" w:cs="Times New Roman"/>
+          <w:sz w:val="24"/>
+          <w:szCs w:val="24"/>
+        </w:rPr>
+        <w:t xml:space="preserve"> é um jogo criado em 2013 </w:t>
+      </w:r>
+      <w:proofErr w:type="gramStart"/>
+      <w:r>
+        <w:rPr>
+          <w:rFonts w:ascii="Times New Roman" w:hAnsi="Times New Roman" w:cs="Times New Roman"/>
+          <w:sz w:val="24"/>
+          <w:szCs w:val="24"/>
+        </w:rPr>
+        <w:t>pela</w:t>
+      </w:r>
+      <w:proofErr w:type="gramEnd"/>
+      <w:r>
+        <w:rPr>
+          <w:rFonts w:ascii="Times New Roman" w:hAnsi="Times New Roman" w:cs="Times New Roman"/>
+          <w:sz w:val="24"/>
+          <w:szCs w:val="24"/>
+        </w:rPr>
+        <w:t xml:space="preserve"> </w:t>
+      </w:r>
+      <w:proofErr w:type="gramStart"/>
+      <w:r>
+        <w:rPr>
+          <w:rFonts w:ascii="Times New Roman" w:hAnsi="Times New Roman" w:cs="Times New Roman"/>
+          <w:sz w:val="24"/>
+          <w:szCs w:val="24"/>
+        </w:rPr>
+        <w:t>Nestor Games</w:t>
+      </w:r>
+      <w:proofErr w:type="gramEnd"/>
+      <w:r>
+        <w:rPr>
+          <w:rFonts w:ascii="Times New Roman" w:hAnsi="Times New Roman" w:cs="Times New Roman"/>
+          <w:sz w:val="24"/>
+          <w:szCs w:val="24"/>
+        </w:rPr>
+        <w:t>.</w:t>
       </w:r>
     </w:p>
     <w:p>
@@ -1274,7 +1361,16 @@
           <w:sz w:val="24"/>
           <w:szCs w:val="24"/>
         </w:rPr>
-        <w:t>Logo, numa jogada normal, hipot</w:t>
+        <w:t xml:space="preserve">Logo, numa jogada normal, </w:t>
+      </w:r>
+      <w:proofErr w:type="spellStart"/>
+      <w:r>
+        <w:rPr>
+          <w:rFonts w:ascii="Times New Roman" w:hAnsi="Times New Roman" w:cs="Times New Roman"/>
+          <w:sz w:val="24"/>
+          <w:szCs w:val="24"/>
+        </w:rPr>
+        <w:t>hipot</w:t>
       </w:r>
       <w:r>
         <w:rPr>
@@ -1290,7 +1386,16 @@
           <w:sz w:val="24"/>
           <w:szCs w:val="24"/>
         </w:rPr>
-        <w:t>tizando que uma peça prestes a ser jogada se encontra rodeada de duas peças aliadas, pode mover-se através de 3 celas, sen</w:t>
+        <w:t>tizando</w:t>
+      </w:r>
+      <w:proofErr w:type="spellEnd"/>
+      <w:r>
+        <w:rPr>
+          <w:rFonts w:ascii="Times New Roman" w:hAnsi="Times New Roman" w:cs="Times New Roman"/>
+          <w:sz w:val="24"/>
+          <w:szCs w:val="24"/>
+        </w:rPr>
+        <w:t xml:space="preserve"> que uma peça prestes a ser jogada se encontra rodeada de duas peças aliadas, pode mover-se através de 3 celas, sen</w:t>
       </w:r>
       <w:r>
         <w:rPr>
@@ -1599,14 +1704,26 @@
         </w:rPr>
         <w:br/>
       </w:r>
-      <w:r>
-        <w:rPr>
-          <w:rFonts w:ascii="Courier New" w:hAnsi="Courier New" w:cs="Courier New"/>
-          <w:sz w:val="24"/>
-          <w:szCs w:val="24"/>
-        </w:rPr>
-        <w:t>ExampleBoard(</w:t>
-      </w:r>
+      <w:proofErr w:type="spellStart"/>
+      <w:proofErr w:type="gramStart"/>
+      <w:r>
+        <w:rPr>
+          <w:rFonts w:ascii="Courier New" w:hAnsi="Courier New" w:cs="Courier New"/>
+          <w:sz w:val="24"/>
+          <w:szCs w:val="24"/>
+        </w:rPr>
+        <w:t>ExampleBoard</w:t>
+      </w:r>
+      <w:proofErr w:type="spellEnd"/>
+      <w:r>
+        <w:rPr>
+          <w:rFonts w:ascii="Courier New" w:hAnsi="Courier New" w:cs="Courier New"/>
+          <w:sz w:val="24"/>
+          <w:szCs w:val="24"/>
+        </w:rPr>
+        <w:t>(</w:t>
+      </w:r>
+      <w:proofErr w:type="gramEnd"/>
       <w:r>
         <w:rPr>
           <w:rFonts w:ascii="Courier New" w:hAnsi="Courier New" w:cs="Courier New"/>
@@ -1614,7 +1731,24 @@
           <w:szCs w:val="24"/>
         </w:rPr>
         <w:tab/>
-        <w:t>[[W,W,B,W,W,#,#,#,#],</w:t>
+      </w:r>
+      <w:proofErr w:type="gramStart"/>
+      <w:r>
+        <w:rPr>
+          <w:rFonts w:ascii="Courier New" w:hAnsi="Courier New" w:cs="Courier New"/>
+          <w:sz w:val="24"/>
+          <w:szCs w:val="24"/>
+        </w:rPr>
+        <w:t>[[W</w:t>
+      </w:r>
+      <w:proofErr w:type="gramEnd"/>
+      <w:r>
+        <w:rPr>
+          <w:rFonts w:ascii="Courier New" w:hAnsi="Courier New" w:cs="Courier New"/>
+          <w:sz w:val="24"/>
+          <w:szCs w:val="24"/>
+        </w:rPr>
+        <w:t>,W,B,W,W,#,#,#,#],</w:t>
       </w:r>
     </w:p>
     <w:p>
@@ -1666,7 +1800,27 @@
           <w:szCs w:val="24"/>
           <w:lang w:val="en-US"/>
         </w:rPr>
-        <w:t>[B,B,W,W,B,B,#,#,#],</w:t>
+        <w:t>[B</w:t>
+      </w:r>
+      <w:proofErr w:type="gramStart"/>
+      <w:r>
+        <w:rPr>
+          <w:rFonts w:ascii="Courier New" w:hAnsi="Courier New" w:cs="Courier New"/>
+          <w:sz w:val="24"/>
+          <w:szCs w:val="24"/>
+          <w:lang w:val="en-US"/>
+        </w:rPr>
+        <w:t>,B,W,W,B,B</w:t>
+      </w:r>
+      <w:proofErr w:type="gramEnd"/>
+      <w:r>
+        <w:rPr>
+          <w:rFonts w:ascii="Courier New" w:hAnsi="Courier New" w:cs="Courier New"/>
+          <w:sz w:val="24"/>
+          <w:szCs w:val="24"/>
+          <w:lang w:val="en-US"/>
+        </w:rPr>
+        <w:t>,#,#,#],</w:t>
       </w:r>
     </w:p>
     <w:p>
@@ -1722,7 +1876,27 @@
           <w:szCs w:val="24"/>
           <w:lang w:val="en-US"/>
         </w:rPr>
-        <w:t>[B,W,W,B,B,B,W,#,#],</w:t>
+        <w:t>[B</w:t>
+      </w:r>
+      <w:proofErr w:type="gramStart"/>
+      <w:r>
+        <w:rPr>
+          <w:rFonts w:ascii="Courier New" w:hAnsi="Courier New" w:cs="Courier New"/>
+          <w:sz w:val="24"/>
+          <w:szCs w:val="24"/>
+          <w:lang w:val="en-US"/>
+        </w:rPr>
+        <w:t>,W,W,B,B,B,W</w:t>
+      </w:r>
+      <w:proofErr w:type="gramEnd"/>
+      <w:r>
+        <w:rPr>
+          <w:rFonts w:ascii="Courier New" w:hAnsi="Courier New" w:cs="Courier New"/>
+          <w:sz w:val="24"/>
+          <w:szCs w:val="24"/>
+          <w:lang w:val="en-US"/>
+        </w:rPr>
+        <w:t>,#,#],</w:t>
       </w:r>
     </w:p>
     <w:p>
@@ -1778,7 +1952,27 @@
           <w:szCs w:val="24"/>
           <w:lang w:val="en-US"/>
         </w:rPr>
-        <w:t>[W,B,B,W,W,B,W,B,#],</w:t>
+        <w:t>[W</w:t>
+      </w:r>
+      <w:proofErr w:type="gramStart"/>
+      <w:r>
+        <w:rPr>
+          <w:rFonts w:ascii="Courier New" w:hAnsi="Courier New" w:cs="Courier New"/>
+          <w:sz w:val="24"/>
+          <w:szCs w:val="24"/>
+          <w:lang w:val="en-US"/>
+        </w:rPr>
+        <w:t>,B,B,W,W,B,W,B</w:t>
+      </w:r>
+      <w:proofErr w:type="gramEnd"/>
+      <w:r>
+        <w:rPr>
+          <w:rFonts w:ascii="Courier New" w:hAnsi="Courier New" w:cs="Courier New"/>
+          <w:sz w:val="24"/>
+          <w:szCs w:val="24"/>
+          <w:lang w:val="en-US"/>
+        </w:rPr>
+        <w:t>,#],</w:t>
       </w:r>
     </w:p>
     <w:p>
@@ -1834,7 +2028,27 @@
           <w:szCs w:val="24"/>
           <w:lang w:val="en-US"/>
         </w:rPr>
-        <w:t>[B,B,W,W,B,B,W,B,_],</w:t>
+        <w:t>[B</w:t>
+      </w:r>
+      <w:proofErr w:type="gramStart"/>
+      <w:r>
+        <w:rPr>
+          <w:rFonts w:ascii="Courier New" w:hAnsi="Courier New" w:cs="Courier New"/>
+          <w:sz w:val="24"/>
+          <w:szCs w:val="24"/>
+          <w:lang w:val="en-US"/>
+        </w:rPr>
+        <w:t>,B,W,W,B,B,W,B</w:t>
+      </w:r>
+      <w:proofErr w:type="gramEnd"/>
+      <w:r>
+        <w:rPr>
+          <w:rFonts w:ascii="Courier New" w:hAnsi="Courier New" w:cs="Courier New"/>
+          <w:sz w:val="24"/>
+          <w:szCs w:val="24"/>
+          <w:lang w:val="en-US"/>
+        </w:rPr>
+        <w:t>,_],</w:t>
       </w:r>
     </w:p>
     <w:p>
@@ -1890,7 +2104,27 @@
           <w:szCs w:val="24"/>
           <w:lang w:val="en-US"/>
         </w:rPr>
-        <w:t>[#,W,B,B,W,W,W,B,W],</w:t>
+        <w:t>[#</w:t>
+      </w:r>
+      <w:proofErr w:type="gramStart"/>
+      <w:r>
+        <w:rPr>
+          <w:rFonts w:ascii="Courier New" w:hAnsi="Courier New" w:cs="Courier New"/>
+          <w:sz w:val="24"/>
+          <w:szCs w:val="24"/>
+          <w:lang w:val="en-US"/>
+        </w:rPr>
+        <w:t>,W,B,B,W,W,W,B,W</w:t>
+      </w:r>
+      <w:proofErr w:type="gramEnd"/>
+      <w:r>
+        <w:rPr>
+          <w:rFonts w:ascii="Courier New" w:hAnsi="Courier New" w:cs="Courier New"/>
+          <w:sz w:val="24"/>
+          <w:szCs w:val="24"/>
+          <w:lang w:val="en-US"/>
+        </w:rPr>
+        <w:t>],</w:t>
       </w:r>
     </w:p>
     <w:p>
@@ -1946,7 +2180,27 @@
           <w:szCs w:val="24"/>
           <w:lang w:val="en-US"/>
         </w:rPr>
-        <w:t>[#,#,W,B,W,B,B,W,B],</w:t>
+        <w:t>[#</w:t>
+      </w:r>
+      <w:proofErr w:type="gramStart"/>
+      <w:r>
+        <w:rPr>
+          <w:rFonts w:ascii="Courier New" w:hAnsi="Courier New" w:cs="Courier New"/>
+          <w:sz w:val="24"/>
+          <w:szCs w:val="24"/>
+          <w:lang w:val="en-US"/>
+        </w:rPr>
+        <w:t>,#</w:t>
+      </w:r>
+      <w:proofErr w:type="gramEnd"/>
+      <w:r>
+        <w:rPr>
+          <w:rFonts w:ascii="Courier New" w:hAnsi="Courier New" w:cs="Courier New"/>
+          <w:sz w:val="24"/>
+          <w:szCs w:val="24"/>
+          <w:lang w:val="en-US"/>
+        </w:rPr>
+        <w:t>,W,B,W,B,B,W,B],</w:t>
       </w:r>
     </w:p>
     <w:p>
@@ -2002,7 +2256,27 @@
           <w:szCs w:val="24"/>
           <w:lang w:val="en-US"/>
         </w:rPr>
-        <w:t>[#,#,#,B,B,W,W,B,W],</w:t>
+        <w:t>[#</w:t>
+      </w:r>
+      <w:proofErr w:type="gramStart"/>
+      <w:r>
+        <w:rPr>
+          <w:rFonts w:ascii="Courier New" w:hAnsi="Courier New" w:cs="Courier New"/>
+          <w:sz w:val="24"/>
+          <w:szCs w:val="24"/>
+          <w:lang w:val="en-US"/>
+        </w:rPr>
+        <w:t>,#</w:t>
+      </w:r>
+      <w:proofErr w:type="gramEnd"/>
+      <w:r>
+        <w:rPr>
+          <w:rFonts w:ascii="Courier New" w:hAnsi="Courier New" w:cs="Courier New"/>
+          <w:sz w:val="24"/>
+          <w:szCs w:val="24"/>
+          <w:lang w:val="en-US"/>
+        </w:rPr>
+        <w:t>,#,B,B,W,W,B,W],</w:t>
       </w:r>
     </w:p>
     <w:p>
@@ -2058,7 +2332,27 @@
           <w:szCs w:val="24"/>
           <w:lang w:val="en-US"/>
         </w:rPr>
-        <w:t>[#,#,#,#,W,W,B,W,B]]).</w:t>
+        <w:t>[#</w:t>
+      </w:r>
+      <w:proofErr w:type="gramStart"/>
+      <w:r>
+        <w:rPr>
+          <w:rFonts w:ascii="Courier New" w:hAnsi="Courier New" w:cs="Courier New"/>
+          <w:sz w:val="24"/>
+          <w:szCs w:val="24"/>
+          <w:lang w:val="en-US"/>
+        </w:rPr>
+        <w:t>,#</w:t>
+      </w:r>
+      <w:proofErr w:type="gramEnd"/>
+      <w:r>
+        <w:rPr>
+          <w:rFonts w:ascii="Courier New" w:hAnsi="Courier New" w:cs="Courier New"/>
+          <w:sz w:val="24"/>
+          <w:szCs w:val="24"/>
+          <w:lang w:val="en-US"/>
+        </w:rPr>
+        <w:t>,#,#,W,W,B,W,B]]).</w:t>
       </w:r>
     </w:p>
     <w:p>
@@ -2099,14 +2393,25 @@
         </w:rPr>
         <w:br/>
       </w:r>
-      <w:r>
-        <w:rPr>
-          <w:rFonts w:ascii="Courier New" w:hAnsi="Courier New" w:cs="Courier New"/>
-          <w:sz w:val="24"/>
-          <w:szCs w:val="24"/>
-          <w:lang w:val="en-US"/>
-        </w:rPr>
-        <w:t xml:space="preserve">MiddleBoard(  </w:t>
+      <w:proofErr w:type="spellStart"/>
+      <w:r>
+        <w:rPr>
+          <w:rFonts w:ascii="Courier New" w:hAnsi="Courier New" w:cs="Courier New"/>
+          <w:sz w:val="24"/>
+          <w:szCs w:val="24"/>
+          <w:lang w:val="en-US"/>
+        </w:rPr>
+        <w:t>MiddleBoard</w:t>
+      </w:r>
+      <w:proofErr w:type="spellEnd"/>
+      <w:r>
+        <w:rPr>
+          <w:rFonts w:ascii="Courier New" w:hAnsi="Courier New" w:cs="Courier New"/>
+          <w:sz w:val="24"/>
+          <w:szCs w:val="24"/>
+          <w:lang w:val="en-US"/>
+        </w:rPr>
+        <w:t xml:space="preserve">(  </w:t>
       </w:r>
       <w:r>
         <w:rPr>
@@ -2154,7 +2459,27 @@
           <w:lang w:val="en-US"/>
         </w:rPr>
         <w:tab/>
-        <w:t>[_,W,_,_,_,W,#,#,#],</w:t>
+        <w:t>[_</w:t>
+      </w:r>
+      <w:proofErr w:type="gramStart"/>
+      <w:r>
+        <w:rPr>
+          <w:rFonts w:ascii="Courier New" w:hAnsi="Courier New" w:cs="Courier New"/>
+          <w:sz w:val="24"/>
+          <w:szCs w:val="24"/>
+          <w:lang w:val="en-US"/>
+        </w:rPr>
+        <w:t>,W</w:t>
+      </w:r>
+      <w:proofErr w:type="gramEnd"/>
+      <w:r>
+        <w:rPr>
+          <w:rFonts w:ascii="Courier New" w:hAnsi="Courier New" w:cs="Courier New"/>
+          <w:sz w:val="24"/>
+          <w:szCs w:val="24"/>
+          <w:lang w:val="en-US"/>
+        </w:rPr>
+        <w:t>,_,_,_,W,#,#,#],</w:t>
       </w:r>
     </w:p>
     <w:p>
@@ -2193,7 +2518,27 @@
           <w:lang w:val="en-US"/>
         </w:rPr>
         <w:tab/>
-        <w:t>[_,_,_,W,B,B,_,#,#],</w:t>
+        <w:t>[_</w:t>
+      </w:r>
+      <w:proofErr w:type="gramStart"/>
+      <w:r>
+        <w:rPr>
+          <w:rFonts w:ascii="Courier New" w:hAnsi="Courier New" w:cs="Courier New"/>
+          <w:sz w:val="24"/>
+          <w:szCs w:val="24"/>
+          <w:lang w:val="en-US"/>
+        </w:rPr>
+        <w:t>,_</w:t>
+      </w:r>
+      <w:proofErr w:type="gramEnd"/>
+      <w:r>
+        <w:rPr>
+          <w:rFonts w:ascii="Courier New" w:hAnsi="Courier New" w:cs="Courier New"/>
+          <w:sz w:val="24"/>
+          <w:szCs w:val="24"/>
+          <w:lang w:val="en-US"/>
+        </w:rPr>
+        <w:t>,_,W,B,B,_,#,#],</w:t>
       </w:r>
     </w:p>
     <w:p>
@@ -2232,7 +2577,27 @@
           <w:lang w:val="en-US"/>
         </w:rPr>
         <w:tab/>
-        <w:t>[_,W,_,_,B,_,W,_,#],</w:t>
+        <w:t>[_</w:t>
+      </w:r>
+      <w:proofErr w:type="gramStart"/>
+      <w:r>
+        <w:rPr>
+          <w:rFonts w:ascii="Courier New" w:hAnsi="Courier New" w:cs="Courier New"/>
+          <w:sz w:val="24"/>
+          <w:szCs w:val="24"/>
+          <w:lang w:val="en-US"/>
+        </w:rPr>
+        <w:t>,W</w:t>
+      </w:r>
+      <w:proofErr w:type="gramEnd"/>
+      <w:r>
+        <w:rPr>
+          <w:rFonts w:ascii="Courier New" w:hAnsi="Courier New" w:cs="Courier New"/>
+          <w:sz w:val="24"/>
+          <w:szCs w:val="24"/>
+          <w:lang w:val="en-US"/>
+        </w:rPr>
+        <w:t>,_,_,B,_,W,_,#],</w:t>
       </w:r>
     </w:p>
     <w:p>
@@ -2271,7 +2636,27 @@
           <w:lang w:val="en-US"/>
         </w:rPr>
         <w:tab/>
-        <w:t>[_,B,_,_,_,_,B,W,_],</w:t>
+        <w:t>[_</w:t>
+      </w:r>
+      <w:proofErr w:type="gramStart"/>
+      <w:r>
+        <w:rPr>
+          <w:rFonts w:ascii="Courier New" w:hAnsi="Courier New" w:cs="Courier New"/>
+          <w:sz w:val="24"/>
+          <w:szCs w:val="24"/>
+          <w:lang w:val="en-US"/>
+        </w:rPr>
+        <w:t>,B</w:t>
+      </w:r>
+      <w:proofErr w:type="gramEnd"/>
+      <w:r>
+        <w:rPr>
+          <w:rFonts w:ascii="Courier New" w:hAnsi="Courier New" w:cs="Courier New"/>
+          <w:sz w:val="24"/>
+          <w:szCs w:val="24"/>
+          <w:lang w:val="en-US"/>
+        </w:rPr>
+        <w:t>,_,_,_,_,B,W,_],</w:t>
       </w:r>
     </w:p>
     <w:p>
@@ -2310,7 +2695,27 @@
           <w:lang w:val="en-US"/>
         </w:rPr>
         <w:tab/>
-        <w:t>[#,_,_,_,_,B,_,_,W],</w:t>
+        <w:t>[#</w:t>
+      </w:r>
+      <w:proofErr w:type="gramStart"/>
+      <w:r>
+        <w:rPr>
+          <w:rFonts w:ascii="Courier New" w:hAnsi="Courier New" w:cs="Courier New"/>
+          <w:sz w:val="24"/>
+          <w:szCs w:val="24"/>
+          <w:lang w:val="en-US"/>
+        </w:rPr>
+        <w:t>,_</w:t>
+      </w:r>
+      <w:proofErr w:type="gramEnd"/>
+      <w:r>
+        <w:rPr>
+          <w:rFonts w:ascii="Courier New" w:hAnsi="Courier New" w:cs="Courier New"/>
+          <w:sz w:val="24"/>
+          <w:szCs w:val="24"/>
+          <w:lang w:val="en-US"/>
+        </w:rPr>
+        <w:t>,_,_,_,B,_,_,W],</w:t>
       </w:r>
     </w:p>
     <w:p>
@@ -2449,23 +2854,13 @@
           <w:szCs w:val="24"/>
         </w:rPr>
       </w:pPr>
-    </w:p>
-    <w:p>
-      <w:pPr>
-        <w:spacing w:line="360" w:lineRule="auto"/>
-        <w:jc w:val="both"/>
-        <w:rPr>
-          <w:rFonts w:ascii="Times New Roman" w:hAnsi="Times New Roman" w:cs="Times New Roman"/>
-          <w:sz w:val="24"/>
-          <w:szCs w:val="24"/>
-        </w:rPr>
-      </w:pPr>
-      <w:r>
-        <w:rPr>
-          <w:rFonts w:ascii="Times New Roman" w:hAnsi="Times New Roman" w:cs="Times New Roman"/>
-          <w:sz w:val="24"/>
-          <w:szCs w:val="24"/>
-        </w:rPr>
+      <w:r>
+        <w:rPr>
+          <w:rFonts w:ascii="Times New Roman" w:hAnsi="Times New Roman" w:cs="Times New Roman"/>
+          <w:sz w:val="24"/>
+          <w:szCs w:val="24"/>
+        </w:rPr>
+        <w:lastRenderedPageBreak/>
         <w:t>Uma situação possível de fim de jogo:</w:t>
       </w:r>
     </w:p>
@@ -2561,14 +2956,36 @@
           <w:lang w:val="en-US"/>
         </w:rPr>
       </w:pPr>
-      <w:r>
-        <w:rPr>
-          <w:rFonts w:ascii="Courier New" w:hAnsi="Courier New" w:cs="Courier New"/>
-          <w:sz w:val="24"/>
-          <w:szCs w:val="24"/>
-          <w:lang w:val="en-US"/>
-        </w:rPr>
-        <w:t>EndBoard([[W,_,_,_,W,#,#,#,#],</w:t>
+      <w:proofErr w:type="spellStart"/>
+      <w:proofErr w:type="gramStart"/>
+      <w:r>
+        <w:rPr>
+          <w:rFonts w:ascii="Courier New" w:hAnsi="Courier New" w:cs="Courier New"/>
+          <w:sz w:val="24"/>
+          <w:szCs w:val="24"/>
+          <w:lang w:val="en-US"/>
+        </w:rPr>
+        <w:t>EndBoard</w:t>
+      </w:r>
+      <w:proofErr w:type="spellEnd"/>
+      <w:r>
+        <w:rPr>
+          <w:rFonts w:ascii="Courier New" w:hAnsi="Courier New" w:cs="Courier New"/>
+          <w:sz w:val="24"/>
+          <w:szCs w:val="24"/>
+          <w:lang w:val="en-US"/>
+        </w:rPr>
+        <w:t>(</w:t>
+      </w:r>
+      <w:proofErr w:type="gramEnd"/>
+      <w:r>
+        <w:rPr>
+          <w:rFonts w:ascii="Courier New" w:hAnsi="Courier New" w:cs="Courier New"/>
+          <w:sz w:val="24"/>
+          <w:szCs w:val="24"/>
+          <w:lang w:val="en-US"/>
+        </w:rPr>
+        <w:t>[[W,_,_,_,W,#,#,#,#],</w:t>
       </w:r>
     </w:p>
     <w:p>
@@ -2598,7 +3015,27 @@
           <w:lang w:val="en-US"/>
         </w:rPr>
         <w:tab/>
-        <w:t>[_,W,_,_,_,_,#,#,#],</w:t>
+        <w:t>[_</w:t>
+      </w:r>
+      <w:proofErr w:type="gramStart"/>
+      <w:r>
+        <w:rPr>
+          <w:rFonts w:ascii="Courier New" w:hAnsi="Courier New" w:cs="Courier New"/>
+          <w:sz w:val="24"/>
+          <w:szCs w:val="24"/>
+          <w:lang w:val="en-US"/>
+        </w:rPr>
+        <w:t>,W</w:t>
+      </w:r>
+      <w:proofErr w:type="gramEnd"/>
+      <w:r>
+        <w:rPr>
+          <w:rFonts w:ascii="Courier New" w:hAnsi="Courier New" w:cs="Courier New"/>
+          <w:sz w:val="24"/>
+          <w:szCs w:val="24"/>
+          <w:lang w:val="en-US"/>
+        </w:rPr>
+        <w:t>,_,_,_,_,#,#,#],</w:t>
       </w:r>
     </w:p>
     <w:p>
@@ -2628,7 +3065,27 @@
           <w:lang w:val="en-US"/>
         </w:rPr>
         <w:tab/>
-        <w:t>[_,_,_,W,B,B,_,#,#],</w:t>
+        <w:t>[_</w:t>
+      </w:r>
+      <w:proofErr w:type="gramStart"/>
+      <w:r>
+        <w:rPr>
+          <w:rFonts w:ascii="Courier New" w:hAnsi="Courier New" w:cs="Courier New"/>
+          <w:sz w:val="24"/>
+          <w:szCs w:val="24"/>
+          <w:lang w:val="en-US"/>
+        </w:rPr>
+        <w:t>,_</w:t>
+      </w:r>
+      <w:proofErr w:type="gramEnd"/>
+      <w:r>
+        <w:rPr>
+          <w:rFonts w:ascii="Courier New" w:hAnsi="Courier New" w:cs="Courier New"/>
+          <w:sz w:val="24"/>
+          <w:szCs w:val="24"/>
+          <w:lang w:val="en-US"/>
+        </w:rPr>
+        <w:t>,_,W,B,B,_,#,#],</w:t>
       </w:r>
     </w:p>
     <w:p>
@@ -2658,7 +3115,27 @@
           <w:lang w:val="en-US"/>
         </w:rPr>
         <w:tab/>
-        <w:t>[_,W,_,_,B,_,W,_,#],</w:t>
+        <w:t>[_</w:t>
+      </w:r>
+      <w:proofErr w:type="gramStart"/>
+      <w:r>
+        <w:rPr>
+          <w:rFonts w:ascii="Courier New" w:hAnsi="Courier New" w:cs="Courier New"/>
+          <w:sz w:val="24"/>
+          <w:szCs w:val="24"/>
+          <w:lang w:val="en-US"/>
+        </w:rPr>
+        <w:t>,W</w:t>
+      </w:r>
+      <w:proofErr w:type="gramEnd"/>
+      <w:r>
+        <w:rPr>
+          <w:rFonts w:ascii="Courier New" w:hAnsi="Courier New" w:cs="Courier New"/>
+          <w:sz w:val="24"/>
+          <w:szCs w:val="24"/>
+          <w:lang w:val="en-US"/>
+        </w:rPr>
+        <w:t>,_,_,B,_,W,_,#],</w:t>
       </w:r>
     </w:p>
     <w:p>
@@ -2688,7 +3165,27 @@
           <w:lang w:val="en-US"/>
         </w:rPr>
         <w:tab/>
-        <w:t>[_,B,_,_,_,_,B,_,_],</w:t>
+        <w:t>[_</w:t>
+      </w:r>
+      <w:proofErr w:type="gramStart"/>
+      <w:r>
+        <w:rPr>
+          <w:rFonts w:ascii="Courier New" w:hAnsi="Courier New" w:cs="Courier New"/>
+          <w:sz w:val="24"/>
+          <w:szCs w:val="24"/>
+          <w:lang w:val="en-US"/>
+        </w:rPr>
+        <w:t>,B</w:t>
+      </w:r>
+      <w:proofErr w:type="gramEnd"/>
+      <w:r>
+        <w:rPr>
+          <w:rFonts w:ascii="Courier New" w:hAnsi="Courier New" w:cs="Courier New"/>
+          <w:sz w:val="24"/>
+          <w:szCs w:val="24"/>
+          <w:lang w:val="en-US"/>
+        </w:rPr>
+        <w:t>,_,_,_,_,B,_,_],</w:t>
       </w:r>
     </w:p>
     <w:p>
@@ -2718,7 +3215,27 @@
           <w:lang w:val="en-US"/>
         </w:rPr>
         <w:tab/>
-        <w:t>[#,_,_,_,_,B,_,_,W],</w:t>
+        <w:t>[#</w:t>
+      </w:r>
+      <w:proofErr w:type="gramStart"/>
+      <w:r>
+        <w:rPr>
+          <w:rFonts w:ascii="Courier New" w:hAnsi="Courier New" w:cs="Courier New"/>
+          <w:sz w:val="24"/>
+          <w:szCs w:val="24"/>
+          <w:lang w:val="en-US"/>
+        </w:rPr>
+        <w:t>,_</w:t>
+      </w:r>
+      <w:proofErr w:type="gramEnd"/>
+      <w:r>
+        <w:rPr>
+          <w:rFonts w:ascii="Courier New" w:hAnsi="Courier New" w:cs="Courier New"/>
+          <w:sz w:val="24"/>
+          <w:szCs w:val="24"/>
+          <w:lang w:val="en-US"/>
+        </w:rPr>
+        <w:t>,_,_,_,B,_,_,W],</w:t>
       </w:r>
     </w:p>
     <w:p>
@@ -2748,7 +3265,27 @@
           <w:lang w:val="en-US"/>
         </w:rPr>
         <w:tab/>
-        <w:t>[#,#,_,B,_,_,W,_,_],</w:t>
+        <w:t>[#</w:t>
+      </w:r>
+      <w:proofErr w:type="gramStart"/>
+      <w:r>
+        <w:rPr>
+          <w:rFonts w:ascii="Courier New" w:hAnsi="Courier New" w:cs="Courier New"/>
+          <w:sz w:val="24"/>
+          <w:szCs w:val="24"/>
+          <w:lang w:val="en-US"/>
+        </w:rPr>
+        <w:t>,#</w:t>
+      </w:r>
+      <w:proofErr w:type="gramEnd"/>
+      <w:r>
+        <w:rPr>
+          <w:rFonts w:ascii="Courier New" w:hAnsi="Courier New" w:cs="Courier New"/>
+          <w:sz w:val="24"/>
+          <w:szCs w:val="24"/>
+          <w:lang w:val="en-US"/>
+        </w:rPr>
+        <w:t>,_,B,_,_,W,_,_],</w:t>
       </w:r>
     </w:p>
     <w:p>
@@ -2778,7 +3315,27 @@
           <w:lang w:val="en-US"/>
         </w:rPr>
         <w:tab/>
-        <w:t>[#,#,#,_,_,_,B,_,_],</w:t>
+        <w:t>[#</w:t>
+      </w:r>
+      <w:proofErr w:type="gramStart"/>
+      <w:r>
+        <w:rPr>
+          <w:rFonts w:ascii="Courier New" w:hAnsi="Courier New" w:cs="Courier New"/>
+          <w:sz w:val="24"/>
+          <w:szCs w:val="24"/>
+          <w:lang w:val="en-US"/>
+        </w:rPr>
+        <w:t>,#</w:t>
+      </w:r>
+      <w:proofErr w:type="gramEnd"/>
+      <w:r>
+        <w:rPr>
+          <w:rFonts w:ascii="Courier New" w:hAnsi="Courier New" w:cs="Courier New"/>
+          <w:sz w:val="24"/>
+          <w:szCs w:val="24"/>
+          <w:lang w:val="en-US"/>
+        </w:rPr>
+        <w:t>,#,_,_,_,B,_,_],</w:t>
       </w:r>
     </w:p>
     <w:p>
@@ -2828,6 +3385,18 @@
     </w:p>
     <w:p>
       <w:pPr>
+        <w:jc w:val="both"/>
+        <w:rPr>
+          <w:rFonts w:ascii="Times New Roman" w:hAnsi="Times New Roman" w:cs="Times New Roman"/>
+          <w:b/>
+          <w:sz w:val="32"/>
+          <w:szCs w:val="32"/>
+        </w:rPr>
+      </w:pPr>
+    </w:p>
+    <w:p>
+      <w:pPr>
+        <w:spacing w:line="360" w:lineRule="auto"/>
         <w:jc w:val="both"/>
         <w:rPr>
           <w:rFonts w:ascii="Times New Roman" w:hAnsi="Times New Roman" w:cs="Times New Roman"/>
@@ -3346,23 +3915,36 @@
           <w:szCs w:val="24"/>
         </w:rPr>
       </w:pPr>
-      <w:r>
-        <w:rPr>
-          <w:rFonts w:ascii="Times New Roman" w:hAnsi="Times New Roman" w:cs="Times New Roman"/>
-          <w:sz w:val="24"/>
-          <w:szCs w:val="24"/>
-          <w:lang w:val="en-US"/>
-        </w:rPr>
-        <w:br/>
-      </w:r>
-      <w:r>
-        <w:rPr>
-          <w:rFonts w:ascii="Times New Roman" w:hAnsi="Times New Roman" w:cs="Times New Roman"/>
-          <w:sz w:val="24"/>
-          <w:szCs w:val="24"/>
-          <w:lang w:val="en-US"/>
-        </w:rPr>
-        <w:t>printBoard(X</w:t>
+      <w:proofErr w:type="spellStart"/>
+      <w:proofErr w:type="gramStart"/>
+      <w:r>
+        <w:rPr>
+          <w:rFonts w:ascii="Times New Roman" w:hAnsi="Times New Roman" w:cs="Times New Roman"/>
+          <w:sz w:val="24"/>
+          <w:szCs w:val="24"/>
+          <w:lang w:val="en-US"/>
+        </w:rPr>
+        <w:t>printBoard</w:t>
+      </w:r>
+      <w:proofErr w:type="spellEnd"/>
+      <w:r>
+        <w:rPr>
+          <w:rFonts w:ascii="Times New Roman" w:hAnsi="Times New Roman" w:cs="Times New Roman"/>
+          <w:sz w:val="24"/>
+          <w:szCs w:val="24"/>
+          <w:lang w:val="en-US"/>
+        </w:rPr>
+        <w:t>(</w:t>
+      </w:r>
+      <w:proofErr w:type="gramEnd"/>
+      <w:r>
+        <w:rPr>
+          <w:rFonts w:ascii="Times New Roman" w:hAnsi="Times New Roman" w:cs="Times New Roman"/>
+          <w:sz w:val="24"/>
+          <w:szCs w:val="24"/>
+          <w:lang w:val="en-US"/>
+        </w:rPr>
+        <w:t>X</w:t>
       </w:r>
       <w:r>
         <w:rPr>
@@ -3475,8 +4057,28 @@
           <w:sz w:val="24"/>
           <w:szCs w:val="24"/>
         </w:rPr>
-        <w:t xml:space="preserve"> printBoard,</w:t>
-      </w:r>
+        <w:t xml:space="preserve"> </w:t>
+      </w:r>
+      <w:proofErr w:type="spellStart"/>
+      <w:r>
+        <w:rPr>
+          <w:rFonts w:ascii="Times New Roman" w:hAnsi="Times New Roman" w:cs="Times New Roman"/>
+          <w:sz w:val="24"/>
+          <w:szCs w:val="24"/>
+        </w:rPr>
+        <w:t>printBoard</w:t>
+      </w:r>
+      <w:proofErr w:type="spellEnd"/>
+      <w:proofErr w:type="gramStart"/>
+      <w:r>
+        <w:rPr>
+          <w:rFonts w:ascii="Times New Roman" w:hAnsi="Times New Roman" w:cs="Times New Roman"/>
+          <w:sz w:val="24"/>
+          <w:szCs w:val="24"/>
+        </w:rPr>
+        <w:t>,</w:t>
+      </w:r>
+      <w:proofErr w:type="gramEnd"/>
       <w:r>
         <w:rPr>
           <w:rFonts w:ascii="Times New Roman" w:hAnsi="Times New Roman" w:cs="Times New Roman"/>
@@ -3517,7 +4119,16 @@
           <w:sz w:val="24"/>
           <w:szCs w:val="24"/>
         </w:rPr>
-        <w:t>“user</w:t>
+        <w:t>“</w:t>
+      </w:r>
+      <w:proofErr w:type="spellStart"/>
+      <w:r>
+        <w:rPr>
+          <w:rFonts w:ascii="Times New Roman" w:hAnsi="Times New Roman" w:cs="Times New Roman"/>
+          <w:sz w:val="24"/>
+          <w:szCs w:val="24"/>
+        </w:rPr>
+        <w:t>user</w:t>
       </w:r>
       <w:r>
         <w:rPr>
@@ -3535,6 +4146,7 @@
         </w:rPr>
         <w:t>friendly</w:t>
       </w:r>
+      <w:proofErr w:type="spellEnd"/>
       <w:r>
         <w:rPr>
           <w:rFonts w:ascii="Times New Roman" w:hAnsi="Times New Roman" w:cs="Times New Roman"/>
@@ -3564,14 +4176,36 @@
           <w:szCs w:val="24"/>
         </w:rPr>
       </w:pPr>
-      <w:r>
-        <w:rPr>
-          <w:rFonts w:ascii="Times New Roman" w:hAnsi="Times New Roman" w:cs="Times New Roman"/>
-          <w:sz w:val="24"/>
-          <w:szCs w:val="24"/>
-          <w:lang w:val="en-US"/>
-        </w:rPr>
-        <w:t>printLine(X) // line do</w:t>
+      <w:proofErr w:type="spellStart"/>
+      <w:proofErr w:type="gramStart"/>
+      <w:r>
+        <w:rPr>
+          <w:rFonts w:ascii="Times New Roman" w:hAnsi="Times New Roman" w:cs="Times New Roman"/>
+          <w:sz w:val="24"/>
+          <w:szCs w:val="24"/>
+          <w:lang w:val="en-US"/>
+        </w:rPr>
+        <w:t>printLine</w:t>
+      </w:r>
+      <w:proofErr w:type="spellEnd"/>
+      <w:r>
+        <w:rPr>
+          <w:rFonts w:ascii="Times New Roman" w:hAnsi="Times New Roman" w:cs="Times New Roman"/>
+          <w:sz w:val="24"/>
+          <w:szCs w:val="24"/>
+          <w:lang w:val="en-US"/>
+        </w:rPr>
+        <w:t>(</w:t>
+      </w:r>
+      <w:proofErr w:type="gramEnd"/>
+      <w:r>
+        <w:rPr>
+          <w:rFonts w:ascii="Times New Roman" w:hAnsi="Times New Roman" w:cs="Times New Roman"/>
+          <w:sz w:val="24"/>
+          <w:szCs w:val="24"/>
+          <w:lang w:val="en-US"/>
+        </w:rPr>
+        <w:t>X) // line do</w:t>
       </w:r>
       <w:r>
         <w:rPr>
@@ -3632,76 +4266,59 @@
           <w:sz w:val="24"/>
           <w:szCs w:val="24"/>
         </w:rPr>
-        <w:t>Esta função printLine, executa o output da linha especificada de forma “user-friendly”.</w:t>
+        <w:t xml:space="preserve">Esta função </w:t>
+      </w:r>
+      <w:proofErr w:type="spellStart"/>
+      <w:r>
+        <w:rPr>
+          <w:rFonts w:ascii="Times New Roman" w:hAnsi="Times New Roman" w:cs="Times New Roman"/>
+          <w:sz w:val="24"/>
+          <w:szCs w:val="24"/>
+        </w:rPr>
+        <w:t>printLine</w:t>
+      </w:r>
+      <w:proofErr w:type="spellEnd"/>
+      <w:proofErr w:type="gramStart"/>
+      <w:r>
+        <w:rPr>
+          <w:rFonts w:ascii="Times New Roman" w:hAnsi="Times New Roman" w:cs="Times New Roman"/>
+          <w:sz w:val="24"/>
+          <w:szCs w:val="24"/>
+        </w:rPr>
+        <w:t>,</w:t>
+      </w:r>
+      <w:proofErr w:type="gramEnd"/>
+      <w:r>
+        <w:rPr>
+          <w:rFonts w:ascii="Times New Roman" w:hAnsi="Times New Roman" w:cs="Times New Roman"/>
+          <w:sz w:val="24"/>
+          <w:szCs w:val="24"/>
+        </w:rPr>
+        <w:t xml:space="preserve"> executa o output da linha especificada de forma “</w:t>
+      </w:r>
+      <w:proofErr w:type="spellStart"/>
+      <w:r>
+        <w:rPr>
+          <w:rFonts w:ascii="Times New Roman" w:hAnsi="Times New Roman" w:cs="Times New Roman"/>
+          <w:sz w:val="24"/>
+          <w:szCs w:val="24"/>
+        </w:rPr>
+        <w:t>user-friendly</w:t>
+      </w:r>
+      <w:proofErr w:type="spellEnd"/>
+      <w:r>
+        <w:rPr>
+          <w:rFonts w:ascii="Times New Roman" w:hAnsi="Times New Roman" w:cs="Times New Roman"/>
+          <w:sz w:val="24"/>
+          <w:szCs w:val="24"/>
+        </w:rPr>
+        <w:t>”.</w:t>
       </w:r>
     </w:p>
     <w:p>
       <w:pPr>
         <w:spacing w:line="360" w:lineRule="auto"/>
         <w:jc w:val="both"/>
-        <w:rPr>
-          <w:rFonts w:ascii="Times New Roman" w:hAnsi="Times New Roman" w:cs="Times New Roman"/>
-          <w:sz w:val="24"/>
-          <w:szCs w:val="24"/>
-        </w:rPr>
-      </w:pPr>
-      <w:r>
-        <w:rPr>
-          <w:rFonts w:ascii="Times New Roman" w:hAnsi="Times New Roman" w:cs="Times New Roman"/>
-          <w:sz w:val="24"/>
-          <w:szCs w:val="24"/>
-          <w:lang w:val="en-US"/>
-        </w:rPr>
-        <w:t xml:space="preserve"> </w:t>
-      </w:r>
-    </w:p>
-    <w:p>
-      <w:pPr>
-        <w:rPr>
-          <w:rFonts w:ascii="Times New Roman" w:hAnsi="Times New Roman" w:cs="Times New Roman"/>
-          <w:sz w:val="24"/>
-          <w:szCs w:val="24"/>
-        </w:rPr>
-      </w:pPr>
-    </w:p>
-    <w:p>
-      <w:pPr>
-        <w:rPr>
-          <w:rFonts w:ascii="Times New Roman" w:hAnsi="Times New Roman" w:cs="Times New Roman"/>
-          <w:sz w:val="24"/>
-          <w:szCs w:val="24"/>
-        </w:rPr>
-      </w:pPr>
-    </w:p>
-    <w:p>
-      <w:pPr>
-        <w:rPr>
-          <w:rFonts w:ascii="Times New Roman" w:hAnsi="Times New Roman" w:cs="Times New Roman"/>
-          <w:sz w:val="24"/>
-          <w:szCs w:val="24"/>
-        </w:rPr>
-      </w:pPr>
-    </w:p>
-    <w:p>
-      <w:pPr>
-        <w:rPr>
-          <w:rFonts w:ascii="Times New Roman" w:hAnsi="Times New Roman" w:cs="Times New Roman"/>
-          <w:sz w:val="24"/>
-          <w:szCs w:val="24"/>
-        </w:rPr>
-      </w:pPr>
-    </w:p>
-    <w:p>
-      <w:pPr>
-        <w:rPr>
-          <w:rFonts w:ascii="Times New Roman" w:hAnsi="Times New Roman" w:cs="Times New Roman"/>
-          <w:sz w:val="24"/>
-          <w:szCs w:val="24"/>
-        </w:rPr>
-      </w:pPr>
-    </w:p>
-    <w:p>
-      <w:pPr>
         <w:rPr>
           <w:rFonts w:ascii="Times New Roman" w:hAnsi="Times New Roman" w:cs="Times New Roman"/>
           <w:b/>
@@ -3712,11 +4329,19 @@
       <w:r>
         <w:rPr>
           <w:rFonts w:ascii="Times New Roman" w:hAnsi="Times New Roman" w:cs="Times New Roman"/>
+          <w:sz w:val="24"/>
+          <w:szCs w:val="24"/>
+          <w:lang w:val="en-US"/>
+        </w:rPr>
+        <w:t xml:space="preserve"> </w:t>
+      </w:r>
+      <w:r>
+        <w:rPr>
+          <w:rFonts w:ascii="Times New Roman" w:hAnsi="Times New Roman" w:cs="Times New Roman"/>
           <w:b/>
           <w:sz w:val="32"/>
           <w:szCs w:val="32"/>
         </w:rPr>
-        <w:lastRenderedPageBreak/>
         <w:t>3.</w:t>
       </w:r>
       <w:r>
@@ -3836,6 +4461,8 @@
         </w:rPr>
         <w:br/>
       </w:r>
+      <w:proofErr w:type="spellStart"/>
+      <w:proofErr w:type="gramStart"/>
       <w:r>
         <w:rPr>
           <w:rFonts w:ascii="Courier New" w:hAnsi="Courier New" w:cs="Courier New"/>
@@ -3845,13 +4472,51 @@
         </w:rPr>
         <w:t>getValidPlays</w:t>
       </w:r>
-      <w:r>
-        <w:rPr>
-          <w:rFonts w:ascii="Courier New" w:hAnsi="Courier New" w:cs="Courier New"/>
-          <w:sz w:val="24"/>
-          <w:szCs w:val="24"/>
-        </w:rPr>
-        <w:t>(Board, X, Y, PlayList)</w:t>
+      <w:proofErr w:type="spellEnd"/>
+      <w:proofErr w:type="gramEnd"/>
+      <w:r>
+        <w:rPr>
+          <w:rFonts w:ascii="Courier New" w:hAnsi="Courier New" w:cs="Courier New"/>
+          <w:sz w:val="24"/>
+          <w:szCs w:val="24"/>
+        </w:rPr>
+        <w:t>(</w:t>
+      </w:r>
+      <w:proofErr w:type="spellStart"/>
+      <w:r>
+        <w:rPr>
+          <w:rFonts w:ascii="Courier New" w:hAnsi="Courier New" w:cs="Courier New"/>
+          <w:sz w:val="24"/>
+          <w:szCs w:val="24"/>
+        </w:rPr>
+        <w:t>Board</w:t>
+      </w:r>
+      <w:proofErr w:type="spellEnd"/>
+      <w:r>
+        <w:rPr>
+          <w:rFonts w:ascii="Courier New" w:hAnsi="Courier New" w:cs="Courier New"/>
+          <w:sz w:val="24"/>
+          <w:szCs w:val="24"/>
+        </w:rPr>
+        <w:t xml:space="preserve">, X, Y, </w:t>
+      </w:r>
+      <w:proofErr w:type="spellStart"/>
+      <w:r>
+        <w:rPr>
+          <w:rFonts w:ascii="Courier New" w:hAnsi="Courier New" w:cs="Courier New"/>
+          <w:sz w:val="24"/>
+          <w:szCs w:val="24"/>
+        </w:rPr>
+        <w:t>PlayList</w:t>
+      </w:r>
+      <w:proofErr w:type="spellEnd"/>
+      <w:r>
+        <w:rPr>
+          <w:rFonts w:ascii="Courier New" w:hAnsi="Courier New" w:cs="Courier New"/>
+          <w:sz w:val="24"/>
+          <w:szCs w:val="24"/>
+        </w:rPr>
+        <w:t>)</w:t>
       </w:r>
       <w:r>
         <w:rPr>
@@ -3860,6 +4525,153 @@
           <w:szCs w:val="24"/>
         </w:rPr>
         <w:t>.</w:t>
+      </w:r>
+    </w:p>
+    <w:p>
+      <w:pPr>
+        <w:spacing w:after="0" w:line="360" w:lineRule="auto"/>
+        <w:jc w:val="both"/>
+        <w:rPr>
+          <w:rFonts w:ascii="Times New Roman" w:eastAsia="Times New Roman" w:hAnsi="Times New Roman" w:cs="Times New Roman"/>
+          <w:sz w:val="24"/>
+          <w:szCs w:val="24"/>
+          <w:lang w:eastAsia="pt-PT"/>
+        </w:rPr>
+      </w:pPr>
+      <w:r>
+        <w:rPr>
+          <w:rFonts w:ascii="Times New Roman" w:hAnsi="Times New Roman" w:cs="Times New Roman"/>
+          <w:sz w:val="24"/>
+          <w:szCs w:val="24"/>
+        </w:rPr>
+        <w:t>Onde “</w:t>
+      </w:r>
+      <w:proofErr w:type="spellStart"/>
+      <w:r>
+        <w:rPr>
+          <w:rFonts w:ascii="Times New Roman" w:hAnsi="Times New Roman" w:cs="Times New Roman"/>
+          <w:sz w:val="24"/>
+          <w:szCs w:val="24"/>
+        </w:rPr>
+        <w:t>Board</w:t>
+      </w:r>
+      <w:proofErr w:type="spellEnd"/>
+      <w:r>
+        <w:rPr>
+          <w:rFonts w:ascii="Times New Roman" w:hAnsi="Times New Roman" w:cs="Times New Roman"/>
+          <w:sz w:val="24"/>
+          <w:szCs w:val="24"/>
+        </w:rPr>
+        <w:t>”</w:t>
+      </w:r>
+      <w:r>
+        <w:rPr>
+          <w:rFonts w:ascii="Times New Roman" w:hAnsi="Times New Roman" w:cs="Times New Roman"/>
+          <w:sz w:val="24"/>
+          <w:szCs w:val="24"/>
+        </w:rPr>
+        <w:t xml:space="preserve"> denotaria o tabuleiro onde efe</w:t>
+      </w:r>
+      <w:r>
+        <w:rPr>
+          <w:rFonts w:ascii="Times New Roman" w:hAnsi="Times New Roman" w:cs="Times New Roman"/>
+          <w:sz w:val="24"/>
+          <w:szCs w:val="24"/>
+        </w:rPr>
+        <w:t>tuar a operação, “X” e “Y</w:t>
+      </w:r>
+      <w:r>
+        <w:rPr>
+          <w:rFonts w:ascii="Times New Roman" w:hAnsi="Times New Roman" w:cs="Times New Roman"/>
+          <w:sz w:val="24"/>
+          <w:szCs w:val="24"/>
+        </w:rPr>
+        <w:t>” seriam a</w:t>
+      </w:r>
+      <w:r>
+        <w:rPr>
+          <w:rFonts w:ascii="Times New Roman" w:hAnsi="Times New Roman" w:cs="Times New Roman"/>
+          <w:sz w:val="24"/>
+          <w:szCs w:val="24"/>
+        </w:rPr>
+        <w:t xml:space="preserve"> </w:t>
+      </w:r>
+      <w:r>
+        <w:rPr>
+          <w:rFonts w:ascii="Times New Roman" w:eastAsia="Times New Roman" w:hAnsi="Times New Roman" w:cs="Times New Roman"/>
+          <w:sz w:val="24"/>
+          <w:szCs w:val="24"/>
+          <w:lang w:eastAsia="pt-PT"/>
+        </w:rPr>
+        <w:t xml:space="preserve">posição da peça a mover, </w:t>
+      </w:r>
+      <w:proofErr w:type="spellStart"/>
+      <w:r>
+        <w:rPr>
+          <w:rFonts w:ascii="Times New Roman" w:eastAsia="Times New Roman" w:hAnsi="Times New Roman" w:cs="Times New Roman"/>
+          <w:sz w:val="24"/>
+          <w:szCs w:val="24"/>
+          <w:lang w:eastAsia="pt-PT"/>
+        </w:rPr>
+        <w:t>PlayList</w:t>
+      </w:r>
+      <w:proofErr w:type="spellEnd"/>
+      <w:r>
+        <w:rPr>
+          <w:rFonts w:ascii="Times New Roman" w:eastAsia="Times New Roman" w:hAnsi="Times New Roman" w:cs="Times New Roman"/>
+          <w:sz w:val="24"/>
+          <w:szCs w:val="24"/>
+          <w:lang w:eastAsia="pt-PT"/>
+        </w:rPr>
+        <w:t xml:space="preserve"> a lista de jogadas possíveis</w:t>
+      </w:r>
+      <w:r>
+        <w:rPr>
+          <w:rFonts w:ascii="Times New Roman" w:eastAsia="Times New Roman" w:hAnsi="Times New Roman" w:cs="Times New Roman"/>
+          <w:sz w:val="24"/>
+          <w:szCs w:val="24"/>
+          <w:lang w:eastAsia="pt-PT"/>
+        </w:rPr>
+        <w:t>.</w:t>
+      </w:r>
+      <w:r>
+        <w:rPr>
+          <w:rFonts w:ascii="Courier New" w:hAnsi="Courier New" w:cs="Courier New"/>
+          <w:b/>
+          <w:sz w:val="24"/>
+          <w:szCs w:val="24"/>
+        </w:rPr>
+        <w:t xml:space="preserve"> </w:t>
+      </w:r>
+    </w:p>
+    <w:p>
+      <w:pPr>
+        <w:jc w:val="both"/>
+        <w:rPr>
+          <w:rFonts w:ascii="Times New Roman" w:hAnsi="Times New Roman" w:cs="Times New Roman"/>
+          <w:b/>
+          <w:sz w:val="32"/>
+          <w:szCs w:val="32"/>
+        </w:rPr>
+      </w:pPr>
+      <w:r>
+        <w:rPr>
+          <w:rFonts w:ascii="Times New Roman" w:hAnsi="Times New Roman" w:cs="Times New Roman"/>
+          <w:b/>
+          <w:sz w:val="32"/>
+          <w:szCs w:val="32"/>
+        </w:rPr>
+        <w:lastRenderedPageBreak/>
+        <w:t>4.</w:t>
+      </w:r>
+      <w:r>
+        <w:rPr>
+          <w:rFonts w:ascii="Times New Roman" w:hAnsi="Times New Roman" w:cs="Times New Roman"/>
+          <w:b/>
+          <w:sz w:val="32"/>
+          <w:szCs w:val="32"/>
+        </w:rPr>
+        <w:t>Execução de jogadas</w:t>
       </w:r>
     </w:p>
     <w:p>
@@ -3874,13 +4686,87 @@
           <w:lang w:eastAsia="pt-PT"/>
         </w:rPr>
       </w:pPr>
+      <w:r>
+        <w:rPr>
+          <w:rFonts w:ascii="Times New Roman" w:eastAsia="Times New Roman" w:hAnsi="Times New Roman" w:cs="Times New Roman"/>
+          <w:sz w:val="24"/>
+          <w:szCs w:val="24"/>
+          <w:lang w:eastAsia="pt-PT"/>
+        </w:rPr>
+        <w:t xml:space="preserve">É necessário descobrir onde é possível colocar determinada peça, durante uma jogada. Para que a jogada seja feita, é gerado um novo tabuleiro no qual o </w:t>
+      </w:r>
+      <w:r>
+        <w:rPr>
+          <w:rFonts w:ascii="Times New Roman" w:eastAsia="Times New Roman" w:hAnsi="Times New Roman" w:cs="Times New Roman"/>
+          <w:sz w:val="24"/>
+          <w:szCs w:val="24"/>
+          <w:lang w:eastAsia="pt-PT"/>
+        </w:rPr>
+        <w:t>local da peça escolhida a mover</w:t>
+      </w:r>
+      <w:r>
+        <w:rPr>
+          <w:rFonts w:ascii="Times New Roman" w:eastAsia="Times New Roman" w:hAnsi="Times New Roman" w:cs="Times New Roman"/>
+          <w:sz w:val="24"/>
+          <w:szCs w:val="24"/>
+          <w:lang w:eastAsia="pt-PT"/>
+        </w:rPr>
+        <w:t xml:space="preserve"> fica vazio e o destino, em vez da peça do adversário, tem a peça movida.</w:t>
+      </w:r>
+      <w:r>
+        <w:rPr>
+          <w:rFonts w:ascii="Times New Roman" w:eastAsia="Times New Roman" w:hAnsi="Times New Roman" w:cs="Times New Roman"/>
+          <w:sz w:val="24"/>
+          <w:szCs w:val="24"/>
+          <w:lang w:eastAsia="pt-PT"/>
+        </w:rPr>
+        <w:t xml:space="preserve"> </w:t>
+      </w:r>
+      <w:r>
+        <w:rPr>
+          <w:rFonts w:ascii="Times New Roman" w:eastAsia="Times New Roman" w:hAnsi="Times New Roman" w:cs="Times New Roman"/>
+          <w:sz w:val="24"/>
+          <w:szCs w:val="24"/>
+          <w:lang w:eastAsia="pt-PT"/>
+        </w:rPr>
+        <w:t>Cada jogador só poderá mover as peças da sua cor.</w:t>
+      </w:r>
     </w:p>
     <w:p>
       <w:pPr>
         <w:spacing w:after="0" w:line="360" w:lineRule="auto"/>
-        <w:jc w:val="both"/>
-        <w:rPr>
-          <w:rFonts w:ascii="Times New Roman" w:eastAsia="Times New Roman" w:hAnsi="Times New Roman" w:cs="Times New Roman"/>
+        <w:ind w:firstLine="708"/>
+        <w:jc w:val="both"/>
+        <w:rPr>
+          <w:rFonts w:ascii="Times New Roman" w:hAnsi="Times New Roman" w:cs="Times New Roman"/>
+          <w:sz w:val="24"/>
+          <w:szCs w:val="24"/>
+        </w:rPr>
+      </w:pPr>
+      <w:r>
+        <w:rPr>
+          <w:rFonts w:ascii="Times New Roman" w:hAnsi="Times New Roman" w:cs="Times New Roman"/>
+          <w:sz w:val="24"/>
+          <w:szCs w:val="24"/>
+        </w:rPr>
+        <w:t>Deste modo, os predicados necessários para rea</w:t>
+      </w:r>
+      <w:r>
+        <w:rPr>
+          <w:rFonts w:ascii="Times New Roman" w:hAnsi="Times New Roman" w:cs="Times New Roman"/>
+          <w:sz w:val="24"/>
+          <w:szCs w:val="24"/>
+        </w:rPr>
+        <w:t>lizar estes movimentos seriam:</w:t>
+      </w:r>
+    </w:p>
+    <w:p>
+      <w:pPr>
+        <w:spacing w:after="0" w:line="360" w:lineRule="auto"/>
+        <w:ind w:firstLine="708"/>
+        <w:jc w:val="both"/>
+        <w:rPr>
+          <w:rFonts w:ascii="Courier New" w:eastAsia="Times New Roman" w:hAnsi="Courier New" w:cs="Courier New"/>
           <w:sz w:val="24"/>
           <w:szCs w:val="24"/>
           <w:lang w:eastAsia="pt-PT"/>
@@ -3892,23 +4778,113 @@
           <w:sz w:val="24"/>
           <w:szCs w:val="24"/>
         </w:rPr>
-        <w:t>Onde “Board”</w:t>
-      </w:r>
-      <w:r>
-        <w:rPr>
-          <w:rFonts w:ascii="Times New Roman" w:hAnsi="Times New Roman" w:cs="Times New Roman"/>
-          <w:sz w:val="24"/>
-          <w:szCs w:val="24"/>
-        </w:rPr>
-        <w:t xml:space="preserve"> denotaria o tabuleiro onde efe</w:t>
-      </w:r>
-      <w:r>
-        <w:rPr>
-          <w:rFonts w:ascii="Times New Roman" w:hAnsi="Times New Roman" w:cs="Times New Roman"/>
-          <w:sz w:val="24"/>
-          <w:szCs w:val="24"/>
-        </w:rPr>
-        <w:t>tuar a operação, “X” e “Y</w:t>
+        <w:br/>
+      </w:r>
+      <w:proofErr w:type="spellStart"/>
+      <w:proofErr w:type="gramStart"/>
+      <w:r>
+        <w:rPr>
+          <w:rFonts w:ascii="Courier New" w:eastAsia="Times New Roman" w:hAnsi="Courier New" w:cs="Courier New"/>
+          <w:b/>
+          <w:sz w:val="24"/>
+          <w:szCs w:val="24"/>
+          <w:lang w:eastAsia="pt-PT"/>
+        </w:rPr>
+        <w:t>movePieceTo</w:t>
+      </w:r>
+      <w:proofErr w:type="spellEnd"/>
+      <w:proofErr w:type="gramEnd"/>
+      <w:r>
+        <w:rPr>
+          <w:rFonts w:ascii="Courier New" w:eastAsia="Times New Roman" w:hAnsi="Courier New" w:cs="Courier New"/>
+          <w:sz w:val="24"/>
+          <w:szCs w:val="24"/>
+          <w:lang w:eastAsia="pt-PT"/>
+        </w:rPr>
+        <w:t>(Board1, X1, Y1, X2, Y2, Board2).</w:t>
+      </w:r>
+      <w:bookmarkStart w:id="0" w:name="_GoBack"/>
+      <w:bookmarkEnd w:id="0"/>
+    </w:p>
+    <w:p>
+      <w:pPr>
+        <w:spacing w:after="0" w:line="360" w:lineRule="auto"/>
+        <w:ind w:firstLine="708"/>
+        <w:jc w:val="both"/>
+        <w:rPr>
+          <w:rFonts w:ascii="Courier New" w:eastAsia="Times New Roman" w:hAnsi="Courier New" w:cs="Courier New"/>
+          <w:sz w:val="24"/>
+          <w:szCs w:val="24"/>
+          <w:lang w:eastAsia="pt-PT"/>
+        </w:rPr>
+      </w:pPr>
+    </w:p>
+    <w:p>
+      <w:pPr>
+        <w:spacing w:after="0" w:line="360" w:lineRule="auto"/>
+        <w:jc w:val="both"/>
+        <w:rPr>
+          <w:rFonts w:ascii="Times New Roman" w:eastAsia="Times New Roman" w:hAnsi="Times New Roman" w:cs="Times New Roman"/>
+          <w:sz w:val="24"/>
+          <w:szCs w:val="24"/>
+          <w:lang w:eastAsia="pt-PT"/>
+        </w:rPr>
+      </w:pPr>
+      <w:r>
+        <w:rPr>
+          <w:rFonts w:ascii="Times New Roman" w:hAnsi="Times New Roman" w:cs="Times New Roman"/>
+          <w:sz w:val="24"/>
+          <w:szCs w:val="24"/>
+        </w:rPr>
+        <w:t>Onde “Board</w:t>
+      </w:r>
+      <w:r>
+        <w:rPr>
+          <w:rFonts w:ascii="Times New Roman" w:hAnsi="Times New Roman" w:cs="Times New Roman"/>
+          <w:sz w:val="24"/>
+          <w:szCs w:val="24"/>
+        </w:rPr>
+        <w:t>1</w:t>
+      </w:r>
+      <w:r>
+        <w:rPr>
+          <w:rFonts w:ascii="Times New Roman" w:hAnsi="Times New Roman" w:cs="Times New Roman"/>
+          <w:sz w:val="24"/>
+          <w:szCs w:val="24"/>
+        </w:rPr>
+        <w:t>”</w:t>
+      </w:r>
+      <w:r>
+        <w:rPr>
+          <w:rFonts w:ascii="Times New Roman" w:hAnsi="Times New Roman" w:cs="Times New Roman"/>
+          <w:sz w:val="24"/>
+          <w:szCs w:val="24"/>
+        </w:rPr>
+        <w:t xml:space="preserve"> denotaria o tabuleiro onde efetuar a operação, “X</w:t>
+      </w:r>
+      <w:r>
+        <w:rPr>
+          <w:rFonts w:ascii="Times New Roman" w:hAnsi="Times New Roman" w:cs="Times New Roman"/>
+          <w:sz w:val="24"/>
+          <w:szCs w:val="24"/>
+        </w:rPr>
+        <w:t>1</w:t>
+      </w:r>
+      <w:r>
+        <w:rPr>
+          <w:rFonts w:ascii="Times New Roman" w:hAnsi="Times New Roman" w:cs="Times New Roman"/>
+          <w:sz w:val="24"/>
+          <w:szCs w:val="24"/>
+        </w:rPr>
+        <w:t>” e “Y</w:t>
+      </w:r>
+      <w:r>
+        <w:rPr>
+          <w:rFonts w:ascii="Times New Roman" w:hAnsi="Times New Roman" w:cs="Times New Roman"/>
+          <w:sz w:val="24"/>
+          <w:szCs w:val="24"/>
+        </w:rPr>
+        <w:t>1</w:t>
       </w:r>
       <w:r>
         <w:rPr>
@@ -3933,7 +4909,7 @@
           <w:szCs w:val="24"/>
           <w:lang w:eastAsia="pt-PT"/>
         </w:rPr>
-        <w:t xml:space="preserve">posição da peça a mover, </w:t>
+        <w:t>posição da peça a mover,</w:t>
       </w:r>
       <w:r>
         <w:rPr>
@@ -3942,7 +4918,55 @@
           <w:szCs w:val="24"/>
           <w:lang w:eastAsia="pt-PT"/>
         </w:rPr>
-        <w:t>PlayList a lista de jogadas possíveis</w:t>
+        <w:t xml:space="preserve"> </w:t>
+      </w:r>
+      <w:r>
+        <w:rPr>
+          <w:rFonts w:ascii="Times New Roman" w:hAnsi="Times New Roman" w:cs="Times New Roman"/>
+          <w:sz w:val="24"/>
+          <w:szCs w:val="24"/>
+        </w:rPr>
+        <w:t>“X</w:t>
+      </w:r>
+      <w:r>
+        <w:rPr>
+          <w:rFonts w:ascii="Times New Roman" w:hAnsi="Times New Roman" w:cs="Times New Roman"/>
+          <w:sz w:val="24"/>
+          <w:szCs w:val="24"/>
+        </w:rPr>
+        <w:t>2</w:t>
+      </w:r>
+      <w:r>
+        <w:rPr>
+          <w:rFonts w:ascii="Times New Roman" w:hAnsi="Times New Roman" w:cs="Times New Roman"/>
+          <w:sz w:val="24"/>
+          <w:szCs w:val="24"/>
+        </w:rPr>
+        <w:t>” e “Y</w:t>
+      </w:r>
+      <w:r>
+        <w:rPr>
+          <w:rFonts w:ascii="Times New Roman" w:hAnsi="Times New Roman" w:cs="Times New Roman"/>
+          <w:sz w:val="24"/>
+          <w:szCs w:val="24"/>
+        </w:rPr>
+        <w:t>2</w:t>
+      </w:r>
+      <w:r>
+        <w:rPr>
+          <w:rFonts w:ascii="Times New Roman" w:hAnsi="Times New Roman" w:cs="Times New Roman"/>
+          <w:sz w:val="24"/>
+          <w:szCs w:val="24"/>
+        </w:rPr>
+        <w:t>” seriam a</w:t>
+      </w:r>
+      <w:r>
+        <w:rPr>
+          <w:rFonts w:ascii="Times New Roman" w:hAnsi="Times New Roman" w:cs="Times New Roman"/>
+          <w:sz w:val="24"/>
+          <w:szCs w:val="24"/>
+        </w:rPr>
+        <w:t xml:space="preserve"> </w:t>
       </w:r>
       <w:r>
         <w:rPr>
@@ -3951,6 +4975,35 @@
           <w:szCs w:val="24"/>
           <w:lang w:eastAsia="pt-PT"/>
         </w:rPr>
+        <w:t xml:space="preserve">posição </w:t>
+      </w:r>
+      <w:r>
+        <w:rPr>
+          <w:rFonts w:ascii="Times New Roman" w:eastAsia="Times New Roman" w:hAnsi="Times New Roman" w:cs="Times New Roman"/>
+          <w:sz w:val="24"/>
+          <w:szCs w:val="24"/>
+          <w:lang w:eastAsia="pt-PT"/>
+        </w:rPr>
+        <w:t xml:space="preserve">de destino e “Board2” o tabuleiro </w:t>
+      </w:r>
+      <w:proofErr w:type="spellStart"/>
+      <w:r>
+        <w:rPr>
+          <w:rFonts w:ascii="Times New Roman" w:eastAsia="Times New Roman" w:hAnsi="Times New Roman" w:cs="Times New Roman"/>
+          <w:sz w:val="24"/>
+          <w:szCs w:val="24"/>
+          <w:lang w:eastAsia="pt-PT"/>
+        </w:rPr>
+        <w:t>actualizado</w:t>
+      </w:r>
+      <w:proofErr w:type="spellEnd"/>
+      <w:r>
+        <w:rPr>
+          <w:rFonts w:ascii="Times New Roman" w:eastAsia="Times New Roman" w:hAnsi="Times New Roman" w:cs="Times New Roman"/>
+          <w:sz w:val="24"/>
+          <w:szCs w:val="24"/>
+          <w:lang w:eastAsia="pt-PT"/>
+        </w:rPr>
         <w:t>.</w:t>
       </w:r>
       <w:r>
@@ -3962,6 +5015,28 @@
         </w:rPr>
         <w:t xml:space="preserve"> </w:t>
       </w:r>
+    </w:p>
+    <w:p>
+      <w:pPr>
+        <w:spacing w:after="0" w:line="240" w:lineRule="auto"/>
+        <w:rPr>
+          <w:rFonts w:ascii="Times New Roman" w:hAnsi="Times New Roman" w:cs="Times New Roman"/>
+          <w:b/>
+          <w:sz w:val="24"/>
+          <w:szCs w:val="24"/>
+        </w:rPr>
+      </w:pPr>
+    </w:p>
+    <w:p>
+      <w:pPr>
+        <w:spacing w:after="0" w:line="240" w:lineRule="auto"/>
+        <w:rPr>
+          <w:rFonts w:ascii="Times New Roman" w:hAnsi="Times New Roman" w:cs="Times New Roman"/>
+          <w:b/>
+          <w:sz w:val="24"/>
+          <w:szCs w:val="24"/>
+        </w:rPr>
+      </w:pPr>
     </w:p>
     <w:p>
       <w:pPr>
@@ -3972,30 +5047,332 @@
           <w:szCs w:val="32"/>
         </w:rPr>
       </w:pPr>
-    </w:p>
-    <w:p>
-      <w:pPr>
+      <w:r>
         <w:rPr>
           <w:rFonts w:ascii="Times New Roman" w:hAnsi="Times New Roman" w:cs="Times New Roman"/>
           <w:b/>
           <w:sz w:val="32"/>
           <w:szCs w:val="32"/>
         </w:rPr>
-      </w:pPr>
-    </w:p>
-    <w:p>
-      <w:pPr>
+        <w:t>5.</w:t>
+      </w:r>
+      <w:r>
         <w:rPr>
           <w:rFonts w:ascii="Times New Roman" w:hAnsi="Times New Roman" w:cs="Times New Roman"/>
           <w:b/>
           <w:sz w:val="32"/>
           <w:szCs w:val="32"/>
         </w:rPr>
-      </w:pPr>
-    </w:p>
-    <w:p>
-      <w:pPr>
-        <w:jc w:val="both"/>
+        <w:t>Avaliação do Tabuleiro</w:t>
+      </w:r>
+    </w:p>
+    <w:p>
+      <w:pPr>
+        <w:spacing w:after="0" w:line="360" w:lineRule="auto"/>
+        <w:ind w:firstLine="708"/>
+        <w:jc w:val="both"/>
+        <w:rPr>
+          <w:rFonts w:ascii="Times New Roman" w:eastAsia="Times New Roman" w:hAnsi="Times New Roman" w:cs="Times New Roman"/>
+          <w:sz w:val="24"/>
+          <w:szCs w:val="24"/>
+          <w:lang w:eastAsia="pt-PT"/>
+        </w:rPr>
+      </w:pPr>
+      <w:r>
+        <w:rPr>
+          <w:rFonts w:ascii="Times New Roman" w:eastAsia="Times New Roman" w:hAnsi="Times New Roman" w:cs="Times New Roman"/>
+          <w:sz w:val="24"/>
+          <w:szCs w:val="24"/>
+          <w:lang w:eastAsia="pt-PT"/>
+        </w:rPr>
+        <w:t>Ao fim de cada jogada será feita uma avaliação sobre o estado de jogo do tabuleiro, de forma a serem avaliadas as possíveis jogadas a realizar.</w:t>
+      </w:r>
+      <w:r>
+        <w:rPr>
+          <w:rFonts w:ascii="Times New Roman" w:eastAsia="Times New Roman" w:hAnsi="Times New Roman" w:cs="Times New Roman"/>
+          <w:sz w:val="24"/>
+          <w:szCs w:val="24"/>
+          <w:lang w:eastAsia="pt-PT"/>
+        </w:rPr>
+        <w:t xml:space="preserve"> Se já não restar nenhuma jogada possível para o jogador, o jogo termina sendo a vitória do </w:t>
+      </w:r>
+      <w:r>
+        <w:rPr>
+          <w:rFonts w:ascii="Times New Roman" w:eastAsia="Times New Roman" w:hAnsi="Times New Roman" w:cs="Times New Roman"/>
+          <w:sz w:val="24"/>
+          <w:szCs w:val="24"/>
+          <w:lang w:eastAsia="pt-PT"/>
+        </w:rPr>
+        <w:t>último</w:t>
+      </w:r>
+      <w:r>
+        <w:rPr>
+          <w:rFonts w:ascii="Times New Roman" w:eastAsia="Times New Roman" w:hAnsi="Times New Roman" w:cs="Times New Roman"/>
+          <w:sz w:val="24"/>
+          <w:szCs w:val="24"/>
+          <w:lang w:eastAsia="pt-PT"/>
+        </w:rPr>
+        <w:t xml:space="preserve"> jogador a fazer uma jogada válida.</w:t>
+      </w:r>
+    </w:p>
+    <w:p>
+      <w:pPr>
+        <w:spacing w:after="0" w:line="360" w:lineRule="auto"/>
+        <w:ind w:firstLine="708"/>
+        <w:jc w:val="both"/>
+        <w:rPr>
+          <w:rFonts w:ascii="Times New Roman" w:eastAsia="Times New Roman" w:hAnsi="Times New Roman" w:cs="Times New Roman"/>
+          <w:sz w:val="24"/>
+          <w:szCs w:val="24"/>
+          <w:lang w:eastAsia="pt-PT"/>
+        </w:rPr>
+      </w:pPr>
+      <w:r>
+        <w:rPr>
+          <w:rFonts w:ascii="Times New Roman" w:eastAsia="Times New Roman" w:hAnsi="Times New Roman" w:cs="Times New Roman"/>
+          <w:sz w:val="24"/>
+          <w:szCs w:val="24"/>
+          <w:lang w:eastAsia="pt-PT"/>
+        </w:rPr>
+        <w:t>A avaliação do estado do jogo</w:t>
+      </w:r>
+      <w:r>
+        <w:rPr>
+          <w:rFonts w:ascii="Times New Roman" w:eastAsia="Times New Roman" w:hAnsi="Times New Roman" w:cs="Times New Roman"/>
+          <w:sz w:val="24"/>
+          <w:szCs w:val="24"/>
+          <w:lang w:eastAsia="pt-PT"/>
+        </w:rPr>
+        <w:t xml:space="preserve"> permitirá comparar a aplicação das diversas jogadas disponíveis.</w:t>
+      </w:r>
+    </w:p>
+    <w:p>
+      <w:pPr>
+        <w:spacing w:after="0" w:line="360" w:lineRule="auto"/>
+        <w:jc w:val="both"/>
+        <w:rPr>
+          <w:rFonts w:ascii="Times New Roman" w:hAnsi="Times New Roman" w:cs="Times New Roman"/>
+          <w:sz w:val="24"/>
+          <w:szCs w:val="24"/>
+        </w:rPr>
+      </w:pPr>
+      <w:r>
+        <w:rPr>
+          <w:rFonts w:ascii="Times New Roman" w:hAnsi="Times New Roman" w:cs="Times New Roman"/>
+          <w:sz w:val="24"/>
+          <w:szCs w:val="24"/>
+        </w:rPr>
+        <w:t>Deste modo, os predicados necessários para rea</w:t>
+      </w:r>
+      <w:r>
+        <w:rPr>
+          <w:rFonts w:ascii="Times New Roman" w:hAnsi="Times New Roman" w:cs="Times New Roman"/>
+          <w:sz w:val="24"/>
+          <w:szCs w:val="24"/>
+        </w:rPr>
+        <w:t>lizar estes movimentos seriam:</w:t>
+      </w:r>
+    </w:p>
+    <w:p>
+      <w:pPr>
+        <w:spacing w:after="0" w:line="360" w:lineRule="auto"/>
+        <w:ind w:firstLine="708"/>
+        <w:jc w:val="both"/>
+        <w:rPr>
+          <w:rFonts w:ascii="Courier New" w:hAnsi="Courier New" w:cs="Courier New"/>
+          <w:sz w:val="24"/>
+          <w:szCs w:val="24"/>
+        </w:rPr>
+      </w:pPr>
+      <w:r>
+        <w:rPr>
+          <w:rFonts w:ascii="Times New Roman" w:hAnsi="Times New Roman" w:cs="Times New Roman"/>
+          <w:sz w:val="24"/>
+          <w:szCs w:val="24"/>
+        </w:rPr>
+        <w:br/>
+      </w:r>
+      <w:proofErr w:type="spellStart"/>
+      <w:proofErr w:type="gramStart"/>
+      <w:r>
+        <w:rPr>
+          <w:rFonts w:ascii="Courier New" w:hAnsi="Courier New" w:cs="Courier New"/>
+          <w:b/>
+          <w:sz w:val="24"/>
+          <w:szCs w:val="24"/>
+        </w:rPr>
+        <w:t>getValidPlays</w:t>
+      </w:r>
+      <w:proofErr w:type="spellEnd"/>
+      <w:proofErr w:type="gramEnd"/>
+      <w:r>
+        <w:rPr>
+          <w:rFonts w:ascii="Courier New" w:hAnsi="Courier New" w:cs="Courier New"/>
+          <w:sz w:val="24"/>
+          <w:szCs w:val="24"/>
+        </w:rPr>
+        <w:t>(</w:t>
+      </w:r>
+      <w:proofErr w:type="spellStart"/>
+      <w:r>
+        <w:rPr>
+          <w:rFonts w:ascii="Courier New" w:hAnsi="Courier New" w:cs="Courier New"/>
+          <w:sz w:val="24"/>
+          <w:szCs w:val="24"/>
+        </w:rPr>
+        <w:t>Board</w:t>
+      </w:r>
+      <w:proofErr w:type="spellEnd"/>
+      <w:r>
+        <w:rPr>
+          <w:rFonts w:ascii="Courier New" w:hAnsi="Courier New" w:cs="Courier New"/>
+          <w:sz w:val="24"/>
+          <w:szCs w:val="24"/>
+        </w:rPr>
+        <w:t xml:space="preserve">, X, Y, </w:t>
+      </w:r>
+      <w:proofErr w:type="spellStart"/>
+      <w:r>
+        <w:rPr>
+          <w:rFonts w:ascii="Courier New" w:hAnsi="Courier New" w:cs="Courier New"/>
+          <w:sz w:val="24"/>
+          <w:szCs w:val="24"/>
+        </w:rPr>
+        <w:t>PlayList</w:t>
+      </w:r>
+      <w:proofErr w:type="spellEnd"/>
+      <w:r>
+        <w:rPr>
+          <w:rFonts w:ascii="Courier New" w:hAnsi="Courier New" w:cs="Courier New"/>
+          <w:sz w:val="24"/>
+          <w:szCs w:val="24"/>
+        </w:rPr>
+        <w:t>)</w:t>
+      </w:r>
+      <w:r>
+        <w:rPr>
+          <w:rFonts w:ascii="Courier New" w:hAnsi="Courier New" w:cs="Courier New"/>
+          <w:sz w:val="24"/>
+          <w:szCs w:val="24"/>
+        </w:rPr>
+        <w:t>.</w:t>
+      </w:r>
+    </w:p>
+    <w:p>
+      <w:pPr>
+        <w:spacing w:after="0" w:line="360" w:lineRule="auto"/>
+        <w:ind w:firstLine="708"/>
+        <w:jc w:val="both"/>
+        <w:rPr>
+          <w:rFonts w:ascii="Times New Roman" w:eastAsia="Times New Roman" w:hAnsi="Times New Roman" w:cs="Times New Roman"/>
+          <w:sz w:val="24"/>
+          <w:szCs w:val="24"/>
+          <w:lang w:eastAsia="pt-PT"/>
+        </w:rPr>
+      </w:pPr>
+    </w:p>
+    <w:p>
+      <w:pPr>
+        <w:spacing w:after="0" w:line="360" w:lineRule="auto"/>
+        <w:jc w:val="both"/>
+        <w:rPr>
+          <w:rFonts w:ascii="Times New Roman" w:eastAsia="Times New Roman" w:hAnsi="Times New Roman" w:cs="Times New Roman"/>
+          <w:sz w:val="24"/>
+          <w:szCs w:val="24"/>
+          <w:lang w:eastAsia="pt-PT"/>
+        </w:rPr>
+      </w:pPr>
+      <w:r>
+        <w:rPr>
+          <w:rFonts w:ascii="Times New Roman" w:hAnsi="Times New Roman" w:cs="Times New Roman"/>
+          <w:sz w:val="24"/>
+          <w:szCs w:val="24"/>
+        </w:rPr>
+        <w:t>Onde “</w:t>
+      </w:r>
+      <w:proofErr w:type="spellStart"/>
+      <w:r>
+        <w:rPr>
+          <w:rFonts w:ascii="Times New Roman" w:hAnsi="Times New Roman" w:cs="Times New Roman"/>
+          <w:sz w:val="24"/>
+          <w:szCs w:val="24"/>
+        </w:rPr>
+        <w:t>Board</w:t>
+      </w:r>
+      <w:proofErr w:type="spellEnd"/>
+      <w:r>
+        <w:rPr>
+          <w:rFonts w:ascii="Times New Roman" w:hAnsi="Times New Roman" w:cs="Times New Roman"/>
+          <w:sz w:val="24"/>
+          <w:szCs w:val="24"/>
+        </w:rPr>
+        <w:t>”</w:t>
+      </w:r>
+      <w:r>
+        <w:rPr>
+          <w:rFonts w:ascii="Times New Roman" w:hAnsi="Times New Roman" w:cs="Times New Roman"/>
+          <w:sz w:val="24"/>
+          <w:szCs w:val="24"/>
+        </w:rPr>
+        <w:t xml:space="preserve"> denotaria o tabuleiro onde efetuar a operação, “X” e “Y</w:t>
+      </w:r>
+      <w:r>
+        <w:rPr>
+          <w:rFonts w:ascii="Times New Roman" w:hAnsi="Times New Roman" w:cs="Times New Roman"/>
+          <w:sz w:val="24"/>
+          <w:szCs w:val="24"/>
+        </w:rPr>
+        <w:t>” seriam a</w:t>
+      </w:r>
+      <w:r>
+        <w:rPr>
+          <w:rFonts w:ascii="Times New Roman" w:hAnsi="Times New Roman" w:cs="Times New Roman"/>
+          <w:sz w:val="24"/>
+          <w:szCs w:val="24"/>
+        </w:rPr>
+        <w:t xml:space="preserve"> </w:t>
+      </w:r>
+      <w:r>
+        <w:rPr>
+          <w:rFonts w:ascii="Times New Roman" w:eastAsia="Times New Roman" w:hAnsi="Times New Roman" w:cs="Times New Roman"/>
+          <w:sz w:val="24"/>
+          <w:szCs w:val="24"/>
+          <w:lang w:eastAsia="pt-PT"/>
+        </w:rPr>
+        <w:t xml:space="preserve">posição da peça a mover, </w:t>
+      </w:r>
+      <w:proofErr w:type="spellStart"/>
+      <w:r>
+        <w:rPr>
+          <w:rFonts w:ascii="Times New Roman" w:eastAsia="Times New Roman" w:hAnsi="Times New Roman" w:cs="Times New Roman"/>
+          <w:sz w:val="24"/>
+          <w:szCs w:val="24"/>
+          <w:lang w:eastAsia="pt-PT"/>
+        </w:rPr>
+        <w:t>PlayList</w:t>
+      </w:r>
+      <w:proofErr w:type="spellEnd"/>
+      <w:r>
+        <w:rPr>
+          <w:rFonts w:ascii="Times New Roman" w:eastAsia="Times New Roman" w:hAnsi="Times New Roman" w:cs="Times New Roman"/>
+          <w:sz w:val="24"/>
+          <w:szCs w:val="24"/>
+          <w:lang w:eastAsia="pt-PT"/>
+        </w:rPr>
+        <w:t xml:space="preserve"> a lista de jogadas possíveis.</w:t>
+      </w:r>
+      <w:r>
+        <w:rPr>
+          <w:rFonts w:ascii="Courier New" w:hAnsi="Courier New" w:cs="Courier New"/>
+          <w:b/>
+          <w:sz w:val="24"/>
+          <w:szCs w:val="24"/>
+        </w:rPr>
+        <w:t xml:space="preserve"> </w:t>
+      </w:r>
+    </w:p>
+    <w:p>
+      <w:pPr>
         <w:rPr>
           <w:rFonts w:ascii="Times New Roman" w:hAnsi="Times New Roman" w:cs="Times New Roman"/>
           <w:b/>
@@ -4003,23 +5380,84 @@
           <w:szCs w:val="32"/>
         </w:rPr>
       </w:pPr>
-      <w:r>
+    </w:p>
+    <w:p>
+      <w:pPr>
         <w:rPr>
           <w:rFonts w:ascii="Times New Roman" w:hAnsi="Times New Roman" w:cs="Times New Roman"/>
           <w:b/>
           <w:sz w:val="32"/>
           <w:szCs w:val="32"/>
         </w:rPr>
-        <w:t>4.</w:t>
-      </w:r>
-      <w:r>
+      </w:pPr>
+    </w:p>
+    <w:p>
+      <w:pPr>
         <w:rPr>
           <w:rFonts w:ascii="Times New Roman" w:hAnsi="Times New Roman" w:cs="Times New Roman"/>
           <w:b/>
           <w:sz w:val="32"/>
           <w:szCs w:val="32"/>
         </w:rPr>
-        <w:t>Execução de jogadas</w:t>
+      </w:pPr>
+    </w:p>
+    <w:p>
+      <w:pPr>
+        <w:rPr>
+          <w:rFonts w:ascii="Times New Roman" w:hAnsi="Times New Roman" w:cs="Times New Roman"/>
+          <w:b/>
+          <w:sz w:val="32"/>
+          <w:szCs w:val="32"/>
+        </w:rPr>
+      </w:pPr>
+    </w:p>
+    <w:p>
+      <w:pPr>
+        <w:rPr>
+          <w:rFonts w:ascii="Times New Roman" w:hAnsi="Times New Roman" w:cs="Times New Roman"/>
+          <w:b/>
+          <w:sz w:val="32"/>
+          <w:szCs w:val="32"/>
+        </w:rPr>
+      </w:pPr>
+    </w:p>
+    <w:p>
+      <w:pPr>
+        <w:rPr>
+          <w:rFonts w:ascii="Times New Roman" w:hAnsi="Times New Roman" w:cs="Times New Roman"/>
+          <w:b/>
+          <w:sz w:val="32"/>
+          <w:szCs w:val="32"/>
+        </w:rPr>
+      </w:pPr>
+    </w:p>
+    <w:p>
+      <w:pPr>
+        <w:rPr>
+          <w:rFonts w:ascii="Times New Roman" w:hAnsi="Times New Roman" w:cs="Times New Roman"/>
+          <w:b/>
+          <w:sz w:val="32"/>
+          <w:szCs w:val="32"/>
+        </w:rPr>
+      </w:pPr>
+      <w:r>
+        <w:rPr>
+          <w:rFonts w:ascii="Times New Roman" w:hAnsi="Times New Roman" w:cs="Times New Roman"/>
+          <w:b/>
+          <w:sz w:val="32"/>
+          <w:szCs w:val="32"/>
+        </w:rPr>
+        <w:lastRenderedPageBreak/>
+        <w:t>6.</w:t>
+      </w:r>
+      <w:r>
+        <w:rPr>
+          <w:rFonts w:ascii="Times New Roman" w:hAnsi="Times New Roman" w:cs="Times New Roman"/>
+          <w:b/>
+          <w:sz w:val="32"/>
+          <w:szCs w:val="32"/>
+        </w:rPr>
+        <w:t>Final do Jogo</w:t>
       </w:r>
     </w:p>
     <w:p>
@@ -4041,7 +5479,7 @@
           <w:szCs w:val="24"/>
           <w:lang w:eastAsia="pt-PT"/>
         </w:rPr>
-        <w:t xml:space="preserve">É necessário descobrir onde é possível colocar determinada peça, durante uma jogada. Para que a jogada seja feita, é gerado um novo tabuleiro no qual o </w:t>
+        <w:t>O jogo termina quando já não é possível realizar jogadas válidas. Desta forma, o último jogador a efetuar um jogada válida é o vencedor.</w:t>
       </w:r>
       <w:r>
         <w:rPr>
@@ -4050,37 +5488,8 @@
           <w:szCs w:val="24"/>
           <w:lang w:eastAsia="pt-PT"/>
         </w:rPr>
-        <w:t>local da peça escolhida a mover</w:t>
-      </w:r>
-      <w:r>
-        <w:rPr>
-          <w:rFonts w:ascii="Times New Roman" w:eastAsia="Times New Roman" w:hAnsi="Times New Roman" w:cs="Times New Roman"/>
-          <w:sz w:val="24"/>
-          <w:szCs w:val="24"/>
-          <w:lang w:eastAsia="pt-PT"/>
-        </w:rPr>
-        <w:t xml:space="preserve"> fica vazio e o destino, em vez da peça do adversário, tem a peça movida.</w:t>
-      </w:r>
-      <w:r>
-        <w:rPr>
-          <w:rFonts w:ascii="Times New Roman" w:eastAsia="Times New Roman" w:hAnsi="Times New Roman" w:cs="Times New Roman"/>
-          <w:sz w:val="24"/>
-          <w:szCs w:val="24"/>
-          <w:lang w:eastAsia="pt-PT"/>
-        </w:rPr>
         <w:t xml:space="preserve"> </w:t>
       </w:r>
-      <w:r>
-        <w:rPr>
-          <w:rFonts w:ascii="Times New Roman" w:eastAsia="Times New Roman" w:hAnsi="Times New Roman" w:cs="Times New Roman"/>
-          <w:sz w:val="24"/>
-          <w:szCs w:val="24"/>
-          <w:lang w:eastAsia="pt-PT"/>
-        </w:rPr>
-        <w:t>Cada jogador só poderá mover as peças da sua cor.</w:t>
-      </w:r>
-      <w:bookmarkStart w:id="0" w:name="_GoBack"/>
-      <w:bookmarkEnd w:id="0"/>
     </w:p>
     <w:p>
       <w:pPr>
@@ -4088,26 +5497,20 @@
         <w:ind w:firstLine="708"/>
         <w:jc w:val="both"/>
         <w:rPr>
-          <w:rFonts w:ascii="Times New Roman" w:hAnsi="Times New Roman" w:cs="Times New Roman"/>
-          <w:sz w:val="24"/>
-          <w:szCs w:val="24"/>
-        </w:rPr>
-      </w:pPr>
-      <w:r>
-        <w:rPr>
-          <w:rFonts w:ascii="Times New Roman" w:hAnsi="Times New Roman" w:cs="Times New Roman"/>
-          <w:sz w:val="24"/>
-          <w:szCs w:val="24"/>
-        </w:rPr>
-        <w:t>Deste modo, os predicados necessários para rea</w:t>
-      </w:r>
-      <w:r>
-        <w:rPr>
-          <w:rFonts w:ascii="Times New Roman" w:hAnsi="Times New Roman" w:cs="Times New Roman"/>
-          <w:sz w:val="24"/>
-          <w:szCs w:val="24"/>
-        </w:rPr>
-        <w:t>lizar estes movimentos seriam:</w:t>
+          <w:rFonts w:ascii="Times New Roman" w:eastAsia="Times New Roman" w:hAnsi="Times New Roman" w:cs="Times New Roman"/>
+          <w:sz w:val="24"/>
+          <w:szCs w:val="24"/>
+          <w:lang w:eastAsia="pt-PT"/>
+        </w:rPr>
+      </w:pPr>
+      <w:r>
+        <w:rPr>
+          <w:rFonts w:ascii="Times New Roman" w:eastAsia="Times New Roman" w:hAnsi="Times New Roman" w:cs="Times New Roman"/>
+          <w:sz w:val="24"/>
+          <w:szCs w:val="24"/>
+          <w:lang w:eastAsia="pt-PT"/>
+        </w:rPr>
+        <w:t xml:space="preserve">Realiza-se uma avaliação ao tabuleiro de forma a avaliar se é possível mais alguma jogada por parte do jogador. Se não for possível o jogo termina com a vitória do adversário. </w:t>
       </w:r>
     </w:p>
     <w:p>
@@ -4116,38 +5519,18 @@
         <w:ind w:firstLine="708"/>
         <w:jc w:val="both"/>
         <w:rPr>
-          <w:rFonts w:ascii="Courier New" w:eastAsia="Times New Roman" w:hAnsi="Courier New" w:cs="Courier New"/>
-          <w:sz w:val="24"/>
-          <w:szCs w:val="24"/>
-          <w:lang w:eastAsia="pt-PT"/>
-        </w:rPr>
-      </w:pPr>
-      <w:r>
-        <w:rPr>
-          <w:rFonts w:ascii="Times New Roman" w:hAnsi="Times New Roman" w:cs="Times New Roman"/>
-          <w:sz w:val="24"/>
-          <w:szCs w:val="24"/>
-        </w:rPr>
-        <w:br/>
-      </w:r>
-      <w:r>
-        <w:rPr>
-          <w:rFonts w:ascii="Courier New" w:eastAsia="Times New Roman" w:hAnsi="Courier New" w:cs="Courier New"/>
-          <w:b/>
-          <w:sz w:val="24"/>
-          <w:szCs w:val="24"/>
-          <w:lang w:eastAsia="pt-PT"/>
-        </w:rPr>
-        <w:t>movePieceTo</w:t>
-      </w:r>
-      <w:r>
-        <w:rPr>
-          <w:rFonts w:ascii="Courier New" w:eastAsia="Times New Roman" w:hAnsi="Courier New" w:cs="Courier New"/>
-          <w:sz w:val="24"/>
-          <w:szCs w:val="24"/>
-          <w:lang w:eastAsia="pt-PT"/>
-        </w:rPr>
-        <w:t>(Board1, X1, Y1, X2, Y2, Board2).</w:t>
+          <w:rFonts w:ascii="Times New Roman" w:hAnsi="Times New Roman" w:cs="Times New Roman"/>
+          <w:sz w:val="24"/>
+          <w:szCs w:val="24"/>
+        </w:rPr>
+      </w:pPr>
+      <w:r>
+        <w:rPr>
+          <w:rFonts w:ascii="Times New Roman" w:hAnsi="Times New Roman" w:cs="Times New Roman"/>
+          <w:sz w:val="24"/>
+          <w:szCs w:val="24"/>
+        </w:rPr>
+        <w:t>Desta forma, os predicados necessários para saber se o jogo terminou seriam:</w:t>
       </w:r>
     </w:p>
     <w:p>
@@ -4156,197 +5539,83 @@
         <w:ind w:firstLine="708"/>
         <w:jc w:val="both"/>
         <w:rPr>
-          <w:rFonts w:ascii="Courier New" w:eastAsia="Times New Roman" w:hAnsi="Courier New" w:cs="Courier New"/>
-          <w:sz w:val="24"/>
-          <w:szCs w:val="24"/>
-          <w:lang w:eastAsia="pt-PT"/>
-        </w:rPr>
-      </w:pPr>
-    </w:p>
-    <w:p>
-      <w:pPr>
-        <w:spacing w:after="0" w:line="360" w:lineRule="auto"/>
-        <w:jc w:val="both"/>
-        <w:rPr>
-          <w:rFonts w:ascii="Times New Roman" w:eastAsia="Times New Roman" w:hAnsi="Times New Roman" w:cs="Times New Roman"/>
-          <w:sz w:val="24"/>
-          <w:szCs w:val="24"/>
-          <w:lang w:eastAsia="pt-PT"/>
-        </w:rPr>
-      </w:pPr>
-      <w:r>
-        <w:rPr>
-          <w:rFonts w:ascii="Times New Roman" w:hAnsi="Times New Roman" w:cs="Times New Roman"/>
-          <w:sz w:val="24"/>
-          <w:szCs w:val="24"/>
-        </w:rPr>
-        <w:t>Onde “Board</w:t>
-      </w:r>
-      <w:r>
-        <w:rPr>
-          <w:rFonts w:ascii="Times New Roman" w:hAnsi="Times New Roman" w:cs="Times New Roman"/>
-          <w:sz w:val="24"/>
-          <w:szCs w:val="24"/>
-        </w:rPr>
-        <w:t>1</w:t>
-      </w:r>
-      <w:r>
-        <w:rPr>
-          <w:rFonts w:ascii="Times New Roman" w:hAnsi="Times New Roman" w:cs="Times New Roman"/>
-          <w:sz w:val="24"/>
-          <w:szCs w:val="24"/>
-        </w:rPr>
-        <w:t>”</w:t>
-      </w:r>
-      <w:r>
-        <w:rPr>
-          <w:rFonts w:ascii="Times New Roman" w:hAnsi="Times New Roman" w:cs="Times New Roman"/>
-          <w:sz w:val="24"/>
-          <w:szCs w:val="24"/>
-        </w:rPr>
-        <w:t xml:space="preserve"> denotaria o tabuleiro onde efetuar a operação, “X</w:t>
-      </w:r>
-      <w:r>
-        <w:rPr>
-          <w:rFonts w:ascii="Times New Roman" w:hAnsi="Times New Roman" w:cs="Times New Roman"/>
-          <w:sz w:val="24"/>
-          <w:szCs w:val="24"/>
-        </w:rPr>
-        <w:t>1</w:t>
-      </w:r>
-      <w:r>
-        <w:rPr>
-          <w:rFonts w:ascii="Times New Roman" w:hAnsi="Times New Roman" w:cs="Times New Roman"/>
-          <w:sz w:val="24"/>
-          <w:szCs w:val="24"/>
-        </w:rPr>
-        <w:t>” e “Y</w:t>
-      </w:r>
-      <w:r>
-        <w:rPr>
-          <w:rFonts w:ascii="Times New Roman" w:hAnsi="Times New Roman" w:cs="Times New Roman"/>
-          <w:sz w:val="24"/>
-          <w:szCs w:val="24"/>
-        </w:rPr>
-        <w:t>1</w:t>
-      </w:r>
-      <w:r>
-        <w:rPr>
-          <w:rFonts w:ascii="Times New Roman" w:hAnsi="Times New Roman" w:cs="Times New Roman"/>
-          <w:sz w:val="24"/>
-          <w:szCs w:val="24"/>
-        </w:rPr>
-        <w:t>” seriam a</w:t>
-      </w:r>
-      <w:r>
-        <w:rPr>
-          <w:rFonts w:ascii="Times New Roman" w:hAnsi="Times New Roman" w:cs="Times New Roman"/>
-          <w:sz w:val="24"/>
-          <w:szCs w:val="24"/>
-        </w:rPr>
-        <w:t xml:space="preserve"> </w:t>
-      </w:r>
-      <w:r>
-        <w:rPr>
-          <w:rFonts w:ascii="Times New Roman" w:eastAsia="Times New Roman" w:hAnsi="Times New Roman" w:cs="Times New Roman"/>
-          <w:sz w:val="24"/>
-          <w:szCs w:val="24"/>
-          <w:lang w:eastAsia="pt-PT"/>
-        </w:rPr>
-        <w:t>posição da peça a mover,</w:t>
-      </w:r>
-      <w:r>
-        <w:rPr>
-          <w:rFonts w:ascii="Times New Roman" w:eastAsia="Times New Roman" w:hAnsi="Times New Roman" w:cs="Times New Roman"/>
-          <w:sz w:val="24"/>
-          <w:szCs w:val="24"/>
-          <w:lang w:eastAsia="pt-PT"/>
-        </w:rPr>
-        <w:t xml:space="preserve"> </w:t>
-      </w:r>
-      <w:r>
-        <w:rPr>
-          <w:rFonts w:ascii="Times New Roman" w:hAnsi="Times New Roman" w:cs="Times New Roman"/>
-          <w:sz w:val="24"/>
-          <w:szCs w:val="24"/>
-        </w:rPr>
-        <w:t>“X</w:t>
-      </w:r>
-      <w:r>
-        <w:rPr>
-          <w:rFonts w:ascii="Times New Roman" w:hAnsi="Times New Roman" w:cs="Times New Roman"/>
-          <w:sz w:val="24"/>
-          <w:szCs w:val="24"/>
-        </w:rPr>
-        <w:t>2</w:t>
-      </w:r>
-      <w:r>
-        <w:rPr>
-          <w:rFonts w:ascii="Times New Roman" w:hAnsi="Times New Roman" w:cs="Times New Roman"/>
-          <w:sz w:val="24"/>
-          <w:szCs w:val="24"/>
-        </w:rPr>
-        <w:t>” e “Y</w:t>
-      </w:r>
-      <w:r>
-        <w:rPr>
-          <w:rFonts w:ascii="Times New Roman" w:hAnsi="Times New Roman" w:cs="Times New Roman"/>
-          <w:sz w:val="24"/>
-          <w:szCs w:val="24"/>
-        </w:rPr>
-        <w:t>2</w:t>
-      </w:r>
-      <w:r>
-        <w:rPr>
-          <w:rFonts w:ascii="Times New Roman" w:hAnsi="Times New Roman" w:cs="Times New Roman"/>
-          <w:sz w:val="24"/>
-          <w:szCs w:val="24"/>
-        </w:rPr>
-        <w:t>” seriam a</w:t>
-      </w:r>
-      <w:r>
-        <w:rPr>
-          <w:rFonts w:ascii="Times New Roman" w:hAnsi="Times New Roman" w:cs="Times New Roman"/>
-          <w:sz w:val="24"/>
-          <w:szCs w:val="24"/>
-        </w:rPr>
-        <w:t xml:space="preserve"> </w:t>
-      </w:r>
-      <w:r>
-        <w:rPr>
-          <w:rFonts w:ascii="Times New Roman" w:eastAsia="Times New Roman" w:hAnsi="Times New Roman" w:cs="Times New Roman"/>
-          <w:sz w:val="24"/>
-          <w:szCs w:val="24"/>
-          <w:lang w:eastAsia="pt-PT"/>
-        </w:rPr>
-        <w:t xml:space="preserve">posição </w:t>
-      </w:r>
-      <w:r>
-        <w:rPr>
-          <w:rFonts w:ascii="Times New Roman" w:eastAsia="Times New Roman" w:hAnsi="Times New Roman" w:cs="Times New Roman"/>
-          <w:sz w:val="24"/>
-          <w:szCs w:val="24"/>
-          <w:lang w:eastAsia="pt-PT"/>
-        </w:rPr>
-        <w:t>de destino e “Board2” o tabuleiro actualizado</w:t>
-      </w:r>
-      <w:r>
-        <w:rPr>
-          <w:rFonts w:ascii="Times New Roman" w:eastAsia="Times New Roman" w:hAnsi="Times New Roman" w:cs="Times New Roman"/>
-          <w:sz w:val="24"/>
-          <w:szCs w:val="24"/>
-          <w:lang w:eastAsia="pt-PT"/>
+          <w:rFonts w:ascii="Courier New" w:hAnsi="Courier New" w:cs="Courier New"/>
+          <w:sz w:val="24"/>
+          <w:szCs w:val="24"/>
+        </w:rPr>
+      </w:pPr>
+      <w:r>
+        <w:rPr>
+          <w:rFonts w:ascii="Times New Roman" w:hAnsi="Times New Roman" w:cs="Times New Roman"/>
+          <w:sz w:val="24"/>
+          <w:szCs w:val="24"/>
+        </w:rPr>
+        <w:br/>
+      </w:r>
+      <w:proofErr w:type="spellStart"/>
+      <w:proofErr w:type="gramStart"/>
+      <w:r>
+        <w:rPr>
+          <w:rFonts w:ascii="Courier New" w:hAnsi="Courier New" w:cs="Courier New"/>
+          <w:b/>
+          <w:sz w:val="24"/>
+          <w:szCs w:val="24"/>
+        </w:rPr>
+        <w:t>getValidPlays</w:t>
+      </w:r>
+      <w:proofErr w:type="spellEnd"/>
+      <w:proofErr w:type="gramEnd"/>
+      <w:r>
+        <w:rPr>
+          <w:rFonts w:ascii="Courier New" w:hAnsi="Courier New" w:cs="Courier New"/>
+          <w:sz w:val="24"/>
+          <w:szCs w:val="24"/>
+        </w:rPr>
+        <w:t>(</w:t>
+      </w:r>
+      <w:proofErr w:type="spellStart"/>
+      <w:r>
+        <w:rPr>
+          <w:rFonts w:ascii="Courier New" w:hAnsi="Courier New" w:cs="Courier New"/>
+          <w:sz w:val="24"/>
+          <w:szCs w:val="24"/>
+        </w:rPr>
+        <w:t>Board</w:t>
+      </w:r>
+      <w:proofErr w:type="spellEnd"/>
+      <w:r>
+        <w:rPr>
+          <w:rFonts w:ascii="Courier New" w:hAnsi="Courier New" w:cs="Courier New"/>
+          <w:sz w:val="24"/>
+          <w:szCs w:val="24"/>
+        </w:rPr>
+        <w:t xml:space="preserve">, X, Y, </w:t>
+      </w:r>
+      <w:proofErr w:type="spellStart"/>
+      <w:r>
+        <w:rPr>
+          <w:rFonts w:ascii="Courier New" w:hAnsi="Courier New" w:cs="Courier New"/>
+          <w:sz w:val="24"/>
+          <w:szCs w:val="24"/>
+        </w:rPr>
+        <w:t>PlayList</w:t>
+      </w:r>
+      <w:proofErr w:type="spellEnd"/>
+      <w:r>
+        <w:rPr>
+          <w:rFonts w:ascii="Courier New" w:hAnsi="Courier New" w:cs="Courier New"/>
+          <w:sz w:val="24"/>
+          <w:szCs w:val="24"/>
+        </w:rPr>
+        <w:t>)</w:t>
+      </w:r>
+      <w:r>
+        <w:rPr>
+          <w:rFonts w:ascii="Courier New" w:hAnsi="Courier New" w:cs="Courier New"/>
+          <w:sz w:val="24"/>
+          <w:szCs w:val="24"/>
         </w:rPr>
         <w:t>.</w:t>
-      </w:r>
-      <w:r>
-        <w:rPr>
-          <w:rFonts w:ascii="Courier New" w:hAnsi="Courier New" w:cs="Courier New"/>
-          <w:b/>
-          <w:sz w:val="24"/>
-          <w:szCs w:val="24"/>
-        </w:rPr>
-        <w:t xml:space="preserve"> </w:t>
       </w:r>
     </w:p>
     <w:p>
@@ -4355,82 +5624,149 @@
         <w:ind w:firstLine="708"/>
         <w:jc w:val="both"/>
         <w:rPr>
-          <w:rFonts w:ascii="Courier New" w:eastAsia="Times New Roman" w:hAnsi="Courier New" w:cs="Courier New"/>
+          <w:rFonts w:ascii="Courier New" w:hAnsi="Courier New" w:cs="Courier New"/>
+          <w:sz w:val="24"/>
+          <w:szCs w:val="24"/>
+        </w:rPr>
+      </w:pPr>
+    </w:p>
+    <w:p>
+      <w:pPr>
+        <w:spacing w:after="0" w:line="360" w:lineRule="auto"/>
+        <w:jc w:val="both"/>
+        <w:rPr>
+          <w:rFonts w:ascii="Times New Roman" w:eastAsia="Times New Roman" w:hAnsi="Times New Roman" w:cs="Times New Roman"/>
           <w:sz w:val="24"/>
           <w:szCs w:val="24"/>
           <w:lang w:eastAsia="pt-PT"/>
         </w:rPr>
       </w:pPr>
-    </w:p>
-    <w:p>
-      <w:pPr>
-        <w:spacing w:after="0" w:line="240" w:lineRule="auto"/>
+      <w:r>
+        <w:rPr>
+          <w:rFonts w:ascii="Times New Roman" w:hAnsi="Times New Roman" w:cs="Times New Roman"/>
+          <w:sz w:val="24"/>
+          <w:szCs w:val="24"/>
+        </w:rPr>
+        <w:t>Onde “</w:t>
+      </w:r>
+      <w:proofErr w:type="spellStart"/>
+      <w:r>
+        <w:rPr>
+          <w:rFonts w:ascii="Times New Roman" w:hAnsi="Times New Roman" w:cs="Times New Roman"/>
+          <w:sz w:val="24"/>
+          <w:szCs w:val="24"/>
+        </w:rPr>
+        <w:t>Board</w:t>
+      </w:r>
+      <w:proofErr w:type="spellEnd"/>
+      <w:r>
+        <w:rPr>
+          <w:rFonts w:ascii="Times New Roman" w:hAnsi="Times New Roman" w:cs="Times New Roman"/>
+          <w:sz w:val="24"/>
+          <w:szCs w:val="24"/>
+        </w:rPr>
+        <w:t>”</w:t>
+      </w:r>
+      <w:r>
+        <w:rPr>
+          <w:rFonts w:ascii="Times New Roman" w:hAnsi="Times New Roman" w:cs="Times New Roman"/>
+          <w:sz w:val="24"/>
+          <w:szCs w:val="24"/>
+        </w:rPr>
+        <w:t xml:space="preserve"> denotaria o tabuleiro onde efetuar a operação, “X” e “Y</w:t>
+      </w:r>
+      <w:r>
+        <w:rPr>
+          <w:rFonts w:ascii="Times New Roman" w:hAnsi="Times New Roman" w:cs="Times New Roman"/>
+          <w:sz w:val="24"/>
+          <w:szCs w:val="24"/>
+        </w:rPr>
+        <w:t>” seriam a</w:t>
+      </w:r>
+      <w:r>
+        <w:rPr>
+          <w:rFonts w:ascii="Times New Roman" w:hAnsi="Times New Roman" w:cs="Times New Roman"/>
+          <w:sz w:val="24"/>
+          <w:szCs w:val="24"/>
+        </w:rPr>
+        <w:t xml:space="preserve"> </w:t>
+      </w:r>
+      <w:r>
         <w:rPr>
           <w:rFonts w:ascii="Times New Roman" w:eastAsia="Times New Roman" w:hAnsi="Times New Roman" w:cs="Times New Roman"/>
           <w:sz w:val="24"/>
           <w:szCs w:val="24"/>
           <w:lang w:eastAsia="pt-PT"/>
         </w:rPr>
-      </w:pPr>
-    </w:p>
-    <w:p>
-      <w:pPr>
-        <w:spacing w:after="0" w:line="240" w:lineRule="auto"/>
+        <w:t xml:space="preserve">posição da peça a mover, </w:t>
+      </w:r>
+      <w:proofErr w:type="spellStart"/>
+      <w:r>
         <w:rPr>
           <w:rFonts w:ascii="Times New Roman" w:eastAsia="Times New Roman" w:hAnsi="Times New Roman" w:cs="Times New Roman"/>
           <w:sz w:val="24"/>
           <w:szCs w:val="24"/>
           <w:lang w:eastAsia="pt-PT"/>
         </w:rPr>
-      </w:pPr>
-    </w:p>
-    <w:p>
-      <w:pPr>
-        <w:spacing w:after="0" w:line="240" w:lineRule="auto"/>
+        <w:t>PlayList</w:t>
+      </w:r>
+      <w:proofErr w:type="spellEnd"/>
+      <w:r>
         <w:rPr>
           <w:rFonts w:ascii="Times New Roman" w:eastAsia="Times New Roman" w:hAnsi="Times New Roman" w:cs="Times New Roman"/>
           <w:sz w:val="24"/>
           <w:szCs w:val="24"/>
           <w:lang w:eastAsia="pt-PT"/>
         </w:rPr>
-      </w:pPr>
-    </w:p>
-    <w:p>
-      <w:pPr>
-        <w:spacing w:after="0" w:line="240" w:lineRule="auto"/>
+        <w:t xml:space="preserve"> a lista de jogadas possíveis.</w:t>
+      </w:r>
+    </w:p>
+    <w:p>
+      <w:pPr>
+        <w:spacing w:after="0" w:line="360" w:lineRule="auto"/>
+        <w:jc w:val="both"/>
+        <w:rPr>
+          <w:rFonts w:ascii="Courier New" w:hAnsi="Courier New" w:cs="Courier New"/>
+          <w:b/>
+          <w:sz w:val="24"/>
+          <w:szCs w:val="24"/>
+        </w:rPr>
+      </w:pPr>
+      <w:r>
         <w:rPr>
           <w:rFonts w:ascii="Times New Roman" w:eastAsia="Times New Roman" w:hAnsi="Times New Roman" w:cs="Times New Roman"/>
           <w:sz w:val="24"/>
           <w:szCs w:val="24"/>
           <w:lang w:eastAsia="pt-PT"/>
         </w:rPr>
-      </w:pPr>
-    </w:p>
-    <w:p>
-      <w:pPr>
-        <w:spacing w:after="0" w:line="240" w:lineRule="auto"/>
+        <w:tab/>
+        <w:t xml:space="preserve">Quando a função </w:t>
+      </w:r>
+      <w:proofErr w:type="spellStart"/>
+      <w:r>
         <w:rPr>
           <w:rFonts w:ascii="Times New Roman" w:eastAsia="Times New Roman" w:hAnsi="Times New Roman" w:cs="Times New Roman"/>
           <w:sz w:val="24"/>
           <w:szCs w:val="24"/>
           <w:lang w:eastAsia="pt-PT"/>
         </w:rPr>
-      </w:pPr>
-    </w:p>
-    <w:p>
-      <w:pPr>
-        <w:spacing w:after="0" w:line="240" w:lineRule="auto"/>
+        <w:t>getValidPlays</w:t>
+      </w:r>
+      <w:proofErr w:type="spellEnd"/>
+      <w:r>
         <w:rPr>
           <w:rFonts w:ascii="Times New Roman" w:eastAsia="Times New Roman" w:hAnsi="Times New Roman" w:cs="Times New Roman"/>
           <w:sz w:val="24"/>
           <w:szCs w:val="24"/>
           <w:lang w:eastAsia="pt-PT"/>
         </w:rPr>
-      </w:pPr>
-    </w:p>
-    <w:p>
-      <w:pPr>
-        <w:spacing w:after="0" w:line="240" w:lineRule="auto"/>
+        <w:t xml:space="preserve"> aplicada a todas as peças devolver sempre uma lista vazia o jogador do turno anterior vence pois não é possível realizar mais nenhuma jogada.</w:t>
+      </w:r>
+    </w:p>
+    <w:p>
+      <w:pPr>
+        <w:spacing w:after="0" w:line="360" w:lineRule="auto"/>
+        <w:jc w:val="both"/>
         <w:rPr>
           <w:rFonts w:ascii="Times New Roman" w:eastAsia="Times New Roman" w:hAnsi="Times New Roman" w:cs="Times New Roman"/>
           <w:sz w:val="24"/>
@@ -4438,39 +5774,15 @@
           <w:lang w:eastAsia="pt-PT"/>
         </w:rPr>
       </w:pPr>
-    </w:p>
-    <w:p>
-      <w:pPr>
-        <w:spacing w:after="0" w:line="240" w:lineRule="auto"/>
-        <w:rPr>
-          <w:rFonts w:ascii="Times New Roman" w:eastAsia="Times New Roman" w:hAnsi="Times New Roman" w:cs="Times New Roman"/>
-          <w:sz w:val="24"/>
-          <w:szCs w:val="24"/>
-          <w:lang w:eastAsia="pt-PT"/>
-        </w:rPr>
-      </w:pPr>
-    </w:p>
-    <w:p>
-      <w:pPr>
-        <w:spacing w:after="0" w:line="240" w:lineRule="auto"/>
-        <w:rPr>
-          <w:rFonts w:ascii="Times New Roman" w:hAnsi="Times New Roman" w:cs="Times New Roman"/>
-          <w:b/>
-          <w:sz w:val="24"/>
-          <w:szCs w:val="24"/>
-        </w:rPr>
-      </w:pPr>
-    </w:p>
-    <w:p>
-      <w:pPr>
-        <w:spacing w:after="0" w:line="240" w:lineRule="auto"/>
-        <w:rPr>
-          <w:rFonts w:ascii="Times New Roman" w:hAnsi="Times New Roman" w:cs="Times New Roman"/>
-          <w:b/>
-          <w:sz w:val="24"/>
-          <w:szCs w:val="24"/>
-        </w:rPr>
-      </w:pPr>
+      <w:r>
+        <w:rPr>
+          <w:rFonts w:ascii="Courier New" w:hAnsi="Courier New" w:cs="Courier New"/>
+          <w:b/>
+          <w:sz w:val="24"/>
+          <w:szCs w:val="24"/>
+        </w:rPr>
+        <w:tab/>
+      </w:r>
     </w:p>
     <w:p>
       <w:pPr>
@@ -4488,7 +5800,7 @@
           <w:sz w:val="32"/>
           <w:szCs w:val="32"/>
         </w:rPr>
-        <w:t>5.</w:t>
+        <w:t>7.</w:t>
       </w:r>
       <w:r>
         <w:rPr>
@@ -4497,7 +5809,7 @@
           <w:sz w:val="32"/>
           <w:szCs w:val="32"/>
         </w:rPr>
-        <w:t>Avaliação do Tabuleiro</w:t>
+        <w:t>Jogada do Computador</w:t>
       </w:r>
     </w:p>
     <w:p>
@@ -4519,7 +5831,7 @@
           <w:szCs w:val="24"/>
           <w:lang w:eastAsia="pt-PT"/>
         </w:rPr>
-        <w:t>Ao fim de cada jogada será feita uma avaliação sobre o estado de jogo do tabuleiro, de forma a serem avaliadas as possíveis jogadas a realizar.</w:t>
+        <w:t>Para que o computador possa efetuar uma jogada, essa jogada tem que ser válida.</w:t>
       </w:r>
       <w:r>
         <w:rPr>
@@ -4528,7 +5840,7 @@
           <w:szCs w:val="24"/>
           <w:lang w:eastAsia="pt-PT"/>
         </w:rPr>
-        <w:t xml:space="preserve"> Se já não restar nenhuma jogada possível para o jogador, o jogo termina sendo a vitória do </w:t>
+        <w:t xml:space="preserve"> Desta forma, é necessária uma avaliação do tabuleiro para que se saiba a lista de jogadas válidas. Após essa avaliação, o computador irá realizar uma das jogadas consoante o nível de dificuldade escolhido pelo utilizador.</w:t>
       </w:r>
       <w:r>
         <w:rPr>
@@ -4537,7 +5849,7 @@
           <w:szCs w:val="24"/>
           <w:lang w:eastAsia="pt-PT"/>
         </w:rPr>
-        <w:t>último</w:t>
+        <w:t xml:space="preserve"> Em modo fácil, da lista de jogadas </w:t>
       </w:r>
       <w:r>
         <w:rPr>
@@ -4546,7 +5858,25 @@
           <w:szCs w:val="24"/>
           <w:lang w:eastAsia="pt-PT"/>
         </w:rPr>
-        <w:t xml:space="preserve"> jogador a fazer uma jogada válida.</w:t>
+        <w:t>válidas</w:t>
+      </w:r>
+      <w:r>
+        <w:rPr>
+          <w:rFonts w:ascii="Times New Roman" w:eastAsia="Times New Roman" w:hAnsi="Times New Roman" w:cs="Times New Roman"/>
+          <w:sz w:val="24"/>
+          <w:szCs w:val="24"/>
+          <w:lang w:eastAsia="pt-PT"/>
+        </w:rPr>
+        <w:t xml:space="preserve">, o computador escolheria uma jogada aleatoriamente. </w:t>
+      </w:r>
+      <w:r>
+        <w:rPr>
+          <w:rFonts w:ascii="Times New Roman" w:eastAsia="Times New Roman" w:hAnsi="Times New Roman" w:cs="Times New Roman"/>
+          <w:sz w:val="24"/>
+          <w:szCs w:val="24"/>
+          <w:lang w:eastAsia="pt-PT"/>
+        </w:rPr>
+        <w:t xml:space="preserve"> </w:t>
       </w:r>
     </w:p>
     <w:p>
@@ -4555,29 +5885,34 @@
         <w:ind w:firstLine="708"/>
         <w:jc w:val="both"/>
         <w:rPr>
-          <w:rFonts w:ascii="Times New Roman" w:eastAsia="Times New Roman" w:hAnsi="Times New Roman" w:cs="Times New Roman"/>
-          <w:sz w:val="24"/>
-          <w:szCs w:val="24"/>
-          <w:lang w:eastAsia="pt-PT"/>
-        </w:rPr>
-      </w:pPr>
-      <w:r>
-        <w:rPr>
-          <w:rFonts w:ascii="Times New Roman" w:eastAsia="Times New Roman" w:hAnsi="Times New Roman" w:cs="Times New Roman"/>
-          <w:sz w:val="24"/>
-          <w:szCs w:val="24"/>
-          <w:lang w:eastAsia="pt-PT"/>
-        </w:rPr>
-        <w:t>A avaliação do estado do jogo</w:t>
-      </w:r>
-      <w:r>
-        <w:rPr>
-          <w:rFonts w:ascii="Times New Roman" w:eastAsia="Times New Roman" w:hAnsi="Times New Roman" w:cs="Times New Roman"/>
-          <w:sz w:val="24"/>
-          <w:szCs w:val="24"/>
-          <w:lang w:eastAsia="pt-PT"/>
-        </w:rPr>
-        <w:t xml:space="preserve"> permitirá comparar a aplicação das diversas jogadas disponíveis.</w:t>
+          <w:rFonts w:ascii="Times New Roman" w:hAnsi="Times New Roman" w:cs="Times New Roman"/>
+          <w:sz w:val="24"/>
+          <w:szCs w:val="24"/>
+        </w:rPr>
+      </w:pPr>
+      <w:r>
+        <w:rPr>
+          <w:rFonts w:ascii="Times New Roman" w:hAnsi="Times New Roman" w:cs="Times New Roman"/>
+          <w:sz w:val="24"/>
+          <w:szCs w:val="24"/>
+        </w:rPr>
+        <w:t xml:space="preserve">Desta forma, os predicados necessários para </w:t>
+      </w:r>
+      <w:r>
+        <w:rPr>
+          <w:rFonts w:ascii="Times New Roman" w:hAnsi="Times New Roman" w:cs="Times New Roman"/>
+          <w:sz w:val="24"/>
+          <w:szCs w:val="24"/>
+        </w:rPr>
+        <w:t>o computador efetuar uma jogada válida</w:t>
+      </w:r>
+      <w:r>
+        <w:rPr>
+          <w:rFonts w:ascii="Times New Roman" w:hAnsi="Times New Roman" w:cs="Times New Roman"/>
+          <w:sz w:val="24"/>
+          <w:szCs w:val="24"/>
+        </w:rPr>
+        <w:t xml:space="preserve"> seriam:</w:t>
       </w:r>
     </w:p>
     <w:p>
@@ -4586,12 +5921,84 @@
         <w:ind w:firstLine="708"/>
         <w:jc w:val="both"/>
         <w:rPr>
-          <w:rFonts w:ascii="Times New Roman" w:eastAsia="Times New Roman" w:hAnsi="Times New Roman" w:cs="Times New Roman"/>
-          <w:sz w:val="24"/>
-          <w:szCs w:val="24"/>
-          <w:lang w:eastAsia="pt-PT"/>
-        </w:rPr>
-      </w:pPr>
+          <w:rFonts w:ascii="Courier New" w:hAnsi="Courier New" w:cs="Courier New"/>
+          <w:sz w:val="24"/>
+          <w:szCs w:val="24"/>
+        </w:rPr>
+      </w:pPr>
+      <w:r>
+        <w:rPr>
+          <w:rFonts w:ascii="Times New Roman" w:hAnsi="Times New Roman" w:cs="Times New Roman"/>
+          <w:sz w:val="24"/>
+          <w:szCs w:val="24"/>
+        </w:rPr>
+        <w:br/>
+      </w:r>
+      <w:proofErr w:type="spellStart"/>
+      <w:proofErr w:type="gramStart"/>
+      <w:r>
+        <w:rPr>
+          <w:rFonts w:ascii="Courier New" w:hAnsi="Courier New" w:cs="Courier New"/>
+          <w:b/>
+          <w:sz w:val="24"/>
+          <w:szCs w:val="24"/>
+        </w:rPr>
+        <w:t>getValidPlays</w:t>
+      </w:r>
+      <w:proofErr w:type="spellEnd"/>
+      <w:proofErr w:type="gramEnd"/>
+      <w:r>
+        <w:rPr>
+          <w:rFonts w:ascii="Courier New" w:hAnsi="Courier New" w:cs="Courier New"/>
+          <w:sz w:val="24"/>
+          <w:szCs w:val="24"/>
+        </w:rPr>
+        <w:t>(</w:t>
+      </w:r>
+      <w:proofErr w:type="spellStart"/>
+      <w:r>
+        <w:rPr>
+          <w:rFonts w:ascii="Courier New" w:hAnsi="Courier New" w:cs="Courier New"/>
+          <w:sz w:val="24"/>
+          <w:szCs w:val="24"/>
+        </w:rPr>
+        <w:t>Board</w:t>
+      </w:r>
+      <w:proofErr w:type="spellEnd"/>
+      <w:r>
+        <w:rPr>
+          <w:rFonts w:ascii="Courier New" w:hAnsi="Courier New" w:cs="Courier New"/>
+          <w:sz w:val="24"/>
+          <w:szCs w:val="24"/>
+        </w:rPr>
+        <w:t xml:space="preserve">, X, Y, </w:t>
+      </w:r>
+      <w:proofErr w:type="spellStart"/>
+      <w:r>
+        <w:rPr>
+          <w:rFonts w:ascii="Courier New" w:hAnsi="Courier New" w:cs="Courier New"/>
+          <w:sz w:val="24"/>
+          <w:szCs w:val="24"/>
+        </w:rPr>
+        <w:t>PlayList</w:t>
+      </w:r>
+      <w:proofErr w:type="spellEnd"/>
+      <w:r>
+        <w:rPr>
+          <w:rFonts w:ascii="Courier New" w:hAnsi="Courier New" w:cs="Courier New"/>
+          <w:sz w:val="24"/>
+          <w:szCs w:val="24"/>
+        </w:rPr>
+        <w:t>)</w:t>
+      </w:r>
+      <w:r>
+        <w:rPr>
+          <w:rFonts w:ascii="Courier New" w:hAnsi="Courier New" w:cs="Courier New"/>
+          <w:sz w:val="24"/>
+          <w:szCs w:val="24"/>
+        </w:rPr>
+        <w:t>.</w:t>
+      </w:r>
     </w:p>
     <w:p>
       <w:pPr>
@@ -4599,12 +6006,19 @@
         <w:ind w:firstLine="708"/>
         <w:jc w:val="both"/>
         <w:rPr>
-          <w:rFonts w:ascii="Times New Roman" w:eastAsia="Times New Roman" w:hAnsi="Times New Roman" w:cs="Times New Roman"/>
-          <w:sz w:val="24"/>
-          <w:szCs w:val="24"/>
-          <w:lang w:eastAsia="pt-PT"/>
-        </w:rPr>
-      </w:pPr>
+          <w:rFonts w:ascii="Times New Roman" w:hAnsi="Times New Roman" w:cs="Times New Roman"/>
+          <w:sz w:val="24"/>
+          <w:szCs w:val="24"/>
+        </w:rPr>
+      </w:pPr>
+      <w:r>
+        <w:rPr>
+          <w:rFonts w:ascii="Times New Roman" w:hAnsi="Times New Roman" w:cs="Times New Roman"/>
+          <w:sz w:val="24"/>
+          <w:szCs w:val="24"/>
+        </w:rPr>
+        <w:t>Após a obtenção da lista de jogadas válidas é chamada uma função que escolhe e executa uma jogada aleatoriamente, de entre as jogadas válidas. O predicado necessário para a escolha e execução aleatória será:</w:t>
+      </w:r>
     </w:p>
     <w:p>
       <w:pPr>
@@ -4612,44 +6026,89 @@
         <w:ind w:firstLine="708"/>
         <w:jc w:val="both"/>
         <w:rPr>
+          <w:rFonts w:ascii="Courier New" w:hAnsi="Courier New" w:cs="Courier New"/>
+          <w:sz w:val="24"/>
+          <w:szCs w:val="24"/>
+        </w:rPr>
+      </w:pPr>
+      <w:proofErr w:type="spellStart"/>
+      <w:proofErr w:type="gramStart"/>
+      <w:r>
+        <w:rPr>
+          <w:rFonts w:ascii="Courier New" w:hAnsi="Courier New" w:cs="Courier New"/>
+          <w:b/>
+          <w:sz w:val="24"/>
+          <w:szCs w:val="24"/>
+        </w:rPr>
+        <w:t>computerEasyPlay</w:t>
+      </w:r>
+      <w:proofErr w:type="spellEnd"/>
+      <w:proofErr w:type="gramEnd"/>
+      <w:r>
+        <w:rPr>
+          <w:rFonts w:ascii="Courier New" w:hAnsi="Courier New" w:cs="Courier New"/>
+          <w:sz w:val="24"/>
+          <w:szCs w:val="24"/>
+        </w:rPr>
+        <w:t>(Board</w:t>
+      </w:r>
+      <w:r>
+        <w:rPr>
+          <w:rFonts w:ascii="Courier New" w:hAnsi="Courier New" w:cs="Courier New"/>
+          <w:sz w:val="24"/>
+          <w:szCs w:val="24"/>
+        </w:rPr>
+        <w:t>1</w:t>
+      </w:r>
+      <w:r>
+        <w:rPr>
+          <w:rFonts w:ascii="Courier New" w:hAnsi="Courier New" w:cs="Courier New"/>
+          <w:sz w:val="24"/>
+          <w:szCs w:val="24"/>
+        </w:rPr>
+        <w:t xml:space="preserve">, </w:t>
+      </w:r>
+      <w:proofErr w:type="spellStart"/>
+      <w:r>
+        <w:rPr>
+          <w:rFonts w:ascii="Courier New" w:hAnsi="Courier New" w:cs="Courier New"/>
+          <w:sz w:val="24"/>
+          <w:szCs w:val="24"/>
+        </w:rPr>
+        <w:t>PlayList</w:t>
+      </w:r>
+      <w:proofErr w:type="spellEnd"/>
+      <w:r>
+        <w:rPr>
+          <w:rFonts w:ascii="Courier New" w:hAnsi="Courier New" w:cs="Courier New"/>
+          <w:sz w:val="24"/>
+          <w:szCs w:val="24"/>
+        </w:rPr>
+        <w:t>, Board2</w:t>
+      </w:r>
+      <w:r>
+        <w:rPr>
+          <w:rFonts w:ascii="Courier New" w:hAnsi="Courier New" w:cs="Courier New"/>
+          <w:sz w:val="24"/>
+          <w:szCs w:val="24"/>
+        </w:rPr>
+        <w:t>).</w:t>
+      </w:r>
+    </w:p>
+    <w:p>
+      <w:pPr>
+        <w:spacing w:after="0" w:line="360" w:lineRule="auto"/>
+        <w:jc w:val="both"/>
+        <w:rPr>
           <w:rFonts w:ascii="Times New Roman" w:eastAsia="Times New Roman" w:hAnsi="Times New Roman" w:cs="Times New Roman"/>
           <w:sz w:val="24"/>
           <w:szCs w:val="24"/>
           <w:lang w:eastAsia="pt-PT"/>
         </w:rPr>
       </w:pPr>
-      <w:r>
-        <w:rPr>
-          <w:rFonts w:ascii="Times New Roman" w:eastAsia="Times New Roman" w:hAnsi="Times New Roman" w:cs="Times New Roman"/>
-          <w:sz w:val="24"/>
-          <w:szCs w:val="24"/>
-          <w:lang w:eastAsia="pt-PT"/>
-        </w:rPr>
-        <w:t xml:space="preserve"> </w:t>
-      </w:r>
-      <w:r>
-        <w:rPr>
-          <w:rFonts w:ascii="Times New Roman" w:eastAsia="Times New Roman" w:hAnsi="Times New Roman" w:cs="Times New Roman"/>
-          <w:sz w:val="24"/>
-          <w:szCs w:val="24"/>
-          <w:lang w:val="en-US" w:eastAsia="pt-PT"/>
-        </w:rPr>
-        <w:t xml:space="preserve">Exemplo: value(+Board,+Player, </w:t>
-      </w:r>
-      <w:r>
-        <w:rPr>
-          <w:rFonts w:ascii="Times New Roman" w:eastAsia="Times New Roman" w:hAnsi="Times New Roman" w:cs="Times New Roman"/>
-          <w:sz w:val="24"/>
-          <w:szCs w:val="24"/>
-          <w:lang w:eastAsia="pt-PT"/>
-        </w:rPr>
-        <w:t>-Value).</w:t>
-      </w:r>
-    </w:p>
-    <w:p>
-      <w:pPr>
-        <w:spacing w:line="360" w:lineRule="auto"/>
-        <w:jc w:val="both"/>
+    </w:p>
+    <w:p>
+      <w:pPr>
         <w:rPr>
           <w:rFonts w:ascii="Times New Roman" w:hAnsi="Times New Roman" w:cs="Times New Roman"/>
           <w:b/>
@@ -4657,25 +6116,25 @@
           <w:szCs w:val="32"/>
         </w:rPr>
       </w:pPr>
-    </w:p>
-    <w:p>
-      <w:pPr>
+      <w:r>
         <w:rPr>
           <w:rFonts w:ascii="Times New Roman" w:hAnsi="Times New Roman" w:cs="Times New Roman"/>
           <w:b/>
           <w:sz w:val="32"/>
           <w:szCs w:val="32"/>
         </w:rPr>
-      </w:pPr>
-      <w:r>
+        <w:br w:type="page"/>
+      </w:r>
+    </w:p>
+    <w:p>
+      <w:pPr>
         <w:rPr>
           <w:rFonts w:ascii="Times New Roman" w:hAnsi="Times New Roman" w:cs="Times New Roman"/>
           <w:b/>
           <w:sz w:val="32"/>
           <w:szCs w:val="32"/>
         </w:rPr>
-        <w:t>6.</w:t>
-      </w:r>
+      </w:pPr>
       <w:r>
         <w:rPr>
           <w:rFonts w:ascii="Times New Roman" w:hAnsi="Times New Roman" w:cs="Times New Roman"/>
@@ -4683,8 +6142,19 @@
           <w:sz w:val="32"/>
           <w:szCs w:val="32"/>
         </w:rPr>
-        <w:t>Final do Jogo</w:t>
-      </w:r>
+        <w:lastRenderedPageBreak/>
+        <w:t>Interface com o Utilizador</w:t>
+      </w:r>
+    </w:p>
+    <w:p>
+      <w:pPr>
+        <w:rPr>
+          <w:rFonts w:ascii="Times New Roman" w:hAnsi="Times New Roman" w:cs="Times New Roman"/>
+          <w:b/>
+          <w:sz w:val="32"/>
+          <w:szCs w:val="32"/>
+        </w:rPr>
+      </w:pPr>
     </w:p>
     <w:p>
       <w:pPr>
@@ -4705,8 +6175,10 @@
           <w:szCs w:val="24"/>
           <w:lang w:eastAsia="pt-PT"/>
         </w:rPr>
-        <w:t>O jogo termina quando já não é possível realizar jogadas válidas. Desta forma, o último jogador a efetuar um jogada válida é o vencedor.</w:t>
-      </w:r>
+        <w:t xml:space="preserve">A aplicação inicia com a execução da função </w:t>
+      </w:r>
+      <w:proofErr w:type="spellStart"/>
+      <w:proofErr w:type="gramStart"/>
       <w:r>
         <w:rPr>
           <w:rFonts w:ascii="Times New Roman" w:eastAsia="Times New Roman" w:hAnsi="Times New Roman" w:cs="Times New Roman"/>
@@ -4714,7 +6186,27 @@
           <w:szCs w:val="24"/>
           <w:lang w:eastAsia="pt-PT"/>
         </w:rPr>
-        <w:t xml:space="preserve"> </w:t>
+        <w:t>start</w:t>
+      </w:r>
+      <w:proofErr w:type="spellEnd"/>
+      <w:r>
+        <w:rPr>
+          <w:rFonts w:ascii="Times New Roman" w:eastAsia="Times New Roman" w:hAnsi="Times New Roman" w:cs="Times New Roman"/>
+          <w:sz w:val="24"/>
+          <w:szCs w:val="24"/>
+          <w:lang w:eastAsia="pt-PT"/>
+        </w:rPr>
+        <w:t>(X</w:t>
+      </w:r>
+      <w:proofErr w:type="gramEnd"/>
+      <w:r>
+        <w:rPr>
+          <w:rFonts w:ascii="Times New Roman" w:eastAsia="Times New Roman" w:hAnsi="Times New Roman" w:cs="Times New Roman"/>
+          <w:sz w:val="24"/>
+          <w:szCs w:val="24"/>
+          <w:lang w:eastAsia="pt-PT"/>
+        </w:rPr>
+        <w:t xml:space="preserve">). Após a sua execução na interface da aplicação é possível visualizar o estado atual do tabuleiro. </w:t>
       </w:r>
     </w:p>
     <w:p>
@@ -4736,128 +6228,16 @@
           <w:szCs w:val="24"/>
           <w:lang w:eastAsia="pt-PT"/>
         </w:rPr>
-        <w:t xml:space="preserve">Realiza-se uma avaliação ao tabuleiro de forma a avaliar se é possível mais alguma jogada por parte do jogador. Se não for possível o jogo termina com a vitória do adversário. </w:t>
-      </w:r>
-    </w:p>
-    <w:p>
-      <w:pPr>
-        <w:spacing w:after="0" w:line="360" w:lineRule="auto"/>
-        <w:ind w:firstLine="708"/>
-        <w:jc w:val="both"/>
-        <w:rPr>
-          <w:rFonts w:ascii="Times New Roman" w:hAnsi="Times New Roman" w:cs="Times New Roman"/>
-          <w:sz w:val="24"/>
-          <w:szCs w:val="24"/>
-        </w:rPr>
-      </w:pPr>
-      <w:r>
-        <w:rPr>
-          <w:rFonts w:ascii="Times New Roman" w:hAnsi="Times New Roman" w:cs="Times New Roman"/>
-          <w:sz w:val="24"/>
-          <w:szCs w:val="24"/>
-        </w:rPr>
-        <w:t>Desta forma, os predicados necessários para saber se o jogo terminou seriam:</w:t>
-      </w:r>
-    </w:p>
-    <w:p>
-      <w:pPr>
-        <w:spacing w:after="0" w:line="360" w:lineRule="auto"/>
-        <w:ind w:firstLine="708"/>
-        <w:jc w:val="both"/>
-        <w:rPr>
-          <w:rFonts w:ascii="Courier New" w:hAnsi="Courier New" w:cs="Courier New"/>
-          <w:sz w:val="24"/>
-          <w:szCs w:val="24"/>
-        </w:rPr>
-      </w:pPr>
-      <w:r>
-        <w:rPr>
-          <w:rFonts w:ascii="Times New Roman" w:hAnsi="Times New Roman" w:cs="Times New Roman"/>
-          <w:sz w:val="24"/>
-          <w:szCs w:val="24"/>
-        </w:rPr>
-        <w:br/>
-      </w:r>
-      <w:r>
-        <w:rPr>
-          <w:rFonts w:ascii="Courier New" w:hAnsi="Courier New" w:cs="Courier New"/>
-          <w:b/>
-          <w:sz w:val="24"/>
-          <w:szCs w:val="24"/>
-        </w:rPr>
-        <w:t>getValidPlays</w:t>
-      </w:r>
-      <w:r>
-        <w:rPr>
-          <w:rFonts w:ascii="Courier New" w:hAnsi="Courier New" w:cs="Courier New"/>
-          <w:sz w:val="24"/>
-          <w:szCs w:val="24"/>
-        </w:rPr>
-        <w:t>(Board, X, Y, PlayList)</w:t>
-      </w:r>
-      <w:r>
-        <w:rPr>
-          <w:rFonts w:ascii="Courier New" w:hAnsi="Courier New" w:cs="Courier New"/>
-          <w:sz w:val="24"/>
-          <w:szCs w:val="24"/>
-        </w:rPr>
-        <w:t>.</w:t>
-      </w:r>
-    </w:p>
-    <w:p>
-      <w:pPr>
-        <w:spacing w:after="0" w:line="360" w:lineRule="auto"/>
-        <w:ind w:firstLine="708"/>
-        <w:jc w:val="both"/>
-        <w:rPr>
-          <w:rFonts w:ascii="Courier New" w:hAnsi="Courier New" w:cs="Courier New"/>
-          <w:sz w:val="24"/>
-          <w:szCs w:val="24"/>
-        </w:rPr>
-      </w:pPr>
-    </w:p>
-    <w:p>
-      <w:pPr>
-        <w:spacing w:after="0" w:line="360" w:lineRule="auto"/>
-        <w:jc w:val="both"/>
+        <w:t>É também pedido ao utilizador que escolha a peça que quer movimentar e o local de destino. Para isso são pedidas as coordenadas da peça a mover e as coordenadas do destino. Feito o movimento de cada peça o tabuleiro é atualizado.</w:t>
+      </w:r>
+      <w:r>
         <w:rPr>
           <w:rFonts w:ascii="Times New Roman" w:eastAsia="Times New Roman" w:hAnsi="Times New Roman" w:cs="Times New Roman"/>
           <w:sz w:val="24"/>
           <w:szCs w:val="24"/>
           <w:lang w:eastAsia="pt-PT"/>
         </w:rPr>
-      </w:pPr>
-      <w:r>
-        <w:rPr>
-          <w:rFonts w:ascii="Times New Roman" w:hAnsi="Times New Roman" w:cs="Times New Roman"/>
-          <w:sz w:val="24"/>
-          <w:szCs w:val="24"/>
-        </w:rPr>
-        <w:t>Onde “Board”</w:t>
-      </w:r>
-      <w:r>
-        <w:rPr>
-          <w:rFonts w:ascii="Times New Roman" w:hAnsi="Times New Roman" w:cs="Times New Roman"/>
-          <w:sz w:val="24"/>
-          <w:szCs w:val="24"/>
-        </w:rPr>
-        <w:t xml:space="preserve"> denotaria o tabuleiro onde efetuar a operação, “X” e “Y</w:t>
-      </w:r>
-      <w:r>
-        <w:rPr>
-          <w:rFonts w:ascii="Times New Roman" w:hAnsi="Times New Roman" w:cs="Times New Roman"/>
-          <w:sz w:val="24"/>
-          <w:szCs w:val="24"/>
-        </w:rPr>
-        <w:t>” seriam a</w:t>
-      </w:r>
-      <w:r>
-        <w:rPr>
-          <w:rFonts w:ascii="Times New Roman" w:hAnsi="Times New Roman" w:cs="Times New Roman"/>
-          <w:sz w:val="24"/>
-          <w:szCs w:val="24"/>
-        </w:rPr>
-        <w:t xml:space="preserve"> </w:t>
+        <w:t xml:space="preserve"> Toda a mecânica de jogo é feita com </w:t>
       </w:r>
       <w:r>
         <w:rPr>
@@ -4866,8 +6246,9 @@
           <w:szCs w:val="24"/>
           <w:lang w:eastAsia="pt-PT"/>
         </w:rPr>
-        <w:t xml:space="preserve">posição da peça a mover, </w:t>
-      </w:r>
+        <w:t>“</w:t>
+      </w:r>
+      <w:proofErr w:type="spellStart"/>
       <w:r>
         <w:rPr>
           <w:rFonts w:ascii="Times New Roman" w:eastAsia="Times New Roman" w:hAnsi="Times New Roman" w:cs="Times New Roman"/>
@@ -4875,20 +6256,9 @@
           <w:szCs w:val="24"/>
           <w:lang w:eastAsia="pt-PT"/>
         </w:rPr>
-        <w:t>PlayList a lista de jogadas possíveis.</w:t>
-      </w:r>
-    </w:p>
-    <w:p>
-      <w:pPr>
-        <w:spacing w:after="0" w:line="360" w:lineRule="auto"/>
-        <w:jc w:val="both"/>
-        <w:rPr>
-          <w:rFonts w:ascii="Courier New" w:hAnsi="Courier New" w:cs="Courier New"/>
-          <w:b/>
-          <w:sz w:val="24"/>
-          <w:szCs w:val="24"/>
-        </w:rPr>
-      </w:pPr>
+        <w:t>input’s</w:t>
+      </w:r>
+      <w:proofErr w:type="spellEnd"/>
       <w:r>
         <w:rPr>
           <w:rFonts w:ascii="Times New Roman" w:eastAsia="Times New Roman" w:hAnsi="Times New Roman" w:cs="Times New Roman"/>
@@ -4896,85 +6266,76 @@
           <w:szCs w:val="24"/>
           <w:lang w:eastAsia="pt-PT"/>
         </w:rPr>
-        <w:tab/>
-        <w:t>Quando a função getValidPlays aplicada a todas as peças devolver sempre uma lista vazia o jogador do turno anterior vence pois não é possível realizar mais nenhuma jogada.</w:t>
-      </w:r>
-    </w:p>
-    <w:p>
-      <w:pPr>
-        <w:spacing w:after="0" w:line="360" w:lineRule="auto"/>
-        <w:jc w:val="both"/>
+        <w:t>”</w:t>
+      </w:r>
+      <w:r>
         <w:rPr>
           <w:rFonts w:ascii="Times New Roman" w:eastAsia="Times New Roman" w:hAnsi="Times New Roman" w:cs="Times New Roman"/>
           <w:sz w:val="24"/>
           <w:szCs w:val="24"/>
           <w:lang w:eastAsia="pt-PT"/>
         </w:rPr>
-      </w:pPr>
-      <w:r>
-        <w:rPr>
-          <w:rFonts w:ascii="Courier New" w:hAnsi="Courier New" w:cs="Courier New"/>
-          <w:b/>
-          <w:sz w:val="24"/>
-          <w:szCs w:val="24"/>
-        </w:rPr>
-        <w:tab/>
-      </w:r>
-    </w:p>
-    <w:p>
-      <w:pPr>
-        <w:spacing w:after="0" w:line="360" w:lineRule="auto"/>
-        <w:ind w:firstLine="708"/>
-        <w:jc w:val="both"/>
+        <w:t xml:space="preserve"> por parte do utilizador e </w:t>
+      </w:r>
+      <w:r>
         <w:rPr>
           <w:rFonts w:ascii="Times New Roman" w:eastAsia="Times New Roman" w:hAnsi="Times New Roman" w:cs="Times New Roman"/>
           <w:sz w:val="24"/>
           <w:szCs w:val="24"/>
           <w:lang w:eastAsia="pt-PT"/>
         </w:rPr>
-      </w:pPr>
-    </w:p>
-    <w:p>
-      <w:pPr>
-        <w:spacing w:after="0" w:line="360" w:lineRule="auto"/>
-        <w:ind w:firstLine="708"/>
-        <w:jc w:val="both"/>
+        <w:t>“</w:t>
+      </w:r>
+      <w:proofErr w:type="spellStart"/>
+      <w:r>
         <w:rPr>
           <w:rFonts w:ascii="Times New Roman" w:eastAsia="Times New Roman" w:hAnsi="Times New Roman" w:cs="Times New Roman"/>
           <w:sz w:val="24"/>
           <w:szCs w:val="24"/>
           <w:lang w:eastAsia="pt-PT"/>
         </w:rPr>
-      </w:pPr>
-    </w:p>
-    <w:p>
-      <w:pPr>
-        <w:spacing w:after="0" w:line="360" w:lineRule="auto"/>
-        <w:jc w:val="both"/>
+        <w:t>output’s</w:t>
+      </w:r>
+      <w:proofErr w:type="spellEnd"/>
+      <w:r>
         <w:rPr>
           <w:rFonts w:ascii="Times New Roman" w:eastAsia="Times New Roman" w:hAnsi="Times New Roman" w:cs="Times New Roman"/>
           <w:sz w:val="24"/>
           <w:szCs w:val="24"/>
           <w:lang w:eastAsia="pt-PT"/>
         </w:rPr>
-      </w:pPr>
-    </w:p>
-    <w:p>
-      <w:pPr>
-        <w:spacing w:after="0" w:line="360" w:lineRule="auto"/>
-        <w:jc w:val="both"/>
+        <w:t>”</w:t>
+      </w:r>
+      <w:r>
         <w:rPr>
           <w:rFonts w:ascii="Times New Roman" w:eastAsia="Times New Roman" w:hAnsi="Times New Roman" w:cs="Times New Roman"/>
           <w:sz w:val="24"/>
           <w:szCs w:val="24"/>
           <w:lang w:eastAsia="pt-PT"/>
         </w:rPr>
-      </w:pPr>
-    </w:p>
-    <w:p>
-      <w:pPr>
-        <w:spacing w:line="360" w:lineRule="auto"/>
-        <w:jc w:val="both"/>
+        <w:t xml:space="preserve"> no ecrã do computador por parte da apli</w:t>
+      </w:r>
+      <w:r>
+        <w:rPr>
+          <w:rFonts w:ascii="Times New Roman" w:eastAsia="Times New Roman" w:hAnsi="Times New Roman" w:cs="Times New Roman"/>
+          <w:sz w:val="24"/>
+          <w:szCs w:val="24"/>
+          <w:lang w:eastAsia="pt-PT"/>
+        </w:rPr>
+        <w:t>c</w:t>
+      </w:r>
+      <w:r>
+        <w:rPr>
+          <w:rFonts w:ascii="Times New Roman" w:eastAsia="Times New Roman" w:hAnsi="Times New Roman" w:cs="Times New Roman"/>
+          <w:sz w:val="24"/>
+          <w:szCs w:val="24"/>
+          <w:lang w:eastAsia="pt-PT"/>
+        </w:rPr>
+        <w:t>ação.</w:t>
+      </w:r>
+    </w:p>
+    <w:p>
+      <w:pPr>
         <w:rPr>
           <w:rFonts w:ascii="Times New Roman" w:hAnsi="Times New Roman" w:cs="Times New Roman"/>
           <w:b/>
@@ -5009,102 +6370,199 @@
           <w:szCs w:val="32"/>
         </w:rPr>
         <w:lastRenderedPageBreak/>
-        <w:t>7.</w:t>
-      </w:r>
-      <w:r>
+        <w:t>Conclusões</w:t>
+      </w:r>
+    </w:p>
+    <w:p>
+      <w:pPr>
         <w:rPr>
           <w:rFonts w:ascii="Times New Roman" w:hAnsi="Times New Roman" w:cs="Times New Roman"/>
           <w:b/>
           <w:sz w:val="32"/>
           <w:szCs w:val="32"/>
         </w:rPr>
-        <w:t>Jogada do Computador</w:t>
-      </w:r>
-    </w:p>
-    <w:p>
-      <w:pPr>
-        <w:spacing w:after="0" w:line="360" w:lineRule="auto"/>
+      </w:pPr>
+    </w:p>
+    <w:p>
+      <w:pPr>
+        <w:spacing w:line="360" w:lineRule="auto"/>
         <w:ind w:firstLine="708"/>
         <w:jc w:val="both"/>
         <w:rPr>
-          <w:rFonts w:ascii="Times New Roman" w:eastAsia="Times New Roman" w:hAnsi="Times New Roman" w:cs="Times New Roman"/>
-          <w:sz w:val="24"/>
-          <w:szCs w:val="24"/>
-          <w:lang w:eastAsia="pt-PT"/>
-        </w:rPr>
-      </w:pPr>
-      <w:r>
-        <w:rPr>
-          <w:rFonts w:ascii="Times New Roman" w:eastAsia="Times New Roman" w:hAnsi="Times New Roman" w:cs="Times New Roman"/>
-          <w:sz w:val="24"/>
-          <w:szCs w:val="24"/>
-          <w:lang w:eastAsia="pt-PT"/>
-        </w:rPr>
-        <w:t>Para que o computador possa efetuar uma jogada, essa jogada tem que ser válida.</w:t>
-      </w:r>
-      <w:r>
-        <w:rPr>
-          <w:rFonts w:ascii="Times New Roman" w:eastAsia="Times New Roman" w:hAnsi="Times New Roman" w:cs="Times New Roman"/>
-          <w:sz w:val="24"/>
-          <w:szCs w:val="24"/>
-          <w:lang w:eastAsia="pt-PT"/>
-        </w:rPr>
-        <w:t xml:space="preserve"> Desta forma, é necessária uma avaliação do tabuleiro para que se saiba a lista de jogadas válidas. Após essa avaliação, o computador irá realizar uma das jogadas consoante o nível de dificuldade escolhido pelo utilizador. </w:t>
-      </w:r>
-    </w:p>
-    <w:p>
-      <w:pPr>
-        <w:spacing w:after="0" w:line="360" w:lineRule="auto"/>
-        <w:jc w:val="both"/>
-        <w:rPr>
-          <w:rFonts w:ascii="Times New Roman" w:eastAsia="Times New Roman" w:hAnsi="Times New Roman" w:cs="Times New Roman"/>
-          <w:sz w:val="24"/>
-          <w:szCs w:val="24"/>
-          <w:lang w:eastAsia="pt-PT"/>
-        </w:rPr>
-      </w:pPr>
-    </w:p>
-    <w:p>
-      <w:pPr>
-        <w:spacing w:after="0" w:line="360" w:lineRule="auto"/>
-        <w:jc w:val="both"/>
-        <w:rPr>
-          <w:rFonts w:ascii="Times New Roman" w:eastAsia="Times New Roman" w:hAnsi="Times New Roman" w:cs="Times New Roman"/>
-          <w:sz w:val="24"/>
-          <w:szCs w:val="24"/>
-          <w:lang w:eastAsia="pt-PT"/>
-        </w:rPr>
-      </w:pPr>
-      <w:r>
-        <w:rPr>
-          <w:rFonts w:ascii="Times New Roman" w:eastAsia="Times New Roman" w:hAnsi="Times New Roman" w:cs="Times New Roman"/>
-          <w:sz w:val="24"/>
-          <w:szCs w:val="24"/>
-          <w:lang w:eastAsia="pt-PT"/>
-        </w:rPr>
-        <w:t xml:space="preserve">Escolha da jogada a efetuar pelo computador, dependendo do nível de dificuldade. </w:t>
-      </w:r>
-      <w:r>
-        <w:rPr>
-          <w:rFonts w:ascii="Times New Roman" w:eastAsia="Times New Roman" w:hAnsi="Times New Roman" w:cs="Times New Roman"/>
-          <w:sz w:val="24"/>
-          <w:szCs w:val="24"/>
-          <w:lang w:val="en-US" w:eastAsia="pt-PT"/>
-        </w:rPr>
-        <w:t>Por exemplo: choose_move(+Level, +Board</w:t>
-      </w:r>
-      <w:r>
-        <w:rPr>
-          <w:rFonts w:ascii="Times New Roman" w:eastAsia="Times New Roman" w:hAnsi="Times New Roman" w:cs="Times New Roman"/>
-          <w:sz w:val="24"/>
-          <w:szCs w:val="24"/>
-          <w:lang w:eastAsia="pt-PT"/>
-        </w:rPr>
-        <w:t>, -Move).</w:t>
-      </w:r>
-    </w:p>
-    <w:p>
-      <w:pPr>
+          <w:rFonts w:ascii="Times New Roman" w:hAnsi="Times New Roman" w:cs="Times New Roman"/>
+          <w:sz w:val="24"/>
+          <w:szCs w:val="32"/>
+        </w:rPr>
+      </w:pPr>
+      <w:r>
+        <w:rPr>
+          <w:rFonts w:ascii="Times New Roman" w:hAnsi="Times New Roman" w:cs="Times New Roman"/>
+          <w:sz w:val="24"/>
+          <w:szCs w:val="32"/>
+        </w:rPr>
+        <w:t>A realiz</w:t>
+      </w:r>
+      <w:r>
+        <w:rPr>
+          <w:rFonts w:ascii="Times New Roman" w:hAnsi="Times New Roman" w:cs="Times New Roman"/>
+          <w:sz w:val="24"/>
+          <w:szCs w:val="32"/>
+        </w:rPr>
+        <w:t>ação deste trabalho permitiu aprofundar</w:t>
+      </w:r>
+      <w:r>
+        <w:rPr>
+          <w:rFonts w:ascii="Times New Roman" w:hAnsi="Times New Roman" w:cs="Times New Roman"/>
+          <w:sz w:val="24"/>
+          <w:szCs w:val="32"/>
+        </w:rPr>
+        <w:t xml:space="preserve"> conhecimentos em rel</w:t>
+      </w:r>
+      <w:r>
+        <w:rPr>
+          <w:rFonts w:ascii="Times New Roman" w:hAnsi="Times New Roman" w:cs="Times New Roman"/>
+          <w:sz w:val="24"/>
+          <w:szCs w:val="32"/>
+        </w:rPr>
+        <w:t>ação à programação lógica. Assim,</w:t>
+      </w:r>
+      <w:r>
+        <w:rPr>
+          <w:rFonts w:ascii="Times New Roman" w:hAnsi="Times New Roman" w:cs="Times New Roman"/>
+          <w:sz w:val="24"/>
+          <w:szCs w:val="32"/>
+        </w:rPr>
+        <w:t xml:space="preserve"> </w:t>
+      </w:r>
+      <w:r>
+        <w:rPr>
+          <w:rFonts w:ascii="Times New Roman" w:hAnsi="Times New Roman" w:cs="Times New Roman"/>
+          <w:sz w:val="24"/>
+          <w:szCs w:val="32"/>
+        </w:rPr>
+        <w:t>foi possível ficar mais familiarizado</w:t>
+      </w:r>
+      <w:r>
+        <w:rPr>
+          <w:rFonts w:ascii="Times New Roman" w:hAnsi="Times New Roman" w:cs="Times New Roman"/>
+          <w:sz w:val="24"/>
+          <w:szCs w:val="32"/>
+        </w:rPr>
+        <w:t xml:space="preserve"> com a linguagem em questão</w:t>
+      </w:r>
+      <w:r>
+        <w:rPr>
+          <w:rFonts w:ascii="Times New Roman" w:hAnsi="Times New Roman" w:cs="Times New Roman"/>
+          <w:sz w:val="24"/>
+          <w:szCs w:val="32"/>
+        </w:rPr>
+        <w:t>,</w:t>
+      </w:r>
+      <w:r>
+        <w:rPr>
+          <w:rFonts w:ascii="Times New Roman" w:hAnsi="Times New Roman" w:cs="Times New Roman"/>
+          <w:sz w:val="24"/>
+          <w:szCs w:val="32"/>
+        </w:rPr>
+        <w:t xml:space="preserve"> o que </w:t>
+      </w:r>
+      <w:r>
+        <w:rPr>
+          <w:rFonts w:ascii="Times New Roman" w:hAnsi="Times New Roman" w:cs="Times New Roman"/>
+          <w:sz w:val="24"/>
+          <w:szCs w:val="32"/>
+        </w:rPr>
+        <w:t>trará benefícios</w:t>
+      </w:r>
+      <w:r>
+        <w:rPr>
+          <w:rFonts w:ascii="Times New Roman" w:hAnsi="Times New Roman" w:cs="Times New Roman"/>
+          <w:sz w:val="24"/>
+          <w:szCs w:val="32"/>
+        </w:rPr>
+        <w:t xml:space="preserve"> num futuro próximo.</w:t>
+      </w:r>
+    </w:p>
+    <w:p>
+      <w:pPr>
+        <w:spacing w:line="360" w:lineRule="auto"/>
+        <w:ind w:firstLine="708"/>
+        <w:jc w:val="both"/>
+        <w:rPr>
+          <w:rFonts w:ascii="Times New Roman" w:hAnsi="Times New Roman" w:cs="Times New Roman"/>
+          <w:sz w:val="24"/>
+          <w:szCs w:val="24"/>
+        </w:rPr>
+      </w:pPr>
+      <w:r>
+        <w:rPr>
+          <w:rFonts w:ascii="Times New Roman" w:hAnsi="Times New Roman" w:cs="Times New Roman"/>
+          <w:sz w:val="24"/>
+          <w:szCs w:val="24"/>
+        </w:rPr>
+        <w:t>P</w:t>
+      </w:r>
+      <w:r>
+        <w:rPr>
+          <w:rFonts w:ascii="Times New Roman" w:hAnsi="Times New Roman" w:cs="Times New Roman"/>
+          <w:sz w:val="24"/>
+          <w:szCs w:val="24"/>
+        </w:rPr>
+        <w:t>odemos concluir que</w:t>
+      </w:r>
+      <w:r>
+        <w:rPr>
+          <w:rFonts w:ascii="Times New Roman" w:hAnsi="Times New Roman" w:cs="Times New Roman"/>
+          <w:sz w:val="24"/>
+          <w:szCs w:val="24"/>
+        </w:rPr>
+        <w:t xml:space="preserve"> foram alcançados todos os obje</w:t>
+      </w:r>
+      <w:r>
+        <w:rPr>
+          <w:rFonts w:ascii="Times New Roman" w:hAnsi="Times New Roman" w:cs="Times New Roman"/>
+          <w:sz w:val="24"/>
+          <w:szCs w:val="24"/>
+        </w:rPr>
+        <w:t>tivos a que o grupo se propôs no início do seu desenvolvimento, realç</w:t>
+      </w:r>
+      <w:r>
+        <w:rPr>
+          <w:rFonts w:ascii="Times New Roman" w:hAnsi="Times New Roman" w:cs="Times New Roman"/>
+          <w:sz w:val="24"/>
+          <w:szCs w:val="24"/>
+        </w:rPr>
+        <w:t>ando o facto de o</w:t>
+      </w:r>
+      <w:r>
+        <w:rPr>
+          <w:rFonts w:ascii="Times New Roman" w:hAnsi="Times New Roman" w:cs="Times New Roman"/>
+          <w:sz w:val="24"/>
+          <w:szCs w:val="24"/>
+        </w:rPr>
+        <w:t xml:space="preserve"> jogo apresentar uma plataforma visual simples </w:t>
+      </w:r>
+      <w:r>
+        <w:rPr>
+          <w:rFonts w:ascii="Times New Roman" w:hAnsi="Times New Roman" w:cs="Times New Roman"/>
+          <w:sz w:val="24"/>
+          <w:szCs w:val="24"/>
+        </w:rPr>
+        <w:t>e</w:t>
+      </w:r>
+      <w:r>
+        <w:rPr>
+          <w:rFonts w:ascii="Times New Roman" w:hAnsi="Times New Roman" w:cs="Times New Roman"/>
+          <w:sz w:val="24"/>
+          <w:szCs w:val="24"/>
+        </w:rPr>
+        <w:t xml:space="preserve"> eficaz.</w:t>
+      </w:r>
+    </w:p>
+    <w:p>
+      <w:pPr>
+        <w:spacing w:line="360" w:lineRule="auto"/>
+        <w:jc w:val="both"/>
         <w:rPr>
           <w:rFonts w:ascii="Times New Roman" w:hAnsi="Times New Roman" w:cs="Times New Roman"/>
           <w:b/>
@@ -5139,7 +6597,7 @@
           <w:szCs w:val="32"/>
         </w:rPr>
         <w:lastRenderedPageBreak/>
-        <w:t>Interface com o Utilizador</w:t>
+        <w:t>Bibliografia</w:t>
       </w:r>
     </w:p>
     <w:p>
@@ -5154,238 +6612,7 @@
     </w:p>
     <w:p>
       <w:pPr>
-        <w:spacing w:after="0" w:line="360" w:lineRule="auto"/>
-        <w:ind w:firstLine="708"/>
-        <w:jc w:val="both"/>
-        <w:rPr>
-          <w:rFonts w:ascii="Times New Roman" w:eastAsia="Times New Roman" w:hAnsi="Times New Roman" w:cs="Times New Roman"/>
-          <w:sz w:val="24"/>
-          <w:szCs w:val="24"/>
-          <w:lang w:eastAsia="pt-PT"/>
-        </w:rPr>
-      </w:pPr>
-      <w:r>
-        <w:rPr>
-          <w:rFonts w:ascii="Times New Roman" w:eastAsia="Times New Roman" w:hAnsi="Times New Roman" w:cs="Times New Roman"/>
-          <w:sz w:val="24"/>
-          <w:szCs w:val="24"/>
-          <w:lang w:eastAsia="pt-PT"/>
-        </w:rPr>
-        <w:t>A aplicação inicia com a execução da função start(X). Após a sua execução na interface da aplicação é possível visualizar o estado atual do tabuleiro. É também pedido ao utilizador que escolha a peça que quer movimentar e o local de destino. Para isso são pedidas as coordenadas da peça a mover e as coordenadas do destino. Feito o movimento de cada peça o tabuleiro é atualizado.</w:t>
-      </w:r>
-    </w:p>
-    <w:p>
-      <w:pPr>
-        <w:rPr>
-          <w:rFonts w:ascii="Times New Roman" w:hAnsi="Times New Roman" w:cs="Times New Roman"/>
-          <w:b/>
-          <w:sz w:val="32"/>
-          <w:szCs w:val="32"/>
-        </w:rPr>
-      </w:pPr>
-      <w:r>
-        <w:rPr>
-          <w:rFonts w:ascii="Times New Roman" w:hAnsi="Times New Roman" w:cs="Times New Roman"/>
-          <w:b/>
-          <w:sz w:val="32"/>
-          <w:szCs w:val="32"/>
-        </w:rPr>
-        <w:br w:type="page"/>
-      </w:r>
-    </w:p>
-    <w:p>
-      <w:pPr>
-        <w:rPr>
-          <w:rFonts w:ascii="Times New Roman" w:hAnsi="Times New Roman" w:cs="Times New Roman"/>
-          <w:b/>
-          <w:sz w:val="32"/>
-          <w:szCs w:val="32"/>
-        </w:rPr>
-      </w:pPr>
-      <w:r>
-        <w:rPr>
-          <w:rFonts w:ascii="Times New Roman" w:hAnsi="Times New Roman" w:cs="Times New Roman"/>
-          <w:b/>
-          <w:sz w:val="32"/>
-          <w:szCs w:val="32"/>
-        </w:rPr>
-        <w:lastRenderedPageBreak/>
-        <w:t>Conclusões</w:t>
-      </w:r>
-    </w:p>
-    <w:p>
-      <w:pPr>
-        <w:rPr>
-          <w:rFonts w:ascii="Times New Roman" w:hAnsi="Times New Roman" w:cs="Times New Roman"/>
-          <w:b/>
-          <w:sz w:val="32"/>
-          <w:szCs w:val="32"/>
-        </w:rPr>
-      </w:pPr>
-    </w:p>
-    <w:p>
-      <w:pPr>
         <w:spacing w:line="360" w:lineRule="auto"/>
-        <w:ind w:firstLine="708"/>
-        <w:jc w:val="both"/>
-        <w:rPr>
-          <w:rFonts w:ascii="Times New Roman" w:hAnsi="Times New Roman" w:cs="Times New Roman"/>
-          <w:sz w:val="24"/>
-          <w:szCs w:val="32"/>
-        </w:rPr>
-      </w:pPr>
-      <w:r>
-        <w:rPr>
-          <w:rFonts w:ascii="Times New Roman" w:hAnsi="Times New Roman" w:cs="Times New Roman"/>
-          <w:sz w:val="24"/>
-          <w:szCs w:val="32"/>
-        </w:rPr>
-        <w:t>A realiz</w:t>
-      </w:r>
-      <w:r>
-        <w:rPr>
-          <w:rFonts w:ascii="Times New Roman" w:hAnsi="Times New Roman" w:cs="Times New Roman"/>
-          <w:sz w:val="24"/>
-          <w:szCs w:val="32"/>
-        </w:rPr>
-        <w:t>ação deste trabalho permitiu aprofundar</w:t>
-      </w:r>
-      <w:r>
-        <w:rPr>
-          <w:rFonts w:ascii="Times New Roman" w:hAnsi="Times New Roman" w:cs="Times New Roman"/>
-          <w:sz w:val="24"/>
-          <w:szCs w:val="32"/>
-        </w:rPr>
-        <w:t xml:space="preserve"> conhecimentos em rel</w:t>
-      </w:r>
-      <w:r>
-        <w:rPr>
-          <w:rFonts w:ascii="Times New Roman" w:hAnsi="Times New Roman" w:cs="Times New Roman"/>
-          <w:sz w:val="24"/>
-          <w:szCs w:val="32"/>
-        </w:rPr>
-        <w:t>ação à programação lógica. Assim,</w:t>
-      </w:r>
-      <w:r>
-        <w:rPr>
-          <w:rFonts w:ascii="Times New Roman" w:hAnsi="Times New Roman" w:cs="Times New Roman"/>
-          <w:sz w:val="24"/>
-          <w:szCs w:val="32"/>
-        </w:rPr>
-        <w:t xml:space="preserve"> </w:t>
-      </w:r>
-      <w:r>
-        <w:rPr>
-          <w:rFonts w:ascii="Times New Roman" w:hAnsi="Times New Roman" w:cs="Times New Roman"/>
-          <w:sz w:val="24"/>
-          <w:szCs w:val="32"/>
-        </w:rPr>
-        <w:t>foi possível ficar mais familiarizado</w:t>
-      </w:r>
-      <w:r>
-        <w:rPr>
-          <w:rFonts w:ascii="Times New Roman" w:hAnsi="Times New Roman" w:cs="Times New Roman"/>
-          <w:sz w:val="24"/>
-          <w:szCs w:val="32"/>
-        </w:rPr>
-        <w:t xml:space="preserve"> com a linguagem em questão</w:t>
-      </w:r>
-      <w:r>
-        <w:rPr>
-          <w:rFonts w:ascii="Times New Roman" w:hAnsi="Times New Roman" w:cs="Times New Roman"/>
-          <w:sz w:val="24"/>
-          <w:szCs w:val="32"/>
-        </w:rPr>
-        <w:t>,</w:t>
-      </w:r>
-      <w:r>
-        <w:rPr>
-          <w:rFonts w:ascii="Times New Roman" w:hAnsi="Times New Roman" w:cs="Times New Roman"/>
-          <w:sz w:val="24"/>
-          <w:szCs w:val="32"/>
-        </w:rPr>
-        <w:t xml:space="preserve"> o que </w:t>
-      </w:r>
-      <w:r>
-        <w:rPr>
-          <w:rFonts w:ascii="Times New Roman" w:hAnsi="Times New Roman" w:cs="Times New Roman"/>
-          <w:sz w:val="24"/>
-          <w:szCs w:val="32"/>
-        </w:rPr>
-        <w:t>trará benefícios</w:t>
-      </w:r>
-      <w:r>
-        <w:rPr>
-          <w:rFonts w:ascii="Times New Roman" w:hAnsi="Times New Roman" w:cs="Times New Roman"/>
-          <w:sz w:val="24"/>
-          <w:szCs w:val="32"/>
-        </w:rPr>
-        <w:t xml:space="preserve"> num futuro próximo.</w:t>
-      </w:r>
-    </w:p>
-    <w:p>
-      <w:pPr>
-        <w:spacing w:line="360" w:lineRule="auto"/>
-        <w:ind w:firstLine="708"/>
-        <w:jc w:val="both"/>
-        <w:rPr>
-          <w:rFonts w:ascii="Times New Roman" w:hAnsi="Times New Roman" w:cs="Times New Roman"/>
-          <w:b/>
-          <w:sz w:val="32"/>
-          <w:szCs w:val="32"/>
-        </w:rPr>
-      </w:pPr>
-      <w:r>
-        <w:rPr>
-          <w:rFonts w:ascii="Times New Roman" w:hAnsi="Times New Roman" w:cs="Times New Roman"/>
-          <w:sz w:val="24"/>
-          <w:szCs w:val="32"/>
-        </w:rPr>
-        <w:t>…</w:t>
-      </w:r>
-      <w:r>
-        <w:rPr>
-          <w:rFonts w:ascii="Times New Roman" w:hAnsi="Times New Roman" w:cs="Times New Roman"/>
-          <w:b/>
-          <w:sz w:val="32"/>
-          <w:szCs w:val="32"/>
-        </w:rPr>
-        <w:br w:type="page"/>
-      </w:r>
-    </w:p>
-    <w:p>
-      <w:pPr>
-        <w:rPr>
-          <w:rFonts w:ascii="Times New Roman" w:hAnsi="Times New Roman" w:cs="Times New Roman"/>
-          <w:b/>
-          <w:sz w:val="32"/>
-          <w:szCs w:val="32"/>
-        </w:rPr>
-      </w:pPr>
-      <w:r>
-        <w:rPr>
-          <w:rFonts w:ascii="Times New Roman" w:hAnsi="Times New Roman" w:cs="Times New Roman"/>
-          <w:b/>
-          <w:sz w:val="32"/>
-          <w:szCs w:val="32"/>
-        </w:rPr>
-        <w:lastRenderedPageBreak/>
-        <w:t>Bibliografia</w:t>
-      </w:r>
-    </w:p>
-    <w:p>
-      <w:pPr>
-        <w:rPr>
-          <w:rFonts w:ascii="Times New Roman" w:hAnsi="Times New Roman" w:cs="Times New Roman"/>
-          <w:b/>
-          <w:sz w:val="32"/>
-          <w:szCs w:val="32"/>
-        </w:rPr>
-      </w:pPr>
-    </w:p>
-    <w:p>
-      <w:pPr>
-        <w:spacing w:line="360" w:lineRule="auto"/>
         <w:jc w:val="both"/>
         <w:rPr>
           <w:rStyle w:val="n"/>
@@ -5395,13 +6622,23 @@
           <w:szCs w:val="24"/>
         </w:rPr>
       </w:pPr>
-      <w:r>
-        <w:rPr>
-          <w:rFonts w:ascii="Times New Roman" w:hAnsi="Times New Roman" w:cs="Times New Roman"/>
-          <w:sz w:val="24"/>
-          <w:szCs w:val="24"/>
-        </w:rPr>
-        <w:t>http://boardgamegeek.com/boardgame/140782/quantum-leap</w:t>
+      <w:proofErr w:type="gramStart"/>
+      <w:r>
+        <w:rPr>
+          <w:rFonts w:ascii="Times New Roman" w:hAnsi="Times New Roman" w:cs="Times New Roman"/>
+          <w:sz w:val="24"/>
+          <w:szCs w:val="24"/>
+        </w:rPr>
+        <w:t>http:</w:t>
+      </w:r>
+      <w:proofErr w:type="gramEnd"/>
+      <w:r>
+        <w:rPr>
+          <w:rFonts w:ascii="Times New Roman" w:hAnsi="Times New Roman" w:cs="Times New Roman"/>
+          <w:sz w:val="24"/>
+          <w:szCs w:val="24"/>
+        </w:rPr>
+        <w:t>//boardgamegeek.com/boardgame/140782/quantum-leap</w:t>
       </w:r>
       <w:r>
         <w:rPr>
@@ -5536,7 +6773,7 @@
         <w:rFonts w:asciiTheme="majorHAnsi" w:eastAsiaTheme="majorEastAsia" w:hAnsiTheme="majorHAnsi" w:cstheme="majorBidi"/>
         <w:noProof/>
       </w:rPr>
-      <w:t>14</w:t>
+      <w:t>13</w:t>
     </w:r>
     <w:r>
       <w:rPr>
@@ -5640,7 +6877,16 @@
                   <w:sz w:val="28"/>
                   <w:szCs w:val="28"/>
                 </w:rPr>
-                <w:t xml:space="preserve">Faculdade de Engenharia da Universidade do Porto         </w:t>
+                <w:t xml:space="preserve">Faculdade de Engenharia da Universidade do </w:t>
+              </w:r>
+              <w:proofErr w:type="gramStart"/>
+              <w:r>
+                <w:rPr>
+                  <w:rFonts w:ascii="Times New Roman" w:eastAsiaTheme="majorEastAsia" w:hAnsi="Times New Roman" w:cs="Times New Roman"/>
+                  <w:sz w:val="28"/>
+                  <w:szCs w:val="28"/>
+                </w:rPr>
+                <w:t xml:space="preserve">Porto         </w:t>
               </w:r>
               <w:r>
                 <w:rPr>
@@ -5656,7 +6902,16 @@
                   <w:sz w:val="28"/>
                   <w:szCs w:val="28"/>
                 </w:rPr>
-                <w:t xml:space="preserve"> 1º Semestre  - 3</w:t>
+                <w:t xml:space="preserve"> 1º</w:t>
+              </w:r>
+              <w:proofErr w:type="gramEnd"/>
+              <w:r>
+                <w:rPr>
+                  <w:rFonts w:ascii="Times New Roman" w:eastAsiaTheme="majorEastAsia" w:hAnsi="Times New Roman" w:cs="Times New Roman"/>
+                  <w:sz w:val="28"/>
+                  <w:szCs w:val="28"/>
+                </w:rPr>
+                <w:t xml:space="preserve"> Semestre  - 3</w:t>
               </w:r>
               <w:r>
                 <w:rPr>
@@ -6870,6 +8125,7 @@
 <file path=word/glossary/fontTable.xml><?xml version="1.0" encoding="utf-8"?>
 <w:fonts xmlns:mc="http://schemas.openxmlformats.org/markup-compatibility/2006" xmlns:r="http://schemas.openxmlformats.org/officeDocument/2006/relationships" xmlns:w="http://schemas.openxmlformats.org/wordprocessingml/2006/main" xmlns:w14="http://schemas.microsoft.com/office/word/2010/wordml" xmlns:w15="http://schemas.microsoft.com/office/word/2012/wordml" mc:Ignorable="w14 w15">
   <w:font w:name="Times New Roman">
+    <w:altName w:val="Times New Roman"/>
     <w:panose1 w:val="02020603050405020304"/>
     <w:charset w:val="00"/>
     <w:family w:val="roman"/>
@@ -6943,10 +8199,10 @@
   </w:compat>
   <w:rsids>
     <w:rsidRoot w:val="00DC631E"/>
+    <w:rsid w:val="00026E26"/>
     <w:rsid w:val="000D542D"/>
     <w:rsid w:val="001C0128"/>
     <w:rsid w:val="00297DC7"/>
-    <w:rsid w:val="002E5FB5"/>
     <w:rsid w:val="003A1B06"/>
     <w:rsid w:val="003D4AC3"/>
     <w:rsid w:val="004C52AA"/>
@@ -7742,7 +8998,7 @@
 </file>
 
 <file path=customXml/itemProps2.xml><?xml version="1.0" encoding="utf-8"?>
-<ds:datastoreItem xmlns:ds="http://schemas.openxmlformats.org/officeDocument/2006/customXml" ds:itemID="{A3DBD944-8E00-4891-95F2-501C6E7502AB}">
+<ds:datastoreItem xmlns:ds="http://schemas.openxmlformats.org/officeDocument/2006/customXml" ds:itemID="{B4C41599-A2E0-4241-B143-0260640092CF}">
   <ds:schemaRefs>
     <ds:schemaRef ds:uri="http://schemas.openxmlformats.org/officeDocument/2006/bibliography"/>
   </ds:schemaRefs>

--- a/project1/Relatório do projeto de PLOG - FINAL.docx
+++ b/project1/Relatório do projeto de PLOG - FINAL.docx
@@ -287,6 +287,8 @@
           <w:szCs w:val="52"/>
         </w:rPr>
       </w:pPr>
+      <w:bookmarkStart w:id="0" w:name="_GoBack"/>
+      <w:bookmarkEnd w:id="0"/>
     </w:p>
     <w:p>
       <w:pPr>
@@ -347,7 +349,34 @@
           <w:sz w:val="24"/>
           <w:szCs w:val="24"/>
         </w:rPr>
-        <w:t>Miguel Geraldes Antunes Mendes</w:t>
+        <w:t xml:space="preserve">Miguel Geraldes Antunes </w:t>
+      </w:r>
+      <w:r>
+        <w:rPr>
+          <w:rFonts w:ascii="Times New Roman" w:hAnsi="Times New Roman" w:cs="Times New Roman"/>
+          <w:sz w:val="24"/>
+          <w:szCs w:val="24"/>
+          <w:shd w:val="clear" w:color="auto" w:fill="FFFFFF" w:themeFill="background1"/>
+        </w:rPr>
+        <w:t>Mendes</w:t>
+      </w:r>
+      <w:r>
+        <w:rPr>
+          <w:rFonts w:ascii="Times New Roman" w:hAnsi="Times New Roman" w:cs="Times New Roman"/>
+          <w:sz w:val="24"/>
+          <w:szCs w:val="24"/>
+          <w:shd w:val="clear" w:color="auto" w:fill="FFFFFF" w:themeFill="background1"/>
+        </w:rPr>
+        <w:t xml:space="preserve"> </w:t>
+      </w:r>
+      <w:r>
+        <w:rPr>
+          <w:rFonts w:ascii="Times New Roman" w:hAnsi="Times New Roman" w:cs="Times New Roman"/>
+          <w:sz w:val="24"/>
+          <w:szCs w:val="24"/>
+          <w:shd w:val="clear" w:color="auto" w:fill="FFFFFF" w:themeFill="background1"/>
+        </w:rPr>
+        <w:t>201105535</w:t>
       </w:r>
     </w:p>
     <w:p>
@@ -4069,16 +4098,6 @@
         <w:t>printBoard</w:t>
       </w:r>
       <w:proofErr w:type="spellEnd"/>
-      <w:proofErr w:type="gramStart"/>
-      <w:r>
-        <w:rPr>
-          <w:rFonts w:ascii="Times New Roman" w:hAnsi="Times New Roman" w:cs="Times New Roman"/>
-          <w:sz w:val="24"/>
-          <w:szCs w:val="24"/>
-        </w:rPr>
-        <w:t>,</w:t>
-      </w:r>
-      <w:proofErr w:type="gramEnd"/>
       <w:r>
         <w:rPr>
           <w:rFonts w:ascii="Times New Roman" w:hAnsi="Times New Roman" w:cs="Times New Roman"/>
@@ -4278,16 +4297,6 @@
         <w:t>printLine</w:t>
       </w:r>
       <w:proofErr w:type="spellEnd"/>
-      <w:proofErr w:type="gramStart"/>
-      <w:r>
-        <w:rPr>
-          <w:rFonts w:ascii="Times New Roman" w:hAnsi="Times New Roman" w:cs="Times New Roman"/>
-          <w:sz w:val="24"/>
-          <w:szCs w:val="24"/>
-        </w:rPr>
-        <w:t>,</w:t>
-      </w:r>
-      <w:proofErr w:type="gramEnd"/>
       <w:r>
         <w:rPr>
           <w:rFonts w:ascii="Times New Roman" w:hAnsi="Times New Roman" w:cs="Times New Roman"/>
@@ -4803,8 +4812,6 @@
         </w:rPr>
         <w:t>(Board1, X1, Y1, X2, Y2, Board2).</w:t>
       </w:r>
-      <w:bookmarkStart w:id="0" w:name="_GoBack"/>
-      <w:bookmarkEnd w:id="0"/>
     </w:p>
     <w:p>
       <w:pPr>
@@ -4860,31 +4867,7 @@
           <w:sz w:val="24"/>
           <w:szCs w:val="24"/>
         </w:rPr>
-        <w:t xml:space="preserve"> denotaria o tabuleiro onde efetuar a operação, “X</w:t>
-      </w:r>
-      <w:r>
-        <w:rPr>
-          <w:rFonts w:ascii="Times New Roman" w:hAnsi="Times New Roman" w:cs="Times New Roman"/>
-          <w:sz w:val="24"/>
-          <w:szCs w:val="24"/>
-        </w:rPr>
-        <w:t>1</w:t>
-      </w:r>
-      <w:r>
-        <w:rPr>
-          <w:rFonts w:ascii="Times New Roman" w:hAnsi="Times New Roman" w:cs="Times New Roman"/>
-          <w:sz w:val="24"/>
-          <w:szCs w:val="24"/>
-        </w:rPr>
-        <w:t>” e “Y</w:t>
-      </w:r>
-      <w:r>
-        <w:rPr>
-          <w:rFonts w:ascii="Times New Roman" w:hAnsi="Times New Roman" w:cs="Times New Roman"/>
-          <w:sz w:val="24"/>
-          <w:szCs w:val="24"/>
-        </w:rPr>
-        <w:t>1</w:t>
+        <w:t xml:space="preserve"> denotaria o tabuleiro onde efetuar a operação, “X1” e “Y1</w:t>
       </w:r>
       <w:r>
         <w:rPr>
@@ -4926,31 +4909,7 @@
           <w:sz w:val="24"/>
           <w:szCs w:val="24"/>
         </w:rPr>
-        <w:t>“X</w:t>
-      </w:r>
-      <w:r>
-        <w:rPr>
-          <w:rFonts w:ascii="Times New Roman" w:hAnsi="Times New Roman" w:cs="Times New Roman"/>
-          <w:sz w:val="24"/>
-          <w:szCs w:val="24"/>
-        </w:rPr>
-        <w:t>2</w:t>
-      </w:r>
-      <w:r>
-        <w:rPr>
-          <w:rFonts w:ascii="Times New Roman" w:hAnsi="Times New Roman" w:cs="Times New Roman"/>
-          <w:sz w:val="24"/>
-          <w:szCs w:val="24"/>
-        </w:rPr>
-        <w:t>” e “Y</w:t>
-      </w:r>
-      <w:r>
-        <w:rPr>
-          <w:rFonts w:ascii="Times New Roman" w:hAnsi="Times New Roman" w:cs="Times New Roman"/>
-          <w:sz w:val="24"/>
-          <w:szCs w:val="24"/>
-        </w:rPr>
-        <w:t>2</w:t>
+        <w:t>“X2” e “Y2</w:t>
       </w:r>
       <w:r>
         <w:rPr>
@@ -5896,23 +5855,7 @@
           <w:sz w:val="24"/>
           <w:szCs w:val="24"/>
         </w:rPr>
-        <w:t xml:space="preserve">Desta forma, os predicados necessários para </w:t>
-      </w:r>
-      <w:r>
-        <w:rPr>
-          <w:rFonts w:ascii="Times New Roman" w:hAnsi="Times New Roman" w:cs="Times New Roman"/>
-          <w:sz w:val="24"/>
-          <w:szCs w:val="24"/>
-        </w:rPr>
-        <w:t>o computador efetuar uma jogada válida</w:t>
-      </w:r>
-      <w:r>
-        <w:rPr>
-          <w:rFonts w:ascii="Times New Roman" w:hAnsi="Times New Roman" w:cs="Times New Roman"/>
-          <w:sz w:val="24"/>
-          <w:szCs w:val="24"/>
-        </w:rPr>
-        <w:t xml:space="preserve"> seriam:</w:t>
+        <w:t>Desta forma, os predicados necessários para o computador efetuar uma jogada válida seriam:</w:t>
       </w:r>
     </w:p>
     <w:p>
@@ -8125,7 +8068,6 @@
 <file path=word/glossary/fontTable.xml><?xml version="1.0" encoding="utf-8"?>
 <w:fonts xmlns:mc="http://schemas.openxmlformats.org/markup-compatibility/2006" xmlns:r="http://schemas.openxmlformats.org/officeDocument/2006/relationships" xmlns:w="http://schemas.openxmlformats.org/wordprocessingml/2006/main" xmlns:w14="http://schemas.microsoft.com/office/word/2010/wordml" xmlns:w15="http://schemas.microsoft.com/office/word/2012/wordml" mc:Ignorable="w14 w15">
   <w:font w:name="Times New Roman">
-    <w:altName w:val="Times New Roman"/>
     <w:panose1 w:val="02020603050405020304"/>
     <w:charset w:val="00"/>
     <w:family w:val="roman"/>
@@ -8203,6 +8145,7 @@
     <w:rsid w:val="000D542D"/>
     <w:rsid w:val="001C0128"/>
     <w:rsid w:val="00297DC7"/>
+    <w:rsid w:val="00331642"/>
     <w:rsid w:val="003A1B06"/>
     <w:rsid w:val="003D4AC3"/>
     <w:rsid w:val="004C52AA"/>
@@ -8998,7 +8941,7 @@
 </file>
 
 <file path=customXml/itemProps2.xml><?xml version="1.0" encoding="utf-8"?>
-<ds:datastoreItem xmlns:ds="http://schemas.openxmlformats.org/officeDocument/2006/customXml" ds:itemID="{B4C41599-A2E0-4241-B143-0260640092CF}">
+<ds:datastoreItem xmlns:ds="http://schemas.openxmlformats.org/officeDocument/2006/customXml" ds:itemID="{9B1C3EDF-7302-4C91-A609-4041C200FAD0}">
   <ds:schemaRefs>
     <ds:schemaRef ds:uri="http://schemas.openxmlformats.org/officeDocument/2006/bibliography"/>
   </ds:schemaRefs>
